--- a/Study java.docx
+++ b/Study java.docx
@@ -651,14 +651,7 @@
           <w:sz w:val="24"/>
           <w:szCs w:val="24"/>
         </w:rPr>
-        <w:t xml:space="preserve"> </w:t>
-      </w:r>
-      <w:r>
-        <w:rPr>
-          <w:sz w:val="24"/>
-          <w:szCs w:val="24"/>
-        </w:rPr>
-        <w:t>tên class bạn định tạo nó sẽ được viết liền và viết HOA chữ cái đầu tiên của từng từ</w:t>
+        <w:t xml:space="preserve"> tên class bạn định tạo nó sẽ được viết liền và viết HOA chữ cái đầu tiên của từng từ</w:t>
       </w:r>
     </w:p>
     <w:p>
@@ -1577,56 +1570,7 @@
           <w:sz w:val="24"/>
           <w:szCs w:val="24"/>
         </w:rPr>
-        <w:t xml:space="preserve">Ví dụ, bạn có thể sử dụng một phương thức "di chuyển" cho nhiều loại đối tượng khác nhau, như </w:t>
-      </w:r>
-      <w:r>
-        <w:rPr>
-          <w:sz w:val="24"/>
-          <w:szCs w:val="24"/>
-        </w:rPr>
-        <w:t>“</w:t>
-      </w:r>
-      <w:r>
-        <w:rPr>
-          <w:sz w:val="24"/>
-          <w:szCs w:val="24"/>
-        </w:rPr>
-        <w:t>Người</w:t>
-      </w:r>
-      <w:r>
-        <w:rPr>
-          <w:sz w:val="24"/>
-          <w:szCs w:val="24"/>
-        </w:rPr>
-        <w:t>”</w:t>
-      </w:r>
-      <w:r>
-        <w:rPr>
-          <w:sz w:val="24"/>
-          <w:szCs w:val="24"/>
-        </w:rPr>
-        <w:t xml:space="preserve"> và </w:t>
-      </w:r>
-      <w:r>
-        <w:rPr>
-          <w:sz w:val="24"/>
-          <w:szCs w:val="24"/>
-        </w:rPr>
-        <w:t>“</w:t>
-      </w:r>
-      <w:r>
-        <w:rPr>
-          <w:sz w:val="24"/>
-          <w:szCs w:val="24"/>
-        </w:rPr>
-        <w:t>Xe hơi</w:t>
-      </w:r>
-      <w:r>
-        <w:rPr>
-          <w:sz w:val="24"/>
-          <w:szCs w:val="24"/>
-        </w:rPr>
-        <w:t>”.</w:t>
+        <w:t>Ví dụ, bạn có thể sử dụng một phương thức "di chuyển" cho nhiều loại đối tượng khác nhau, như “Người” và “Xe hơi”.</w:t>
       </w:r>
     </w:p>
     <w:p>
@@ -1714,6 +1658,7 @@
       </w:pPr>
       <w:r>
         <w:rPr>
+          <w:noProof/>
           <w:sz w:val="24"/>
           <w:szCs w:val="24"/>
         </w:rPr>
@@ -1833,6 +1778,7 @@
       </w:pPr>
       <w:r>
         <w:rPr>
+          <w:noProof/>
           <w:sz w:val="24"/>
           <w:szCs w:val="24"/>
         </w:rPr>
@@ -1884,6 +1830,7 @@
       </w:pPr>
       <w:r>
         <w:rPr>
+          <w:noProof/>
           <w:sz w:val="24"/>
           <w:szCs w:val="24"/>
         </w:rPr>
@@ -1935,6 +1882,7 @@
       </w:pPr>
       <w:r>
         <w:rPr>
+          <w:noProof/>
           <w:sz w:val="24"/>
           <w:szCs w:val="24"/>
         </w:rPr>
@@ -1986,6 +1934,7 @@
       </w:pPr>
       <w:r>
         <w:rPr>
+          <w:noProof/>
           <w:sz w:val="24"/>
           <w:szCs w:val="24"/>
         </w:rPr>
@@ -2066,6 +2015,7 @@
       </w:pPr>
       <w:r>
         <w:rPr>
+          <w:noProof/>
           <w:sz w:val="24"/>
           <w:szCs w:val="24"/>
         </w:rPr>
@@ -2241,14 +2191,7 @@
           <w:rFonts w:cs="Times New Roman"/>
           <w:sz w:val="24"/>
         </w:rPr>
-        <w:t xml:space="preserve">Tính </w:t>
-      </w:r>
-      <w:r>
-        <w:rPr>
-          <w:rFonts w:cs="Times New Roman"/>
-          <w:sz w:val="24"/>
-        </w:rPr>
-        <w:t>kế thừa</w:t>
+        <w:t>Tính kế thừa</w:t>
       </w:r>
     </w:p>
     <w:p>
@@ -2281,6 +2224,7 @@
       </w:r>
       <w:r>
         <w:rPr>
+          <w:noProof/>
           <w:sz w:val="24"/>
           <w:szCs w:val="24"/>
         </w:rPr>
@@ -2340,14 +2284,7 @@
           <w:rFonts w:cs="Times New Roman"/>
           <w:sz w:val="24"/>
         </w:rPr>
-        <w:t xml:space="preserve">Tính </w:t>
-      </w:r>
-      <w:r>
-        <w:rPr>
-          <w:rFonts w:cs="Times New Roman"/>
-          <w:sz w:val="24"/>
-        </w:rPr>
-        <w:t>trừu tượng</w:t>
+        <w:t>Tính trừu tượng</w:t>
       </w:r>
     </w:p>
     <w:p>
@@ -2410,6 +2347,7 @@
       </w:pPr>
       <w:r>
         <w:rPr>
+          <w:noProof/>
           <w:sz w:val="24"/>
           <w:szCs w:val="24"/>
         </w:rPr>
@@ -2462,6 +2400,7 @@
       </w:pPr>
       <w:r>
         <w:rPr>
+          <w:noProof/>
           <w:sz w:val="24"/>
           <w:szCs w:val="24"/>
         </w:rPr>
@@ -2513,6 +2452,7 @@
       </w:pPr>
       <w:r>
         <w:rPr>
+          <w:noProof/>
           <w:sz w:val="24"/>
           <w:szCs w:val="24"/>
         </w:rPr>
@@ -2564,6 +2504,7 @@
       </w:pPr>
       <w:r>
         <w:rPr>
+          <w:noProof/>
           <w:sz w:val="24"/>
           <w:szCs w:val="24"/>
         </w:rPr>
@@ -2616,6 +2557,7 @@
       </w:pPr>
       <w:r>
         <w:rPr>
+          <w:noProof/>
           <w:sz w:val="24"/>
           <w:szCs w:val="24"/>
         </w:rPr>
@@ -2716,6 +2658,7 @@
       </w:pPr>
       <w:r>
         <w:rPr>
+          <w:noProof/>
           <w:sz w:val="24"/>
           <w:szCs w:val="24"/>
         </w:rPr>
@@ -2767,6 +2710,7 @@
       </w:pPr>
       <w:r>
         <w:rPr>
+          <w:noProof/>
           <w:sz w:val="24"/>
           <w:szCs w:val="24"/>
         </w:rPr>
@@ -2818,6 +2762,7 @@
       </w:pPr>
       <w:r>
         <w:rPr>
+          <w:noProof/>
           <w:sz w:val="24"/>
           <w:szCs w:val="24"/>
         </w:rPr>
@@ -2870,6 +2815,7 @@
       </w:pPr>
       <w:r>
         <w:rPr>
+          <w:noProof/>
           <w:sz w:val="24"/>
           <w:szCs w:val="24"/>
         </w:rPr>
@@ -2921,6 +2867,7 @@
       </w:pPr>
       <w:r>
         <w:rPr>
+          <w:noProof/>
           <w:sz w:val="24"/>
           <w:szCs w:val="24"/>
         </w:rPr>
@@ -2960,6 +2907,16 @@
           </wp:inline>
         </w:drawing>
       </w:r>
+    </w:p>
+    <w:p>
+      <w:pPr>
+        <w:pStyle w:val="ListParagraph"/>
+        <w:spacing w:line="360" w:lineRule="auto"/>
+        <w:rPr>
+          <w:sz w:val="24"/>
+          <w:szCs w:val="24"/>
+        </w:rPr>
+      </w:pPr>
     </w:p>
     <w:sectPr>
       <w:pgSz w:w="12240" w:h="15840"/>

--- a/Study java.docx
+++ b/Study java.docx
@@ -2616,14 +2616,7 @@
           <w:sz w:val="24"/>
           <w:szCs w:val="24"/>
         </w:rPr>
-        <w:t xml:space="preserve">Interface </w:t>
-      </w:r>
-      <w:r>
-        <w:rPr>
-          <w:sz w:val="24"/>
-          <w:szCs w:val="24"/>
-        </w:rPr>
-        <w:t>là một bản thiết kế của một lớp. Nó chỉ có các phương thức trừu tượng. Interface là một kỹ thuật để thu được tính trừu tượng hoàn toàn và đa kế thừa trong Java</w:t>
+        <w:t>Interface là một bản thiết kế của một lớp. Nó chỉ có các phương thức trừu tượng. Interface là một kỹ thuật để thu được tính trừu tượng hoàn toàn và đa kế thừa trong Java</w:t>
       </w:r>
     </w:p>
     <w:p>
@@ -2910,13 +2903,309 @@
     </w:p>
     <w:p>
       <w:pPr>
+        <w:pStyle w:val="Heading1"/>
+        <w:numPr>
+          <w:ilvl w:val="0"/>
+          <w:numId w:val="3"/>
+        </w:numPr>
+        <w:spacing w:line="360" w:lineRule="auto"/>
+        <w:rPr>
+          <w:rFonts w:cs="Times New Roman"/>
+          <w:sz w:val="24"/>
+          <w:szCs w:val="24"/>
+        </w:rPr>
+      </w:pPr>
+      <w:r>
+        <w:rPr>
+          <w:rFonts w:cs="Times New Roman"/>
+          <w:sz w:val="24"/>
+          <w:szCs w:val="24"/>
+        </w:rPr>
+        <w:t>Xử lý ngoại lệ (Exeption) trong java</w:t>
+      </w:r>
+    </w:p>
+    <w:p>
+      <w:pPr>
         <w:pStyle w:val="ListParagraph"/>
-        <w:spacing w:line="360" w:lineRule="auto"/>
-        <w:rPr>
-          <w:sz w:val="24"/>
-          <w:szCs w:val="24"/>
-        </w:rPr>
-      </w:pPr>
+        <w:numPr>
+          <w:ilvl w:val="0"/>
+          <w:numId w:val="5"/>
+        </w:numPr>
+        <w:spacing w:line="360" w:lineRule="auto"/>
+        <w:rPr>
+          <w:sz w:val="24"/>
+          <w:szCs w:val="24"/>
+        </w:rPr>
+      </w:pPr>
+      <w:r>
+        <w:rPr>
+          <w:color w:val="FF0000"/>
+          <w:sz w:val="24"/>
+          <w:szCs w:val="24"/>
+        </w:rPr>
+        <w:t>Exception</w:t>
+      </w:r>
+      <w:r>
+        <w:rPr>
+          <w:sz w:val="24"/>
+          <w:szCs w:val="24"/>
+        </w:rPr>
+        <w:t xml:space="preserve"> </w:t>
+      </w:r>
+      <w:r>
+        <w:rPr>
+          <w:sz w:val="24"/>
+          <w:szCs w:val="24"/>
+        </w:rPr>
+        <w:t>là một tình trạng bất thường xảy ra trong quá trình thực thi chương trình, phá vỡ luồng chuẩn của chương trình.</w:t>
+      </w:r>
+    </w:p>
+    <w:p>
+      <w:pPr>
+        <w:pStyle w:val="ListParagraph"/>
+        <w:numPr>
+          <w:ilvl w:val="0"/>
+          <w:numId w:val="5"/>
+        </w:numPr>
+        <w:spacing w:line="360" w:lineRule="auto"/>
+        <w:rPr>
+          <w:sz w:val="24"/>
+          <w:szCs w:val="24"/>
+        </w:rPr>
+      </w:pPr>
+      <w:r>
+        <w:rPr>
+          <w:color w:val="FF0000"/>
+          <w:sz w:val="24"/>
+          <w:szCs w:val="24"/>
+        </w:rPr>
+        <w:t>Checked Exception:</w:t>
+      </w:r>
+      <w:r>
+        <w:rPr>
+          <w:sz w:val="24"/>
+          <w:szCs w:val="24"/>
+        </w:rPr>
+        <w:t xml:space="preserve"> Đây là các ngoại lệ mà chúng ta phải kiểm tra tại thời điểm biên dịch. Checked Exception thường xảy ra do người dùng và không thể dự đoán được bởi lập trình viên. Ví dụ, IOException, SQLException.</w:t>
+      </w:r>
+    </w:p>
+    <w:p>
+      <w:pPr>
+        <w:pStyle w:val="ListParagraph"/>
+        <w:numPr>
+          <w:ilvl w:val="0"/>
+          <w:numId w:val="5"/>
+        </w:numPr>
+        <w:spacing w:line="360" w:lineRule="auto"/>
+        <w:rPr>
+          <w:sz w:val="24"/>
+          <w:szCs w:val="24"/>
+        </w:rPr>
+      </w:pPr>
+      <w:r>
+        <w:rPr>
+          <w:color w:val="FF0000"/>
+          <w:sz w:val="24"/>
+          <w:szCs w:val="24"/>
+        </w:rPr>
+        <w:t>Unchecked Exception:</w:t>
+      </w:r>
+      <w:r>
+        <w:rPr>
+          <w:sz w:val="24"/>
+          <w:szCs w:val="24"/>
+        </w:rPr>
+        <w:t xml:space="preserve"> Đây là các ngoại lệ không cần kiểm tra tại thời điểm biên dịch và thường xảy ra do lỗi trong mã nguồn, chẳng hạn như NullPointerException, ArithmeticException.</w:t>
+      </w:r>
+    </w:p>
+    <w:p>
+      <w:pPr>
+        <w:pStyle w:val="ListParagraph"/>
+        <w:numPr>
+          <w:ilvl w:val="0"/>
+          <w:numId w:val="5"/>
+        </w:numPr>
+        <w:spacing w:line="360" w:lineRule="auto"/>
+        <w:rPr>
+          <w:sz w:val="24"/>
+          <w:szCs w:val="24"/>
+        </w:rPr>
+      </w:pPr>
+      <w:r>
+        <w:rPr>
+          <w:color w:val="FF0000"/>
+          <w:sz w:val="24"/>
+          <w:szCs w:val="24"/>
+        </w:rPr>
+        <w:t>Error:</w:t>
+      </w:r>
+      <w:r>
+        <w:rPr>
+          <w:sz w:val="24"/>
+          <w:szCs w:val="24"/>
+        </w:rPr>
+        <w:t xml:space="preserve"> Là các ngoại lệ không thường được đặt bẫy, và chúng thường xảy ra do lỗi vượt quá tầm kiểm soát của lập trình viên, ví dụ như OutOfMemoryError, StackOverflowError.</w:t>
+      </w:r>
+    </w:p>
+    <w:p>
+      <w:pPr>
+        <w:pStyle w:val="Heading2"/>
+        <w:numPr>
+          <w:ilvl w:val="0"/>
+          <w:numId w:val="16"/>
+        </w:numPr>
+        <w:rPr>
+          <w:rFonts w:cs="Times New Roman"/>
+          <w:sz w:val="24"/>
+          <w:szCs w:val="24"/>
+        </w:rPr>
+      </w:pPr>
+      <w:r>
+        <w:rPr>
+          <w:rFonts w:cs="Times New Roman"/>
+          <w:sz w:val="24"/>
+          <w:szCs w:val="24"/>
+        </w:rPr>
+        <w:t>Cơ chế try-cat</w:t>
+      </w:r>
+      <w:r>
+        <w:rPr>
+          <w:rFonts w:cs="Times New Roman"/>
+          <w:sz w:val="24"/>
+          <w:szCs w:val="24"/>
+        </w:rPr>
+        <w:t>c</w:t>
+      </w:r>
+      <w:r>
+        <w:rPr>
+          <w:rFonts w:cs="Times New Roman"/>
+          <w:sz w:val="24"/>
+          <w:szCs w:val="24"/>
+        </w:rPr>
+        <w:t>h</w:t>
+      </w:r>
+    </w:p>
+    <w:p>
+      <w:pPr>
+        <w:pStyle w:val="ListParagraph"/>
+        <w:numPr>
+          <w:ilvl w:val="0"/>
+          <w:numId w:val="17"/>
+        </w:numPr>
+        <w:rPr>
+          <w:sz w:val="24"/>
+          <w:szCs w:val="24"/>
+        </w:rPr>
+      </w:pPr>
+      <w:r>
+        <w:rPr>
+          <w:sz w:val="24"/>
+          <w:szCs w:val="24"/>
+        </w:rPr>
+        <w:t>Cú pháp của try-catch trong java</w:t>
+      </w:r>
+    </w:p>
+    <w:p>
+      <w:pPr>
+        <w:ind w:left="720"/>
+        <w:rPr>
+          <w:sz w:val="24"/>
+          <w:szCs w:val="24"/>
+        </w:rPr>
+      </w:pPr>
+    </w:p>
+    <w:p>
+      <w:pPr>
+        <w:ind w:left="720"/>
+        <w:rPr>
+          <w:sz w:val="24"/>
+          <w:szCs w:val="24"/>
+        </w:rPr>
+      </w:pPr>
+      <w:r>
+        <w:rPr>
+          <w:sz w:val="24"/>
+          <w:szCs w:val="24"/>
+        </w:rPr>
+        <w:lastRenderedPageBreak/>
+        <w:t>Try{</w:t>
+      </w:r>
+    </w:p>
+    <w:p>
+      <w:pPr>
+        <w:ind w:left="720"/>
+        <w:rPr>
+          <w:sz w:val="24"/>
+          <w:szCs w:val="24"/>
+        </w:rPr>
+      </w:pPr>
+      <w:r>
+        <w:rPr>
+          <w:sz w:val="24"/>
+          <w:szCs w:val="24"/>
+        </w:rPr>
+        <w:tab/>
+        <w:t>&lt;mã lệnh có thể xảy ra ngoại lệ&gt;</w:t>
+      </w:r>
+    </w:p>
+    <w:p>
+      <w:pPr>
+        <w:ind w:left="720"/>
+        <w:rPr>
+          <w:sz w:val="24"/>
+          <w:szCs w:val="24"/>
+        </w:rPr>
+      </w:pPr>
+      <w:r>
+        <w:rPr>
+          <w:sz w:val="24"/>
+          <w:szCs w:val="24"/>
+        </w:rPr>
+        <w:t>}</w:t>
+      </w:r>
+      <w:r>
+        <w:t xml:space="preserve"> </w:t>
+      </w:r>
+      <w:r>
+        <w:rPr>
+          <w:sz w:val="24"/>
+          <w:szCs w:val="24"/>
+        </w:rPr>
+        <w:t>catch (Exception_Type e) {</w:t>
+      </w:r>
+    </w:p>
+    <w:p>
+      <w:pPr>
+        <w:ind w:left="720"/>
+        <w:rPr>
+          <w:sz w:val="24"/>
+          <w:szCs w:val="24"/>
+        </w:rPr>
+      </w:pPr>
+      <w:r>
+        <w:rPr>
+          <w:sz w:val="24"/>
+          <w:szCs w:val="24"/>
+        </w:rPr>
+        <w:tab/>
+        <w:t>&lt;Xử lý ngoại lệ ở đây&gt;</w:t>
+      </w:r>
+    </w:p>
+    <w:p>
+      <w:pPr>
+        <w:ind w:left="720"/>
+        <w:rPr>
+          <w:sz w:val="24"/>
+          <w:szCs w:val="24"/>
+        </w:rPr>
+      </w:pPr>
+      <w:r>
+        <w:rPr>
+          <w:sz w:val="24"/>
+          <w:szCs w:val="24"/>
+        </w:rPr>
+        <w:t>}</w:t>
+      </w:r>
     </w:p>
     <w:sectPr>
       <w:pgSz w:w="12240" w:h="15840"/>
@@ -2933,7 +3222,7 @@
   <w:abstractNum w:abstractNumId="0" w15:restartNumberingAfterBreak="0">
     <w:nsid w:val="001A1C6D"/>
     <w:multiLevelType w:val="hybridMultilevel"/>
-    <w:tmpl w:val="304EA6FC"/>
+    <w:tmpl w:val="FC80420A"/>
     <w:lvl w:ilvl="0" w:tplc="04090001">
       <w:start w:val="1"/>
       <w:numFmt w:val="bullet"/>
@@ -3044,6 +3333,95 @@
     </w:lvl>
   </w:abstractNum>
   <w:abstractNum w:abstractNumId="1" w15:restartNumberingAfterBreak="0">
+    <w:nsid w:val="073F3603"/>
+    <w:multiLevelType w:val="hybridMultilevel"/>
+    <w:tmpl w:val="861C3FA2"/>
+    <w:lvl w:ilvl="0" w:tplc="50509036">
+      <w:start w:val="1"/>
+      <w:numFmt w:val="lowerLetter"/>
+      <w:lvlText w:val="%1."/>
+      <w:lvlJc w:val="left"/>
+      <w:pPr>
+        <w:ind w:left="720" w:hanging="360"/>
+      </w:pPr>
+      <w:rPr>
+        <w:rFonts w:hint="default"/>
+      </w:rPr>
+    </w:lvl>
+    <w:lvl w:ilvl="1" w:tplc="04090019" w:tentative="1">
+      <w:start w:val="1"/>
+      <w:numFmt w:val="lowerLetter"/>
+      <w:lvlText w:val="%2."/>
+      <w:lvlJc w:val="left"/>
+      <w:pPr>
+        <w:ind w:left="1440" w:hanging="360"/>
+      </w:pPr>
+    </w:lvl>
+    <w:lvl w:ilvl="2" w:tplc="0409001B" w:tentative="1">
+      <w:start w:val="1"/>
+      <w:numFmt w:val="lowerRoman"/>
+      <w:lvlText w:val="%3."/>
+      <w:lvlJc w:val="right"/>
+      <w:pPr>
+        <w:ind w:left="2160" w:hanging="180"/>
+      </w:pPr>
+    </w:lvl>
+    <w:lvl w:ilvl="3" w:tplc="0409000F" w:tentative="1">
+      <w:start w:val="1"/>
+      <w:numFmt w:val="decimal"/>
+      <w:lvlText w:val="%4."/>
+      <w:lvlJc w:val="left"/>
+      <w:pPr>
+        <w:ind w:left="2880" w:hanging="360"/>
+      </w:pPr>
+    </w:lvl>
+    <w:lvl w:ilvl="4" w:tplc="04090019" w:tentative="1">
+      <w:start w:val="1"/>
+      <w:numFmt w:val="lowerLetter"/>
+      <w:lvlText w:val="%5."/>
+      <w:lvlJc w:val="left"/>
+      <w:pPr>
+        <w:ind w:left="3600" w:hanging="360"/>
+      </w:pPr>
+    </w:lvl>
+    <w:lvl w:ilvl="5" w:tplc="0409001B" w:tentative="1">
+      <w:start w:val="1"/>
+      <w:numFmt w:val="lowerRoman"/>
+      <w:lvlText w:val="%6."/>
+      <w:lvlJc w:val="right"/>
+      <w:pPr>
+        <w:ind w:left="4320" w:hanging="180"/>
+      </w:pPr>
+    </w:lvl>
+    <w:lvl w:ilvl="6" w:tplc="0409000F" w:tentative="1">
+      <w:start w:val="1"/>
+      <w:numFmt w:val="decimal"/>
+      <w:lvlText w:val="%7."/>
+      <w:lvlJc w:val="left"/>
+      <w:pPr>
+        <w:ind w:left="5040" w:hanging="360"/>
+      </w:pPr>
+    </w:lvl>
+    <w:lvl w:ilvl="7" w:tplc="04090019" w:tentative="1">
+      <w:start w:val="1"/>
+      <w:numFmt w:val="lowerLetter"/>
+      <w:lvlText w:val="%8."/>
+      <w:lvlJc w:val="left"/>
+      <w:pPr>
+        <w:ind w:left="5760" w:hanging="360"/>
+      </w:pPr>
+    </w:lvl>
+    <w:lvl w:ilvl="8" w:tplc="0409001B" w:tentative="1">
+      <w:start w:val="1"/>
+      <w:numFmt w:val="lowerRoman"/>
+      <w:lvlText w:val="%9."/>
+      <w:lvlJc w:val="right"/>
+      <w:pPr>
+        <w:ind w:left="6480" w:hanging="180"/>
+      </w:pPr>
+    </w:lvl>
+  </w:abstractNum>
+  <w:abstractNum w:abstractNumId="2" w15:restartNumberingAfterBreak="0">
     <w:nsid w:val="0B4B5F0F"/>
     <w:multiLevelType w:val="hybridMultilevel"/>
     <w:tmpl w:val="25F46056"/>
@@ -3156,7 +3534,7 @@
       </w:rPr>
     </w:lvl>
   </w:abstractNum>
-  <w:abstractNum w:abstractNumId="2" w15:restartNumberingAfterBreak="0">
+  <w:abstractNum w:abstractNumId="3" w15:restartNumberingAfterBreak="0">
     <w:nsid w:val="159479CB"/>
     <w:multiLevelType w:val="hybridMultilevel"/>
     <w:tmpl w:val="C3E4891E"/>
@@ -3269,7 +3647,120 @@
       </w:rPr>
     </w:lvl>
   </w:abstractNum>
-  <w:abstractNum w:abstractNumId="3" w15:restartNumberingAfterBreak="0">
+  <w:abstractNum w:abstractNumId="4" w15:restartNumberingAfterBreak="0">
+    <w:nsid w:val="16FF5FC8"/>
+    <w:multiLevelType w:val="hybridMultilevel"/>
+    <w:tmpl w:val="AB3207A2"/>
+    <w:lvl w:ilvl="0" w:tplc="092E866E">
+      <w:start w:val="1"/>
+      <w:numFmt w:val="bullet"/>
+      <w:lvlText w:val=""/>
+      <w:lvlJc w:val="left"/>
+      <w:pPr>
+        <w:ind w:left="720" w:hanging="360"/>
+      </w:pPr>
+      <w:rPr>
+        <w:rFonts w:ascii="Symbol" w:hAnsi="Symbol" w:hint="default"/>
+      </w:rPr>
+    </w:lvl>
+    <w:lvl w:ilvl="1" w:tplc="04090003" w:tentative="1">
+      <w:start w:val="1"/>
+      <w:numFmt w:val="bullet"/>
+      <w:lvlText w:val="o"/>
+      <w:lvlJc w:val="left"/>
+      <w:pPr>
+        <w:ind w:left="1440" w:hanging="360"/>
+      </w:pPr>
+      <w:rPr>
+        <w:rFonts w:ascii="Courier New" w:hAnsi="Courier New" w:cs="Courier New" w:hint="default"/>
+      </w:rPr>
+    </w:lvl>
+    <w:lvl w:ilvl="2" w:tplc="04090005" w:tentative="1">
+      <w:start w:val="1"/>
+      <w:numFmt w:val="bullet"/>
+      <w:lvlText w:val=""/>
+      <w:lvlJc w:val="left"/>
+      <w:pPr>
+        <w:ind w:left="2160" w:hanging="360"/>
+      </w:pPr>
+      <w:rPr>
+        <w:rFonts w:ascii="Wingdings" w:hAnsi="Wingdings" w:hint="default"/>
+      </w:rPr>
+    </w:lvl>
+    <w:lvl w:ilvl="3" w:tplc="04090001" w:tentative="1">
+      <w:start w:val="1"/>
+      <w:numFmt w:val="bullet"/>
+      <w:lvlText w:val=""/>
+      <w:lvlJc w:val="left"/>
+      <w:pPr>
+        <w:ind w:left="2880" w:hanging="360"/>
+      </w:pPr>
+      <w:rPr>
+        <w:rFonts w:ascii="Symbol" w:hAnsi="Symbol" w:hint="default"/>
+      </w:rPr>
+    </w:lvl>
+    <w:lvl w:ilvl="4" w:tplc="04090003" w:tentative="1">
+      <w:start w:val="1"/>
+      <w:numFmt w:val="bullet"/>
+      <w:lvlText w:val="o"/>
+      <w:lvlJc w:val="left"/>
+      <w:pPr>
+        <w:ind w:left="3600" w:hanging="360"/>
+      </w:pPr>
+      <w:rPr>
+        <w:rFonts w:ascii="Courier New" w:hAnsi="Courier New" w:cs="Courier New" w:hint="default"/>
+      </w:rPr>
+    </w:lvl>
+    <w:lvl w:ilvl="5" w:tplc="04090005" w:tentative="1">
+      <w:start w:val="1"/>
+      <w:numFmt w:val="bullet"/>
+      <w:lvlText w:val=""/>
+      <w:lvlJc w:val="left"/>
+      <w:pPr>
+        <w:ind w:left="4320" w:hanging="360"/>
+      </w:pPr>
+      <w:rPr>
+        <w:rFonts w:ascii="Wingdings" w:hAnsi="Wingdings" w:hint="default"/>
+      </w:rPr>
+    </w:lvl>
+    <w:lvl w:ilvl="6" w:tplc="04090001" w:tentative="1">
+      <w:start w:val="1"/>
+      <w:numFmt w:val="bullet"/>
+      <w:lvlText w:val=""/>
+      <w:lvlJc w:val="left"/>
+      <w:pPr>
+        <w:ind w:left="5040" w:hanging="360"/>
+      </w:pPr>
+      <w:rPr>
+        <w:rFonts w:ascii="Symbol" w:hAnsi="Symbol" w:hint="default"/>
+      </w:rPr>
+    </w:lvl>
+    <w:lvl w:ilvl="7" w:tplc="04090003" w:tentative="1">
+      <w:start w:val="1"/>
+      <w:numFmt w:val="bullet"/>
+      <w:lvlText w:val="o"/>
+      <w:lvlJc w:val="left"/>
+      <w:pPr>
+        <w:ind w:left="5760" w:hanging="360"/>
+      </w:pPr>
+      <w:rPr>
+        <w:rFonts w:ascii="Courier New" w:hAnsi="Courier New" w:cs="Courier New" w:hint="default"/>
+      </w:rPr>
+    </w:lvl>
+    <w:lvl w:ilvl="8" w:tplc="04090005" w:tentative="1">
+      <w:start w:val="1"/>
+      <w:numFmt w:val="bullet"/>
+      <w:lvlText w:val=""/>
+      <w:lvlJc w:val="left"/>
+      <w:pPr>
+        <w:ind w:left="6480" w:hanging="360"/>
+      </w:pPr>
+      <w:rPr>
+        <w:rFonts w:ascii="Wingdings" w:hAnsi="Wingdings" w:hint="default"/>
+      </w:rPr>
+    </w:lvl>
+  </w:abstractNum>
+  <w:abstractNum w:abstractNumId="5" w15:restartNumberingAfterBreak="0">
     <w:nsid w:val="26A2619D"/>
     <w:multiLevelType w:val="hybridMultilevel"/>
     <w:tmpl w:val="22DE1A60"/>
@@ -3358,7 +3849,7 @@
       </w:pPr>
     </w:lvl>
   </w:abstractNum>
-  <w:abstractNum w:abstractNumId="4" w15:restartNumberingAfterBreak="0">
+  <w:abstractNum w:abstractNumId="6" w15:restartNumberingAfterBreak="0">
     <w:nsid w:val="28492117"/>
     <w:multiLevelType w:val="hybridMultilevel"/>
     <w:tmpl w:val="1AC41FD8"/>
@@ -3444,7 +3935,7 @@
       </w:pPr>
     </w:lvl>
   </w:abstractNum>
-  <w:abstractNum w:abstractNumId="5" w15:restartNumberingAfterBreak="0">
+  <w:abstractNum w:abstractNumId="7" w15:restartNumberingAfterBreak="0">
     <w:nsid w:val="2C964221"/>
     <w:multiLevelType w:val="hybridMultilevel"/>
     <w:tmpl w:val="791CC8B2"/>
@@ -3557,7 +4048,7 @@
       </w:rPr>
     </w:lvl>
   </w:abstractNum>
-  <w:abstractNum w:abstractNumId="6" w15:restartNumberingAfterBreak="0">
+  <w:abstractNum w:abstractNumId="8" w15:restartNumberingAfterBreak="0">
     <w:nsid w:val="342520C2"/>
     <w:multiLevelType w:val="hybridMultilevel"/>
     <w:tmpl w:val="A67EB30E"/>
@@ -3670,7 +4161,7 @@
       </w:rPr>
     </w:lvl>
   </w:abstractNum>
-  <w:abstractNum w:abstractNumId="7" w15:restartNumberingAfterBreak="0">
+  <w:abstractNum w:abstractNumId="9" w15:restartNumberingAfterBreak="0">
     <w:nsid w:val="3A7A0E74"/>
     <w:multiLevelType w:val="hybridMultilevel"/>
     <w:tmpl w:val="CBA8778E"/>
@@ -3756,7 +4247,96 @@
       </w:pPr>
     </w:lvl>
   </w:abstractNum>
-  <w:abstractNum w:abstractNumId="8" w15:restartNumberingAfterBreak="0">
+  <w:abstractNum w:abstractNumId="10" w15:restartNumberingAfterBreak="0">
+    <w:nsid w:val="3D4A0757"/>
+    <w:multiLevelType w:val="hybridMultilevel"/>
+    <w:tmpl w:val="885A806E"/>
+    <w:lvl w:ilvl="0" w:tplc="ADE84A9A">
+      <w:start w:val="1"/>
+      <w:numFmt w:val="decimal"/>
+      <w:lvlText w:val="%1."/>
+      <w:lvlJc w:val="left"/>
+      <w:pPr>
+        <w:ind w:left="720" w:hanging="360"/>
+      </w:pPr>
+      <w:rPr>
+        <w:rFonts w:hint="default"/>
+      </w:rPr>
+    </w:lvl>
+    <w:lvl w:ilvl="1" w:tplc="04090019" w:tentative="1">
+      <w:start w:val="1"/>
+      <w:numFmt w:val="lowerLetter"/>
+      <w:lvlText w:val="%2."/>
+      <w:lvlJc w:val="left"/>
+      <w:pPr>
+        <w:ind w:left="1440" w:hanging="360"/>
+      </w:pPr>
+    </w:lvl>
+    <w:lvl w:ilvl="2" w:tplc="0409001B" w:tentative="1">
+      <w:start w:val="1"/>
+      <w:numFmt w:val="lowerRoman"/>
+      <w:lvlText w:val="%3."/>
+      <w:lvlJc w:val="right"/>
+      <w:pPr>
+        <w:ind w:left="2160" w:hanging="180"/>
+      </w:pPr>
+    </w:lvl>
+    <w:lvl w:ilvl="3" w:tplc="0409000F" w:tentative="1">
+      <w:start w:val="1"/>
+      <w:numFmt w:val="decimal"/>
+      <w:lvlText w:val="%4."/>
+      <w:lvlJc w:val="left"/>
+      <w:pPr>
+        <w:ind w:left="2880" w:hanging="360"/>
+      </w:pPr>
+    </w:lvl>
+    <w:lvl w:ilvl="4" w:tplc="04090019" w:tentative="1">
+      <w:start w:val="1"/>
+      <w:numFmt w:val="lowerLetter"/>
+      <w:lvlText w:val="%5."/>
+      <w:lvlJc w:val="left"/>
+      <w:pPr>
+        <w:ind w:left="3600" w:hanging="360"/>
+      </w:pPr>
+    </w:lvl>
+    <w:lvl w:ilvl="5" w:tplc="0409001B" w:tentative="1">
+      <w:start w:val="1"/>
+      <w:numFmt w:val="lowerRoman"/>
+      <w:lvlText w:val="%6."/>
+      <w:lvlJc w:val="right"/>
+      <w:pPr>
+        <w:ind w:left="4320" w:hanging="180"/>
+      </w:pPr>
+    </w:lvl>
+    <w:lvl w:ilvl="6" w:tplc="0409000F" w:tentative="1">
+      <w:start w:val="1"/>
+      <w:numFmt w:val="decimal"/>
+      <w:lvlText w:val="%7."/>
+      <w:lvlJc w:val="left"/>
+      <w:pPr>
+        <w:ind w:left="5040" w:hanging="360"/>
+      </w:pPr>
+    </w:lvl>
+    <w:lvl w:ilvl="7" w:tplc="04090019" w:tentative="1">
+      <w:start w:val="1"/>
+      <w:numFmt w:val="lowerLetter"/>
+      <w:lvlText w:val="%8."/>
+      <w:lvlJc w:val="left"/>
+      <w:pPr>
+        <w:ind w:left="5760" w:hanging="360"/>
+      </w:pPr>
+    </w:lvl>
+    <w:lvl w:ilvl="8" w:tplc="0409001B" w:tentative="1">
+      <w:start w:val="1"/>
+      <w:numFmt w:val="lowerRoman"/>
+      <w:lvlText w:val="%9."/>
+      <w:lvlJc w:val="right"/>
+      <w:pPr>
+        <w:ind w:left="6480" w:hanging="180"/>
+      </w:pPr>
+    </w:lvl>
+  </w:abstractNum>
+  <w:abstractNum w:abstractNumId="11" w15:restartNumberingAfterBreak="0">
     <w:nsid w:val="467F2911"/>
     <w:multiLevelType w:val="hybridMultilevel"/>
     <w:tmpl w:val="A014A7C8"/>
@@ -3845,7 +4425,7 @@
       </w:pPr>
     </w:lvl>
   </w:abstractNum>
-  <w:abstractNum w:abstractNumId="9" w15:restartNumberingAfterBreak="0">
+  <w:abstractNum w:abstractNumId="12" w15:restartNumberingAfterBreak="0">
     <w:nsid w:val="56624649"/>
     <w:multiLevelType w:val="hybridMultilevel"/>
     <w:tmpl w:val="67E6473C"/>
@@ -3931,7 +4511,7 @@
       </w:pPr>
     </w:lvl>
   </w:abstractNum>
-  <w:abstractNum w:abstractNumId="10" w15:restartNumberingAfterBreak="0">
+  <w:abstractNum w:abstractNumId="13" w15:restartNumberingAfterBreak="0">
     <w:nsid w:val="65BE6B91"/>
     <w:multiLevelType w:val="hybridMultilevel"/>
     <w:tmpl w:val="277874F4"/>
@@ -4020,10 +4600,10 @@
       </w:pPr>
     </w:lvl>
   </w:abstractNum>
-  <w:abstractNum w:abstractNumId="11" w15:restartNumberingAfterBreak="0">
+  <w:abstractNum w:abstractNumId="14" w15:restartNumberingAfterBreak="0">
     <w:nsid w:val="6D551E23"/>
     <w:multiLevelType w:val="hybridMultilevel"/>
-    <w:tmpl w:val="DAF81348"/>
+    <w:tmpl w:val="FA6A7DC6"/>
     <w:lvl w:ilvl="0" w:tplc="0409000F">
       <w:start w:val="1"/>
       <w:numFmt w:val="decimal"/>
@@ -4106,7 +4686,7 @@
       </w:pPr>
     </w:lvl>
   </w:abstractNum>
-  <w:abstractNum w:abstractNumId="12" w15:restartNumberingAfterBreak="0">
+  <w:abstractNum w:abstractNumId="15" w15:restartNumberingAfterBreak="0">
     <w:nsid w:val="7AB843B1"/>
     <w:multiLevelType w:val="hybridMultilevel"/>
     <w:tmpl w:val="6CE4F13C"/>
@@ -4219,7 +4799,7 @@
       </w:rPr>
     </w:lvl>
   </w:abstractNum>
-  <w:abstractNum w:abstractNumId="13" w15:restartNumberingAfterBreak="0">
+  <w:abstractNum w:abstractNumId="16" w15:restartNumberingAfterBreak="0">
     <w:nsid w:val="7E600CF6"/>
     <w:multiLevelType w:val="hybridMultilevel"/>
     <w:tmpl w:val="EE8E6712"/>
@@ -4333,46 +4913,55 @@
     </w:lvl>
   </w:abstractNum>
   <w:num w:numId="1">
+    <w:abstractNumId w:val="12"/>
+  </w:num>
+  <w:num w:numId="2">
+    <w:abstractNumId w:val="7"/>
+  </w:num>
+  <w:num w:numId="3">
     <w:abstractNumId w:val="9"/>
   </w:num>
-  <w:num w:numId="2">
-    <w:abstractNumId w:val="5"/>
-  </w:num>
-  <w:num w:numId="3">
-    <w:abstractNumId w:val="7"/>
-  </w:num>
   <w:num w:numId="4">
-    <w:abstractNumId w:val="4"/>
+    <w:abstractNumId w:val="6"/>
   </w:num>
   <w:num w:numId="5">
     <w:abstractNumId w:val="0"/>
   </w:num>
   <w:num w:numId="6">
+    <w:abstractNumId w:val="3"/>
+  </w:num>
+  <w:num w:numId="7">
+    <w:abstractNumId w:val="11"/>
+  </w:num>
+  <w:num w:numId="8">
+    <w:abstractNumId w:val="8"/>
+  </w:num>
+  <w:num w:numId="9">
+    <w:abstractNumId w:val="5"/>
+  </w:num>
+  <w:num w:numId="10">
+    <w:abstractNumId w:val="14"/>
+  </w:num>
+  <w:num w:numId="11">
+    <w:abstractNumId w:val="13"/>
+  </w:num>
+  <w:num w:numId="12">
+    <w:abstractNumId w:val="15"/>
+  </w:num>
+  <w:num w:numId="13">
     <w:abstractNumId w:val="2"/>
   </w:num>
-  <w:num w:numId="7">
-    <w:abstractNumId w:val="8"/>
+  <w:num w:numId="14">
+    <w:abstractNumId w:val="16"/>
   </w:num>
-  <w:num w:numId="8">
-    <w:abstractNumId w:val="6"/>
+  <w:num w:numId="15">
+    <w:abstractNumId w:val="1"/>
   </w:num>
-  <w:num w:numId="9">
-    <w:abstractNumId w:val="3"/>
-  </w:num>
-  <w:num w:numId="10">
-    <w:abstractNumId w:val="11"/>
-  </w:num>
-  <w:num w:numId="11">
+  <w:num w:numId="16">
     <w:abstractNumId w:val="10"/>
   </w:num>
-  <w:num w:numId="12">
-    <w:abstractNumId w:val="12"/>
-  </w:num>
-  <w:num w:numId="13">
-    <w:abstractNumId w:val="1"/>
-  </w:num>
-  <w:num w:numId="14">
-    <w:abstractNumId w:val="13"/>
+  <w:num w:numId="17">
+    <w:abstractNumId w:val="4"/>
   </w:num>
 </w:numbering>
 </file>

--- a/Study java.docx
+++ b/Study java.docx
@@ -6,18 +6,1528 @@
       <w:pPr>
         <w:spacing w:line="360" w:lineRule="auto"/>
         <w:jc w:val="center"/>
-        <w:rPr>
+      </w:pPr>
+      <w:r>
+        <w:t>Study java</w:t>
+      </w:r>
+    </w:p>
+    <w:sdt>
+      <w:sdtPr>
+        <w:id w:val="-937594157"/>
+        <w:docPartObj>
+          <w:docPartGallery w:val="Table of Contents"/>
+          <w:docPartUnique/>
+        </w:docPartObj>
+      </w:sdtPr>
+      <w:sdtEndPr>
+        <w:rPr>
+          <w:rFonts w:ascii="Times New Roman" w:eastAsiaTheme="minorEastAsia" w:hAnsi="Times New Roman" w:cs="Times New Roman"/>
+          <w:b/>
+          <w:bCs/>
+          <w:noProof/>
+          <w:color w:val="auto"/>
           <w:sz w:val="24"/>
           <w:szCs w:val="24"/>
-        </w:rPr>
-      </w:pPr>
-      <w:r>
-        <w:rPr>
-          <w:sz w:val="24"/>
-          <w:szCs w:val="24"/>
-        </w:rPr>
-        <w:t>Study java</w:t>
-      </w:r>
+          <w:lang w:eastAsia="zh-CN"/>
+        </w:rPr>
+      </w:sdtEndPr>
+      <w:sdtContent>
+        <w:p>
+          <w:pPr>
+            <w:pStyle w:val="TOCHeading"/>
+          </w:pPr>
+          <w:r>
+            <w:t>Contents</w:t>
+          </w:r>
+        </w:p>
+        <w:p>
+          <w:pPr>
+            <w:pStyle w:val="TOC1"/>
+            <w:tabs>
+              <w:tab w:val="left" w:pos="440"/>
+              <w:tab w:val="right" w:leader="dot" w:pos="9962"/>
+            </w:tabs>
+            <w:rPr>
+              <w:rFonts w:cstheme="minorBidi"/>
+              <w:noProof/>
+              <w:lang w:eastAsia="zh-CN"/>
+            </w:rPr>
+          </w:pPr>
+          <w:r>
+            <w:fldChar w:fldCharType="begin"/>
+          </w:r>
+          <w:r>
+            <w:instrText xml:space="preserve"> TOC \o "1-3" \h \z \u </w:instrText>
+          </w:r>
+          <w:r>
+            <w:fldChar w:fldCharType="separate"/>
+          </w:r>
+          <w:hyperlink w:anchor="_Toc164235271" w:history="1">
+            <w:r>
+              <w:rPr>
+                <w:rStyle w:val="Hyperlink"/>
+                <w:noProof/>
+              </w:rPr>
+              <w:t>I.</w:t>
+            </w:r>
+            <w:r>
+              <w:rPr>
+                <w:rFonts w:cstheme="minorBidi"/>
+                <w:noProof/>
+                <w:lang w:eastAsia="zh-CN"/>
+              </w:rPr>
+              <w:tab/>
+            </w:r>
+            <w:r>
+              <w:rPr>
+                <w:rStyle w:val="Hyperlink"/>
+                <w:noProof/>
+              </w:rPr>
+              <w:t>Kỹ thuật lập trình căn bản</w:t>
+            </w:r>
+            <w:r>
+              <w:rPr>
+                <w:noProof/>
+                <w:webHidden/>
+              </w:rPr>
+              <w:tab/>
+            </w:r>
+            <w:r>
+              <w:rPr>
+                <w:noProof/>
+                <w:webHidden/>
+              </w:rPr>
+              <w:fldChar w:fldCharType="begin"/>
+            </w:r>
+            <w:r>
+              <w:rPr>
+                <w:noProof/>
+                <w:webHidden/>
+              </w:rPr>
+              <w:instrText xml:space="preserve"> PAGEREF _Toc164235271 \h </w:instrText>
+            </w:r>
+            <w:r>
+              <w:rPr>
+                <w:noProof/>
+                <w:webHidden/>
+              </w:rPr>
+            </w:r>
+            <w:r>
+              <w:rPr>
+                <w:noProof/>
+                <w:webHidden/>
+              </w:rPr>
+              <w:fldChar w:fldCharType="separate"/>
+            </w:r>
+            <w:r>
+              <w:rPr>
+                <w:noProof/>
+                <w:webHidden/>
+              </w:rPr>
+              <w:t>1</w:t>
+            </w:r>
+            <w:r>
+              <w:rPr>
+                <w:noProof/>
+                <w:webHidden/>
+              </w:rPr>
+              <w:fldChar w:fldCharType="end"/>
+            </w:r>
+          </w:hyperlink>
+        </w:p>
+        <w:p>
+          <w:pPr>
+            <w:pStyle w:val="TOC2"/>
+            <w:tabs>
+              <w:tab w:val="left" w:pos="660"/>
+              <w:tab w:val="right" w:leader="dot" w:pos="9962"/>
+            </w:tabs>
+            <w:rPr>
+              <w:rFonts w:cstheme="minorBidi"/>
+              <w:noProof/>
+              <w:lang w:eastAsia="zh-CN"/>
+            </w:rPr>
+          </w:pPr>
+          <w:hyperlink w:anchor="_Toc164235272" w:history="1">
+            <w:r>
+              <w:rPr>
+                <w:rStyle w:val="Hyperlink"/>
+                <w:noProof/>
+              </w:rPr>
+              <w:t>1)</w:t>
+            </w:r>
+            <w:r>
+              <w:rPr>
+                <w:rFonts w:cstheme="minorBidi"/>
+                <w:noProof/>
+                <w:lang w:eastAsia="zh-CN"/>
+              </w:rPr>
+              <w:tab/>
+            </w:r>
+            <w:r>
+              <w:rPr>
+                <w:rStyle w:val="Hyperlink"/>
+                <w:noProof/>
+              </w:rPr>
+              <w:t>Các kiểu dữ liệu</w:t>
+            </w:r>
+            <w:r>
+              <w:rPr>
+                <w:noProof/>
+                <w:webHidden/>
+              </w:rPr>
+              <w:tab/>
+            </w:r>
+            <w:r>
+              <w:rPr>
+                <w:noProof/>
+                <w:webHidden/>
+              </w:rPr>
+              <w:fldChar w:fldCharType="begin"/>
+            </w:r>
+            <w:r>
+              <w:rPr>
+                <w:noProof/>
+                <w:webHidden/>
+              </w:rPr>
+              <w:instrText xml:space="preserve"> PAGEREF _Toc164235272 \h </w:instrText>
+            </w:r>
+            <w:r>
+              <w:rPr>
+                <w:noProof/>
+                <w:webHidden/>
+              </w:rPr>
+            </w:r>
+            <w:r>
+              <w:rPr>
+                <w:noProof/>
+                <w:webHidden/>
+              </w:rPr>
+              <w:fldChar w:fldCharType="separate"/>
+            </w:r>
+            <w:r>
+              <w:rPr>
+                <w:noProof/>
+                <w:webHidden/>
+              </w:rPr>
+              <w:t>1</w:t>
+            </w:r>
+            <w:r>
+              <w:rPr>
+                <w:noProof/>
+                <w:webHidden/>
+              </w:rPr>
+              <w:fldChar w:fldCharType="end"/>
+            </w:r>
+          </w:hyperlink>
+        </w:p>
+        <w:p>
+          <w:pPr>
+            <w:pStyle w:val="TOC2"/>
+            <w:tabs>
+              <w:tab w:val="left" w:pos="660"/>
+              <w:tab w:val="right" w:leader="dot" w:pos="9962"/>
+            </w:tabs>
+            <w:rPr>
+              <w:rFonts w:cstheme="minorBidi"/>
+              <w:noProof/>
+              <w:lang w:eastAsia="zh-CN"/>
+            </w:rPr>
+          </w:pPr>
+          <w:hyperlink w:anchor="_Toc164235273" w:history="1">
+            <w:r>
+              <w:rPr>
+                <w:rStyle w:val="Hyperlink"/>
+                <w:noProof/>
+              </w:rPr>
+              <w:t>2)</w:t>
+            </w:r>
+            <w:r>
+              <w:rPr>
+                <w:rFonts w:cstheme="minorBidi"/>
+                <w:noProof/>
+                <w:lang w:eastAsia="zh-CN"/>
+              </w:rPr>
+              <w:tab/>
+            </w:r>
+            <w:r>
+              <w:rPr>
+                <w:rStyle w:val="Hyperlink"/>
+                <w:noProof/>
+              </w:rPr>
+              <w:t>Các câu lệnh if, for, while, do-while, case switch… Cho ví dụ minh họa, sự khác nhau.</w:t>
+            </w:r>
+            <w:r>
+              <w:rPr>
+                <w:noProof/>
+                <w:webHidden/>
+              </w:rPr>
+              <w:tab/>
+            </w:r>
+            <w:r>
+              <w:rPr>
+                <w:noProof/>
+                <w:webHidden/>
+              </w:rPr>
+              <w:fldChar w:fldCharType="begin"/>
+            </w:r>
+            <w:r>
+              <w:rPr>
+                <w:noProof/>
+                <w:webHidden/>
+              </w:rPr>
+              <w:instrText xml:space="preserve"> PAGEREF _Toc164235273 \h </w:instrText>
+            </w:r>
+            <w:r>
+              <w:rPr>
+                <w:noProof/>
+                <w:webHidden/>
+              </w:rPr>
+            </w:r>
+            <w:r>
+              <w:rPr>
+                <w:noProof/>
+                <w:webHidden/>
+              </w:rPr>
+              <w:fldChar w:fldCharType="separate"/>
+            </w:r>
+            <w:r>
+              <w:rPr>
+                <w:noProof/>
+                <w:webHidden/>
+              </w:rPr>
+              <w:t>1</w:t>
+            </w:r>
+            <w:r>
+              <w:rPr>
+                <w:noProof/>
+                <w:webHidden/>
+              </w:rPr>
+              <w:fldChar w:fldCharType="end"/>
+            </w:r>
+          </w:hyperlink>
+        </w:p>
+        <w:p>
+          <w:pPr>
+            <w:pStyle w:val="TOC1"/>
+            <w:tabs>
+              <w:tab w:val="left" w:pos="440"/>
+              <w:tab w:val="right" w:leader="dot" w:pos="9962"/>
+            </w:tabs>
+            <w:rPr>
+              <w:rFonts w:cstheme="minorBidi"/>
+              <w:noProof/>
+              <w:lang w:eastAsia="zh-CN"/>
+            </w:rPr>
+          </w:pPr>
+          <w:hyperlink w:anchor="_Toc164235274" w:history="1">
+            <w:r>
+              <w:rPr>
+                <w:rStyle w:val="Hyperlink"/>
+                <w:noProof/>
+              </w:rPr>
+              <w:t>II.</w:t>
+            </w:r>
+            <w:r>
+              <w:rPr>
+                <w:rFonts w:cstheme="minorBidi"/>
+                <w:noProof/>
+                <w:lang w:eastAsia="zh-CN"/>
+              </w:rPr>
+              <w:tab/>
+            </w:r>
+            <w:r>
+              <w:rPr>
+                <w:rStyle w:val="Hyperlink"/>
+                <w:noProof/>
+              </w:rPr>
+              <w:t>Lập trình hướng đối tượng</w:t>
+            </w:r>
+            <w:r>
+              <w:rPr>
+                <w:noProof/>
+                <w:webHidden/>
+              </w:rPr>
+              <w:tab/>
+            </w:r>
+            <w:r>
+              <w:rPr>
+                <w:noProof/>
+                <w:webHidden/>
+              </w:rPr>
+              <w:fldChar w:fldCharType="begin"/>
+            </w:r>
+            <w:r>
+              <w:rPr>
+                <w:noProof/>
+                <w:webHidden/>
+              </w:rPr>
+              <w:instrText xml:space="preserve"> PAGEREF _Toc164235274 \h </w:instrText>
+            </w:r>
+            <w:r>
+              <w:rPr>
+                <w:noProof/>
+                <w:webHidden/>
+              </w:rPr>
+            </w:r>
+            <w:r>
+              <w:rPr>
+                <w:noProof/>
+                <w:webHidden/>
+              </w:rPr>
+              <w:fldChar w:fldCharType="separate"/>
+            </w:r>
+            <w:r>
+              <w:rPr>
+                <w:noProof/>
+                <w:webHidden/>
+              </w:rPr>
+              <w:t>2</w:t>
+            </w:r>
+            <w:r>
+              <w:rPr>
+                <w:noProof/>
+                <w:webHidden/>
+              </w:rPr>
+              <w:fldChar w:fldCharType="end"/>
+            </w:r>
+          </w:hyperlink>
+        </w:p>
+        <w:p>
+          <w:pPr>
+            <w:pStyle w:val="TOC2"/>
+            <w:tabs>
+              <w:tab w:val="left" w:pos="660"/>
+              <w:tab w:val="right" w:leader="dot" w:pos="9962"/>
+            </w:tabs>
+            <w:rPr>
+              <w:rFonts w:cstheme="minorBidi"/>
+              <w:noProof/>
+              <w:lang w:eastAsia="zh-CN"/>
+            </w:rPr>
+          </w:pPr>
+          <w:hyperlink w:anchor="_Toc164235275" w:history="1">
+            <w:r>
+              <w:rPr>
+                <w:rStyle w:val="Hyperlink"/>
+                <w:noProof/>
+              </w:rPr>
+              <w:t>1.</w:t>
+            </w:r>
+            <w:r>
+              <w:rPr>
+                <w:rFonts w:cstheme="minorBidi"/>
+                <w:noProof/>
+                <w:lang w:eastAsia="zh-CN"/>
+              </w:rPr>
+              <w:tab/>
+            </w:r>
+            <w:r>
+              <w:rPr>
+                <w:rStyle w:val="Hyperlink"/>
+                <w:noProof/>
+              </w:rPr>
+              <w:t>Class và object là gì?</w:t>
+            </w:r>
+            <w:r>
+              <w:rPr>
+                <w:noProof/>
+                <w:webHidden/>
+              </w:rPr>
+              <w:tab/>
+            </w:r>
+            <w:r>
+              <w:rPr>
+                <w:noProof/>
+                <w:webHidden/>
+              </w:rPr>
+              <w:fldChar w:fldCharType="begin"/>
+            </w:r>
+            <w:r>
+              <w:rPr>
+                <w:noProof/>
+                <w:webHidden/>
+              </w:rPr>
+              <w:instrText xml:space="preserve"> PAGEREF _Toc164235275 \h </w:instrText>
+            </w:r>
+            <w:r>
+              <w:rPr>
+                <w:noProof/>
+                <w:webHidden/>
+              </w:rPr>
+            </w:r>
+            <w:r>
+              <w:rPr>
+                <w:noProof/>
+                <w:webHidden/>
+              </w:rPr>
+              <w:fldChar w:fldCharType="separate"/>
+            </w:r>
+            <w:r>
+              <w:rPr>
+                <w:noProof/>
+                <w:webHidden/>
+              </w:rPr>
+              <w:t>2</w:t>
+            </w:r>
+            <w:r>
+              <w:rPr>
+                <w:noProof/>
+                <w:webHidden/>
+              </w:rPr>
+              <w:fldChar w:fldCharType="end"/>
+            </w:r>
+          </w:hyperlink>
+        </w:p>
+        <w:p>
+          <w:pPr>
+            <w:pStyle w:val="TOC3"/>
+            <w:tabs>
+              <w:tab w:val="left" w:pos="880"/>
+              <w:tab w:val="right" w:leader="dot" w:pos="9962"/>
+            </w:tabs>
+            <w:rPr>
+              <w:rFonts w:cstheme="minorBidi"/>
+              <w:noProof/>
+              <w:lang w:eastAsia="zh-CN"/>
+            </w:rPr>
+          </w:pPr>
+          <w:hyperlink w:anchor="_Toc164235276" w:history="1">
+            <w:r>
+              <w:rPr>
+                <w:rStyle w:val="Hyperlink"/>
+                <w:noProof/>
+              </w:rPr>
+              <w:t>1.</w:t>
+            </w:r>
+            <w:r>
+              <w:rPr>
+                <w:rFonts w:cstheme="minorBidi"/>
+                <w:noProof/>
+                <w:lang w:eastAsia="zh-CN"/>
+              </w:rPr>
+              <w:tab/>
+            </w:r>
+            <w:r>
+              <w:rPr>
+                <w:rStyle w:val="Hyperlink"/>
+                <w:noProof/>
+              </w:rPr>
+              <w:t>Lớp (Class) là gì?</w:t>
+            </w:r>
+            <w:r>
+              <w:rPr>
+                <w:noProof/>
+                <w:webHidden/>
+              </w:rPr>
+              <w:tab/>
+            </w:r>
+            <w:r>
+              <w:rPr>
+                <w:noProof/>
+                <w:webHidden/>
+              </w:rPr>
+              <w:fldChar w:fldCharType="begin"/>
+            </w:r>
+            <w:r>
+              <w:rPr>
+                <w:noProof/>
+                <w:webHidden/>
+              </w:rPr>
+              <w:instrText xml:space="preserve"> PAGEREF _Toc164235276 \h </w:instrText>
+            </w:r>
+            <w:r>
+              <w:rPr>
+                <w:noProof/>
+                <w:webHidden/>
+              </w:rPr>
+            </w:r>
+            <w:r>
+              <w:rPr>
+                <w:noProof/>
+                <w:webHidden/>
+              </w:rPr>
+              <w:fldChar w:fldCharType="separate"/>
+            </w:r>
+            <w:r>
+              <w:rPr>
+                <w:noProof/>
+                <w:webHidden/>
+              </w:rPr>
+              <w:t>2</w:t>
+            </w:r>
+            <w:r>
+              <w:rPr>
+                <w:noProof/>
+                <w:webHidden/>
+              </w:rPr>
+              <w:fldChar w:fldCharType="end"/>
+            </w:r>
+          </w:hyperlink>
+        </w:p>
+        <w:p>
+          <w:pPr>
+            <w:pStyle w:val="TOC3"/>
+            <w:tabs>
+              <w:tab w:val="left" w:pos="880"/>
+              <w:tab w:val="right" w:leader="dot" w:pos="9962"/>
+            </w:tabs>
+            <w:rPr>
+              <w:rFonts w:cstheme="minorBidi"/>
+              <w:noProof/>
+              <w:lang w:eastAsia="zh-CN"/>
+            </w:rPr>
+          </w:pPr>
+          <w:hyperlink w:anchor="_Toc164235277" w:history="1">
+            <w:r>
+              <w:rPr>
+                <w:rStyle w:val="Hyperlink"/>
+                <w:noProof/>
+              </w:rPr>
+              <w:t>2.</w:t>
+            </w:r>
+            <w:r>
+              <w:rPr>
+                <w:rFonts w:cstheme="minorBidi"/>
+                <w:noProof/>
+                <w:lang w:eastAsia="zh-CN"/>
+              </w:rPr>
+              <w:tab/>
+            </w:r>
+            <w:r>
+              <w:rPr>
+                <w:rStyle w:val="Hyperlink"/>
+                <w:noProof/>
+              </w:rPr>
+              <w:t>Đối tượng (Object) là gì?</w:t>
+            </w:r>
+            <w:r>
+              <w:rPr>
+                <w:noProof/>
+                <w:webHidden/>
+              </w:rPr>
+              <w:tab/>
+            </w:r>
+            <w:r>
+              <w:rPr>
+                <w:noProof/>
+                <w:webHidden/>
+              </w:rPr>
+              <w:fldChar w:fldCharType="begin"/>
+            </w:r>
+            <w:r>
+              <w:rPr>
+                <w:noProof/>
+                <w:webHidden/>
+              </w:rPr>
+              <w:instrText xml:space="preserve"> PAGEREF _Toc164235277 \h </w:instrText>
+            </w:r>
+            <w:r>
+              <w:rPr>
+                <w:noProof/>
+                <w:webHidden/>
+              </w:rPr>
+            </w:r>
+            <w:r>
+              <w:rPr>
+                <w:noProof/>
+                <w:webHidden/>
+              </w:rPr>
+              <w:fldChar w:fldCharType="separate"/>
+            </w:r>
+            <w:r>
+              <w:rPr>
+                <w:noProof/>
+                <w:webHidden/>
+              </w:rPr>
+              <w:t>2</w:t>
+            </w:r>
+            <w:r>
+              <w:rPr>
+                <w:noProof/>
+                <w:webHidden/>
+              </w:rPr>
+              <w:fldChar w:fldCharType="end"/>
+            </w:r>
+          </w:hyperlink>
+        </w:p>
+        <w:p>
+          <w:pPr>
+            <w:pStyle w:val="TOC3"/>
+            <w:tabs>
+              <w:tab w:val="left" w:pos="880"/>
+              <w:tab w:val="right" w:leader="dot" w:pos="9962"/>
+            </w:tabs>
+            <w:rPr>
+              <w:rFonts w:cstheme="minorBidi"/>
+              <w:noProof/>
+              <w:lang w:eastAsia="zh-CN"/>
+            </w:rPr>
+          </w:pPr>
+          <w:hyperlink w:anchor="_Toc164235278" w:history="1">
+            <w:r>
+              <w:rPr>
+                <w:rStyle w:val="Hyperlink"/>
+                <w:noProof/>
+              </w:rPr>
+              <w:t>3.</w:t>
+            </w:r>
+            <w:r>
+              <w:rPr>
+                <w:rFonts w:cstheme="minorBidi"/>
+                <w:noProof/>
+                <w:lang w:eastAsia="zh-CN"/>
+              </w:rPr>
+              <w:tab/>
+            </w:r>
+            <w:r>
+              <w:rPr>
+                <w:rStyle w:val="Hyperlink"/>
+                <w:noProof/>
+              </w:rPr>
+              <w:t>Sự khác biệt giữa class và object:</w:t>
+            </w:r>
+            <w:r>
+              <w:rPr>
+                <w:noProof/>
+                <w:webHidden/>
+              </w:rPr>
+              <w:tab/>
+            </w:r>
+            <w:r>
+              <w:rPr>
+                <w:noProof/>
+                <w:webHidden/>
+              </w:rPr>
+              <w:fldChar w:fldCharType="begin"/>
+            </w:r>
+            <w:r>
+              <w:rPr>
+                <w:noProof/>
+                <w:webHidden/>
+              </w:rPr>
+              <w:instrText xml:space="preserve"> PAGEREF _Toc164235278 \h </w:instrText>
+            </w:r>
+            <w:r>
+              <w:rPr>
+                <w:noProof/>
+                <w:webHidden/>
+              </w:rPr>
+            </w:r>
+            <w:r>
+              <w:rPr>
+                <w:noProof/>
+                <w:webHidden/>
+              </w:rPr>
+              <w:fldChar w:fldCharType="separate"/>
+            </w:r>
+            <w:r>
+              <w:rPr>
+                <w:noProof/>
+                <w:webHidden/>
+              </w:rPr>
+              <w:t>3</w:t>
+            </w:r>
+            <w:r>
+              <w:rPr>
+                <w:noProof/>
+                <w:webHidden/>
+              </w:rPr>
+              <w:fldChar w:fldCharType="end"/>
+            </w:r>
+          </w:hyperlink>
+        </w:p>
+        <w:p>
+          <w:pPr>
+            <w:pStyle w:val="TOC2"/>
+            <w:tabs>
+              <w:tab w:val="left" w:pos="660"/>
+              <w:tab w:val="right" w:leader="dot" w:pos="9962"/>
+            </w:tabs>
+            <w:rPr>
+              <w:rFonts w:cstheme="minorBidi"/>
+              <w:noProof/>
+              <w:lang w:eastAsia="zh-CN"/>
+            </w:rPr>
+          </w:pPr>
+          <w:hyperlink w:anchor="_Toc164235279" w:history="1">
+            <w:r>
+              <w:rPr>
+                <w:rStyle w:val="Hyperlink"/>
+                <w:noProof/>
+              </w:rPr>
+              <w:t>2.</w:t>
+            </w:r>
+            <w:r>
+              <w:rPr>
+                <w:rFonts w:cstheme="minorBidi"/>
+                <w:noProof/>
+                <w:lang w:eastAsia="zh-CN"/>
+              </w:rPr>
+              <w:tab/>
+            </w:r>
+            <w:r>
+              <w:rPr>
+                <w:rStyle w:val="Hyperlink"/>
+                <w:noProof/>
+              </w:rPr>
+              <w:t>Lập trình hướng đối tượng (OOP) là gì?</w:t>
+            </w:r>
+            <w:r>
+              <w:rPr>
+                <w:noProof/>
+                <w:webHidden/>
+              </w:rPr>
+              <w:tab/>
+            </w:r>
+            <w:r>
+              <w:rPr>
+                <w:noProof/>
+                <w:webHidden/>
+              </w:rPr>
+              <w:fldChar w:fldCharType="begin"/>
+            </w:r>
+            <w:r>
+              <w:rPr>
+                <w:noProof/>
+                <w:webHidden/>
+              </w:rPr>
+              <w:instrText xml:space="preserve"> PAGEREF _Toc164235279 \h </w:instrText>
+            </w:r>
+            <w:r>
+              <w:rPr>
+                <w:noProof/>
+                <w:webHidden/>
+              </w:rPr>
+            </w:r>
+            <w:r>
+              <w:rPr>
+                <w:noProof/>
+                <w:webHidden/>
+              </w:rPr>
+              <w:fldChar w:fldCharType="separate"/>
+            </w:r>
+            <w:r>
+              <w:rPr>
+                <w:noProof/>
+                <w:webHidden/>
+              </w:rPr>
+              <w:t>3</w:t>
+            </w:r>
+            <w:r>
+              <w:rPr>
+                <w:noProof/>
+                <w:webHidden/>
+              </w:rPr>
+              <w:fldChar w:fldCharType="end"/>
+            </w:r>
+          </w:hyperlink>
+        </w:p>
+        <w:p>
+          <w:pPr>
+            <w:pStyle w:val="TOC3"/>
+            <w:tabs>
+              <w:tab w:val="left" w:pos="880"/>
+              <w:tab w:val="right" w:leader="dot" w:pos="9962"/>
+            </w:tabs>
+            <w:rPr>
+              <w:rFonts w:cstheme="minorBidi"/>
+              <w:noProof/>
+              <w:lang w:eastAsia="zh-CN"/>
+            </w:rPr>
+          </w:pPr>
+          <w:hyperlink w:anchor="_Toc164235280" w:history="1">
+            <w:r>
+              <w:rPr>
+                <w:rStyle w:val="Hyperlink"/>
+                <w:noProof/>
+              </w:rPr>
+              <w:t>a.</w:t>
+            </w:r>
+            <w:r>
+              <w:rPr>
+                <w:rFonts w:cstheme="minorBidi"/>
+                <w:noProof/>
+                <w:lang w:eastAsia="zh-CN"/>
+              </w:rPr>
+              <w:tab/>
+            </w:r>
+            <w:r>
+              <w:rPr>
+                <w:rStyle w:val="Hyperlink"/>
+                <w:noProof/>
+              </w:rPr>
+              <w:t>Tính đa hình:</w:t>
+            </w:r>
+            <w:r>
+              <w:rPr>
+                <w:noProof/>
+                <w:webHidden/>
+              </w:rPr>
+              <w:tab/>
+            </w:r>
+            <w:r>
+              <w:rPr>
+                <w:noProof/>
+                <w:webHidden/>
+              </w:rPr>
+              <w:fldChar w:fldCharType="begin"/>
+            </w:r>
+            <w:r>
+              <w:rPr>
+                <w:noProof/>
+                <w:webHidden/>
+              </w:rPr>
+              <w:instrText xml:space="preserve"> PAGEREF _Toc164235280 \h </w:instrText>
+            </w:r>
+            <w:r>
+              <w:rPr>
+                <w:noProof/>
+                <w:webHidden/>
+              </w:rPr>
+            </w:r>
+            <w:r>
+              <w:rPr>
+                <w:noProof/>
+                <w:webHidden/>
+              </w:rPr>
+              <w:fldChar w:fldCharType="separate"/>
+            </w:r>
+            <w:r>
+              <w:rPr>
+                <w:noProof/>
+                <w:webHidden/>
+              </w:rPr>
+              <w:t>3</w:t>
+            </w:r>
+            <w:r>
+              <w:rPr>
+                <w:noProof/>
+                <w:webHidden/>
+              </w:rPr>
+              <w:fldChar w:fldCharType="end"/>
+            </w:r>
+          </w:hyperlink>
+        </w:p>
+        <w:p>
+          <w:pPr>
+            <w:pStyle w:val="TOC3"/>
+            <w:tabs>
+              <w:tab w:val="left" w:pos="880"/>
+              <w:tab w:val="right" w:leader="dot" w:pos="9962"/>
+            </w:tabs>
+            <w:rPr>
+              <w:rFonts w:cstheme="minorBidi"/>
+              <w:noProof/>
+              <w:lang w:eastAsia="zh-CN"/>
+            </w:rPr>
+          </w:pPr>
+          <w:hyperlink w:anchor="_Toc164235281" w:history="1">
+            <w:r>
+              <w:rPr>
+                <w:rStyle w:val="Hyperlink"/>
+                <w:noProof/>
+              </w:rPr>
+              <w:t>b.</w:t>
+            </w:r>
+            <w:r>
+              <w:rPr>
+                <w:rFonts w:cstheme="minorBidi"/>
+                <w:noProof/>
+                <w:lang w:eastAsia="zh-CN"/>
+              </w:rPr>
+              <w:tab/>
+            </w:r>
+            <w:r>
+              <w:rPr>
+                <w:rStyle w:val="Hyperlink"/>
+                <w:noProof/>
+              </w:rPr>
+              <w:t>Tính đóng gói</w:t>
+            </w:r>
+            <w:r>
+              <w:rPr>
+                <w:noProof/>
+                <w:webHidden/>
+              </w:rPr>
+              <w:tab/>
+            </w:r>
+            <w:r>
+              <w:rPr>
+                <w:noProof/>
+                <w:webHidden/>
+              </w:rPr>
+              <w:fldChar w:fldCharType="begin"/>
+            </w:r>
+            <w:r>
+              <w:rPr>
+                <w:noProof/>
+                <w:webHidden/>
+              </w:rPr>
+              <w:instrText xml:space="preserve"> PAGEREF _Toc164235281 \h </w:instrText>
+            </w:r>
+            <w:r>
+              <w:rPr>
+                <w:noProof/>
+                <w:webHidden/>
+              </w:rPr>
+            </w:r>
+            <w:r>
+              <w:rPr>
+                <w:noProof/>
+                <w:webHidden/>
+              </w:rPr>
+              <w:fldChar w:fldCharType="separate"/>
+            </w:r>
+            <w:r>
+              <w:rPr>
+                <w:noProof/>
+                <w:webHidden/>
+              </w:rPr>
+              <w:t>5</w:t>
+            </w:r>
+            <w:r>
+              <w:rPr>
+                <w:noProof/>
+                <w:webHidden/>
+              </w:rPr>
+              <w:fldChar w:fldCharType="end"/>
+            </w:r>
+          </w:hyperlink>
+        </w:p>
+        <w:p>
+          <w:pPr>
+            <w:pStyle w:val="TOC3"/>
+            <w:tabs>
+              <w:tab w:val="left" w:pos="880"/>
+              <w:tab w:val="right" w:leader="dot" w:pos="9962"/>
+            </w:tabs>
+            <w:rPr>
+              <w:rFonts w:cstheme="minorBidi"/>
+              <w:noProof/>
+              <w:lang w:eastAsia="zh-CN"/>
+            </w:rPr>
+          </w:pPr>
+          <w:hyperlink w:anchor="_Toc164235282" w:history="1">
+            <w:r>
+              <w:rPr>
+                <w:rStyle w:val="Hyperlink"/>
+                <w:noProof/>
+              </w:rPr>
+              <w:t>c.</w:t>
+            </w:r>
+            <w:r>
+              <w:rPr>
+                <w:rFonts w:cstheme="minorBidi"/>
+                <w:noProof/>
+                <w:lang w:eastAsia="zh-CN"/>
+              </w:rPr>
+              <w:tab/>
+            </w:r>
+            <w:r>
+              <w:rPr>
+                <w:rStyle w:val="Hyperlink"/>
+                <w:noProof/>
+              </w:rPr>
+              <w:t>Tính kế thừa</w:t>
+            </w:r>
+            <w:r>
+              <w:rPr>
+                <w:noProof/>
+                <w:webHidden/>
+              </w:rPr>
+              <w:tab/>
+            </w:r>
+            <w:r>
+              <w:rPr>
+                <w:noProof/>
+                <w:webHidden/>
+              </w:rPr>
+              <w:fldChar w:fldCharType="begin"/>
+            </w:r>
+            <w:r>
+              <w:rPr>
+                <w:noProof/>
+                <w:webHidden/>
+              </w:rPr>
+              <w:instrText xml:space="preserve"> PAGEREF _Toc164235282 \h </w:instrText>
+            </w:r>
+            <w:r>
+              <w:rPr>
+                <w:noProof/>
+                <w:webHidden/>
+              </w:rPr>
+            </w:r>
+            <w:r>
+              <w:rPr>
+                <w:noProof/>
+                <w:webHidden/>
+              </w:rPr>
+              <w:fldChar w:fldCharType="separate"/>
+            </w:r>
+            <w:r>
+              <w:rPr>
+                <w:noProof/>
+                <w:webHidden/>
+              </w:rPr>
+              <w:t>6</w:t>
+            </w:r>
+            <w:r>
+              <w:rPr>
+                <w:noProof/>
+                <w:webHidden/>
+              </w:rPr>
+              <w:fldChar w:fldCharType="end"/>
+            </w:r>
+          </w:hyperlink>
+        </w:p>
+        <w:p>
+          <w:pPr>
+            <w:pStyle w:val="TOC3"/>
+            <w:tabs>
+              <w:tab w:val="left" w:pos="880"/>
+              <w:tab w:val="right" w:leader="dot" w:pos="9962"/>
+            </w:tabs>
+            <w:rPr>
+              <w:rFonts w:cstheme="minorBidi"/>
+              <w:noProof/>
+              <w:lang w:eastAsia="zh-CN"/>
+            </w:rPr>
+          </w:pPr>
+          <w:hyperlink w:anchor="_Toc164235283" w:history="1">
+            <w:r>
+              <w:rPr>
+                <w:rStyle w:val="Hyperlink"/>
+                <w:noProof/>
+              </w:rPr>
+              <w:t>d.</w:t>
+            </w:r>
+            <w:r>
+              <w:rPr>
+                <w:rFonts w:cstheme="minorBidi"/>
+                <w:noProof/>
+                <w:lang w:eastAsia="zh-CN"/>
+              </w:rPr>
+              <w:tab/>
+            </w:r>
+            <w:r>
+              <w:rPr>
+                <w:rStyle w:val="Hyperlink"/>
+                <w:noProof/>
+              </w:rPr>
+              <w:t>Tính trừu tượng</w:t>
+            </w:r>
+            <w:r>
+              <w:rPr>
+                <w:noProof/>
+                <w:webHidden/>
+              </w:rPr>
+              <w:tab/>
+            </w:r>
+            <w:r>
+              <w:rPr>
+                <w:noProof/>
+                <w:webHidden/>
+              </w:rPr>
+              <w:fldChar w:fldCharType="begin"/>
+            </w:r>
+            <w:r>
+              <w:rPr>
+                <w:noProof/>
+                <w:webHidden/>
+              </w:rPr>
+              <w:instrText xml:space="preserve"> PAGEREF _Toc164235283 \h </w:instrText>
+            </w:r>
+            <w:r>
+              <w:rPr>
+                <w:noProof/>
+                <w:webHidden/>
+              </w:rPr>
+            </w:r>
+            <w:r>
+              <w:rPr>
+                <w:noProof/>
+                <w:webHidden/>
+              </w:rPr>
+              <w:fldChar w:fldCharType="separate"/>
+            </w:r>
+            <w:r>
+              <w:rPr>
+                <w:noProof/>
+                <w:webHidden/>
+              </w:rPr>
+              <w:t>6</w:t>
+            </w:r>
+            <w:r>
+              <w:rPr>
+                <w:noProof/>
+                <w:webHidden/>
+              </w:rPr>
+              <w:fldChar w:fldCharType="end"/>
+            </w:r>
+          </w:hyperlink>
+        </w:p>
+        <w:p>
+          <w:pPr>
+            <w:pStyle w:val="TOC1"/>
+            <w:tabs>
+              <w:tab w:val="left" w:pos="660"/>
+              <w:tab w:val="right" w:leader="dot" w:pos="9962"/>
+            </w:tabs>
+            <w:rPr>
+              <w:rFonts w:cstheme="minorBidi"/>
+              <w:noProof/>
+              <w:lang w:eastAsia="zh-CN"/>
+            </w:rPr>
+          </w:pPr>
+          <w:hyperlink w:anchor="_Toc164235284" w:history="1">
+            <w:r>
+              <w:rPr>
+                <w:rStyle w:val="Hyperlink"/>
+                <w:noProof/>
+              </w:rPr>
+              <w:t>III.</w:t>
+            </w:r>
+            <w:r>
+              <w:rPr>
+                <w:rFonts w:cstheme="minorBidi"/>
+                <w:noProof/>
+                <w:lang w:eastAsia="zh-CN"/>
+              </w:rPr>
+              <w:tab/>
+            </w:r>
+            <w:r>
+              <w:rPr>
+                <w:rStyle w:val="Hyperlink"/>
+                <w:noProof/>
+              </w:rPr>
+              <w:t>Xử lý ngoại lệ (Exeption) trong java</w:t>
+            </w:r>
+            <w:r>
+              <w:rPr>
+                <w:noProof/>
+                <w:webHidden/>
+              </w:rPr>
+              <w:tab/>
+            </w:r>
+            <w:r>
+              <w:rPr>
+                <w:noProof/>
+                <w:webHidden/>
+              </w:rPr>
+              <w:fldChar w:fldCharType="begin"/>
+            </w:r>
+            <w:r>
+              <w:rPr>
+                <w:noProof/>
+                <w:webHidden/>
+              </w:rPr>
+              <w:instrText xml:space="preserve"> PAGEREF _Toc164235284 \h </w:instrText>
+            </w:r>
+            <w:r>
+              <w:rPr>
+                <w:noProof/>
+                <w:webHidden/>
+              </w:rPr>
+            </w:r>
+            <w:r>
+              <w:rPr>
+                <w:noProof/>
+                <w:webHidden/>
+              </w:rPr>
+              <w:fldChar w:fldCharType="separate"/>
+            </w:r>
+            <w:r>
+              <w:rPr>
+                <w:noProof/>
+                <w:webHidden/>
+              </w:rPr>
+              <w:t>9</w:t>
+            </w:r>
+            <w:r>
+              <w:rPr>
+                <w:noProof/>
+                <w:webHidden/>
+              </w:rPr>
+              <w:fldChar w:fldCharType="end"/>
+            </w:r>
+          </w:hyperlink>
+        </w:p>
+        <w:p>
+          <w:pPr>
+            <w:pStyle w:val="TOC2"/>
+            <w:tabs>
+              <w:tab w:val="left" w:pos="660"/>
+              <w:tab w:val="right" w:leader="dot" w:pos="9962"/>
+            </w:tabs>
+            <w:rPr>
+              <w:rFonts w:cstheme="minorBidi"/>
+              <w:noProof/>
+              <w:lang w:eastAsia="zh-CN"/>
+            </w:rPr>
+          </w:pPr>
+          <w:hyperlink w:anchor="_Toc164235285" w:history="1">
+            <w:r>
+              <w:rPr>
+                <w:rStyle w:val="Hyperlink"/>
+                <w:noProof/>
+              </w:rPr>
+              <w:t>1.</w:t>
+            </w:r>
+            <w:r>
+              <w:rPr>
+                <w:rFonts w:cstheme="minorBidi"/>
+                <w:noProof/>
+                <w:lang w:eastAsia="zh-CN"/>
+              </w:rPr>
+              <w:tab/>
+            </w:r>
+            <w:r>
+              <w:rPr>
+                <w:rStyle w:val="Hyperlink"/>
+                <w:noProof/>
+              </w:rPr>
+              <w:t>Cơ chế try-catch</w:t>
+            </w:r>
+            <w:r>
+              <w:rPr>
+                <w:noProof/>
+                <w:webHidden/>
+              </w:rPr>
+              <w:tab/>
+            </w:r>
+            <w:r>
+              <w:rPr>
+                <w:noProof/>
+                <w:webHidden/>
+              </w:rPr>
+              <w:fldChar w:fldCharType="begin"/>
+            </w:r>
+            <w:r>
+              <w:rPr>
+                <w:noProof/>
+                <w:webHidden/>
+              </w:rPr>
+              <w:instrText xml:space="preserve"> PAGEREF _Toc164235285 \h </w:instrText>
+            </w:r>
+            <w:r>
+              <w:rPr>
+                <w:noProof/>
+                <w:webHidden/>
+              </w:rPr>
+            </w:r>
+            <w:r>
+              <w:rPr>
+                <w:noProof/>
+                <w:webHidden/>
+              </w:rPr>
+              <w:fldChar w:fldCharType="separate"/>
+            </w:r>
+            <w:r>
+              <w:rPr>
+                <w:noProof/>
+                <w:webHidden/>
+              </w:rPr>
+              <w:t>9</w:t>
+            </w:r>
+            <w:r>
+              <w:rPr>
+                <w:noProof/>
+                <w:webHidden/>
+              </w:rPr>
+              <w:fldChar w:fldCharType="end"/>
+            </w:r>
+          </w:hyperlink>
+        </w:p>
+        <w:p>
+          <w:pPr>
+            <w:pStyle w:val="TOC2"/>
+            <w:tabs>
+              <w:tab w:val="left" w:pos="660"/>
+              <w:tab w:val="right" w:leader="dot" w:pos="9962"/>
+            </w:tabs>
+            <w:rPr>
+              <w:rFonts w:cstheme="minorBidi"/>
+              <w:noProof/>
+              <w:lang w:eastAsia="zh-CN"/>
+            </w:rPr>
+          </w:pPr>
+          <w:hyperlink w:anchor="_Toc164235286" w:history="1">
+            <w:r>
+              <w:rPr>
+                <w:rStyle w:val="Hyperlink"/>
+                <w:noProof/>
+              </w:rPr>
+              <w:t>2.</w:t>
+            </w:r>
+            <w:r>
+              <w:rPr>
+                <w:rFonts w:cstheme="minorBidi"/>
+                <w:noProof/>
+                <w:lang w:eastAsia="zh-CN"/>
+              </w:rPr>
+              <w:tab/>
+            </w:r>
+            <w:r>
+              <w:rPr>
+                <w:rStyle w:val="Hyperlink"/>
+                <w:noProof/>
+              </w:rPr>
+              <w:t>Throw ngoại lệ</w:t>
+            </w:r>
+            <w:r>
+              <w:rPr>
+                <w:noProof/>
+                <w:webHidden/>
+              </w:rPr>
+              <w:tab/>
+            </w:r>
+            <w:r>
+              <w:rPr>
+                <w:noProof/>
+                <w:webHidden/>
+              </w:rPr>
+              <w:fldChar w:fldCharType="begin"/>
+            </w:r>
+            <w:r>
+              <w:rPr>
+                <w:noProof/>
+                <w:webHidden/>
+              </w:rPr>
+              <w:instrText xml:space="preserve"> PAGEREF _Toc164235286 \h </w:instrText>
+            </w:r>
+            <w:r>
+              <w:rPr>
+                <w:noProof/>
+                <w:webHidden/>
+              </w:rPr>
+            </w:r>
+            <w:r>
+              <w:rPr>
+                <w:noProof/>
+                <w:webHidden/>
+              </w:rPr>
+              <w:fldChar w:fldCharType="separate"/>
+            </w:r>
+            <w:r>
+              <w:rPr>
+                <w:noProof/>
+                <w:webHidden/>
+              </w:rPr>
+              <w:t>10</w:t>
+            </w:r>
+            <w:r>
+              <w:rPr>
+                <w:noProof/>
+                <w:webHidden/>
+              </w:rPr>
+              <w:fldChar w:fldCharType="end"/>
+            </w:r>
+          </w:hyperlink>
+        </w:p>
+        <w:p>
+          <w:pPr>
+            <w:pStyle w:val="TOC2"/>
+            <w:tabs>
+              <w:tab w:val="left" w:pos="660"/>
+              <w:tab w:val="right" w:leader="dot" w:pos="9962"/>
+            </w:tabs>
+            <w:rPr>
+              <w:rFonts w:cstheme="minorBidi"/>
+              <w:noProof/>
+              <w:lang w:eastAsia="zh-CN"/>
+            </w:rPr>
+          </w:pPr>
+          <w:hyperlink w:anchor="_Toc164235287" w:history="1">
+            <w:r>
+              <w:rPr>
+                <w:rStyle w:val="Hyperlink"/>
+                <w:noProof/>
+              </w:rPr>
+              <w:t>3.</w:t>
+            </w:r>
+            <w:r>
+              <w:rPr>
+                <w:rFonts w:cstheme="minorBidi"/>
+                <w:noProof/>
+                <w:lang w:eastAsia="zh-CN"/>
+              </w:rPr>
+              <w:tab/>
+            </w:r>
+            <w:r>
+              <w:rPr>
+                <w:rStyle w:val="Hyperlink"/>
+                <w:noProof/>
+              </w:rPr>
+              <w:t>Chuyển tiếp ngoại lệ</w:t>
+            </w:r>
+            <w:r>
+              <w:rPr>
+                <w:noProof/>
+                <w:webHidden/>
+              </w:rPr>
+              <w:tab/>
+            </w:r>
+            <w:r>
+              <w:rPr>
+                <w:noProof/>
+                <w:webHidden/>
+              </w:rPr>
+              <w:fldChar w:fldCharType="begin"/>
+            </w:r>
+            <w:r>
+              <w:rPr>
+                <w:noProof/>
+                <w:webHidden/>
+              </w:rPr>
+              <w:instrText xml:space="preserve"> PAGEREF _Toc164235287 \h </w:instrText>
+            </w:r>
+            <w:r>
+              <w:rPr>
+                <w:noProof/>
+                <w:webHidden/>
+              </w:rPr>
+            </w:r>
+            <w:r>
+              <w:rPr>
+                <w:noProof/>
+                <w:webHidden/>
+              </w:rPr>
+              <w:fldChar w:fldCharType="separate"/>
+            </w:r>
+            <w:r>
+              <w:rPr>
+                <w:noProof/>
+                <w:webHidden/>
+              </w:rPr>
+              <w:t>10</w:t>
+            </w:r>
+            <w:r>
+              <w:rPr>
+                <w:noProof/>
+                <w:webHidden/>
+              </w:rPr>
+              <w:fldChar w:fldCharType="end"/>
+            </w:r>
+          </w:hyperlink>
+        </w:p>
+        <w:p>
+          <w:r>
+            <w:rPr>
+              <w:b/>
+              <w:bCs/>
+              <w:noProof/>
+            </w:rPr>
+            <w:fldChar w:fldCharType="end"/>
+          </w:r>
+        </w:p>
+      </w:sdtContent>
+    </w:sdt>
+    <w:p>
+      <w:pPr>
+        <w:spacing w:line="360" w:lineRule="auto"/>
+        <w:jc w:val="center"/>
+      </w:pPr>
     </w:p>
     <w:p>
       <w:pPr>
@@ -29,18 +1539,18 @@
         <w:spacing w:line="360" w:lineRule="auto"/>
         <w:rPr>
           <w:rFonts w:cs="Times New Roman"/>
-          <w:sz w:val="24"/>
           <w:szCs w:val="24"/>
         </w:rPr>
       </w:pPr>
+      <w:bookmarkStart w:id="0" w:name="_Toc164235271"/>
       <w:r>
         <w:rPr>
           <w:rFonts w:cs="Times New Roman"/>
-          <w:sz w:val="24"/>
           <w:szCs w:val="24"/>
         </w:rPr>
         <w:t>Kỹ thuật lập trình căn bản</w:t>
       </w:r>
+      <w:bookmarkEnd w:id="0"/>
     </w:p>
     <w:p>
       <w:pPr>
@@ -53,17 +1563,17 @@
         <w:rPr>
           <w:rFonts w:cs="Times New Roman"/>
           <w:sz w:val="24"/>
-          <w:szCs w:val="24"/>
-        </w:rPr>
-      </w:pPr>
+        </w:rPr>
+      </w:pPr>
+      <w:bookmarkStart w:id="1" w:name="_Toc164235272"/>
       <w:r>
         <w:rPr>
           <w:rFonts w:cs="Times New Roman"/>
           <w:sz w:val="24"/>
-          <w:szCs w:val="24"/>
         </w:rPr>
         <w:t>Các kiểu dữ liệu</w:t>
       </w:r>
+      <w:bookmarkEnd w:id="1"/>
     </w:p>
     <w:p>
       <w:pPr>
@@ -73,16 +1583,8 @@
           <w:numId w:val="2"/>
         </w:numPr>
         <w:spacing w:line="360" w:lineRule="auto"/>
-        <w:rPr>
-          <w:sz w:val="24"/>
-          <w:szCs w:val="24"/>
-        </w:rPr>
-      </w:pPr>
-      <w:r>
-        <w:rPr>
-          <w:sz w:val="24"/>
-          <w:szCs w:val="24"/>
-        </w:rPr>
+      </w:pPr>
+      <w:r>
         <w:t>Nguyên thủy: Byte, short, int, long, float, double, char, boolean</w:t>
       </w:r>
     </w:p>
@@ -94,16 +1596,8 @@
           <w:numId w:val="2"/>
         </w:numPr>
         <w:spacing w:line="360" w:lineRule="auto"/>
-        <w:rPr>
-          <w:sz w:val="24"/>
-          <w:szCs w:val="24"/>
-        </w:rPr>
-      </w:pPr>
-      <w:r>
-        <w:rPr>
-          <w:sz w:val="24"/>
-          <w:szCs w:val="24"/>
-        </w:rPr>
+      </w:pPr>
+      <w:r>
         <w:t>Không nguyên thủy: String, Array, classes, interface, enum, wrapper</w:t>
       </w:r>
     </w:p>
@@ -118,17 +1612,17 @@
         <w:rPr>
           <w:rFonts w:cs="Times New Roman"/>
           <w:sz w:val="24"/>
-          <w:szCs w:val="24"/>
-        </w:rPr>
-      </w:pPr>
+        </w:rPr>
+      </w:pPr>
+      <w:bookmarkStart w:id="2" w:name="_Toc164235273"/>
       <w:r>
         <w:rPr>
           <w:rFonts w:cs="Times New Roman"/>
           <w:sz w:val="24"/>
-          <w:szCs w:val="24"/>
         </w:rPr>
         <w:t>Các câu lệnh if, for, while, do-while, case switch… Cho ví dụ minh họa, sự khác nhau.</w:t>
       </w:r>
+      <w:bookmarkEnd w:id="2"/>
     </w:p>
     <w:p>
       <w:pPr>
@@ -138,16 +1632,8 @@
           <w:numId w:val="5"/>
         </w:numPr>
         <w:spacing w:line="360" w:lineRule="auto"/>
-        <w:rPr>
-          <w:sz w:val="24"/>
-          <w:szCs w:val="24"/>
-        </w:rPr>
-      </w:pPr>
-      <w:r>
-        <w:rPr>
-          <w:sz w:val="24"/>
-          <w:szCs w:val="24"/>
-        </w:rPr>
+      </w:pPr>
+      <w:r>
         <w:t>if - else:</w:t>
       </w:r>
     </w:p>
@@ -155,16 +1641,8 @@
       <w:pPr>
         <w:spacing w:line="360" w:lineRule="auto"/>
         <w:ind w:left="720"/>
-        <w:rPr>
-          <w:sz w:val="24"/>
-          <w:szCs w:val="24"/>
-        </w:rPr>
-      </w:pPr>
-      <w:r>
-        <w:rPr>
-          <w:sz w:val="24"/>
-          <w:szCs w:val="24"/>
-        </w:rPr>
+      </w:pPr>
+      <w:r>
         <w:t>int x = 10;</w:t>
       </w:r>
     </w:p>
@@ -172,16 +1650,8 @@
       <w:pPr>
         <w:spacing w:line="360" w:lineRule="auto"/>
         <w:ind w:left="720"/>
-        <w:rPr>
-          <w:sz w:val="24"/>
-          <w:szCs w:val="24"/>
-        </w:rPr>
-      </w:pPr>
-      <w:r>
-        <w:rPr>
-          <w:sz w:val="24"/>
-          <w:szCs w:val="24"/>
-        </w:rPr>
+      </w:pPr>
+      <w:r>
         <w:t>if(x &lt; 100){</w:t>
       </w:r>
     </w:p>
@@ -189,16 +1659,8 @@
       <w:pPr>
         <w:spacing w:line="360" w:lineRule="auto"/>
         <w:ind w:left="720"/>
-        <w:rPr>
-          <w:sz w:val="24"/>
-          <w:szCs w:val="24"/>
-        </w:rPr>
-      </w:pPr>
-      <w:r>
-        <w:rPr>
-          <w:sz w:val="24"/>
-          <w:szCs w:val="24"/>
-        </w:rPr>
+      </w:pPr>
+      <w:r>
         <w:tab/>
         <w:t>System.out.println(x)</w:t>
       </w:r>
@@ -207,16 +1669,9 @@
       <w:pPr>
         <w:spacing w:line="360" w:lineRule="auto"/>
         <w:ind w:left="720"/>
-        <w:rPr>
-          <w:sz w:val="24"/>
-          <w:szCs w:val="24"/>
-        </w:rPr>
-      </w:pPr>
-      <w:r>
-        <w:rPr>
-          <w:sz w:val="24"/>
-          <w:szCs w:val="24"/>
-        </w:rPr>
+      </w:pPr>
+      <w:r>
+        <w:lastRenderedPageBreak/>
         <w:t>}else{</w:t>
       </w:r>
     </w:p>
@@ -224,16 +1679,8 @@
       <w:pPr>
         <w:spacing w:line="360" w:lineRule="auto"/>
         <w:ind w:left="720"/>
-        <w:rPr>
-          <w:sz w:val="24"/>
-          <w:szCs w:val="24"/>
-        </w:rPr>
-      </w:pPr>
-      <w:r>
-        <w:rPr>
-          <w:sz w:val="24"/>
-          <w:szCs w:val="24"/>
-        </w:rPr>
+      </w:pPr>
+      <w:r>
         <w:tab/>
         <w:t>System.out.println(x + “lớn hơn 100”);</w:t>
       </w:r>
@@ -242,16 +1689,8 @@
       <w:pPr>
         <w:spacing w:line="360" w:lineRule="auto"/>
         <w:ind w:left="720"/>
-        <w:rPr>
-          <w:sz w:val="24"/>
-          <w:szCs w:val="24"/>
-        </w:rPr>
-      </w:pPr>
-      <w:r>
-        <w:rPr>
-          <w:sz w:val="24"/>
-          <w:szCs w:val="24"/>
-        </w:rPr>
+      </w:pPr>
+      <w:r>
         <w:t>}</w:t>
       </w:r>
     </w:p>
@@ -263,16 +1702,8 @@
           <w:numId w:val="5"/>
         </w:numPr>
         <w:spacing w:line="360" w:lineRule="auto"/>
-        <w:rPr>
-          <w:sz w:val="24"/>
-          <w:szCs w:val="24"/>
-        </w:rPr>
-      </w:pPr>
-      <w:r>
-        <w:rPr>
-          <w:sz w:val="24"/>
-          <w:szCs w:val="24"/>
-        </w:rPr>
+      </w:pPr>
+      <w:r>
         <w:t>for:</w:t>
       </w:r>
     </w:p>
@@ -280,16 +1711,8 @@
       <w:pPr>
         <w:spacing w:line="360" w:lineRule="auto"/>
         <w:ind w:left="720"/>
-        <w:rPr>
-          <w:sz w:val="24"/>
-          <w:szCs w:val="24"/>
-        </w:rPr>
-      </w:pPr>
-      <w:r>
-        <w:rPr>
-          <w:sz w:val="24"/>
-          <w:szCs w:val="24"/>
-        </w:rPr>
+      </w:pPr>
+      <w:r>
         <w:t>for(int i = 0; i &lt; 5; i++){</w:t>
       </w:r>
     </w:p>
@@ -297,16 +1720,8 @@
       <w:pPr>
         <w:spacing w:line="360" w:lineRule="auto"/>
         <w:ind w:left="720"/>
-        <w:rPr>
-          <w:sz w:val="24"/>
-          <w:szCs w:val="24"/>
-        </w:rPr>
-      </w:pPr>
-      <w:r>
-        <w:rPr>
-          <w:sz w:val="24"/>
-          <w:szCs w:val="24"/>
-        </w:rPr>
+      </w:pPr>
+      <w:r>
         <w:tab/>
         <w:t>System.out.println(“Giá trị i: ” + i);</w:t>
       </w:r>
@@ -315,17 +1730,2485 @@
       <w:pPr>
         <w:spacing w:line="360" w:lineRule="auto"/>
         <w:ind w:left="720"/>
-        <w:rPr>
-          <w:sz w:val="24"/>
-          <w:szCs w:val="24"/>
-        </w:rPr>
-      </w:pPr>
-      <w:r>
-        <w:rPr>
-          <w:sz w:val="24"/>
-          <w:szCs w:val="24"/>
-        </w:rPr>
+      </w:pPr>
+      <w:r>
         <w:t>}</w:t>
+      </w:r>
+    </w:p>
+    <w:p>
+      <w:pPr>
+        <w:pStyle w:val="Heading2"/>
+        <w:numPr>
+          <w:ilvl w:val="0"/>
+          <w:numId w:val="22"/>
+        </w:numPr>
+      </w:pPr>
+      <w:r>
+        <w:t>Nhập trong java</w:t>
+      </w:r>
+    </w:p>
+    <w:p>
+      <w:pPr>
+        <w:pStyle w:val="Heading3"/>
+        <w:numPr>
+          <w:ilvl w:val="0"/>
+          <w:numId w:val="23"/>
+        </w:numPr>
+      </w:pPr>
+      <w:r>
+        <w:t>Scanner</w:t>
+      </w:r>
+    </w:p>
+    <w:p>
+      <w:pPr>
+        <w:pStyle w:val="ListParagraph"/>
+        <w:numPr>
+          <w:ilvl w:val="0"/>
+          <w:numId w:val="5"/>
+        </w:numPr>
+      </w:pPr>
+      <w:r>
+        <w:t>Đọc chuỗi trong màn console bằng phương thức nextLine()</w:t>
+      </w:r>
+    </w:p>
+    <w:p>
+      <w:pPr>
+        <w:pStyle w:val="ListParagraph"/>
+        <w:numPr>
+          <w:ilvl w:val="0"/>
+          <w:numId w:val="5"/>
+        </w:numPr>
+      </w:pPr>
+      <w:r>
+        <w:t>Đọc số từ màn console bằng</w:t>
+      </w:r>
+      <w:r>
+        <w:t>:</w:t>
+      </w:r>
+    </w:p>
+    <w:p>
+      <w:pPr>
+        <w:pStyle w:val="ListParagraph"/>
+        <w:numPr>
+          <w:ilvl w:val="1"/>
+          <w:numId w:val="5"/>
+        </w:numPr>
+      </w:pPr>
+      <w:r>
+        <w:t>nextInt()</w:t>
+      </w:r>
+    </w:p>
+    <w:p>
+      <w:pPr>
+        <w:pStyle w:val="ListParagraph"/>
+        <w:numPr>
+          <w:ilvl w:val="1"/>
+          <w:numId w:val="5"/>
+        </w:numPr>
+      </w:pPr>
+      <w:r>
+        <w:t>nextDouble()</w:t>
+      </w:r>
+    </w:p>
+    <w:p>
+      <w:pPr>
+        <w:pStyle w:val="ListParagraph"/>
+        <w:numPr>
+          <w:ilvl w:val="1"/>
+          <w:numId w:val="5"/>
+        </w:numPr>
+      </w:pPr>
+      <w:r>
+        <w:t>nextFloat()</w:t>
+      </w:r>
+    </w:p>
+    <w:p>
+      <w:pPr>
+        <w:pStyle w:val="Heading3"/>
+        <w:numPr>
+          <w:ilvl w:val="0"/>
+          <w:numId w:val="23"/>
+        </w:numPr>
+      </w:pPr>
+      <w:r>
+        <w:t>Buffered</w:t>
+      </w:r>
+      <w:r>
+        <w:t xml:space="preserve"> </w:t>
+      </w:r>
+      <w:r>
+        <w:t>Reader</w:t>
+      </w:r>
+    </w:p>
+    <w:p>
+      <w:pPr>
+        <w:pStyle w:val="ListParagraph"/>
+        <w:numPr>
+          <w:ilvl w:val="0"/>
+          <w:numId w:val="24"/>
+        </w:numPr>
+      </w:pPr>
+      <w:r>
+        <w:t>Đọc chuỗi từ màn hình bằng realLine()</w:t>
+      </w:r>
+    </w:p>
+    <w:p>
+      <w:pPr>
+        <w:pStyle w:val="ListParagraph"/>
+        <w:numPr>
+          <w:ilvl w:val="0"/>
+          <w:numId w:val="24"/>
+        </w:numPr>
+      </w:pPr>
+      <w:r>
+        <w:t>Đọc số bằng:</w:t>
+      </w:r>
+    </w:p>
+    <w:p>
+      <w:pPr>
+        <w:pStyle w:val="ListParagraph"/>
+        <w:numPr>
+          <w:ilvl w:val="1"/>
+          <w:numId w:val="24"/>
+        </w:numPr>
+      </w:pPr>
+      <w:r>
+        <w:t>Integer.parseInt()</w:t>
+      </w:r>
+    </w:p>
+    <w:p>
+      <w:pPr>
+        <w:pStyle w:val="ListParagraph"/>
+        <w:numPr>
+          <w:ilvl w:val="1"/>
+          <w:numId w:val="24"/>
+        </w:numPr>
+      </w:pPr>
+      <w:r>
+        <w:t>Double.parseDouble()</w:t>
+      </w:r>
+    </w:p>
+    <w:p>
+      <w:pPr>
+        <w:pStyle w:val="Heading2"/>
+        <w:numPr>
+          <w:ilvl w:val="0"/>
+          <w:numId w:val="26"/>
+        </w:numPr>
+      </w:pPr>
+      <w:r>
+        <w:t>Các kiểu dữ liệu</w:t>
+      </w:r>
+    </w:p>
+    <w:tbl>
+      <w:tblPr>
+        <w:tblW w:w="0" w:type="auto"/>
+        <w:tblBorders>
+          <w:top w:val="single" w:sz="6" w:space="0" w:color="E2E8F0"/>
+          <w:left w:val="single" w:sz="6" w:space="0" w:color="E2E8F0"/>
+          <w:bottom w:val="single" w:sz="6" w:space="0" w:color="E2E8F0"/>
+          <w:right w:val="single" w:sz="6" w:space="0" w:color="E2E8F0"/>
+        </w:tblBorders>
+        <w:shd w:val="clear" w:color="auto" w:fill="FFFFFF"/>
+        <w:tblCellMar>
+          <w:top w:w="150" w:type="dxa"/>
+          <w:left w:w="150" w:type="dxa"/>
+          <w:bottom w:w="150" w:type="dxa"/>
+          <w:right w:w="150" w:type="dxa"/>
+        </w:tblCellMar>
+        <w:tblLook w:val="04A0" w:firstRow="1" w:lastRow="0" w:firstColumn="1" w:lastColumn="0" w:noHBand="0" w:noVBand="1"/>
+      </w:tblPr>
+      <w:tblGrid>
+        <w:gridCol w:w="1262"/>
+        <w:gridCol w:w="2597"/>
+        <w:gridCol w:w="1433"/>
+        <w:gridCol w:w="1435"/>
+        <w:gridCol w:w="1743"/>
+        <w:gridCol w:w="1486"/>
+      </w:tblGrid>
+      <w:tr>
+        <w:trPr>
+          <w:tblHeader/>
+        </w:trPr>
+        <w:tc>
+          <w:tcPr>
+            <w:tcW w:w="0" w:type="auto"/>
+            <w:tcBorders>
+              <w:top w:val="single" w:sz="6" w:space="0" w:color="E2E8F0"/>
+              <w:left w:val="single" w:sz="6" w:space="0" w:color="E2E8F0"/>
+              <w:bottom w:val="single" w:sz="6" w:space="0" w:color="E2E8F0"/>
+              <w:right w:val="single" w:sz="6" w:space="0" w:color="E2E8F0"/>
+            </w:tcBorders>
+            <w:shd w:val="clear" w:color="auto" w:fill="FFFFFF"/>
+            <w:vAlign w:val="center"/>
+            <w:hideMark/>
+          </w:tcPr>
+          <w:p>
+            <w:pPr>
+              <w:spacing w:before="300" w:after="300" w:line="240" w:lineRule="auto"/>
+              <w:jc w:val="center"/>
+              <w:rPr>
+                <w:rFonts w:ascii="Arial" w:eastAsia="Times New Roman" w:hAnsi="Arial" w:cs="Arial"/>
+                <w:b/>
+                <w:bCs/>
+                <w:color w:val="374151"/>
+                <w:sz w:val="27"/>
+                <w:szCs w:val="27"/>
+              </w:rPr>
+            </w:pPr>
+            <w:r>
+              <w:rPr>
+                <w:rFonts w:ascii="Arial" w:eastAsia="Times New Roman" w:hAnsi="Arial" w:cs="Arial"/>
+                <w:b/>
+                <w:bCs/>
+                <w:color w:val="374151"/>
+                <w:sz w:val="27"/>
+                <w:szCs w:val="27"/>
+              </w:rPr>
+              <w:t>Kiểu</w:t>
+            </w:r>
+          </w:p>
+        </w:tc>
+        <w:tc>
+          <w:tcPr>
+            <w:tcW w:w="0" w:type="auto"/>
+            <w:tcBorders>
+              <w:top w:val="single" w:sz="6" w:space="0" w:color="E2E8F0"/>
+              <w:left w:val="single" w:sz="6" w:space="0" w:color="E2E8F0"/>
+              <w:bottom w:val="single" w:sz="6" w:space="0" w:color="E2E8F0"/>
+              <w:right w:val="single" w:sz="6" w:space="0" w:color="E2E8F0"/>
+            </w:tcBorders>
+            <w:shd w:val="clear" w:color="auto" w:fill="FFFFFF"/>
+            <w:vAlign w:val="center"/>
+            <w:hideMark/>
+          </w:tcPr>
+          <w:p>
+            <w:pPr>
+              <w:spacing w:before="300" w:after="300" w:line="240" w:lineRule="auto"/>
+              <w:rPr>
+                <w:rFonts w:ascii="Arial" w:eastAsia="Times New Roman" w:hAnsi="Arial" w:cs="Arial"/>
+                <w:b/>
+                <w:bCs/>
+                <w:color w:val="374151"/>
+                <w:sz w:val="27"/>
+                <w:szCs w:val="27"/>
+              </w:rPr>
+            </w:pPr>
+            <w:r>
+              <w:rPr>
+                <w:rFonts w:ascii="Arial" w:eastAsia="Times New Roman" w:hAnsi="Arial" w:cs="Arial"/>
+                <w:b/>
+                <w:bCs/>
+                <w:color w:val="374151"/>
+                <w:sz w:val="27"/>
+                <w:szCs w:val="27"/>
+              </w:rPr>
+              <w:t>Mô tả</w:t>
+            </w:r>
+          </w:p>
+        </w:tc>
+        <w:tc>
+          <w:tcPr>
+            <w:tcW w:w="0" w:type="auto"/>
+            <w:tcBorders>
+              <w:top w:val="single" w:sz="6" w:space="0" w:color="E2E8F0"/>
+              <w:left w:val="single" w:sz="6" w:space="0" w:color="E2E8F0"/>
+              <w:bottom w:val="single" w:sz="6" w:space="0" w:color="E2E8F0"/>
+              <w:right w:val="single" w:sz="6" w:space="0" w:color="E2E8F0"/>
+            </w:tcBorders>
+            <w:shd w:val="clear" w:color="auto" w:fill="FFFFFF"/>
+            <w:vAlign w:val="center"/>
+            <w:hideMark/>
+          </w:tcPr>
+          <w:p>
+            <w:pPr>
+              <w:spacing w:before="300" w:after="300" w:line="240" w:lineRule="auto"/>
+              <w:jc w:val="center"/>
+              <w:rPr>
+                <w:rFonts w:ascii="Arial" w:eastAsia="Times New Roman" w:hAnsi="Arial" w:cs="Arial"/>
+                <w:b/>
+                <w:bCs/>
+                <w:color w:val="374151"/>
+                <w:sz w:val="27"/>
+                <w:szCs w:val="27"/>
+              </w:rPr>
+            </w:pPr>
+            <w:r>
+              <w:rPr>
+                <w:rFonts w:ascii="Arial" w:eastAsia="Times New Roman" w:hAnsi="Arial" w:cs="Arial"/>
+                <w:b/>
+                <w:bCs/>
+                <w:color w:val="374151"/>
+                <w:sz w:val="27"/>
+                <w:szCs w:val="27"/>
+              </w:rPr>
+              <w:t>Kích cỡ</w:t>
+            </w:r>
+          </w:p>
+        </w:tc>
+        <w:tc>
+          <w:tcPr>
+            <w:tcW w:w="0" w:type="auto"/>
+            <w:tcBorders>
+              <w:top w:val="single" w:sz="6" w:space="0" w:color="E2E8F0"/>
+              <w:left w:val="single" w:sz="6" w:space="0" w:color="E2E8F0"/>
+              <w:bottom w:val="single" w:sz="6" w:space="0" w:color="E2E8F0"/>
+              <w:right w:val="single" w:sz="6" w:space="0" w:color="E2E8F0"/>
+            </w:tcBorders>
+            <w:shd w:val="clear" w:color="auto" w:fill="FFFFFF"/>
+            <w:vAlign w:val="center"/>
+            <w:hideMark/>
+          </w:tcPr>
+          <w:p>
+            <w:pPr>
+              <w:spacing w:before="300" w:after="300" w:line="240" w:lineRule="auto"/>
+              <w:jc w:val="center"/>
+              <w:rPr>
+                <w:rFonts w:ascii="Arial" w:eastAsia="Times New Roman" w:hAnsi="Arial" w:cs="Arial"/>
+                <w:b/>
+                <w:bCs/>
+                <w:color w:val="374151"/>
+                <w:sz w:val="27"/>
+                <w:szCs w:val="27"/>
+              </w:rPr>
+            </w:pPr>
+            <w:r>
+              <w:rPr>
+                <w:rFonts w:ascii="Arial" w:eastAsia="Times New Roman" w:hAnsi="Arial" w:cs="Arial"/>
+                <w:b/>
+                <w:bCs/>
+                <w:color w:val="374151"/>
+                <w:sz w:val="27"/>
+                <w:szCs w:val="27"/>
+              </w:rPr>
+              <w:t>Tối thiểu</w:t>
+            </w:r>
+          </w:p>
+        </w:tc>
+        <w:tc>
+          <w:tcPr>
+            <w:tcW w:w="0" w:type="auto"/>
+            <w:tcBorders>
+              <w:top w:val="single" w:sz="6" w:space="0" w:color="E2E8F0"/>
+              <w:left w:val="single" w:sz="6" w:space="0" w:color="E2E8F0"/>
+              <w:bottom w:val="single" w:sz="6" w:space="0" w:color="E2E8F0"/>
+              <w:right w:val="single" w:sz="6" w:space="0" w:color="E2E8F0"/>
+            </w:tcBorders>
+            <w:shd w:val="clear" w:color="auto" w:fill="FFFFFF"/>
+            <w:vAlign w:val="center"/>
+            <w:hideMark/>
+          </w:tcPr>
+          <w:p>
+            <w:pPr>
+              <w:spacing w:before="300" w:after="300" w:line="240" w:lineRule="auto"/>
+              <w:jc w:val="center"/>
+              <w:rPr>
+                <w:rFonts w:ascii="Arial" w:eastAsia="Times New Roman" w:hAnsi="Arial" w:cs="Arial"/>
+                <w:b/>
+                <w:bCs/>
+                <w:color w:val="374151"/>
+                <w:sz w:val="27"/>
+                <w:szCs w:val="27"/>
+              </w:rPr>
+            </w:pPr>
+            <w:r>
+              <w:rPr>
+                <w:rFonts w:ascii="Arial" w:eastAsia="Times New Roman" w:hAnsi="Arial" w:cs="Arial"/>
+                <w:b/>
+                <w:bCs/>
+                <w:color w:val="374151"/>
+                <w:sz w:val="27"/>
+                <w:szCs w:val="27"/>
+              </w:rPr>
+              <w:t>Tối đa</w:t>
+            </w:r>
+          </w:p>
+        </w:tc>
+        <w:tc>
+          <w:tcPr>
+            <w:tcW w:w="0" w:type="auto"/>
+            <w:tcBorders>
+              <w:top w:val="single" w:sz="6" w:space="0" w:color="E2E8F0"/>
+              <w:left w:val="single" w:sz="6" w:space="0" w:color="E2E8F0"/>
+              <w:bottom w:val="single" w:sz="6" w:space="0" w:color="E2E8F0"/>
+              <w:right w:val="single" w:sz="6" w:space="0" w:color="E2E8F0"/>
+            </w:tcBorders>
+            <w:shd w:val="clear" w:color="auto" w:fill="FFFFFF"/>
+            <w:vAlign w:val="center"/>
+            <w:hideMark/>
+          </w:tcPr>
+          <w:p>
+            <w:pPr>
+              <w:spacing w:before="300" w:after="300" w:line="240" w:lineRule="auto"/>
+              <w:jc w:val="center"/>
+              <w:rPr>
+                <w:rFonts w:ascii="Arial" w:eastAsia="Times New Roman" w:hAnsi="Arial" w:cs="Arial"/>
+                <w:b/>
+                <w:bCs/>
+                <w:color w:val="374151"/>
+                <w:sz w:val="27"/>
+                <w:szCs w:val="27"/>
+              </w:rPr>
+            </w:pPr>
+            <w:r>
+              <w:rPr>
+                <w:rFonts w:ascii="Arial" w:eastAsia="Times New Roman" w:hAnsi="Arial" w:cs="Arial"/>
+                <w:b/>
+                <w:bCs/>
+                <w:color w:val="374151"/>
+                <w:sz w:val="27"/>
+                <w:szCs w:val="27"/>
+              </w:rPr>
+              <w:t>Lớp bao</w:t>
+            </w:r>
+          </w:p>
+        </w:tc>
+      </w:tr>
+      <w:tr>
+        <w:tc>
+          <w:tcPr>
+            <w:tcW w:w="0" w:type="auto"/>
+            <w:tcBorders>
+              <w:top w:val="single" w:sz="6" w:space="0" w:color="E2E8F0"/>
+              <w:left w:val="single" w:sz="6" w:space="0" w:color="E2E8F0"/>
+              <w:bottom w:val="single" w:sz="6" w:space="0" w:color="E2E8F0"/>
+              <w:right w:val="single" w:sz="6" w:space="0" w:color="E2E8F0"/>
+            </w:tcBorders>
+            <w:shd w:val="clear" w:color="auto" w:fill="FFFFFF"/>
+            <w:vAlign w:val="center"/>
+            <w:hideMark/>
+          </w:tcPr>
+          <w:p>
+            <w:pPr>
+              <w:spacing w:before="300" w:after="300" w:line="240" w:lineRule="auto"/>
+              <w:jc w:val="center"/>
+              <w:rPr>
+                <w:rFonts w:ascii="Arial" w:eastAsia="Times New Roman" w:hAnsi="Arial" w:cs="Arial"/>
+                <w:color w:val="374151"/>
+                <w:sz w:val="27"/>
+                <w:szCs w:val="27"/>
+              </w:rPr>
+            </w:pPr>
+            <w:r>
+              <w:rPr>
+                <w:rFonts w:ascii="Arial" w:eastAsia="Times New Roman" w:hAnsi="Arial" w:cs="Arial"/>
+                <w:color w:val="374151"/>
+                <w:sz w:val="27"/>
+                <w:szCs w:val="27"/>
+              </w:rPr>
+              <w:t>byte</w:t>
+            </w:r>
+          </w:p>
+        </w:tc>
+        <w:tc>
+          <w:tcPr>
+            <w:tcW w:w="0" w:type="auto"/>
+            <w:tcBorders>
+              <w:top w:val="single" w:sz="6" w:space="0" w:color="E2E8F0"/>
+              <w:left w:val="single" w:sz="6" w:space="0" w:color="E2E8F0"/>
+              <w:bottom w:val="single" w:sz="6" w:space="0" w:color="E2E8F0"/>
+              <w:right w:val="single" w:sz="6" w:space="0" w:color="E2E8F0"/>
+            </w:tcBorders>
+            <w:shd w:val="clear" w:color="auto" w:fill="FFFFFF"/>
+            <w:vAlign w:val="center"/>
+            <w:hideMark/>
+          </w:tcPr>
+          <w:p>
+            <w:pPr>
+              <w:spacing w:before="300" w:after="300" w:line="240" w:lineRule="auto"/>
+              <w:rPr>
+                <w:rFonts w:ascii="Arial" w:eastAsia="Times New Roman" w:hAnsi="Arial" w:cs="Arial"/>
+                <w:color w:val="374151"/>
+                <w:sz w:val="27"/>
+                <w:szCs w:val="27"/>
+              </w:rPr>
+            </w:pPr>
+            <w:r>
+              <w:rPr>
+                <w:rFonts w:ascii="Arial" w:eastAsia="Times New Roman" w:hAnsi="Arial" w:cs="Arial"/>
+                <w:color w:val="374151"/>
+                <w:sz w:val="27"/>
+                <w:szCs w:val="27"/>
+              </w:rPr>
+              <w:t>số nguyên một byte</w:t>
+            </w:r>
+          </w:p>
+        </w:tc>
+        <w:tc>
+          <w:tcPr>
+            <w:tcW w:w="0" w:type="auto"/>
+            <w:tcBorders>
+              <w:top w:val="single" w:sz="6" w:space="0" w:color="E2E8F0"/>
+              <w:left w:val="single" w:sz="6" w:space="0" w:color="E2E8F0"/>
+              <w:bottom w:val="single" w:sz="6" w:space="0" w:color="E2E8F0"/>
+              <w:right w:val="single" w:sz="6" w:space="0" w:color="E2E8F0"/>
+            </w:tcBorders>
+            <w:shd w:val="clear" w:color="auto" w:fill="FFFFFF"/>
+            <w:vAlign w:val="center"/>
+            <w:hideMark/>
+          </w:tcPr>
+          <w:p>
+            <w:pPr>
+              <w:spacing w:before="300" w:after="300" w:line="240" w:lineRule="auto"/>
+              <w:rPr>
+                <w:rFonts w:ascii="Arial" w:eastAsia="Times New Roman" w:hAnsi="Arial" w:cs="Arial"/>
+                <w:color w:val="374151"/>
+                <w:sz w:val="27"/>
+                <w:szCs w:val="27"/>
+              </w:rPr>
+            </w:pPr>
+            <w:r>
+              <w:rPr>
+                <w:rFonts w:ascii="Arial" w:eastAsia="Times New Roman" w:hAnsi="Arial" w:cs="Arial"/>
+                <w:color w:val="374151"/>
+                <w:sz w:val="27"/>
+                <w:szCs w:val="27"/>
+              </w:rPr>
+              <w:t>8 bit</w:t>
+            </w:r>
+          </w:p>
+        </w:tc>
+        <w:tc>
+          <w:tcPr>
+            <w:tcW w:w="0" w:type="auto"/>
+            <w:tcBorders>
+              <w:top w:val="single" w:sz="6" w:space="0" w:color="E2E8F0"/>
+              <w:left w:val="single" w:sz="6" w:space="0" w:color="E2E8F0"/>
+              <w:bottom w:val="single" w:sz="6" w:space="0" w:color="E2E8F0"/>
+              <w:right w:val="single" w:sz="6" w:space="0" w:color="E2E8F0"/>
+            </w:tcBorders>
+            <w:shd w:val="clear" w:color="auto" w:fill="FFFFFF"/>
+            <w:vAlign w:val="center"/>
+            <w:hideMark/>
+          </w:tcPr>
+          <w:p>
+            <w:pPr>
+              <w:spacing w:before="300" w:after="300" w:line="240" w:lineRule="auto"/>
+              <w:rPr>
+                <w:rFonts w:ascii="Arial" w:eastAsia="Times New Roman" w:hAnsi="Arial" w:cs="Arial"/>
+                <w:color w:val="374151"/>
+                <w:sz w:val="27"/>
+                <w:szCs w:val="27"/>
+              </w:rPr>
+            </w:pPr>
+            <w:r>
+              <w:rPr>
+                <w:rFonts w:ascii="Arial" w:eastAsia="Times New Roman" w:hAnsi="Arial" w:cs="Arial"/>
+                <w:color w:val="374151"/>
+                <w:sz w:val="27"/>
+                <w:szCs w:val="27"/>
+              </w:rPr>
+              <w:t>-128</w:t>
+            </w:r>
+          </w:p>
+        </w:tc>
+        <w:tc>
+          <w:tcPr>
+            <w:tcW w:w="0" w:type="auto"/>
+            <w:tcBorders>
+              <w:top w:val="single" w:sz="6" w:space="0" w:color="E2E8F0"/>
+              <w:left w:val="single" w:sz="6" w:space="0" w:color="E2E8F0"/>
+              <w:bottom w:val="single" w:sz="6" w:space="0" w:color="E2E8F0"/>
+              <w:right w:val="single" w:sz="6" w:space="0" w:color="E2E8F0"/>
+            </w:tcBorders>
+            <w:shd w:val="clear" w:color="auto" w:fill="FFFFFF"/>
+            <w:vAlign w:val="center"/>
+            <w:hideMark/>
+          </w:tcPr>
+          <w:p>
+            <w:pPr>
+              <w:spacing w:before="300" w:after="300" w:line="240" w:lineRule="auto"/>
+              <w:rPr>
+                <w:rFonts w:ascii="Arial" w:eastAsia="Times New Roman" w:hAnsi="Arial" w:cs="Arial"/>
+                <w:color w:val="374151"/>
+                <w:sz w:val="27"/>
+                <w:szCs w:val="27"/>
+              </w:rPr>
+            </w:pPr>
+            <w:r>
+              <w:rPr>
+                <w:rFonts w:ascii="Arial" w:eastAsia="Times New Roman" w:hAnsi="Arial" w:cs="Arial"/>
+                <w:color w:val="374151"/>
+                <w:sz w:val="27"/>
+                <w:szCs w:val="27"/>
+              </w:rPr>
+              <w:t>127</w:t>
+            </w:r>
+          </w:p>
+        </w:tc>
+        <w:tc>
+          <w:tcPr>
+            <w:tcW w:w="0" w:type="auto"/>
+            <w:tcBorders>
+              <w:top w:val="single" w:sz="6" w:space="0" w:color="E2E8F0"/>
+              <w:left w:val="single" w:sz="6" w:space="0" w:color="E2E8F0"/>
+              <w:bottom w:val="single" w:sz="6" w:space="0" w:color="E2E8F0"/>
+              <w:right w:val="single" w:sz="6" w:space="0" w:color="E2E8F0"/>
+            </w:tcBorders>
+            <w:shd w:val="clear" w:color="auto" w:fill="FFFFFF"/>
+            <w:vAlign w:val="center"/>
+            <w:hideMark/>
+          </w:tcPr>
+          <w:p>
+            <w:pPr>
+              <w:spacing w:before="300" w:after="300" w:line="240" w:lineRule="auto"/>
+              <w:rPr>
+                <w:rFonts w:ascii="Arial" w:eastAsia="Times New Roman" w:hAnsi="Arial" w:cs="Arial"/>
+                <w:color w:val="374151"/>
+                <w:sz w:val="27"/>
+                <w:szCs w:val="27"/>
+              </w:rPr>
+            </w:pPr>
+            <w:r>
+              <w:rPr>
+                <w:rFonts w:ascii="Arial" w:eastAsia="Times New Roman" w:hAnsi="Arial" w:cs="Arial"/>
+                <w:color w:val="374151"/>
+                <w:sz w:val="27"/>
+                <w:szCs w:val="27"/>
+              </w:rPr>
+              <w:t>Byte</w:t>
+            </w:r>
+          </w:p>
+        </w:tc>
+      </w:tr>
+      <w:tr>
+        <w:tc>
+          <w:tcPr>
+            <w:tcW w:w="0" w:type="auto"/>
+            <w:tcBorders>
+              <w:top w:val="single" w:sz="6" w:space="0" w:color="E2E8F0"/>
+              <w:left w:val="single" w:sz="6" w:space="0" w:color="E2E8F0"/>
+              <w:bottom w:val="single" w:sz="6" w:space="0" w:color="E2E8F0"/>
+              <w:right w:val="single" w:sz="6" w:space="0" w:color="E2E8F0"/>
+            </w:tcBorders>
+            <w:shd w:val="clear" w:color="auto" w:fill="FFFFFF"/>
+            <w:vAlign w:val="center"/>
+            <w:hideMark/>
+          </w:tcPr>
+          <w:p>
+            <w:pPr>
+              <w:spacing w:before="300" w:after="300" w:line="240" w:lineRule="auto"/>
+              <w:jc w:val="center"/>
+              <w:rPr>
+                <w:rFonts w:ascii="Arial" w:eastAsia="Times New Roman" w:hAnsi="Arial" w:cs="Arial"/>
+                <w:color w:val="374151"/>
+                <w:sz w:val="27"/>
+                <w:szCs w:val="27"/>
+              </w:rPr>
+            </w:pPr>
+            <w:r>
+              <w:rPr>
+                <w:rFonts w:ascii="Arial" w:eastAsia="Times New Roman" w:hAnsi="Arial" w:cs="Arial"/>
+                <w:color w:val="374151"/>
+                <w:sz w:val="27"/>
+                <w:szCs w:val="27"/>
+              </w:rPr>
+              <w:t>short</w:t>
+            </w:r>
+          </w:p>
+        </w:tc>
+        <w:tc>
+          <w:tcPr>
+            <w:tcW w:w="0" w:type="auto"/>
+            <w:tcBorders>
+              <w:top w:val="single" w:sz="6" w:space="0" w:color="E2E8F0"/>
+              <w:left w:val="single" w:sz="6" w:space="0" w:color="E2E8F0"/>
+              <w:bottom w:val="single" w:sz="6" w:space="0" w:color="E2E8F0"/>
+              <w:right w:val="single" w:sz="6" w:space="0" w:color="E2E8F0"/>
+            </w:tcBorders>
+            <w:shd w:val="clear" w:color="auto" w:fill="FFFFFF"/>
+            <w:vAlign w:val="center"/>
+            <w:hideMark/>
+          </w:tcPr>
+          <w:p>
+            <w:pPr>
+              <w:spacing w:before="300" w:after="300" w:line="240" w:lineRule="auto"/>
+              <w:rPr>
+                <w:rFonts w:ascii="Arial" w:eastAsia="Times New Roman" w:hAnsi="Arial" w:cs="Arial"/>
+                <w:color w:val="374151"/>
+                <w:sz w:val="27"/>
+                <w:szCs w:val="27"/>
+              </w:rPr>
+            </w:pPr>
+            <w:r>
+              <w:rPr>
+                <w:rFonts w:ascii="Arial" w:eastAsia="Times New Roman" w:hAnsi="Arial" w:cs="Arial"/>
+                <w:color w:val="374151"/>
+                <w:sz w:val="27"/>
+                <w:szCs w:val="27"/>
+              </w:rPr>
+              <w:t>số nguyên ngắn</w:t>
+            </w:r>
+          </w:p>
+        </w:tc>
+        <w:tc>
+          <w:tcPr>
+            <w:tcW w:w="0" w:type="auto"/>
+            <w:tcBorders>
+              <w:top w:val="single" w:sz="6" w:space="0" w:color="E2E8F0"/>
+              <w:left w:val="single" w:sz="6" w:space="0" w:color="E2E8F0"/>
+              <w:bottom w:val="single" w:sz="6" w:space="0" w:color="E2E8F0"/>
+              <w:right w:val="single" w:sz="6" w:space="0" w:color="E2E8F0"/>
+            </w:tcBorders>
+            <w:shd w:val="clear" w:color="auto" w:fill="FFFFFF"/>
+            <w:vAlign w:val="center"/>
+            <w:hideMark/>
+          </w:tcPr>
+          <w:p>
+            <w:pPr>
+              <w:spacing w:before="300" w:after="300" w:line="240" w:lineRule="auto"/>
+              <w:rPr>
+                <w:rFonts w:ascii="Arial" w:eastAsia="Times New Roman" w:hAnsi="Arial" w:cs="Arial"/>
+                <w:color w:val="374151"/>
+                <w:sz w:val="27"/>
+                <w:szCs w:val="27"/>
+              </w:rPr>
+            </w:pPr>
+            <w:r>
+              <w:rPr>
+                <w:rFonts w:ascii="Arial" w:eastAsia="Times New Roman" w:hAnsi="Arial" w:cs="Arial"/>
+                <w:color w:val="374151"/>
+                <w:sz w:val="27"/>
+                <w:szCs w:val="27"/>
+              </w:rPr>
+              <w:t>16 bit</w:t>
+            </w:r>
+          </w:p>
+        </w:tc>
+        <w:tc>
+          <w:tcPr>
+            <w:tcW w:w="0" w:type="auto"/>
+            <w:tcBorders>
+              <w:top w:val="single" w:sz="6" w:space="0" w:color="E2E8F0"/>
+              <w:left w:val="single" w:sz="6" w:space="0" w:color="E2E8F0"/>
+              <w:bottom w:val="single" w:sz="6" w:space="0" w:color="E2E8F0"/>
+              <w:right w:val="single" w:sz="6" w:space="0" w:color="E2E8F0"/>
+            </w:tcBorders>
+            <w:shd w:val="clear" w:color="auto" w:fill="FFFFFF"/>
+            <w:vAlign w:val="center"/>
+            <w:hideMark/>
+          </w:tcPr>
+          <w:p>
+            <w:pPr>
+              <w:spacing w:before="300" w:after="300" w:line="240" w:lineRule="auto"/>
+              <w:rPr>
+                <w:rFonts w:ascii="Arial" w:eastAsia="Times New Roman" w:hAnsi="Arial" w:cs="Arial"/>
+                <w:color w:val="374151"/>
+                <w:sz w:val="27"/>
+                <w:szCs w:val="27"/>
+              </w:rPr>
+            </w:pPr>
+            <w:r>
+              <w:rPr>
+                <w:rFonts w:ascii="Arial" w:eastAsia="Times New Roman" w:hAnsi="Arial" w:cs="Arial"/>
+                <w:color w:val="374151"/>
+                <w:sz w:val="27"/>
+                <w:szCs w:val="27"/>
+              </w:rPr>
+              <w:t>-2^15</w:t>
+            </w:r>
+          </w:p>
+        </w:tc>
+        <w:tc>
+          <w:tcPr>
+            <w:tcW w:w="0" w:type="auto"/>
+            <w:tcBorders>
+              <w:top w:val="single" w:sz="6" w:space="0" w:color="E2E8F0"/>
+              <w:left w:val="single" w:sz="6" w:space="0" w:color="E2E8F0"/>
+              <w:bottom w:val="single" w:sz="6" w:space="0" w:color="E2E8F0"/>
+              <w:right w:val="single" w:sz="6" w:space="0" w:color="E2E8F0"/>
+            </w:tcBorders>
+            <w:shd w:val="clear" w:color="auto" w:fill="FFFFFF"/>
+            <w:vAlign w:val="center"/>
+            <w:hideMark/>
+          </w:tcPr>
+          <w:p>
+            <w:pPr>
+              <w:spacing w:before="300" w:after="300" w:line="240" w:lineRule="auto"/>
+              <w:rPr>
+                <w:rFonts w:ascii="Arial" w:eastAsia="Times New Roman" w:hAnsi="Arial" w:cs="Arial"/>
+                <w:color w:val="374151"/>
+                <w:sz w:val="27"/>
+                <w:szCs w:val="27"/>
+              </w:rPr>
+            </w:pPr>
+            <w:r>
+              <w:rPr>
+                <w:rFonts w:ascii="Arial" w:eastAsia="Times New Roman" w:hAnsi="Arial" w:cs="Arial"/>
+                <w:color w:val="374151"/>
+                <w:sz w:val="27"/>
+                <w:szCs w:val="27"/>
+              </w:rPr>
+              <w:t>2^15-1</w:t>
+            </w:r>
+          </w:p>
+        </w:tc>
+        <w:tc>
+          <w:tcPr>
+            <w:tcW w:w="0" w:type="auto"/>
+            <w:tcBorders>
+              <w:top w:val="single" w:sz="6" w:space="0" w:color="E2E8F0"/>
+              <w:left w:val="single" w:sz="6" w:space="0" w:color="E2E8F0"/>
+              <w:bottom w:val="single" w:sz="6" w:space="0" w:color="E2E8F0"/>
+              <w:right w:val="single" w:sz="6" w:space="0" w:color="E2E8F0"/>
+            </w:tcBorders>
+            <w:shd w:val="clear" w:color="auto" w:fill="FFFFFF"/>
+            <w:vAlign w:val="center"/>
+            <w:hideMark/>
+          </w:tcPr>
+          <w:p>
+            <w:pPr>
+              <w:spacing w:before="300" w:after="300" w:line="240" w:lineRule="auto"/>
+              <w:rPr>
+                <w:rFonts w:ascii="Arial" w:eastAsia="Times New Roman" w:hAnsi="Arial" w:cs="Arial"/>
+                <w:color w:val="374151"/>
+                <w:sz w:val="27"/>
+                <w:szCs w:val="27"/>
+              </w:rPr>
+            </w:pPr>
+            <w:r>
+              <w:rPr>
+                <w:rFonts w:ascii="Arial" w:eastAsia="Times New Roman" w:hAnsi="Arial" w:cs="Arial"/>
+                <w:color w:val="374151"/>
+                <w:sz w:val="27"/>
+                <w:szCs w:val="27"/>
+              </w:rPr>
+              <w:t>Short</w:t>
+            </w:r>
+          </w:p>
+        </w:tc>
+      </w:tr>
+      <w:tr>
+        <w:tc>
+          <w:tcPr>
+            <w:tcW w:w="0" w:type="auto"/>
+            <w:tcBorders>
+              <w:top w:val="single" w:sz="6" w:space="0" w:color="E2E8F0"/>
+              <w:left w:val="single" w:sz="6" w:space="0" w:color="E2E8F0"/>
+              <w:bottom w:val="single" w:sz="6" w:space="0" w:color="E2E8F0"/>
+              <w:right w:val="single" w:sz="6" w:space="0" w:color="E2E8F0"/>
+            </w:tcBorders>
+            <w:shd w:val="clear" w:color="auto" w:fill="FFFFFF"/>
+            <w:vAlign w:val="center"/>
+            <w:hideMark/>
+          </w:tcPr>
+          <w:p>
+            <w:pPr>
+              <w:spacing w:before="300" w:after="300" w:line="240" w:lineRule="auto"/>
+              <w:jc w:val="center"/>
+              <w:rPr>
+                <w:rFonts w:ascii="Arial" w:eastAsia="Times New Roman" w:hAnsi="Arial" w:cs="Arial"/>
+                <w:color w:val="374151"/>
+                <w:sz w:val="27"/>
+                <w:szCs w:val="27"/>
+              </w:rPr>
+            </w:pPr>
+            <w:r>
+              <w:rPr>
+                <w:rFonts w:ascii="Arial" w:eastAsia="Times New Roman" w:hAnsi="Arial" w:cs="Arial"/>
+                <w:color w:val="374151"/>
+                <w:sz w:val="27"/>
+                <w:szCs w:val="27"/>
+              </w:rPr>
+              <w:t>int</w:t>
+            </w:r>
+          </w:p>
+        </w:tc>
+        <w:tc>
+          <w:tcPr>
+            <w:tcW w:w="0" w:type="auto"/>
+            <w:tcBorders>
+              <w:top w:val="single" w:sz="6" w:space="0" w:color="E2E8F0"/>
+              <w:left w:val="single" w:sz="6" w:space="0" w:color="E2E8F0"/>
+              <w:bottom w:val="single" w:sz="6" w:space="0" w:color="E2E8F0"/>
+              <w:right w:val="single" w:sz="6" w:space="0" w:color="E2E8F0"/>
+            </w:tcBorders>
+            <w:shd w:val="clear" w:color="auto" w:fill="FFFFFF"/>
+            <w:vAlign w:val="center"/>
+            <w:hideMark/>
+          </w:tcPr>
+          <w:p>
+            <w:pPr>
+              <w:spacing w:before="300" w:after="300" w:line="240" w:lineRule="auto"/>
+              <w:rPr>
+                <w:rFonts w:ascii="Arial" w:eastAsia="Times New Roman" w:hAnsi="Arial" w:cs="Arial"/>
+                <w:color w:val="374151"/>
+                <w:sz w:val="27"/>
+                <w:szCs w:val="27"/>
+              </w:rPr>
+            </w:pPr>
+            <w:r>
+              <w:rPr>
+                <w:rFonts w:ascii="Arial" w:eastAsia="Times New Roman" w:hAnsi="Arial" w:cs="Arial"/>
+                <w:color w:val="374151"/>
+                <w:sz w:val="27"/>
+                <w:szCs w:val="27"/>
+              </w:rPr>
+              <w:t>số nguyên</w:t>
+            </w:r>
+          </w:p>
+        </w:tc>
+        <w:tc>
+          <w:tcPr>
+            <w:tcW w:w="0" w:type="auto"/>
+            <w:tcBorders>
+              <w:top w:val="single" w:sz="6" w:space="0" w:color="E2E8F0"/>
+              <w:left w:val="single" w:sz="6" w:space="0" w:color="E2E8F0"/>
+              <w:bottom w:val="single" w:sz="6" w:space="0" w:color="E2E8F0"/>
+              <w:right w:val="single" w:sz="6" w:space="0" w:color="E2E8F0"/>
+            </w:tcBorders>
+            <w:shd w:val="clear" w:color="auto" w:fill="FFFFFF"/>
+            <w:vAlign w:val="center"/>
+            <w:hideMark/>
+          </w:tcPr>
+          <w:p>
+            <w:pPr>
+              <w:spacing w:before="300" w:after="300" w:line="240" w:lineRule="auto"/>
+              <w:rPr>
+                <w:rFonts w:ascii="Arial" w:eastAsia="Times New Roman" w:hAnsi="Arial" w:cs="Arial"/>
+                <w:color w:val="374151"/>
+                <w:sz w:val="27"/>
+                <w:szCs w:val="27"/>
+              </w:rPr>
+            </w:pPr>
+            <w:r>
+              <w:rPr>
+                <w:rFonts w:ascii="Arial" w:eastAsia="Times New Roman" w:hAnsi="Arial" w:cs="Arial"/>
+                <w:color w:val="374151"/>
+                <w:sz w:val="27"/>
+                <w:szCs w:val="27"/>
+              </w:rPr>
+              <w:t>32 bit</w:t>
+            </w:r>
+          </w:p>
+        </w:tc>
+        <w:tc>
+          <w:tcPr>
+            <w:tcW w:w="0" w:type="auto"/>
+            <w:tcBorders>
+              <w:top w:val="single" w:sz="6" w:space="0" w:color="E2E8F0"/>
+              <w:left w:val="single" w:sz="6" w:space="0" w:color="E2E8F0"/>
+              <w:bottom w:val="single" w:sz="6" w:space="0" w:color="E2E8F0"/>
+              <w:right w:val="single" w:sz="6" w:space="0" w:color="E2E8F0"/>
+            </w:tcBorders>
+            <w:shd w:val="clear" w:color="auto" w:fill="FFFFFF"/>
+            <w:vAlign w:val="center"/>
+            <w:hideMark/>
+          </w:tcPr>
+          <w:p>
+            <w:pPr>
+              <w:spacing w:before="300" w:after="300" w:line="240" w:lineRule="auto"/>
+              <w:rPr>
+                <w:rFonts w:ascii="Arial" w:eastAsia="Times New Roman" w:hAnsi="Arial" w:cs="Arial"/>
+                <w:color w:val="374151"/>
+                <w:sz w:val="27"/>
+                <w:szCs w:val="27"/>
+              </w:rPr>
+            </w:pPr>
+            <w:r>
+              <w:rPr>
+                <w:rFonts w:ascii="Arial" w:eastAsia="Times New Roman" w:hAnsi="Arial" w:cs="Arial"/>
+                <w:color w:val="374151"/>
+                <w:sz w:val="27"/>
+                <w:szCs w:val="27"/>
+              </w:rPr>
+              <w:t>-2^31</w:t>
+            </w:r>
+          </w:p>
+        </w:tc>
+        <w:tc>
+          <w:tcPr>
+            <w:tcW w:w="0" w:type="auto"/>
+            <w:tcBorders>
+              <w:top w:val="single" w:sz="6" w:space="0" w:color="E2E8F0"/>
+              <w:left w:val="single" w:sz="6" w:space="0" w:color="E2E8F0"/>
+              <w:bottom w:val="single" w:sz="6" w:space="0" w:color="E2E8F0"/>
+              <w:right w:val="single" w:sz="6" w:space="0" w:color="E2E8F0"/>
+            </w:tcBorders>
+            <w:shd w:val="clear" w:color="auto" w:fill="FFFFFF"/>
+            <w:vAlign w:val="center"/>
+            <w:hideMark/>
+          </w:tcPr>
+          <w:p>
+            <w:pPr>
+              <w:spacing w:before="300" w:after="300" w:line="240" w:lineRule="auto"/>
+              <w:rPr>
+                <w:rFonts w:ascii="Arial" w:eastAsia="Times New Roman" w:hAnsi="Arial" w:cs="Arial"/>
+                <w:color w:val="374151"/>
+                <w:sz w:val="27"/>
+                <w:szCs w:val="27"/>
+              </w:rPr>
+            </w:pPr>
+            <w:r>
+              <w:rPr>
+                <w:rFonts w:ascii="Arial" w:eastAsia="Times New Roman" w:hAnsi="Arial" w:cs="Arial"/>
+                <w:color w:val="374151"/>
+                <w:sz w:val="27"/>
+                <w:szCs w:val="27"/>
+              </w:rPr>
+              <w:t>2^31-1</w:t>
+            </w:r>
+          </w:p>
+        </w:tc>
+        <w:tc>
+          <w:tcPr>
+            <w:tcW w:w="0" w:type="auto"/>
+            <w:tcBorders>
+              <w:top w:val="single" w:sz="6" w:space="0" w:color="E2E8F0"/>
+              <w:left w:val="single" w:sz="6" w:space="0" w:color="E2E8F0"/>
+              <w:bottom w:val="single" w:sz="6" w:space="0" w:color="E2E8F0"/>
+              <w:right w:val="single" w:sz="6" w:space="0" w:color="E2E8F0"/>
+            </w:tcBorders>
+            <w:shd w:val="clear" w:color="auto" w:fill="FFFFFF"/>
+            <w:vAlign w:val="center"/>
+            <w:hideMark/>
+          </w:tcPr>
+          <w:p>
+            <w:pPr>
+              <w:spacing w:before="300" w:after="300" w:line="240" w:lineRule="auto"/>
+              <w:rPr>
+                <w:rFonts w:ascii="Arial" w:eastAsia="Times New Roman" w:hAnsi="Arial" w:cs="Arial"/>
+                <w:color w:val="374151"/>
+                <w:sz w:val="27"/>
+                <w:szCs w:val="27"/>
+              </w:rPr>
+            </w:pPr>
+            <w:r>
+              <w:rPr>
+                <w:rFonts w:ascii="Arial" w:eastAsia="Times New Roman" w:hAnsi="Arial" w:cs="Arial"/>
+                <w:color w:val="374151"/>
+                <w:sz w:val="27"/>
+                <w:szCs w:val="27"/>
+              </w:rPr>
+              <w:t>Integer</w:t>
+            </w:r>
+          </w:p>
+        </w:tc>
+      </w:tr>
+      <w:tr>
+        <w:tc>
+          <w:tcPr>
+            <w:tcW w:w="0" w:type="auto"/>
+            <w:tcBorders>
+              <w:top w:val="single" w:sz="6" w:space="0" w:color="E2E8F0"/>
+              <w:left w:val="single" w:sz="6" w:space="0" w:color="E2E8F0"/>
+              <w:bottom w:val="single" w:sz="6" w:space="0" w:color="E2E8F0"/>
+              <w:right w:val="single" w:sz="6" w:space="0" w:color="E2E8F0"/>
+            </w:tcBorders>
+            <w:shd w:val="clear" w:color="auto" w:fill="FFFFFF"/>
+            <w:vAlign w:val="center"/>
+            <w:hideMark/>
+          </w:tcPr>
+          <w:p>
+            <w:pPr>
+              <w:spacing w:before="300" w:after="300" w:line="240" w:lineRule="auto"/>
+              <w:jc w:val="center"/>
+              <w:rPr>
+                <w:rFonts w:ascii="Arial" w:eastAsia="Times New Roman" w:hAnsi="Arial" w:cs="Arial"/>
+                <w:color w:val="374151"/>
+                <w:sz w:val="27"/>
+                <w:szCs w:val="27"/>
+              </w:rPr>
+            </w:pPr>
+            <w:r>
+              <w:rPr>
+                <w:rFonts w:ascii="Arial" w:eastAsia="Times New Roman" w:hAnsi="Arial" w:cs="Arial"/>
+                <w:color w:val="374151"/>
+                <w:sz w:val="27"/>
+                <w:szCs w:val="27"/>
+              </w:rPr>
+              <w:lastRenderedPageBreak/>
+              <w:t>long</w:t>
+            </w:r>
+          </w:p>
+        </w:tc>
+        <w:tc>
+          <w:tcPr>
+            <w:tcW w:w="0" w:type="auto"/>
+            <w:tcBorders>
+              <w:top w:val="single" w:sz="6" w:space="0" w:color="E2E8F0"/>
+              <w:left w:val="single" w:sz="6" w:space="0" w:color="E2E8F0"/>
+              <w:bottom w:val="single" w:sz="6" w:space="0" w:color="E2E8F0"/>
+              <w:right w:val="single" w:sz="6" w:space="0" w:color="E2E8F0"/>
+            </w:tcBorders>
+            <w:shd w:val="clear" w:color="auto" w:fill="FFFFFF"/>
+            <w:vAlign w:val="center"/>
+            <w:hideMark/>
+          </w:tcPr>
+          <w:p>
+            <w:pPr>
+              <w:spacing w:before="300" w:after="300" w:line="240" w:lineRule="auto"/>
+              <w:rPr>
+                <w:rFonts w:ascii="Arial" w:eastAsia="Times New Roman" w:hAnsi="Arial" w:cs="Arial"/>
+                <w:color w:val="374151"/>
+                <w:sz w:val="27"/>
+                <w:szCs w:val="27"/>
+              </w:rPr>
+            </w:pPr>
+            <w:r>
+              <w:rPr>
+                <w:rFonts w:ascii="Arial" w:eastAsia="Times New Roman" w:hAnsi="Arial" w:cs="Arial"/>
+                <w:color w:val="374151"/>
+                <w:sz w:val="27"/>
+                <w:szCs w:val="27"/>
+              </w:rPr>
+              <w:t>số nguyên dài</w:t>
+            </w:r>
+          </w:p>
+        </w:tc>
+        <w:tc>
+          <w:tcPr>
+            <w:tcW w:w="0" w:type="auto"/>
+            <w:tcBorders>
+              <w:top w:val="single" w:sz="6" w:space="0" w:color="E2E8F0"/>
+              <w:left w:val="single" w:sz="6" w:space="0" w:color="E2E8F0"/>
+              <w:bottom w:val="single" w:sz="6" w:space="0" w:color="E2E8F0"/>
+              <w:right w:val="single" w:sz="6" w:space="0" w:color="E2E8F0"/>
+            </w:tcBorders>
+            <w:shd w:val="clear" w:color="auto" w:fill="FFFFFF"/>
+            <w:vAlign w:val="center"/>
+            <w:hideMark/>
+          </w:tcPr>
+          <w:p>
+            <w:pPr>
+              <w:spacing w:before="300" w:after="300" w:line="240" w:lineRule="auto"/>
+              <w:rPr>
+                <w:rFonts w:ascii="Arial" w:eastAsia="Times New Roman" w:hAnsi="Arial" w:cs="Arial"/>
+                <w:color w:val="374151"/>
+                <w:sz w:val="27"/>
+                <w:szCs w:val="27"/>
+              </w:rPr>
+            </w:pPr>
+            <w:r>
+              <w:rPr>
+                <w:rFonts w:ascii="Arial" w:eastAsia="Times New Roman" w:hAnsi="Arial" w:cs="Arial"/>
+                <w:color w:val="374151"/>
+                <w:sz w:val="27"/>
+                <w:szCs w:val="27"/>
+              </w:rPr>
+              <w:t>64 bit</w:t>
+            </w:r>
+          </w:p>
+        </w:tc>
+        <w:tc>
+          <w:tcPr>
+            <w:tcW w:w="0" w:type="auto"/>
+            <w:tcBorders>
+              <w:top w:val="single" w:sz="6" w:space="0" w:color="E2E8F0"/>
+              <w:left w:val="single" w:sz="6" w:space="0" w:color="E2E8F0"/>
+              <w:bottom w:val="single" w:sz="6" w:space="0" w:color="E2E8F0"/>
+              <w:right w:val="single" w:sz="6" w:space="0" w:color="E2E8F0"/>
+            </w:tcBorders>
+            <w:shd w:val="clear" w:color="auto" w:fill="FFFFFF"/>
+            <w:vAlign w:val="center"/>
+            <w:hideMark/>
+          </w:tcPr>
+          <w:p>
+            <w:pPr>
+              <w:spacing w:before="300" w:after="300" w:line="240" w:lineRule="auto"/>
+              <w:rPr>
+                <w:rFonts w:ascii="Arial" w:eastAsia="Times New Roman" w:hAnsi="Arial" w:cs="Arial"/>
+                <w:color w:val="374151"/>
+                <w:sz w:val="27"/>
+                <w:szCs w:val="27"/>
+              </w:rPr>
+            </w:pPr>
+            <w:r>
+              <w:rPr>
+                <w:rFonts w:ascii="Arial" w:eastAsia="Times New Roman" w:hAnsi="Arial" w:cs="Arial"/>
+                <w:color w:val="374151"/>
+                <w:sz w:val="27"/>
+                <w:szCs w:val="27"/>
+              </w:rPr>
+              <w:t>-2^63</w:t>
+            </w:r>
+          </w:p>
+        </w:tc>
+        <w:tc>
+          <w:tcPr>
+            <w:tcW w:w="0" w:type="auto"/>
+            <w:tcBorders>
+              <w:top w:val="single" w:sz="6" w:space="0" w:color="E2E8F0"/>
+              <w:left w:val="single" w:sz="6" w:space="0" w:color="E2E8F0"/>
+              <w:bottom w:val="single" w:sz="6" w:space="0" w:color="E2E8F0"/>
+              <w:right w:val="single" w:sz="6" w:space="0" w:color="E2E8F0"/>
+            </w:tcBorders>
+            <w:shd w:val="clear" w:color="auto" w:fill="FFFFFF"/>
+            <w:vAlign w:val="center"/>
+            <w:hideMark/>
+          </w:tcPr>
+          <w:p>
+            <w:pPr>
+              <w:spacing w:before="300" w:after="300" w:line="240" w:lineRule="auto"/>
+              <w:rPr>
+                <w:rFonts w:ascii="Arial" w:eastAsia="Times New Roman" w:hAnsi="Arial" w:cs="Arial"/>
+                <w:color w:val="374151"/>
+                <w:sz w:val="27"/>
+                <w:szCs w:val="27"/>
+              </w:rPr>
+            </w:pPr>
+            <w:r>
+              <w:rPr>
+                <w:rFonts w:ascii="Arial" w:eastAsia="Times New Roman" w:hAnsi="Arial" w:cs="Arial"/>
+                <w:color w:val="374151"/>
+                <w:sz w:val="27"/>
+                <w:szCs w:val="27"/>
+              </w:rPr>
+              <w:t>-2^63-1</w:t>
+            </w:r>
+          </w:p>
+        </w:tc>
+        <w:tc>
+          <w:tcPr>
+            <w:tcW w:w="0" w:type="auto"/>
+            <w:tcBorders>
+              <w:top w:val="single" w:sz="6" w:space="0" w:color="E2E8F0"/>
+              <w:left w:val="single" w:sz="6" w:space="0" w:color="E2E8F0"/>
+              <w:bottom w:val="single" w:sz="6" w:space="0" w:color="E2E8F0"/>
+              <w:right w:val="single" w:sz="6" w:space="0" w:color="E2E8F0"/>
+            </w:tcBorders>
+            <w:shd w:val="clear" w:color="auto" w:fill="FFFFFF"/>
+            <w:vAlign w:val="center"/>
+            <w:hideMark/>
+          </w:tcPr>
+          <w:p>
+            <w:pPr>
+              <w:spacing w:before="300" w:after="300" w:line="240" w:lineRule="auto"/>
+              <w:rPr>
+                <w:rFonts w:ascii="Arial" w:eastAsia="Times New Roman" w:hAnsi="Arial" w:cs="Arial"/>
+                <w:color w:val="374151"/>
+                <w:sz w:val="27"/>
+                <w:szCs w:val="27"/>
+              </w:rPr>
+            </w:pPr>
+            <w:r>
+              <w:rPr>
+                <w:rFonts w:ascii="Arial" w:eastAsia="Times New Roman" w:hAnsi="Arial" w:cs="Arial"/>
+                <w:color w:val="374151"/>
+                <w:sz w:val="27"/>
+                <w:szCs w:val="27"/>
+              </w:rPr>
+              <w:t>Long</w:t>
+            </w:r>
+          </w:p>
+        </w:tc>
+      </w:tr>
+      <w:tr>
+        <w:tc>
+          <w:tcPr>
+            <w:tcW w:w="0" w:type="auto"/>
+            <w:tcBorders>
+              <w:top w:val="single" w:sz="6" w:space="0" w:color="E2E8F0"/>
+              <w:left w:val="single" w:sz="6" w:space="0" w:color="E2E8F0"/>
+              <w:bottom w:val="single" w:sz="6" w:space="0" w:color="E2E8F0"/>
+              <w:right w:val="single" w:sz="6" w:space="0" w:color="E2E8F0"/>
+            </w:tcBorders>
+            <w:shd w:val="clear" w:color="auto" w:fill="FFFFFF"/>
+            <w:vAlign w:val="center"/>
+            <w:hideMark/>
+          </w:tcPr>
+          <w:p>
+            <w:pPr>
+              <w:spacing w:before="300" w:after="300" w:line="240" w:lineRule="auto"/>
+              <w:jc w:val="center"/>
+              <w:rPr>
+                <w:rFonts w:ascii="Arial" w:eastAsia="Times New Roman" w:hAnsi="Arial" w:cs="Arial"/>
+                <w:color w:val="374151"/>
+                <w:sz w:val="27"/>
+                <w:szCs w:val="27"/>
+              </w:rPr>
+            </w:pPr>
+            <w:r>
+              <w:rPr>
+                <w:rFonts w:ascii="Arial" w:eastAsia="Times New Roman" w:hAnsi="Arial" w:cs="Arial"/>
+                <w:color w:val="374151"/>
+                <w:sz w:val="27"/>
+                <w:szCs w:val="27"/>
+              </w:rPr>
+              <w:t>float</w:t>
+            </w:r>
+          </w:p>
+        </w:tc>
+        <w:tc>
+          <w:tcPr>
+            <w:tcW w:w="0" w:type="auto"/>
+            <w:tcBorders>
+              <w:top w:val="single" w:sz="6" w:space="0" w:color="E2E8F0"/>
+              <w:left w:val="single" w:sz="6" w:space="0" w:color="E2E8F0"/>
+              <w:bottom w:val="single" w:sz="6" w:space="0" w:color="E2E8F0"/>
+              <w:right w:val="single" w:sz="6" w:space="0" w:color="E2E8F0"/>
+            </w:tcBorders>
+            <w:shd w:val="clear" w:color="auto" w:fill="FFFFFF"/>
+            <w:vAlign w:val="center"/>
+            <w:hideMark/>
+          </w:tcPr>
+          <w:p>
+            <w:pPr>
+              <w:spacing w:before="300" w:after="300" w:line="240" w:lineRule="auto"/>
+              <w:rPr>
+                <w:rFonts w:ascii="Arial" w:eastAsia="Times New Roman" w:hAnsi="Arial" w:cs="Arial"/>
+                <w:color w:val="374151"/>
+                <w:sz w:val="27"/>
+                <w:szCs w:val="27"/>
+              </w:rPr>
+            </w:pPr>
+            <w:r>
+              <w:rPr>
+                <w:rFonts w:ascii="Arial" w:eastAsia="Times New Roman" w:hAnsi="Arial" w:cs="Arial"/>
+                <w:color w:val="374151"/>
+                <w:sz w:val="27"/>
+                <w:szCs w:val="27"/>
+              </w:rPr>
+              <w:t>kiểu thực với độ chính xác đơn</w:t>
+            </w:r>
+          </w:p>
+        </w:tc>
+        <w:tc>
+          <w:tcPr>
+            <w:tcW w:w="0" w:type="auto"/>
+            <w:tcBorders>
+              <w:top w:val="single" w:sz="6" w:space="0" w:color="E2E8F0"/>
+              <w:left w:val="single" w:sz="6" w:space="0" w:color="E2E8F0"/>
+              <w:bottom w:val="single" w:sz="6" w:space="0" w:color="E2E8F0"/>
+              <w:right w:val="single" w:sz="6" w:space="0" w:color="E2E8F0"/>
+            </w:tcBorders>
+            <w:shd w:val="clear" w:color="auto" w:fill="FFFFFF"/>
+            <w:vAlign w:val="center"/>
+            <w:hideMark/>
+          </w:tcPr>
+          <w:p>
+            <w:pPr>
+              <w:spacing w:before="300" w:after="300" w:line="240" w:lineRule="auto"/>
+              <w:rPr>
+                <w:rFonts w:ascii="Arial" w:eastAsia="Times New Roman" w:hAnsi="Arial" w:cs="Arial"/>
+                <w:color w:val="374151"/>
+                <w:sz w:val="27"/>
+                <w:szCs w:val="27"/>
+              </w:rPr>
+            </w:pPr>
+            <w:r>
+              <w:rPr>
+                <w:rFonts w:ascii="Arial" w:eastAsia="Times New Roman" w:hAnsi="Arial" w:cs="Arial"/>
+                <w:color w:val="374151"/>
+                <w:sz w:val="27"/>
+                <w:szCs w:val="27"/>
+              </w:rPr>
+              <w:t>32 bit</w:t>
+            </w:r>
+          </w:p>
+        </w:tc>
+        <w:tc>
+          <w:tcPr>
+            <w:tcW w:w="0" w:type="auto"/>
+            <w:tcBorders>
+              <w:top w:val="single" w:sz="6" w:space="0" w:color="E2E8F0"/>
+              <w:left w:val="single" w:sz="6" w:space="0" w:color="E2E8F0"/>
+              <w:bottom w:val="single" w:sz="6" w:space="0" w:color="E2E8F0"/>
+              <w:right w:val="single" w:sz="6" w:space="0" w:color="E2E8F0"/>
+            </w:tcBorders>
+            <w:shd w:val="clear" w:color="auto" w:fill="FFFFFF"/>
+            <w:vAlign w:val="center"/>
+            <w:hideMark/>
+          </w:tcPr>
+          <w:p>
+            <w:pPr>
+              <w:spacing w:before="300" w:after="300" w:line="240" w:lineRule="auto"/>
+              <w:rPr>
+                <w:rFonts w:ascii="Arial" w:eastAsia="Times New Roman" w:hAnsi="Arial" w:cs="Arial"/>
+                <w:color w:val="374151"/>
+                <w:sz w:val="27"/>
+                <w:szCs w:val="27"/>
+              </w:rPr>
+            </w:pPr>
+            <w:r>
+              <w:rPr>
+                <w:rFonts w:ascii="Arial" w:eastAsia="Times New Roman" w:hAnsi="Arial" w:cs="Arial"/>
+                <w:color w:val="374151"/>
+                <w:sz w:val="27"/>
+                <w:szCs w:val="27"/>
+              </w:rPr>
+              <w:t>IEEE754</w:t>
+            </w:r>
+          </w:p>
+        </w:tc>
+        <w:tc>
+          <w:tcPr>
+            <w:tcW w:w="0" w:type="auto"/>
+            <w:tcBorders>
+              <w:top w:val="single" w:sz="6" w:space="0" w:color="E2E8F0"/>
+              <w:left w:val="single" w:sz="6" w:space="0" w:color="E2E8F0"/>
+              <w:bottom w:val="single" w:sz="6" w:space="0" w:color="E2E8F0"/>
+              <w:right w:val="single" w:sz="6" w:space="0" w:color="E2E8F0"/>
+            </w:tcBorders>
+            <w:shd w:val="clear" w:color="auto" w:fill="FFFFFF"/>
+            <w:vAlign w:val="center"/>
+            <w:hideMark/>
+          </w:tcPr>
+          <w:p>
+            <w:pPr>
+              <w:spacing w:before="300" w:after="300" w:line="240" w:lineRule="auto"/>
+              <w:rPr>
+                <w:rFonts w:ascii="Arial" w:eastAsia="Times New Roman" w:hAnsi="Arial" w:cs="Arial"/>
+                <w:color w:val="374151"/>
+                <w:sz w:val="27"/>
+                <w:szCs w:val="27"/>
+              </w:rPr>
+            </w:pPr>
+            <w:r>
+              <w:rPr>
+                <w:rFonts w:ascii="Arial" w:eastAsia="Times New Roman" w:hAnsi="Arial" w:cs="Arial"/>
+                <w:color w:val="374151"/>
+                <w:sz w:val="27"/>
+                <w:szCs w:val="27"/>
+              </w:rPr>
+              <w:t>IEEE754</w:t>
+            </w:r>
+          </w:p>
+        </w:tc>
+        <w:tc>
+          <w:tcPr>
+            <w:tcW w:w="0" w:type="auto"/>
+            <w:tcBorders>
+              <w:top w:val="single" w:sz="6" w:space="0" w:color="E2E8F0"/>
+              <w:left w:val="single" w:sz="6" w:space="0" w:color="E2E8F0"/>
+              <w:bottom w:val="single" w:sz="6" w:space="0" w:color="E2E8F0"/>
+              <w:right w:val="single" w:sz="6" w:space="0" w:color="E2E8F0"/>
+            </w:tcBorders>
+            <w:shd w:val="clear" w:color="auto" w:fill="FFFFFF"/>
+            <w:vAlign w:val="center"/>
+            <w:hideMark/>
+          </w:tcPr>
+          <w:p>
+            <w:pPr>
+              <w:spacing w:before="300" w:after="300" w:line="240" w:lineRule="auto"/>
+              <w:rPr>
+                <w:rFonts w:ascii="Arial" w:eastAsia="Times New Roman" w:hAnsi="Arial" w:cs="Arial"/>
+                <w:color w:val="374151"/>
+                <w:sz w:val="27"/>
+                <w:szCs w:val="27"/>
+              </w:rPr>
+            </w:pPr>
+            <w:r>
+              <w:rPr>
+                <w:rFonts w:ascii="Arial" w:eastAsia="Times New Roman" w:hAnsi="Arial" w:cs="Arial"/>
+                <w:color w:val="374151"/>
+                <w:sz w:val="27"/>
+                <w:szCs w:val="27"/>
+              </w:rPr>
+              <w:t>Float</w:t>
+            </w:r>
+          </w:p>
+        </w:tc>
+      </w:tr>
+      <w:tr>
+        <w:tc>
+          <w:tcPr>
+            <w:tcW w:w="0" w:type="auto"/>
+            <w:tcBorders>
+              <w:top w:val="single" w:sz="6" w:space="0" w:color="E2E8F0"/>
+              <w:left w:val="single" w:sz="6" w:space="0" w:color="E2E8F0"/>
+              <w:bottom w:val="single" w:sz="6" w:space="0" w:color="E2E8F0"/>
+              <w:right w:val="single" w:sz="6" w:space="0" w:color="E2E8F0"/>
+            </w:tcBorders>
+            <w:shd w:val="clear" w:color="auto" w:fill="FFFFFF"/>
+            <w:vAlign w:val="center"/>
+            <w:hideMark/>
+          </w:tcPr>
+          <w:p>
+            <w:pPr>
+              <w:spacing w:before="300" w:after="300" w:line="240" w:lineRule="auto"/>
+              <w:jc w:val="center"/>
+              <w:rPr>
+                <w:rFonts w:ascii="Arial" w:eastAsia="Times New Roman" w:hAnsi="Arial" w:cs="Arial"/>
+                <w:color w:val="374151"/>
+                <w:sz w:val="27"/>
+                <w:szCs w:val="27"/>
+              </w:rPr>
+            </w:pPr>
+            <w:r>
+              <w:rPr>
+                <w:rFonts w:ascii="Arial" w:eastAsia="Times New Roman" w:hAnsi="Arial" w:cs="Arial"/>
+                <w:color w:val="374151"/>
+                <w:sz w:val="27"/>
+                <w:szCs w:val="27"/>
+              </w:rPr>
+              <w:t>double</w:t>
+            </w:r>
+          </w:p>
+        </w:tc>
+        <w:tc>
+          <w:tcPr>
+            <w:tcW w:w="0" w:type="auto"/>
+            <w:tcBorders>
+              <w:top w:val="single" w:sz="6" w:space="0" w:color="E2E8F0"/>
+              <w:left w:val="single" w:sz="6" w:space="0" w:color="E2E8F0"/>
+              <w:bottom w:val="single" w:sz="6" w:space="0" w:color="E2E8F0"/>
+              <w:right w:val="single" w:sz="6" w:space="0" w:color="E2E8F0"/>
+            </w:tcBorders>
+            <w:shd w:val="clear" w:color="auto" w:fill="FFFFFF"/>
+            <w:vAlign w:val="center"/>
+            <w:hideMark/>
+          </w:tcPr>
+          <w:p>
+            <w:pPr>
+              <w:spacing w:before="300" w:after="300" w:line="240" w:lineRule="auto"/>
+              <w:rPr>
+                <w:rFonts w:ascii="Arial" w:eastAsia="Times New Roman" w:hAnsi="Arial" w:cs="Arial"/>
+                <w:color w:val="374151"/>
+                <w:sz w:val="27"/>
+                <w:szCs w:val="27"/>
+              </w:rPr>
+            </w:pPr>
+            <w:r>
+              <w:rPr>
+                <w:rFonts w:ascii="Arial" w:eastAsia="Times New Roman" w:hAnsi="Arial" w:cs="Arial"/>
+                <w:color w:val="374151"/>
+                <w:sz w:val="27"/>
+                <w:szCs w:val="27"/>
+              </w:rPr>
+              <w:t>Double-precision floating point</w:t>
+            </w:r>
+          </w:p>
+        </w:tc>
+        <w:tc>
+          <w:tcPr>
+            <w:tcW w:w="0" w:type="auto"/>
+            <w:tcBorders>
+              <w:top w:val="single" w:sz="6" w:space="0" w:color="E2E8F0"/>
+              <w:left w:val="single" w:sz="6" w:space="0" w:color="E2E8F0"/>
+              <w:bottom w:val="single" w:sz="6" w:space="0" w:color="E2E8F0"/>
+              <w:right w:val="single" w:sz="6" w:space="0" w:color="E2E8F0"/>
+            </w:tcBorders>
+            <w:shd w:val="clear" w:color="auto" w:fill="FFFFFF"/>
+            <w:vAlign w:val="center"/>
+            <w:hideMark/>
+          </w:tcPr>
+          <w:p>
+            <w:pPr>
+              <w:spacing w:before="300" w:after="300" w:line="240" w:lineRule="auto"/>
+              <w:rPr>
+                <w:rFonts w:ascii="Arial" w:eastAsia="Times New Roman" w:hAnsi="Arial" w:cs="Arial"/>
+                <w:color w:val="374151"/>
+                <w:sz w:val="27"/>
+                <w:szCs w:val="27"/>
+              </w:rPr>
+            </w:pPr>
+            <w:r>
+              <w:rPr>
+                <w:rFonts w:ascii="Arial" w:eastAsia="Times New Roman" w:hAnsi="Arial" w:cs="Arial"/>
+                <w:color w:val="374151"/>
+                <w:sz w:val="27"/>
+                <w:szCs w:val="27"/>
+              </w:rPr>
+              <w:t>64 bit</w:t>
+            </w:r>
+          </w:p>
+        </w:tc>
+        <w:tc>
+          <w:tcPr>
+            <w:tcW w:w="0" w:type="auto"/>
+            <w:tcBorders>
+              <w:top w:val="single" w:sz="6" w:space="0" w:color="E2E8F0"/>
+              <w:left w:val="single" w:sz="6" w:space="0" w:color="E2E8F0"/>
+              <w:bottom w:val="single" w:sz="6" w:space="0" w:color="E2E8F0"/>
+              <w:right w:val="single" w:sz="6" w:space="0" w:color="E2E8F0"/>
+            </w:tcBorders>
+            <w:shd w:val="clear" w:color="auto" w:fill="FFFFFF"/>
+            <w:vAlign w:val="center"/>
+            <w:hideMark/>
+          </w:tcPr>
+          <w:p>
+            <w:pPr>
+              <w:spacing w:before="300" w:after="300" w:line="240" w:lineRule="auto"/>
+              <w:rPr>
+                <w:rFonts w:ascii="Arial" w:eastAsia="Times New Roman" w:hAnsi="Arial" w:cs="Arial"/>
+                <w:color w:val="374151"/>
+                <w:sz w:val="27"/>
+                <w:szCs w:val="27"/>
+              </w:rPr>
+            </w:pPr>
+            <w:r>
+              <w:rPr>
+                <w:rFonts w:ascii="Arial" w:eastAsia="Times New Roman" w:hAnsi="Arial" w:cs="Arial"/>
+                <w:color w:val="374151"/>
+                <w:sz w:val="27"/>
+                <w:szCs w:val="27"/>
+              </w:rPr>
+              <w:t>IEEE754</w:t>
+            </w:r>
+          </w:p>
+        </w:tc>
+        <w:tc>
+          <w:tcPr>
+            <w:tcW w:w="0" w:type="auto"/>
+            <w:tcBorders>
+              <w:top w:val="single" w:sz="6" w:space="0" w:color="E2E8F0"/>
+              <w:left w:val="single" w:sz="6" w:space="0" w:color="E2E8F0"/>
+              <w:bottom w:val="single" w:sz="6" w:space="0" w:color="E2E8F0"/>
+              <w:right w:val="single" w:sz="6" w:space="0" w:color="E2E8F0"/>
+            </w:tcBorders>
+            <w:shd w:val="clear" w:color="auto" w:fill="FFFFFF"/>
+            <w:vAlign w:val="center"/>
+            <w:hideMark/>
+          </w:tcPr>
+          <w:p>
+            <w:pPr>
+              <w:spacing w:before="300" w:after="300" w:line="240" w:lineRule="auto"/>
+              <w:rPr>
+                <w:rFonts w:ascii="Arial" w:eastAsia="Times New Roman" w:hAnsi="Arial" w:cs="Arial"/>
+                <w:color w:val="374151"/>
+                <w:sz w:val="27"/>
+                <w:szCs w:val="27"/>
+              </w:rPr>
+            </w:pPr>
+            <w:r>
+              <w:rPr>
+                <w:rFonts w:ascii="Arial" w:eastAsia="Times New Roman" w:hAnsi="Arial" w:cs="Arial"/>
+                <w:color w:val="374151"/>
+                <w:sz w:val="27"/>
+                <w:szCs w:val="27"/>
+              </w:rPr>
+              <w:t>IEEE754</w:t>
+            </w:r>
+          </w:p>
+        </w:tc>
+        <w:tc>
+          <w:tcPr>
+            <w:tcW w:w="0" w:type="auto"/>
+            <w:tcBorders>
+              <w:top w:val="single" w:sz="6" w:space="0" w:color="E2E8F0"/>
+              <w:left w:val="single" w:sz="6" w:space="0" w:color="E2E8F0"/>
+              <w:bottom w:val="single" w:sz="6" w:space="0" w:color="E2E8F0"/>
+              <w:right w:val="single" w:sz="6" w:space="0" w:color="E2E8F0"/>
+            </w:tcBorders>
+            <w:shd w:val="clear" w:color="auto" w:fill="FFFFFF"/>
+            <w:vAlign w:val="center"/>
+            <w:hideMark/>
+          </w:tcPr>
+          <w:p>
+            <w:pPr>
+              <w:spacing w:before="300" w:after="300" w:line="240" w:lineRule="auto"/>
+              <w:rPr>
+                <w:rFonts w:ascii="Arial" w:eastAsia="Times New Roman" w:hAnsi="Arial" w:cs="Arial"/>
+                <w:color w:val="374151"/>
+                <w:sz w:val="27"/>
+                <w:szCs w:val="27"/>
+              </w:rPr>
+            </w:pPr>
+            <w:r>
+              <w:rPr>
+                <w:rFonts w:ascii="Arial" w:eastAsia="Times New Roman" w:hAnsi="Arial" w:cs="Arial"/>
+                <w:color w:val="374151"/>
+                <w:sz w:val="27"/>
+                <w:szCs w:val="27"/>
+              </w:rPr>
+              <w:t>Double</w:t>
+            </w:r>
+          </w:p>
+        </w:tc>
+      </w:tr>
+      <w:tr>
+        <w:tc>
+          <w:tcPr>
+            <w:tcW w:w="0" w:type="auto"/>
+            <w:tcBorders>
+              <w:top w:val="single" w:sz="6" w:space="0" w:color="E2E8F0"/>
+              <w:left w:val="single" w:sz="6" w:space="0" w:color="E2E8F0"/>
+              <w:bottom w:val="single" w:sz="6" w:space="0" w:color="E2E8F0"/>
+              <w:right w:val="single" w:sz="6" w:space="0" w:color="E2E8F0"/>
+            </w:tcBorders>
+            <w:shd w:val="clear" w:color="auto" w:fill="FFFFFF"/>
+            <w:vAlign w:val="center"/>
+            <w:hideMark/>
+          </w:tcPr>
+          <w:p>
+            <w:pPr>
+              <w:spacing w:before="300" w:after="300" w:line="240" w:lineRule="auto"/>
+              <w:jc w:val="center"/>
+              <w:rPr>
+                <w:rFonts w:ascii="Arial" w:eastAsia="Times New Roman" w:hAnsi="Arial" w:cs="Arial"/>
+                <w:color w:val="374151"/>
+                <w:sz w:val="27"/>
+                <w:szCs w:val="27"/>
+              </w:rPr>
+            </w:pPr>
+            <w:r>
+              <w:rPr>
+                <w:rFonts w:ascii="Arial" w:eastAsia="Times New Roman" w:hAnsi="Arial" w:cs="Arial"/>
+                <w:color w:val="374151"/>
+                <w:sz w:val="27"/>
+                <w:szCs w:val="27"/>
+              </w:rPr>
+              <w:t>char</w:t>
+            </w:r>
+          </w:p>
+        </w:tc>
+        <w:tc>
+          <w:tcPr>
+            <w:tcW w:w="0" w:type="auto"/>
+            <w:tcBorders>
+              <w:top w:val="single" w:sz="6" w:space="0" w:color="E2E8F0"/>
+              <w:left w:val="single" w:sz="6" w:space="0" w:color="E2E8F0"/>
+              <w:bottom w:val="single" w:sz="6" w:space="0" w:color="E2E8F0"/>
+              <w:right w:val="single" w:sz="6" w:space="0" w:color="E2E8F0"/>
+            </w:tcBorders>
+            <w:shd w:val="clear" w:color="auto" w:fill="FFFFFF"/>
+            <w:vAlign w:val="center"/>
+            <w:hideMark/>
+          </w:tcPr>
+          <w:p>
+            <w:pPr>
+              <w:spacing w:before="300" w:after="300" w:line="240" w:lineRule="auto"/>
+              <w:rPr>
+                <w:rFonts w:ascii="Arial" w:eastAsia="Times New Roman" w:hAnsi="Arial" w:cs="Arial"/>
+                <w:color w:val="374151"/>
+                <w:sz w:val="27"/>
+                <w:szCs w:val="27"/>
+              </w:rPr>
+            </w:pPr>
+            <w:r>
+              <w:rPr>
+                <w:rFonts w:ascii="Arial" w:eastAsia="Times New Roman" w:hAnsi="Arial" w:cs="Arial"/>
+                <w:color w:val="374151"/>
+                <w:sz w:val="27"/>
+                <w:szCs w:val="27"/>
+              </w:rPr>
+              <w:t>kiểu kí tự</w:t>
+            </w:r>
+          </w:p>
+        </w:tc>
+        <w:tc>
+          <w:tcPr>
+            <w:tcW w:w="0" w:type="auto"/>
+            <w:tcBorders>
+              <w:top w:val="single" w:sz="6" w:space="0" w:color="E2E8F0"/>
+              <w:left w:val="single" w:sz="6" w:space="0" w:color="E2E8F0"/>
+              <w:bottom w:val="single" w:sz="6" w:space="0" w:color="E2E8F0"/>
+              <w:right w:val="single" w:sz="6" w:space="0" w:color="E2E8F0"/>
+            </w:tcBorders>
+            <w:shd w:val="clear" w:color="auto" w:fill="FFFFFF"/>
+            <w:vAlign w:val="center"/>
+            <w:hideMark/>
+          </w:tcPr>
+          <w:p>
+            <w:pPr>
+              <w:spacing w:before="300" w:after="300" w:line="240" w:lineRule="auto"/>
+              <w:rPr>
+                <w:rFonts w:ascii="Arial" w:eastAsia="Times New Roman" w:hAnsi="Arial" w:cs="Arial"/>
+                <w:color w:val="374151"/>
+                <w:sz w:val="27"/>
+                <w:szCs w:val="27"/>
+              </w:rPr>
+            </w:pPr>
+            <w:r>
+              <w:rPr>
+                <w:rFonts w:ascii="Arial" w:eastAsia="Times New Roman" w:hAnsi="Arial" w:cs="Arial"/>
+                <w:color w:val="374151"/>
+                <w:sz w:val="27"/>
+                <w:szCs w:val="27"/>
+              </w:rPr>
+              <w:t>16 bit</w:t>
+            </w:r>
+          </w:p>
+        </w:tc>
+        <w:tc>
+          <w:tcPr>
+            <w:tcW w:w="0" w:type="auto"/>
+            <w:tcBorders>
+              <w:top w:val="single" w:sz="6" w:space="0" w:color="E2E8F0"/>
+              <w:left w:val="single" w:sz="6" w:space="0" w:color="E2E8F0"/>
+              <w:bottom w:val="single" w:sz="6" w:space="0" w:color="E2E8F0"/>
+              <w:right w:val="single" w:sz="6" w:space="0" w:color="E2E8F0"/>
+            </w:tcBorders>
+            <w:shd w:val="clear" w:color="auto" w:fill="FFFFFF"/>
+            <w:vAlign w:val="center"/>
+            <w:hideMark/>
+          </w:tcPr>
+          <w:p>
+            <w:pPr>
+              <w:spacing w:before="300" w:after="300" w:line="240" w:lineRule="auto"/>
+              <w:rPr>
+                <w:rFonts w:ascii="Arial" w:eastAsia="Times New Roman" w:hAnsi="Arial" w:cs="Arial"/>
+                <w:color w:val="374151"/>
+                <w:sz w:val="27"/>
+                <w:szCs w:val="27"/>
+              </w:rPr>
+            </w:pPr>
+            <w:r>
+              <w:rPr>
+                <w:rFonts w:ascii="Arial" w:eastAsia="Times New Roman" w:hAnsi="Arial" w:cs="Arial"/>
+                <w:color w:val="374151"/>
+                <w:sz w:val="27"/>
+                <w:szCs w:val="27"/>
+              </w:rPr>
+              <w:t>Unicode 0</w:t>
+            </w:r>
+          </w:p>
+        </w:tc>
+        <w:tc>
+          <w:tcPr>
+            <w:tcW w:w="0" w:type="auto"/>
+            <w:tcBorders>
+              <w:top w:val="single" w:sz="6" w:space="0" w:color="E2E8F0"/>
+              <w:left w:val="single" w:sz="6" w:space="0" w:color="E2E8F0"/>
+              <w:bottom w:val="single" w:sz="6" w:space="0" w:color="E2E8F0"/>
+              <w:right w:val="single" w:sz="6" w:space="0" w:color="E2E8F0"/>
+            </w:tcBorders>
+            <w:shd w:val="clear" w:color="auto" w:fill="FFFFFF"/>
+            <w:vAlign w:val="center"/>
+            <w:hideMark/>
+          </w:tcPr>
+          <w:p>
+            <w:pPr>
+              <w:spacing w:before="300" w:after="300" w:line="240" w:lineRule="auto"/>
+              <w:rPr>
+                <w:rFonts w:ascii="Arial" w:eastAsia="Times New Roman" w:hAnsi="Arial" w:cs="Arial"/>
+                <w:color w:val="374151"/>
+                <w:sz w:val="27"/>
+                <w:szCs w:val="27"/>
+              </w:rPr>
+            </w:pPr>
+            <w:r>
+              <w:rPr>
+                <w:rFonts w:ascii="Arial" w:eastAsia="Times New Roman" w:hAnsi="Arial" w:cs="Arial"/>
+                <w:color w:val="374151"/>
+                <w:sz w:val="27"/>
+                <w:szCs w:val="27"/>
+              </w:rPr>
+              <w:t>Unicode 2^16-1</w:t>
+            </w:r>
+          </w:p>
+        </w:tc>
+        <w:tc>
+          <w:tcPr>
+            <w:tcW w:w="0" w:type="auto"/>
+            <w:tcBorders>
+              <w:top w:val="single" w:sz="6" w:space="0" w:color="E2E8F0"/>
+              <w:left w:val="single" w:sz="6" w:space="0" w:color="E2E8F0"/>
+              <w:bottom w:val="single" w:sz="6" w:space="0" w:color="E2E8F0"/>
+              <w:right w:val="single" w:sz="6" w:space="0" w:color="E2E8F0"/>
+            </w:tcBorders>
+            <w:shd w:val="clear" w:color="auto" w:fill="FFFFFF"/>
+            <w:vAlign w:val="center"/>
+            <w:hideMark/>
+          </w:tcPr>
+          <w:p>
+            <w:pPr>
+              <w:spacing w:before="300" w:after="300" w:line="240" w:lineRule="auto"/>
+              <w:rPr>
+                <w:rFonts w:ascii="Arial" w:eastAsia="Times New Roman" w:hAnsi="Arial" w:cs="Arial"/>
+                <w:color w:val="374151"/>
+                <w:sz w:val="27"/>
+                <w:szCs w:val="27"/>
+              </w:rPr>
+            </w:pPr>
+            <w:r>
+              <w:rPr>
+                <w:rFonts w:ascii="Arial" w:eastAsia="Times New Roman" w:hAnsi="Arial" w:cs="Arial"/>
+                <w:color w:val="374151"/>
+                <w:sz w:val="27"/>
+                <w:szCs w:val="27"/>
+              </w:rPr>
+              <w:t>Character</w:t>
+            </w:r>
+          </w:p>
+        </w:tc>
+      </w:tr>
+      <w:tr>
+        <w:tc>
+          <w:tcPr>
+            <w:tcW w:w="0" w:type="auto"/>
+            <w:tcBorders>
+              <w:top w:val="single" w:sz="6" w:space="0" w:color="E2E8F0"/>
+              <w:left w:val="single" w:sz="6" w:space="0" w:color="E2E8F0"/>
+              <w:bottom w:val="single" w:sz="6" w:space="0" w:color="E2E8F0"/>
+              <w:right w:val="single" w:sz="6" w:space="0" w:color="E2E8F0"/>
+            </w:tcBorders>
+            <w:shd w:val="clear" w:color="auto" w:fill="FFFFFF"/>
+            <w:vAlign w:val="center"/>
+            <w:hideMark/>
+          </w:tcPr>
+          <w:p>
+            <w:pPr>
+              <w:spacing w:before="300" w:after="300" w:line="240" w:lineRule="auto"/>
+              <w:jc w:val="center"/>
+              <w:rPr>
+                <w:rFonts w:ascii="Arial" w:eastAsia="Times New Roman" w:hAnsi="Arial" w:cs="Arial"/>
+                <w:color w:val="374151"/>
+                <w:sz w:val="27"/>
+                <w:szCs w:val="27"/>
+              </w:rPr>
+            </w:pPr>
+            <w:r>
+              <w:rPr>
+                <w:rFonts w:ascii="Arial" w:eastAsia="Times New Roman" w:hAnsi="Arial" w:cs="Arial"/>
+                <w:color w:val="374151"/>
+                <w:sz w:val="27"/>
+                <w:szCs w:val="27"/>
+              </w:rPr>
+              <w:t>boolean</w:t>
+            </w:r>
+          </w:p>
+        </w:tc>
+        <w:tc>
+          <w:tcPr>
+            <w:tcW w:w="0" w:type="auto"/>
+            <w:tcBorders>
+              <w:top w:val="single" w:sz="6" w:space="0" w:color="E2E8F0"/>
+              <w:left w:val="single" w:sz="6" w:space="0" w:color="E2E8F0"/>
+              <w:bottom w:val="single" w:sz="6" w:space="0" w:color="E2E8F0"/>
+              <w:right w:val="single" w:sz="6" w:space="0" w:color="E2E8F0"/>
+            </w:tcBorders>
+            <w:shd w:val="clear" w:color="auto" w:fill="FFFFFF"/>
+            <w:vAlign w:val="center"/>
+            <w:hideMark/>
+          </w:tcPr>
+          <w:p>
+            <w:pPr>
+              <w:spacing w:before="300" w:after="300" w:line="240" w:lineRule="auto"/>
+              <w:rPr>
+                <w:rFonts w:ascii="Arial" w:eastAsia="Times New Roman" w:hAnsi="Arial" w:cs="Arial"/>
+                <w:color w:val="374151"/>
+                <w:sz w:val="27"/>
+                <w:szCs w:val="27"/>
+              </w:rPr>
+            </w:pPr>
+            <w:r>
+              <w:rPr>
+                <w:rFonts w:ascii="Arial" w:eastAsia="Times New Roman" w:hAnsi="Arial" w:cs="Arial"/>
+                <w:color w:val="374151"/>
+                <w:sz w:val="27"/>
+                <w:szCs w:val="27"/>
+              </w:rPr>
+              <w:t>kiểu logic</w:t>
+            </w:r>
+          </w:p>
+        </w:tc>
+        <w:tc>
+          <w:tcPr>
+            <w:tcW w:w="0" w:type="auto"/>
+            <w:tcBorders>
+              <w:top w:val="single" w:sz="6" w:space="0" w:color="E2E8F0"/>
+              <w:left w:val="single" w:sz="6" w:space="0" w:color="E2E8F0"/>
+              <w:bottom w:val="single" w:sz="6" w:space="0" w:color="E2E8F0"/>
+              <w:right w:val="single" w:sz="6" w:space="0" w:color="E2E8F0"/>
+            </w:tcBorders>
+            <w:shd w:val="clear" w:color="auto" w:fill="FFFFFF"/>
+            <w:vAlign w:val="center"/>
+            <w:hideMark/>
+          </w:tcPr>
+          <w:p>
+            <w:pPr>
+              <w:spacing w:before="300" w:after="300" w:line="240" w:lineRule="auto"/>
+              <w:rPr>
+                <w:rFonts w:ascii="Arial" w:eastAsia="Times New Roman" w:hAnsi="Arial" w:cs="Arial"/>
+                <w:color w:val="374151"/>
+                <w:sz w:val="27"/>
+                <w:szCs w:val="27"/>
+              </w:rPr>
+            </w:pPr>
+            <w:r>
+              <w:rPr>
+                <w:rFonts w:ascii="Arial" w:eastAsia="Times New Roman" w:hAnsi="Arial" w:cs="Arial"/>
+                <w:color w:val="374151"/>
+                <w:sz w:val="27"/>
+                <w:szCs w:val="27"/>
+              </w:rPr>
+              <w:t>true hoặc false</w:t>
+            </w:r>
+          </w:p>
+        </w:tc>
+        <w:tc>
+          <w:tcPr>
+            <w:tcW w:w="0" w:type="auto"/>
+            <w:tcBorders>
+              <w:top w:val="single" w:sz="6" w:space="0" w:color="E2E8F0"/>
+              <w:left w:val="single" w:sz="6" w:space="0" w:color="E2E8F0"/>
+              <w:bottom w:val="single" w:sz="6" w:space="0" w:color="E2E8F0"/>
+              <w:right w:val="single" w:sz="6" w:space="0" w:color="E2E8F0"/>
+            </w:tcBorders>
+            <w:shd w:val="clear" w:color="auto" w:fill="FFFFFF"/>
+            <w:vAlign w:val="center"/>
+            <w:hideMark/>
+          </w:tcPr>
+          <w:p>
+            <w:pPr>
+              <w:spacing w:before="300" w:after="300" w:line="240" w:lineRule="auto"/>
+              <w:rPr>
+                <w:rFonts w:ascii="Arial" w:eastAsia="Times New Roman" w:hAnsi="Arial" w:cs="Arial"/>
+                <w:color w:val="374151"/>
+                <w:sz w:val="27"/>
+                <w:szCs w:val="27"/>
+              </w:rPr>
+            </w:pPr>
+            <w:r>
+              <w:rPr>
+                <w:rFonts w:ascii="Arial" w:eastAsia="Times New Roman" w:hAnsi="Arial" w:cs="Arial"/>
+                <w:color w:val="374151"/>
+                <w:sz w:val="27"/>
+                <w:szCs w:val="27"/>
+              </w:rPr>
+              <w:t>-</w:t>
+            </w:r>
+          </w:p>
+        </w:tc>
+        <w:tc>
+          <w:tcPr>
+            <w:tcW w:w="0" w:type="auto"/>
+            <w:tcBorders>
+              <w:top w:val="single" w:sz="6" w:space="0" w:color="E2E8F0"/>
+              <w:left w:val="single" w:sz="6" w:space="0" w:color="E2E8F0"/>
+              <w:bottom w:val="single" w:sz="6" w:space="0" w:color="E2E8F0"/>
+              <w:right w:val="single" w:sz="6" w:space="0" w:color="E2E8F0"/>
+            </w:tcBorders>
+            <w:shd w:val="clear" w:color="auto" w:fill="FFFFFF"/>
+            <w:vAlign w:val="center"/>
+            <w:hideMark/>
+          </w:tcPr>
+          <w:p>
+            <w:pPr>
+              <w:spacing w:before="300" w:after="300" w:line="240" w:lineRule="auto"/>
+              <w:rPr>
+                <w:rFonts w:ascii="Arial" w:eastAsia="Times New Roman" w:hAnsi="Arial" w:cs="Arial"/>
+                <w:color w:val="374151"/>
+                <w:sz w:val="27"/>
+                <w:szCs w:val="27"/>
+              </w:rPr>
+            </w:pPr>
+            <w:r>
+              <w:rPr>
+                <w:rFonts w:ascii="Arial" w:eastAsia="Times New Roman" w:hAnsi="Arial" w:cs="Arial"/>
+                <w:color w:val="374151"/>
+                <w:sz w:val="27"/>
+                <w:szCs w:val="27"/>
+              </w:rPr>
+              <w:t>-</w:t>
+            </w:r>
+          </w:p>
+        </w:tc>
+        <w:tc>
+          <w:tcPr>
+            <w:tcW w:w="0" w:type="auto"/>
+            <w:tcBorders>
+              <w:top w:val="single" w:sz="6" w:space="0" w:color="E2E8F0"/>
+              <w:left w:val="single" w:sz="6" w:space="0" w:color="E2E8F0"/>
+              <w:bottom w:val="single" w:sz="6" w:space="0" w:color="E2E8F0"/>
+              <w:right w:val="single" w:sz="6" w:space="0" w:color="E2E8F0"/>
+            </w:tcBorders>
+            <w:shd w:val="clear" w:color="auto" w:fill="FFFFFF"/>
+            <w:vAlign w:val="center"/>
+            <w:hideMark/>
+          </w:tcPr>
+          <w:p>
+            <w:pPr>
+              <w:spacing w:before="300" w:after="300" w:line="240" w:lineRule="auto"/>
+              <w:rPr>
+                <w:rFonts w:ascii="Arial" w:eastAsia="Times New Roman" w:hAnsi="Arial" w:cs="Arial"/>
+                <w:color w:val="374151"/>
+                <w:sz w:val="27"/>
+                <w:szCs w:val="27"/>
+              </w:rPr>
+            </w:pPr>
+            <w:r>
+              <w:rPr>
+                <w:rFonts w:ascii="Arial" w:eastAsia="Times New Roman" w:hAnsi="Arial" w:cs="Arial"/>
+                <w:color w:val="374151"/>
+                <w:sz w:val="27"/>
+                <w:szCs w:val="27"/>
+              </w:rPr>
+              <w:t>Boolean</w:t>
+            </w:r>
+          </w:p>
+        </w:tc>
+      </w:tr>
+      <w:tr>
+        <w:tc>
+          <w:tcPr>
+            <w:tcW w:w="0" w:type="auto"/>
+            <w:tcBorders>
+              <w:top w:val="single" w:sz="6" w:space="0" w:color="E2E8F0"/>
+              <w:left w:val="single" w:sz="6" w:space="0" w:color="E2E8F0"/>
+              <w:bottom w:val="single" w:sz="6" w:space="0" w:color="E2E8F0"/>
+              <w:right w:val="single" w:sz="6" w:space="0" w:color="E2E8F0"/>
+            </w:tcBorders>
+            <w:shd w:val="clear" w:color="auto" w:fill="FFFFFF"/>
+            <w:vAlign w:val="center"/>
+            <w:hideMark/>
+          </w:tcPr>
+          <w:p>
+            <w:pPr>
+              <w:spacing w:before="300" w:after="300" w:line="240" w:lineRule="auto"/>
+              <w:jc w:val="center"/>
+              <w:rPr>
+                <w:rFonts w:ascii="Arial" w:eastAsia="Times New Roman" w:hAnsi="Arial" w:cs="Arial"/>
+                <w:color w:val="374151"/>
+                <w:sz w:val="27"/>
+                <w:szCs w:val="27"/>
+              </w:rPr>
+            </w:pPr>
+            <w:r>
+              <w:rPr>
+                <w:rFonts w:ascii="Arial" w:eastAsia="Times New Roman" w:hAnsi="Arial" w:cs="Arial"/>
+                <w:color w:val="374151"/>
+                <w:sz w:val="27"/>
+                <w:szCs w:val="27"/>
+              </w:rPr>
+              <w:t>void</w:t>
+            </w:r>
+          </w:p>
+        </w:tc>
+        <w:tc>
+          <w:tcPr>
+            <w:tcW w:w="0" w:type="auto"/>
+            <w:tcBorders>
+              <w:top w:val="single" w:sz="6" w:space="0" w:color="E2E8F0"/>
+              <w:left w:val="single" w:sz="6" w:space="0" w:color="E2E8F0"/>
+              <w:bottom w:val="single" w:sz="6" w:space="0" w:color="E2E8F0"/>
+              <w:right w:val="single" w:sz="6" w:space="0" w:color="E2E8F0"/>
+            </w:tcBorders>
+            <w:shd w:val="clear" w:color="auto" w:fill="FFFFFF"/>
+            <w:vAlign w:val="center"/>
+            <w:hideMark/>
+          </w:tcPr>
+          <w:p>
+            <w:pPr>
+              <w:spacing w:before="300" w:after="300" w:line="240" w:lineRule="auto"/>
+              <w:rPr>
+                <w:rFonts w:ascii="Arial" w:eastAsia="Times New Roman" w:hAnsi="Arial" w:cs="Arial"/>
+                <w:color w:val="374151"/>
+                <w:sz w:val="27"/>
+                <w:szCs w:val="27"/>
+              </w:rPr>
+            </w:pPr>
+            <w:r>
+              <w:rPr>
+                <w:rFonts w:ascii="Arial" w:eastAsia="Times New Roman" w:hAnsi="Arial" w:cs="Arial"/>
+                <w:color w:val="374151"/>
+                <w:sz w:val="27"/>
+                <w:szCs w:val="27"/>
+              </w:rPr>
+              <w:t>-</w:t>
+            </w:r>
+          </w:p>
+        </w:tc>
+        <w:tc>
+          <w:tcPr>
+            <w:tcW w:w="0" w:type="auto"/>
+            <w:tcBorders>
+              <w:top w:val="single" w:sz="6" w:space="0" w:color="E2E8F0"/>
+              <w:left w:val="single" w:sz="6" w:space="0" w:color="E2E8F0"/>
+              <w:bottom w:val="single" w:sz="6" w:space="0" w:color="E2E8F0"/>
+              <w:right w:val="single" w:sz="6" w:space="0" w:color="E2E8F0"/>
+            </w:tcBorders>
+            <w:shd w:val="clear" w:color="auto" w:fill="FFFFFF"/>
+            <w:vAlign w:val="center"/>
+            <w:hideMark/>
+          </w:tcPr>
+          <w:p>
+            <w:pPr>
+              <w:spacing w:before="300" w:after="300" w:line="240" w:lineRule="auto"/>
+              <w:rPr>
+                <w:rFonts w:ascii="Arial" w:eastAsia="Times New Roman" w:hAnsi="Arial" w:cs="Arial"/>
+                <w:color w:val="374151"/>
+                <w:sz w:val="27"/>
+                <w:szCs w:val="27"/>
+              </w:rPr>
+            </w:pPr>
+            <w:r>
+              <w:rPr>
+                <w:rFonts w:ascii="Arial" w:eastAsia="Times New Roman" w:hAnsi="Arial" w:cs="Arial"/>
+                <w:color w:val="374151"/>
+                <w:sz w:val="27"/>
+                <w:szCs w:val="27"/>
+              </w:rPr>
+              <w:t>-</w:t>
+            </w:r>
+          </w:p>
+        </w:tc>
+        <w:tc>
+          <w:tcPr>
+            <w:tcW w:w="0" w:type="auto"/>
+            <w:tcBorders>
+              <w:top w:val="single" w:sz="6" w:space="0" w:color="E2E8F0"/>
+              <w:left w:val="single" w:sz="6" w:space="0" w:color="E2E8F0"/>
+              <w:bottom w:val="single" w:sz="6" w:space="0" w:color="E2E8F0"/>
+              <w:right w:val="single" w:sz="6" w:space="0" w:color="E2E8F0"/>
+            </w:tcBorders>
+            <w:shd w:val="clear" w:color="auto" w:fill="FFFFFF"/>
+            <w:vAlign w:val="center"/>
+            <w:hideMark/>
+          </w:tcPr>
+          <w:p>
+            <w:pPr>
+              <w:spacing w:before="300" w:after="300" w:line="240" w:lineRule="auto"/>
+              <w:rPr>
+                <w:rFonts w:ascii="Arial" w:eastAsia="Times New Roman" w:hAnsi="Arial" w:cs="Arial"/>
+                <w:color w:val="374151"/>
+                <w:sz w:val="27"/>
+                <w:szCs w:val="27"/>
+              </w:rPr>
+            </w:pPr>
+            <w:r>
+              <w:rPr>
+                <w:rFonts w:ascii="Arial" w:eastAsia="Times New Roman" w:hAnsi="Arial" w:cs="Arial"/>
+                <w:color w:val="374151"/>
+                <w:sz w:val="27"/>
+                <w:szCs w:val="27"/>
+              </w:rPr>
+              <w:t>-</w:t>
+            </w:r>
+          </w:p>
+        </w:tc>
+        <w:tc>
+          <w:tcPr>
+            <w:tcW w:w="0" w:type="auto"/>
+            <w:tcBorders>
+              <w:top w:val="single" w:sz="6" w:space="0" w:color="E2E8F0"/>
+              <w:left w:val="single" w:sz="6" w:space="0" w:color="E2E8F0"/>
+              <w:bottom w:val="single" w:sz="6" w:space="0" w:color="E2E8F0"/>
+              <w:right w:val="single" w:sz="6" w:space="0" w:color="E2E8F0"/>
+            </w:tcBorders>
+            <w:shd w:val="clear" w:color="auto" w:fill="FFFFFF"/>
+            <w:vAlign w:val="center"/>
+            <w:hideMark/>
+          </w:tcPr>
+          <w:p>
+            <w:pPr>
+              <w:spacing w:before="300" w:after="300" w:line="240" w:lineRule="auto"/>
+              <w:rPr>
+                <w:rFonts w:ascii="Arial" w:eastAsia="Times New Roman" w:hAnsi="Arial" w:cs="Arial"/>
+                <w:color w:val="374151"/>
+                <w:sz w:val="27"/>
+                <w:szCs w:val="27"/>
+              </w:rPr>
+            </w:pPr>
+            <w:r>
+              <w:rPr>
+                <w:rFonts w:ascii="Arial" w:eastAsia="Times New Roman" w:hAnsi="Arial" w:cs="Arial"/>
+                <w:color w:val="374151"/>
+                <w:sz w:val="27"/>
+                <w:szCs w:val="27"/>
+              </w:rPr>
+              <w:t>-</w:t>
+            </w:r>
+          </w:p>
+        </w:tc>
+        <w:tc>
+          <w:tcPr>
+            <w:tcW w:w="0" w:type="auto"/>
+            <w:tcBorders>
+              <w:top w:val="single" w:sz="6" w:space="0" w:color="E2E8F0"/>
+              <w:left w:val="single" w:sz="6" w:space="0" w:color="E2E8F0"/>
+              <w:bottom w:val="single" w:sz="6" w:space="0" w:color="E2E8F0"/>
+              <w:right w:val="single" w:sz="6" w:space="0" w:color="E2E8F0"/>
+            </w:tcBorders>
+            <w:shd w:val="clear" w:color="auto" w:fill="FFFFFF"/>
+            <w:vAlign w:val="center"/>
+            <w:hideMark/>
+          </w:tcPr>
+          <w:p>
+            <w:pPr>
+              <w:spacing w:before="300" w:after="300" w:line="240" w:lineRule="auto"/>
+              <w:rPr>
+                <w:rFonts w:ascii="Arial" w:eastAsia="Times New Roman" w:hAnsi="Arial" w:cs="Arial"/>
+                <w:color w:val="374151"/>
+                <w:sz w:val="27"/>
+                <w:szCs w:val="27"/>
+              </w:rPr>
+            </w:pPr>
+            <w:r>
+              <w:rPr>
+                <w:rFonts w:ascii="Arial" w:eastAsia="Times New Roman" w:hAnsi="Arial" w:cs="Arial"/>
+                <w:color w:val="374151"/>
+                <w:sz w:val="27"/>
+                <w:szCs w:val="27"/>
+              </w:rPr>
+              <w:t>Void</w:t>
+            </w:r>
+          </w:p>
+        </w:tc>
+      </w:tr>
+    </w:tbl>
+    <w:p/>
+    <w:p>
+      <w:pPr>
+        <w:pStyle w:val="Heading2"/>
+        <w:numPr>
+          <w:ilvl w:val="0"/>
+          <w:numId w:val="28"/>
+        </w:numPr>
+      </w:pPr>
+      <w:r>
+        <w:t>Hàm và phương thức</w:t>
+      </w:r>
+    </w:p>
+    <w:p>
+      <w:pPr>
+        <w:pStyle w:val="ListParagraph"/>
+        <w:numPr>
+          <w:ilvl w:val="0"/>
+          <w:numId w:val="29"/>
+        </w:numPr>
+      </w:pPr>
+      <w:r>
+        <w:t>Hàm có kết quả trả về sẽ không có void</w:t>
+      </w:r>
+    </w:p>
+    <w:p>
+      <w:pPr>
+        <w:pStyle w:val="ListParagraph"/>
+        <w:numPr>
+          <w:ilvl w:val="0"/>
+          <w:numId w:val="29"/>
+        </w:numPr>
+      </w:pPr>
+      <w:r>
+        <w:t>Hàm không có kết quả trả về sẽ có void</w:t>
+      </w:r>
+    </w:p>
+    <w:p>
+      <w:pPr>
+        <w:pStyle w:val="Heading2"/>
+        <w:numPr>
+          <w:ilvl w:val="0"/>
+          <w:numId w:val="28"/>
+        </w:numPr>
+      </w:pPr>
+      <w:r>
+        <w:t>Ép kiểu trong java</w:t>
+      </w:r>
+    </w:p>
+    <w:p>
+      <w:pPr>
+        <w:pStyle w:val="ListParagraph"/>
+        <w:numPr>
+          <w:ilvl w:val="0"/>
+          <w:numId w:val="30"/>
+        </w:numPr>
+      </w:pPr>
+      <w:r>
+        <w:t>(kiểu dữ liệu) biểu thức</w:t>
+      </w:r>
+    </w:p>
+    <w:p>
+      <w:pPr>
+        <w:pStyle w:val="ListParagraph"/>
+        <w:numPr>
+          <w:ilvl w:val="0"/>
+          <w:numId w:val="30"/>
+        </w:numPr>
+      </w:pPr>
+      <w:r>
+        <w:t>Ví dụ:</w:t>
+      </w:r>
+    </w:p>
+    <w:p>
+      <w:pPr>
+        <w:pStyle w:val="ListParagraph"/>
+        <w:numPr>
+          <w:ilvl w:val="1"/>
+          <w:numId w:val="30"/>
+        </w:numPr>
+      </w:pPr>
+      <w:r>
+        <w:t>(float) 3 * 5</w:t>
+      </w:r>
+      <w:r>
+        <w:t>;</w:t>
+      </w:r>
+    </w:p>
+    <w:p>
+      <w:pPr>
+        <w:pStyle w:val="Heading2"/>
+        <w:numPr>
+          <w:ilvl w:val="0"/>
+          <w:numId w:val="28"/>
+        </w:numPr>
+      </w:pPr>
+      <w:r>
+        <w:t>Chuyển kiểu dữ liệu</w:t>
+      </w:r>
+    </w:p>
+    <w:p>
+      <w:pPr>
+        <w:pStyle w:val="ListParagraph"/>
+        <w:numPr>
+          <w:ilvl w:val="0"/>
+          <w:numId w:val="31"/>
+        </w:numPr>
+      </w:pPr>
+      <w:r>
+        <w:t>Chuyển String sang int</w:t>
+      </w:r>
+    </w:p>
+    <w:p>
+      <w:pPr>
+        <w:pStyle w:val="ListParagraph"/>
+        <w:numPr>
+          <w:ilvl w:val="1"/>
+          <w:numId w:val="31"/>
+        </w:numPr>
+      </w:pPr>
+      <w:r>
+        <w:lastRenderedPageBreak/>
+        <w:t>int i = Integer.parseInt("200");</w:t>
+      </w:r>
+    </w:p>
+    <w:p>
+      <w:pPr>
+        <w:pStyle w:val="ListParagraph"/>
+        <w:numPr>
+          <w:ilvl w:val="0"/>
+          <w:numId w:val="31"/>
+        </w:numPr>
+      </w:pPr>
+      <w:r>
+        <w:t>Chuyển đổi int thành String trong java</w:t>
+      </w:r>
+    </w:p>
+    <w:p>
+      <w:pPr>
+        <w:pStyle w:val="ListParagraph"/>
+        <w:numPr>
+          <w:ilvl w:val="1"/>
+          <w:numId w:val="31"/>
+        </w:numPr>
+      </w:pPr>
+      <w:r>
+        <w:t>String.valueOf()</w:t>
+      </w:r>
+      <w:r>
+        <w:t xml:space="preserve"> hoặc </w:t>
+      </w:r>
+      <w:r>
+        <w:t>Integer.toString()</w:t>
+      </w:r>
+    </w:p>
+    <w:p>
+      <w:pPr>
+        <w:pStyle w:val="Heading2"/>
+        <w:numPr>
+          <w:ilvl w:val="0"/>
+          <w:numId w:val="28"/>
+        </w:numPr>
+      </w:pPr>
+      <w:r>
+        <w:t>Toán tử 3 ngôi</w:t>
+      </w:r>
+    </w:p>
+    <w:p>
+      <w:pPr>
+        <w:pStyle w:val="ListParagraph"/>
+        <w:numPr>
+          <w:ilvl w:val="0"/>
+          <w:numId w:val="32"/>
+        </w:numPr>
+      </w:pPr>
+      <w:r>
+        <w:t xml:space="preserve">Ví dụ: </w:t>
+      </w:r>
+      <w:r>
+        <w:t>String result = a % 2 == 0 ? "a là số chẵn" : "a là số lẻ";</w:t>
       </w:r>
     </w:p>
     <w:p>
@@ -336,20 +4219,281 @@
           <w:numId w:val="3"/>
         </w:numPr>
         <w:spacing w:line="360" w:lineRule="auto"/>
+      </w:pPr>
+      <w:r>
+        <w:t>Collections trong Java</w:t>
+      </w:r>
+    </w:p>
+    <w:p>
+      <w:pPr>
+        <w:pStyle w:val="Heading2"/>
+        <w:numPr>
+          <w:ilvl w:val="0"/>
+          <w:numId w:val="33"/>
+        </w:numPr>
+      </w:pPr>
+      <w:r>
+        <w:t>Collection là gì?</w:t>
+      </w:r>
+    </w:p>
+    <w:p>
+      <w:pPr>
+        <w:pStyle w:val="ListParagraph"/>
+        <w:numPr>
+          <w:ilvl w:val="0"/>
+          <w:numId w:val="32"/>
+        </w:numPr>
+        <w:spacing w:line="360" w:lineRule="auto"/>
+      </w:pPr>
+      <w:r>
+        <w:t xml:space="preserve">Collection là gì: </w:t>
+      </w:r>
+      <w:r>
+        <w:t>Trong lập trình Java, Collections (Tập hợp) là một khái niệm quan trọng và mạnh mẽ cho việc lưu trữ và quản lý một nhóm các đối tượng. Chúng ta có thể thực hiện nhiều thao tác trên các tập hợp như tìm kiếm, sắp xếp, chèn, xóa và nhiều thao tác khác</w:t>
+      </w:r>
+    </w:p>
+    <w:p>
+      <w:pPr>
+        <w:pStyle w:val="ListParagraph"/>
+        <w:numPr>
+          <w:ilvl w:val="0"/>
+          <w:numId w:val="32"/>
+        </w:numPr>
+        <w:spacing w:line="360" w:lineRule="auto"/>
+      </w:pPr>
+      <w:r>
+        <w:t>L</w:t>
+      </w:r>
+      <w:r>
+        <w:t>à một khung (framework) cung cấp kiến trúc để lưu trữ và thao tác trên các tập hợp đối tượng</w:t>
+      </w:r>
+    </w:p>
+    <w:p>
+      <w:pPr>
+        <w:pStyle w:val="Heading2"/>
+        <w:numPr>
+          <w:ilvl w:val="0"/>
+          <w:numId w:val="33"/>
+        </w:numPr>
+      </w:pPr>
+      <w:r>
+        <w:t>List trong java</w:t>
+      </w:r>
+    </w:p>
+    <w:p>
+      <w:pPr>
+        <w:pStyle w:val="ListParagraph"/>
+        <w:numPr>
+          <w:ilvl w:val="0"/>
+          <w:numId w:val="34"/>
+        </w:numPr>
+      </w:pPr>
+      <w:r>
+        <w:t>Trong Java, chúng ta phải import package là java.util.List để sử dụng được List.</w:t>
+      </w:r>
+    </w:p>
+    <w:p>
+      <w:pPr>
+        <w:pStyle w:val="ListParagraph"/>
+        <w:numPr>
+          <w:ilvl w:val="1"/>
+          <w:numId w:val="34"/>
+        </w:numPr>
+      </w:pPr>
+      <w:r>
+        <w:t>ArrayList</w:t>
+      </w:r>
+    </w:p>
+    <w:p>
+      <w:pPr>
+        <w:pStyle w:val="ListParagraph"/>
+        <w:numPr>
+          <w:ilvl w:val="2"/>
+          <w:numId w:val="34"/>
+        </w:numPr>
+      </w:pPr>
+      <w:r>
+        <w:t>Thêm phần tử vào ArrayList: add(</w:t>
+      </w:r>
+      <w:r>
+        <w:t>“adb”</w:t>
+      </w:r>
+      <w:r>
+        <w:t>)</w:t>
+      </w:r>
+    </w:p>
+    <w:p>
+      <w:pPr>
+        <w:pStyle w:val="ListParagraph"/>
+        <w:numPr>
+          <w:ilvl w:val="2"/>
+          <w:numId w:val="34"/>
+        </w:numPr>
+      </w:pPr>
+      <w:r>
+        <w:t>Thêm phần tử ArrayList này qua ArrayList khác: addAll(</w:t>
+      </w:r>
+      <w:r>
+        <w:t>mảng</w:t>
+      </w:r>
+      <w:r>
+        <w:t>)</w:t>
+      </w:r>
+    </w:p>
+    <w:p>
+      <w:pPr>
+        <w:pStyle w:val="ListParagraph"/>
+        <w:numPr>
+          <w:ilvl w:val="2"/>
+          <w:numId w:val="34"/>
+        </w:numPr>
+      </w:pPr>
+      <w:r>
+        <w:t xml:space="preserve">Truy cập tới phần tử trong ArrayList: </w:t>
+      </w:r>
+      <w:r>
+        <w:t>mảng.</w:t>
+      </w:r>
+      <w:r>
+        <w:t>get(</w:t>
+      </w:r>
+      <w:r>
+        <w:t>0</w:t>
+      </w:r>
+      <w:r>
+        <w:t>)</w:t>
+      </w:r>
+    </w:p>
+    <w:p>
+      <w:pPr>
+        <w:pStyle w:val="ListParagraph"/>
+        <w:numPr>
+          <w:ilvl w:val="2"/>
+          <w:numId w:val="34"/>
+        </w:numPr>
+      </w:pPr>
+      <w:r>
+        <w:t>Thay đổi phần tử trong ArrayList: mảng.set(1, “b</w:t>
+      </w:r>
+      <w:r>
+        <w:t>cv</w:t>
+      </w:r>
+      <w:r>
+        <w:t>”);</w:t>
+      </w:r>
+    </w:p>
+    <w:p>
+      <w:pPr>
+        <w:pStyle w:val="ListParagraph"/>
+        <w:numPr>
+          <w:ilvl w:val="2"/>
+          <w:numId w:val="34"/>
+        </w:numPr>
+      </w:pPr>
+      <w:r>
+        <w:t>Xóa phần tử mảng: mảng.remove(1);</w:t>
+      </w:r>
+    </w:p>
+    <w:p>
+      <w:pPr>
+        <w:pStyle w:val="ListParagraph"/>
+        <w:numPr>
+          <w:ilvl w:val="2"/>
+          <w:numId w:val="34"/>
+        </w:numPr>
+      </w:pPr>
+      <w:r>
+        <w:t>Xóa tất cả phần tử: mảng.clear();</w:t>
+      </w:r>
+    </w:p>
+    <w:p>
+      <w:pPr>
+        <w:pStyle w:val="ListParagraph"/>
+        <w:numPr>
+          <w:ilvl w:val="2"/>
+          <w:numId w:val="34"/>
+        </w:numPr>
+      </w:pPr>
+      <w:r>
+        <w:t>Kiểm tra độ dài của mảng: mảng.size();</w:t>
+      </w:r>
+    </w:p>
+    <w:p>
+      <w:pPr>
+        <w:pStyle w:val="Heading2"/>
+        <w:numPr>
+          <w:ilvl w:val="0"/>
+          <w:numId w:val="33"/>
+        </w:numPr>
+      </w:pPr>
+      <w:r>
+        <w:t>Set trong java</w:t>
+      </w:r>
+    </w:p>
+    <w:p>
+      <w:pPr>
+        <w:pStyle w:val="ListParagraph"/>
+        <w:numPr>
+          <w:ilvl w:val="0"/>
+          <w:numId w:val="34"/>
+        </w:numPr>
+      </w:pPr>
+      <w:r>
+        <w:t>Thêm phần từ set.add();</w:t>
+      </w:r>
+    </w:p>
+    <w:p>
+      <w:pPr>
+        <w:pStyle w:val="ListParagraph"/>
+        <w:numPr>
+          <w:ilvl w:val="0"/>
+          <w:numId w:val="34"/>
+        </w:numPr>
+      </w:pPr>
+      <w:r>
+        <w:t>Xóa phần tử set.remove(“”);</w:t>
+      </w:r>
+    </w:p>
+    <w:p>
+      <w:pPr>
+        <w:pStyle w:val="ListParagraph"/>
+        <w:numPr>
+          <w:ilvl w:val="0"/>
+          <w:numId w:val="34"/>
+        </w:numPr>
+      </w:pPr>
+      <w:r>
+        <w:t>Xóa tất cả trong set: set.clear</w:t>
+      </w:r>
+      <w:r>
+        <w:t>()</w:t>
+      </w:r>
+      <w:r>
+        <w:t>;</w:t>
+      </w:r>
+    </w:p>
+    <w:p>
+      <w:pPr>
+        <w:pStyle w:val="Heading1"/>
+        <w:numPr>
+          <w:ilvl w:val="0"/>
+          <w:numId w:val="3"/>
+        </w:numPr>
+        <w:spacing w:line="360" w:lineRule="auto"/>
         <w:rPr>
           <w:rFonts w:cs="Times New Roman"/>
-          <w:sz w:val="24"/>
           <w:szCs w:val="24"/>
         </w:rPr>
       </w:pPr>
+      <w:bookmarkStart w:id="3" w:name="_Toc164235274"/>
       <w:r>
         <w:rPr>
           <w:rFonts w:cs="Times New Roman"/>
-          <w:sz w:val="24"/>
           <w:szCs w:val="24"/>
         </w:rPr>
         <w:t>Lập trình hướng đối tượng</w:t>
       </w:r>
+      <w:bookmarkEnd w:id="3"/>
     </w:p>
     <w:p>
       <w:pPr>
@@ -362,17 +4506,17 @@
         <w:rPr>
           <w:rFonts w:cs="Times New Roman"/>
           <w:sz w:val="24"/>
-          <w:szCs w:val="24"/>
-        </w:rPr>
-      </w:pPr>
+        </w:rPr>
+      </w:pPr>
+      <w:bookmarkStart w:id="4" w:name="_Toc164235275"/>
       <w:r>
         <w:rPr>
           <w:rFonts w:cs="Times New Roman"/>
           <w:sz w:val="24"/>
-          <w:szCs w:val="24"/>
         </w:rPr>
         <w:t>Class và object là gì?</w:t>
       </w:r>
+      <w:bookmarkEnd w:id="4"/>
     </w:p>
     <w:p>
       <w:pPr>
@@ -387,6 +4531,7 @@
           <w:sz w:val="24"/>
         </w:rPr>
       </w:pPr>
+      <w:bookmarkStart w:id="5" w:name="_Toc164235276"/>
       <w:r>
         <w:rPr>
           <w:rFonts w:cs="Times New Roman"/>
@@ -422,6 +4567,7 @@
         </w:rPr>
         <w:t>?</w:t>
       </w:r>
+      <w:bookmarkEnd w:id="5"/>
     </w:p>
     <w:p>
       <w:pPr>
@@ -431,16 +4577,8 @@
           <w:numId w:val="6"/>
         </w:numPr>
         <w:spacing w:line="360" w:lineRule="auto"/>
-        <w:rPr>
-          <w:sz w:val="24"/>
-          <w:szCs w:val="24"/>
-        </w:rPr>
-      </w:pPr>
-      <w:r>
-        <w:rPr>
-          <w:sz w:val="24"/>
-          <w:szCs w:val="24"/>
-        </w:rPr>
+      </w:pPr>
+      <w:r>
         <w:t>Trong Java, một lớp là một thực thể xác định hành vi mà một đối tượng có và sẽ có. Nói cách khác, một lớp chỉ là một bản thiết kế hoặc một tập hợp các hướng dẫn để xây dựng các đặc tính của một đối tượng cụ thể sau này.</w:t>
       </w:r>
     </w:p>
@@ -456,8 +4594,6 @@
           <w:b/>
           <w:bCs/>
           <w:color w:val="000000" w:themeColor="text1"/>
-          <w:sz w:val="24"/>
-          <w:szCs w:val="24"/>
         </w:rPr>
       </w:pPr>
       <w:r>
@@ -465,8 +4601,6 @@
           <w:b/>
           <w:bCs/>
           <w:color w:val="000000" w:themeColor="text1"/>
-          <w:sz w:val="24"/>
-          <w:szCs w:val="24"/>
         </w:rPr>
         <w:t>Cách tạo một lớp trong java:</w:t>
       </w:r>
@@ -477,39 +4611,29 @@
         <w:spacing w:line="360" w:lineRule="auto"/>
         <w:rPr>
           <w:color w:val="2E74B5" w:themeColor="accent5" w:themeShade="BF"/>
-          <w:sz w:val="24"/>
-          <w:szCs w:val="24"/>
         </w:rPr>
       </w:pPr>
       <w:r>
         <w:rPr>
           <w:color w:val="2E74B5" w:themeColor="accent5" w:themeShade="BF"/>
-          <w:sz w:val="24"/>
-          <w:szCs w:val="24"/>
         </w:rPr>
         <w:t>class &lt;</w:t>
       </w:r>
       <w:r>
         <w:rPr>
           <w:color w:val="2E74B5" w:themeColor="accent5" w:themeShade="BF"/>
-          <w:sz w:val="24"/>
-          <w:szCs w:val="24"/>
         </w:rPr>
         <w:t>class_name</w:t>
       </w:r>
       <w:r>
         <w:rPr>
           <w:color w:val="2E74B5" w:themeColor="accent5" w:themeShade="BF"/>
-          <w:sz w:val="24"/>
-          <w:szCs w:val="24"/>
         </w:rPr>
         <w:t>&gt;</w:t>
       </w:r>
       <w:r>
         <w:rPr>
           <w:color w:val="2E74B5" w:themeColor="accent5" w:themeShade="BF"/>
-          <w:sz w:val="24"/>
-          <w:szCs w:val="24"/>
         </w:rPr>
         <w:t>{</w:t>
       </w:r>
@@ -520,15 +4644,11 @@
         <w:spacing w:line="360" w:lineRule="auto"/>
         <w:rPr>
           <w:color w:val="2E74B5" w:themeColor="accent5" w:themeShade="BF"/>
-          <w:sz w:val="24"/>
-          <w:szCs w:val="24"/>
         </w:rPr>
       </w:pPr>
       <w:r>
         <w:rPr>
           <w:color w:val="2E74B5" w:themeColor="accent5" w:themeShade="BF"/>
-          <w:sz w:val="24"/>
-          <w:szCs w:val="24"/>
         </w:rPr>
         <w:tab/>
         <w:t>field;</w:t>
@@ -540,15 +4660,11 @@
         <w:spacing w:line="360" w:lineRule="auto"/>
         <w:rPr>
           <w:color w:val="2E74B5" w:themeColor="accent5" w:themeShade="BF"/>
-          <w:sz w:val="24"/>
-          <w:szCs w:val="24"/>
         </w:rPr>
       </w:pPr>
       <w:r>
         <w:rPr>
           <w:color w:val="2E74B5" w:themeColor="accent5" w:themeShade="BF"/>
-          <w:sz w:val="24"/>
-          <w:szCs w:val="24"/>
         </w:rPr>
         <w:tab/>
         <w:t>method;</w:t>
@@ -560,15 +4676,11 @@
         <w:spacing w:line="360" w:lineRule="auto"/>
         <w:rPr>
           <w:color w:val="2E74B5" w:themeColor="accent5" w:themeShade="BF"/>
-          <w:sz w:val="24"/>
-          <w:szCs w:val="24"/>
         </w:rPr>
       </w:pPr>
       <w:r>
         <w:rPr>
           <w:color w:val="2E74B5" w:themeColor="accent5" w:themeShade="BF"/>
-          <w:sz w:val="24"/>
-          <w:szCs w:val="24"/>
         </w:rPr>
         <w:lastRenderedPageBreak/>
         <w:t>}</w:t>
@@ -580,15 +4692,11 @@
         <w:spacing w:line="360" w:lineRule="auto"/>
         <w:rPr>
           <w:color w:val="000000" w:themeColor="text1"/>
-          <w:sz w:val="24"/>
-          <w:szCs w:val="24"/>
         </w:rPr>
       </w:pPr>
       <w:r>
         <w:rPr>
           <w:color w:val="000000" w:themeColor="text1"/>
-          <w:sz w:val="24"/>
-          <w:szCs w:val="24"/>
         </w:rPr>
         <w:t xml:space="preserve">Trong đó: </w:t>
       </w:r>
@@ -603,23 +4711,17 @@
         <w:spacing w:line="360" w:lineRule="auto"/>
         <w:rPr>
           <w:color w:val="000000" w:themeColor="text1"/>
-          <w:sz w:val="24"/>
-          <w:szCs w:val="24"/>
         </w:rPr>
       </w:pPr>
       <w:r>
         <w:rPr>
           <w:color w:val="FF0000"/>
-          <w:sz w:val="24"/>
-          <w:szCs w:val="24"/>
         </w:rPr>
         <w:t xml:space="preserve">Class: </w:t>
       </w:r>
       <w:r>
         <w:rPr>
           <w:color w:val="000000" w:themeColor="text1"/>
-          <w:sz w:val="24"/>
-          <w:szCs w:val="24"/>
         </w:rPr>
         <w:t>từ khóa để tạo một class</w:t>
       </w:r>
@@ -634,23 +4736,15 @@
         <w:spacing w:line="360" w:lineRule="auto"/>
         <w:rPr>
           <w:color w:val="000000" w:themeColor="text1"/>
-          <w:sz w:val="24"/>
-          <w:szCs w:val="24"/>
         </w:rPr>
       </w:pPr>
       <w:r>
         <w:rPr>
           <w:color w:val="FF0000"/>
-          <w:sz w:val="24"/>
-          <w:szCs w:val="24"/>
         </w:rPr>
         <w:t>&lt;class_name&gt;:</w:t>
       </w:r>
       <w:r>
-        <w:rPr>
-          <w:sz w:val="24"/>
-          <w:szCs w:val="24"/>
-        </w:rPr>
         <w:t xml:space="preserve"> tên class bạn định tạo nó sẽ được viết liền và viết HOA chữ cái đầu tiên của từng từ</w:t>
       </w:r>
     </w:p>
@@ -664,23 +4758,17 @@
         <w:spacing w:line="360" w:lineRule="auto"/>
         <w:rPr>
           <w:color w:val="000000" w:themeColor="text1"/>
-          <w:sz w:val="24"/>
-          <w:szCs w:val="24"/>
         </w:rPr>
       </w:pPr>
       <w:r>
         <w:rPr>
           <w:color w:val="FF0000"/>
-          <w:sz w:val="24"/>
-          <w:szCs w:val="24"/>
         </w:rPr>
         <w:t xml:space="preserve">Field: </w:t>
       </w:r>
       <w:r>
         <w:rPr>
           <w:color w:val="000000" w:themeColor="text1"/>
-          <w:sz w:val="24"/>
-          <w:szCs w:val="24"/>
         </w:rPr>
         <w:t>biến đối tượng</w:t>
       </w:r>
@@ -695,23 +4783,17 @@
         <w:spacing w:line="360" w:lineRule="auto"/>
         <w:rPr>
           <w:color w:val="000000" w:themeColor="text1"/>
-          <w:sz w:val="24"/>
-          <w:szCs w:val="24"/>
         </w:rPr>
       </w:pPr>
       <w:r>
         <w:rPr>
           <w:color w:val="FF0000"/>
-          <w:sz w:val="24"/>
-          <w:szCs w:val="24"/>
         </w:rPr>
         <w:t xml:space="preserve">Method: </w:t>
       </w:r>
       <w:r>
         <w:rPr>
           <w:color w:val="000000" w:themeColor="text1"/>
-          <w:sz w:val="24"/>
-          <w:szCs w:val="24"/>
         </w:rPr>
         <w:t>phương thức</w:t>
       </w:r>
@@ -729,6 +4811,7 @@
           <w:sz w:val="24"/>
         </w:rPr>
       </w:pPr>
+      <w:bookmarkStart w:id="6" w:name="_Toc164235277"/>
       <w:r>
         <w:rPr>
           <w:rFonts w:cs="Times New Roman"/>
@@ -750,6 +4833,7 @@
         </w:rPr>
         <w:t xml:space="preserve"> là gì?</w:t>
       </w:r>
+      <w:bookmarkEnd w:id="6"/>
     </w:p>
     <w:p>
       <w:pPr>
@@ -759,16 +4843,8 @@
           <w:numId w:val="8"/>
         </w:numPr>
         <w:spacing w:line="360" w:lineRule="auto"/>
-        <w:rPr>
-          <w:sz w:val="24"/>
-          <w:szCs w:val="24"/>
-        </w:rPr>
-      </w:pPr>
-      <w:r>
-        <w:rPr>
-          <w:sz w:val="24"/>
-          <w:szCs w:val="24"/>
-        </w:rPr>
+      </w:pPr>
+      <w:r>
         <w:t>Một Object có thể chứa các thành phần như các phương thức (method) và thuộc tính (thuộc tính) để tạo ra các kiểu dữ liệu hữu ích. Đối tượng xác định hành vi của lớp. Khi bạn gửi tin nhắn đến một đối tượng, bạn bắt buộc phải gọi đối tượng hoặc thực hiện một trong các phương thức của nó.</w:t>
       </w:r>
     </w:p>
@@ -783,16 +4859,12 @@
         <w:rPr>
           <w:b/>
           <w:bCs/>
-          <w:sz w:val="24"/>
-          <w:szCs w:val="24"/>
         </w:rPr>
       </w:pPr>
       <w:r>
         <w:rPr>
           <w:b/>
           <w:bCs/>
-          <w:sz w:val="24"/>
-          <w:szCs w:val="24"/>
         </w:rPr>
         <w:t>Cách tạo một object:</w:t>
       </w:r>
@@ -803,15 +4875,11 @@
         <w:ind w:left="720"/>
         <w:rPr>
           <w:color w:val="0070C0"/>
-          <w:sz w:val="24"/>
-          <w:szCs w:val="24"/>
         </w:rPr>
       </w:pPr>
       <w:r>
         <w:rPr>
           <w:color w:val="0070C0"/>
-          <w:sz w:val="24"/>
-          <w:szCs w:val="24"/>
         </w:rPr>
         <w:t>&lt;class_name&gt; ReferenceVariable = new &lt;class_name&gt;();</w:t>
       </w:r>
@@ -820,16 +4888,8 @@
       <w:pPr>
         <w:spacing w:line="360" w:lineRule="auto"/>
         <w:ind w:left="720"/>
-        <w:rPr>
-          <w:sz w:val="24"/>
-          <w:szCs w:val="24"/>
-        </w:rPr>
-      </w:pPr>
-      <w:r>
-        <w:rPr>
-          <w:sz w:val="24"/>
-          <w:szCs w:val="24"/>
-        </w:rPr>
+      </w:pPr>
+      <w:r>
         <w:t>Trong đó:</w:t>
       </w:r>
     </w:p>
@@ -843,15 +4903,11 @@
         <w:spacing w:line="360" w:lineRule="auto"/>
         <w:rPr>
           <w:color w:val="000000" w:themeColor="text1"/>
-          <w:sz w:val="24"/>
-          <w:szCs w:val="24"/>
         </w:rPr>
       </w:pPr>
       <w:r>
         <w:rPr>
           <w:color w:val="000000" w:themeColor="text1"/>
-          <w:sz w:val="24"/>
-          <w:szCs w:val="24"/>
         </w:rPr>
         <w:t>&lt;class_name&gt;: kiểu dữ liệu của đối tượng</w:t>
       </w:r>
@@ -866,15 +4922,11 @@
         <w:spacing w:line="360" w:lineRule="auto"/>
         <w:rPr>
           <w:color w:val="000000" w:themeColor="text1"/>
-          <w:sz w:val="24"/>
-          <w:szCs w:val="24"/>
         </w:rPr>
       </w:pPr>
       <w:r>
         <w:rPr>
           <w:color w:val="000000" w:themeColor="text1"/>
-          <w:sz w:val="24"/>
-          <w:szCs w:val="24"/>
         </w:rPr>
         <w:t>ReferenceVariable: tên tham chiếu của đối tượng</w:t>
       </w:r>
@@ -889,15 +4941,11 @@
         <w:spacing w:line="360" w:lineRule="auto"/>
         <w:rPr>
           <w:color w:val="000000" w:themeColor="text1"/>
-          <w:sz w:val="24"/>
-          <w:szCs w:val="24"/>
         </w:rPr>
       </w:pPr>
       <w:r>
         <w:rPr>
           <w:color w:val="000000" w:themeColor="text1"/>
-          <w:sz w:val="24"/>
-          <w:szCs w:val="24"/>
         </w:rPr>
         <w:t>new: từ khóa dùng tạo đối tượng</w:t>
       </w:r>
@@ -912,15 +4960,11 @@
         <w:spacing w:line="360" w:lineRule="auto"/>
         <w:rPr>
           <w:color w:val="000000" w:themeColor="text1"/>
-          <w:sz w:val="24"/>
-          <w:szCs w:val="24"/>
         </w:rPr>
       </w:pPr>
       <w:r>
         <w:rPr>
           <w:color w:val="000000" w:themeColor="text1"/>
-          <w:sz w:val="24"/>
-          <w:szCs w:val="24"/>
         </w:rPr>
         <w:t>&lt;class_name&gt;(): class dùng để tạo bạn đối tượng</w:t>
       </w:r>
@@ -938,6 +4982,7 @@
           <w:sz w:val="24"/>
         </w:rPr>
       </w:pPr>
+      <w:bookmarkStart w:id="7" w:name="_Toc164235278"/>
       <w:r>
         <w:rPr>
           <w:rFonts w:cs="Times New Roman"/>
@@ -945,6 +4990,7 @@
         </w:rPr>
         <w:t>Sự khác biệt giữa class và object:</w:t>
       </w:r>
+      <w:bookmarkEnd w:id="7"/>
     </w:p>
     <w:tbl>
       <w:tblPr>
@@ -966,16 +5012,8 @@
             <w:pPr>
               <w:spacing w:line="360" w:lineRule="auto"/>
               <w:jc w:val="center"/>
-              <w:rPr>
-                <w:sz w:val="24"/>
-                <w:szCs w:val="24"/>
-              </w:rPr>
             </w:pPr>
             <w:r>
-              <w:rPr>
-                <w:sz w:val="24"/>
-                <w:szCs w:val="24"/>
-              </w:rPr>
               <w:t>STT</w:t>
             </w:r>
           </w:p>
@@ -987,16 +5025,8 @@
           <w:p>
             <w:pPr>
               <w:spacing w:line="360" w:lineRule="auto"/>
-              <w:rPr>
-                <w:sz w:val="24"/>
-                <w:szCs w:val="24"/>
-              </w:rPr>
             </w:pPr>
             <w:r>
-              <w:rPr>
-                <w:sz w:val="24"/>
-                <w:szCs w:val="24"/>
-              </w:rPr>
               <w:t>Lớp (Class)</w:t>
             </w:r>
           </w:p>
@@ -1008,16 +5038,8 @@
           <w:p>
             <w:pPr>
               <w:spacing w:line="360" w:lineRule="auto"/>
-              <w:rPr>
-                <w:sz w:val="24"/>
-                <w:szCs w:val="24"/>
-              </w:rPr>
             </w:pPr>
             <w:r>
-              <w:rPr>
-                <w:sz w:val="24"/>
-                <w:szCs w:val="24"/>
-              </w:rPr>
               <w:t>Đối tượng (Object)</w:t>
             </w:r>
           </w:p>
@@ -1032,16 +5054,8 @@
             <w:pPr>
               <w:spacing w:line="360" w:lineRule="auto"/>
               <w:jc w:val="center"/>
-              <w:rPr>
-                <w:sz w:val="24"/>
-                <w:szCs w:val="24"/>
-              </w:rPr>
             </w:pPr>
             <w:r>
-              <w:rPr>
-                <w:sz w:val="24"/>
-                <w:szCs w:val="24"/>
-              </w:rPr>
               <w:t>1</w:t>
             </w:r>
           </w:p>
@@ -1053,16 +5067,8 @@
           <w:p>
             <w:pPr>
               <w:spacing w:line="360" w:lineRule="auto"/>
-              <w:rPr>
-                <w:sz w:val="24"/>
-                <w:szCs w:val="24"/>
-              </w:rPr>
             </w:pPr>
             <w:r>
-              <w:rPr>
-                <w:sz w:val="24"/>
-                <w:szCs w:val="24"/>
-              </w:rPr>
               <w:t>Là bản thiết kế hoặc khuôn mẫu mà từ đó đối tượng được tạo ra</w:t>
             </w:r>
           </w:p>
@@ -1074,16 +5080,8 @@
           <w:p>
             <w:pPr>
               <w:spacing w:line="360" w:lineRule="auto"/>
-              <w:rPr>
-                <w:sz w:val="24"/>
-                <w:szCs w:val="24"/>
-              </w:rPr>
             </w:pPr>
             <w:r>
-              <w:rPr>
-                <w:sz w:val="24"/>
-                <w:szCs w:val="24"/>
-              </w:rPr>
               <w:t>Là một thể hiện của lớp</w:t>
             </w:r>
           </w:p>
@@ -1098,16 +5096,8 @@
             <w:pPr>
               <w:spacing w:line="360" w:lineRule="auto"/>
               <w:jc w:val="center"/>
-              <w:rPr>
-                <w:sz w:val="24"/>
-                <w:szCs w:val="24"/>
-              </w:rPr>
             </w:pPr>
             <w:r>
-              <w:rPr>
-                <w:sz w:val="24"/>
-                <w:szCs w:val="24"/>
-              </w:rPr>
               <w:t>2</w:t>
             </w:r>
           </w:p>
@@ -1119,16 +5109,8 @@
           <w:p>
             <w:pPr>
               <w:spacing w:line="360" w:lineRule="auto"/>
-              <w:rPr>
-                <w:sz w:val="24"/>
-                <w:szCs w:val="24"/>
-              </w:rPr>
             </w:pPr>
             <w:r>
-              <w:rPr>
-                <w:sz w:val="24"/>
-                <w:szCs w:val="24"/>
-              </w:rPr>
               <w:t>Là tập hợp những đối tượng có thuộc tính giống nhau</w:t>
             </w:r>
           </w:p>
@@ -1140,16 +5122,8 @@
           <w:p>
             <w:pPr>
               <w:spacing w:line="360" w:lineRule="auto"/>
-              <w:rPr>
-                <w:sz w:val="24"/>
-                <w:szCs w:val="24"/>
-              </w:rPr>
             </w:pPr>
             <w:r>
-              <w:rPr>
-                <w:sz w:val="24"/>
-                <w:szCs w:val="24"/>
-              </w:rPr>
               <w:t>Là một thực thể trong thế giới thực như bút, máy tính, giường,…</w:t>
             </w:r>
           </w:p>
@@ -1164,16 +5138,8 @@
             <w:pPr>
               <w:spacing w:line="360" w:lineRule="auto"/>
               <w:jc w:val="center"/>
-              <w:rPr>
-                <w:sz w:val="24"/>
-                <w:szCs w:val="24"/>
-              </w:rPr>
             </w:pPr>
             <w:r>
-              <w:rPr>
-                <w:sz w:val="24"/>
-                <w:szCs w:val="24"/>
-              </w:rPr>
               <w:t>3</w:t>
             </w:r>
           </w:p>
@@ -1185,16 +5151,8 @@
           <w:p>
             <w:pPr>
               <w:spacing w:line="360" w:lineRule="auto"/>
-              <w:rPr>
-                <w:sz w:val="24"/>
-                <w:szCs w:val="24"/>
-              </w:rPr>
             </w:pPr>
             <w:r>
-              <w:rPr>
-                <w:sz w:val="24"/>
-                <w:szCs w:val="24"/>
-              </w:rPr>
               <w:t>Chỉ cần khai báo 1 lần</w:t>
             </w:r>
           </w:p>
@@ -1206,16 +5164,8 @@
           <w:p>
             <w:pPr>
               <w:spacing w:line="360" w:lineRule="auto"/>
-              <w:rPr>
-                <w:sz w:val="24"/>
-                <w:szCs w:val="24"/>
-              </w:rPr>
             </w:pPr>
             <w:r>
-              <w:rPr>
-                <w:sz w:val="24"/>
-                <w:szCs w:val="24"/>
-              </w:rPr>
               <w:t>Khai báo bao nhiêu lần cũng được</w:t>
             </w:r>
           </w:p>
@@ -1230,16 +5180,8 @@
             <w:pPr>
               <w:spacing w:line="360" w:lineRule="auto"/>
               <w:jc w:val="center"/>
-              <w:rPr>
-                <w:sz w:val="24"/>
-                <w:szCs w:val="24"/>
-              </w:rPr>
             </w:pPr>
             <w:r>
-              <w:rPr>
-                <w:sz w:val="24"/>
-                <w:szCs w:val="24"/>
-              </w:rPr>
               <w:t>4</w:t>
             </w:r>
           </w:p>
@@ -1251,16 +5193,8 @@
           <w:p>
             <w:pPr>
               <w:spacing w:line="360" w:lineRule="auto"/>
-              <w:rPr>
-                <w:sz w:val="24"/>
-                <w:szCs w:val="24"/>
-              </w:rPr>
             </w:pPr>
             <w:r>
-              <w:rPr>
-                <w:sz w:val="24"/>
-                <w:szCs w:val="24"/>
-              </w:rPr>
               <w:t>Được khai báo với từ khóa Class</w:t>
             </w:r>
           </w:p>
@@ -1272,16 +5206,8 @@
           <w:p>
             <w:pPr>
               <w:spacing w:line="360" w:lineRule="auto"/>
-              <w:rPr>
-                <w:sz w:val="24"/>
-                <w:szCs w:val="24"/>
-              </w:rPr>
             </w:pPr>
             <w:r>
-              <w:rPr>
-                <w:sz w:val="24"/>
-                <w:szCs w:val="24"/>
-              </w:rPr>
               <w:t>Đối tượng được khai báo với từ khóa “new” hoặc tên lớp</w:t>
             </w:r>
           </w:p>
@@ -1296,16 +5222,8 @@
             <w:pPr>
               <w:spacing w:line="360" w:lineRule="auto"/>
               <w:jc w:val="center"/>
-              <w:rPr>
-                <w:sz w:val="24"/>
-                <w:szCs w:val="24"/>
-              </w:rPr>
             </w:pPr>
             <w:r>
-              <w:rPr>
-                <w:sz w:val="24"/>
-                <w:szCs w:val="24"/>
-              </w:rPr>
               <w:t>5</w:t>
             </w:r>
           </w:p>
@@ -1317,16 +5235,8 @@
           <w:p>
             <w:pPr>
               <w:spacing w:line="360" w:lineRule="auto"/>
-              <w:rPr>
-                <w:sz w:val="24"/>
-                <w:szCs w:val="24"/>
-              </w:rPr>
             </w:pPr>
             <w:r>
-              <w:rPr>
-                <w:sz w:val="24"/>
-                <w:szCs w:val="24"/>
-              </w:rPr>
               <w:t>Lớp không được cấp phát bộ nhớ khi được tạo</w:t>
             </w:r>
           </w:p>
@@ -1338,16 +5248,8 @@
           <w:p>
             <w:pPr>
               <w:spacing w:line="360" w:lineRule="auto"/>
-              <w:rPr>
-                <w:sz w:val="24"/>
-                <w:szCs w:val="24"/>
-              </w:rPr>
             </w:pPr>
             <w:r>
-              <w:rPr>
-                <w:sz w:val="24"/>
-                <w:szCs w:val="24"/>
-              </w:rPr>
               <w:t>Đối tượng được phân bộ nhớ mỗi khi khởi tạo</w:t>
             </w:r>
           </w:p>
@@ -1362,16 +5264,8 @@
             <w:pPr>
               <w:spacing w:line="360" w:lineRule="auto"/>
               <w:jc w:val="center"/>
-              <w:rPr>
-                <w:sz w:val="24"/>
-                <w:szCs w:val="24"/>
-              </w:rPr>
             </w:pPr>
             <w:r>
-              <w:rPr>
-                <w:sz w:val="24"/>
-                <w:szCs w:val="24"/>
-              </w:rPr>
               <w:lastRenderedPageBreak/>
               <w:t>6</w:t>
             </w:r>
@@ -1384,16 +5278,8 @@
           <w:p>
             <w:pPr>
               <w:spacing w:line="360" w:lineRule="auto"/>
-              <w:rPr>
-                <w:sz w:val="24"/>
-                <w:szCs w:val="24"/>
-              </w:rPr>
             </w:pPr>
             <w:r>
-              <w:rPr>
-                <w:sz w:val="24"/>
-                <w:szCs w:val="24"/>
-              </w:rPr>
               <w:t>Thực thể logic</w:t>
             </w:r>
           </w:p>
@@ -1405,16 +5291,8 @@
           <w:p>
             <w:pPr>
               <w:spacing w:line="360" w:lineRule="auto"/>
-              <w:rPr>
-                <w:sz w:val="24"/>
-                <w:szCs w:val="24"/>
-              </w:rPr>
             </w:pPr>
             <w:r>
-              <w:rPr>
-                <w:sz w:val="24"/>
-                <w:szCs w:val="24"/>
-              </w:rPr>
               <w:t>Thực thể vật lý</w:t>
             </w:r>
           </w:p>
@@ -1429,16 +5307,8 @@
             <w:pPr>
               <w:spacing w:line="360" w:lineRule="auto"/>
               <w:jc w:val="center"/>
-              <w:rPr>
-                <w:sz w:val="24"/>
-                <w:szCs w:val="24"/>
-              </w:rPr>
             </w:pPr>
             <w:r>
-              <w:rPr>
-                <w:sz w:val="24"/>
-                <w:szCs w:val="24"/>
-              </w:rPr>
               <w:t>7</w:t>
             </w:r>
           </w:p>
@@ -1450,16 +5320,8 @@
           <w:p>
             <w:pPr>
               <w:spacing w:line="360" w:lineRule="auto"/>
-              <w:rPr>
-                <w:sz w:val="24"/>
-                <w:szCs w:val="24"/>
-              </w:rPr>
             </w:pPr>
             <w:r>
-              <w:rPr>
-                <w:sz w:val="24"/>
-                <w:szCs w:val="24"/>
-              </w:rPr>
               <w:t>Như lớp động vật (Animal)</w:t>
             </w:r>
           </w:p>
@@ -1471,16 +5333,8 @@
           <w:p>
             <w:pPr>
               <w:spacing w:line="360" w:lineRule="auto"/>
-              <w:rPr>
-                <w:sz w:val="24"/>
-                <w:szCs w:val="24"/>
-              </w:rPr>
             </w:pPr>
             <w:r>
-              <w:rPr>
-                <w:sz w:val="24"/>
-                <w:szCs w:val="24"/>
-              </w:rPr>
               <w:t>Đối tượng là một thực thể như con mèo (cat), con chó (dog)</w:t>
             </w:r>
           </w:p>
@@ -1489,26 +5343,17 @@
     </w:tbl>
     <w:p>
       <w:pPr>
-        <w:pStyle w:val="Heading1"/>
+        <w:pStyle w:val="Heading2"/>
         <w:numPr>
           <w:ilvl w:val="0"/>
-          <w:numId w:val="10"/>
+          <w:numId w:val="20"/>
         </w:numPr>
-        <w:spacing w:line="360" w:lineRule="auto"/>
-        <w:rPr>
-          <w:rFonts w:cs="Times New Roman"/>
-          <w:sz w:val="24"/>
-          <w:szCs w:val="24"/>
-        </w:rPr>
-      </w:pPr>
-      <w:r>
-        <w:rPr>
-          <w:rFonts w:cs="Times New Roman"/>
-          <w:sz w:val="24"/>
-          <w:szCs w:val="24"/>
-        </w:rPr>
+      </w:pPr>
+      <w:bookmarkStart w:id="8" w:name="_Toc164235279"/>
+      <w:r>
         <w:t>Lập trình hướng đối tượng (OOP) là gì?</w:t>
       </w:r>
+      <w:bookmarkEnd w:id="8"/>
     </w:p>
     <w:p>
       <w:pPr>
@@ -1523,6 +5368,7 @@
           <w:sz w:val="24"/>
         </w:rPr>
       </w:pPr>
+      <w:bookmarkStart w:id="9" w:name="_Toc164235280"/>
       <w:r>
         <w:rPr>
           <w:rFonts w:cs="Times New Roman"/>
@@ -1530,6 +5376,7 @@
         </w:rPr>
         <w:t>Tính đa hình:</w:t>
       </w:r>
+      <w:bookmarkEnd w:id="9"/>
     </w:p>
     <w:p>
       <w:pPr>
@@ -1539,16 +5386,8 @@
           <w:numId w:val="12"/>
         </w:numPr>
         <w:spacing w:line="360" w:lineRule="auto"/>
-        <w:rPr>
-          <w:sz w:val="24"/>
-          <w:szCs w:val="24"/>
-        </w:rPr>
-      </w:pPr>
-      <w:r>
-        <w:rPr>
-          <w:sz w:val="24"/>
-          <w:szCs w:val="24"/>
-        </w:rPr>
+      </w:pPr>
+      <w:r>
         <w:t xml:space="preserve">OOP cho phép bạn sử dụng tính đa hình, nghĩa là bạn có thể sử dụng các đối tượng cùng một lớp một cách đa dạng. </w:t>
       </w:r>
     </w:p>
@@ -1560,16 +5399,8 @@
           <w:numId w:val="12"/>
         </w:numPr>
         <w:spacing w:line="360" w:lineRule="auto"/>
-        <w:rPr>
-          <w:sz w:val="24"/>
-          <w:szCs w:val="24"/>
-        </w:rPr>
-      </w:pPr>
-      <w:r>
-        <w:rPr>
-          <w:sz w:val="24"/>
-          <w:szCs w:val="24"/>
-        </w:rPr>
+      </w:pPr>
+      <w:r>
         <w:t>Ví dụ, bạn có thể sử dụng một phương thức "di chuyển" cho nhiều loại đối tượng khác nhau, như “Người” và “Xe hơi”.</w:t>
       </w:r>
     </w:p>
@@ -1584,16 +5415,12 @@
         <w:rPr>
           <w:b/>
           <w:bCs/>
-          <w:sz w:val="24"/>
-          <w:szCs w:val="24"/>
         </w:rPr>
       </w:pPr>
       <w:r>
         <w:rPr>
           <w:b/>
           <w:bCs/>
-          <w:sz w:val="24"/>
-          <w:szCs w:val="24"/>
         </w:rPr>
         <w:t>Overloading (Nạp chồng phương thức) là gì?</w:t>
       </w:r>
@@ -1606,23 +5433,11 @@
           <w:numId w:val="12"/>
         </w:numPr>
         <w:spacing w:line="360" w:lineRule="auto"/>
-        <w:rPr>
-          <w:sz w:val="24"/>
-          <w:szCs w:val="24"/>
-        </w:rPr>
-      </w:pPr>
-      <w:r>
-        <w:rPr>
-          <w:sz w:val="24"/>
-          <w:szCs w:val="24"/>
-        </w:rPr>
+      </w:pPr>
+      <w:r>
         <w:t>Cho phép</w:t>
       </w:r>
       <w:r>
-        <w:rPr>
-          <w:sz w:val="24"/>
-          <w:szCs w:val="24"/>
-        </w:rPr>
         <w:t xml:space="preserve"> một class có nhiều phương thức cùng thêm nhưng khác nhau về tham số truyền vào, hoặc kiểu dữ liệu tham số:</w:t>
       </w:r>
     </w:p>
@@ -1634,16 +5449,8 @@
           <w:numId w:val="12"/>
         </w:numPr>
         <w:spacing w:line="360" w:lineRule="auto"/>
-        <w:rPr>
-          <w:sz w:val="24"/>
-          <w:szCs w:val="24"/>
-        </w:rPr>
-      </w:pPr>
-      <w:r>
-        <w:rPr>
-          <w:sz w:val="24"/>
-          <w:szCs w:val="24"/>
-        </w:rPr>
+      </w:pPr>
+      <w:r>
         <w:t>Ví dụ:</w:t>
       </w:r>
     </w:p>
@@ -1651,142 +5458,16 @@
       <w:pPr>
         <w:spacing w:line="360" w:lineRule="auto"/>
         <w:ind w:left="1440"/>
-        <w:rPr>
-          <w:sz w:val="24"/>
-          <w:szCs w:val="24"/>
-        </w:rPr>
       </w:pPr>
       <w:r>
         <w:rPr>
           <w:noProof/>
-          <w:sz w:val="24"/>
-          <w:szCs w:val="24"/>
         </w:rPr>
         <w:drawing>
           <wp:inline distT="0" distB="0" distL="0" distR="0" wp14:anchorId="46BFD901" wp14:editId="6CF98B74">
             <wp:extent cx="5113020" cy="3814475"/>
             <wp:effectExtent l="0" t="0" r="0" b="0"/>
             <wp:docPr id="1" name="Picture 1"/>
-            <wp:cNvGraphicFramePr>
-              <a:graphicFrameLocks xmlns:a="http://schemas.openxmlformats.org/drawingml/2006/main" noChangeAspect="1"/>
-            </wp:cNvGraphicFramePr>
-            <a:graphic xmlns:a="http://schemas.openxmlformats.org/drawingml/2006/main">
-              <a:graphicData uri="http://schemas.openxmlformats.org/drawingml/2006/picture">
-                <pic:pic xmlns:pic="http://schemas.openxmlformats.org/drawingml/2006/picture">
-                  <pic:nvPicPr>
-                    <pic:cNvPr id="1" name=""/>
-                    <pic:cNvPicPr/>
-                  </pic:nvPicPr>
-                  <pic:blipFill>
-                    <a:blip r:embed="rId5"/>
-                    <a:stretch>
-                      <a:fillRect/>
-                    </a:stretch>
-                  </pic:blipFill>
-                  <pic:spPr>
-                    <a:xfrm>
-                      <a:off x="0" y="0"/>
-                      <a:ext cx="5134873" cy="3830778"/>
-                    </a:xfrm>
-                    <a:prstGeom prst="rect">
-                      <a:avLst/>
-                    </a:prstGeom>
-                  </pic:spPr>
-                </pic:pic>
-              </a:graphicData>
-            </a:graphic>
-          </wp:inline>
-        </w:drawing>
-      </w:r>
-    </w:p>
-    <w:p>
-      <w:pPr>
-        <w:pStyle w:val="ListParagraph"/>
-        <w:numPr>
-          <w:ilvl w:val="0"/>
-          <w:numId w:val="12"/>
-        </w:numPr>
-        <w:spacing w:line="360" w:lineRule="auto"/>
-        <w:rPr>
-          <w:b/>
-          <w:bCs/>
-          <w:sz w:val="24"/>
-          <w:szCs w:val="24"/>
-        </w:rPr>
-      </w:pPr>
-      <w:r>
-        <w:rPr>
-          <w:b/>
-          <w:bCs/>
-          <w:sz w:val="24"/>
-          <w:szCs w:val="24"/>
-        </w:rPr>
-        <w:t>Overriding (Ghi đè phương thức) là gì?</w:t>
-      </w:r>
-    </w:p>
-    <w:p>
-      <w:pPr>
-        <w:pStyle w:val="ListParagraph"/>
-        <w:numPr>
-          <w:ilvl w:val="1"/>
-          <w:numId w:val="12"/>
-        </w:numPr>
-        <w:spacing w:line="360" w:lineRule="auto"/>
-        <w:rPr>
-          <w:sz w:val="24"/>
-          <w:szCs w:val="24"/>
-        </w:rPr>
-      </w:pPr>
-      <w:r>
-        <w:rPr>
-          <w:sz w:val="24"/>
-          <w:szCs w:val="24"/>
-        </w:rPr>
-        <w:t>Overrding (tên đầy đủ là Method Overriding), được sử dụng trong trường hợp lớp con kế thừa từ lớp cha và muốn định nghĩa lại một phương thức đã có mặt ở lớp cha</w:t>
-      </w:r>
-    </w:p>
-    <w:p>
-      <w:pPr>
-        <w:pStyle w:val="ListParagraph"/>
-        <w:numPr>
-          <w:ilvl w:val="1"/>
-          <w:numId w:val="12"/>
-        </w:numPr>
-        <w:spacing w:line="360" w:lineRule="auto"/>
-        <w:rPr>
-          <w:sz w:val="24"/>
-          <w:szCs w:val="24"/>
-        </w:rPr>
-      </w:pPr>
-      <w:r>
-        <w:rPr>
-          <w:sz w:val="24"/>
-          <w:szCs w:val="24"/>
-        </w:rPr>
-        <w:lastRenderedPageBreak/>
-        <w:t>Ví dụ:</w:t>
-      </w:r>
-    </w:p>
-    <w:p>
-      <w:pPr>
-        <w:spacing w:line="360" w:lineRule="auto"/>
-        <w:ind w:left="1440"/>
-        <w:rPr>
-          <w:sz w:val="24"/>
-          <w:szCs w:val="24"/>
-        </w:rPr>
-      </w:pPr>
-      <w:r>
-        <w:rPr>
-          <w:noProof/>
-          <w:sz w:val="24"/>
-          <w:szCs w:val="24"/>
-        </w:rPr>
-        <w:drawing>
-          <wp:inline distT="0" distB="0" distL="0" distR="0" wp14:anchorId="53AA376E" wp14:editId="60F37F3F">
-            <wp:extent cx="4869180" cy="1800225"/>
-            <wp:effectExtent l="0" t="0" r="7620" b="9525"/>
-            <wp:docPr id="2" name="Picture 2"/>
             <wp:cNvGraphicFramePr>
               <a:graphicFrameLocks xmlns:a="http://schemas.openxmlformats.org/drawingml/2006/main" noChangeAspect="1"/>
             </wp:cNvGraphicFramePr>
@@ -1806,7 +5487,7 @@
                   <pic:spPr>
                     <a:xfrm>
                       <a:off x="0" y="0"/>
-                      <a:ext cx="4869859" cy="1800476"/>
+                      <a:ext cx="5134873" cy="3830778"/>
                     </a:xfrm>
                     <a:prstGeom prst="rect">
                       <a:avLst/>
@@ -1821,24 +5502,66 @@
     </w:p>
     <w:p>
       <w:pPr>
+        <w:pStyle w:val="ListParagraph"/>
+        <w:numPr>
+          <w:ilvl w:val="0"/>
+          <w:numId w:val="12"/>
+        </w:numPr>
+        <w:spacing w:line="360" w:lineRule="auto"/>
+        <w:rPr>
+          <w:b/>
+          <w:bCs/>
+        </w:rPr>
+      </w:pPr>
+      <w:r>
+        <w:rPr>
+          <w:b/>
+          <w:bCs/>
+        </w:rPr>
+        <w:t>Overriding (Ghi đè phương thức) là gì?</w:t>
+      </w:r>
+    </w:p>
+    <w:p>
+      <w:pPr>
+        <w:pStyle w:val="ListParagraph"/>
+        <w:numPr>
+          <w:ilvl w:val="1"/>
+          <w:numId w:val="12"/>
+        </w:numPr>
+        <w:spacing w:line="360" w:lineRule="auto"/>
+      </w:pPr>
+      <w:r>
+        <w:t>Overrding (tên đầy đủ là Method Overriding), được sử dụng trong trường hợp lớp con kế thừa từ lớp cha và muốn định nghĩa lại một phương thức đã có mặt ở lớp cha</w:t>
+      </w:r>
+    </w:p>
+    <w:p>
+      <w:pPr>
+        <w:pStyle w:val="ListParagraph"/>
+        <w:numPr>
+          <w:ilvl w:val="1"/>
+          <w:numId w:val="12"/>
+        </w:numPr>
+        <w:spacing w:line="360" w:lineRule="auto"/>
+      </w:pPr>
+      <w:r>
+        <w:t>Ví dụ:</w:t>
+      </w:r>
+    </w:p>
+    <w:p>
+      <w:pPr>
         <w:spacing w:line="360" w:lineRule="auto"/>
         <w:ind w:left="1440"/>
-        <w:rPr>
-          <w:sz w:val="24"/>
-          <w:szCs w:val="24"/>
-        </w:rPr>
       </w:pPr>
       <w:r>
         <w:rPr>
           <w:noProof/>
-          <w:sz w:val="24"/>
-          <w:szCs w:val="24"/>
-        </w:rPr>
+        </w:rPr>
+        <w:lastRenderedPageBreak/>
         <w:drawing>
-          <wp:inline distT="0" distB="0" distL="0" distR="0" wp14:anchorId="687D0621" wp14:editId="517DFCE0">
-            <wp:extent cx="4907280" cy="1866900"/>
-            <wp:effectExtent l="0" t="0" r="7620" b="0"/>
-            <wp:docPr id="3" name="Picture 3"/>
+          <wp:inline distT="0" distB="0" distL="0" distR="0" wp14:anchorId="53AA376E" wp14:editId="60F37F3F">
+            <wp:extent cx="4869180" cy="1800225"/>
+            <wp:effectExtent l="0" t="0" r="7620" b="9525"/>
+            <wp:docPr id="2" name="Picture 2"/>
             <wp:cNvGraphicFramePr>
               <a:graphicFrameLocks xmlns:a="http://schemas.openxmlformats.org/drawingml/2006/main" noChangeAspect="1"/>
             </wp:cNvGraphicFramePr>
@@ -1858,7 +5581,7 @@
                   <pic:spPr>
                     <a:xfrm>
                       <a:off x="0" y="0"/>
-                      <a:ext cx="4907966" cy="1867161"/>
+                      <a:ext cx="4869859" cy="1800476"/>
                     </a:xfrm>
                     <a:prstGeom prst="rect">
                       <a:avLst/>
@@ -1875,22 +5598,16 @@
       <w:pPr>
         <w:spacing w:line="360" w:lineRule="auto"/>
         <w:ind w:left="1440"/>
-        <w:rPr>
-          <w:sz w:val="24"/>
-          <w:szCs w:val="24"/>
-        </w:rPr>
       </w:pPr>
       <w:r>
         <w:rPr>
           <w:noProof/>
-          <w:sz w:val="24"/>
-          <w:szCs w:val="24"/>
         </w:rPr>
         <w:drawing>
-          <wp:inline distT="0" distB="0" distL="0" distR="0" wp14:anchorId="2B2C49A9" wp14:editId="5D129BFA">
-            <wp:extent cx="2981741" cy="1724266"/>
-            <wp:effectExtent l="0" t="0" r="0" b="9525"/>
-            <wp:docPr id="4" name="Picture 4"/>
+          <wp:inline distT="0" distB="0" distL="0" distR="0" wp14:anchorId="687D0621" wp14:editId="517DFCE0">
+            <wp:extent cx="4907280" cy="1866900"/>
+            <wp:effectExtent l="0" t="0" r="7620" b="0"/>
+            <wp:docPr id="3" name="Picture 3"/>
             <wp:cNvGraphicFramePr>
               <a:graphicFrameLocks xmlns:a="http://schemas.openxmlformats.org/drawingml/2006/main" noChangeAspect="1"/>
             </wp:cNvGraphicFramePr>
@@ -1910,7 +5627,7 @@
                   <pic:spPr>
                     <a:xfrm>
                       <a:off x="0" y="0"/>
-                      <a:ext cx="2981741" cy="1724266"/>
+                      <a:ext cx="4907966" cy="1867161"/>
                     </a:xfrm>
                     <a:prstGeom prst="rect">
                       <a:avLst/>
@@ -1927,22 +5644,16 @@
       <w:pPr>
         <w:spacing w:line="360" w:lineRule="auto"/>
         <w:ind w:left="1440"/>
-        <w:rPr>
-          <w:sz w:val="24"/>
-          <w:szCs w:val="24"/>
-        </w:rPr>
       </w:pPr>
       <w:r>
         <w:rPr>
           <w:noProof/>
-          <w:sz w:val="24"/>
-          <w:szCs w:val="24"/>
         </w:rPr>
         <w:drawing>
-          <wp:inline distT="0" distB="0" distL="0" distR="0" wp14:anchorId="466FA632" wp14:editId="44479991">
-            <wp:extent cx="4267796" cy="1467055"/>
-            <wp:effectExtent l="0" t="0" r="0" b="0"/>
-            <wp:docPr id="6" name="Picture 6"/>
+          <wp:inline distT="0" distB="0" distL="0" distR="0" wp14:anchorId="2B2C49A9" wp14:editId="5D129BFA">
+            <wp:extent cx="2981741" cy="1724266"/>
+            <wp:effectExtent l="0" t="0" r="0" b="9525"/>
+            <wp:docPr id="4" name="Picture 4"/>
             <wp:cNvGraphicFramePr>
               <a:graphicFrameLocks xmlns:a="http://schemas.openxmlformats.org/drawingml/2006/main" noChangeAspect="1"/>
             </wp:cNvGraphicFramePr>
@@ -1962,7 +5673,7 @@
                   <pic:spPr>
                     <a:xfrm>
                       <a:off x="0" y="0"/>
-                      <a:ext cx="4267796" cy="1467055"/>
+                      <a:ext cx="2981741" cy="1724266"/>
                     </a:xfrm>
                     <a:prstGeom prst="rect">
                       <a:avLst/>
@@ -1977,53 +5688,18 @@
     </w:p>
     <w:p>
       <w:pPr>
-        <w:pStyle w:val="Heading3"/>
-        <w:numPr>
-          <w:ilvl w:val="0"/>
-          <w:numId w:val="11"/>
-        </w:numPr>
         <w:spacing w:line="360" w:lineRule="auto"/>
-        <w:rPr>
-          <w:rFonts w:cs="Times New Roman"/>
-          <w:sz w:val="24"/>
-        </w:rPr>
-      </w:pPr>
-      <w:r>
-        <w:rPr>
-          <w:rFonts w:cs="Times New Roman"/>
-          <w:sz w:val="24"/>
-        </w:rPr>
-        <w:lastRenderedPageBreak/>
-        <w:t xml:space="preserve">Tính </w:t>
-      </w:r>
-      <w:r>
-        <w:rPr>
-          <w:rFonts w:cs="Times New Roman"/>
-          <w:sz w:val="24"/>
-        </w:rPr>
-        <w:t>đóng gói</w:t>
-      </w:r>
-    </w:p>
-    <w:p>
-      <w:pPr>
-        <w:spacing w:line="360" w:lineRule="auto"/>
-        <w:ind w:left="720"/>
-        <w:rPr>
-          <w:sz w:val="24"/>
-          <w:szCs w:val="24"/>
-        </w:rPr>
+        <w:ind w:left="1440"/>
       </w:pPr>
       <w:r>
         <w:rPr>
           <w:noProof/>
-          <w:sz w:val="24"/>
-          <w:szCs w:val="24"/>
         </w:rPr>
         <w:drawing>
-          <wp:inline distT="0" distB="0" distL="0" distR="0" wp14:anchorId="209DE1A7" wp14:editId="04C03284">
-            <wp:extent cx="6332220" cy="2024380"/>
+          <wp:inline distT="0" distB="0" distL="0" distR="0" wp14:anchorId="466FA632" wp14:editId="44479991">
+            <wp:extent cx="4267796" cy="1467055"/>
             <wp:effectExtent l="0" t="0" r="0" b="0"/>
-            <wp:docPr id="7" name="Picture 7"/>
+            <wp:docPr id="6" name="Picture 6"/>
             <wp:cNvGraphicFramePr>
               <a:graphicFrameLocks xmlns:a="http://schemas.openxmlformats.org/drawingml/2006/main" noChangeAspect="1"/>
             </wp:cNvGraphicFramePr>
@@ -2043,7 +5719,7 @@
                   <pic:spPr>
                     <a:xfrm>
                       <a:off x="0" y="0"/>
-                      <a:ext cx="6332220" cy="2024380"/>
+                      <a:ext cx="4267796" cy="1467055"/>
                     </a:xfrm>
                     <a:prstGeom prst="rect">
                       <a:avLst/>
@@ -2058,181 +5734,49 @@
     </w:p>
     <w:p>
       <w:pPr>
-        <w:pStyle w:val="ListParagraph"/>
-        <w:numPr>
-          <w:ilvl w:val="0"/>
-          <w:numId w:val="12"/>
-        </w:numPr>
-        <w:spacing w:line="360" w:lineRule="auto"/>
-        <w:rPr>
-          <w:sz w:val="24"/>
-          <w:szCs w:val="24"/>
-        </w:rPr>
-      </w:pPr>
-      <w:r>
-        <w:rPr>
-          <w:color w:val="FF0000"/>
-          <w:sz w:val="24"/>
-          <w:szCs w:val="24"/>
-        </w:rPr>
-        <w:t xml:space="preserve">private: </w:t>
-      </w:r>
-      <w:r>
-        <w:rPr>
-          <w:sz w:val="24"/>
-          <w:szCs w:val="24"/>
-        </w:rPr>
-        <w:t>chỉ sử dụng trong class nội bộ</w:t>
-      </w:r>
-    </w:p>
-    <w:p>
-      <w:pPr>
-        <w:pStyle w:val="ListParagraph"/>
-        <w:numPr>
-          <w:ilvl w:val="0"/>
-          <w:numId w:val="12"/>
-        </w:numPr>
-        <w:spacing w:line="360" w:lineRule="auto"/>
-        <w:rPr>
-          <w:sz w:val="24"/>
-          <w:szCs w:val="24"/>
-        </w:rPr>
-      </w:pPr>
-      <w:r>
-        <w:rPr>
-          <w:color w:val="FF0000"/>
-          <w:sz w:val="24"/>
-          <w:szCs w:val="24"/>
-        </w:rPr>
-        <w:t xml:space="preserve">public: </w:t>
-      </w:r>
-      <w:r>
-        <w:rPr>
-          <w:sz w:val="24"/>
-          <w:szCs w:val="24"/>
-        </w:rPr>
-        <w:t>truy cập ở mọi nơi</w:t>
-      </w:r>
-    </w:p>
-    <w:p>
-      <w:pPr>
-        <w:pStyle w:val="ListParagraph"/>
-        <w:numPr>
-          <w:ilvl w:val="0"/>
-          <w:numId w:val="12"/>
-        </w:numPr>
-        <w:spacing w:line="360" w:lineRule="auto"/>
-        <w:rPr>
-          <w:sz w:val="24"/>
-          <w:szCs w:val="24"/>
-        </w:rPr>
-      </w:pPr>
-      <w:r>
-        <w:rPr>
-          <w:color w:val="FF0000"/>
-          <w:sz w:val="24"/>
-          <w:szCs w:val="24"/>
-        </w:rPr>
-        <w:t xml:space="preserve">protected: </w:t>
-      </w:r>
-      <w:r>
-        <w:rPr>
-          <w:sz w:val="24"/>
-          <w:szCs w:val="24"/>
-        </w:rPr>
-        <w:t>sử dụng khi được kế thừa</w:t>
-      </w:r>
-    </w:p>
-    <w:p>
-      <w:pPr>
-        <w:pStyle w:val="ListParagraph"/>
-        <w:numPr>
-          <w:ilvl w:val="0"/>
-          <w:numId w:val="12"/>
-        </w:numPr>
-        <w:spacing w:line="360" w:lineRule="auto"/>
-        <w:rPr>
-          <w:sz w:val="24"/>
-          <w:szCs w:val="24"/>
-        </w:rPr>
-      </w:pPr>
-      <w:r>
-        <w:rPr>
-          <w:color w:val="FF0000"/>
-          <w:sz w:val="24"/>
-          <w:szCs w:val="24"/>
-        </w:rPr>
-        <w:t xml:space="preserve">default: </w:t>
-      </w:r>
-      <w:r>
-        <w:rPr>
-          <w:sz w:val="24"/>
-          <w:szCs w:val="24"/>
-        </w:rPr>
-        <w:t>chỉ sử dụng trong packge</w:t>
-      </w:r>
-    </w:p>
-    <w:p>
-      <w:pPr>
         <w:pStyle w:val="Heading3"/>
         <w:numPr>
           <w:ilvl w:val="0"/>
           <w:numId w:val="11"/>
         </w:numPr>
         <w:spacing w:line="360" w:lineRule="auto"/>
-        <w:ind w:left="360"/>
         <w:rPr>
           <w:rFonts w:cs="Times New Roman"/>
           <w:sz w:val="24"/>
         </w:rPr>
       </w:pPr>
+      <w:bookmarkStart w:id="10" w:name="_Toc164235281"/>
       <w:r>
         <w:rPr>
           <w:rFonts w:cs="Times New Roman"/>
           <w:sz w:val="24"/>
         </w:rPr>
-        <w:t>Tính kế thừa</w:t>
-      </w:r>
-    </w:p>
-    <w:p>
-      <w:pPr>
-        <w:pStyle w:val="ListParagraph"/>
-        <w:numPr>
-          <w:ilvl w:val="0"/>
-          <w:numId w:val="14"/>
-        </w:numPr>
+        <w:lastRenderedPageBreak/>
+        <w:t xml:space="preserve">Tính </w:t>
+      </w:r>
+      <w:r>
+        <w:rPr>
+          <w:rFonts w:cs="Times New Roman"/>
+          <w:sz w:val="24"/>
+        </w:rPr>
+        <w:t>đóng gói</w:t>
+      </w:r>
+      <w:bookmarkEnd w:id="10"/>
+    </w:p>
+    <w:p>
+      <w:pPr>
         <w:spacing w:line="360" w:lineRule="auto"/>
-        <w:rPr>
-          <w:sz w:val="24"/>
-          <w:szCs w:val="24"/>
-        </w:rPr>
-      </w:pPr>
-      <w:r>
-        <w:rPr>
-          <w:sz w:val="24"/>
-          <w:szCs w:val="24"/>
-        </w:rPr>
-        <w:t>Tính kế thừa giúp tái sử dụng mã nguồn và tạo ra cấu trúc phân cấp cho các lớp. Điều này cho phép bạn xây dựng các lớp mới trên cơ sở của các lớp đã có, tiết kiệm thời gian và công sức, đồng thời duy trì tính nhất quán trong mã nguồn.</w:t>
-      </w:r>
+        <w:ind w:left="720"/>
+      </w:pPr>
       <w:r>
         <w:rPr>
           <w:noProof/>
-          <w:sz w:val="24"/>
-          <w:szCs w:val="24"/>
-        </w:rPr>
-        <w:t xml:space="preserve"> </w:t>
-      </w:r>
-      <w:r>
-        <w:rPr>
-          <w:noProof/>
-          <w:sz w:val="24"/>
-          <w:szCs w:val="24"/>
         </w:rPr>
         <w:drawing>
-          <wp:inline distT="0" distB="0" distL="0" distR="0" wp14:anchorId="3F119A3D" wp14:editId="2156DDA5">
-            <wp:extent cx="4667901" cy="1886213"/>
+          <wp:inline distT="0" distB="0" distL="0" distR="0" wp14:anchorId="209DE1A7" wp14:editId="04C03284">
+            <wp:extent cx="6332220" cy="2024380"/>
             <wp:effectExtent l="0" t="0" r="0" b="0"/>
-            <wp:docPr id="8" name="Picture 8"/>
+            <wp:docPr id="7" name="Picture 7"/>
             <wp:cNvGraphicFramePr>
               <a:graphicFrameLocks xmlns:a="http://schemas.openxmlformats.org/drawingml/2006/main" noChangeAspect="1"/>
             </wp:cNvGraphicFramePr>
@@ -2252,7 +5796,7 @@
                   <pic:spPr>
                     <a:xfrm>
                       <a:off x="0" y="0"/>
-                      <a:ext cx="4667901" cy="1886213"/>
+                      <a:ext cx="6332220" cy="2024380"/>
                     </a:xfrm>
                     <a:prstGeom prst="rect">
                       <a:avLst/>
@@ -2267,6 +5811,82 @@
     </w:p>
     <w:p>
       <w:pPr>
+        <w:pStyle w:val="ListParagraph"/>
+        <w:numPr>
+          <w:ilvl w:val="0"/>
+          <w:numId w:val="12"/>
+        </w:numPr>
+        <w:spacing w:line="360" w:lineRule="auto"/>
+      </w:pPr>
+      <w:r>
+        <w:rPr>
+          <w:color w:val="FF0000"/>
+        </w:rPr>
+        <w:t xml:space="preserve">private: </w:t>
+      </w:r>
+      <w:r>
+        <w:t>chỉ sử dụng trong class nội bộ</w:t>
+      </w:r>
+    </w:p>
+    <w:p>
+      <w:pPr>
+        <w:pStyle w:val="ListParagraph"/>
+        <w:numPr>
+          <w:ilvl w:val="0"/>
+          <w:numId w:val="12"/>
+        </w:numPr>
+        <w:spacing w:line="360" w:lineRule="auto"/>
+      </w:pPr>
+      <w:r>
+        <w:rPr>
+          <w:color w:val="FF0000"/>
+        </w:rPr>
+        <w:t xml:space="preserve">public: </w:t>
+      </w:r>
+      <w:r>
+        <w:t>truy cập ở mọi nơi</w:t>
+      </w:r>
+    </w:p>
+    <w:p>
+      <w:pPr>
+        <w:pStyle w:val="ListParagraph"/>
+        <w:numPr>
+          <w:ilvl w:val="0"/>
+          <w:numId w:val="12"/>
+        </w:numPr>
+        <w:spacing w:line="360" w:lineRule="auto"/>
+      </w:pPr>
+      <w:r>
+        <w:rPr>
+          <w:color w:val="FF0000"/>
+        </w:rPr>
+        <w:t xml:space="preserve">protected: </w:t>
+      </w:r>
+      <w:r>
+        <w:t>sử dụng khi được kế thừa</w:t>
+      </w:r>
+    </w:p>
+    <w:p>
+      <w:pPr>
+        <w:pStyle w:val="ListParagraph"/>
+        <w:numPr>
+          <w:ilvl w:val="0"/>
+          <w:numId w:val="12"/>
+        </w:numPr>
+        <w:spacing w:line="360" w:lineRule="auto"/>
+      </w:pPr>
+      <w:r>
+        <w:rPr>
+          <w:color w:val="FF0000"/>
+        </w:rPr>
+        <w:t xml:space="preserve">default: </w:t>
+      </w:r>
+      <w:r>
+        <w:t>chỉ sử dụng trong packge</w:t>
+      </w:r>
+    </w:p>
+    <w:p>
+      <w:pPr>
         <w:pStyle w:val="Heading3"/>
         <w:numPr>
           <w:ilvl w:val="0"/>
@@ -2279,13 +5899,15 @@
           <w:sz w:val="24"/>
         </w:rPr>
       </w:pPr>
+      <w:bookmarkStart w:id="11" w:name="_Toc164235282"/>
       <w:r>
         <w:rPr>
           <w:rFonts w:cs="Times New Roman"/>
           <w:sz w:val="24"/>
         </w:rPr>
-        <w:t>Tính trừu tượng</w:t>
-      </w:r>
+        <w:t>Tính kế thừa</w:t>
+      </w:r>
+      <w:bookmarkEnd w:id="11"/>
     </w:p>
     <w:p>
       <w:pPr>
@@ -2295,68 +5917,25 @@
           <w:numId w:val="14"/>
         </w:numPr>
         <w:spacing w:line="360" w:lineRule="auto"/>
-        <w:rPr>
-          <w:sz w:val="24"/>
-          <w:szCs w:val="24"/>
-        </w:rPr>
-      </w:pPr>
-      <w:r>
-        <w:rPr>
-          <w:sz w:val="24"/>
-          <w:szCs w:val="24"/>
-        </w:rPr>
-        <w:t>Abstract n</w:t>
-      </w:r>
-      <w:r>
-        <w:rPr>
-          <w:sz w:val="24"/>
-          <w:szCs w:val="24"/>
-        </w:rPr>
-        <w:t>ó cho phép bạn tạo ra các lớp và đối tượng trừu tượng, tập trung vào các tính năng quan trọng mà bạn quan tâm và che giấu chi tiết phức tạp bên trong</w:t>
-      </w:r>
-    </w:p>
-    <w:p>
-      <w:pPr>
-        <w:pStyle w:val="ListParagraph"/>
-        <w:numPr>
-          <w:ilvl w:val="0"/>
-          <w:numId w:val="14"/>
-        </w:numPr>
-        <w:spacing w:line="360" w:lineRule="auto"/>
-        <w:rPr>
-          <w:sz w:val="24"/>
-          <w:szCs w:val="24"/>
-        </w:rPr>
-      </w:pPr>
-      <w:r>
-        <w:rPr>
-          <w:sz w:val="24"/>
-          <w:szCs w:val="24"/>
-        </w:rPr>
-        <w:t>Ví dụ:</w:t>
-      </w:r>
-    </w:p>
-    <w:p>
-      <w:pPr>
-        <w:spacing w:line="360" w:lineRule="auto"/>
-        <w:ind w:firstLine="720"/>
-        <w:rPr>
-          <w:sz w:val="24"/>
-          <w:szCs w:val="24"/>
-        </w:rPr>
-      </w:pPr>
+      </w:pPr>
+      <w:r>
+        <w:t>Tính kế thừa giúp tái sử dụng mã nguồn và tạo ra cấu trúc phân cấp cho các lớp. Điều này cho phép bạn xây dựng các lớp mới trên cơ sở của các lớp đã có, tiết kiệm thời gian và công sức, đồng thời duy trì tính nhất quán trong mã nguồn.</w:t>
+      </w:r>
       <w:r>
         <w:rPr>
           <w:noProof/>
-          <w:sz w:val="24"/>
-          <w:szCs w:val="24"/>
-        </w:rPr>
-        <w:lastRenderedPageBreak/>
+        </w:rPr>
+        <w:t xml:space="preserve"> </w:t>
+      </w:r>
+      <w:r>
+        <w:rPr>
+          <w:noProof/>
+        </w:rPr>
         <w:drawing>
-          <wp:inline distT="0" distB="0" distL="0" distR="0" wp14:anchorId="02A0C58D" wp14:editId="6CC761A6">
-            <wp:extent cx="4477375" cy="1409897"/>
+          <wp:inline distT="0" distB="0" distL="0" distR="0" wp14:anchorId="3F119A3D" wp14:editId="2156DDA5">
+            <wp:extent cx="4667901" cy="1886213"/>
             <wp:effectExtent l="0" t="0" r="0" b="0"/>
-            <wp:docPr id="9" name="Picture 9"/>
+            <wp:docPr id="8" name="Picture 8"/>
             <wp:cNvGraphicFramePr>
               <a:graphicFrameLocks xmlns:a="http://schemas.openxmlformats.org/drawingml/2006/main" noChangeAspect="1"/>
             </wp:cNvGraphicFramePr>
@@ -2376,7 +5955,7 @@
                   <pic:spPr>
                     <a:xfrm>
                       <a:off x="0" y="0"/>
-                      <a:ext cx="4477375" cy="1409897"/>
+                      <a:ext cx="4667901" cy="1886213"/>
                     </a:xfrm>
                     <a:prstGeom prst="rect">
                       <a:avLst/>
@@ -2391,24 +5970,72 @@
     </w:p>
     <w:p>
       <w:pPr>
+        <w:pStyle w:val="Heading3"/>
+        <w:numPr>
+          <w:ilvl w:val="0"/>
+          <w:numId w:val="11"/>
+        </w:numPr>
+        <w:spacing w:line="360" w:lineRule="auto"/>
+        <w:ind w:left="360"/>
+        <w:rPr>
+          <w:rFonts w:cs="Times New Roman"/>
+          <w:sz w:val="24"/>
+        </w:rPr>
+      </w:pPr>
+      <w:bookmarkStart w:id="12" w:name="_Toc164235283"/>
+      <w:r>
+        <w:rPr>
+          <w:rFonts w:cs="Times New Roman"/>
+          <w:sz w:val="24"/>
+        </w:rPr>
+        <w:t>Tính trừu tượng</w:t>
+      </w:r>
+      <w:bookmarkEnd w:id="12"/>
+    </w:p>
+    <w:p>
+      <w:pPr>
+        <w:pStyle w:val="ListParagraph"/>
+        <w:numPr>
+          <w:ilvl w:val="0"/>
+          <w:numId w:val="14"/>
+        </w:numPr>
+        <w:spacing w:line="360" w:lineRule="auto"/>
+      </w:pPr>
+      <w:r>
+        <w:t>Abstract n</w:t>
+      </w:r>
+      <w:r>
+        <w:t>ó cho phép bạn tạo ra các lớp và đối tượng trừu tượng, tập trung vào các tính năng quan trọng mà bạn quan tâm và che giấu chi tiết phức tạp bên trong</w:t>
+      </w:r>
+    </w:p>
+    <w:p>
+      <w:pPr>
+        <w:pStyle w:val="ListParagraph"/>
+        <w:numPr>
+          <w:ilvl w:val="0"/>
+          <w:numId w:val="14"/>
+        </w:numPr>
+        <w:spacing w:line="360" w:lineRule="auto"/>
+      </w:pPr>
+      <w:r>
+        <w:t>Ví dụ:</w:t>
+      </w:r>
+    </w:p>
+    <w:p>
+      <w:pPr>
         <w:spacing w:line="360" w:lineRule="auto"/>
         <w:ind w:firstLine="720"/>
-        <w:rPr>
-          <w:sz w:val="24"/>
-          <w:szCs w:val="24"/>
-        </w:rPr>
       </w:pPr>
       <w:r>
         <w:rPr>
           <w:noProof/>
-          <w:sz w:val="24"/>
-          <w:szCs w:val="24"/>
-        </w:rPr>
+        </w:rPr>
+        <w:lastRenderedPageBreak/>
         <w:drawing>
-          <wp:inline distT="0" distB="0" distL="0" distR="0" wp14:anchorId="0CAE1B6E" wp14:editId="0F211ACB">
-            <wp:extent cx="4953000" cy="2994052"/>
+          <wp:inline distT="0" distB="0" distL="0" distR="0" wp14:anchorId="02A0C58D" wp14:editId="6CC761A6">
+            <wp:extent cx="4477375" cy="1409897"/>
             <wp:effectExtent l="0" t="0" r="0" b="0"/>
-            <wp:docPr id="10" name="Picture 10"/>
+            <wp:docPr id="9" name="Picture 9"/>
             <wp:cNvGraphicFramePr>
               <a:graphicFrameLocks xmlns:a="http://schemas.openxmlformats.org/drawingml/2006/main" noChangeAspect="1"/>
             </wp:cNvGraphicFramePr>
@@ -2428,7 +6055,7 @@
                   <pic:spPr>
                     <a:xfrm>
                       <a:off x="0" y="0"/>
-                      <a:ext cx="4966390" cy="3002146"/>
+                      <a:ext cx="4477375" cy="1409897"/>
                     </a:xfrm>
                     <a:prstGeom prst="rect">
                       <a:avLst/>
@@ -2445,22 +6072,16 @@
       <w:pPr>
         <w:spacing w:line="360" w:lineRule="auto"/>
         <w:ind w:firstLine="720"/>
-        <w:rPr>
-          <w:sz w:val="24"/>
-          <w:szCs w:val="24"/>
-        </w:rPr>
       </w:pPr>
       <w:r>
         <w:rPr>
           <w:noProof/>
-          <w:sz w:val="24"/>
-          <w:szCs w:val="24"/>
         </w:rPr>
         <w:drawing>
-          <wp:inline distT="0" distB="0" distL="0" distR="0" wp14:anchorId="0AA8E4E4" wp14:editId="59CF8E3D">
-            <wp:extent cx="4985326" cy="3478530"/>
-            <wp:effectExtent l="0" t="0" r="6350" b="7620"/>
-            <wp:docPr id="12" name="Picture 12"/>
+          <wp:inline distT="0" distB="0" distL="0" distR="0" wp14:anchorId="0CAE1B6E" wp14:editId="0F211ACB">
+            <wp:extent cx="4953000" cy="2994052"/>
+            <wp:effectExtent l="0" t="0" r="0" b="0"/>
+            <wp:docPr id="10" name="Picture 10"/>
             <wp:cNvGraphicFramePr>
               <a:graphicFrameLocks xmlns:a="http://schemas.openxmlformats.org/drawingml/2006/main" noChangeAspect="1"/>
             </wp:cNvGraphicFramePr>
@@ -2480,7 +6101,7 @@
                   <pic:spPr>
                     <a:xfrm>
                       <a:off x="0" y="0"/>
-                      <a:ext cx="5035545" cy="3513570"/>
+                      <a:ext cx="4966390" cy="3002146"/>
                     </a:xfrm>
                     <a:prstGeom prst="rect">
                       <a:avLst/>
@@ -2497,23 +6118,16 @@
       <w:pPr>
         <w:spacing w:line="360" w:lineRule="auto"/>
         <w:ind w:firstLine="720"/>
-        <w:rPr>
-          <w:sz w:val="24"/>
-          <w:szCs w:val="24"/>
-        </w:rPr>
       </w:pPr>
       <w:r>
         <w:rPr>
           <w:noProof/>
-          <w:sz w:val="24"/>
-          <w:szCs w:val="24"/>
-        </w:rPr>
-        <w:lastRenderedPageBreak/>
+        </w:rPr>
         <w:drawing>
-          <wp:inline distT="0" distB="0" distL="0" distR="0" wp14:anchorId="2CC84B1B" wp14:editId="6CA02148">
-            <wp:extent cx="4968240" cy="1702913"/>
-            <wp:effectExtent l="0" t="0" r="3810" b="0"/>
-            <wp:docPr id="13" name="Picture 13"/>
+          <wp:inline distT="0" distB="0" distL="0" distR="0" wp14:anchorId="0AA8E4E4" wp14:editId="59CF8E3D">
+            <wp:extent cx="4985326" cy="3478530"/>
+            <wp:effectExtent l="0" t="0" r="6350" b="7620"/>
+            <wp:docPr id="12" name="Picture 12"/>
             <wp:cNvGraphicFramePr>
               <a:graphicFrameLocks xmlns:a="http://schemas.openxmlformats.org/drawingml/2006/main" noChangeAspect="1"/>
             </wp:cNvGraphicFramePr>
@@ -2533,7 +6147,7 @@
                   <pic:spPr>
                     <a:xfrm>
                       <a:off x="0" y="0"/>
-                      <a:ext cx="5019996" cy="1720653"/>
+                      <a:ext cx="5035545" cy="3513570"/>
                     </a:xfrm>
                     <a:prstGeom prst="rect">
                       <a:avLst/>
@@ -2550,22 +6164,17 @@
       <w:pPr>
         <w:spacing w:line="360" w:lineRule="auto"/>
         <w:ind w:firstLine="720"/>
-        <w:rPr>
-          <w:sz w:val="24"/>
-          <w:szCs w:val="24"/>
-        </w:rPr>
       </w:pPr>
       <w:r>
         <w:rPr>
           <w:noProof/>
-          <w:sz w:val="24"/>
-          <w:szCs w:val="24"/>
-        </w:rPr>
+        </w:rPr>
+        <w:lastRenderedPageBreak/>
         <w:drawing>
-          <wp:inline distT="0" distB="0" distL="0" distR="0" wp14:anchorId="5A5652A9" wp14:editId="3CAE149B">
-            <wp:extent cx="4315427" cy="1600423"/>
-            <wp:effectExtent l="0" t="0" r="9525" b="0"/>
-            <wp:docPr id="14" name="Picture 14"/>
+          <wp:inline distT="0" distB="0" distL="0" distR="0" wp14:anchorId="2CC84B1B" wp14:editId="6CA02148">
+            <wp:extent cx="4968240" cy="1702913"/>
+            <wp:effectExtent l="0" t="0" r="3810" b="0"/>
+            <wp:docPr id="13" name="Picture 13"/>
             <wp:cNvGraphicFramePr>
               <a:graphicFrameLocks xmlns:a="http://schemas.openxmlformats.org/drawingml/2006/main" noChangeAspect="1"/>
             </wp:cNvGraphicFramePr>
@@ -2585,7 +6194,7 @@
                   <pic:spPr>
                     <a:xfrm>
                       <a:off x="0" y="0"/>
-                      <a:ext cx="4315427" cy="1600423"/>
+                      <a:ext cx="5019996" cy="1720653"/>
                     </a:xfrm>
                     <a:prstGeom prst="rect">
                       <a:avLst/>
@@ -2600,66 +6209,18 @@
     </w:p>
     <w:p>
       <w:pPr>
-        <w:pStyle w:val="ListParagraph"/>
-        <w:numPr>
-          <w:ilvl w:val="0"/>
-          <w:numId w:val="14"/>
-        </w:numPr>
         <w:spacing w:line="360" w:lineRule="auto"/>
-        <w:rPr>
-          <w:sz w:val="24"/>
-          <w:szCs w:val="24"/>
-        </w:rPr>
-      </w:pPr>
-      <w:r>
-        <w:rPr>
-          <w:sz w:val="24"/>
-          <w:szCs w:val="24"/>
-        </w:rPr>
-        <w:t>Interface là một bản thiết kế của một lớp. Nó chỉ có các phương thức trừu tượng. Interface là một kỹ thuật để thu được tính trừu tượng hoàn toàn và đa kế thừa trong Java</w:t>
-      </w:r>
-    </w:p>
-    <w:p>
-      <w:pPr>
-        <w:pStyle w:val="ListParagraph"/>
-        <w:numPr>
-          <w:ilvl w:val="0"/>
-          <w:numId w:val="14"/>
-        </w:numPr>
-        <w:spacing w:line="360" w:lineRule="auto"/>
-        <w:rPr>
-          <w:sz w:val="24"/>
-          <w:szCs w:val="24"/>
-        </w:rPr>
-      </w:pPr>
-      <w:r>
-        <w:rPr>
-          <w:sz w:val="24"/>
-          <w:szCs w:val="24"/>
-        </w:rPr>
-        <w:t>Ví dụ:</w:t>
-      </w:r>
-    </w:p>
-    <w:p>
-      <w:pPr>
-        <w:spacing w:line="360" w:lineRule="auto"/>
-        <w:ind w:left="720"/>
-        <w:rPr>
-          <w:sz w:val="24"/>
-          <w:szCs w:val="24"/>
-        </w:rPr>
+        <w:ind w:firstLine="720"/>
       </w:pPr>
       <w:r>
         <w:rPr>
           <w:noProof/>
-          <w:sz w:val="24"/>
-          <w:szCs w:val="24"/>
         </w:rPr>
         <w:drawing>
-          <wp:inline distT="0" distB="0" distL="0" distR="0" wp14:anchorId="2DB9D9FF" wp14:editId="4DECD48B">
-            <wp:extent cx="3200847" cy="1314633"/>
-            <wp:effectExtent l="0" t="0" r="0" b="0"/>
-            <wp:docPr id="15" name="Picture 15"/>
+          <wp:inline distT="0" distB="0" distL="0" distR="0" wp14:anchorId="5A5652A9" wp14:editId="3CAE149B">
+            <wp:extent cx="4315427" cy="1600423"/>
+            <wp:effectExtent l="0" t="0" r="9525" b="0"/>
+            <wp:docPr id="14" name="Picture 14"/>
             <wp:cNvGraphicFramePr>
               <a:graphicFrameLocks xmlns:a="http://schemas.openxmlformats.org/drawingml/2006/main" noChangeAspect="1"/>
             </wp:cNvGraphicFramePr>
@@ -2679,7 +6240,7 @@
                   <pic:spPr>
                     <a:xfrm>
                       <a:off x="0" y="0"/>
-                      <a:ext cx="3200847" cy="1314633"/>
+                      <a:ext cx="4315427" cy="1600423"/>
                     </a:xfrm>
                     <a:prstGeom prst="rect">
                       <a:avLst/>
@@ -2694,24 +6255,44 @@
     </w:p>
     <w:p>
       <w:pPr>
+        <w:pStyle w:val="ListParagraph"/>
+        <w:numPr>
+          <w:ilvl w:val="0"/>
+          <w:numId w:val="14"/>
+        </w:numPr>
+        <w:spacing w:line="360" w:lineRule="auto"/>
+      </w:pPr>
+      <w:r>
+        <w:t>Interface là một bản thiết kế của một lớp. Nó chỉ có các phương thức trừu tượng. Interface là một kỹ thuật để thu được tính trừu tượng hoàn toàn và đa kế thừa trong Java</w:t>
+      </w:r>
+    </w:p>
+    <w:p>
+      <w:pPr>
+        <w:pStyle w:val="ListParagraph"/>
+        <w:numPr>
+          <w:ilvl w:val="0"/>
+          <w:numId w:val="14"/>
+        </w:numPr>
+        <w:spacing w:line="360" w:lineRule="auto"/>
+      </w:pPr>
+      <w:r>
+        <w:t>Ví dụ:</w:t>
+      </w:r>
+    </w:p>
+    <w:p>
+      <w:pPr>
         <w:spacing w:line="360" w:lineRule="auto"/>
         <w:ind w:left="720"/>
-        <w:rPr>
-          <w:sz w:val="24"/>
-          <w:szCs w:val="24"/>
-        </w:rPr>
       </w:pPr>
       <w:r>
         <w:rPr>
           <w:noProof/>
-          <w:sz w:val="24"/>
-          <w:szCs w:val="24"/>
         </w:rPr>
         <w:drawing>
-          <wp:inline distT="0" distB="0" distL="0" distR="0" wp14:anchorId="33625ECC" wp14:editId="5FDB873B">
-            <wp:extent cx="5001323" cy="1905266"/>
-            <wp:effectExtent l="0" t="0" r="8890" b="0"/>
-            <wp:docPr id="16" name="Picture 16"/>
+          <wp:inline distT="0" distB="0" distL="0" distR="0" wp14:anchorId="2DB9D9FF" wp14:editId="4DECD48B">
+            <wp:extent cx="3200847" cy="1314633"/>
+            <wp:effectExtent l="0" t="0" r="0" b="0"/>
+            <wp:docPr id="15" name="Picture 15"/>
             <wp:cNvGraphicFramePr>
               <a:graphicFrameLocks xmlns:a="http://schemas.openxmlformats.org/drawingml/2006/main" noChangeAspect="1"/>
             </wp:cNvGraphicFramePr>
@@ -2731,7 +6312,7 @@
                   <pic:spPr>
                     <a:xfrm>
                       <a:off x="0" y="0"/>
-                      <a:ext cx="5001323" cy="1905266"/>
+                      <a:ext cx="3200847" cy="1314633"/>
                     </a:xfrm>
                     <a:prstGeom prst="rect">
                       <a:avLst/>
@@ -2746,25 +6327,18 @@
     </w:p>
     <w:p>
       <w:pPr>
-        <w:pStyle w:val="ListParagraph"/>
         <w:spacing w:line="360" w:lineRule="auto"/>
-        <w:rPr>
-          <w:sz w:val="24"/>
-          <w:szCs w:val="24"/>
-        </w:rPr>
+        <w:ind w:left="720"/>
       </w:pPr>
       <w:r>
         <w:rPr>
           <w:noProof/>
-          <w:sz w:val="24"/>
-          <w:szCs w:val="24"/>
-        </w:rPr>
-        <w:lastRenderedPageBreak/>
+        </w:rPr>
         <w:drawing>
-          <wp:inline distT="0" distB="0" distL="0" distR="0" wp14:anchorId="5C2F8D2A" wp14:editId="274766DE">
-            <wp:extent cx="4906060" cy="1905266"/>
+          <wp:inline distT="0" distB="0" distL="0" distR="0" wp14:anchorId="33625ECC" wp14:editId="5FDB873B">
+            <wp:extent cx="5001323" cy="1905266"/>
             <wp:effectExtent l="0" t="0" r="8890" b="0"/>
-            <wp:docPr id="18" name="Picture 18"/>
+            <wp:docPr id="16" name="Picture 16"/>
             <wp:cNvGraphicFramePr>
               <a:graphicFrameLocks xmlns:a="http://schemas.openxmlformats.org/drawingml/2006/main" noChangeAspect="1"/>
             </wp:cNvGraphicFramePr>
@@ -2784,7 +6358,7 @@
                   <pic:spPr>
                     <a:xfrm>
                       <a:off x="0" y="0"/>
-                      <a:ext cx="4906060" cy="1905266"/>
+                      <a:ext cx="5001323" cy="1905266"/>
                     </a:xfrm>
                     <a:prstGeom prst="rect">
                       <a:avLst/>
@@ -2801,22 +6375,17 @@
       <w:pPr>
         <w:pStyle w:val="ListParagraph"/>
         <w:spacing w:line="360" w:lineRule="auto"/>
-        <w:rPr>
-          <w:sz w:val="24"/>
-          <w:szCs w:val="24"/>
-        </w:rPr>
       </w:pPr>
       <w:r>
         <w:rPr>
           <w:noProof/>
-          <w:sz w:val="24"/>
-          <w:szCs w:val="24"/>
-        </w:rPr>
+        </w:rPr>
+        <w:lastRenderedPageBreak/>
         <w:drawing>
-          <wp:inline distT="0" distB="0" distL="0" distR="0" wp14:anchorId="1DCE5A68" wp14:editId="106EF92A">
-            <wp:extent cx="4115374" cy="1476581"/>
-            <wp:effectExtent l="0" t="0" r="0" b="9525"/>
-            <wp:docPr id="19" name="Picture 19"/>
+          <wp:inline distT="0" distB="0" distL="0" distR="0" wp14:anchorId="5C2F8D2A" wp14:editId="274766DE">
+            <wp:extent cx="4906060" cy="1905266"/>
+            <wp:effectExtent l="0" t="0" r="8890" b="0"/>
+            <wp:docPr id="18" name="Picture 18"/>
             <wp:cNvGraphicFramePr>
               <a:graphicFrameLocks xmlns:a="http://schemas.openxmlformats.org/drawingml/2006/main" noChangeAspect="1"/>
             </wp:cNvGraphicFramePr>
@@ -2836,7 +6405,7 @@
                   <pic:spPr>
                     <a:xfrm>
                       <a:off x="0" y="0"/>
-                      <a:ext cx="4115374" cy="1476581"/>
+                      <a:ext cx="4906060" cy="1905266"/>
                     </a:xfrm>
                     <a:prstGeom prst="rect">
                       <a:avLst/>
@@ -2853,22 +6422,16 @@
       <w:pPr>
         <w:pStyle w:val="ListParagraph"/>
         <w:spacing w:line="360" w:lineRule="auto"/>
-        <w:rPr>
-          <w:sz w:val="24"/>
-          <w:szCs w:val="24"/>
-        </w:rPr>
       </w:pPr>
       <w:r>
         <w:rPr>
           <w:noProof/>
-          <w:sz w:val="24"/>
-          <w:szCs w:val="24"/>
         </w:rPr>
         <w:drawing>
-          <wp:inline distT="0" distB="0" distL="0" distR="0" wp14:anchorId="44E4399E" wp14:editId="02833460">
-            <wp:extent cx="4267796" cy="1286054"/>
-            <wp:effectExtent l="0" t="0" r="0" b="0"/>
-            <wp:docPr id="20" name="Picture 20"/>
+          <wp:inline distT="0" distB="0" distL="0" distR="0" wp14:anchorId="1DCE5A68" wp14:editId="106EF92A">
+            <wp:extent cx="4115374" cy="1476581"/>
+            <wp:effectExtent l="0" t="0" r="0" b="9525"/>
+            <wp:docPr id="19" name="Picture 19"/>
             <wp:cNvGraphicFramePr>
               <a:graphicFrameLocks xmlns:a="http://schemas.openxmlformats.org/drawingml/2006/main" noChangeAspect="1"/>
             </wp:cNvGraphicFramePr>
@@ -2888,6 +6451,52 @@
                   <pic:spPr>
                     <a:xfrm>
                       <a:off x="0" y="0"/>
+                      <a:ext cx="4115374" cy="1476581"/>
+                    </a:xfrm>
+                    <a:prstGeom prst="rect">
+                      <a:avLst/>
+                    </a:prstGeom>
+                  </pic:spPr>
+                </pic:pic>
+              </a:graphicData>
+            </a:graphic>
+          </wp:inline>
+        </w:drawing>
+      </w:r>
+    </w:p>
+    <w:p>
+      <w:pPr>
+        <w:pStyle w:val="ListParagraph"/>
+        <w:spacing w:line="360" w:lineRule="auto"/>
+      </w:pPr>
+      <w:r>
+        <w:rPr>
+          <w:noProof/>
+        </w:rPr>
+        <w:drawing>
+          <wp:inline distT="0" distB="0" distL="0" distR="0" wp14:anchorId="44E4399E" wp14:editId="02833460">
+            <wp:extent cx="4267796" cy="1286054"/>
+            <wp:effectExtent l="0" t="0" r="0" b="0"/>
+            <wp:docPr id="20" name="Picture 20"/>
+            <wp:cNvGraphicFramePr>
+              <a:graphicFrameLocks xmlns:a="http://schemas.openxmlformats.org/drawingml/2006/main" noChangeAspect="1"/>
+            </wp:cNvGraphicFramePr>
+            <a:graphic xmlns:a="http://schemas.openxmlformats.org/drawingml/2006/main">
+              <a:graphicData uri="http://schemas.openxmlformats.org/drawingml/2006/picture">
+                <pic:pic xmlns:pic="http://schemas.openxmlformats.org/drawingml/2006/picture">
+                  <pic:nvPicPr>
+                    <pic:cNvPr id="1" name=""/>
+                    <pic:cNvPicPr/>
+                  </pic:nvPicPr>
+                  <pic:blipFill>
+                    <a:blip r:embed="rId22"/>
+                    <a:stretch>
+                      <a:fillRect/>
+                    </a:stretch>
+                  </pic:blipFill>
+                  <pic:spPr>
+                    <a:xfrm>
+                      <a:off x="0" y="0"/>
                       <a:ext cx="4267796" cy="1286054"/>
                     </a:xfrm>
                     <a:prstGeom prst="rect">
@@ -2911,18 +6520,18 @@
         <w:spacing w:line="360" w:lineRule="auto"/>
         <w:rPr>
           <w:rFonts w:cs="Times New Roman"/>
-          <w:sz w:val="24"/>
           <w:szCs w:val="24"/>
         </w:rPr>
       </w:pPr>
+      <w:bookmarkStart w:id="13" w:name="_Toc164235284"/>
       <w:r>
         <w:rPr>
           <w:rFonts w:cs="Times New Roman"/>
-          <w:sz w:val="24"/>
           <w:szCs w:val="24"/>
         </w:rPr>
         <w:t>Xử lý ngoại lệ (Exeption) trong java</w:t>
       </w:r>
+      <w:bookmarkEnd w:id="13"/>
     </w:p>
     <w:p>
       <w:pPr>
@@ -2932,32 +6541,15 @@
           <w:numId w:val="5"/>
         </w:numPr>
         <w:spacing w:line="360" w:lineRule="auto"/>
-        <w:rPr>
-          <w:sz w:val="24"/>
-          <w:szCs w:val="24"/>
-        </w:rPr>
       </w:pPr>
       <w:r>
         <w:rPr>
           <w:color w:val="FF0000"/>
-          <w:sz w:val="24"/>
-          <w:szCs w:val="24"/>
         </w:rPr>
         <w:t>Exception</w:t>
       </w:r>
       <w:r>
-        <w:rPr>
-          <w:sz w:val="24"/>
-          <w:szCs w:val="24"/>
-        </w:rPr>
-        <w:t xml:space="preserve"> </w:t>
-      </w:r>
-      <w:r>
-        <w:rPr>
-          <w:sz w:val="24"/>
-          <w:szCs w:val="24"/>
-        </w:rPr>
-        <w:t>là một tình trạng bất thường xảy ra trong quá trình thực thi chương trình, phá vỡ luồng chuẩn của chương trình.</w:t>
+        <w:t xml:space="preserve"> là một tình trạng bất thường xảy ra trong quá trình thực thi chương trình, phá vỡ luồng chuẩn của chương trình.</w:t>
       </w:r>
     </w:p>
     <w:p>
@@ -2968,24 +6560,14 @@
           <w:numId w:val="5"/>
         </w:numPr>
         <w:spacing w:line="360" w:lineRule="auto"/>
-        <w:rPr>
-          <w:sz w:val="24"/>
-          <w:szCs w:val="24"/>
-        </w:rPr>
       </w:pPr>
       <w:r>
         <w:rPr>
           <w:color w:val="FF0000"/>
-          <w:sz w:val="24"/>
-          <w:szCs w:val="24"/>
         </w:rPr>
         <w:t>Checked Exception:</w:t>
       </w:r>
       <w:r>
-        <w:rPr>
-          <w:sz w:val="24"/>
-          <w:szCs w:val="24"/>
-        </w:rPr>
         <w:t xml:space="preserve"> Đây là các ngoại lệ mà chúng ta phải kiểm tra tại thời điểm biên dịch. Checked Exception thường xảy ra do người dùng và không thể dự đoán được bởi lập trình viên. Ví dụ, IOException, SQLException.</w:t>
       </w:r>
     </w:p>
@@ -2997,24 +6579,14 @@
           <w:numId w:val="5"/>
         </w:numPr>
         <w:spacing w:line="360" w:lineRule="auto"/>
-        <w:rPr>
-          <w:sz w:val="24"/>
-          <w:szCs w:val="24"/>
-        </w:rPr>
       </w:pPr>
       <w:r>
         <w:rPr>
           <w:color w:val="FF0000"/>
-          <w:sz w:val="24"/>
-          <w:szCs w:val="24"/>
         </w:rPr>
         <w:t>Unchecked Exception:</w:t>
       </w:r>
       <w:r>
-        <w:rPr>
-          <w:sz w:val="24"/>
-          <w:szCs w:val="24"/>
-        </w:rPr>
         <w:t xml:space="preserve"> Đây là các ngoại lệ không cần kiểm tra tại thời điểm biên dịch và thường xảy ra do lỗi trong mã nguồn, chẳng hạn như NullPointerException, ArithmeticException.</w:t>
       </w:r>
     </w:p>
@@ -3026,24 +6598,14 @@
           <w:numId w:val="5"/>
         </w:numPr>
         <w:spacing w:line="360" w:lineRule="auto"/>
-        <w:rPr>
-          <w:sz w:val="24"/>
-          <w:szCs w:val="24"/>
-        </w:rPr>
       </w:pPr>
       <w:r>
         <w:rPr>
           <w:color w:val="FF0000"/>
-          <w:sz w:val="24"/>
-          <w:szCs w:val="24"/>
         </w:rPr>
         <w:t>Error:</w:t>
       </w:r>
       <w:r>
-        <w:rPr>
-          <w:sz w:val="24"/>
-          <w:szCs w:val="24"/>
-        </w:rPr>
         <w:t xml:space="preserve"> Là các ngoại lệ không thường được đặt bẫy, và chúng thường xảy ra do lỗi vượt quá tầm kiểm soát của lập trình viên, ví dụ như OutOfMemoryError, StackOverflowError.</w:t>
       </w:r>
     </w:p>
@@ -3054,17 +6616,17 @@
           <w:ilvl w:val="0"/>
           <w:numId w:val="16"/>
         </w:numPr>
+        <w:spacing w:line="360" w:lineRule="auto"/>
         <w:rPr>
           <w:rFonts w:cs="Times New Roman"/>
           <w:sz w:val="24"/>
-          <w:szCs w:val="24"/>
-        </w:rPr>
-      </w:pPr>
+        </w:rPr>
+      </w:pPr>
+      <w:bookmarkStart w:id="14" w:name="_Toc164235285"/>
       <w:r>
         <w:rPr>
           <w:rFonts w:cs="Times New Roman"/>
           <w:sz w:val="24"/>
-          <w:szCs w:val="24"/>
         </w:rPr>
         <w:t>Cơ chế try-cat</w:t>
       </w:r>
@@ -3072,7 +6634,6 @@
         <w:rPr>
           <w:rFonts w:cs="Times New Roman"/>
           <w:sz w:val="24"/>
-          <w:szCs w:val="24"/>
         </w:rPr>
         <w:t>c</w:t>
       </w:r>
@@ -3080,10 +6641,10 @@
         <w:rPr>
           <w:rFonts w:cs="Times New Roman"/>
           <w:sz w:val="24"/>
-          <w:szCs w:val="24"/>
         </w:rPr>
         <w:t>h</w:t>
       </w:r>
+      <w:bookmarkEnd w:id="14"/>
     </w:p>
     <w:p>
       <w:pPr>
@@ -3092,57 +6653,44 @@
           <w:ilvl w:val="0"/>
           <w:numId w:val="17"/>
         </w:numPr>
-        <w:rPr>
-          <w:sz w:val="24"/>
-          <w:szCs w:val="24"/>
-        </w:rPr>
-      </w:pPr>
-      <w:r>
-        <w:rPr>
-          <w:sz w:val="24"/>
-          <w:szCs w:val="24"/>
-        </w:rPr>
+        <w:spacing w:line="360" w:lineRule="auto"/>
+      </w:pPr>
+      <w:r>
         <w:t>Cú pháp của try-catch trong java</w:t>
       </w:r>
     </w:p>
     <w:p>
       <w:pPr>
+        <w:spacing w:line="360" w:lineRule="auto"/>
         <w:ind w:left="720"/>
-        <w:rPr>
-          <w:sz w:val="24"/>
-          <w:szCs w:val="24"/>
-        </w:rPr>
-      </w:pPr>
-    </w:p>
-    <w:p>
-      <w:pPr>
+      </w:pPr>
+    </w:p>
+    <w:p>
+      <w:pPr>
+        <w:spacing w:line="360" w:lineRule="auto"/>
         <w:ind w:left="720"/>
         <w:rPr>
-          <w:sz w:val="24"/>
-          <w:szCs w:val="24"/>
-        </w:rPr>
-      </w:pPr>
-      <w:r>
-        <w:rPr>
-          <w:sz w:val="24"/>
-          <w:szCs w:val="24"/>
-        </w:rPr>
-        <w:lastRenderedPageBreak/>
+          <w:color w:val="2E74B5" w:themeColor="accent5" w:themeShade="BF"/>
+        </w:rPr>
+      </w:pPr>
+      <w:r>
+        <w:rPr>
+          <w:color w:val="2E74B5" w:themeColor="accent5" w:themeShade="BF"/>
+        </w:rPr>
         <w:t>Try{</w:t>
       </w:r>
     </w:p>
     <w:p>
       <w:pPr>
+        <w:spacing w:line="360" w:lineRule="auto"/>
         <w:ind w:left="720"/>
         <w:rPr>
-          <w:sz w:val="24"/>
-          <w:szCs w:val="24"/>
-        </w:rPr>
-      </w:pPr>
-      <w:r>
-        <w:rPr>
-          <w:sz w:val="24"/>
-          <w:szCs w:val="24"/>
+          <w:color w:val="2E74B5" w:themeColor="accent5" w:themeShade="BF"/>
+        </w:rPr>
+      </w:pPr>
+      <w:r>
+        <w:rPr>
+          <w:color w:val="2E74B5" w:themeColor="accent5" w:themeShade="BF"/>
         </w:rPr>
         <w:tab/>
         <w:t>&lt;mã lệnh có thể xảy ra ngoại lệ&gt;</w:t>
@@ -3150,42 +6698,36 @@
     </w:p>
     <w:p>
       <w:pPr>
+        <w:spacing w:line="360" w:lineRule="auto"/>
         <w:ind w:left="720"/>
         <w:rPr>
-          <w:sz w:val="24"/>
-          <w:szCs w:val="24"/>
-        </w:rPr>
-      </w:pPr>
-      <w:r>
-        <w:rPr>
-          <w:sz w:val="24"/>
-          <w:szCs w:val="24"/>
+          <w:color w:val="2E74B5" w:themeColor="accent5" w:themeShade="BF"/>
+        </w:rPr>
+      </w:pPr>
+      <w:r>
+        <w:rPr>
+          <w:color w:val="2E74B5" w:themeColor="accent5" w:themeShade="BF"/>
         </w:rPr>
         <w:t>}</w:t>
       </w:r>
       <w:r>
-        <w:t xml:space="preserve"> </w:t>
-      </w:r>
-      <w:r>
-        <w:rPr>
-          <w:sz w:val="24"/>
-          <w:szCs w:val="24"/>
-        </w:rPr>
-        <w:t>catch (Exception_Type e) {</w:t>
-      </w:r>
-    </w:p>
-    <w:p>
-      <w:pPr>
+        <w:rPr>
+          <w:color w:val="2E74B5" w:themeColor="accent5" w:themeShade="BF"/>
+        </w:rPr>
+        <w:t xml:space="preserve"> catch (Exception_Type e) {</w:t>
+      </w:r>
+    </w:p>
+    <w:p>
+      <w:pPr>
+        <w:spacing w:line="360" w:lineRule="auto"/>
         <w:ind w:left="720"/>
         <w:rPr>
-          <w:sz w:val="24"/>
-          <w:szCs w:val="24"/>
-        </w:rPr>
-      </w:pPr>
-      <w:r>
-        <w:rPr>
-          <w:sz w:val="24"/>
-          <w:szCs w:val="24"/>
+          <w:color w:val="2E74B5" w:themeColor="accent5" w:themeShade="BF"/>
+        </w:rPr>
+      </w:pPr>
+      <w:r>
+        <w:rPr>
+          <w:color w:val="2E74B5" w:themeColor="accent5" w:themeShade="BF"/>
         </w:rPr>
         <w:tab/>
         <w:t>&lt;Xử lý ngoại lệ ở đây&gt;</w:t>
@@ -3193,18 +6735,246 @@
     </w:p>
     <w:p>
       <w:pPr>
+        <w:spacing w:line="360" w:lineRule="auto"/>
         <w:ind w:left="720"/>
         <w:rPr>
+          <w:color w:val="2E74B5" w:themeColor="accent5" w:themeShade="BF"/>
+        </w:rPr>
+      </w:pPr>
+      <w:r>
+        <w:rPr>
+          <w:color w:val="2E74B5" w:themeColor="accent5" w:themeShade="BF"/>
+        </w:rPr>
+        <w:t>}</w:t>
+      </w:r>
+    </w:p>
+    <w:p>
+      <w:pPr>
+        <w:pStyle w:val="ListParagraph"/>
+        <w:numPr>
+          <w:ilvl w:val="0"/>
+          <w:numId w:val="17"/>
+        </w:numPr>
+        <w:spacing w:line="360" w:lineRule="auto"/>
+        <w:rPr>
+          <w:color w:val="000000" w:themeColor="text1"/>
+        </w:rPr>
+      </w:pPr>
+      <w:r>
+        <w:rPr>
+          <w:color w:val="FF0000"/>
+        </w:rPr>
+        <w:t xml:space="preserve">try: </w:t>
+      </w:r>
+      <w:r>
+        <w:rPr>
+          <w:color w:val="000000" w:themeColor="text1"/>
+        </w:rPr>
+        <w:t>Khối mã lệnh mà bạn muốn kiểm tra ngoại lệ.</w:t>
+      </w:r>
+    </w:p>
+    <w:p>
+      <w:pPr>
+        <w:pStyle w:val="ListParagraph"/>
+        <w:numPr>
+          <w:ilvl w:val="0"/>
+          <w:numId w:val="17"/>
+        </w:numPr>
+        <w:spacing w:line="360" w:lineRule="auto"/>
+        <w:rPr>
+          <w:color w:val="000000" w:themeColor="text1"/>
+        </w:rPr>
+      </w:pPr>
+      <w:r>
+        <w:rPr>
+          <w:color w:val="FF0000"/>
+        </w:rPr>
+        <w:t xml:space="preserve">catch: </w:t>
+      </w:r>
+      <w:r>
+        <w:rPr>
+          <w:color w:val="000000" w:themeColor="text1"/>
+        </w:rPr>
+        <w:t>Khối mã lệnh sẽ được thực thi nếu ngoại lệ xảy ra. Exception_Type là kiểu ngoại lệ mà bạn muốn bắt.</w:t>
+      </w:r>
+    </w:p>
+    <w:p>
+      <w:pPr>
+        <w:pStyle w:val="Heading2"/>
+        <w:numPr>
+          <w:ilvl w:val="0"/>
+          <w:numId w:val="16"/>
+        </w:numPr>
+        <w:spacing w:line="360" w:lineRule="auto"/>
+        <w:rPr>
+          <w:rFonts w:cs="Times New Roman"/>
           <w:sz w:val="24"/>
-          <w:szCs w:val="24"/>
-        </w:rPr>
-      </w:pPr>
-      <w:r>
-        <w:rPr>
+        </w:rPr>
+      </w:pPr>
+      <w:bookmarkStart w:id="15" w:name="_Toc164235286"/>
+      <w:r>
+        <w:rPr>
+          <w:rFonts w:cs="Times New Roman"/>
           <w:sz w:val="24"/>
-          <w:szCs w:val="24"/>
-        </w:rPr>
-        <w:t>}</w:t>
+        </w:rPr>
+        <w:t>Throw ngoại lệ</w:t>
+      </w:r>
+      <w:bookmarkEnd w:id="15"/>
+    </w:p>
+    <w:p>
+      <w:pPr>
+        <w:pStyle w:val="ListParagraph"/>
+        <w:numPr>
+          <w:ilvl w:val="0"/>
+          <w:numId w:val="18"/>
+        </w:numPr>
+        <w:spacing w:line="360" w:lineRule="auto"/>
+      </w:pPr>
+      <w:r>
+        <w:t>Từ khóa throw trong Java được sử dụng để ném ra một exception tường minh. Chúng ta có thể ném cả Checked Exception và Unchecked Exception trong Java bằng từ khóa throw. Từ khóa throw thường được sử dụng để ném các Custom Exception</w:t>
+      </w:r>
+    </w:p>
+    <w:p>
+      <w:pPr>
+        <w:pStyle w:val="ListParagraph"/>
+        <w:numPr>
+          <w:ilvl w:val="0"/>
+          <w:numId w:val="18"/>
+        </w:numPr>
+        <w:spacing w:line="360" w:lineRule="auto"/>
+      </w:pPr>
+      <w:r>
+        <w:t xml:space="preserve">Cú pháp throw trong Java như sau: </w:t>
+      </w:r>
+    </w:p>
+    <w:p>
+      <w:pPr>
+        <w:spacing w:line="360" w:lineRule="auto"/>
+        <w:ind w:firstLine="720"/>
+        <w:rPr>
+          <w:color w:val="0070C0"/>
+        </w:rPr>
+      </w:pPr>
+      <w:r>
+        <w:rPr>
+          <w:color w:val="0070C0"/>
+        </w:rPr>
+        <w:t>throw exception;</w:t>
+      </w:r>
+    </w:p>
+    <w:p>
+      <w:pPr>
+        <w:pStyle w:val="ListParagraph"/>
+        <w:numPr>
+          <w:ilvl w:val="0"/>
+          <w:numId w:val="18"/>
+        </w:numPr>
+        <w:spacing w:line="360" w:lineRule="auto"/>
+      </w:pPr>
+      <w:r>
+        <w:t>Ví dụ về việc sử dụng throw để ném ra một IOException:</w:t>
+      </w:r>
+    </w:p>
+    <w:p>
+      <w:pPr>
+        <w:spacing w:line="360" w:lineRule="auto"/>
+        <w:ind w:left="720"/>
+        <w:rPr>
+          <w:color w:val="0070C0"/>
+        </w:rPr>
+      </w:pPr>
+      <w:r>
+        <w:rPr>
+          <w:color w:val="0070C0"/>
+        </w:rPr>
+        <w:t>throw new IOException("File không tồn tại");</w:t>
+      </w:r>
+    </w:p>
+    <w:p>
+      <w:pPr>
+        <w:pStyle w:val="Heading2"/>
+        <w:numPr>
+          <w:ilvl w:val="0"/>
+          <w:numId w:val="16"/>
+        </w:numPr>
+        <w:spacing w:line="360" w:lineRule="auto"/>
+        <w:rPr>
+          <w:rFonts w:cs="Times New Roman"/>
+          <w:sz w:val="24"/>
+        </w:rPr>
+      </w:pPr>
+      <w:bookmarkStart w:id="16" w:name="_Toc164235287"/>
+      <w:r>
+        <w:rPr>
+          <w:rFonts w:cs="Times New Roman"/>
+          <w:sz w:val="24"/>
+        </w:rPr>
+        <w:t>Chuyển tiếp ngoại lệ</w:t>
+      </w:r>
+      <w:bookmarkEnd w:id="16"/>
+    </w:p>
+    <w:p>
+      <w:pPr>
+        <w:pStyle w:val="ListParagraph"/>
+        <w:numPr>
+          <w:ilvl w:val="0"/>
+          <w:numId w:val="18"/>
+        </w:numPr>
+        <w:spacing w:line="360" w:lineRule="auto"/>
+      </w:pPr>
+      <w:r>
+        <w:t>Trong Java, chuyển tiếp ngoại lệ (exception forwarding) là quá trình mà một phương thức không xử lý hoặc không có khả năng xử lý một ngoại lệ, nhưng nó chuyển tiếp (forward) ngoại lệ đó đến một phương thức gọi khác để xử lý.</w:t>
+      </w:r>
+    </w:p>
+    <w:p>
+      <w:pPr>
+        <w:pStyle w:val="ListParagraph"/>
+        <w:numPr>
+          <w:ilvl w:val="0"/>
+          <w:numId w:val="18"/>
+        </w:numPr>
+        <w:spacing w:line="360" w:lineRule="auto"/>
+      </w:pPr>
+      <w:r>
+        <w:rPr>
+          <w:noProof/>
+        </w:rPr>
+        <w:lastRenderedPageBreak/>
+        <w:drawing>
+          <wp:inline distT="0" distB="0" distL="0" distR="0" wp14:anchorId="54D90B6C" wp14:editId="2598236D">
+            <wp:extent cx="6077798" cy="6925642"/>
+            <wp:effectExtent l="0" t="0" r="0" b="8890"/>
+            <wp:docPr id="5" name="Picture 5"/>
+            <wp:cNvGraphicFramePr>
+              <a:graphicFrameLocks xmlns:a="http://schemas.openxmlformats.org/drawingml/2006/main" noChangeAspect="1"/>
+            </wp:cNvGraphicFramePr>
+            <a:graphic xmlns:a="http://schemas.openxmlformats.org/drawingml/2006/main">
+              <a:graphicData uri="http://schemas.openxmlformats.org/drawingml/2006/picture">
+                <pic:pic xmlns:pic="http://schemas.openxmlformats.org/drawingml/2006/picture">
+                  <pic:nvPicPr>
+                    <pic:cNvPr id="1" name=""/>
+                    <pic:cNvPicPr/>
+                  </pic:nvPicPr>
+                  <pic:blipFill>
+                    <a:blip r:embed="rId23"/>
+                    <a:stretch>
+                      <a:fillRect/>
+                    </a:stretch>
+                  </pic:blipFill>
+                  <pic:spPr>
+                    <a:xfrm>
+                      <a:off x="0" y="0"/>
+                      <a:ext cx="6077798" cy="6925642"/>
+                    </a:xfrm>
+                    <a:prstGeom prst="rect">
+                      <a:avLst/>
+                    </a:prstGeom>
+                  </pic:spPr>
+                </pic:pic>
+              </a:graphicData>
+            </a:graphic>
+          </wp:inline>
+        </w:drawing>
       </w:r>
     </w:p>
     <w:sectPr>
@@ -3222,7 +6992,7 @@
   <w:abstractNum w:abstractNumId="0" w15:restartNumberingAfterBreak="0">
     <w:nsid w:val="001A1C6D"/>
     <w:multiLevelType w:val="hybridMultilevel"/>
-    <w:tmpl w:val="FC80420A"/>
+    <w:tmpl w:val="A8C658C0"/>
     <w:lvl w:ilvl="0" w:tplc="04090001">
       <w:start w:val="1"/>
       <w:numFmt w:val="bullet"/>
@@ -3247,7 +7017,7 @@
         <w:rFonts w:ascii="Courier New" w:hAnsi="Courier New" w:cs="Courier New" w:hint="default"/>
       </w:rPr>
     </w:lvl>
-    <w:lvl w:ilvl="2" w:tplc="04090005" w:tentative="1">
+    <w:lvl w:ilvl="2" w:tplc="04090005">
       <w:start w:val="1"/>
       <w:numFmt w:val="bullet"/>
       <w:lvlText w:val=""/>
@@ -3333,6 +7103,232 @@
     </w:lvl>
   </w:abstractNum>
   <w:abstractNum w:abstractNumId="1" w15:restartNumberingAfterBreak="0">
+    <w:nsid w:val="01BC3A3A"/>
+    <w:multiLevelType w:val="hybridMultilevel"/>
+    <w:tmpl w:val="1120740A"/>
+    <w:lvl w:ilvl="0" w:tplc="04090001">
+      <w:start w:val="1"/>
+      <w:numFmt w:val="bullet"/>
+      <w:lvlText w:val=""/>
+      <w:lvlJc w:val="left"/>
+      <w:pPr>
+        <w:ind w:left="720" w:hanging="360"/>
+      </w:pPr>
+      <w:rPr>
+        <w:rFonts w:ascii="Symbol" w:hAnsi="Symbol" w:hint="default"/>
+      </w:rPr>
+    </w:lvl>
+    <w:lvl w:ilvl="1" w:tplc="04090003" w:tentative="1">
+      <w:start w:val="1"/>
+      <w:numFmt w:val="bullet"/>
+      <w:lvlText w:val="o"/>
+      <w:lvlJc w:val="left"/>
+      <w:pPr>
+        <w:ind w:left="1440" w:hanging="360"/>
+      </w:pPr>
+      <w:rPr>
+        <w:rFonts w:ascii="Courier New" w:hAnsi="Courier New" w:cs="Courier New" w:hint="default"/>
+      </w:rPr>
+    </w:lvl>
+    <w:lvl w:ilvl="2" w:tplc="04090005" w:tentative="1">
+      <w:start w:val="1"/>
+      <w:numFmt w:val="bullet"/>
+      <w:lvlText w:val=""/>
+      <w:lvlJc w:val="left"/>
+      <w:pPr>
+        <w:ind w:left="2160" w:hanging="360"/>
+      </w:pPr>
+      <w:rPr>
+        <w:rFonts w:ascii="Wingdings" w:hAnsi="Wingdings" w:hint="default"/>
+      </w:rPr>
+    </w:lvl>
+    <w:lvl w:ilvl="3" w:tplc="04090001" w:tentative="1">
+      <w:start w:val="1"/>
+      <w:numFmt w:val="bullet"/>
+      <w:lvlText w:val=""/>
+      <w:lvlJc w:val="left"/>
+      <w:pPr>
+        <w:ind w:left="2880" w:hanging="360"/>
+      </w:pPr>
+      <w:rPr>
+        <w:rFonts w:ascii="Symbol" w:hAnsi="Symbol" w:hint="default"/>
+      </w:rPr>
+    </w:lvl>
+    <w:lvl w:ilvl="4" w:tplc="04090003" w:tentative="1">
+      <w:start w:val="1"/>
+      <w:numFmt w:val="bullet"/>
+      <w:lvlText w:val="o"/>
+      <w:lvlJc w:val="left"/>
+      <w:pPr>
+        <w:ind w:left="3600" w:hanging="360"/>
+      </w:pPr>
+      <w:rPr>
+        <w:rFonts w:ascii="Courier New" w:hAnsi="Courier New" w:cs="Courier New" w:hint="default"/>
+      </w:rPr>
+    </w:lvl>
+    <w:lvl w:ilvl="5" w:tplc="04090005" w:tentative="1">
+      <w:start w:val="1"/>
+      <w:numFmt w:val="bullet"/>
+      <w:lvlText w:val=""/>
+      <w:lvlJc w:val="left"/>
+      <w:pPr>
+        <w:ind w:left="4320" w:hanging="360"/>
+      </w:pPr>
+      <w:rPr>
+        <w:rFonts w:ascii="Wingdings" w:hAnsi="Wingdings" w:hint="default"/>
+      </w:rPr>
+    </w:lvl>
+    <w:lvl w:ilvl="6" w:tplc="04090001" w:tentative="1">
+      <w:start w:val="1"/>
+      <w:numFmt w:val="bullet"/>
+      <w:lvlText w:val=""/>
+      <w:lvlJc w:val="left"/>
+      <w:pPr>
+        <w:ind w:left="5040" w:hanging="360"/>
+      </w:pPr>
+      <w:rPr>
+        <w:rFonts w:ascii="Symbol" w:hAnsi="Symbol" w:hint="default"/>
+      </w:rPr>
+    </w:lvl>
+    <w:lvl w:ilvl="7" w:tplc="04090003" w:tentative="1">
+      <w:start w:val="1"/>
+      <w:numFmt w:val="bullet"/>
+      <w:lvlText w:val="o"/>
+      <w:lvlJc w:val="left"/>
+      <w:pPr>
+        <w:ind w:left="5760" w:hanging="360"/>
+      </w:pPr>
+      <w:rPr>
+        <w:rFonts w:ascii="Courier New" w:hAnsi="Courier New" w:cs="Courier New" w:hint="default"/>
+      </w:rPr>
+    </w:lvl>
+    <w:lvl w:ilvl="8" w:tplc="04090005" w:tentative="1">
+      <w:start w:val="1"/>
+      <w:numFmt w:val="bullet"/>
+      <w:lvlText w:val=""/>
+      <w:lvlJc w:val="left"/>
+      <w:pPr>
+        <w:ind w:left="6480" w:hanging="360"/>
+      </w:pPr>
+      <w:rPr>
+        <w:rFonts w:ascii="Wingdings" w:hAnsi="Wingdings" w:hint="default"/>
+      </w:rPr>
+    </w:lvl>
+  </w:abstractNum>
+  <w:abstractNum w:abstractNumId="2" w15:restartNumberingAfterBreak="0">
+    <w:nsid w:val="064541E2"/>
+    <w:multiLevelType w:val="hybridMultilevel"/>
+    <w:tmpl w:val="7B6087B0"/>
+    <w:lvl w:ilvl="0" w:tplc="04090001">
+      <w:start w:val="1"/>
+      <w:numFmt w:val="bullet"/>
+      <w:lvlText w:val=""/>
+      <w:lvlJc w:val="left"/>
+      <w:pPr>
+        <w:ind w:left="720" w:hanging="360"/>
+      </w:pPr>
+      <w:rPr>
+        <w:rFonts w:ascii="Symbol" w:hAnsi="Symbol" w:hint="default"/>
+      </w:rPr>
+    </w:lvl>
+    <w:lvl w:ilvl="1" w:tplc="04090003" w:tentative="1">
+      <w:start w:val="1"/>
+      <w:numFmt w:val="bullet"/>
+      <w:lvlText w:val="o"/>
+      <w:lvlJc w:val="left"/>
+      <w:pPr>
+        <w:ind w:left="1440" w:hanging="360"/>
+      </w:pPr>
+      <w:rPr>
+        <w:rFonts w:ascii="Courier New" w:hAnsi="Courier New" w:cs="Courier New" w:hint="default"/>
+      </w:rPr>
+    </w:lvl>
+    <w:lvl w:ilvl="2" w:tplc="04090005" w:tentative="1">
+      <w:start w:val="1"/>
+      <w:numFmt w:val="bullet"/>
+      <w:lvlText w:val=""/>
+      <w:lvlJc w:val="left"/>
+      <w:pPr>
+        <w:ind w:left="2160" w:hanging="360"/>
+      </w:pPr>
+      <w:rPr>
+        <w:rFonts w:ascii="Wingdings" w:hAnsi="Wingdings" w:hint="default"/>
+      </w:rPr>
+    </w:lvl>
+    <w:lvl w:ilvl="3" w:tplc="04090001" w:tentative="1">
+      <w:start w:val="1"/>
+      <w:numFmt w:val="bullet"/>
+      <w:lvlText w:val=""/>
+      <w:lvlJc w:val="left"/>
+      <w:pPr>
+        <w:ind w:left="2880" w:hanging="360"/>
+      </w:pPr>
+      <w:rPr>
+        <w:rFonts w:ascii="Symbol" w:hAnsi="Symbol" w:hint="default"/>
+      </w:rPr>
+    </w:lvl>
+    <w:lvl w:ilvl="4" w:tplc="04090003" w:tentative="1">
+      <w:start w:val="1"/>
+      <w:numFmt w:val="bullet"/>
+      <w:lvlText w:val="o"/>
+      <w:lvlJc w:val="left"/>
+      <w:pPr>
+        <w:ind w:left="3600" w:hanging="360"/>
+      </w:pPr>
+      <w:rPr>
+        <w:rFonts w:ascii="Courier New" w:hAnsi="Courier New" w:cs="Courier New" w:hint="default"/>
+      </w:rPr>
+    </w:lvl>
+    <w:lvl w:ilvl="5" w:tplc="04090005" w:tentative="1">
+      <w:start w:val="1"/>
+      <w:numFmt w:val="bullet"/>
+      <w:lvlText w:val=""/>
+      <w:lvlJc w:val="left"/>
+      <w:pPr>
+        <w:ind w:left="4320" w:hanging="360"/>
+      </w:pPr>
+      <w:rPr>
+        <w:rFonts w:ascii="Wingdings" w:hAnsi="Wingdings" w:hint="default"/>
+      </w:rPr>
+    </w:lvl>
+    <w:lvl w:ilvl="6" w:tplc="04090001" w:tentative="1">
+      <w:start w:val="1"/>
+      <w:numFmt w:val="bullet"/>
+      <w:lvlText w:val=""/>
+      <w:lvlJc w:val="left"/>
+      <w:pPr>
+        <w:ind w:left="5040" w:hanging="360"/>
+      </w:pPr>
+      <w:rPr>
+        <w:rFonts w:ascii="Symbol" w:hAnsi="Symbol" w:hint="default"/>
+      </w:rPr>
+    </w:lvl>
+    <w:lvl w:ilvl="7" w:tplc="04090003" w:tentative="1">
+      <w:start w:val="1"/>
+      <w:numFmt w:val="bullet"/>
+      <w:lvlText w:val="o"/>
+      <w:lvlJc w:val="left"/>
+      <w:pPr>
+        <w:ind w:left="5760" w:hanging="360"/>
+      </w:pPr>
+      <w:rPr>
+        <w:rFonts w:ascii="Courier New" w:hAnsi="Courier New" w:cs="Courier New" w:hint="default"/>
+      </w:rPr>
+    </w:lvl>
+    <w:lvl w:ilvl="8" w:tplc="04090005" w:tentative="1">
+      <w:start w:val="1"/>
+      <w:numFmt w:val="bullet"/>
+      <w:lvlText w:val=""/>
+      <w:lvlJc w:val="left"/>
+      <w:pPr>
+        <w:ind w:left="6480" w:hanging="360"/>
+      </w:pPr>
+      <w:rPr>
+        <w:rFonts w:ascii="Wingdings" w:hAnsi="Wingdings" w:hint="default"/>
+      </w:rPr>
+    </w:lvl>
+  </w:abstractNum>
+  <w:abstractNum w:abstractNumId="3" w15:restartNumberingAfterBreak="0">
     <w:nsid w:val="073F3603"/>
     <w:multiLevelType w:val="hybridMultilevel"/>
     <w:tmpl w:val="861C3FA2"/>
@@ -3421,7 +7417,7 @@
       </w:pPr>
     </w:lvl>
   </w:abstractNum>
-  <w:abstractNum w:abstractNumId="2" w15:restartNumberingAfterBreak="0">
+  <w:abstractNum w:abstractNumId="4" w15:restartNumberingAfterBreak="0">
     <w:nsid w:val="0B4B5F0F"/>
     <w:multiLevelType w:val="hybridMultilevel"/>
     <w:tmpl w:val="25F46056"/>
@@ -3534,7 +7530,7 @@
       </w:rPr>
     </w:lvl>
   </w:abstractNum>
-  <w:abstractNum w:abstractNumId="3" w15:restartNumberingAfterBreak="0">
+  <w:abstractNum w:abstractNumId="5" w15:restartNumberingAfterBreak="0">
     <w:nsid w:val="159479CB"/>
     <w:multiLevelType w:val="hybridMultilevel"/>
     <w:tmpl w:val="C3E4891E"/>
@@ -3647,126 +7643,13 @@
       </w:rPr>
     </w:lvl>
   </w:abstractNum>
-  <w:abstractNum w:abstractNumId="4" w15:restartNumberingAfterBreak="0">
-    <w:nsid w:val="16FF5FC8"/>
+  <w:abstractNum w:abstractNumId="6" w15:restartNumberingAfterBreak="0">
+    <w:nsid w:val="16223D40"/>
     <w:multiLevelType w:val="hybridMultilevel"/>
-    <w:tmpl w:val="AB3207A2"/>
-    <w:lvl w:ilvl="0" w:tplc="092E866E">
-      <w:start w:val="1"/>
-      <w:numFmt w:val="bullet"/>
-      <w:lvlText w:val=""/>
-      <w:lvlJc w:val="left"/>
-      <w:pPr>
-        <w:ind w:left="720" w:hanging="360"/>
-      </w:pPr>
-      <w:rPr>
-        <w:rFonts w:ascii="Symbol" w:hAnsi="Symbol" w:hint="default"/>
-      </w:rPr>
-    </w:lvl>
-    <w:lvl w:ilvl="1" w:tplc="04090003" w:tentative="1">
-      <w:start w:val="1"/>
-      <w:numFmt w:val="bullet"/>
-      <w:lvlText w:val="o"/>
-      <w:lvlJc w:val="left"/>
-      <w:pPr>
-        <w:ind w:left="1440" w:hanging="360"/>
-      </w:pPr>
-      <w:rPr>
-        <w:rFonts w:ascii="Courier New" w:hAnsi="Courier New" w:cs="Courier New" w:hint="default"/>
-      </w:rPr>
-    </w:lvl>
-    <w:lvl w:ilvl="2" w:tplc="04090005" w:tentative="1">
-      <w:start w:val="1"/>
-      <w:numFmt w:val="bullet"/>
-      <w:lvlText w:val=""/>
-      <w:lvlJc w:val="left"/>
-      <w:pPr>
-        <w:ind w:left="2160" w:hanging="360"/>
-      </w:pPr>
-      <w:rPr>
-        <w:rFonts w:ascii="Wingdings" w:hAnsi="Wingdings" w:hint="default"/>
-      </w:rPr>
-    </w:lvl>
-    <w:lvl w:ilvl="3" w:tplc="04090001" w:tentative="1">
-      <w:start w:val="1"/>
-      <w:numFmt w:val="bullet"/>
-      <w:lvlText w:val=""/>
-      <w:lvlJc w:val="left"/>
-      <w:pPr>
-        <w:ind w:left="2880" w:hanging="360"/>
-      </w:pPr>
-      <w:rPr>
-        <w:rFonts w:ascii="Symbol" w:hAnsi="Symbol" w:hint="default"/>
-      </w:rPr>
-    </w:lvl>
-    <w:lvl w:ilvl="4" w:tplc="04090003" w:tentative="1">
-      <w:start w:val="1"/>
-      <w:numFmt w:val="bullet"/>
-      <w:lvlText w:val="o"/>
-      <w:lvlJc w:val="left"/>
-      <w:pPr>
-        <w:ind w:left="3600" w:hanging="360"/>
-      </w:pPr>
-      <w:rPr>
-        <w:rFonts w:ascii="Courier New" w:hAnsi="Courier New" w:cs="Courier New" w:hint="default"/>
-      </w:rPr>
-    </w:lvl>
-    <w:lvl w:ilvl="5" w:tplc="04090005" w:tentative="1">
-      <w:start w:val="1"/>
-      <w:numFmt w:val="bullet"/>
-      <w:lvlText w:val=""/>
-      <w:lvlJc w:val="left"/>
-      <w:pPr>
-        <w:ind w:left="4320" w:hanging="360"/>
-      </w:pPr>
-      <w:rPr>
-        <w:rFonts w:ascii="Wingdings" w:hAnsi="Wingdings" w:hint="default"/>
-      </w:rPr>
-    </w:lvl>
-    <w:lvl w:ilvl="6" w:tplc="04090001" w:tentative="1">
-      <w:start w:val="1"/>
-      <w:numFmt w:val="bullet"/>
-      <w:lvlText w:val=""/>
-      <w:lvlJc w:val="left"/>
-      <w:pPr>
-        <w:ind w:left="5040" w:hanging="360"/>
-      </w:pPr>
-      <w:rPr>
-        <w:rFonts w:ascii="Symbol" w:hAnsi="Symbol" w:hint="default"/>
-      </w:rPr>
-    </w:lvl>
-    <w:lvl w:ilvl="7" w:tplc="04090003" w:tentative="1">
-      <w:start w:val="1"/>
-      <w:numFmt w:val="bullet"/>
-      <w:lvlText w:val="o"/>
-      <w:lvlJc w:val="left"/>
-      <w:pPr>
-        <w:ind w:left="5760" w:hanging="360"/>
-      </w:pPr>
-      <w:rPr>
-        <w:rFonts w:ascii="Courier New" w:hAnsi="Courier New" w:cs="Courier New" w:hint="default"/>
-      </w:rPr>
-    </w:lvl>
-    <w:lvl w:ilvl="8" w:tplc="04090005" w:tentative="1">
-      <w:start w:val="1"/>
-      <w:numFmt w:val="bullet"/>
-      <w:lvlText w:val=""/>
-      <w:lvlJc w:val="left"/>
-      <w:pPr>
-        <w:ind w:left="6480" w:hanging="360"/>
-      </w:pPr>
-      <w:rPr>
-        <w:rFonts w:ascii="Wingdings" w:hAnsi="Wingdings" w:hint="default"/>
-      </w:rPr>
-    </w:lvl>
-  </w:abstractNum>
-  <w:abstractNum w:abstractNumId="5" w15:restartNumberingAfterBreak="0">
-    <w:nsid w:val="26A2619D"/>
-    <w:multiLevelType w:val="hybridMultilevel"/>
-    <w:tmpl w:val="22DE1A60"/>
-    <w:lvl w:ilvl="0" w:tplc="7624AB64">
-      <w:start w:val="1"/>
-      <w:numFmt w:val="lowerLetter"/>
+    <w:tmpl w:val="482ADA24"/>
+    <w:lvl w:ilvl="0" w:tplc="CC56B356">
+      <w:start w:val="5"/>
+      <w:numFmt w:val="decimal"/>
       <w:lvlText w:val="%1."/>
       <w:lvlJc w:val="left"/>
       <w:pPr>
@@ -3849,7 +7732,384 @@
       </w:pPr>
     </w:lvl>
   </w:abstractNum>
-  <w:abstractNum w:abstractNumId="6" w15:restartNumberingAfterBreak="0">
+  <w:abstractNum w:abstractNumId="7" w15:restartNumberingAfterBreak="0">
+    <w:nsid w:val="16FF5FC8"/>
+    <w:multiLevelType w:val="hybridMultilevel"/>
+    <w:tmpl w:val="048A8428"/>
+    <w:lvl w:ilvl="0" w:tplc="092E866E">
+      <w:start w:val="1"/>
+      <w:numFmt w:val="bullet"/>
+      <w:lvlText w:val=""/>
+      <w:lvlJc w:val="left"/>
+      <w:pPr>
+        <w:ind w:left="720" w:hanging="360"/>
+      </w:pPr>
+      <w:rPr>
+        <w:rFonts w:ascii="Symbol" w:hAnsi="Symbol" w:hint="default"/>
+      </w:rPr>
+    </w:lvl>
+    <w:lvl w:ilvl="1" w:tplc="04090003" w:tentative="1">
+      <w:start w:val="1"/>
+      <w:numFmt w:val="bullet"/>
+      <w:lvlText w:val="o"/>
+      <w:lvlJc w:val="left"/>
+      <w:pPr>
+        <w:ind w:left="1440" w:hanging="360"/>
+      </w:pPr>
+      <w:rPr>
+        <w:rFonts w:ascii="Courier New" w:hAnsi="Courier New" w:cs="Courier New" w:hint="default"/>
+      </w:rPr>
+    </w:lvl>
+    <w:lvl w:ilvl="2" w:tplc="04090005" w:tentative="1">
+      <w:start w:val="1"/>
+      <w:numFmt w:val="bullet"/>
+      <w:lvlText w:val=""/>
+      <w:lvlJc w:val="left"/>
+      <w:pPr>
+        <w:ind w:left="2160" w:hanging="360"/>
+      </w:pPr>
+      <w:rPr>
+        <w:rFonts w:ascii="Wingdings" w:hAnsi="Wingdings" w:hint="default"/>
+      </w:rPr>
+    </w:lvl>
+    <w:lvl w:ilvl="3" w:tplc="04090001" w:tentative="1">
+      <w:start w:val="1"/>
+      <w:numFmt w:val="bullet"/>
+      <w:lvlText w:val=""/>
+      <w:lvlJc w:val="left"/>
+      <w:pPr>
+        <w:ind w:left="2880" w:hanging="360"/>
+      </w:pPr>
+      <w:rPr>
+        <w:rFonts w:ascii="Symbol" w:hAnsi="Symbol" w:hint="default"/>
+      </w:rPr>
+    </w:lvl>
+    <w:lvl w:ilvl="4" w:tplc="04090003" w:tentative="1">
+      <w:start w:val="1"/>
+      <w:numFmt w:val="bullet"/>
+      <w:lvlText w:val="o"/>
+      <w:lvlJc w:val="left"/>
+      <w:pPr>
+        <w:ind w:left="3600" w:hanging="360"/>
+      </w:pPr>
+      <w:rPr>
+        <w:rFonts w:ascii="Courier New" w:hAnsi="Courier New" w:cs="Courier New" w:hint="default"/>
+      </w:rPr>
+    </w:lvl>
+    <w:lvl w:ilvl="5" w:tplc="04090005" w:tentative="1">
+      <w:start w:val="1"/>
+      <w:numFmt w:val="bullet"/>
+      <w:lvlText w:val=""/>
+      <w:lvlJc w:val="left"/>
+      <w:pPr>
+        <w:ind w:left="4320" w:hanging="360"/>
+      </w:pPr>
+      <w:rPr>
+        <w:rFonts w:ascii="Wingdings" w:hAnsi="Wingdings" w:hint="default"/>
+      </w:rPr>
+    </w:lvl>
+    <w:lvl w:ilvl="6" w:tplc="04090001" w:tentative="1">
+      <w:start w:val="1"/>
+      <w:numFmt w:val="bullet"/>
+      <w:lvlText w:val=""/>
+      <w:lvlJc w:val="left"/>
+      <w:pPr>
+        <w:ind w:left="5040" w:hanging="360"/>
+      </w:pPr>
+      <w:rPr>
+        <w:rFonts w:ascii="Symbol" w:hAnsi="Symbol" w:hint="default"/>
+      </w:rPr>
+    </w:lvl>
+    <w:lvl w:ilvl="7" w:tplc="04090003" w:tentative="1">
+      <w:start w:val="1"/>
+      <w:numFmt w:val="bullet"/>
+      <w:lvlText w:val="o"/>
+      <w:lvlJc w:val="left"/>
+      <w:pPr>
+        <w:ind w:left="5760" w:hanging="360"/>
+      </w:pPr>
+      <w:rPr>
+        <w:rFonts w:ascii="Courier New" w:hAnsi="Courier New" w:cs="Courier New" w:hint="default"/>
+      </w:rPr>
+    </w:lvl>
+    <w:lvl w:ilvl="8" w:tplc="04090005" w:tentative="1">
+      <w:start w:val="1"/>
+      <w:numFmt w:val="bullet"/>
+      <w:lvlText w:val=""/>
+      <w:lvlJc w:val="left"/>
+      <w:pPr>
+        <w:ind w:left="6480" w:hanging="360"/>
+      </w:pPr>
+      <w:rPr>
+        <w:rFonts w:ascii="Wingdings" w:hAnsi="Wingdings" w:hint="default"/>
+      </w:rPr>
+    </w:lvl>
+  </w:abstractNum>
+  <w:abstractNum w:abstractNumId="8" w15:restartNumberingAfterBreak="0">
+    <w:nsid w:val="17FD67DC"/>
+    <w:multiLevelType w:val="hybridMultilevel"/>
+    <w:tmpl w:val="57A6D72A"/>
+    <w:lvl w:ilvl="0" w:tplc="CC56B356">
+      <w:start w:val="5"/>
+      <w:numFmt w:val="decimal"/>
+      <w:lvlText w:val="%1."/>
+      <w:lvlJc w:val="left"/>
+      <w:pPr>
+        <w:ind w:left="720" w:hanging="360"/>
+      </w:pPr>
+      <w:rPr>
+        <w:rFonts w:hint="default"/>
+      </w:rPr>
+    </w:lvl>
+    <w:lvl w:ilvl="1" w:tplc="04090019" w:tentative="1">
+      <w:start w:val="1"/>
+      <w:numFmt w:val="lowerLetter"/>
+      <w:lvlText w:val="%2."/>
+      <w:lvlJc w:val="left"/>
+      <w:pPr>
+        <w:ind w:left="1440" w:hanging="360"/>
+      </w:pPr>
+    </w:lvl>
+    <w:lvl w:ilvl="2" w:tplc="0409001B" w:tentative="1">
+      <w:start w:val="1"/>
+      <w:numFmt w:val="lowerRoman"/>
+      <w:lvlText w:val="%3."/>
+      <w:lvlJc w:val="right"/>
+      <w:pPr>
+        <w:ind w:left="2160" w:hanging="180"/>
+      </w:pPr>
+    </w:lvl>
+    <w:lvl w:ilvl="3" w:tplc="0409000F" w:tentative="1">
+      <w:start w:val="1"/>
+      <w:numFmt w:val="decimal"/>
+      <w:lvlText w:val="%4."/>
+      <w:lvlJc w:val="left"/>
+      <w:pPr>
+        <w:ind w:left="2880" w:hanging="360"/>
+      </w:pPr>
+    </w:lvl>
+    <w:lvl w:ilvl="4" w:tplc="04090019" w:tentative="1">
+      <w:start w:val="1"/>
+      <w:numFmt w:val="lowerLetter"/>
+      <w:lvlText w:val="%5."/>
+      <w:lvlJc w:val="left"/>
+      <w:pPr>
+        <w:ind w:left="3600" w:hanging="360"/>
+      </w:pPr>
+    </w:lvl>
+    <w:lvl w:ilvl="5" w:tplc="0409001B" w:tentative="1">
+      <w:start w:val="1"/>
+      <w:numFmt w:val="lowerRoman"/>
+      <w:lvlText w:val="%6."/>
+      <w:lvlJc w:val="right"/>
+      <w:pPr>
+        <w:ind w:left="4320" w:hanging="180"/>
+      </w:pPr>
+    </w:lvl>
+    <w:lvl w:ilvl="6" w:tplc="0409000F" w:tentative="1">
+      <w:start w:val="1"/>
+      <w:numFmt w:val="decimal"/>
+      <w:lvlText w:val="%7."/>
+      <w:lvlJc w:val="left"/>
+      <w:pPr>
+        <w:ind w:left="5040" w:hanging="360"/>
+      </w:pPr>
+    </w:lvl>
+    <w:lvl w:ilvl="7" w:tplc="04090019" w:tentative="1">
+      <w:start w:val="1"/>
+      <w:numFmt w:val="lowerLetter"/>
+      <w:lvlText w:val="%8."/>
+      <w:lvlJc w:val="left"/>
+      <w:pPr>
+        <w:ind w:left="5760" w:hanging="360"/>
+      </w:pPr>
+    </w:lvl>
+    <w:lvl w:ilvl="8" w:tplc="0409001B" w:tentative="1">
+      <w:start w:val="1"/>
+      <w:numFmt w:val="lowerRoman"/>
+      <w:lvlText w:val="%9."/>
+      <w:lvlJc w:val="right"/>
+      <w:pPr>
+        <w:ind w:left="6480" w:hanging="180"/>
+      </w:pPr>
+    </w:lvl>
+  </w:abstractNum>
+  <w:abstractNum w:abstractNumId="9" w15:restartNumberingAfterBreak="0">
+    <w:nsid w:val="262A6324"/>
+    <w:multiLevelType w:val="hybridMultilevel"/>
+    <w:tmpl w:val="33E6751A"/>
+    <w:lvl w:ilvl="0" w:tplc="47BA0684">
+      <w:start w:val="1"/>
+      <w:numFmt w:val="decimal"/>
+      <w:lvlText w:val="%1."/>
+      <w:lvlJc w:val="left"/>
+      <w:pPr>
+        <w:ind w:left="720" w:hanging="360"/>
+      </w:pPr>
+    </w:lvl>
+    <w:lvl w:ilvl="1" w:tplc="04090019" w:tentative="1">
+      <w:start w:val="1"/>
+      <w:numFmt w:val="lowerLetter"/>
+      <w:lvlText w:val="%2."/>
+      <w:lvlJc w:val="left"/>
+      <w:pPr>
+        <w:ind w:left="1440" w:hanging="360"/>
+      </w:pPr>
+    </w:lvl>
+    <w:lvl w:ilvl="2" w:tplc="0409001B" w:tentative="1">
+      <w:start w:val="1"/>
+      <w:numFmt w:val="lowerRoman"/>
+      <w:lvlText w:val="%3."/>
+      <w:lvlJc w:val="right"/>
+      <w:pPr>
+        <w:ind w:left="2160" w:hanging="180"/>
+      </w:pPr>
+    </w:lvl>
+    <w:lvl w:ilvl="3" w:tplc="0409000F" w:tentative="1">
+      <w:start w:val="1"/>
+      <w:numFmt w:val="decimal"/>
+      <w:lvlText w:val="%4."/>
+      <w:lvlJc w:val="left"/>
+      <w:pPr>
+        <w:ind w:left="2880" w:hanging="360"/>
+      </w:pPr>
+    </w:lvl>
+    <w:lvl w:ilvl="4" w:tplc="04090019" w:tentative="1">
+      <w:start w:val="1"/>
+      <w:numFmt w:val="lowerLetter"/>
+      <w:lvlText w:val="%5."/>
+      <w:lvlJc w:val="left"/>
+      <w:pPr>
+        <w:ind w:left="3600" w:hanging="360"/>
+      </w:pPr>
+    </w:lvl>
+    <w:lvl w:ilvl="5" w:tplc="0409001B" w:tentative="1">
+      <w:start w:val="1"/>
+      <w:numFmt w:val="lowerRoman"/>
+      <w:lvlText w:val="%6."/>
+      <w:lvlJc w:val="right"/>
+      <w:pPr>
+        <w:ind w:left="4320" w:hanging="180"/>
+      </w:pPr>
+    </w:lvl>
+    <w:lvl w:ilvl="6" w:tplc="0409000F" w:tentative="1">
+      <w:start w:val="1"/>
+      <w:numFmt w:val="decimal"/>
+      <w:lvlText w:val="%7."/>
+      <w:lvlJc w:val="left"/>
+      <w:pPr>
+        <w:ind w:left="5040" w:hanging="360"/>
+      </w:pPr>
+    </w:lvl>
+    <w:lvl w:ilvl="7" w:tplc="04090019" w:tentative="1">
+      <w:start w:val="1"/>
+      <w:numFmt w:val="lowerLetter"/>
+      <w:lvlText w:val="%8."/>
+      <w:lvlJc w:val="left"/>
+      <w:pPr>
+        <w:ind w:left="5760" w:hanging="360"/>
+      </w:pPr>
+    </w:lvl>
+    <w:lvl w:ilvl="8" w:tplc="0409001B" w:tentative="1">
+      <w:start w:val="1"/>
+      <w:numFmt w:val="lowerRoman"/>
+      <w:lvlText w:val="%9."/>
+      <w:lvlJc w:val="right"/>
+      <w:pPr>
+        <w:ind w:left="6480" w:hanging="180"/>
+      </w:pPr>
+    </w:lvl>
+  </w:abstractNum>
+  <w:abstractNum w:abstractNumId="10" w15:restartNumberingAfterBreak="0">
+    <w:nsid w:val="26A2619D"/>
+    <w:multiLevelType w:val="hybridMultilevel"/>
+    <w:tmpl w:val="04B25EA2"/>
+    <w:lvl w:ilvl="0" w:tplc="0409000F">
+      <w:start w:val="1"/>
+      <w:numFmt w:val="decimal"/>
+      <w:lvlText w:val="%1."/>
+      <w:lvlJc w:val="left"/>
+      <w:pPr>
+        <w:ind w:left="720" w:hanging="360"/>
+      </w:pPr>
+      <w:rPr>
+        <w:rFonts w:hint="default"/>
+      </w:rPr>
+    </w:lvl>
+    <w:lvl w:ilvl="1" w:tplc="04090019" w:tentative="1">
+      <w:start w:val="1"/>
+      <w:numFmt w:val="lowerLetter"/>
+      <w:lvlText w:val="%2."/>
+      <w:lvlJc w:val="left"/>
+      <w:pPr>
+        <w:ind w:left="1440" w:hanging="360"/>
+      </w:pPr>
+    </w:lvl>
+    <w:lvl w:ilvl="2" w:tplc="0409001B" w:tentative="1">
+      <w:start w:val="1"/>
+      <w:numFmt w:val="lowerRoman"/>
+      <w:lvlText w:val="%3."/>
+      <w:lvlJc w:val="right"/>
+      <w:pPr>
+        <w:ind w:left="2160" w:hanging="180"/>
+      </w:pPr>
+    </w:lvl>
+    <w:lvl w:ilvl="3" w:tplc="0409000F" w:tentative="1">
+      <w:start w:val="1"/>
+      <w:numFmt w:val="decimal"/>
+      <w:lvlText w:val="%4."/>
+      <w:lvlJc w:val="left"/>
+      <w:pPr>
+        <w:ind w:left="2880" w:hanging="360"/>
+      </w:pPr>
+    </w:lvl>
+    <w:lvl w:ilvl="4" w:tplc="04090019" w:tentative="1">
+      <w:start w:val="1"/>
+      <w:numFmt w:val="lowerLetter"/>
+      <w:lvlText w:val="%5."/>
+      <w:lvlJc w:val="left"/>
+      <w:pPr>
+        <w:ind w:left="3600" w:hanging="360"/>
+      </w:pPr>
+    </w:lvl>
+    <w:lvl w:ilvl="5" w:tplc="0409001B" w:tentative="1">
+      <w:start w:val="1"/>
+      <w:numFmt w:val="lowerRoman"/>
+      <w:lvlText w:val="%6."/>
+      <w:lvlJc w:val="right"/>
+      <w:pPr>
+        <w:ind w:left="4320" w:hanging="180"/>
+      </w:pPr>
+    </w:lvl>
+    <w:lvl w:ilvl="6" w:tplc="0409000F" w:tentative="1">
+      <w:start w:val="1"/>
+      <w:numFmt w:val="decimal"/>
+      <w:lvlText w:val="%7."/>
+      <w:lvlJc w:val="left"/>
+      <w:pPr>
+        <w:ind w:left="5040" w:hanging="360"/>
+      </w:pPr>
+    </w:lvl>
+    <w:lvl w:ilvl="7" w:tplc="04090019" w:tentative="1">
+      <w:start w:val="1"/>
+      <w:numFmt w:val="lowerLetter"/>
+      <w:lvlText w:val="%8."/>
+      <w:lvlJc w:val="left"/>
+      <w:pPr>
+        <w:ind w:left="5760" w:hanging="360"/>
+      </w:pPr>
+    </w:lvl>
+    <w:lvl w:ilvl="8" w:tplc="0409001B" w:tentative="1">
+      <w:start w:val="1"/>
+      <w:numFmt w:val="lowerRoman"/>
+      <w:lvlText w:val="%9."/>
+      <w:lvlJc w:val="right"/>
+      <w:pPr>
+        <w:ind w:left="6480" w:hanging="180"/>
+      </w:pPr>
+    </w:lvl>
+  </w:abstractNum>
+  <w:abstractNum w:abstractNumId="11" w15:restartNumberingAfterBreak="0">
     <w:nsid w:val="28492117"/>
     <w:multiLevelType w:val="hybridMultilevel"/>
     <w:tmpl w:val="1AC41FD8"/>
@@ -3935,7 +8195,7 @@
       </w:pPr>
     </w:lvl>
   </w:abstractNum>
-  <w:abstractNum w:abstractNumId="7" w15:restartNumberingAfterBreak="0">
+  <w:abstractNum w:abstractNumId="12" w15:restartNumberingAfterBreak="0">
     <w:nsid w:val="2C964221"/>
     <w:multiLevelType w:val="hybridMultilevel"/>
     <w:tmpl w:val="791CC8B2"/>
@@ -4048,7 +8308,120 @@
       </w:rPr>
     </w:lvl>
   </w:abstractNum>
-  <w:abstractNum w:abstractNumId="8" w15:restartNumberingAfterBreak="0">
+  <w:abstractNum w:abstractNumId="13" w15:restartNumberingAfterBreak="0">
+    <w:nsid w:val="2E1C34A3"/>
+    <w:multiLevelType w:val="hybridMultilevel"/>
+    <w:tmpl w:val="37D67D7A"/>
+    <w:lvl w:ilvl="0" w:tplc="092E866E">
+      <w:start w:val="1"/>
+      <w:numFmt w:val="bullet"/>
+      <w:lvlText w:val=""/>
+      <w:lvlJc w:val="left"/>
+      <w:pPr>
+        <w:ind w:left="720" w:hanging="360"/>
+      </w:pPr>
+      <w:rPr>
+        <w:rFonts w:ascii="Symbol" w:hAnsi="Symbol" w:hint="default"/>
+      </w:rPr>
+    </w:lvl>
+    <w:lvl w:ilvl="1" w:tplc="04090003">
+      <w:start w:val="1"/>
+      <w:numFmt w:val="bullet"/>
+      <w:lvlText w:val="o"/>
+      <w:lvlJc w:val="left"/>
+      <w:pPr>
+        <w:ind w:left="1440" w:hanging="360"/>
+      </w:pPr>
+      <w:rPr>
+        <w:rFonts w:ascii="Courier New" w:hAnsi="Courier New" w:cs="Courier New" w:hint="default"/>
+      </w:rPr>
+    </w:lvl>
+    <w:lvl w:ilvl="2" w:tplc="04090005" w:tentative="1">
+      <w:start w:val="1"/>
+      <w:numFmt w:val="bullet"/>
+      <w:lvlText w:val=""/>
+      <w:lvlJc w:val="left"/>
+      <w:pPr>
+        <w:ind w:left="2160" w:hanging="360"/>
+      </w:pPr>
+      <w:rPr>
+        <w:rFonts w:ascii="Wingdings" w:hAnsi="Wingdings" w:hint="default"/>
+      </w:rPr>
+    </w:lvl>
+    <w:lvl w:ilvl="3" w:tplc="04090001" w:tentative="1">
+      <w:start w:val="1"/>
+      <w:numFmt w:val="bullet"/>
+      <w:lvlText w:val=""/>
+      <w:lvlJc w:val="left"/>
+      <w:pPr>
+        <w:ind w:left="2880" w:hanging="360"/>
+      </w:pPr>
+      <w:rPr>
+        <w:rFonts w:ascii="Symbol" w:hAnsi="Symbol" w:hint="default"/>
+      </w:rPr>
+    </w:lvl>
+    <w:lvl w:ilvl="4" w:tplc="04090003" w:tentative="1">
+      <w:start w:val="1"/>
+      <w:numFmt w:val="bullet"/>
+      <w:lvlText w:val="o"/>
+      <w:lvlJc w:val="left"/>
+      <w:pPr>
+        <w:ind w:left="3600" w:hanging="360"/>
+      </w:pPr>
+      <w:rPr>
+        <w:rFonts w:ascii="Courier New" w:hAnsi="Courier New" w:cs="Courier New" w:hint="default"/>
+      </w:rPr>
+    </w:lvl>
+    <w:lvl w:ilvl="5" w:tplc="04090005" w:tentative="1">
+      <w:start w:val="1"/>
+      <w:numFmt w:val="bullet"/>
+      <w:lvlText w:val=""/>
+      <w:lvlJc w:val="left"/>
+      <w:pPr>
+        <w:ind w:left="4320" w:hanging="360"/>
+      </w:pPr>
+      <w:rPr>
+        <w:rFonts w:ascii="Wingdings" w:hAnsi="Wingdings" w:hint="default"/>
+      </w:rPr>
+    </w:lvl>
+    <w:lvl w:ilvl="6" w:tplc="04090001" w:tentative="1">
+      <w:start w:val="1"/>
+      <w:numFmt w:val="bullet"/>
+      <w:lvlText w:val=""/>
+      <w:lvlJc w:val="left"/>
+      <w:pPr>
+        <w:ind w:left="5040" w:hanging="360"/>
+      </w:pPr>
+      <w:rPr>
+        <w:rFonts w:ascii="Symbol" w:hAnsi="Symbol" w:hint="default"/>
+      </w:rPr>
+    </w:lvl>
+    <w:lvl w:ilvl="7" w:tplc="04090003" w:tentative="1">
+      <w:start w:val="1"/>
+      <w:numFmt w:val="bullet"/>
+      <w:lvlText w:val="o"/>
+      <w:lvlJc w:val="left"/>
+      <w:pPr>
+        <w:ind w:left="5760" w:hanging="360"/>
+      </w:pPr>
+      <w:rPr>
+        <w:rFonts w:ascii="Courier New" w:hAnsi="Courier New" w:cs="Courier New" w:hint="default"/>
+      </w:rPr>
+    </w:lvl>
+    <w:lvl w:ilvl="8" w:tplc="04090005" w:tentative="1">
+      <w:start w:val="1"/>
+      <w:numFmt w:val="bullet"/>
+      <w:lvlText w:val=""/>
+      <w:lvlJc w:val="left"/>
+      <w:pPr>
+        <w:ind w:left="6480" w:hanging="360"/>
+      </w:pPr>
+      <w:rPr>
+        <w:rFonts w:ascii="Wingdings" w:hAnsi="Wingdings" w:hint="default"/>
+      </w:rPr>
+    </w:lvl>
+  </w:abstractNum>
+  <w:abstractNum w:abstractNumId="14" w15:restartNumberingAfterBreak="0">
     <w:nsid w:val="342520C2"/>
     <w:multiLevelType w:val="hybridMultilevel"/>
     <w:tmpl w:val="A67EB30E"/>
@@ -4161,10 +8534,209 @@
       </w:rPr>
     </w:lvl>
   </w:abstractNum>
-  <w:abstractNum w:abstractNumId="9" w15:restartNumberingAfterBreak="0">
+  <w:abstractNum w:abstractNumId="15" w15:restartNumberingAfterBreak="0">
+    <w:nsid w:val="345C6C28"/>
+    <w:multiLevelType w:val="hybridMultilevel"/>
+    <w:tmpl w:val="2772B7B4"/>
+    <w:lvl w:ilvl="0" w:tplc="0409000F">
+      <w:start w:val="1"/>
+      <w:numFmt w:val="decimal"/>
+      <w:lvlText w:val="%1."/>
+      <w:lvlJc w:val="left"/>
+      <w:pPr>
+        <w:ind w:left="720" w:hanging="360"/>
+      </w:pPr>
+    </w:lvl>
+    <w:lvl w:ilvl="1" w:tplc="04090019" w:tentative="1">
+      <w:start w:val="1"/>
+      <w:numFmt w:val="lowerLetter"/>
+      <w:lvlText w:val="%2."/>
+      <w:lvlJc w:val="left"/>
+      <w:pPr>
+        <w:ind w:left="1440" w:hanging="360"/>
+      </w:pPr>
+    </w:lvl>
+    <w:lvl w:ilvl="2" w:tplc="0409001B" w:tentative="1">
+      <w:start w:val="1"/>
+      <w:numFmt w:val="lowerRoman"/>
+      <w:lvlText w:val="%3."/>
+      <w:lvlJc w:val="right"/>
+      <w:pPr>
+        <w:ind w:left="2160" w:hanging="180"/>
+      </w:pPr>
+    </w:lvl>
+    <w:lvl w:ilvl="3" w:tplc="0409000F" w:tentative="1">
+      <w:start w:val="1"/>
+      <w:numFmt w:val="decimal"/>
+      <w:lvlText w:val="%4."/>
+      <w:lvlJc w:val="left"/>
+      <w:pPr>
+        <w:ind w:left="2880" w:hanging="360"/>
+      </w:pPr>
+    </w:lvl>
+    <w:lvl w:ilvl="4" w:tplc="04090019" w:tentative="1">
+      <w:start w:val="1"/>
+      <w:numFmt w:val="lowerLetter"/>
+      <w:lvlText w:val="%5."/>
+      <w:lvlJc w:val="left"/>
+      <w:pPr>
+        <w:ind w:left="3600" w:hanging="360"/>
+      </w:pPr>
+    </w:lvl>
+    <w:lvl w:ilvl="5" w:tplc="0409001B" w:tentative="1">
+      <w:start w:val="1"/>
+      <w:numFmt w:val="lowerRoman"/>
+      <w:lvlText w:val="%6."/>
+      <w:lvlJc w:val="right"/>
+      <w:pPr>
+        <w:ind w:left="4320" w:hanging="180"/>
+      </w:pPr>
+    </w:lvl>
+    <w:lvl w:ilvl="6" w:tplc="0409000F" w:tentative="1">
+      <w:start w:val="1"/>
+      <w:numFmt w:val="decimal"/>
+      <w:lvlText w:val="%7."/>
+      <w:lvlJc w:val="left"/>
+      <w:pPr>
+        <w:ind w:left="5040" w:hanging="360"/>
+      </w:pPr>
+    </w:lvl>
+    <w:lvl w:ilvl="7" w:tplc="04090019" w:tentative="1">
+      <w:start w:val="1"/>
+      <w:numFmt w:val="lowerLetter"/>
+      <w:lvlText w:val="%8."/>
+      <w:lvlJc w:val="left"/>
+      <w:pPr>
+        <w:ind w:left="5760" w:hanging="360"/>
+      </w:pPr>
+    </w:lvl>
+    <w:lvl w:ilvl="8" w:tplc="0409001B" w:tentative="1">
+      <w:start w:val="1"/>
+      <w:numFmt w:val="lowerRoman"/>
+      <w:lvlText w:val="%9."/>
+      <w:lvlJc w:val="right"/>
+      <w:pPr>
+        <w:ind w:left="6480" w:hanging="180"/>
+      </w:pPr>
+    </w:lvl>
+  </w:abstractNum>
+  <w:abstractNum w:abstractNumId="16" w15:restartNumberingAfterBreak="0">
+    <w:nsid w:val="36884FE6"/>
+    <w:multiLevelType w:val="hybridMultilevel"/>
+    <w:tmpl w:val="F356F448"/>
+    <w:lvl w:ilvl="0" w:tplc="092E866E">
+      <w:start w:val="1"/>
+      <w:numFmt w:val="bullet"/>
+      <w:lvlText w:val=""/>
+      <w:lvlJc w:val="left"/>
+      <w:pPr>
+        <w:ind w:left="1080" w:hanging="360"/>
+      </w:pPr>
+      <w:rPr>
+        <w:rFonts w:ascii="Symbol" w:hAnsi="Symbol" w:hint="default"/>
+      </w:rPr>
+    </w:lvl>
+    <w:lvl w:ilvl="1" w:tplc="04090003" w:tentative="1">
+      <w:start w:val="1"/>
+      <w:numFmt w:val="bullet"/>
+      <w:lvlText w:val="o"/>
+      <w:lvlJc w:val="left"/>
+      <w:pPr>
+        <w:ind w:left="1800" w:hanging="360"/>
+      </w:pPr>
+      <w:rPr>
+        <w:rFonts w:ascii="Courier New" w:hAnsi="Courier New" w:cs="Courier New" w:hint="default"/>
+      </w:rPr>
+    </w:lvl>
+    <w:lvl w:ilvl="2" w:tplc="04090005" w:tentative="1">
+      <w:start w:val="1"/>
+      <w:numFmt w:val="bullet"/>
+      <w:lvlText w:val=""/>
+      <w:lvlJc w:val="left"/>
+      <w:pPr>
+        <w:ind w:left="2520" w:hanging="360"/>
+      </w:pPr>
+      <w:rPr>
+        <w:rFonts w:ascii="Wingdings" w:hAnsi="Wingdings" w:hint="default"/>
+      </w:rPr>
+    </w:lvl>
+    <w:lvl w:ilvl="3" w:tplc="04090001" w:tentative="1">
+      <w:start w:val="1"/>
+      <w:numFmt w:val="bullet"/>
+      <w:lvlText w:val=""/>
+      <w:lvlJc w:val="left"/>
+      <w:pPr>
+        <w:ind w:left="3240" w:hanging="360"/>
+      </w:pPr>
+      <w:rPr>
+        <w:rFonts w:ascii="Symbol" w:hAnsi="Symbol" w:hint="default"/>
+      </w:rPr>
+    </w:lvl>
+    <w:lvl w:ilvl="4" w:tplc="04090003" w:tentative="1">
+      <w:start w:val="1"/>
+      <w:numFmt w:val="bullet"/>
+      <w:lvlText w:val="o"/>
+      <w:lvlJc w:val="left"/>
+      <w:pPr>
+        <w:ind w:left="3960" w:hanging="360"/>
+      </w:pPr>
+      <w:rPr>
+        <w:rFonts w:ascii="Courier New" w:hAnsi="Courier New" w:cs="Courier New" w:hint="default"/>
+      </w:rPr>
+    </w:lvl>
+    <w:lvl w:ilvl="5" w:tplc="04090005" w:tentative="1">
+      <w:start w:val="1"/>
+      <w:numFmt w:val="bullet"/>
+      <w:lvlText w:val=""/>
+      <w:lvlJc w:val="left"/>
+      <w:pPr>
+        <w:ind w:left="4680" w:hanging="360"/>
+      </w:pPr>
+      <w:rPr>
+        <w:rFonts w:ascii="Wingdings" w:hAnsi="Wingdings" w:hint="default"/>
+      </w:rPr>
+    </w:lvl>
+    <w:lvl w:ilvl="6" w:tplc="04090001" w:tentative="1">
+      <w:start w:val="1"/>
+      <w:numFmt w:val="bullet"/>
+      <w:lvlText w:val=""/>
+      <w:lvlJc w:val="left"/>
+      <w:pPr>
+        <w:ind w:left="5400" w:hanging="360"/>
+      </w:pPr>
+      <w:rPr>
+        <w:rFonts w:ascii="Symbol" w:hAnsi="Symbol" w:hint="default"/>
+      </w:rPr>
+    </w:lvl>
+    <w:lvl w:ilvl="7" w:tplc="04090003" w:tentative="1">
+      <w:start w:val="1"/>
+      <w:numFmt w:val="bullet"/>
+      <w:lvlText w:val="o"/>
+      <w:lvlJc w:val="left"/>
+      <w:pPr>
+        <w:ind w:left="6120" w:hanging="360"/>
+      </w:pPr>
+      <w:rPr>
+        <w:rFonts w:ascii="Courier New" w:hAnsi="Courier New" w:cs="Courier New" w:hint="default"/>
+      </w:rPr>
+    </w:lvl>
+    <w:lvl w:ilvl="8" w:tplc="04090005" w:tentative="1">
+      <w:start w:val="1"/>
+      <w:numFmt w:val="bullet"/>
+      <w:lvlText w:val=""/>
+      <w:lvlJc w:val="left"/>
+      <w:pPr>
+        <w:ind w:left="6840" w:hanging="360"/>
+      </w:pPr>
+      <w:rPr>
+        <w:rFonts w:ascii="Wingdings" w:hAnsi="Wingdings" w:hint="default"/>
+      </w:rPr>
+    </w:lvl>
+  </w:abstractNum>
+  <w:abstractNum w:abstractNumId="17" w15:restartNumberingAfterBreak="0">
     <w:nsid w:val="3A7A0E74"/>
     <w:multiLevelType w:val="hybridMultilevel"/>
-    <w:tmpl w:val="CBA8778E"/>
+    <w:tmpl w:val="8496DC04"/>
     <w:lvl w:ilvl="0" w:tplc="04090013">
       <w:start w:val="1"/>
       <w:numFmt w:val="upperRoman"/>
@@ -4247,10 +8819,10 @@
       </w:pPr>
     </w:lvl>
   </w:abstractNum>
-  <w:abstractNum w:abstractNumId="10" w15:restartNumberingAfterBreak="0">
+  <w:abstractNum w:abstractNumId="18" w15:restartNumberingAfterBreak="0">
     <w:nsid w:val="3D4A0757"/>
     <w:multiLevelType w:val="hybridMultilevel"/>
-    <w:tmpl w:val="885A806E"/>
+    <w:tmpl w:val="BE8C9360"/>
     <w:lvl w:ilvl="0" w:tplc="ADE84A9A">
       <w:start w:val="1"/>
       <w:numFmt w:val="decimal"/>
@@ -4336,7 +8908,209 @@
       </w:pPr>
     </w:lvl>
   </w:abstractNum>
-  <w:abstractNum w:abstractNumId="11" w15:restartNumberingAfterBreak="0">
+  <w:abstractNum w:abstractNumId="19" w15:restartNumberingAfterBreak="0">
+    <w:nsid w:val="43085DCC"/>
+    <w:multiLevelType w:val="hybridMultilevel"/>
+    <w:tmpl w:val="6994D2AE"/>
+    <w:lvl w:ilvl="0" w:tplc="04090001">
+      <w:start w:val="1"/>
+      <w:numFmt w:val="bullet"/>
+      <w:lvlText w:val=""/>
+      <w:lvlJc w:val="left"/>
+      <w:pPr>
+        <w:ind w:left="720" w:hanging="360"/>
+      </w:pPr>
+      <w:rPr>
+        <w:rFonts w:ascii="Symbol" w:hAnsi="Symbol" w:hint="default"/>
+      </w:rPr>
+    </w:lvl>
+    <w:lvl w:ilvl="1" w:tplc="04090003">
+      <w:start w:val="1"/>
+      <w:numFmt w:val="bullet"/>
+      <w:lvlText w:val="o"/>
+      <w:lvlJc w:val="left"/>
+      <w:pPr>
+        <w:ind w:left="1440" w:hanging="360"/>
+      </w:pPr>
+      <w:rPr>
+        <w:rFonts w:ascii="Courier New" w:hAnsi="Courier New" w:cs="Courier New" w:hint="default"/>
+      </w:rPr>
+    </w:lvl>
+    <w:lvl w:ilvl="2" w:tplc="04090005" w:tentative="1">
+      <w:start w:val="1"/>
+      <w:numFmt w:val="bullet"/>
+      <w:lvlText w:val=""/>
+      <w:lvlJc w:val="left"/>
+      <w:pPr>
+        <w:ind w:left="2160" w:hanging="360"/>
+      </w:pPr>
+      <w:rPr>
+        <w:rFonts w:ascii="Wingdings" w:hAnsi="Wingdings" w:hint="default"/>
+      </w:rPr>
+    </w:lvl>
+    <w:lvl w:ilvl="3" w:tplc="04090001" w:tentative="1">
+      <w:start w:val="1"/>
+      <w:numFmt w:val="bullet"/>
+      <w:lvlText w:val=""/>
+      <w:lvlJc w:val="left"/>
+      <w:pPr>
+        <w:ind w:left="2880" w:hanging="360"/>
+      </w:pPr>
+      <w:rPr>
+        <w:rFonts w:ascii="Symbol" w:hAnsi="Symbol" w:hint="default"/>
+      </w:rPr>
+    </w:lvl>
+    <w:lvl w:ilvl="4" w:tplc="04090003" w:tentative="1">
+      <w:start w:val="1"/>
+      <w:numFmt w:val="bullet"/>
+      <w:lvlText w:val="o"/>
+      <w:lvlJc w:val="left"/>
+      <w:pPr>
+        <w:ind w:left="3600" w:hanging="360"/>
+      </w:pPr>
+      <w:rPr>
+        <w:rFonts w:ascii="Courier New" w:hAnsi="Courier New" w:cs="Courier New" w:hint="default"/>
+      </w:rPr>
+    </w:lvl>
+    <w:lvl w:ilvl="5" w:tplc="04090005" w:tentative="1">
+      <w:start w:val="1"/>
+      <w:numFmt w:val="bullet"/>
+      <w:lvlText w:val=""/>
+      <w:lvlJc w:val="left"/>
+      <w:pPr>
+        <w:ind w:left="4320" w:hanging="360"/>
+      </w:pPr>
+      <w:rPr>
+        <w:rFonts w:ascii="Wingdings" w:hAnsi="Wingdings" w:hint="default"/>
+      </w:rPr>
+    </w:lvl>
+    <w:lvl w:ilvl="6" w:tplc="04090001" w:tentative="1">
+      <w:start w:val="1"/>
+      <w:numFmt w:val="bullet"/>
+      <w:lvlText w:val=""/>
+      <w:lvlJc w:val="left"/>
+      <w:pPr>
+        <w:ind w:left="5040" w:hanging="360"/>
+      </w:pPr>
+      <w:rPr>
+        <w:rFonts w:ascii="Symbol" w:hAnsi="Symbol" w:hint="default"/>
+      </w:rPr>
+    </w:lvl>
+    <w:lvl w:ilvl="7" w:tplc="04090003" w:tentative="1">
+      <w:start w:val="1"/>
+      <w:numFmt w:val="bullet"/>
+      <w:lvlText w:val="o"/>
+      <w:lvlJc w:val="left"/>
+      <w:pPr>
+        <w:ind w:left="5760" w:hanging="360"/>
+      </w:pPr>
+      <w:rPr>
+        <w:rFonts w:ascii="Courier New" w:hAnsi="Courier New" w:cs="Courier New" w:hint="default"/>
+      </w:rPr>
+    </w:lvl>
+    <w:lvl w:ilvl="8" w:tplc="04090005" w:tentative="1">
+      <w:start w:val="1"/>
+      <w:numFmt w:val="bullet"/>
+      <w:lvlText w:val=""/>
+      <w:lvlJc w:val="left"/>
+      <w:pPr>
+        <w:ind w:left="6480" w:hanging="360"/>
+      </w:pPr>
+      <w:rPr>
+        <w:rFonts w:ascii="Wingdings" w:hAnsi="Wingdings" w:hint="default"/>
+      </w:rPr>
+    </w:lvl>
+  </w:abstractNum>
+  <w:abstractNum w:abstractNumId="20" w15:restartNumberingAfterBreak="0">
+    <w:nsid w:val="43C40B57"/>
+    <w:multiLevelType w:val="hybridMultilevel"/>
+    <w:tmpl w:val="800AA200"/>
+    <w:lvl w:ilvl="0" w:tplc="C3066BBC">
+      <w:start w:val="2"/>
+      <w:numFmt w:val="decimal"/>
+      <w:lvlText w:val="%1."/>
+      <w:lvlJc w:val="left"/>
+      <w:pPr>
+        <w:ind w:left="720" w:hanging="360"/>
+      </w:pPr>
+      <w:rPr>
+        <w:rFonts w:hint="default"/>
+      </w:rPr>
+    </w:lvl>
+    <w:lvl w:ilvl="1" w:tplc="04090019" w:tentative="1">
+      <w:start w:val="1"/>
+      <w:numFmt w:val="lowerLetter"/>
+      <w:lvlText w:val="%2."/>
+      <w:lvlJc w:val="left"/>
+      <w:pPr>
+        <w:ind w:left="1440" w:hanging="360"/>
+      </w:pPr>
+    </w:lvl>
+    <w:lvl w:ilvl="2" w:tplc="0409001B" w:tentative="1">
+      <w:start w:val="1"/>
+      <w:numFmt w:val="lowerRoman"/>
+      <w:lvlText w:val="%3."/>
+      <w:lvlJc w:val="right"/>
+      <w:pPr>
+        <w:ind w:left="2160" w:hanging="180"/>
+      </w:pPr>
+    </w:lvl>
+    <w:lvl w:ilvl="3" w:tplc="0409000F" w:tentative="1">
+      <w:start w:val="1"/>
+      <w:numFmt w:val="decimal"/>
+      <w:lvlText w:val="%4."/>
+      <w:lvlJc w:val="left"/>
+      <w:pPr>
+        <w:ind w:left="2880" w:hanging="360"/>
+      </w:pPr>
+    </w:lvl>
+    <w:lvl w:ilvl="4" w:tplc="04090019" w:tentative="1">
+      <w:start w:val="1"/>
+      <w:numFmt w:val="lowerLetter"/>
+      <w:lvlText w:val="%5."/>
+      <w:lvlJc w:val="left"/>
+      <w:pPr>
+        <w:ind w:left="3600" w:hanging="360"/>
+      </w:pPr>
+    </w:lvl>
+    <w:lvl w:ilvl="5" w:tplc="0409001B" w:tentative="1">
+      <w:start w:val="1"/>
+      <w:numFmt w:val="lowerRoman"/>
+      <w:lvlText w:val="%6."/>
+      <w:lvlJc w:val="right"/>
+      <w:pPr>
+        <w:ind w:left="4320" w:hanging="180"/>
+      </w:pPr>
+    </w:lvl>
+    <w:lvl w:ilvl="6" w:tplc="0409000F" w:tentative="1">
+      <w:start w:val="1"/>
+      <w:numFmt w:val="decimal"/>
+      <w:lvlText w:val="%7."/>
+      <w:lvlJc w:val="left"/>
+      <w:pPr>
+        <w:ind w:left="5040" w:hanging="360"/>
+      </w:pPr>
+    </w:lvl>
+    <w:lvl w:ilvl="7" w:tplc="04090019" w:tentative="1">
+      <w:start w:val="1"/>
+      <w:numFmt w:val="lowerLetter"/>
+      <w:lvlText w:val="%8."/>
+      <w:lvlJc w:val="left"/>
+      <w:pPr>
+        <w:ind w:left="5760" w:hanging="360"/>
+      </w:pPr>
+    </w:lvl>
+    <w:lvl w:ilvl="8" w:tplc="0409001B" w:tentative="1">
+      <w:start w:val="1"/>
+      <w:numFmt w:val="lowerRoman"/>
+      <w:lvlText w:val="%9."/>
+      <w:lvlJc w:val="right"/>
+      <w:pPr>
+        <w:ind w:left="6480" w:hanging="180"/>
+      </w:pPr>
+    </w:lvl>
+  </w:abstractNum>
+  <w:abstractNum w:abstractNumId="21" w15:restartNumberingAfterBreak="0">
     <w:nsid w:val="467F2911"/>
     <w:multiLevelType w:val="hybridMultilevel"/>
     <w:tmpl w:val="A014A7C8"/>
@@ -4425,7 +9199,411 @@
       </w:pPr>
     </w:lvl>
   </w:abstractNum>
-  <w:abstractNum w:abstractNumId="12" w15:restartNumberingAfterBreak="0">
+  <w:abstractNum w:abstractNumId="22" w15:restartNumberingAfterBreak="0">
+    <w:nsid w:val="48F05098"/>
+    <w:multiLevelType w:val="hybridMultilevel"/>
+    <w:tmpl w:val="58A88B6C"/>
+    <w:lvl w:ilvl="0" w:tplc="04090001">
+      <w:start w:val="1"/>
+      <w:numFmt w:val="bullet"/>
+      <w:lvlText w:val=""/>
+      <w:lvlJc w:val="left"/>
+      <w:pPr>
+        <w:ind w:left="720" w:hanging="360"/>
+      </w:pPr>
+      <w:rPr>
+        <w:rFonts w:ascii="Symbol" w:hAnsi="Symbol" w:hint="default"/>
+      </w:rPr>
+    </w:lvl>
+    <w:lvl w:ilvl="1" w:tplc="04090003">
+      <w:start w:val="1"/>
+      <w:numFmt w:val="bullet"/>
+      <w:lvlText w:val="o"/>
+      <w:lvlJc w:val="left"/>
+      <w:pPr>
+        <w:ind w:left="1440" w:hanging="360"/>
+      </w:pPr>
+      <w:rPr>
+        <w:rFonts w:ascii="Courier New" w:hAnsi="Courier New" w:cs="Courier New" w:hint="default"/>
+      </w:rPr>
+    </w:lvl>
+    <w:lvl w:ilvl="2" w:tplc="04090005" w:tentative="1">
+      <w:start w:val="1"/>
+      <w:numFmt w:val="bullet"/>
+      <w:lvlText w:val=""/>
+      <w:lvlJc w:val="left"/>
+      <w:pPr>
+        <w:ind w:left="2160" w:hanging="360"/>
+      </w:pPr>
+      <w:rPr>
+        <w:rFonts w:ascii="Wingdings" w:hAnsi="Wingdings" w:hint="default"/>
+      </w:rPr>
+    </w:lvl>
+    <w:lvl w:ilvl="3" w:tplc="04090001" w:tentative="1">
+      <w:start w:val="1"/>
+      <w:numFmt w:val="bullet"/>
+      <w:lvlText w:val=""/>
+      <w:lvlJc w:val="left"/>
+      <w:pPr>
+        <w:ind w:left="2880" w:hanging="360"/>
+      </w:pPr>
+      <w:rPr>
+        <w:rFonts w:ascii="Symbol" w:hAnsi="Symbol" w:hint="default"/>
+      </w:rPr>
+    </w:lvl>
+    <w:lvl w:ilvl="4" w:tplc="04090003" w:tentative="1">
+      <w:start w:val="1"/>
+      <w:numFmt w:val="bullet"/>
+      <w:lvlText w:val="o"/>
+      <w:lvlJc w:val="left"/>
+      <w:pPr>
+        <w:ind w:left="3600" w:hanging="360"/>
+      </w:pPr>
+      <w:rPr>
+        <w:rFonts w:ascii="Courier New" w:hAnsi="Courier New" w:cs="Courier New" w:hint="default"/>
+      </w:rPr>
+    </w:lvl>
+    <w:lvl w:ilvl="5" w:tplc="04090005" w:tentative="1">
+      <w:start w:val="1"/>
+      <w:numFmt w:val="bullet"/>
+      <w:lvlText w:val=""/>
+      <w:lvlJc w:val="left"/>
+      <w:pPr>
+        <w:ind w:left="4320" w:hanging="360"/>
+      </w:pPr>
+      <w:rPr>
+        <w:rFonts w:ascii="Wingdings" w:hAnsi="Wingdings" w:hint="default"/>
+      </w:rPr>
+    </w:lvl>
+    <w:lvl w:ilvl="6" w:tplc="04090001" w:tentative="1">
+      <w:start w:val="1"/>
+      <w:numFmt w:val="bullet"/>
+      <w:lvlText w:val=""/>
+      <w:lvlJc w:val="left"/>
+      <w:pPr>
+        <w:ind w:left="5040" w:hanging="360"/>
+      </w:pPr>
+      <w:rPr>
+        <w:rFonts w:ascii="Symbol" w:hAnsi="Symbol" w:hint="default"/>
+      </w:rPr>
+    </w:lvl>
+    <w:lvl w:ilvl="7" w:tplc="04090003" w:tentative="1">
+      <w:start w:val="1"/>
+      <w:numFmt w:val="bullet"/>
+      <w:lvlText w:val="o"/>
+      <w:lvlJc w:val="left"/>
+      <w:pPr>
+        <w:ind w:left="5760" w:hanging="360"/>
+      </w:pPr>
+      <w:rPr>
+        <w:rFonts w:ascii="Courier New" w:hAnsi="Courier New" w:cs="Courier New" w:hint="default"/>
+      </w:rPr>
+    </w:lvl>
+    <w:lvl w:ilvl="8" w:tplc="04090005" w:tentative="1">
+      <w:start w:val="1"/>
+      <w:numFmt w:val="bullet"/>
+      <w:lvlText w:val=""/>
+      <w:lvlJc w:val="left"/>
+      <w:pPr>
+        <w:ind w:left="6480" w:hanging="360"/>
+      </w:pPr>
+      <w:rPr>
+        <w:rFonts w:ascii="Wingdings" w:hAnsi="Wingdings" w:hint="default"/>
+      </w:rPr>
+    </w:lvl>
+  </w:abstractNum>
+  <w:abstractNum w:abstractNumId="23" w15:restartNumberingAfterBreak="0">
+    <w:nsid w:val="503C55C3"/>
+    <w:multiLevelType w:val="hybridMultilevel"/>
+    <w:tmpl w:val="D0888BCA"/>
+    <w:lvl w:ilvl="0" w:tplc="C3066BBC">
+      <w:start w:val="2"/>
+      <w:numFmt w:val="decimal"/>
+      <w:lvlText w:val="%1."/>
+      <w:lvlJc w:val="left"/>
+      <w:pPr>
+        <w:ind w:left="720" w:hanging="360"/>
+      </w:pPr>
+      <w:rPr>
+        <w:rFonts w:hint="default"/>
+      </w:rPr>
+    </w:lvl>
+    <w:lvl w:ilvl="1" w:tplc="04090019" w:tentative="1">
+      <w:start w:val="1"/>
+      <w:numFmt w:val="lowerLetter"/>
+      <w:lvlText w:val="%2."/>
+      <w:lvlJc w:val="left"/>
+      <w:pPr>
+        <w:ind w:left="1440" w:hanging="360"/>
+      </w:pPr>
+    </w:lvl>
+    <w:lvl w:ilvl="2" w:tplc="0409001B" w:tentative="1">
+      <w:start w:val="1"/>
+      <w:numFmt w:val="lowerRoman"/>
+      <w:lvlText w:val="%3."/>
+      <w:lvlJc w:val="right"/>
+      <w:pPr>
+        <w:ind w:left="2160" w:hanging="180"/>
+      </w:pPr>
+    </w:lvl>
+    <w:lvl w:ilvl="3" w:tplc="0409000F" w:tentative="1">
+      <w:start w:val="1"/>
+      <w:numFmt w:val="decimal"/>
+      <w:lvlText w:val="%4."/>
+      <w:lvlJc w:val="left"/>
+      <w:pPr>
+        <w:ind w:left="2880" w:hanging="360"/>
+      </w:pPr>
+    </w:lvl>
+    <w:lvl w:ilvl="4" w:tplc="04090019" w:tentative="1">
+      <w:start w:val="1"/>
+      <w:numFmt w:val="lowerLetter"/>
+      <w:lvlText w:val="%5."/>
+      <w:lvlJc w:val="left"/>
+      <w:pPr>
+        <w:ind w:left="3600" w:hanging="360"/>
+      </w:pPr>
+    </w:lvl>
+    <w:lvl w:ilvl="5" w:tplc="0409001B" w:tentative="1">
+      <w:start w:val="1"/>
+      <w:numFmt w:val="lowerRoman"/>
+      <w:lvlText w:val="%6."/>
+      <w:lvlJc w:val="right"/>
+      <w:pPr>
+        <w:ind w:left="4320" w:hanging="180"/>
+      </w:pPr>
+    </w:lvl>
+    <w:lvl w:ilvl="6" w:tplc="0409000F" w:tentative="1">
+      <w:start w:val="1"/>
+      <w:numFmt w:val="decimal"/>
+      <w:lvlText w:val="%7."/>
+      <w:lvlJc w:val="left"/>
+      <w:pPr>
+        <w:ind w:left="5040" w:hanging="360"/>
+      </w:pPr>
+    </w:lvl>
+    <w:lvl w:ilvl="7" w:tplc="04090019" w:tentative="1">
+      <w:start w:val="1"/>
+      <w:numFmt w:val="lowerLetter"/>
+      <w:lvlText w:val="%8."/>
+      <w:lvlJc w:val="left"/>
+      <w:pPr>
+        <w:ind w:left="5760" w:hanging="360"/>
+      </w:pPr>
+    </w:lvl>
+    <w:lvl w:ilvl="8" w:tplc="0409001B" w:tentative="1">
+      <w:start w:val="1"/>
+      <w:numFmt w:val="lowerRoman"/>
+      <w:lvlText w:val="%9."/>
+      <w:lvlJc w:val="right"/>
+      <w:pPr>
+        <w:ind w:left="6480" w:hanging="180"/>
+      </w:pPr>
+    </w:lvl>
+  </w:abstractNum>
+  <w:abstractNum w:abstractNumId="24" w15:restartNumberingAfterBreak="0">
+    <w:nsid w:val="52A6721D"/>
+    <w:multiLevelType w:val="hybridMultilevel"/>
+    <w:tmpl w:val="4CDAD6F6"/>
+    <w:lvl w:ilvl="0" w:tplc="7624AB64">
+      <w:start w:val="1"/>
+      <w:numFmt w:val="lowerLetter"/>
+      <w:lvlText w:val="%1."/>
+      <w:lvlJc w:val="left"/>
+      <w:pPr>
+        <w:ind w:left="720" w:hanging="360"/>
+      </w:pPr>
+      <w:rPr>
+        <w:rFonts w:hint="default"/>
+      </w:rPr>
+    </w:lvl>
+    <w:lvl w:ilvl="1" w:tplc="04090019" w:tentative="1">
+      <w:start w:val="1"/>
+      <w:numFmt w:val="lowerLetter"/>
+      <w:lvlText w:val="%2."/>
+      <w:lvlJc w:val="left"/>
+      <w:pPr>
+        <w:ind w:left="1440" w:hanging="360"/>
+      </w:pPr>
+    </w:lvl>
+    <w:lvl w:ilvl="2" w:tplc="0409001B" w:tentative="1">
+      <w:start w:val="1"/>
+      <w:numFmt w:val="lowerRoman"/>
+      <w:lvlText w:val="%3."/>
+      <w:lvlJc w:val="right"/>
+      <w:pPr>
+        <w:ind w:left="2160" w:hanging="180"/>
+      </w:pPr>
+    </w:lvl>
+    <w:lvl w:ilvl="3" w:tplc="0409000F" w:tentative="1">
+      <w:start w:val="1"/>
+      <w:numFmt w:val="decimal"/>
+      <w:lvlText w:val="%4."/>
+      <w:lvlJc w:val="left"/>
+      <w:pPr>
+        <w:ind w:left="2880" w:hanging="360"/>
+      </w:pPr>
+    </w:lvl>
+    <w:lvl w:ilvl="4" w:tplc="04090019" w:tentative="1">
+      <w:start w:val="1"/>
+      <w:numFmt w:val="lowerLetter"/>
+      <w:lvlText w:val="%5."/>
+      <w:lvlJc w:val="left"/>
+      <w:pPr>
+        <w:ind w:left="3600" w:hanging="360"/>
+      </w:pPr>
+    </w:lvl>
+    <w:lvl w:ilvl="5" w:tplc="0409001B" w:tentative="1">
+      <w:start w:val="1"/>
+      <w:numFmt w:val="lowerRoman"/>
+      <w:lvlText w:val="%6."/>
+      <w:lvlJc w:val="right"/>
+      <w:pPr>
+        <w:ind w:left="4320" w:hanging="180"/>
+      </w:pPr>
+    </w:lvl>
+    <w:lvl w:ilvl="6" w:tplc="0409000F" w:tentative="1">
+      <w:start w:val="1"/>
+      <w:numFmt w:val="decimal"/>
+      <w:lvlText w:val="%7."/>
+      <w:lvlJc w:val="left"/>
+      <w:pPr>
+        <w:ind w:left="5040" w:hanging="360"/>
+      </w:pPr>
+    </w:lvl>
+    <w:lvl w:ilvl="7" w:tplc="04090019" w:tentative="1">
+      <w:start w:val="1"/>
+      <w:numFmt w:val="lowerLetter"/>
+      <w:lvlText w:val="%8."/>
+      <w:lvlJc w:val="left"/>
+      <w:pPr>
+        <w:ind w:left="5760" w:hanging="360"/>
+      </w:pPr>
+    </w:lvl>
+    <w:lvl w:ilvl="8" w:tplc="0409001B" w:tentative="1">
+      <w:start w:val="1"/>
+      <w:numFmt w:val="lowerRoman"/>
+      <w:lvlText w:val="%9."/>
+      <w:lvlJc w:val="right"/>
+      <w:pPr>
+        <w:ind w:left="6480" w:hanging="180"/>
+      </w:pPr>
+    </w:lvl>
+  </w:abstractNum>
+  <w:abstractNum w:abstractNumId="25" w15:restartNumberingAfterBreak="0">
+    <w:nsid w:val="55FD1A1E"/>
+    <w:multiLevelType w:val="hybridMultilevel"/>
+    <w:tmpl w:val="E392FF6A"/>
+    <w:lvl w:ilvl="0" w:tplc="04090001">
+      <w:start w:val="1"/>
+      <w:numFmt w:val="bullet"/>
+      <w:lvlText w:val=""/>
+      <w:lvlJc w:val="left"/>
+      <w:pPr>
+        <w:ind w:left="720" w:hanging="360"/>
+      </w:pPr>
+      <w:rPr>
+        <w:rFonts w:ascii="Symbol" w:hAnsi="Symbol" w:hint="default"/>
+      </w:rPr>
+    </w:lvl>
+    <w:lvl w:ilvl="1" w:tplc="04090003">
+      <w:start w:val="1"/>
+      <w:numFmt w:val="bullet"/>
+      <w:lvlText w:val="o"/>
+      <w:lvlJc w:val="left"/>
+      <w:pPr>
+        <w:ind w:left="1440" w:hanging="360"/>
+      </w:pPr>
+      <w:rPr>
+        <w:rFonts w:ascii="Courier New" w:hAnsi="Courier New" w:cs="Courier New" w:hint="default"/>
+      </w:rPr>
+    </w:lvl>
+    <w:lvl w:ilvl="2" w:tplc="04090005">
+      <w:start w:val="1"/>
+      <w:numFmt w:val="bullet"/>
+      <w:lvlText w:val=""/>
+      <w:lvlJc w:val="left"/>
+      <w:pPr>
+        <w:ind w:left="2160" w:hanging="360"/>
+      </w:pPr>
+      <w:rPr>
+        <w:rFonts w:ascii="Wingdings" w:hAnsi="Wingdings" w:hint="default"/>
+      </w:rPr>
+    </w:lvl>
+    <w:lvl w:ilvl="3" w:tplc="04090001" w:tentative="1">
+      <w:start w:val="1"/>
+      <w:numFmt w:val="bullet"/>
+      <w:lvlText w:val=""/>
+      <w:lvlJc w:val="left"/>
+      <w:pPr>
+        <w:ind w:left="2880" w:hanging="360"/>
+      </w:pPr>
+      <w:rPr>
+        <w:rFonts w:ascii="Symbol" w:hAnsi="Symbol" w:hint="default"/>
+      </w:rPr>
+    </w:lvl>
+    <w:lvl w:ilvl="4" w:tplc="04090003" w:tentative="1">
+      <w:start w:val="1"/>
+      <w:numFmt w:val="bullet"/>
+      <w:lvlText w:val="o"/>
+      <w:lvlJc w:val="left"/>
+      <w:pPr>
+        <w:ind w:left="3600" w:hanging="360"/>
+      </w:pPr>
+      <w:rPr>
+        <w:rFonts w:ascii="Courier New" w:hAnsi="Courier New" w:cs="Courier New" w:hint="default"/>
+      </w:rPr>
+    </w:lvl>
+    <w:lvl w:ilvl="5" w:tplc="04090005" w:tentative="1">
+      <w:start w:val="1"/>
+      <w:numFmt w:val="bullet"/>
+      <w:lvlText w:val=""/>
+      <w:lvlJc w:val="left"/>
+      <w:pPr>
+        <w:ind w:left="4320" w:hanging="360"/>
+      </w:pPr>
+      <w:rPr>
+        <w:rFonts w:ascii="Wingdings" w:hAnsi="Wingdings" w:hint="default"/>
+      </w:rPr>
+    </w:lvl>
+    <w:lvl w:ilvl="6" w:tplc="04090001" w:tentative="1">
+      <w:start w:val="1"/>
+      <w:numFmt w:val="bullet"/>
+      <w:lvlText w:val=""/>
+      <w:lvlJc w:val="left"/>
+      <w:pPr>
+        <w:ind w:left="5040" w:hanging="360"/>
+      </w:pPr>
+      <w:rPr>
+        <w:rFonts w:ascii="Symbol" w:hAnsi="Symbol" w:hint="default"/>
+      </w:rPr>
+    </w:lvl>
+    <w:lvl w:ilvl="7" w:tplc="04090003" w:tentative="1">
+      <w:start w:val="1"/>
+      <w:numFmt w:val="bullet"/>
+      <w:lvlText w:val="o"/>
+      <w:lvlJc w:val="left"/>
+      <w:pPr>
+        <w:ind w:left="5760" w:hanging="360"/>
+      </w:pPr>
+      <w:rPr>
+        <w:rFonts w:ascii="Courier New" w:hAnsi="Courier New" w:cs="Courier New" w:hint="default"/>
+      </w:rPr>
+    </w:lvl>
+    <w:lvl w:ilvl="8" w:tplc="04090005" w:tentative="1">
+      <w:start w:val="1"/>
+      <w:numFmt w:val="bullet"/>
+      <w:lvlText w:val=""/>
+      <w:lvlJc w:val="left"/>
+      <w:pPr>
+        <w:ind w:left="6480" w:hanging="360"/>
+      </w:pPr>
+      <w:rPr>
+        <w:rFonts w:ascii="Wingdings" w:hAnsi="Wingdings" w:hint="default"/>
+      </w:rPr>
+    </w:lvl>
+  </w:abstractNum>
+  <w:abstractNum w:abstractNumId="26" w15:restartNumberingAfterBreak="0">
     <w:nsid w:val="56624649"/>
     <w:multiLevelType w:val="hybridMultilevel"/>
     <w:tmpl w:val="67E6473C"/>
@@ -4511,7 +9689,96 @@
       </w:pPr>
     </w:lvl>
   </w:abstractNum>
-  <w:abstractNum w:abstractNumId="13" w15:restartNumberingAfterBreak="0">
+  <w:abstractNum w:abstractNumId="27" w15:restartNumberingAfterBreak="0">
+    <w:nsid w:val="651A72F1"/>
+    <w:multiLevelType w:val="hybridMultilevel"/>
+    <w:tmpl w:val="805CDE2E"/>
+    <w:lvl w:ilvl="0" w:tplc="621C49C6">
+      <w:start w:val="4"/>
+      <w:numFmt w:val="decimal"/>
+      <w:lvlText w:val="%1."/>
+      <w:lvlJc w:val="left"/>
+      <w:pPr>
+        <w:ind w:left="720" w:hanging="360"/>
+      </w:pPr>
+      <w:rPr>
+        <w:rFonts w:hint="default"/>
+      </w:rPr>
+    </w:lvl>
+    <w:lvl w:ilvl="1" w:tplc="04090019" w:tentative="1">
+      <w:start w:val="1"/>
+      <w:numFmt w:val="lowerLetter"/>
+      <w:lvlText w:val="%2."/>
+      <w:lvlJc w:val="left"/>
+      <w:pPr>
+        <w:ind w:left="1440" w:hanging="360"/>
+      </w:pPr>
+    </w:lvl>
+    <w:lvl w:ilvl="2" w:tplc="0409001B" w:tentative="1">
+      <w:start w:val="1"/>
+      <w:numFmt w:val="lowerRoman"/>
+      <w:lvlText w:val="%3."/>
+      <w:lvlJc w:val="right"/>
+      <w:pPr>
+        <w:ind w:left="2160" w:hanging="180"/>
+      </w:pPr>
+    </w:lvl>
+    <w:lvl w:ilvl="3" w:tplc="0409000F" w:tentative="1">
+      <w:start w:val="1"/>
+      <w:numFmt w:val="decimal"/>
+      <w:lvlText w:val="%4."/>
+      <w:lvlJc w:val="left"/>
+      <w:pPr>
+        <w:ind w:left="2880" w:hanging="360"/>
+      </w:pPr>
+    </w:lvl>
+    <w:lvl w:ilvl="4" w:tplc="04090019" w:tentative="1">
+      <w:start w:val="1"/>
+      <w:numFmt w:val="lowerLetter"/>
+      <w:lvlText w:val="%5."/>
+      <w:lvlJc w:val="left"/>
+      <w:pPr>
+        <w:ind w:left="3600" w:hanging="360"/>
+      </w:pPr>
+    </w:lvl>
+    <w:lvl w:ilvl="5" w:tplc="0409001B" w:tentative="1">
+      <w:start w:val="1"/>
+      <w:numFmt w:val="lowerRoman"/>
+      <w:lvlText w:val="%6."/>
+      <w:lvlJc w:val="right"/>
+      <w:pPr>
+        <w:ind w:left="4320" w:hanging="180"/>
+      </w:pPr>
+    </w:lvl>
+    <w:lvl w:ilvl="6" w:tplc="0409000F" w:tentative="1">
+      <w:start w:val="1"/>
+      <w:numFmt w:val="decimal"/>
+      <w:lvlText w:val="%7."/>
+      <w:lvlJc w:val="left"/>
+      <w:pPr>
+        <w:ind w:left="5040" w:hanging="360"/>
+      </w:pPr>
+    </w:lvl>
+    <w:lvl w:ilvl="7" w:tplc="04090019" w:tentative="1">
+      <w:start w:val="1"/>
+      <w:numFmt w:val="lowerLetter"/>
+      <w:lvlText w:val="%8."/>
+      <w:lvlJc w:val="left"/>
+      <w:pPr>
+        <w:ind w:left="5760" w:hanging="360"/>
+      </w:pPr>
+    </w:lvl>
+    <w:lvl w:ilvl="8" w:tplc="0409001B" w:tentative="1">
+      <w:start w:val="1"/>
+      <w:numFmt w:val="lowerRoman"/>
+      <w:lvlText w:val="%9."/>
+      <w:lvlJc w:val="right"/>
+      <w:pPr>
+        <w:ind w:left="6480" w:hanging="180"/>
+      </w:pPr>
+    </w:lvl>
+  </w:abstractNum>
+  <w:abstractNum w:abstractNumId="28" w15:restartNumberingAfterBreak="0">
     <w:nsid w:val="65BE6B91"/>
     <w:multiLevelType w:val="hybridMultilevel"/>
     <w:tmpl w:val="277874F4"/>
@@ -4600,7 +9867,120 @@
       </w:pPr>
     </w:lvl>
   </w:abstractNum>
-  <w:abstractNum w:abstractNumId="14" w15:restartNumberingAfterBreak="0">
+  <w:abstractNum w:abstractNumId="29" w15:restartNumberingAfterBreak="0">
+    <w:nsid w:val="6B8404C7"/>
+    <w:multiLevelType w:val="hybridMultilevel"/>
+    <w:tmpl w:val="0700ED46"/>
+    <w:lvl w:ilvl="0" w:tplc="04090001">
+      <w:start w:val="1"/>
+      <w:numFmt w:val="bullet"/>
+      <w:lvlText w:val=""/>
+      <w:lvlJc w:val="left"/>
+      <w:pPr>
+        <w:ind w:left="720" w:hanging="360"/>
+      </w:pPr>
+      <w:rPr>
+        <w:rFonts w:ascii="Symbol" w:hAnsi="Symbol" w:hint="default"/>
+      </w:rPr>
+    </w:lvl>
+    <w:lvl w:ilvl="1" w:tplc="04090003" w:tentative="1">
+      <w:start w:val="1"/>
+      <w:numFmt w:val="bullet"/>
+      <w:lvlText w:val="o"/>
+      <w:lvlJc w:val="left"/>
+      <w:pPr>
+        <w:ind w:left="1440" w:hanging="360"/>
+      </w:pPr>
+      <w:rPr>
+        <w:rFonts w:ascii="Courier New" w:hAnsi="Courier New" w:cs="Courier New" w:hint="default"/>
+      </w:rPr>
+    </w:lvl>
+    <w:lvl w:ilvl="2" w:tplc="04090005" w:tentative="1">
+      <w:start w:val="1"/>
+      <w:numFmt w:val="bullet"/>
+      <w:lvlText w:val=""/>
+      <w:lvlJc w:val="left"/>
+      <w:pPr>
+        <w:ind w:left="2160" w:hanging="360"/>
+      </w:pPr>
+      <w:rPr>
+        <w:rFonts w:ascii="Wingdings" w:hAnsi="Wingdings" w:hint="default"/>
+      </w:rPr>
+    </w:lvl>
+    <w:lvl w:ilvl="3" w:tplc="04090001" w:tentative="1">
+      <w:start w:val="1"/>
+      <w:numFmt w:val="bullet"/>
+      <w:lvlText w:val=""/>
+      <w:lvlJc w:val="left"/>
+      <w:pPr>
+        <w:ind w:left="2880" w:hanging="360"/>
+      </w:pPr>
+      <w:rPr>
+        <w:rFonts w:ascii="Symbol" w:hAnsi="Symbol" w:hint="default"/>
+      </w:rPr>
+    </w:lvl>
+    <w:lvl w:ilvl="4" w:tplc="04090003" w:tentative="1">
+      <w:start w:val="1"/>
+      <w:numFmt w:val="bullet"/>
+      <w:lvlText w:val="o"/>
+      <w:lvlJc w:val="left"/>
+      <w:pPr>
+        <w:ind w:left="3600" w:hanging="360"/>
+      </w:pPr>
+      <w:rPr>
+        <w:rFonts w:ascii="Courier New" w:hAnsi="Courier New" w:cs="Courier New" w:hint="default"/>
+      </w:rPr>
+    </w:lvl>
+    <w:lvl w:ilvl="5" w:tplc="04090005" w:tentative="1">
+      <w:start w:val="1"/>
+      <w:numFmt w:val="bullet"/>
+      <w:lvlText w:val=""/>
+      <w:lvlJc w:val="left"/>
+      <w:pPr>
+        <w:ind w:left="4320" w:hanging="360"/>
+      </w:pPr>
+      <w:rPr>
+        <w:rFonts w:ascii="Wingdings" w:hAnsi="Wingdings" w:hint="default"/>
+      </w:rPr>
+    </w:lvl>
+    <w:lvl w:ilvl="6" w:tplc="04090001" w:tentative="1">
+      <w:start w:val="1"/>
+      <w:numFmt w:val="bullet"/>
+      <w:lvlText w:val=""/>
+      <w:lvlJc w:val="left"/>
+      <w:pPr>
+        <w:ind w:left="5040" w:hanging="360"/>
+      </w:pPr>
+      <w:rPr>
+        <w:rFonts w:ascii="Symbol" w:hAnsi="Symbol" w:hint="default"/>
+      </w:rPr>
+    </w:lvl>
+    <w:lvl w:ilvl="7" w:tplc="04090003" w:tentative="1">
+      <w:start w:val="1"/>
+      <w:numFmt w:val="bullet"/>
+      <w:lvlText w:val="o"/>
+      <w:lvlJc w:val="left"/>
+      <w:pPr>
+        <w:ind w:left="5760" w:hanging="360"/>
+      </w:pPr>
+      <w:rPr>
+        <w:rFonts w:ascii="Courier New" w:hAnsi="Courier New" w:cs="Courier New" w:hint="default"/>
+      </w:rPr>
+    </w:lvl>
+    <w:lvl w:ilvl="8" w:tplc="04090005" w:tentative="1">
+      <w:start w:val="1"/>
+      <w:numFmt w:val="bullet"/>
+      <w:lvlText w:val=""/>
+      <w:lvlJc w:val="left"/>
+      <w:pPr>
+        <w:ind w:left="6480" w:hanging="360"/>
+      </w:pPr>
+      <w:rPr>
+        <w:rFonts w:ascii="Wingdings" w:hAnsi="Wingdings" w:hint="default"/>
+      </w:rPr>
+    </w:lvl>
+  </w:abstractNum>
+  <w:abstractNum w:abstractNumId="30" w15:restartNumberingAfterBreak="0">
     <w:nsid w:val="6D551E23"/>
     <w:multiLevelType w:val="hybridMultilevel"/>
     <w:tmpl w:val="FA6A7DC6"/>
@@ -4686,7 +10066,96 @@
       </w:pPr>
     </w:lvl>
   </w:abstractNum>
-  <w:abstractNum w:abstractNumId="15" w15:restartNumberingAfterBreak="0">
+  <w:abstractNum w:abstractNumId="31" w15:restartNumberingAfterBreak="0">
+    <w:nsid w:val="763932D1"/>
+    <w:multiLevelType w:val="hybridMultilevel"/>
+    <w:tmpl w:val="FEFEFAFE"/>
+    <w:lvl w:ilvl="0" w:tplc="355EAD40">
+      <w:start w:val="3"/>
+      <w:numFmt w:val="decimal"/>
+      <w:lvlText w:val="%1."/>
+      <w:lvlJc w:val="left"/>
+      <w:pPr>
+        <w:ind w:left="720" w:hanging="360"/>
+      </w:pPr>
+      <w:rPr>
+        <w:rFonts w:hint="default"/>
+      </w:rPr>
+    </w:lvl>
+    <w:lvl w:ilvl="1" w:tplc="04090019" w:tentative="1">
+      <w:start w:val="1"/>
+      <w:numFmt w:val="lowerLetter"/>
+      <w:lvlText w:val="%2."/>
+      <w:lvlJc w:val="left"/>
+      <w:pPr>
+        <w:ind w:left="1440" w:hanging="360"/>
+      </w:pPr>
+    </w:lvl>
+    <w:lvl w:ilvl="2" w:tplc="0409001B" w:tentative="1">
+      <w:start w:val="1"/>
+      <w:numFmt w:val="lowerRoman"/>
+      <w:lvlText w:val="%3."/>
+      <w:lvlJc w:val="right"/>
+      <w:pPr>
+        <w:ind w:left="2160" w:hanging="180"/>
+      </w:pPr>
+    </w:lvl>
+    <w:lvl w:ilvl="3" w:tplc="0409000F" w:tentative="1">
+      <w:start w:val="1"/>
+      <w:numFmt w:val="decimal"/>
+      <w:lvlText w:val="%4."/>
+      <w:lvlJc w:val="left"/>
+      <w:pPr>
+        <w:ind w:left="2880" w:hanging="360"/>
+      </w:pPr>
+    </w:lvl>
+    <w:lvl w:ilvl="4" w:tplc="04090019" w:tentative="1">
+      <w:start w:val="1"/>
+      <w:numFmt w:val="lowerLetter"/>
+      <w:lvlText w:val="%5."/>
+      <w:lvlJc w:val="left"/>
+      <w:pPr>
+        <w:ind w:left="3600" w:hanging="360"/>
+      </w:pPr>
+    </w:lvl>
+    <w:lvl w:ilvl="5" w:tplc="0409001B" w:tentative="1">
+      <w:start w:val="1"/>
+      <w:numFmt w:val="lowerRoman"/>
+      <w:lvlText w:val="%6."/>
+      <w:lvlJc w:val="right"/>
+      <w:pPr>
+        <w:ind w:left="4320" w:hanging="180"/>
+      </w:pPr>
+    </w:lvl>
+    <w:lvl w:ilvl="6" w:tplc="0409000F" w:tentative="1">
+      <w:start w:val="1"/>
+      <w:numFmt w:val="decimal"/>
+      <w:lvlText w:val="%7."/>
+      <w:lvlJc w:val="left"/>
+      <w:pPr>
+        <w:ind w:left="5040" w:hanging="360"/>
+      </w:pPr>
+    </w:lvl>
+    <w:lvl w:ilvl="7" w:tplc="04090019" w:tentative="1">
+      <w:start w:val="1"/>
+      <w:numFmt w:val="lowerLetter"/>
+      <w:lvlText w:val="%8."/>
+      <w:lvlJc w:val="left"/>
+      <w:pPr>
+        <w:ind w:left="5760" w:hanging="360"/>
+      </w:pPr>
+    </w:lvl>
+    <w:lvl w:ilvl="8" w:tplc="0409001B" w:tentative="1">
+      <w:start w:val="1"/>
+      <w:numFmt w:val="lowerRoman"/>
+      <w:lvlText w:val="%9."/>
+      <w:lvlJc w:val="right"/>
+      <w:pPr>
+        <w:ind w:left="6480" w:hanging="180"/>
+      </w:pPr>
+    </w:lvl>
+  </w:abstractNum>
+  <w:abstractNum w:abstractNumId="32" w15:restartNumberingAfterBreak="0">
     <w:nsid w:val="7AB843B1"/>
     <w:multiLevelType w:val="hybridMultilevel"/>
     <w:tmpl w:val="6CE4F13C"/>
@@ -4799,7 +10268,120 @@
       </w:rPr>
     </w:lvl>
   </w:abstractNum>
-  <w:abstractNum w:abstractNumId="16" w15:restartNumberingAfterBreak="0">
+  <w:abstractNum w:abstractNumId="33" w15:restartNumberingAfterBreak="0">
+    <w:nsid w:val="7CA64AE3"/>
+    <w:multiLevelType w:val="hybridMultilevel"/>
+    <w:tmpl w:val="4CEEA836"/>
+    <w:lvl w:ilvl="0" w:tplc="04090001">
+      <w:start w:val="1"/>
+      <w:numFmt w:val="bullet"/>
+      <w:lvlText w:val=""/>
+      <w:lvlJc w:val="left"/>
+      <w:pPr>
+        <w:ind w:left="720" w:hanging="360"/>
+      </w:pPr>
+      <w:rPr>
+        <w:rFonts w:ascii="Symbol" w:hAnsi="Symbol" w:hint="default"/>
+      </w:rPr>
+    </w:lvl>
+    <w:lvl w:ilvl="1" w:tplc="04090003">
+      <w:start w:val="1"/>
+      <w:numFmt w:val="bullet"/>
+      <w:lvlText w:val="o"/>
+      <w:lvlJc w:val="left"/>
+      <w:pPr>
+        <w:ind w:left="1440" w:hanging="360"/>
+      </w:pPr>
+      <w:rPr>
+        <w:rFonts w:ascii="Courier New" w:hAnsi="Courier New" w:cs="Courier New" w:hint="default"/>
+      </w:rPr>
+    </w:lvl>
+    <w:lvl w:ilvl="2" w:tplc="04090005">
+      <w:start w:val="1"/>
+      <w:numFmt w:val="bullet"/>
+      <w:lvlText w:val=""/>
+      <w:lvlJc w:val="left"/>
+      <w:pPr>
+        <w:ind w:left="2160" w:hanging="360"/>
+      </w:pPr>
+      <w:rPr>
+        <w:rFonts w:ascii="Wingdings" w:hAnsi="Wingdings" w:hint="default"/>
+      </w:rPr>
+    </w:lvl>
+    <w:lvl w:ilvl="3" w:tplc="04090001" w:tentative="1">
+      <w:start w:val="1"/>
+      <w:numFmt w:val="bullet"/>
+      <w:lvlText w:val=""/>
+      <w:lvlJc w:val="left"/>
+      <w:pPr>
+        <w:ind w:left="2880" w:hanging="360"/>
+      </w:pPr>
+      <w:rPr>
+        <w:rFonts w:ascii="Symbol" w:hAnsi="Symbol" w:hint="default"/>
+      </w:rPr>
+    </w:lvl>
+    <w:lvl w:ilvl="4" w:tplc="04090003" w:tentative="1">
+      <w:start w:val="1"/>
+      <w:numFmt w:val="bullet"/>
+      <w:lvlText w:val="o"/>
+      <w:lvlJc w:val="left"/>
+      <w:pPr>
+        <w:ind w:left="3600" w:hanging="360"/>
+      </w:pPr>
+      <w:rPr>
+        <w:rFonts w:ascii="Courier New" w:hAnsi="Courier New" w:cs="Courier New" w:hint="default"/>
+      </w:rPr>
+    </w:lvl>
+    <w:lvl w:ilvl="5" w:tplc="04090005" w:tentative="1">
+      <w:start w:val="1"/>
+      <w:numFmt w:val="bullet"/>
+      <w:lvlText w:val=""/>
+      <w:lvlJc w:val="left"/>
+      <w:pPr>
+        <w:ind w:left="4320" w:hanging="360"/>
+      </w:pPr>
+      <w:rPr>
+        <w:rFonts w:ascii="Wingdings" w:hAnsi="Wingdings" w:hint="default"/>
+      </w:rPr>
+    </w:lvl>
+    <w:lvl w:ilvl="6" w:tplc="04090001" w:tentative="1">
+      <w:start w:val="1"/>
+      <w:numFmt w:val="bullet"/>
+      <w:lvlText w:val=""/>
+      <w:lvlJc w:val="left"/>
+      <w:pPr>
+        <w:ind w:left="5040" w:hanging="360"/>
+      </w:pPr>
+      <w:rPr>
+        <w:rFonts w:ascii="Symbol" w:hAnsi="Symbol" w:hint="default"/>
+      </w:rPr>
+    </w:lvl>
+    <w:lvl w:ilvl="7" w:tplc="04090003" w:tentative="1">
+      <w:start w:val="1"/>
+      <w:numFmt w:val="bullet"/>
+      <w:lvlText w:val="o"/>
+      <w:lvlJc w:val="left"/>
+      <w:pPr>
+        <w:ind w:left="5760" w:hanging="360"/>
+      </w:pPr>
+      <w:rPr>
+        <w:rFonts w:ascii="Courier New" w:hAnsi="Courier New" w:cs="Courier New" w:hint="default"/>
+      </w:rPr>
+    </w:lvl>
+    <w:lvl w:ilvl="8" w:tplc="04090005" w:tentative="1">
+      <w:start w:val="1"/>
+      <w:numFmt w:val="bullet"/>
+      <w:lvlText w:val=""/>
+      <w:lvlJc w:val="left"/>
+      <w:pPr>
+        <w:ind w:left="6480" w:hanging="360"/>
+      </w:pPr>
+      <w:rPr>
+        <w:rFonts w:ascii="Wingdings" w:hAnsi="Wingdings" w:hint="default"/>
+      </w:rPr>
+    </w:lvl>
+  </w:abstractNum>
+  <w:abstractNum w:abstractNumId="34" w15:restartNumberingAfterBreak="0">
     <w:nsid w:val="7E600CF6"/>
     <w:multiLevelType w:val="hybridMultilevel"/>
     <w:tmpl w:val="EE8E6712"/>
@@ -4913,55 +10495,109 @@
     </w:lvl>
   </w:abstractNum>
   <w:num w:numId="1">
+    <w:abstractNumId w:val="26"/>
+  </w:num>
+  <w:num w:numId="2">
     <w:abstractNumId w:val="12"/>
   </w:num>
-  <w:num w:numId="2">
-    <w:abstractNumId w:val="7"/>
-  </w:num>
   <w:num w:numId="3">
-    <w:abstractNumId w:val="9"/>
+    <w:abstractNumId w:val="17"/>
   </w:num>
   <w:num w:numId="4">
-    <w:abstractNumId w:val="6"/>
+    <w:abstractNumId w:val="11"/>
   </w:num>
   <w:num w:numId="5">
     <w:abstractNumId w:val="0"/>
   </w:num>
   <w:num w:numId="6">
+    <w:abstractNumId w:val="5"/>
+  </w:num>
+  <w:num w:numId="7">
+    <w:abstractNumId w:val="21"/>
+  </w:num>
+  <w:num w:numId="8">
+    <w:abstractNumId w:val="14"/>
+  </w:num>
+  <w:num w:numId="9">
+    <w:abstractNumId w:val="10"/>
+  </w:num>
+  <w:num w:numId="10">
+    <w:abstractNumId w:val="30"/>
+  </w:num>
+  <w:num w:numId="11">
+    <w:abstractNumId w:val="28"/>
+  </w:num>
+  <w:num w:numId="12">
+    <w:abstractNumId w:val="32"/>
+  </w:num>
+  <w:num w:numId="13">
+    <w:abstractNumId w:val="4"/>
+  </w:num>
+  <w:num w:numId="14">
+    <w:abstractNumId w:val="34"/>
+  </w:num>
+  <w:num w:numId="15">
     <w:abstractNumId w:val="3"/>
   </w:num>
-  <w:num w:numId="7">
-    <w:abstractNumId w:val="11"/>
+  <w:num w:numId="16">
+    <w:abstractNumId w:val="18"/>
   </w:num>
-  <w:num w:numId="8">
+  <w:num w:numId="17">
+    <w:abstractNumId w:val="7"/>
+  </w:num>
+  <w:num w:numId="18">
+    <w:abstractNumId w:val="13"/>
+  </w:num>
+  <w:num w:numId="19">
+    <w:abstractNumId w:val="16"/>
+  </w:num>
+  <w:num w:numId="20">
+    <w:abstractNumId w:val="20"/>
+  </w:num>
+  <w:num w:numId="21">
+    <w:abstractNumId w:val="23"/>
+  </w:num>
+  <w:num w:numId="22">
+    <w:abstractNumId w:val="31"/>
+  </w:num>
+  <w:num w:numId="23">
+    <w:abstractNumId w:val="24"/>
+  </w:num>
+  <w:num w:numId="24">
+    <w:abstractNumId w:val="19"/>
+  </w:num>
+  <w:num w:numId="25">
+    <w:abstractNumId w:val="2"/>
+  </w:num>
+  <w:num w:numId="26">
+    <w:abstractNumId w:val="27"/>
+  </w:num>
+  <w:num w:numId="27">
     <w:abstractNumId w:val="8"/>
   </w:num>
-  <w:num w:numId="9">
-    <w:abstractNumId w:val="5"/>
+  <w:num w:numId="28">
+    <w:abstractNumId w:val="6"/>
   </w:num>
-  <w:num w:numId="10">
-    <w:abstractNumId w:val="14"/>
-  </w:num>
-  <w:num w:numId="11">
-    <w:abstractNumId w:val="13"/>
-  </w:num>
-  <w:num w:numId="12">
-    <w:abstractNumId w:val="15"/>
-  </w:num>
-  <w:num w:numId="13">
-    <w:abstractNumId w:val="2"/>
-  </w:num>
-  <w:num w:numId="14">
-    <w:abstractNumId w:val="16"/>
-  </w:num>
-  <w:num w:numId="15">
+  <w:num w:numId="29">
     <w:abstractNumId w:val="1"/>
   </w:num>
-  <w:num w:numId="16">
-    <w:abstractNumId w:val="10"/>
+  <w:num w:numId="30">
+    <w:abstractNumId w:val="22"/>
   </w:num>
-  <w:num w:numId="17">
-    <w:abstractNumId w:val="4"/>
+  <w:num w:numId="31">
+    <w:abstractNumId w:val="33"/>
+  </w:num>
+  <w:num w:numId="32">
+    <w:abstractNumId w:val="29"/>
+  </w:num>
+  <w:num w:numId="33">
+    <w:abstractNumId w:val="9"/>
+  </w:num>
+  <w:num w:numId="34">
+    <w:abstractNumId w:val="25"/>
+  </w:num>
+  <w:num w:numId="35">
+    <w:abstractNumId w:val="15"/>
   </w:num>
 </w:numbering>
 </file>
@@ -4972,8 +10608,8 @@
     <w:rPrDefault>
       <w:rPr>
         <w:rFonts w:ascii="Times New Roman" w:eastAsiaTheme="minorEastAsia" w:hAnsi="Times New Roman" w:cs="Times New Roman"/>
-        <w:sz w:val="26"/>
-        <w:szCs w:val="26"/>
+        <w:sz w:val="24"/>
+        <w:szCs w:val="24"/>
         <w:lang w:val="en-US" w:eastAsia="zh-CN" w:bidi="ar-SA"/>
       </w:rPr>
     </w:rPrDefault>
@@ -5428,7 +11064,6 @@
       <w:b/>
       <w:color w:val="000000" w:themeColor="text1"/>
       <w:sz w:val="20"/>
-      <w:szCs w:val="24"/>
     </w:rPr>
   </w:style>
   <w:style w:type="character" w:default="1" w:styleId="DefaultParagraphFont">
@@ -5526,6 +11161,92 @@
       <w:color w:val="000000" w:themeColor="text1"/>
       <w:sz w:val="20"/>
       <w:szCs w:val="24"/>
+    </w:rPr>
+  </w:style>
+  <w:style w:type="paragraph" w:styleId="TOCHeading">
+    <w:name w:val="TOC Heading"/>
+    <w:basedOn w:val="Heading1"/>
+    <w:next w:val="Normal"/>
+    <w:uiPriority w:val="39"/>
+    <w:unhideWhenUsed/>
+    <w:qFormat/>
+    <w:rsid w:val="00E80DB4"/>
+    <w:pPr>
+      <w:outlineLvl w:val="9"/>
+    </w:pPr>
+    <w:rPr>
+      <w:rFonts w:asciiTheme="majorHAnsi" w:hAnsiTheme="majorHAnsi"/>
+      <w:b w:val="0"/>
+      <w:color w:val="2F5496" w:themeColor="accent1" w:themeShade="BF"/>
+      <w:sz w:val="32"/>
+      <w:lang w:eastAsia="en-US"/>
+    </w:rPr>
+  </w:style>
+  <w:style w:type="paragraph" w:styleId="TOC2">
+    <w:name w:val="toc 2"/>
+    <w:basedOn w:val="Normal"/>
+    <w:next w:val="Normal"/>
+    <w:autoRedefine/>
+    <w:uiPriority w:val="39"/>
+    <w:unhideWhenUsed/>
+    <w:rsid w:val="00E80DB4"/>
+    <w:pPr>
+      <w:spacing w:after="100"/>
+      <w:ind w:left="220"/>
+    </w:pPr>
+    <w:rPr>
+      <w:rFonts w:asciiTheme="minorHAnsi" w:hAnsiTheme="minorHAnsi"/>
+      <w:sz w:val="22"/>
+      <w:szCs w:val="22"/>
+      <w:lang w:eastAsia="en-US"/>
+    </w:rPr>
+  </w:style>
+  <w:style w:type="paragraph" w:styleId="TOC1">
+    <w:name w:val="toc 1"/>
+    <w:basedOn w:val="Normal"/>
+    <w:next w:val="Normal"/>
+    <w:autoRedefine/>
+    <w:uiPriority w:val="39"/>
+    <w:unhideWhenUsed/>
+    <w:rsid w:val="00E80DB4"/>
+    <w:pPr>
+      <w:spacing w:after="100"/>
+    </w:pPr>
+    <w:rPr>
+      <w:rFonts w:asciiTheme="minorHAnsi" w:hAnsiTheme="minorHAnsi"/>
+      <w:sz w:val="22"/>
+      <w:szCs w:val="22"/>
+      <w:lang w:eastAsia="en-US"/>
+    </w:rPr>
+  </w:style>
+  <w:style w:type="paragraph" w:styleId="TOC3">
+    <w:name w:val="toc 3"/>
+    <w:basedOn w:val="Normal"/>
+    <w:next w:val="Normal"/>
+    <w:autoRedefine/>
+    <w:uiPriority w:val="39"/>
+    <w:unhideWhenUsed/>
+    <w:rsid w:val="00E80DB4"/>
+    <w:pPr>
+      <w:spacing w:after="100"/>
+      <w:ind w:left="440"/>
+    </w:pPr>
+    <w:rPr>
+      <w:rFonts w:asciiTheme="minorHAnsi" w:hAnsiTheme="minorHAnsi"/>
+      <w:sz w:val="22"/>
+      <w:szCs w:val="22"/>
+      <w:lang w:eastAsia="en-US"/>
+    </w:rPr>
+  </w:style>
+  <w:style w:type="character" w:styleId="Hyperlink">
+    <w:name w:val="Hyperlink"/>
+    <w:basedOn w:val="DefaultParagraphFont"/>
+    <w:uiPriority w:val="99"/>
+    <w:unhideWhenUsed/>
+    <w:rsid w:val="00E80DB4"/>
+    <w:rPr>
+      <w:color w:val="0563C1" w:themeColor="hyperlink"/>
+      <w:u w:val="single"/>
     </w:rPr>
   </w:style>
 </w:styles>
@@ -5824,4 +11545,16 @@
     </a:ext>
   </a:extLst>
 </a:theme>
+</file>
+
+<file path=customXml/item1.xml><?xml version="1.0" encoding="utf-8"?>
+<b:Sources xmlns:b="http://schemas.openxmlformats.org/officeDocument/2006/bibliography" xmlns="http://schemas.openxmlformats.org/officeDocument/2006/bibliography" SelectedStyle="\APASixthEditionOfficeOnline.xsl" StyleName="APA" Version="6"/>
+</file>
+
+<file path=customXml/itemProps1.xml><?xml version="1.0" encoding="utf-8"?>
+<ds:datastoreItem xmlns:ds="http://schemas.openxmlformats.org/officeDocument/2006/customXml" ds:itemID="{C2E9A56C-5811-4F8A-99B8-9F8E938F7C1B}">
+  <ds:schemaRefs>
+    <ds:schemaRef ds:uri="http://schemas.openxmlformats.org/officeDocument/2006/bibliography"/>
+  </ds:schemaRefs>
+</ds:datastoreItem>
 </file>
--- a/Study java.docx
+++ b/Study java.docx
@@ -4474,6 +4474,220 @@
     </w:p>
     <w:p>
       <w:pPr>
+        <w:pStyle w:val="Heading2"/>
+        <w:numPr>
+          <w:ilvl w:val="0"/>
+          <w:numId w:val="33"/>
+        </w:numPr>
+      </w:pPr>
+      <w:r>
+        <w:t>Map trong java</w:t>
+      </w:r>
+    </w:p>
+    <w:p>
+      <w:pPr>
+        <w:pStyle w:val="ListParagraph"/>
+        <w:numPr>
+          <w:ilvl w:val="0"/>
+          <w:numId w:val="36"/>
+        </w:numPr>
+      </w:pPr>
+      <w:r>
+        <w:t>Trong java, map được sử dụng để lưu trữ và truy xuất dữ liệu theo cặp khóa (key) và giá trị (value). Mỗi cặp key và value được gọi là entry.</w:t>
+      </w:r>
+    </w:p>
+    <w:p>
+      <w:pPr>
+        <w:pStyle w:val="ListParagraph"/>
+        <w:numPr>
+          <w:ilvl w:val="0"/>
+          <w:numId w:val="36"/>
+        </w:numPr>
+      </w:pPr>
+      <w:r>
+        <w:t>Chèn liên kết put(K, V), nếu đã có K thì V sẽ thay thế giá trị cũ</w:t>
+      </w:r>
+      <w:r>
+        <w:t>: put(k,v);</w:t>
+      </w:r>
+    </w:p>
+    <w:p>
+      <w:pPr>
+        <w:pStyle w:val="ListParagraph"/>
+        <w:numPr>
+          <w:ilvl w:val="0"/>
+          <w:numId w:val="36"/>
+        </w:numPr>
+      </w:pPr>
+      <w:r>
+        <w:t>Chèn tất cả map đã chỉ định vào map hiện tại: putAll()</w:t>
+      </w:r>
+    </w:p>
+    <w:p>
+      <w:pPr>
+        <w:pStyle w:val="ListParagraph"/>
+        <w:numPr>
+          <w:ilvl w:val="0"/>
+          <w:numId w:val="36"/>
+        </w:numPr>
+      </w:pPr>
+      <w:r>
+        <w:t>Trả về value với k tương ứng: get(k)</w:t>
+      </w:r>
+    </w:p>
+    <w:p>
+      <w:pPr>
+        <w:pStyle w:val="ListParagraph"/>
+        <w:numPr>
+          <w:ilvl w:val="0"/>
+          <w:numId w:val="36"/>
+        </w:numPr>
+      </w:pPr>
+      <w:r>
+        <w:t>Thay thế value của key K với value V được chỉ định mới nhất: replace</w:t>
+      </w:r>
+      <w:r>
+        <w:t>(k, v)</w:t>
+      </w:r>
+    </w:p>
+    <w:p>
+      <w:pPr>
+        <w:pStyle w:val="ListParagraph"/>
+        <w:numPr>
+          <w:ilvl w:val="0"/>
+          <w:numId w:val="36"/>
+        </w:numPr>
+      </w:pPr>
+      <w:r>
+        <w:t>Thay thế value của key K với value mới là newValue nếu key K được liên kết với value oldValue</w:t>
+      </w:r>
+      <w:r>
+        <w:t xml:space="preserve">: </w:t>
+      </w:r>
+      <w:r>
+        <w:t>replace(K, oldValue, newValue)</w:t>
+      </w:r>
+    </w:p>
+    <w:p>
+      <w:pPr>
+        <w:pStyle w:val="ListParagraph"/>
+        <w:numPr>
+          <w:ilvl w:val="0"/>
+          <w:numId w:val="36"/>
+        </w:numPr>
+      </w:pPr>
+      <w:r>
+        <w:t>Xóa mục được đại diện bởi key K khỏi map</w:t>
+      </w:r>
+      <w:r>
+        <w:t xml:space="preserve">: </w:t>
+      </w:r>
+      <w:r>
+        <w:t>remove(K)</w:t>
+      </w:r>
+    </w:p>
+    <w:p>
+      <w:pPr>
+        <w:pStyle w:val="ListParagraph"/>
+        <w:numPr>
+          <w:ilvl w:val="0"/>
+          <w:numId w:val="36"/>
+        </w:numPr>
+      </w:pPr>
+      <w:r>
+        <w:t>Xóa mục có key K liên kết với value V khỏi map</w:t>
+      </w:r>
+      <w:r>
+        <w:t xml:space="preserve">: </w:t>
+      </w:r>
+      <w:r>
+        <w:t>remove(K, V)</w:t>
+      </w:r>
+    </w:p>
+    <w:p>
+      <w:pPr>
+        <w:pStyle w:val="ListParagraph"/>
+        <w:numPr>
+          <w:ilvl w:val="0"/>
+          <w:numId w:val="36"/>
+        </w:numPr>
+      </w:pPr>
+      <w:r>
+        <w:t>Trả về một tập hợp gồm tất cả các key có trong map</w:t>
+      </w:r>
+      <w:r>
+        <w:t>:</w:t>
+      </w:r>
+      <w:r>
+        <w:t xml:space="preserve"> </w:t>
+      </w:r>
+      <w:r>
+        <w:t>keyset()</w:t>
+      </w:r>
+    </w:p>
+    <w:p>
+      <w:pPr>
+        <w:pStyle w:val="ListParagraph"/>
+        <w:numPr>
+          <w:ilvl w:val="0"/>
+          <w:numId w:val="36"/>
+        </w:numPr>
+      </w:pPr>
+      <w:r>
+        <w:t>Trả về tập hợp tất gồm cả các value có trong map</w:t>
+      </w:r>
+      <w:r>
+        <w:t xml:space="preserve">: </w:t>
+      </w:r>
+      <w:r>
+        <w:t>value()</w:t>
+      </w:r>
+    </w:p>
+    <w:p>
+      <w:pPr>
+        <w:pStyle w:val="ListParagraph"/>
+        <w:numPr>
+          <w:ilvl w:val="0"/>
+          <w:numId w:val="36"/>
+        </w:numPr>
+      </w:pPr>
+      <w:r>
+        <w:t>Trả về tập hợp gồm tất cả cặp key/value có trong map</w:t>
+      </w:r>
+      <w:r>
+        <w:t xml:space="preserve">: </w:t>
+      </w:r>
+      <w:r>
+        <w:t>entryset()</w:t>
+      </w:r>
+    </w:p>
+    <w:p>
+      <w:pPr>
+        <w:pStyle w:val="Heading2"/>
+        <w:numPr>
+          <w:ilvl w:val="0"/>
+          <w:numId w:val="37"/>
+        </w:numPr>
+      </w:pPr>
+      <w:r>
+        <w:lastRenderedPageBreak/>
+        <w:t>Enum trong java</w:t>
+      </w:r>
+    </w:p>
+    <w:p>
+      <w:pPr>
+        <w:pStyle w:val="ListParagraph"/>
+        <w:numPr>
+          <w:ilvl w:val="0"/>
+          <w:numId w:val="38"/>
+        </w:numPr>
+      </w:pPr>
+      <w:r>
+        <w:t>Enum là một từ khóa trong Java, là một kiểu dữ liệu đặc biệt được sử dụng để đại diện cho hằng số cố định. Một enum có thể chứa các trường, phương thức và constructor</w:t>
+      </w:r>
+    </w:p>
+    <w:p>
+      <w:pPr>
         <w:pStyle w:val="Heading1"/>
         <w:numPr>
           <w:ilvl w:val="0"/>
@@ -4682,7 +4896,6 @@
         <w:rPr>
           <w:color w:val="2E74B5" w:themeColor="accent5" w:themeShade="BF"/>
         </w:rPr>
-        <w:lastRenderedPageBreak/>
         <w:t>}</w:t>
       </w:r>
     </w:p>
@@ -4966,6 +5179,7 @@
         <w:rPr>
           <w:color w:val="000000" w:themeColor="text1"/>
         </w:rPr>
+        <w:lastRenderedPageBreak/>
         <w:t>&lt;class_name&gt;(): class dùng để tạo bạn đối tượng</w:t>
       </w:r>
     </w:p>
@@ -5266,7 +5480,6 @@
               <w:jc w:val="center"/>
             </w:pPr>
             <w:r>
-              <w:lastRenderedPageBreak/>
               <w:t>6</w:t>
             </w:r>
           </w:p>
@@ -5463,6 +5676,7 @@
         <w:rPr>
           <w:noProof/>
         </w:rPr>
+        <w:lastRenderedPageBreak/>
         <w:drawing>
           <wp:inline distT="0" distB="0" distL="0" distR="0" wp14:anchorId="46BFD901" wp14:editId="6CF98B74">
             <wp:extent cx="5113020" cy="3814475"/>
@@ -5556,7 +5770,6 @@
         <w:rPr>
           <w:noProof/>
         </w:rPr>
-        <w:lastRenderedPageBreak/>
         <w:drawing>
           <wp:inline distT="0" distB="0" distL="0" distR="0" wp14:anchorId="53AA376E" wp14:editId="60F37F3F">
             <wp:extent cx="4869180" cy="1800225"/>
@@ -5603,6 +5816,7 @@
         <w:rPr>
           <w:noProof/>
         </w:rPr>
+        <w:lastRenderedPageBreak/>
         <w:drawing>
           <wp:inline distT="0" distB="0" distL="0" distR="0" wp14:anchorId="687D0621" wp14:editId="517DFCE0">
             <wp:extent cx="4907280" cy="1866900"/>
@@ -5751,7 +5965,6 @@
           <w:rFonts w:cs="Times New Roman"/>
           <w:sz w:val="24"/>
         </w:rPr>
-        <w:lastRenderedPageBreak/>
         <w:t xml:space="preserve">Tính </w:t>
       </w:r>
       <w:r>
@@ -5860,6 +6073,7 @@
         <w:rPr>
           <w:color w:val="FF0000"/>
         </w:rPr>
+        <w:lastRenderedPageBreak/>
         <w:t xml:space="preserve">protected: </w:t>
       </w:r>
       <w:r>
@@ -6030,7 +6244,6 @@
         <w:rPr>
           <w:noProof/>
         </w:rPr>
-        <w:lastRenderedPageBreak/>
         <w:drawing>
           <wp:inline distT="0" distB="0" distL="0" distR="0" wp14:anchorId="02A0C58D" wp14:editId="6CC761A6">
             <wp:extent cx="4477375" cy="1409897"/>
@@ -6077,6 +6290,7 @@
         <w:rPr>
           <w:noProof/>
         </w:rPr>
+        <w:lastRenderedPageBreak/>
         <w:drawing>
           <wp:inline distT="0" distB="0" distL="0" distR="0" wp14:anchorId="0CAE1B6E" wp14:editId="0F211ACB">
             <wp:extent cx="4953000" cy="2994052"/>
@@ -6169,7 +6383,6 @@
         <w:rPr>
           <w:noProof/>
         </w:rPr>
-        <w:lastRenderedPageBreak/>
         <w:drawing>
           <wp:inline distT="0" distB="0" distL="0" distR="0" wp14:anchorId="2CC84B1B" wp14:editId="6CA02148">
             <wp:extent cx="4968240" cy="1702913"/>
@@ -6216,6 +6429,7 @@
         <w:rPr>
           <w:noProof/>
         </w:rPr>
+        <w:lastRenderedPageBreak/>
         <w:drawing>
           <wp:inline distT="0" distB="0" distL="0" distR="0" wp14:anchorId="5A5652A9" wp14:editId="3CAE149B">
             <wp:extent cx="4315427" cy="1600423"/>
@@ -6380,7 +6594,6 @@
         <w:rPr>
           <w:noProof/>
         </w:rPr>
-        <w:lastRenderedPageBreak/>
         <w:drawing>
           <wp:inline distT="0" distB="0" distL="0" distR="0" wp14:anchorId="5C2F8D2A" wp14:editId="274766DE">
             <wp:extent cx="4906060" cy="1905266"/>
@@ -6427,6 +6640,7 @@
         <w:rPr>
           <w:noProof/>
         </w:rPr>
+        <w:lastRenderedPageBreak/>
         <w:drawing>
           <wp:inline distT="0" distB="0" distL="0" distR="0" wp14:anchorId="1DCE5A68" wp14:editId="106EF92A">
             <wp:extent cx="4115374" cy="1476581"/>
@@ -6764,6 +6978,7 @@
         <w:rPr>
           <w:color w:val="FF0000"/>
         </w:rPr>
+        <w:lastRenderedPageBreak/>
         <w:t xml:space="preserve">try: </w:t>
       </w:r>
       <w:r>
@@ -7216,6 +7431,119 @@
     </w:lvl>
   </w:abstractNum>
   <w:abstractNum w:abstractNumId="2" w15:restartNumberingAfterBreak="0">
+    <w:nsid w:val="02F07284"/>
+    <w:multiLevelType w:val="hybridMultilevel"/>
+    <w:tmpl w:val="120250BE"/>
+    <w:lvl w:ilvl="0" w:tplc="04090001">
+      <w:start w:val="1"/>
+      <w:numFmt w:val="bullet"/>
+      <w:lvlText w:val=""/>
+      <w:lvlJc w:val="left"/>
+      <w:pPr>
+        <w:ind w:left="720" w:hanging="360"/>
+      </w:pPr>
+      <w:rPr>
+        <w:rFonts w:ascii="Symbol" w:hAnsi="Symbol" w:hint="default"/>
+      </w:rPr>
+    </w:lvl>
+    <w:lvl w:ilvl="1" w:tplc="04090003" w:tentative="1">
+      <w:start w:val="1"/>
+      <w:numFmt w:val="bullet"/>
+      <w:lvlText w:val="o"/>
+      <w:lvlJc w:val="left"/>
+      <w:pPr>
+        <w:ind w:left="1440" w:hanging="360"/>
+      </w:pPr>
+      <w:rPr>
+        <w:rFonts w:ascii="Courier New" w:hAnsi="Courier New" w:cs="Courier New" w:hint="default"/>
+      </w:rPr>
+    </w:lvl>
+    <w:lvl w:ilvl="2" w:tplc="04090005" w:tentative="1">
+      <w:start w:val="1"/>
+      <w:numFmt w:val="bullet"/>
+      <w:lvlText w:val=""/>
+      <w:lvlJc w:val="left"/>
+      <w:pPr>
+        <w:ind w:left="2160" w:hanging="360"/>
+      </w:pPr>
+      <w:rPr>
+        <w:rFonts w:ascii="Wingdings" w:hAnsi="Wingdings" w:hint="default"/>
+      </w:rPr>
+    </w:lvl>
+    <w:lvl w:ilvl="3" w:tplc="04090001" w:tentative="1">
+      <w:start w:val="1"/>
+      <w:numFmt w:val="bullet"/>
+      <w:lvlText w:val=""/>
+      <w:lvlJc w:val="left"/>
+      <w:pPr>
+        <w:ind w:left="2880" w:hanging="360"/>
+      </w:pPr>
+      <w:rPr>
+        <w:rFonts w:ascii="Symbol" w:hAnsi="Symbol" w:hint="default"/>
+      </w:rPr>
+    </w:lvl>
+    <w:lvl w:ilvl="4" w:tplc="04090003" w:tentative="1">
+      <w:start w:val="1"/>
+      <w:numFmt w:val="bullet"/>
+      <w:lvlText w:val="o"/>
+      <w:lvlJc w:val="left"/>
+      <w:pPr>
+        <w:ind w:left="3600" w:hanging="360"/>
+      </w:pPr>
+      <w:rPr>
+        <w:rFonts w:ascii="Courier New" w:hAnsi="Courier New" w:cs="Courier New" w:hint="default"/>
+      </w:rPr>
+    </w:lvl>
+    <w:lvl w:ilvl="5" w:tplc="04090005" w:tentative="1">
+      <w:start w:val="1"/>
+      <w:numFmt w:val="bullet"/>
+      <w:lvlText w:val=""/>
+      <w:lvlJc w:val="left"/>
+      <w:pPr>
+        <w:ind w:left="4320" w:hanging="360"/>
+      </w:pPr>
+      <w:rPr>
+        <w:rFonts w:ascii="Wingdings" w:hAnsi="Wingdings" w:hint="default"/>
+      </w:rPr>
+    </w:lvl>
+    <w:lvl w:ilvl="6" w:tplc="04090001" w:tentative="1">
+      <w:start w:val="1"/>
+      <w:numFmt w:val="bullet"/>
+      <w:lvlText w:val=""/>
+      <w:lvlJc w:val="left"/>
+      <w:pPr>
+        <w:ind w:left="5040" w:hanging="360"/>
+      </w:pPr>
+      <w:rPr>
+        <w:rFonts w:ascii="Symbol" w:hAnsi="Symbol" w:hint="default"/>
+      </w:rPr>
+    </w:lvl>
+    <w:lvl w:ilvl="7" w:tplc="04090003" w:tentative="1">
+      <w:start w:val="1"/>
+      <w:numFmt w:val="bullet"/>
+      <w:lvlText w:val="o"/>
+      <w:lvlJc w:val="left"/>
+      <w:pPr>
+        <w:ind w:left="5760" w:hanging="360"/>
+      </w:pPr>
+      <w:rPr>
+        <w:rFonts w:ascii="Courier New" w:hAnsi="Courier New" w:cs="Courier New" w:hint="default"/>
+      </w:rPr>
+    </w:lvl>
+    <w:lvl w:ilvl="8" w:tplc="04090005" w:tentative="1">
+      <w:start w:val="1"/>
+      <w:numFmt w:val="bullet"/>
+      <w:lvlText w:val=""/>
+      <w:lvlJc w:val="left"/>
+      <w:pPr>
+        <w:ind w:left="6480" w:hanging="360"/>
+      </w:pPr>
+      <w:rPr>
+        <w:rFonts w:ascii="Wingdings" w:hAnsi="Wingdings" w:hint="default"/>
+      </w:rPr>
+    </w:lvl>
+  </w:abstractNum>
+  <w:abstractNum w:abstractNumId="3" w15:restartNumberingAfterBreak="0">
     <w:nsid w:val="064541E2"/>
     <w:multiLevelType w:val="hybridMultilevel"/>
     <w:tmpl w:val="7B6087B0"/>
@@ -7328,7 +7656,7 @@
       </w:rPr>
     </w:lvl>
   </w:abstractNum>
-  <w:abstractNum w:abstractNumId="3" w15:restartNumberingAfterBreak="0">
+  <w:abstractNum w:abstractNumId="4" w15:restartNumberingAfterBreak="0">
     <w:nsid w:val="073F3603"/>
     <w:multiLevelType w:val="hybridMultilevel"/>
     <w:tmpl w:val="861C3FA2"/>
@@ -7417,7 +7745,7 @@
       </w:pPr>
     </w:lvl>
   </w:abstractNum>
-  <w:abstractNum w:abstractNumId="4" w15:restartNumberingAfterBreak="0">
+  <w:abstractNum w:abstractNumId="5" w15:restartNumberingAfterBreak="0">
     <w:nsid w:val="0B4B5F0F"/>
     <w:multiLevelType w:val="hybridMultilevel"/>
     <w:tmpl w:val="25F46056"/>
@@ -7530,7 +7858,7 @@
       </w:rPr>
     </w:lvl>
   </w:abstractNum>
-  <w:abstractNum w:abstractNumId="5" w15:restartNumberingAfterBreak="0">
+  <w:abstractNum w:abstractNumId="6" w15:restartNumberingAfterBreak="0">
     <w:nsid w:val="159479CB"/>
     <w:multiLevelType w:val="hybridMultilevel"/>
     <w:tmpl w:val="C3E4891E"/>
@@ -7643,7 +7971,7 @@
       </w:rPr>
     </w:lvl>
   </w:abstractNum>
-  <w:abstractNum w:abstractNumId="6" w15:restartNumberingAfterBreak="0">
+  <w:abstractNum w:abstractNumId="7" w15:restartNumberingAfterBreak="0">
     <w:nsid w:val="16223D40"/>
     <w:multiLevelType w:val="hybridMultilevel"/>
     <w:tmpl w:val="482ADA24"/>
@@ -7732,7 +8060,7 @@
       </w:pPr>
     </w:lvl>
   </w:abstractNum>
-  <w:abstractNum w:abstractNumId="7" w15:restartNumberingAfterBreak="0">
+  <w:abstractNum w:abstractNumId="8" w15:restartNumberingAfterBreak="0">
     <w:nsid w:val="16FF5FC8"/>
     <w:multiLevelType w:val="hybridMultilevel"/>
     <w:tmpl w:val="048A8428"/>
@@ -7845,7 +8173,7 @@
       </w:rPr>
     </w:lvl>
   </w:abstractNum>
-  <w:abstractNum w:abstractNumId="8" w15:restartNumberingAfterBreak="0">
+  <w:abstractNum w:abstractNumId="9" w15:restartNumberingAfterBreak="0">
     <w:nsid w:val="17FD67DC"/>
     <w:multiLevelType w:val="hybridMultilevel"/>
     <w:tmpl w:val="57A6D72A"/>
@@ -7934,18 +8262,21 @@
       </w:pPr>
     </w:lvl>
   </w:abstractNum>
-  <w:abstractNum w:abstractNumId="9" w15:restartNumberingAfterBreak="0">
-    <w:nsid w:val="262A6324"/>
+  <w:abstractNum w:abstractNumId="10" w15:restartNumberingAfterBreak="0">
+    <w:nsid w:val="219E71EB"/>
     <w:multiLevelType w:val="hybridMultilevel"/>
-    <w:tmpl w:val="33E6751A"/>
-    <w:lvl w:ilvl="0" w:tplc="47BA0684">
-      <w:start w:val="1"/>
+    <w:tmpl w:val="6BC02A5E"/>
+    <w:lvl w:ilvl="0" w:tplc="7E98118C">
+      <w:start w:val="5"/>
       <w:numFmt w:val="decimal"/>
       <w:lvlText w:val="%1."/>
       <w:lvlJc w:val="left"/>
       <w:pPr>
         <w:ind w:left="720" w:hanging="360"/>
       </w:pPr>
+      <w:rPr>
+        <w:rFonts w:hint="default"/>
+      </w:rPr>
     </w:lvl>
     <w:lvl w:ilvl="1" w:tplc="04090019" w:tentative="1">
       <w:start w:val="1"/>
@@ -8020,7 +8351,96 @@
       </w:pPr>
     </w:lvl>
   </w:abstractNum>
-  <w:abstractNum w:abstractNumId="10" w15:restartNumberingAfterBreak="0">
+  <w:abstractNum w:abstractNumId="11" w15:restartNumberingAfterBreak="0">
+    <w:nsid w:val="262A6324"/>
+    <w:multiLevelType w:val="hybridMultilevel"/>
+    <w:tmpl w:val="A6CA357E"/>
+    <w:lvl w:ilvl="0" w:tplc="47BA0684">
+      <w:start w:val="1"/>
+      <w:numFmt w:val="decimal"/>
+      <w:lvlText w:val="%1."/>
+      <w:lvlJc w:val="left"/>
+      <w:pPr>
+        <w:ind w:left="720" w:hanging="360"/>
+      </w:pPr>
+      <w:rPr>
+        <w:rFonts w:hint="default"/>
+      </w:rPr>
+    </w:lvl>
+    <w:lvl w:ilvl="1" w:tplc="04090019" w:tentative="1">
+      <w:start w:val="1"/>
+      <w:numFmt w:val="lowerLetter"/>
+      <w:lvlText w:val="%2."/>
+      <w:lvlJc w:val="left"/>
+      <w:pPr>
+        <w:ind w:left="1440" w:hanging="360"/>
+      </w:pPr>
+    </w:lvl>
+    <w:lvl w:ilvl="2" w:tplc="0409001B" w:tentative="1">
+      <w:start w:val="1"/>
+      <w:numFmt w:val="lowerRoman"/>
+      <w:lvlText w:val="%3."/>
+      <w:lvlJc w:val="right"/>
+      <w:pPr>
+        <w:ind w:left="2160" w:hanging="180"/>
+      </w:pPr>
+    </w:lvl>
+    <w:lvl w:ilvl="3" w:tplc="0409000F" w:tentative="1">
+      <w:start w:val="1"/>
+      <w:numFmt w:val="decimal"/>
+      <w:lvlText w:val="%4."/>
+      <w:lvlJc w:val="left"/>
+      <w:pPr>
+        <w:ind w:left="2880" w:hanging="360"/>
+      </w:pPr>
+    </w:lvl>
+    <w:lvl w:ilvl="4" w:tplc="04090019" w:tentative="1">
+      <w:start w:val="1"/>
+      <w:numFmt w:val="lowerLetter"/>
+      <w:lvlText w:val="%5."/>
+      <w:lvlJc w:val="left"/>
+      <w:pPr>
+        <w:ind w:left="3600" w:hanging="360"/>
+      </w:pPr>
+    </w:lvl>
+    <w:lvl w:ilvl="5" w:tplc="0409001B" w:tentative="1">
+      <w:start w:val="1"/>
+      <w:numFmt w:val="lowerRoman"/>
+      <w:lvlText w:val="%6."/>
+      <w:lvlJc w:val="right"/>
+      <w:pPr>
+        <w:ind w:left="4320" w:hanging="180"/>
+      </w:pPr>
+    </w:lvl>
+    <w:lvl w:ilvl="6" w:tplc="0409000F" w:tentative="1">
+      <w:start w:val="1"/>
+      <w:numFmt w:val="decimal"/>
+      <w:lvlText w:val="%7."/>
+      <w:lvlJc w:val="left"/>
+      <w:pPr>
+        <w:ind w:left="5040" w:hanging="360"/>
+      </w:pPr>
+    </w:lvl>
+    <w:lvl w:ilvl="7" w:tplc="04090019" w:tentative="1">
+      <w:start w:val="1"/>
+      <w:numFmt w:val="lowerLetter"/>
+      <w:lvlText w:val="%8."/>
+      <w:lvlJc w:val="left"/>
+      <w:pPr>
+        <w:ind w:left="5760" w:hanging="360"/>
+      </w:pPr>
+    </w:lvl>
+    <w:lvl w:ilvl="8" w:tplc="0409001B" w:tentative="1">
+      <w:start w:val="1"/>
+      <w:numFmt w:val="lowerRoman"/>
+      <w:lvlText w:val="%9."/>
+      <w:lvlJc w:val="right"/>
+      <w:pPr>
+        <w:ind w:left="6480" w:hanging="180"/>
+      </w:pPr>
+    </w:lvl>
+  </w:abstractNum>
+  <w:abstractNum w:abstractNumId="12" w15:restartNumberingAfterBreak="0">
     <w:nsid w:val="26A2619D"/>
     <w:multiLevelType w:val="hybridMultilevel"/>
     <w:tmpl w:val="04B25EA2"/>
@@ -8109,7 +8529,7 @@
       </w:pPr>
     </w:lvl>
   </w:abstractNum>
-  <w:abstractNum w:abstractNumId="11" w15:restartNumberingAfterBreak="0">
+  <w:abstractNum w:abstractNumId="13" w15:restartNumberingAfterBreak="0">
     <w:nsid w:val="28492117"/>
     <w:multiLevelType w:val="hybridMultilevel"/>
     <w:tmpl w:val="1AC41FD8"/>
@@ -8195,7 +8615,7 @@
       </w:pPr>
     </w:lvl>
   </w:abstractNum>
-  <w:abstractNum w:abstractNumId="12" w15:restartNumberingAfterBreak="0">
+  <w:abstractNum w:abstractNumId="14" w15:restartNumberingAfterBreak="0">
     <w:nsid w:val="2C964221"/>
     <w:multiLevelType w:val="hybridMultilevel"/>
     <w:tmpl w:val="791CC8B2"/>
@@ -8308,7 +8728,7 @@
       </w:rPr>
     </w:lvl>
   </w:abstractNum>
-  <w:abstractNum w:abstractNumId="13" w15:restartNumberingAfterBreak="0">
+  <w:abstractNum w:abstractNumId="15" w15:restartNumberingAfterBreak="0">
     <w:nsid w:val="2E1C34A3"/>
     <w:multiLevelType w:val="hybridMultilevel"/>
     <w:tmpl w:val="37D67D7A"/>
@@ -8421,7 +8841,7 @@
       </w:rPr>
     </w:lvl>
   </w:abstractNum>
-  <w:abstractNum w:abstractNumId="14" w15:restartNumberingAfterBreak="0">
+  <w:abstractNum w:abstractNumId="16" w15:restartNumberingAfterBreak="0">
     <w:nsid w:val="342520C2"/>
     <w:multiLevelType w:val="hybridMultilevel"/>
     <w:tmpl w:val="A67EB30E"/>
@@ -8534,7 +8954,7 @@
       </w:rPr>
     </w:lvl>
   </w:abstractNum>
-  <w:abstractNum w:abstractNumId="15" w15:restartNumberingAfterBreak="0">
+  <w:abstractNum w:abstractNumId="17" w15:restartNumberingAfterBreak="0">
     <w:nsid w:val="345C6C28"/>
     <w:multiLevelType w:val="hybridMultilevel"/>
     <w:tmpl w:val="2772B7B4"/>
@@ -8620,7 +9040,7 @@
       </w:pPr>
     </w:lvl>
   </w:abstractNum>
-  <w:abstractNum w:abstractNumId="16" w15:restartNumberingAfterBreak="0">
+  <w:abstractNum w:abstractNumId="18" w15:restartNumberingAfterBreak="0">
     <w:nsid w:val="36884FE6"/>
     <w:multiLevelType w:val="hybridMultilevel"/>
     <w:tmpl w:val="F356F448"/>
@@ -8733,7 +9153,7 @@
       </w:rPr>
     </w:lvl>
   </w:abstractNum>
-  <w:abstractNum w:abstractNumId="17" w15:restartNumberingAfterBreak="0">
+  <w:abstractNum w:abstractNumId="19" w15:restartNumberingAfterBreak="0">
     <w:nsid w:val="3A7A0E74"/>
     <w:multiLevelType w:val="hybridMultilevel"/>
     <w:tmpl w:val="8496DC04"/>
@@ -8819,7 +9239,7 @@
       </w:pPr>
     </w:lvl>
   </w:abstractNum>
-  <w:abstractNum w:abstractNumId="18" w15:restartNumberingAfterBreak="0">
+  <w:abstractNum w:abstractNumId="20" w15:restartNumberingAfterBreak="0">
     <w:nsid w:val="3D4A0757"/>
     <w:multiLevelType w:val="hybridMultilevel"/>
     <w:tmpl w:val="BE8C9360"/>
@@ -8908,7 +9328,7 @@
       </w:pPr>
     </w:lvl>
   </w:abstractNum>
-  <w:abstractNum w:abstractNumId="19" w15:restartNumberingAfterBreak="0">
+  <w:abstractNum w:abstractNumId="21" w15:restartNumberingAfterBreak="0">
     <w:nsid w:val="43085DCC"/>
     <w:multiLevelType w:val="hybridMultilevel"/>
     <w:tmpl w:val="6994D2AE"/>
@@ -9021,7 +9441,7 @@
       </w:rPr>
     </w:lvl>
   </w:abstractNum>
-  <w:abstractNum w:abstractNumId="20" w15:restartNumberingAfterBreak="0">
+  <w:abstractNum w:abstractNumId="22" w15:restartNumberingAfterBreak="0">
     <w:nsid w:val="43C40B57"/>
     <w:multiLevelType w:val="hybridMultilevel"/>
     <w:tmpl w:val="800AA200"/>
@@ -9110,7 +9530,7 @@
       </w:pPr>
     </w:lvl>
   </w:abstractNum>
-  <w:abstractNum w:abstractNumId="21" w15:restartNumberingAfterBreak="0">
+  <w:abstractNum w:abstractNumId="23" w15:restartNumberingAfterBreak="0">
     <w:nsid w:val="467F2911"/>
     <w:multiLevelType w:val="hybridMultilevel"/>
     <w:tmpl w:val="A014A7C8"/>
@@ -9199,7 +9619,7 @@
       </w:pPr>
     </w:lvl>
   </w:abstractNum>
-  <w:abstractNum w:abstractNumId="22" w15:restartNumberingAfterBreak="0">
+  <w:abstractNum w:abstractNumId="24" w15:restartNumberingAfterBreak="0">
     <w:nsid w:val="48F05098"/>
     <w:multiLevelType w:val="hybridMultilevel"/>
     <w:tmpl w:val="58A88B6C"/>
@@ -9312,7 +9732,7 @@
       </w:rPr>
     </w:lvl>
   </w:abstractNum>
-  <w:abstractNum w:abstractNumId="23" w15:restartNumberingAfterBreak="0">
+  <w:abstractNum w:abstractNumId="25" w15:restartNumberingAfterBreak="0">
     <w:nsid w:val="503C55C3"/>
     <w:multiLevelType w:val="hybridMultilevel"/>
     <w:tmpl w:val="D0888BCA"/>
@@ -9401,7 +9821,7 @@
       </w:pPr>
     </w:lvl>
   </w:abstractNum>
-  <w:abstractNum w:abstractNumId="24" w15:restartNumberingAfterBreak="0">
+  <w:abstractNum w:abstractNumId="26" w15:restartNumberingAfterBreak="0">
     <w:nsid w:val="52A6721D"/>
     <w:multiLevelType w:val="hybridMultilevel"/>
     <w:tmpl w:val="4CDAD6F6"/>
@@ -9490,7 +9910,7 @@
       </w:pPr>
     </w:lvl>
   </w:abstractNum>
-  <w:abstractNum w:abstractNumId="25" w15:restartNumberingAfterBreak="0">
+  <w:abstractNum w:abstractNumId="27" w15:restartNumberingAfterBreak="0">
     <w:nsid w:val="55FD1A1E"/>
     <w:multiLevelType w:val="hybridMultilevel"/>
     <w:tmpl w:val="E392FF6A"/>
@@ -9603,7 +10023,7 @@
       </w:rPr>
     </w:lvl>
   </w:abstractNum>
-  <w:abstractNum w:abstractNumId="26" w15:restartNumberingAfterBreak="0">
+  <w:abstractNum w:abstractNumId="28" w15:restartNumberingAfterBreak="0">
     <w:nsid w:val="56624649"/>
     <w:multiLevelType w:val="hybridMultilevel"/>
     <w:tmpl w:val="67E6473C"/>
@@ -9689,7 +10109,7 @@
       </w:pPr>
     </w:lvl>
   </w:abstractNum>
-  <w:abstractNum w:abstractNumId="27" w15:restartNumberingAfterBreak="0">
+  <w:abstractNum w:abstractNumId="29" w15:restartNumberingAfterBreak="0">
     <w:nsid w:val="651A72F1"/>
     <w:multiLevelType w:val="hybridMultilevel"/>
     <w:tmpl w:val="805CDE2E"/>
@@ -9778,7 +10198,7 @@
       </w:pPr>
     </w:lvl>
   </w:abstractNum>
-  <w:abstractNum w:abstractNumId="28" w15:restartNumberingAfterBreak="0">
+  <w:abstractNum w:abstractNumId="30" w15:restartNumberingAfterBreak="0">
     <w:nsid w:val="65BE6B91"/>
     <w:multiLevelType w:val="hybridMultilevel"/>
     <w:tmpl w:val="277874F4"/>
@@ -9867,7 +10287,120 @@
       </w:pPr>
     </w:lvl>
   </w:abstractNum>
-  <w:abstractNum w:abstractNumId="29" w15:restartNumberingAfterBreak="0">
+  <w:abstractNum w:abstractNumId="31" w15:restartNumberingAfterBreak="0">
+    <w:nsid w:val="69693500"/>
+    <w:multiLevelType w:val="hybridMultilevel"/>
+    <w:tmpl w:val="0402421E"/>
+    <w:lvl w:ilvl="0" w:tplc="04090001">
+      <w:start w:val="1"/>
+      <w:numFmt w:val="bullet"/>
+      <w:lvlText w:val=""/>
+      <w:lvlJc w:val="left"/>
+      <w:pPr>
+        <w:ind w:left="720" w:hanging="360"/>
+      </w:pPr>
+      <w:rPr>
+        <w:rFonts w:ascii="Symbol" w:hAnsi="Symbol" w:hint="default"/>
+      </w:rPr>
+    </w:lvl>
+    <w:lvl w:ilvl="1" w:tplc="04090003" w:tentative="1">
+      <w:start w:val="1"/>
+      <w:numFmt w:val="bullet"/>
+      <w:lvlText w:val="o"/>
+      <w:lvlJc w:val="left"/>
+      <w:pPr>
+        <w:ind w:left="1440" w:hanging="360"/>
+      </w:pPr>
+      <w:rPr>
+        <w:rFonts w:ascii="Courier New" w:hAnsi="Courier New" w:cs="Courier New" w:hint="default"/>
+      </w:rPr>
+    </w:lvl>
+    <w:lvl w:ilvl="2" w:tplc="04090005" w:tentative="1">
+      <w:start w:val="1"/>
+      <w:numFmt w:val="bullet"/>
+      <w:lvlText w:val=""/>
+      <w:lvlJc w:val="left"/>
+      <w:pPr>
+        <w:ind w:left="2160" w:hanging="360"/>
+      </w:pPr>
+      <w:rPr>
+        <w:rFonts w:ascii="Wingdings" w:hAnsi="Wingdings" w:hint="default"/>
+      </w:rPr>
+    </w:lvl>
+    <w:lvl w:ilvl="3" w:tplc="04090001" w:tentative="1">
+      <w:start w:val="1"/>
+      <w:numFmt w:val="bullet"/>
+      <w:lvlText w:val=""/>
+      <w:lvlJc w:val="left"/>
+      <w:pPr>
+        <w:ind w:left="2880" w:hanging="360"/>
+      </w:pPr>
+      <w:rPr>
+        <w:rFonts w:ascii="Symbol" w:hAnsi="Symbol" w:hint="default"/>
+      </w:rPr>
+    </w:lvl>
+    <w:lvl w:ilvl="4" w:tplc="04090003" w:tentative="1">
+      <w:start w:val="1"/>
+      <w:numFmt w:val="bullet"/>
+      <w:lvlText w:val="o"/>
+      <w:lvlJc w:val="left"/>
+      <w:pPr>
+        <w:ind w:left="3600" w:hanging="360"/>
+      </w:pPr>
+      <w:rPr>
+        <w:rFonts w:ascii="Courier New" w:hAnsi="Courier New" w:cs="Courier New" w:hint="default"/>
+      </w:rPr>
+    </w:lvl>
+    <w:lvl w:ilvl="5" w:tplc="04090005" w:tentative="1">
+      <w:start w:val="1"/>
+      <w:numFmt w:val="bullet"/>
+      <w:lvlText w:val=""/>
+      <w:lvlJc w:val="left"/>
+      <w:pPr>
+        <w:ind w:left="4320" w:hanging="360"/>
+      </w:pPr>
+      <w:rPr>
+        <w:rFonts w:ascii="Wingdings" w:hAnsi="Wingdings" w:hint="default"/>
+      </w:rPr>
+    </w:lvl>
+    <w:lvl w:ilvl="6" w:tplc="04090001" w:tentative="1">
+      <w:start w:val="1"/>
+      <w:numFmt w:val="bullet"/>
+      <w:lvlText w:val=""/>
+      <w:lvlJc w:val="left"/>
+      <w:pPr>
+        <w:ind w:left="5040" w:hanging="360"/>
+      </w:pPr>
+      <w:rPr>
+        <w:rFonts w:ascii="Symbol" w:hAnsi="Symbol" w:hint="default"/>
+      </w:rPr>
+    </w:lvl>
+    <w:lvl w:ilvl="7" w:tplc="04090003" w:tentative="1">
+      <w:start w:val="1"/>
+      <w:numFmt w:val="bullet"/>
+      <w:lvlText w:val="o"/>
+      <w:lvlJc w:val="left"/>
+      <w:pPr>
+        <w:ind w:left="5760" w:hanging="360"/>
+      </w:pPr>
+      <w:rPr>
+        <w:rFonts w:ascii="Courier New" w:hAnsi="Courier New" w:cs="Courier New" w:hint="default"/>
+      </w:rPr>
+    </w:lvl>
+    <w:lvl w:ilvl="8" w:tplc="04090005" w:tentative="1">
+      <w:start w:val="1"/>
+      <w:numFmt w:val="bullet"/>
+      <w:lvlText w:val=""/>
+      <w:lvlJc w:val="left"/>
+      <w:pPr>
+        <w:ind w:left="6480" w:hanging="360"/>
+      </w:pPr>
+      <w:rPr>
+        <w:rFonts w:ascii="Wingdings" w:hAnsi="Wingdings" w:hint="default"/>
+      </w:rPr>
+    </w:lvl>
+  </w:abstractNum>
+  <w:abstractNum w:abstractNumId="32" w15:restartNumberingAfterBreak="0">
     <w:nsid w:val="6B8404C7"/>
     <w:multiLevelType w:val="hybridMultilevel"/>
     <w:tmpl w:val="0700ED46"/>
@@ -9980,7 +10513,7 @@
       </w:rPr>
     </w:lvl>
   </w:abstractNum>
-  <w:abstractNum w:abstractNumId="30" w15:restartNumberingAfterBreak="0">
+  <w:abstractNum w:abstractNumId="33" w15:restartNumberingAfterBreak="0">
     <w:nsid w:val="6D551E23"/>
     <w:multiLevelType w:val="hybridMultilevel"/>
     <w:tmpl w:val="FA6A7DC6"/>
@@ -10066,7 +10599,7 @@
       </w:pPr>
     </w:lvl>
   </w:abstractNum>
-  <w:abstractNum w:abstractNumId="31" w15:restartNumberingAfterBreak="0">
+  <w:abstractNum w:abstractNumId="34" w15:restartNumberingAfterBreak="0">
     <w:nsid w:val="763932D1"/>
     <w:multiLevelType w:val="hybridMultilevel"/>
     <w:tmpl w:val="FEFEFAFE"/>
@@ -10155,7 +10688,7 @@
       </w:pPr>
     </w:lvl>
   </w:abstractNum>
-  <w:abstractNum w:abstractNumId="32" w15:restartNumberingAfterBreak="0">
+  <w:abstractNum w:abstractNumId="35" w15:restartNumberingAfterBreak="0">
     <w:nsid w:val="7AB843B1"/>
     <w:multiLevelType w:val="hybridMultilevel"/>
     <w:tmpl w:val="6CE4F13C"/>
@@ -10268,7 +10801,7 @@
       </w:rPr>
     </w:lvl>
   </w:abstractNum>
-  <w:abstractNum w:abstractNumId="33" w15:restartNumberingAfterBreak="0">
+  <w:abstractNum w:abstractNumId="36" w15:restartNumberingAfterBreak="0">
     <w:nsid w:val="7CA64AE3"/>
     <w:multiLevelType w:val="hybridMultilevel"/>
     <w:tmpl w:val="4CEEA836"/>
@@ -10381,7 +10914,7 @@
       </w:rPr>
     </w:lvl>
   </w:abstractNum>
-  <w:abstractNum w:abstractNumId="34" w15:restartNumberingAfterBreak="0">
+  <w:abstractNum w:abstractNumId="37" w15:restartNumberingAfterBreak="0">
     <w:nsid w:val="7E600CF6"/>
     <w:multiLevelType w:val="hybridMultilevel"/>
     <w:tmpl w:val="EE8E6712"/>
@@ -10495,109 +11028,118 @@
     </w:lvl>
   </w:abstractNum>
   <w:num w:numId="1">
-    <w:abstractNumId w:val="26"/>
+    <w:abstractNumId w:val="28"/>
   </w:num>
   <w:num w:numId="2">
-    <w:abstractNumId w:val="12"/>
+    <w:abstractNumId w:val="14"/>
   </w:num>
   <w:num w:numId="3">
-    <w:abstractNumId w:val="17"/>
+    <w:abstractNumId w:val="19"/>
   </w:num>
   <w:num w:numId="4">
-    <w:abstractNumId w:val="11"/>
+    <w:abstractNumId w:val="13"/>
   </w:num>
   <w:num w:numId="5">
     <w:abstractNumId w:val="0"/>
   </w:num>
   <w:num w:numId="6">
+    <w:abstractNumId w:val="6"/>
+  </w:num>
+  <w:num w:numId="7">
+    <w:abstractNumId w:val="23"/>
+  </w:num>
+  <w:num w:numId="8">
+    <w:abstractNumId w:val="16"/>
+  </w:num>
+  <w:num w:numId="9">
+    <w:abstractNumId w:val="12"/>
+  </w:num>
+  <w:num w:numId="10">
+    <w:abstractNumId w:val="33"/>
+  </w:num>
+  <w:num w:numId="11">
+    <w:abstractNumId w:val="30"/>
+  </w:num>
+  <w:num w:numId="12">
+    <w:abstractNumId w:val="35"/>
+  </w:num>
+  <w:num w:numId="13">
     <w:abstractNumId w:val="5"/>
   </w:num>
-  <w:num w:numId="7">
+  <w:num w:numId="14">
+    <w:abstractNumId w:val="37"/>
+  </w:num>
+  <w:num w:numId="15">
+    <w:abstractNumId w:val="4"/>
+  </w:num>
+  <w:num w:numId="16">
+    <w:abstractNumId w:val="20"/>
+  </w:num>
+  <w:num w:numId="17">
+    <w:abstractNumId w:val="8"/>
+  </w:num>
+  <w:num w:numId="18">
+    <w:abstractNumId w:val="15"/>
+  </w:num>
+  <w:num w:numId="19">
+    <w:abstractNumId w:val="18"/>
+  </w:num>
+  <w:num w:numId="20">
+    <w:abstractNumId w:val="22"/>
+  </w:num>
+  <w:num w:numId="21">
+    <w:abstractNumId w:val="25"/>
+  </w:num>
+  <w:num w:numId="22">
+    <w:abstractNumId w:val="34"/>
+  </w:num>
+  <w:num w:numId="23">
+    <w:abstractNumId w:val="26"/>
+  </w:num>
+  <w:num w:numId="24">
     <w:abstractNumId w:val="21"/>
   </w:num>
-  <w:num w:numId="8">
-    <w:abstractNumId w:val="14"/>
-  </w:num>
-  <w:num w:numId="9">
-    <w:abstractNumId w:val="10"/>
-  </w:num>
-  <w:num w:numId="10">
-    <w:abstractNumId w:val="30"/>
-  </w:num>
-  <w:num w:numId="11">
-    <w:abstractNumId w:val="28"/>
-  </w:num>
-  <w:num w:numId="12">
-    <w:abstractNumId w:val="32"/>
-  </w:num>
-  <w:num w:numId="13">
-    <w:abstractNumId w:val="4"/>
-  </w:num>
-  <w:num w:numId="14">
-    <w:abstractNumId w:val="34"/>
-  </w:num>
-  <w:num w:numId="15">
+  <w:num w:numId="25">
     <w:abstractNumId w:val="3"/>
   </w:num>
-  <w:num w:numId="16">
-    <w:abstractNumId w:val="18"/>
-  </w:num>
-  <w:num w:numId="17">
-    <w:abstractNumId w:val="7"/>
-  </w:num>
-  <w:num w:numId="18">
-    <w:abstractNumId w:val="13"/>
-  </w:num>
-  <w:num w:numId="19">
-    <w:abstractNumId w:val="16"/>
-  </w:num>
-  <w:num w:numId="20">
-    <w:abstractNumId w:val="20"/>
-  </w:num>
-  <w:num w:numId="21">
-    <w:abstractNumId w:val="23"/>
-  </w:num>
-  <w:num w:numId="22">
-    <w:abstractNumId w:val="31"/>
-  </w:num>
-  <w:num w:numId="23">
-    <w:abstractNumId w:val="24"/>
-  </w:num>
-  <w:num w:numId="24">
-    <w:abstractNumId w:val="19"/>
-  </w:num>
-  <w:num w:numId="25">
-    <w:abstractNumId w:val="2"/>
-  </w:num>
   <w:num w:numId="26">
-    <w:abstractNumId w:val="27"/>
+    <w:abstractNumId w:val="29"/>
   </w:num>
   <w:num w:numId="27">
-    <w:abstractNumId w:val="8"/>
+    <w:abstractNumId w:val="9"/>
   </w:num>
   <w:num w:numId="28">
-    <w:abstractNumId w:val="6"/>
+    <w:abstractNumId w:val="7"/>
   </w:num>
   <w:num w:numId="29">
     <w:abstractNumId w:val="1"/>
   </w:num>
   <w:num w:numId="30">
-    <w:abstractNumId w:val="22"/>
+    <w:abstractNumId w:val="24"/>
   </w:num>
   <w:num w:numId="31">
-    <w:abstractNumId w:val="33"/>
+    <w:abstractNumId w:val="36"/>
   </w:num>
   <w:num w:numId="32">
-    <w:abstractNumId w:val="29"/>
+    <w:abstractNumId w:val="32"/>
   </w:num>
   <w:num w:numId="33">
-    <w:abstractNumId w:val="9"/>
+    <w:abstractNumId w:val="11"/>
   </w:num>
   <w:num w:numId="34">
-    <w:abstractNumId w:val="25"/>
+    <w:abstractNumId w:val="27"/>
   </w:num>
   <w:num w:numId="35">
-    <w:abstractNumId w:val="15"/>
+    <w:abstractNumId w:val="17"/>
+  </w:num>
+  <w:num w:numId="36">
+    <w:abstractNumId w:val="2"/>
+  </w:num>
+  <w:num w:numId="37">
+    <w:abstractNumId w:val="10"/>
+  </w:num>
+  <w:num w:numId="38">
+    <w:abstractNumId w:val="31"/>
   </w:num>
 </w:numbering>
 </file>
@@ -11552,7 +12094,7 @@
 </file>
 
 <file path=customXml/itemProps1.xml><?xml version="1.0" encoding="utf-8"?>
-<ds:datastoreItem xmlns:ds="http://schemas.openxmlformats.org/officeDocument/2006/customXml" ds:itemID="{C2E9A56C-5811-4F8A-99B8-9F8E938F7C1B}">
+<ds:datastoreItem xmlns:ds="http://schemas.openxmlformats.org/officeDocument/2006/customXml" ds:itemID="{022B35F2-FF65-4624-BFE4-18BCC85A0B89}">
   <ds:schemaRefs>
     <ds:schemaRef ds:uri="http://schemas.openxmlformats.org/officeDocument/2006/bibliography"/>
   </ds:schemaRefs>

--- a/Study java.docx
+++ b/Study java.docx
@@ -13,6 +13,13 @@
     </w:p>
     <w:sdt>
       <w:sdtPr>
+        <w:rPr>
+          <w:rFonts w:ascii="Times New Roman" w:eastAsiaTheme="minorEastAsia" w:hAnsi="Times New Roman" w:cs="Times New Roman"/>
+          <w:color w:val="auto"/>
+          <w:sz w:val="24"/>
+          <w:szCs w:val="24"/>
+          <w:lang w:eastAsia="zh-CN"/>
+        </w:rPr>
         <w:id w:val="-937594157"/>
         <w:docPartObj>
           <w:docPartGallery w:val="Table of Contents"/>
@@ -21,20 +28,16 @@
       </w:sdtPr>
       <w:sdtEndPr>
         <w:rPr>
-          <w:rFonts w:ascii="Times New Roman" w:eastAsiaTheme="minorEastAsia" w:hAnsi="Times New Roman" w:cs="Times New Roman"/>
           <w:b/>
           <w:bCs/>
           <w:noProof/>
-          <w:color w:val="auto"/>
-          <w:sz w:val="24"/>
-          <w:szCs w:val="24"/>
-          <w:lang w:eastAsia="zh-CN"/>
         </w:rPr>
       </w:sdtEndPr>
       <w:sdtContent>
         <w:p>
           <w:pPr>
             <w:pStyle w:val="TOCHeading"/>
+            <w:spacing w:line="360" w:lineRule="auto"/>
           </w:pPr>
           <w:r>
             <w:t>Contents</w:t>
@@ -47,6 +50,7 @@
               <w:tab w:val="left" w:pos="440"/>
               <w:tab w:val="right" w:leader="dot" w:pos="9962"/>
             </w:tabs>
+            <w:spacing w:line="360" w:lineRule="auto"/>
             <w:rPr>
               <w:rFonts w:cstheme="minorBidi"/>
               <w:noProof/>
@@ -142,6 +146,7 @@
               <w:tab w:val="left" w:pos="660"/>
               <w:tab w:val="right" w:leader="dot" w:pos="9962"/>
             </w:tabs>
+            <w:spacing w:line="360" w:lineRule="auto"/>
             <w:rPr>
               <w:rFonts w:cstheme="minorBidi"/>
               <w:noProof/>
@@ -228,6 +233,7 @@
               <w:tab w:val="left" w:pos="660"/>
               <w:tab w:val="right" w:leader="dot" w:pos="9962"/>
             </w:tabs>
+            <w:spacing w:line="360" w:lineRule="auto"/>
             <w:rPr>
               <w:rFonts w:cstheme="minorBidi"/>
               <w:noProof/>
@@ -314,6 +320,7 @@
               <w:tab w:val="left" w:pos="440"/>
               <w:tab w:val="right" w:leader="dot" w:pos="9962"/>
             </w:tabs>
+            <w:spacing w:line="360" w:lineRule="auto"/>
             <w:rPr>
               <w:rFonts w:cstheme="minorBidi"/>
               <w:noProof/>
@@ -400,6 +407,7 @@
               <w:tab w:val="left" w:pos="660"/>
               <w:tab w:val="right" w:leader="dot" w:pos="9962"/>
             </w:tabs>
+            <w:spacing w:line="360" w:lineRule="auto"/>
             <w:rPr>
               <w:rFonts w:cstheme="minorBidi"/>
               <w:noProof/>
@@ -486,6 +494,7 @@
               <w:tab w:val="left" w:pos="880"/>
               <w:tab w:val="right" w:leader="dot" w:pos="9962"/>
             </w:tabs>
+            <w:spacing w:line="360" w:lineRule="auto"/>
             <w:rPr>
               <w:rFonts w:cstheme="minorBidi"/>
               <w:noProof/>
@@ -572,6 +581,7 @@
               <w:tab w:val="left" w:pos="880"/>
               <w:tab w:val="right" w:leader="dot" w:pos="9962"/>
             </w:tabs>
+            <w:spacing w:line="360" w:lineRule="auto"/>
             <w:rPr>
               <w:rFonts w:cstheme="minorBidi"/>
               <w:noProof/>
@@ -658,6 +668,7 @@
               <w:tab w:val="left" w:pos="880"/>
               <w:tab w:val="right" w:leader="dot" w:pos="9962"/>
             </w:tabs>
+            <w:spacing w:line="360" w:lineRule="auto"/>
             <w:rPr>
               <w:rFonts w:cstheme="minorBidi"/>
               <w:noProof/>
@@ -744,6 +755,7 @@
               <w:tab w:val="left" w:pos="660"/>
               <w:tab w:val="right" w:leader="dot" w:pos="9962"/>
             </w:tabs>
+            <w:spacing w:line="360" w:lineRule="auto"/>
             <w:rPr>
               <w:rFonts w:cstheme="minorBidi"/>
               <w:noProof/>
@@ -830,6 +842,7 @@
               <w:tab w:val="left" w:pos="880"/>
               <w:tab w:val="right" w:leader="dot" w:pos="9962"/>
             </w:tabs>
+            <w:spacing w:line="360" w:lineRule="auto"/>
             <w:rPr>
               <w:rFonts w:cstheme="minorBidi"/>
               <w:noProof/>
@@ -916,6 +929,7 @@
               <w:tab w:val="left" w:pos="880"/>
               <w:tab w:val="right" w:leader="dot" w:pos="9962"/>
             </w:tabs>
+            <w:spacing w:line="360" w:lineRule="auto"/>
             <w:rPr>
               <w:rFonts w:cstheme="minorBidi"/>
               <w:noProof/>
@@ -1002,6 +1016,7 @@
               <w:tab w:val="left" w:pos="880"/>
               <w:tab w:val="right" w:leader="dot" w:pos="9962"/>
             </w:tabs>
+            <w:spacing w:line="360" w:lineRule="auto"/>
             <w:rPr>
               <w:rFonts w:cstheme="minorBidi"/>
               <w:noProof/>
@@ -1088,6 +1103,7 @@
               <w:tab w:val="left" w:pos="880"/>
               <w:tab w:val="right" w:leader="dot" w:pos="9962"/>
             </w:tabs>
+            <w:spacing w:line="360" w:lineRule="auto"/>
             <w:rPr>
               <w:rFonts w:cstheme="minorBidi"/>
               <w:noProof/>
@@ -1174,6 +1190,7 @@
               <w:tab w:val="left" w:pos="660"/>
               <w:tab w:val="right" w:leader="dot" w:pos="9962"/>
             </w:tabs>
+            <w:spacing w:line="360" w:lineRule="auto"/>
             <w:rPr>
               <w:rFonts w:cstheme="minorBidi"/>
               <w:noProof/>
@@ -1260,6 +1277,7 @@
               <w:tab w:val="left" w:pos="660"/>
               <w:tab w:val="right" w:leader="dot" w:pos="9962"/>
             </w:tabs>
+            <w:spacing w:line="360" w:lineRule="auto"/>
             <w:rPr>
               <w:rFonts w:cstheme="minorBidi"/>
               <w:noProof/>
@@ -1346,6 +1364,7 @@
               <w:tab w:val="left" w:pos="660"/>
               <w:tab w:val="right" w:leader="dot" w:pos="9962"/>
             </w:tabs>
+            <w:spacing w:line="360" w:lineRule="auto"/>
             <w:rPr>
               <w:rFonts w:cstheme="minorBidi"/>
               <w:noProof/>
@@ -1432,6 +1451,7 @@
               <w:tab w:val="left" w:pos="660"/>
               <w:tab w:val="right" w:leader="dot" w:pos="9962"/>
             </w:tabs>
+            <w:spacing w:line="360" w:lineRule="auto"/>
             <w:rPr>
               <w:rFonts w:cstheme="minorBidi"/>
               <w:noProof/>
@@ -1512,6 +1532,9 @@
           </w:hyperlink>
         </w:p>
         <w:p>
+          <w:pPr>
+            <w:spacing w:line="360" w:lineRule="auto"/>
+          </w:pPr>
           <w:r>
             <w:rPr>
               <w:b/>
@@ -1620,6 +1643,7 @@
           <w:rFonts w:cs="Times New Roman"/>
           <w:sz w:val="24"/>
         </w:rPr>
+        <w:lastRenderedPageBreak/>
         <w:t>Các câu lệnh if, for, while, do-while, case switch… Cho ví dụ minh họa, sự khác nhau.</w:t>
       </w:r>
       <w:bookmarkEnd w:id="2"/>
@@ -1671,7 +1695,6 @@
         <w:ind w:left="720"/>
       </w:pPr>
       <w:r>
-        <w:lastRenderedPageBreak/>
         <w:t>}else{</w:t>
       </w:r>
     </w:p>
@@ -1742,6 +1765,7 @@
           <w:ilvl w:val="0"/>
           <w:numId w:val="22"/>
         </w:numPr>
+        <w:spacing w:line="360" w:lineRule="auto"/>
       </w:pPr>
       <w:r>
         <w:t>Nhập trong java</w:t>
@@ -1754,6 +1778,7 @@
           <w:ilvl w:val="0"/>
           <w:numId w:val="23"/>
         </w:numPr>
+        <w:spacing w:line="360" w:lineRule="auto"/>
       </w:pPr>
       <w:r>
         <w:t>Scanner</w:t>
@@ -1766,6 +1791,7 @@
           <w:ilvl w:val="0"/>
           <w:numId w:val="5"/>
         </w:numPr>
+        <w:spacing w:line="360" w:lineRule="auto"/>
       </w:pPr>
       <w:r>
         <w:t>Đọc chuỗi trong màn console bằng phương thức nextLine()</w:t>
@@ -1778,6 +1804,7 @@
           <w:ilvl w:val="0"/>
           <w:numId w:val="5"/>
         </w:numPr>
+        <w:spacing w:line="360" w:lineRule="auto"/>
       </w:pPr>
       <w:r>
         <w:t>Đọc số từ màn console bằng</w:t>
@@ -1793,6 +1820,7 @@
           <w:ilvl w:val="1"/>
           <w:numId w:val="5"/>
         </w:numPr>
+        <w:spacing w:line="360" w:lineRule="auto"/>
       </w:pPr>
       <w:r>
         <w:t>nextInt()</w:t>
@@ -1805,6 +1833,7 @@
           <w:ilvl w:val="1"/>
           <w:numId w:val="5"/>
         </w:numPr>
+        <w:spacing w:line="360" w:lineRule="auto"/>
       </w:pPr>
       <w:r>
         <w:t>nextDouble()</w:t>
@@ -1817,6 +1846,7 @@
           <w:ilvl w:val="1"/>
           <w:numId w:val="5"/>
         </w:numPr>
+        <w:spacing w:line="360" w:lineRule="auto"/>
       </w:pPr>
       <w:r>
         <w:t>nextFloat()</w:t>
@@ -1829,6 +1859,7 @@
           <w:ilvl w:val="0"/>
           <w:numId w:val="23"/>
         </w:numPr>
+        <w:spacing w:line="360" w:lineRule="auto"/>
       </w:pPr>
       <w:r>
         <w:t>Buffered</w:t>
@@ -1847,6 +1878,7 @@
           <w:ilvl w:val="0"/>
           <w:numId w:val="24"/>
         </w:numPr>
+        <w:spacing w:line="360" w:lineRule="auto"/>
       </w:pPr>
       <w:r>
         <w:t>Đọc chuỗi từ màn hình bằng realLine()</w:t>
@@ -1859,6 +1891,7 @@
           <w:ilvl w:val="0"/>
           <w:numId w:val="24"/>
         </w:numPr>
+        <w:spacing w:line="360" w:lineRule="auto"/>
       </w:pPr>
       <w:r>
         <w:t>Đọc số bằng:</w:t>
@@ -1871,6 +1904,7 @@
           <w:ilvl w:val="1"/>
           <w:numId w:val="24"/>
         </w:numPr>
+        <w:spacing w:line="360" w:lineRule="auto"/>
       </w:pPr>
       <w:r>
         <w:t>Integer.parseInt()</w:t>
@@ -1883,6 +1917,7 @@
           <w:ilvl w:val="1"/>
           <w:numId w:val="24"/>
         </w:numPr>
+        <w:spacing w:line="360" w:lineRule="auto"/>
       </w:pPr>
       <w:r>
         <w:t>Double.parseDouble()</w:t>
@@ -1895,8 +1930,10 @@
           <w:ilvl w:val="0"/>
           <w:numId w:val="26"/>
         </w:numPr>
-      </w:pPr>
-      <w:r>
+        <w:spacing w:line="360" w:lineRule="auto"/>
+      </w:pPr>
+      <w:r>
+        <w:lastRenderedPageBreak/>
         <w:t>Các kiểu dữ liệu</w:t>
       </w:r>
     </w:p>
@@ -1945,7 +1982,7 @@
           </w:tcPr>
           <w:p>
             <w:pPr>
-              <w:spacing w:before="300" w:after="300" w:line="240" w:lineRule="auto"/>
+              <w:spacing w:before="300" w:after="300" w:line="360" w:lineRule="auto"/>
               <w:jc w:val="center"/>
               <w:rPr>
                 <w:rFonts w:ascii="Arial" w:eastAsia="Times New Roman" w:hAnsi="Arial" w:cs="Arial"/>
@@ -1984,7 +2021,7 @@
           </w:tcPr>
           <w:p>
             <w:pPr>
-              <w:spacing w:before="300" w:after="300" w:line="240" w:lineRule="auto"/>
+              <w:spacing w:before="300" w:after="300" w:line="360" w:lineRule="auto"/>
               <w:rPr>
                 <w:rFonts w:ascii="Arial" w:eastAsia="Times New Roman" w:hAnsi="Arial" w:cs="Arial"/>
                 <w:b/>
@@ -2022,7 +2059,7 @@
           </w:tcPr>
           <w:p>
             <w:pPr>
-              <w:spacing w:before="300" w:after="300" w:line="240" w:lineRule="auto"/>
+              <w:spacing w:before="300" w:after="300" w:line="360" w:lineRule="auto"/>
               <w:jc w:val="center"/>
               <w:rPr>
                 <w:rFonts w:ascii="Arial" w:eastAsia="Times New Roman" w:hAnsi="Arial" w:cs="Arial"/>
@@ -2061,7 +2098,7 @@
           </w:tcPr>
           <w:p>
             <w:pPr>
-              <w:spacing w:before="300" w:after="300" w:line="240" w:lineRule="auto"/>
+              <w:spacing w:before="300" w:after="300" w:line="360" w:lineRule="auto"/>
               <w:jc w:val="center"/>
               <w:rPr>
                 <w:rFonts w:ascii="Arial" w:eastAsia="Times New Roman" w:hAnsi="Arial" w:cs="Arial"/>
@@ -2100,7 +2137,7 @@
           </w:tcPr>
           <w:p>
             <w:pPr>
-              <w:spacing w:before="300" w:after="300" w:line="240" w:lineRule="auto"/>
+              <w:spacing w:before="300" w:after="300" w:line="360" w:lineRule="auto"/>
               <w:jc w:val="center"/>
               <w:rPr>
                 <w:rFonts w:ascii="Arial" w:eastAsia="Times New Roman" w:hAnsi="Arial" w:cs="Arial"/>
@@ -2139,7 +2176,7 @@
           </w:tcPr>
           <w:p>
             <w:pPr>
-              <w:spacing w:before="300" w:after="300" w:line="240" w:lineRule="auto"/>
+              <w:spacing w:before="300" w:after="300" w:line="360" w:lineRule="auto"/>
               <w:jc w:val="center"/>
               <w:rPr>
                 <w:rFonts w:ascii="Arial" w:eastAsia="Times New Roman" w:hAnsi="Arial" w:cs="Arial"/>
@@ -2180,7 +2217,7 @@
           </w:tcPr>
           <w:p>
             <w:pPr>
-              <w:spacing w:before="300" w:after="300" w:line="240" w:lineRule="auto"/>
+              <w:spacing w:before="300" w:after="300" w:line="360" w:lineRule="auto"/>
               <w:jc w:val="center"/>
               <w:rPr>
                 <w:rFonts w:ascii="Arial" w:eastAsia="Times New Roman" w:hAnsi="Arial" w:cs="Arial"/>
@@ -2215,7 +2252,7 @@
           </w:tcPr>
           <w:p>
             <w:pPr>
-              <w:spacing w:before="300" w:after="300" w:line="240" w:lineRule="auto"/>
+              <w:spacing w:before="300" w:after="300" w:line="360" w:lineRule="auto"/>
               <w:rPr>
                 <w:rFonts w:ascii="Arial" w:eastAsia="Times New Roman" w:hAnsi="Arial" w:cs="Arial"/>
                 <w:color w:val="374151"/>
@@ -2249,7 +2286,7 @@
           </w:tcPr>
           <w:p>
             <w:pPr>
-              <w:spacing w:before="300" w:after="300" w:line="240" w:lineRule="auto"/>
+              <w:spacing w:before="300" w:after="300" w:line="360" w:lineRule="auto"/>
               <w:rPr>
                 <w:rFonts w:ascii="Arial" w:eastAsia="Times New Roman" w:hAnsi="Arial" w:cs="Arial"/>
                 <w:color w:val="374151"/>
@@ -2283,7 +2320,7 @@
           </w:tcPr>
           <w:p>
             <w:pPr>
-              <w:spacing w:before="300" w:after="300" w:line="240" w:lineRule="auto"/>
+              <w:spacing w:before="300" w:after="300" w:line="360" w:lineRule="auto"/>
               <w:rPr>
                 <w:rFonts w:ascii="Arial" w:eastAsia="Times New Roman" w:hAnsi="Arial" w:cs="Arial"/>
                 <w:color w:val="374151"/>
@@ -2317,7 +2354,7 @@
           </w:tcPr>
           <w:p>
             <w:pPr>
-              <w:spacing w:before="300" w:after="300" w:line="240" w:lineRule="auto"/>
+              <w:spacing w:before="300" w:after="300" w:line="360" w:lineRule="auto"/>
               <w:rPr>
                 <w:rFonts w:ascii="Arial" w:eastAsia="Times New Roman" w:hAnsi="Arial" w:cs="Arial"/>
                 <w:color w:val="374151"/>
@@ -2351,7 +2388,7 @@
           </w:tcPr>
           <w:p>
             <w:pPr>
-              <w:spacing w:before="300" w:after="300" w:line="240" w:lineRule="auto"/>
+              <w:spacing w:before="300" w:after="300" w:line="360" w:lineRule="auto"/>
               <w:rPr>
                 <w:rFonts w:ascii="Arial" w:eastAsia="Times New Roman" w:hAnsi="Arial" w:cs="Arial"/>
                 <w:color w:val="374151"/>
@@ -2387,7 +2424,7 @@
           </w:tcPr>
           <w:p>
             <w:pPr>
-              <w:spacing w:before="300" w:after="300" w:line="240" w:lineRule="auto"/>
+              <w:spacing w:before="300" w:after="300" w:line="360" w:lineRule="auto"/>
               <w:jc w:val="center"/>
               <w:rPr>
                 <w:rFonts w:ascii="Arial" w:eastAsia="Times New Roman" w:hAnsi="Arial" w:cs="Arial"/>
@@ -2422,7 +2459,7 @@
           </w:tcPr>
           <w:p>
             <w:pPr>
-              <w:spacing w:before="300" w:after="300" w:line="240" w:lineRule="auto"/>
+              <w:spacing w:before="300" w:after="300" w:line="360" w:lineRule="auto"/>
               <w:rPr>
                 <w:rFonts w:ascii="Arial" w:eastAsia="Times New Roman" w:hAnsi="Arial" w:cs="Arial"/>
                 <w:color w:val="374151"/>
@@ -2456,7 +2493,7 @@
           </w:tcPr>
           <w:p>
             <w:pPr>
-              <w:spacing w:before="300" w:after="300" w:line="240" w:lineRule="auto"/>
+              <w:spacing w:before="300" w:after="300" w:line="360" w:lineRule="auto"/>
               <w:rPr>
                 <w:rFonts w:ascii="Arial" w:eastAsia="Times New Roman" w:hAnsi="Arial" w:cs="Arial"/>
                 <w:color w:val="374151"/>
@@ -2490,7 +2527,7 @@
           </w:tcPr>
           <w:p>
             <w:pPr>
-              <w:spacing w:before="300" w:after="300" w:line="240" w:lineRule="auto"/>
+              <w:spacing w:before="300" w:after="300" w:line="360" w:lineRule="auto"/>
               <w:rPr>
                 <w:rFonts w:ascii="Arial" w:eastAsia="Times New Roman" w:hAnsi="Arial" w:cs="Arial"/>
                 <w:color w:val="374151"/>
@@ -2524,7 +2561,7 @@
           </w:tcPr>
           <w:p>
             <w:pPr>
-              <w:spacing w:before="300" w:after="300" w:line="240" w:lineRule="auto"/>
+              <w:spacing w:before="300" w:after="300" w:line="360" w:lineRule="auto"/>
               <w:rPr>
                 <w:rFonts w:ascii="Arial" w:eastAsia="Times New Roman" w:hAnsi="Arial" w:cs="Arial"/>
                 <w:color w:val="374151"/>
@@ -2558,7 +2595,7 @@
           </w:tcPr>
           <w:p>
             <w:pPr>
-              <w:spacing w:before="300" w:after="300" w:line="240" w:lineRule="auto"/>
+              <w:spacing w:before="300" w:after="300" w:line="360" w:lineRule="auto"/>
               <w:rPr>
                 <w:rFonts w:ascii="Arial" w:eastAsia="Times New Roman" w:hAnsi="Arial" w:cs="Arial"/>
                 <w:color w:val="374151"/>
@@ -2594,7 +2631,7 @@
           </w:tcPr>
           <w:p>
             <w:pPr>
-              <w:spacing w:before="300" w:after="300" w:line="240" w:lineRule="auto"/>
+              <w:spacing w:before="300" w:after="300" w:line="360" w:lineRule="auto"/>
               <w:jc w:val="center"/>
               <w:rPr>
                 <w:rFonts w:ascii="Arial" w:eastAsia="Times New Roman" w:hAnsi="Arial" w:cs="Arial"/>
@@ -2629,7 +2666,7 @@
           </w:tcPr>
           <w:p>
             <w:pPr>
-              <w:spacing w:before="300" w:after="300" w:line="240" w:lineRule="auto"/>
+              <w:spacing w:before="300" w:after="300" w:line="360" w:lineRule="auto"/>
               <w:rPr>
                 <w:rFonts w:ascii="Arial" w:eastAsia="Times New Roman" w:hAnsi="Arial" w:cs="Arial"/>
                 <w:color w:val="374151"/>
@@ -2663,7 +2700,7 @@
           </w:tcPr>
           <w:p>
             <w:pPr>
-              <w:spacing w:before="300" w:after="300" w:line="240" w:lineRule="auto"/>
+              <w:spacing w:before="300" w:after="300" w:line="360" w:lineRule="auto"/>
               <w:rPr>
                 <w:rFonts w:ascii="Arial" w:eastAsia="Times New Roman" w:hAnsi="Arial" w:cs="Arial"/>
                 <w:color w:val="374151"/>
@@ -2697,7 +2734,7 @@
           </w:tcPr>
           <w:p>
             <w:pPr>
-              <w:spacing w:before="300" w:after="300" w:line="240" w:lineRule="auto"/>
+              <w:spacing w:before="300" w:after="300" w:line="360" w:lineRule="auto"/>
               <w:rPr>
                 <w:rFonts w:ascii="Arial" w:eastAsia="Times New Roman" w:hAnsi="Arial" w:cs="Arial"/>
                 <w:color w:val="374151"/>
@@ -2731,7 +2768,7 @@
           </w:tcPr>
           <w:p>
             <w:pPr>
-              <w:spacing w:before="300" w:after="300" w:line="240" w:lineRule="auto"/>
+              <w:spacing w:before="300" w:after="300" w:line="360" w:lineRule="auto"/>
               <w:rPr>
                 <w:rFonts w:ascii="Arial" w:eastAsia="Times New Roman" w:hAnsi="Arial" w:cs="Arial"/>
                 <w:color w:val="374151"/>
@@ -2765,7 +2802,7 @@
           </w:tcPr>
           <w:p>
             <w:pPr>
-              <w:spacing w:before="300" w:after="300" w:line="240" w:lineRule="auto"/>
+              <w:spacing w:before="300" w:after="300" w:line="360" w:lineRule="auto"/>
               <w:rPr>
                 <w:rFonts w:ascii="Arial" w:eastAsia="Times New Roman" w:hAnsi="Arial" w:cs="Arial"/>
                 <w:color w:val="374151"/>
@@ -2801,7 +2838,7 @@
           </w:tcPr>
           <w:p>
             <w:pPr>
-              <w:spacing w:before="300" w:after="300" w:line="240" w:lineRule="auto"/>
+              <w:spacing w:before="300" w:after="300" w:line="360" w:lineRule="auto"/>
               <w:jc w:val="center"/>
               <w:rPr>
                 <w:rFonts w:ascii="Arial" w:eastAsia="Times New Roman" w:hAnsi="Arial" w:cs="Arial"/>
@@ -2817,7 +2854,6 @@
                 <w:sz w:val="27"/>
                 <w:szCs w:val="27"/>
               </w:rPr>
-              <w:lastRenderedPageBreak/>
               <w:t>long</w:t>
             </w:r>
           </w:p>
@@ -2837,7 +2873,7 @@
           </w:tcPr>
           <w:p>
             <w:pPr>
-              <w:spacing w:before="300" w:after="300" w:line="240" w:lineRule="auto"/>
+              <w:spacing w:before="300" w:after="300" w:line="360" w:lineRule="auto"/>
               <w:rPr>
                 <w:rFonts w:ascii="Arial" w:eastAsia="Times New Roman" w:hAnsi="Arial" w:cs="Arial"/>
                 <w:color w:val="374151"/>
@@ -2871,7 +2907,7 @@
           </w:tcPr>
           <w:p>
             <w:pPr>
-              <w:spacing w:before="300" w:after="300" w:line="240" w:lineRule="auto"/>
+              <w:spacing w:before="300" w:after="300" w:line="360" w:lineRule="auto"/>
               <w:rPr>
                 <w:rFonts w:ascii="Arial" w:eastAsia="Times New Roman" w:hAnsi="Arial" w:cs="Arial"/>
                 <w:color w:val="374151"/>
@@ -2905,7 +2941,7 @@
           </w:tcPr>
           <w:p>
             <w:pPr>
-              <w:spacing w:before="300" w:after="300" w:line="240" w:lineRule="auto"/>
+              <w:spacing w:before="300" w:after="300" w:line="360" w:lineRule="auto"/>
               <w:rPr>
                 <w:rFonts w:ascii="Arial" w:eastAsia="Times New Roman" w:hAnsi="Arial" w:cs="Arial"/>
                 <w:color w:val="374151"/>
@@ -2939,7 +2975,7 @@
           </w:tcPr>
           <w:p>
             <w:pPr>
-              <w:spacing w:before="300" w:after="300" w:line="240" w:lineRule="auto"/>
+              <w:spacing w:before="300" w:after="300" w:line="360" w:lineRule="auto"/>
               <w:rPr>
                 <w:rFonts w:ascii="Arial" w:eastAsia="Times New Roman" w:hAnsi="Arial" w:cs="Arial"/>
                 <w:color w:val="374151"/>
@@ -2973,7 +3009,7 @@
           </w:tcPr>
           <w:p>
             <w:pPr>
-              <w:spacing w:before="300" w:after="300" w:line="240" w:lineRule="auto"/>
+              <w:spacing w:before="300" w:after="300" w:line="360" w:lineRule="auto"/>
               <w:rPr>
                 <w:rFonts w:ascii="Arial" w:eastAsia="Times New Roman" w:hAnsi="Arial" w:cs="Arial"/>
                 <w:color w:val="374151"/>
@@ -3009,7 +3045,7 @@
           </w:tcPr>
           <w:p>
             <w:pPr>
-              <w:spacing w:before="300" w:after="300" w:line="240" w:lineRule="auto"/>
+              <w:spacing w:before="300" w:after="300" w:line="360" w:lineRule="auto"/>
               <w:jc w:val="center"/>
               <w:rPr>
                 <w:rFonts w:ascii="Arial" w:eastAsia="Times New Roman" w:hAnsi="Arial" w:cs="Arial"/>
@@ -3044,7 +3080,7 @@
           </w:tcPr>
           <w:p>
             <w:pPr>
-              <w:spacing w:before="300" w:after="300" w:line="240" w:lineRule="auto"/>
+              <w:spacing w:before="300" w:after="300" w:line="360" w:lineRule="auto"/>
               <w:rPr>
                 <w:rFonts w:ascii="Arial" w:eastAsia="Times New Roman" w:hAnsi="Arial" w:cs="Arial"/>
                 <w:color w:val="374151"/>
@@ -3078,7 +3114,7 @@
           </w:tcPr>
           <w:p>
             <w:pPr>
-              <w:spacing w:before="300" w:after="300" w:line="240" w:lineRule="auto"/>
+              <w:spacing w:before="300" w:after="300" w:line="360" w:lineRule="auto"/>
               <w:rPr>
                 <w:rFonts w:ascii="Arial" w:eastAsia="Times New Roman" w:hAnsi="Arial" w:cs="Arial"/>
                 <w:color w:val="374151"/>
@@ -3112,7 +3148,7 @@
           </w:tcPr>
           <w:p>
             <w:pPr>
-              <w:spacing w:before="300" w:after="300" w:line="240" w:lineRule="auto"/>
+              <w:spacing w:before="300" w:after="300" w:line="360" w:lineRule="auto"/>
               <w:rPr>
                 <w:rFonts w:ascii="Arial" w:eastAsia="Times New Roman" w:hAnsi="Arial" w:cs="Arial"/>
                 <w:color w:val="374151"/>
@@ -3146,7 +3182,7 @@
           </w:tcPr>
           <w:p>
             <w:pPr>
-              <w:spacing w:before="300" w:after="300" w:line="240" w:lineRule="auto"/>
+              <w:spacing w:before="300" w:after="300" w:line="360" w:lineRule="auto"/>
               <w:rPr>
                 <w:rFonts w:ascii="Arial" w:eastAsia="Times New Roman" w:hAnsi="Arial" w:cs="Arial"/>
                 <w:color w:val="374151"/>
@@ -3180,7 +3216,7 @@
           </w:tcPr>
           <w:p>
             <w:pPr>
-              <w:spacing w:before="300" w:after="300" w:line="240" w:lineRule="auto"/>
+              <w:spacing w:before="300" w:after="300" w:line="360" w:lineRule="auto"/>
               <w:rPr>
                 <w:rFonts w:ascii="Arial" w:eastAsia="Times New Roman" w:hAnsi="Arial" w:cs="Arial"/>
                 <w:color w:val="374151"/>
@@ -3216,7 +3252,7 @@
           </w:tcPr>
           <w:p>
             <w:pPr>
-              <w:spacing w:before="300" w:after="300" w:line="240" w:lineRule="auto"/>
+              <w:spacing w:before="300" w:after="300" w:line="360" w:lineRule="auto"/>
               <w:jc w:val="center"/>
               <w:rPr>
                 <w:rFonts w:ascii="Arial" w:eastAsia="Times New Roman" w:hAnsi="Arial" w:cs="Arial"/>
@@ -3251,7 +3287,7 @@
           </w:tcPr>
           <w:p>
             <w:pPr>
-              <w:spacing w:before="300" w:after="300" w:line="240" w:lineRule="auto"/>
+              <w:spacing w:before="300" w:after="300" w:line="360" w:lineRule="auto"/>
               <w:rPr>
                 <w:rFonts w:ascii="Arial" w:eastAsia="Times New Roman" w:hAnsi="Arial" w:cs="Arial"/>
                 <w:color w:val="374151"/>
@@ -3285,7 +3321,7 @@
           </w:tcPr>
           <w:p>
             <w:pPr>
-              <w:spacing w:before="300" w:after="300" w:line="240" w:lineRule="auto"/>
+              <w:spacing w:before="300" w:after="300" w:line="360" w:lineRule="auto"/>
               <w:rPr>
                 <w:rFonts w:ascii="Arial" w:eastAsia="Times New Roman" w:hAnsi="Arial" w:cs="Arial"/>
                 <w:color w:val="374151"/>
@@ -3319,7 +3355,7 @@
           </w:tcPr>
           <w:p>
             <w:pPr>
-              <w:spacing w:before="300" w:after="300" w:line="240" w:lineRule="auto"/>
+              <w:spacing w:before="300" w:after="300" w:line="360" w:lineRule="auto"/>
               <w:rPr>
                 <w:rFonts w:ascii="Arial" w:eastAsia="Times New Roman" w:hAnsi="Arial" w:cs="Arial"/>
                 <w:color w:val="374151"/>
@@ -3353,7 +3389,7 @@
           </w:tcPr>
           <w:p>
             <w:pPr>
-              <w:spacing w:before="300" w:after="300" w:line="240" w:lineRule="auto"/>
+              <w:spacing w:before="300" w:after="300" w:line="360" w:lineRule="auto"/>
               <w:rPr>
                 <w:rFonts w:ascii="Arial" w:eastAsia="Times New Roman" w:hAnsi="Arial" w:cs="Arial"/>
                 <w:color w:val="374151"/>
@@ -3387,7 +3423,7 @@
           </w:tcPr>
           <w:p>
             <w:pPr>
-              <w:spacing w:before="300" w:after="300" w:line="240" w:lineRule="auto"/>
+              <w:spacing w:before="300" w:after="300" w:line="360" w:lineRule="auto"/>
               <w:rPr>
                 <w:rFonts w:ascii="Arial" w:eastAsia="Times New Roman" w:hAnsi="Arial" w:cs="Arial"/>
                 <w:color w:val="374151"/>
@@ -3423,7 +3459,7 @@
           </w:tcPr>
           <w:p>
             <w:pPr>
-              <w:spacing w:before="300" w:after="300" w:line="240" w:lineRule="auto"/>
+              <w:spacing w:before="300" w:after="300" w:line="360" w:lineRule="auto"/>
               <w:jc w:val="center"/>
               <w:rPr>
                 <w:rFonts w:ascii="Arial" w:eastAsia="Times New Roman" w:hAnsi="Arial" w:cs="Arial"/>
@@ -3458,7 +3494,7 @@
           </w:tcPr>
           <w:p>
             <w:pPr>
-              <w:spacing w:before="300" w:after="300" w:line="240" w:lineRule="auto"/>
+              <w:spacing w:before="300" w:after="300" w:line="360" w:lineRule="auto"/>
               <w:rPr>
                 <w:rFonts w:ascii="Arial" w:eastAsia="Times New Roman" w:hAnsi="Arial" w:cs="Arial"/>
                 <w:color w:val="374151"/>
@@ -3492,7 +3528,7 @@
           </w:tcPr>
           <w:p>
             <w:pPr>
-              <w:spacing w:before="300" w:after="300" w:line="240" w:lineRule="auto"/>
+              <w:spacing w:before="300" w:after="300" w:line="360" w:lineRule="auto"/>
               <w:rPr>
                 <w:rFonts w:ascii="Arial" w:eastAsia="Times New Roman" w:hAnsi="Arial" w:cs="Arial"/>
                 <w:color w:val="374151"/>
@@ -3526,7 +3562,7 @@
           </w:tcPr>
           <w:p>
             <w:pPr>
-              <w:spacing w:before="300" w:after="300" w:line="240" w:lineRule="auto"/>
+              <w:spacing w:before="300" w:after="300" w:line="360" w:lineRule="auto"/>
               <w:rPr>
                 <w:rFonts w:ascii="Arial" w:eastAsia="Times New Roman" w:hAnsi="Arial" w:cs="Arial"/>
                 <w:color w:val="374151"/>
@@ -3560,7 +3596,7 @@
           </w:tcPr>
           <w:p>
             <w:pPr>
-              <w:spacing w:before="300" w:after="300" w:line="240" w:lineRule="auto"/>
+              <w:spacing w:before="300" w:after="300" w:line="360" w:lineRule="auto"/>
               <w:rPr>
                 <w:rFonts w:ascii="Arial" w:eastAsia="Times New Roman" w:hAnsi="Arial" w:cs="Arial"/>
                 <w:color w:val="374151"/>
@@ -3594,7 +3630,7 @@
           </w:tcPr>
           <w:p>
             <w:pPr>
-              <w:spacing w:before="300" w:after="300" w:line="240" w:lineRule="auto"/>
+              <w:spacing w:before="300" w:after="300" w:line="360" w:lineRule="auto"/>
               <w:rPr>
                 <w:rFonts w:ascii="Arial" w:eastAsia="Times New Roman" w:hAnsi="Arial" w:cs="Arial"/>
                 <w:color w:val="374151"/>
@@ -3630,7 +3666,7 @@
           </w:tcPr>
           <w:p>
             <w:pPr>
-              <w:spacing w:before="300" w:after="300" w:line="240" w:lineRule="auto"/>
+              <w:spacing w:before="300" w:after="300" w:line="360" w:lineRule="auto"/>
               <w:jc w:val="center"/>
               <w:rPr>
                 <w:rFonts w:ascii="Arial" w:eastAsia="Times New Roman" w:hAnsi="Arial" w:cs="Arial"/>
@@ -3646,6 +3682,7 @@
                 <w:sz w:val="27"/>
                 <w:szCs w:val="27"/>
               </w:rPr>
+              <w:lastRenderedPageBreak/>
               <w:t>boolean</w:t>
             </w:r>
           </w:p>
@@ -3665,7 +3702,7 @@
           </w:tcPr>
           <w:p>
             <w:pPr>
-              <w:spacing w:before="300" w:after="300" w:line="240" w:lineRule="auto"/>
+              <w:spacing w:before="300" w:after="300" w:line="360" w:lineRule="auto"/>
               <w:rPr>
                 <w:rFonts w:ascii="Arial" w:eastAsia="Times New Roman" w:hAnsi="Arial" w:cs="Arial"/>
                 <w:color w:val="374151"/>
@@ -3699,7 +3736,7 @@
           </w:tcPr>
           <w:p>
             <w:pPr>
-              <w:spacing w:before="300" w:after="300" w:line="240" w:lineRule="auto"/>
+              <w:spacing w:before="300" w:after="300" w:line="360" w:lineRule="auto"/>
               <w:rPr>
                 <w:rFonts w:ascii="Arial" w:eastAsia="Times New Roman" w:hAnsi="Arial" w:cs="Arial"/>
                 <w:color w:val="374151"/>
@@ -3733,7 +3770,7 @@
           </w:tcPr>
           <w:p>
             <w:pPr>
-              <w:spacing w:before="300" w:after="300" w:line="240" w:lineRule="auto"/>
+              <w:spacing w:before="300" w:after="300" w:line="360" w:lineRule="auto"/>
               <w:rPr>
                 <w:rFonts w:ascii="Arial" w:eastAsia="Times New Roman" w:hAnsi="Arial" w:cs="Arial"/>
                 <w:color w:val="374151"/>
@@ -3767,7 +3804,7 @@
           </w:tcPr>
           <w:p>
             <w:pPr>
-              <w:spacing w:before="300" w:after="300" w:line="240" w:lineRule="auto"/>
+              <w:spacing w:before="300" w:after="300" w:line="360" w:lineRule="auto"/>
               <w:rPr>
                 <w:rFonts w:ascii="Arial" w:eastAsia="Times New Roman" w:hAnsi="Arial" w:cs="Arial"/>
                 <w:color w:val="374151"/>
@@ -3801,7 +3838,7 @@
           </w:tcPr>
           <w:p>
             <w:pPr>
-              <w:spacing w:before="300" w:after="300" w:line="240" w:lineRule="auto"/>
+              <w:spacing w:before="300" w:after="300" w:line="360" w:lineRule="auto"/>
               <w:rPr>
                 <w:rFonts w:ascii="Arial" w:eastAsia="Times New Roman" w:hAnsi="Arial" w:cs="Arial"/>
                 <w:color w:val="374151"/>
@@ -3837,7 +3874,7 @@
           </w:tcPr>
           <w:p>
             <w:pPr>
-              <w:spacing w:before="300" w:after="300" w:line="240" w:lineRule="auto"/>
+              <w:spacing w:before="300" w:after="300" w:line="360" w:lineRule="auto"/>
               <w:jc w:val="center"/>
               <w:rPr>
                 <w:rFonts w:ascii="Arial" w:eastAsia="Times New Roman" w:hAnsi="Arial" w:cs="Arial"/>
@@ -3872,7 +3909,7 @@
           </w:tcPr>
           <w:p>
             <w:pPr>
-              <w:spacing w:before="300" w:after="300" w:line="240" w:lineRule="auto"/>
+              <w:spacing w:before="300" w:after="300" w:line="360" w:lineRule="auto"/>
               <w:rPr>
                 <w:rFonts w:ascii="Arial" w:eastAsia="Times New Roman" w:hAnsi="Arial" w:cs="Arial"/>
                 <w:color w:val="374151"/>
@@ -3906,7 +3943,7 @@
           </w:tcPr>
           <w:p>
             <w:pPr>
-              <w:spacing w:before="300" w:after="300" w:line="240" w:lineRule="auto"/>
+              <w:spacing w:before="300" w:after="300" w:line="360" w:lineRule="auto"/>
               <w:rPr>
                 <w:rFonts w:ascii="Arial" w:eastAsia="Times New Roman" w:hAnsi="Arial" w:cs="Arial"/>
                 <w:color w:val="374151"/>
@@ -3940,7 +3977,7 @@
           </w:tcPr>
           <w:p>
             <w:pPr>
-              <w:spacing w:before="300" w:after="300" w:line="240" w:lineRule="auto"/>
+              <w:spacing w:before="300" w:after="300" w:line="360" w:lineRule="auto"/>
               <w:rPr>
                 <w:rFonts w:ascii="Arial" w:eastAsia="Times New Roman" w:hAnsi="Arial" w:cs="Arial"/>
                 <w:color w:val="374151"/>
@@ -3974,7 +4011,7 @@
           </w:tcPr>
           <w:p>
             <w:pPr>
-              <w:spacing w:before="300" w:after="300" w:line="240" w:lineRule="auto"/>
+              <w:spacing w:before="300" w:after="300" w:line="360" w:lineRule="auto"/>
               <w:rPr>
                 <w:rFonts w:ascii="Arial" w:eastAsia="Times New Roman" w:hAnsi="Arial" w:cs="Arial"/>
                 <w:color w:val="374151"/>
@@ -4008,7 +4045,7 @@
           </w:tcPr>
           <w:p>
             <w:pPr>
-              <w:spacing w:before="300" w:after="300" w:line="240" w:lineRule="auto"/>
+              <w:spacing w:before="300" w:after="300" w:line="360" w:lineRule="auto"/>
               <w:rPr>
                 <w:rFonts w:ascii="Arial" w:eastAsia="Times New Roman" w:hAnsi="Arial" w:cs="Arial"/>
                 <w:color w:val="374151"/>
@@ -4029,7 +4066,11 @@
         </w:tc>
       </w:tr>
     </w:tbl>
-    <w:p/>
+    <w:p>
+      <w:pPr>
+        <w:spacing w:line="360" w:lineRule="auto"/>
+      </w:pPr>
+    </w:p>
     <w:p>
       <w:pPr>
         <w:pStyle w:val="Heading2"/>
@@ -4037,6 +4078,7 @@
           <w:ilvl w:val="0"/>
           <w:numId w:val="28"/>
         </w:numPr>
+        <w:spacing w:line="360" w:lineRule="auto"/>
       </w:pPr>
       <w:r>
         <w:t>Hàm và phương thức</w:t>
@@ -4049,6 +4091,7 @@
           <w:ilvl w:val="0"/>
           <w:numId w:val="29"/>
         </w:numPr>
+        <w:spacing w:line="360" w:lineRule="auto"/>
       </w:pPr>
       <w:r>
         <w:t>Hàm có kết quả trả về sẽ không có void</w:t>
@@ -4061,6 +4104,7 @@
           <w:ilvl w:val="0"/>
           <w:numId w:val="29"/>
         </w:numPr>
+        <w:spacing w:line="360" w:lineRule="auto"/>
       </w:pPr>
       <w:r>
         <w:t>Hàm không có kết quả trả về sẽ có void</w:t>
@@ -4073,6 +4117,7 @@
           <w:ilvl w:val="0"/>
           <w:numId w:val="28"/>
         </w:numPr>
+        <w:spacing w:line="360" w:lineRule="auto"/>
       </w:pPr>
       <w:r>
         <w:t>Ép kiểu trong java</w:t>
@@ -4085,6 +4130,7 @@
           <w:ilvl w:val="0"/>
           <w:numId w:val="30"/>
         </w:numPr>
+        <w:spacing w:line="360" w:lineRule="auto"/>
       </w:pPr>
       <w:r>
         <w:t>(kiểu dữ liệu) biểu thức</w:t>
@@ -4097,6 +4143,7 @@
           <w:ilvl w:val="0"/>
           <w:numId w:val="30"/>
         </w:numPr>
+        <w:spacing w:line="360" w:lineRule="auto"/>
       </w:pPr>
       <w:r>
         <w:t>Ví dụ:</w:t>
@@ -4109,6 +4156,7 @@
           <w:ilvl w:val="1"/>
           <w:numId w:val="30"/>
         </w:numPr>
+        <w:spacing w:line="360" w:lineRule="auto"/>
       </w:pPr>
       <w:r>
         <w:t>(float) 3 * 5</w:t>
@@ -4124,6 +4172,7 @@
           <w:ilvl w:val="0"/>
           <w:numId w:val="28"/>
         </w:numPr>
+        <w:spacing w:line="360" w:lineRule="auto"/>
       </w:pPr>
       <w:r>
         <w:t>Chuyển kiểu dữ liệu</w:t>
@@ -4136,6 +4185,7 @@
           <w:ilvl w:val="0"/>
           <w:numId w:val="31"/>
         </w:numPr>
+        <w:spacing w:line="360" w:lineRule="auto"/>
       </w:pPr>
       <w:r>
         <w:t>Chuyển String sang int</w:t>
@@ -4148,9 +4198,9 @@
           <w:ilvl w:val="1"/>
           <w:numId w:val="31"/>
         </w:numPr>
-      </w:pPr>
-      <w:r>
-        <w:lastRenderedPageBreak/>
+        <w:spacing w:line="360" w:lineRule="auto"/>
+      </w:pPr>
+      <w:r>
         <w:t>int i = Integer.parseInt("200");</w:t>
       </w:r>
     </w:p>
@@ -4161,6 +4211,7 @@
           <w:ilvl w:val="0"/>
           <w:numId w:val="31"/>
         </w:numPr>
+        <w:spacing w:line="360" w:lineRule="auto"/>
       </w:pPr>
       <w:r>
         <w:t>Chuyển đổi int thành String trong java</w:t>
@@ -4173,6 +4224,7 @@
           <w:ilvl w:val="1"/>
           <w:numId w:val="31"/>
         </w:numPr>
+        <w:spacing w:line="360" w:lineRule="auto"/>
       </w:pPr>
       <w:r>
         <w:t>String.valueOf()</w:t>
@@ -4191,6 +4243,7 @@
           <w:ilvl w:val="0"/>
           <w:numId w:val="28"/>
         </w:numPr>
+        <w:spacing w:line="360" w:lineRule="auto"/>
       </w:pPr>
       <w:r>
         <w:t>Toán tử 3 ngôi</w:t>
@@ -4203,6 +4256,7 @@
           <w:ilvl w:val="0"/>
           <w:numId w:val="32"/>
         </w:numPr>
+        <w:spacing w:line="360" w:lineRule="auto"/>
       </w:pPr>
       <w:r>
         <w:t xml:space="preserve">Ví dụ: </w:t>
@@ -4221,6 +4275,7 @@
         <w:spacing w:line="360" w:lineRule="auto"/>
       </w:pPr>
       <w:r>
+        <w:lastRenderedPageBreak/>
         <w:t>Collections trong Java</w:t>
       </w:r>
     </w:p>
@@ -4231,6 +4286,7 @@
           <w:ilvl w:val="0"/>
           <w:numId w:val="33"/>
         </w:numPr>
+        <w:spacing w:line="360" w:lineRule="auto"/>
       </w:pPr>
       <w:r>
         <w:t>Collection là gì?</w:t>
@@ -4275,6 +4331,7 @@
           <w:ilvl w:val="0"/>
           <w:numId w:val="33"/>
         </w:numPr>
+        <w:spacing w:line="360" w:lineRule="auto"/>
       </w:pPr>
       <w:r>
         <w:t>List trong java</w:t>
@@ -4287,6 +4344,7 @@
           <w:ilvl w:val="0"/>
           <w:numId w:val="34"/>
         </w:numPr>
+        <w:spacing w:line="360" w:lineRule="auto"/>
       </w:pPr>
       <w:r>
         <w:t>Trong Java, chúng ta phải import package là java.util.List để sử dụng được List.</w:t>
@@ -4299,6 +4357,7 @@
           <w:ilvl w:val="1"/>
           <w:numId w:val="34"/>
         </w:numPr>
+        <w:spacing w:line="360" w:lineRule="auto"/>
       </w:pPr>
       <w:r>
         <w:t>ArrayList</w:t>
@@ -4311,6 +4370,7 @@
           <w:ilvl w:val="2"/>
           <w:numId w:val="34"/>
         </w:numPr>
+        <w:spacing w:line="360" w:lineRule="auto"/>
       </w:pPr>
       <w:r>
         <w:t>Thêm phần tử vào ArrayList: add(</w:t>
@@ -4329,6 +4389,7 @@
           <w:ilvl w:val="2"/>
           <w:numId w:val="34"/>
         </w:numPr>
+        <w:spacing w:line="360" w:lineRule="auto"/>
       </w:pPr>
       <w:r>
         <w:t>Thêm phần tử ArrayList này qua ArrayList khác: addAll(</w:t>
@@ -4347,6 +4408,7 @@
           <w:ilvl w:val="2"/>
           <w:numId w:val="34"/>
         </w:numPr>
+        <w:spacing w:line="360" w:lineRule="auto"/>
       </w:pPr>
       <w:r>
         <w:t xml:space="preserve">Truy cập tới phần tử trong ArrayList: </w:t>
@@ -4371,6 +4433,7 @@
           <w:ilvl w:val="2"/>
           <w:numId w:val="34"/>
         </w:numPr>
+        <w:spacing w:line="360" w:lineRule="auto"/>
       </w:pPr>
       <w:r>
         <w:t>Thay đổi phần tử trong ArrayList: mảng.set(1, “b</w:t>
@@ -4389,6 +4452,7 @@
           <w:ilvl w:val="2"/>
           <w:numId w:val="34"/>
         </w:numPr>
+        <w:spacing w:line="360" w:lineRule="auto"/>
       </w:pPr>
       <w:r>
         <w:t>Xóa phần tử mảng: mảng.remove(1);</w:t>
@@ -4401,6 +4465,7 @@
           <w:ilvl w:val="2"/>
           <w:numId w:val="34"/>
         </w:numPr>
+        <w:spacing w:line="360" w:lineRule="auto"/>
       </w:pPr>
       <w:r>
         <w:t>Xóa tất cả phần tử: mảng.clear();</w:t>
@@ -4413,6 +4478,7 @@
           <w:ilvl w:val="2"/>
           <w:numId w:val="34"/>
         </w:numPr>
+        <w:spacing w:line="360" w:lineRule="auto"/>
       </w:pPr>
       <w:r>
         <w:t>Kiểm tra độ dài của mảng: mảng.size();</w:t>
@@ -4425,6 +4491,7 @@
           <w:ilvl w:val="0"/>
           <w:numId w:val="33"/>
         </w:numPr>
+        <w:spacing w:line="360" w:lineRule="auto"/>
       </w:pPr>
       <w:r>
         <w:t>Set trong java</w:t>
@@ -4437,6 +4504,7 @@
           <w:ilvl w:val="0"/>
           <w:numId w:val="34"/>
         </w:numPr>
+        <w:spacing w:line="360" w:lineRule="auto"/>
       </w:pPr>
       <w:r>
         <w:t>Thêm phần từ set.add();</w:t>
@@ -4449,6 +4517,7 @@
           <w:ilvl w:val="0"/>
           <w:numId w:val="34"/>
         </w:numPr>
+        <w:spacing w:line="360" w:lineRule="auto"/>
       </w:pPr>
       <w:r>
         <w:t>Xóa phần tử set.remove(“”);</w:t>
@@ -4461,6 +4530,7 @@
           <w:ilvl w:val="0"/>
           <w:numId w:val="34"/>
         </w:numPr>
+        <w:spacing w:line="360" w:lineRule="auto"/>
       </w:pPr>
       <w:r>
         <w:t>Xóa tất cả trong set: set.clear</w:t>
@@ -4479,6 +4549,7 @@
           <w:ilvl w:val="0"/>
           <w:numId w:val="33"/>
         </w:numPr>
+        <w:spacing w:line="360" w:lineRule="auto"/>
       </w:pPr>
       <w:r>
         <w:t>Map trong java</w:t>
@@ -4491,6 +4562,7 @@
           <w:ilvl w:val="0"/>
           <w:numId w:val="36"/>
         </w:numPr>
+        <w:spacing w:line="360" w:lineRule="auto"/>
       </w:pPr>
       <w:r>
         <w:t>Trong java, map được sử dụng để lưu trữ và truy xuất dữ liệu theo cặp khóa (key) và giá trị (value). Mỗi cặp key và value được gọi là entry.</w:t>
@@ -4503,6 +4575,7 @@
           <w:ilvl w:val="0"/>
           <w:numId w:val="36"/>
         </w:numPr>
+        <w:spacing w:line="360" w:lineRule="auto"/>
       </w:pPr>
       <w:r>
         <w:t>Chèn liên kết put(K, V), nếu đã có K thì V sẽ thay thế giá trị cũ</w:t>
@@ -4518,6 +4591,7 @@
           <w:ilvl w:val="0"/>
           <w:numId w:val="36"/>
         </w:numPr>
+        <w:spacing w:line="360" w:lineRule="auto"/>
       </w:pPr>
       <w:r>
         <w:t>Chèn tất cả map đã chỉ định vào map hiện tại: putAll()</w:t>
@@ -4530,6 +4604,7 @@
           <w:ilvl w:val="0"/>
           <w:numId w:val="36"/>
         </w:numPr>
+        <w:spacing w:line="360" w:lineRule="auto"/>
       </w:pPr>
       <w:r>
         <w:t>Trả về value với k tương ứng: get(k)</w:t>
@@ -4542,6 +4617,7 @@
           <w:ilvl w:val="0"/>
           <w:numId w:val="36"/>
         </w:numPr>
+        <w:spacing w:line="360" w:lineRule="auto"/>
       </w:pPr>
       <w:r>
         <w:t>Thay thế value của key K với value V được chỉ định mới nhất: replace</w:t>
@@ -4557,6 +4633,7 @@
           <w:ilvl w:val="0"/>
           <w:numId w:val="36"/>
         </w:numPr>
+        <w:spacing w:line="360" w:lineRule="auto"/>
       </w:pPr>
       <w:r>
         <w:t>Thay thế value của key K với value mới là newValue nếu key K được liên kết với value oldValue</w:t>
@@ -4575,6 +4652,7 @@
           <w:ilvl w:val="0"/>
           <w:numId w:val="36"/>
         </w:numPr>
+        <w:spacing w:line="360" w:lineRule="auto"/>
       </w:pPr>
       <w:r>
         <w:t>Xóa mục được đại diện bởi key K khỏi map</w:t>
@@ -4593,6 +4671,7 @@
           <w:ilvl w:val="0"/>
           <w:numId w:val="36"/>
         </w:numPr>
+        <w:spacing w:line="360" w:lineRule="auto"/>
       </w:pPr>
       <w:r>
         <w:t>Xóa mục có key K liên kết với value V khỏi map</w:t>
@@ -4611,18 +4690,17 @@
           <w:ilvl w:val="0"/>
           <w:numId w:val="36"/>
         </w:numPr>
-      </w:pPr>
-      <w:r>
+        <w:spacing w:line="360" w:lineRule="auto"/>
+      </w:pPr>
+      <w:r>
+        <w:lastRenderedPageBreak/>
         <w:t>Trả về một tập hợp gồm tất cả các key có trong map</w:t>
       </w:r>
       <w:r>
         <w:t>:</w:t>
       </w:r>
       <w:r>
-        <w:t xml:space="preserve"> </w:t>
-      </w:r>
-      <w:r>
-        <w:t>keyset()</w:t>
+        <w:t xml:space="preserve"> keyset()</w:t>
       </w:r>
     </w:p>
     <w:p>
@@ -4632,6 +4710,7 @@
           <w:ilvl w:val="0"/>
           <w:numId w:val="36"/>
         </w:numPr>
+        <w:spacing w:line="360" w:lineRule="auto"/>
       </w:pPr>
       <w:r>
         <w:t>Trả về tập hợp tất gồm cả các value có trong map</w:t>
@@ -4650,6 +4729,7 @@
           <w:ilvl w:val="0"/>
           <w:numId w:val="36"/>
         </w:numPr>
+        <w:spacing w:line="360" w:lineRule="auto"/>
       </w:pPr>
       <w:r>
         <w:t>Trả về tập hợp gồm tất cả cặp key/value có trong map</w:t>
@@ -4668,9 +4748,9 @@
           <w:ilvl w:val="0"/>
           <w:numId w:val="37"/>
         </w:numPr>
-      </w:pPr>
-      <w:r>
-        <w:lastRenderedPageBreak/>
+        <w:spacing w:line="360" w:lineRule="auto"/>
+      </w:pPr>
+      <w:r>
         <w:t>Enum trong java</w:t>
       </w:r>
     </w:p>
@@ -4681,6 +4761,7 @@
           <w:ilvl w:val="0"/>
           <w:numId w:val="38"/>
         </w:numPr>
+        <w:spacing w:line="360" w:lineRule="auto"/>
       </w:pPr>
       <w:r>
         <w:t>Enum là một từ khóa trong Java, là một kiểu dữ liệu đặc biệt được sử dụng để đại diện cho hằng số cố định. Một enum có thể chứa các trường, phương thức và constructor</w:t>
@@ -5103,6 +5184,7 @@
         <w:ind w:left="720"/>
       </w:pPr>
       <w:r>
+        <w:lastRenderedPageBreak/>
         <w:t>Trong đó:</w:t>
       </w:r>
     </w:p>
@@ -5179,7 +5261,6 @@
         <w:rPr>
           <w:color w:val="000000" w:themeColor="text1"/>
         </w:rPr>
-        <w:lastRenderedPageBreak/>
         <w:t>&lt;class_name&gt;(): class dùng để tạo bạn đối tượng</w:t>
       </w:r>
     </w:p>
@@ -5561,6 +5642,7 @@
           <w:ilvl w:val="0"/>
           <w:numId w:val="20"/>
         </w:numPr>
+        <w:spacing w:line="360" w:lineRule="auto"/>
       </w:pPr>
       <w:bookmarkStart w:id="8" w:name="_Toc164235279"/>
       <w:r>
@@ -7143,6 +7225,11 @@
     </w:p>
     <w:p>
       <w:pPr>
+        <w:spacing w:line="360" w:lineRule="auto"/>
+      </w:pPr>
+    </w:p>
+    <w:p>
+      <w:pPr>
         <w:pStyle w:val="ListParagraph"/>
         <w:numPr>
           <w:ilvl w:val="0"/>
@@ -7192,6 +7279,387 @@
         </w:drawing>
       </w:r>
     </w:p>
+    <w:p>
+      <w:pPr>
+        <w:pStyle w:val="Heading1"/>
+        <w:numPr>
+          <w:ilvl w:val="0"/>
+          <w:numId w:val="40"/>
+        </w:numPr>
+        <w:spacing w:line="360" w:lineRule="auto"/>
+      </w:pPr>
+      <w:r>
+        <w:t>Lập trình xử lý với database</w:t>
+      </w:r>
+    </w:p>
+    <w:p>
+      <w:pPr>
+        <w:pStyle w:val="Heading2"/>
+        <w:numPr>
+          <w:ilvl w:val="0"/>
+          <w:numId w:val="41"/>
+        </w:numPr>
+        <w:spacing w:line="360" w:lineRule="auto"/>
+      </w:pPr>
+      <w:r>
+        <w:t>Stored Procedure</w:t>
+      </w:r>
+    </w:p>
+    <w:p>
+      <w:pPr>
+        <w:pStyle w:val="ListParagraph"/>
+        <w:numPr>
+          <w:ilvl w:val="0"/>
+          <w:numId w:val="42"/>
+        </w:numPr>
+        <w:spacing w:line="360" w:lineRule="auto"/>
+      </w:pPr>
+      <w:r>
+        <w:t>Một Stored Procedure là bao gồm các câu lệnh Transact-SQL và được lưu lại trong cơ sở dữ liệu. Các lập trình viên chỉ cần gọi ra và thực thi thông qua SQL Server Management Studio hoặc ngay trong ứng dụng đang phát triển.</w:t>
+      </w:r>
+    </w:p>
+    <w:p>
+      <w:pPr>
+        <w:pStyle w:val="ListParagraph"/>
+        <w:numPr>
+          <w:ilvl w:val="0"/>
+          <w:numId w:val="42"/>
+        </w:numPr>
+        <w:spacing w:line="360" w:lineRule="auto"/>
+      </w:pPr>
+      <w:r>
+        <w:lastRenderedPageBreak/>
+        <w:drawing>
+          <wp:inline distT="0" distB="0" distL="0" distR="0" wp14:anchorId="604FF12E" wp14:editId="378F9BB8">
+            <wp:extent cx="6332220" cy="1649095"/>
+            <wp:effectExtent l="19050" t="19050" r="11430" b="27305"/>
+            <wp:docPr id="11" name="Picture 11"/>
+            <wp:cNvGraphicFramePr>
+              <a:graphicFrameLocks xmlns:a="http://schemas.openxmlformats.org/drawingml/2006/main" noChangeAspect="1"/>
+            </wp:cNvGraphicFramePr>
+            <a:graphic xmlns:a="http://schemas.openxmlformats.org/drawingml/2006/main">
+              <a:graphicData uri="http://schemas.openxmlformats.org/drawingml/2006/picture">
+                <pic:pic xmlns:pic="http://schemas.openxmlformats.org/drawingml/2006/picture">
+                  <pic:nvPicPr>
+                    <pic:cNvPr id="1" name=""/>
+                    <pic:cNvPicPr/>
+                  </pic:nvPicPr>
+                  <pic:blipFill>
+                    <a:blip r:embed="rId24"/>
+                    <a:stretch>
+                      <a:fillRect/>
+                    </a:stretch>
+                  </pic:blipFill>
+                  <pic:spPr>
+                    <a:xfrm>
+                      <a:off x="0" y="0"/>
+                      <a:ext cx="6332220" cy="1649095"/>
+                    </a:xfrm>
+                    <a:prstGeom prst="rect">
+                      <a:avLst/>
+                    </a:prstGeom>
+                    <a:ln>
+                      <a:solidFill>
+                        <a:schemeClr val="tx1"/>
+                      </a:solidFill>
+                    </a:ln>
+                  </pic:spPr>
+                </pic:pic>
+              </a:graphicData>
+            </a:graphic>
+          </wp:inline>
+        </w:drawing>
+      </w:r>
+    </w:p>
+    <w:p>
+      <w:pPr>
+        <w:pStyle w:val="Heading2"/>
+        <w:numPr>
+          <w:ilvl w:val="0"/>
+          <w:numId w:val="41"/>
+        </w:numPr>
+        <w:spacing w:line="360" w:lineRule="auto"/>
+      </w:pPr>
+      <w:r>
+        <w:t>Function</w:t>
+      </w:r>
+    </w:p>
+    <w:p>
+      <w:pPr>
+        <w:pStyle w:val="ListParagraph"/>
+        <w:numPr>
+          <w:ilvl w:val="0"/>
+          <w:numId w:val="43"/>
+        </w:numPr>
+        <w:spacing w:line="360" w:lineRule="auto"/>
+      </w:pPr>
+      <w:r>
+        <w:t>Là đoạn chương trình kịch bản (programming scripts) với các câu lệnh SQL nhúng (embedded SQL) được lưu dưới dạng đã được biên dịch và thi hành thực tiếp bởi MySQL server.</w:t>
+      </w:r>
+    </w:p>
+    <w:p>
+      <w:pPr>
+        <w:pStyle w:val="ListParagraph"/>
+        <w:numPr>
+          <w:ilvl w:val="0"/>
+          <w:numId w:val="43"/>
+        </w:numPr>
+        <w:spacing w:line="360" w:lineRule="auto"/>
+      </w:pPr>
+      <w:r>
+        <w:t>Function trả về một dữ liệu:</w:t>
+      </w:r>
+    </w:p>
+    <w:p>
+      <w:pPr>
+        <w:spacing w:line="360" w:lineRule="auto"/>
+        <w:ind w:left="720"/>
+      </w:pPr>
+      <w:r>
+        <w:drawing>
+          <wp:inline distT="0" distB="0" distL="0" distR="0" wp14:anchorId="4F0F369A" wp14:editId="281E5915">
+            <wp:extent cx="5582429" cy="2934109"/>
+            <wp:effectExtent l="19050" t="19050" r="18415" b="19050"/>
+            <wp:docPr id="17" name="Picture 17"/>
+            <wp:cNvGraphicFramePr>
+              <a:graphicFrameLocks xmlns:a="http://schemas.openxmlformats.org/drawingml/2006/main" noChangeAspect="1"/>
+            </wp:cNvGraphicFramePr>
+            <a:graphic xmlns:a="http://schemas.openxmlformats.org/drawingml/2006/main">
+              <a:graphicData uri="http://schemas.openxmlformats.org/drawingml/2006/picture">
+                <pic:pic xmlns:pic="http://schemas.openxmlformats.org/drawingml/2006/picture">
+                  <pic:nvPicPr>
+                    <pic:cNvPr id="1" name=""/>
+                    <pic:cNvPicPr/>
+                  </pic:nvPicPr>
+                  <pic:blipFill>
+                    <a:blip r:embed="rId25"/>
+                    <a:stretch>
+                      <a:fillRect/>
+                    </a:stretch>
+                  </pic:blipFill>
+                  <pic:spPr>
+                    <a:xfrm>
+                      <a:off x="0" y="0"/>
+                      <a:ext cx="5582429" cy="2934109"/>
+                    </a:xfrm>
+                    <a:prstGeom prst="rect">
+                      <a:avLst/>
+                    </a:prstGeom>
+                    <a:ln>
+                      <a:solidFill>
+                        <a:schemeClr val="tx1"/>
+                      </a:solidFill>
+                    </a:ln>
+                  </pic:spPr>
+                </pic:pic>
+              </a:graphicData>
+            </a:graphic>
+          </wp:inline>
+        </w:drawing>
+      </w:r>
+    </w:p>
+    <w:p>
+      <w:pPr>
+        <w:pStyle w:val="ListParagraph"/>
+        <w:numPr>
+          <w:ilvl w:val="0"/>
+          <w:numId w:val="43"/>
+        </w:numPr>
+        <w:spacing w:line="360" w:lineRule="auto"/>
+      </w:pPr>
+      <w:r>
+        <w:t>Function trả về bảng dữ liệu:</w:t>
+      </w:r>
+    </w:p>
+    <w:p>
+      <w:pPr>
+        <w:spacing w:line="360" w:lineRule="auto"/>
+        <w:ind w:firstLine="720"/>
+      </w:pPr>
+      <w:r>
+        <w:lastRenderedPageBreak/>
+        <w:drawing>
+          <wp:inline distT="0" distB="0" distL="0" distR="0" wp14:anchorId="0AEB3E51" wp14:editId="14C73B90">
+            <wp:extent cx="5596890" cy="2371090"/>
+            <wp:effectExtent l="19050" t="19050" r="22860" b="10160"/>
+            <wp:docPr id="21" name="Picture 21"/>
+            <wp:cNvGraphicFramePr>
+              <a:graphicFrameLocks xmlns:a="http://schemas.openxmlformats.org/drawingml/2006/main" noChangeAspect="1"/>
+            </wp:cNvGraphicFramePr>
+            <a:graphic xmlns:a="http://schemas.openxmlformats.org/drawingml/2006/main">
+              <a:graphicData uri="http://schemas.openxmlformats.org/drawingml/2006/picture">
+                <pic:pic xmlns:pic="http://schemas.openxmlformats.org/drawingml/2006/picture">
+                  <pic:nvPicPr>
+                    <pic:cNvPr id="1" name=""/>
+                    <pic:cNvPicPr/>
+                  </pic:nvPicPr>
+                  <pic:blipFill>
+                    <a:blip r:embed="rId26"/>
+                    <a:stretch>
+                      <a:fillRect/>
+                    </a:stretch>
+                  </pic:blipFill>
+                  <pic:spPr>
+                    <a:xfrm>
+                      <a:off x="0" y="0"/>
+                      <a:ext cx="5596890" cy="2371090"/>
+                    </a:xfrm>
+                    <a:prstGeom prst="rect">
+                      <a:avLst/>
+                    </a:prstGeom>
+                    <a:ln>
+                      <a:solidFill>
+                        <a:schemeClr val="tx1"/>
+                      </a:solidFill>
+                    </a:ln>
+                  </pic:spPr>
+                </pic:pic>
+              </a:graphicData>
+            </a:graphic>
+          </wp:inline>
+        </w:drawing>
+      </w:r>
+    </w:p>
+    <w:p>
+      <w:pPr>
+        <w:pStyle w:val="Heading2"/>
+        <w:numPr>
+          <w:ilvl w:val="0"/>
+          <w:numId w:val="41"/>
+        </w:numPr>
+        <w:spacing w:line="360" w:lineRule="auto"/>
+      </w:pPr>
+      <w:r>
+        <w:t xml:space="preserve">Trigger </w:t>
+      </w:r>
+    </w:p>
+    <w:p>
+      <w:pPr>
+        <w:pStyle w:val="ListParagraph"/>
+        <w:numPr>
+          <w:ilvl w:val="0"/>
+          <w:numId w:val="43"/>
+        </w:numPr>
+        <w:spacing w:line="360" w:lineRule="auto"/>
+      </w:pPr>
+      <w:r>
+        <w:t>Hiểu đơn giản thì Trigger là một stored procedure không có tham số. Trigger thực thi một cách tự động khi một trong ba câu lệnh Insert, Update, Delete làm thay đổi dữ liệu trên bảng có chứa trigger</w:t>
+      </w:r>
+    </w:p>
+    <w:p>
+      <w:pPr>
+        <w:pStyle w:val="ListParagraph"/>
+        <w:numPr>
+          <w:ilvl w:val="0"/>
+          <w:numId w:val="43"/>
+        </w:numPr>
+        <w:spacing w:line="360" w:lineRule="auto"/>
+      </w:pPr>
+      <w:r>
+        <w:t>Có 2 loại trigger:</w:t>
+      </w:r>
+    </w:p>
+    <w:p>
+      <w:pPr>
+        <w:pStyle w:val="ListParagraph"/>
+        <w:numPr>
+          <w:ilvl w:val="1"/>
+          <w:numId w:val="43"/>
+        </w:numPr>
+        <w:spacing w:line="360" w:lineRule="auto"/>
+      </w:pPr>
+      <w:r>
+        <w:t>Thực hiện sau khi có 1 câu lệnh I/U/D trên bảng dữ liệu thực hiện xong</w:t>
+      </w:r>
+    </w:p>
+    <w:p>
+      <w:pPr>
+        <w:pStyle w:val="ListParagraph"/>
+        <w:numPr>
+          <w:ilvl w:val="1"/>
+          <w:numId w:val="43"/>
+        </w:numPr>
+        <w:spacing w:line="360" w:lineRule="auto"/>
+      </w:pPr>
+      <w:r>
+        <w:t>Trigger sẽ thực hiện thay thế cho các câu lệnh I/U/D</w:t>
+      </w:r>
+    </w:p>
+    <w:p>
+      <w:pPr>
+        <w:pStyle w:val="ListParagraph"/>
+        <w:numPr>
+          <w:ilvl w:val="0"/>
+          <w:numId w:val="43"/>
+        </w:numPr>
+        <w:spacing w:line="360" w:lineRule="auto"/>
+      </w:pPr>
+      <w:r>
+        <w:t>Gắn với sự kiện I/U/D</w:t>
+      </w:r>
+      <w:r>
+        <w:tab/>
+      </w:r>
+    </w:p>
+    <w:p>
+      <w:pPr>
+        <w:pStyle w:val="Heading2"/>
+        <w:numPr>
+          <w:ilvl w:val="0"/>
+          <w:numId w:val="41"/>
+        </w:numPr>
+        <w:spacing w:line="360" w:lineRule="auto"/>
+        <w:rPr>
+          <w:sz w:val="24"/>
+        </w:rPr>
+      </w:pPr>
+      <w:r>
+        <w:rPr>
+          <w:sz w:val="24"/>
+        </w:rPr>
+        <w:t>Sequence</w:t>
+      </w:r>
+    </w:p>
+    <w:p>
+      <w:pPr>
+        <w:pStyle w:val="ListParagraph"/>
+        <w:numPr>
+          <w:ilvl w:val="0"/>
+          <w:numId w:val="44"/>
+        </w:numPr>
+        <w:spacing w:line="360" w:lineRule="auto"/>
+      </w:pPr>
+      <w:r>
+        <w:t>SEQUENCE là một tập hợp các số nguyên được tạo thứ tự theo yêu cầu. Các SEQUENCE thường được sử dụng trong cơ sở dữ liệu vì đáp ứng yêu cầu của nhiều ứng dụng là đòi hỏi mỗi hàng trong một bảng chứa một giá trị duy nhất tương tự như khóa chính</w:t>
+      </w:r>
+    </w:p>
+    <w:p>
+      <w:pPr>
+        <w:pStyle w:val="Heading2"/>
+        <w:numPr>
+          <w:ilvl w:val="0"/>
+          <w:numId w:val="41"/>
+        </w:numPr>
+      </w:pPr>
+      <w:r>
+        <w:t>P</w:t>
+      </w:r>
+      <w:r>
+        <w:t>artition</w:t>
+      </w:r>
+    </w:p>
+    <w:p>
+      <w:pPr>
+        <w:pStyle w:val="ListParagraph"/>
+        <w:numPr>
+          <w:ilvl w:val="0"/>
+          <w:numId w:val="44"/>
+        </w:numPr>
+      </w:pPr>
+      <w:r>
+        <w:t>Partition là quá trình phân chia table thành các phân vùng nhỏ theo một quy tắc nào đó được gọi là partition function.</w:t>
+      </w:r>
+    </w:p>
     <w:sectPr>
       <w:pgSz w:w="12240" w:h="15840"/>
       <w:pgMar w:top="1134" w:right="1134" w:bottom="1134" w:left="1134" w:header="720" w:footer="720" w:gutter="0"/>
@@ -7859,6 +8327,95 @@
     </w:lvl>
   </w:abstractNum>
   <w:abstractNum w:abstractNumId="6" w15:restartNumberingAfterBreak="0">
+    <w:nsid w:val="0ECC549B"/>
+    <w:multiLevelType w:val="hybridMultilevel"/>
+    <w:tmpl w:val="1DE412BC"/>
+    <w:lvl w:ilvl="0" w:tplc="E2427FF4">
+      <w:start w:val="4"/>
+      <w:numFmt w:val="upperRoman"/>
+      <w:lvlText w:val="%1."/>
+      <w:lvlJc w:val="right"/>
+      <w:pPr>
+        <w:ind w:left="720" w:hanging="360"/>
+      </w:pPr>
+      <w:rPr>
+        <w:rFonts w:hint="default"/>
+      </w:rPr>
+    </w:lvl>
+    <w:lvl w:ilvl="1" w:tplc="04090019" w:tentative="1">
+      <w:start w:val="1"/>
+      <w:numFmt w:val="lowerLetter"/>
+      <w:lvlText w:val="%2."/>
+      <w:lvlJc w:val="left"/>
+      <w:pPr>
+        <w:ind w:left="1440" w:hanging="360"/>
+      </w:pPr>
+    </w:lvl>
+    <w:lvl w:ilvl="2" w:tplc="0409001B" w:tentative="1">
+      <w:start w:val="1"/>
+      <w:numFmt w:val="lowerRoman"/>
+      <w:lvlText w:val="%3."/>
+      <w:lvlJc w:val="right"/>
+      <w:pPr>
+        <w:ind w:left="2160" w:hanging="180"/>
+      </w:pPr>
+    </w:lvl>
+    <w:lvl w:ilvl="3" w:tplc="0409000F" w:tentative="1">
+      <w:start w:val="1"/>
+      <w:numFmt w:val="decimal"/>
+      <w:lvlText w:val="%4."/>
+      <w:lvlJc w:val="left"/>
+      <w:pPr>
+        <w:ind w:left="2880" w:hanging="360"/>
+      </w:pPr>
+    </w:lvl>
+    <w:lvl w:ilvl="4" w:tplc="04090019" w:tentative="1">
+      <w:start w:val="1"/>
+      <w:numFmt w:val="lowerLetter"/>
+      <w:lvlText w:val="%5."/>
+      <w:lvlJc w:val="left"/>
+      <w:pPr>
+        <w:ind w:left="3600" w:hanging="360"/>
+      </w:pPr>
+    </w:lvl>
+    <w:lvl w:ilvl="5" w:tplc="0409001B" w:tentative="1">
+      <w:start w:val="1"/>
+      <w:numFmt w:val="lowerRoman"/>
+      <w:lvlText w:val="%6."/>
+      <w:lvlJc w:val="right"/>
+      <w:pPr>
+        <w:ind w:left="4320" w:hanging="180"/>
+      </w:pPr>
+    </w:lvl>
+    <w:lvl w:ilvl="6" w:tplc="0409000F" w:tentative="1">
+      <w:start w:val="1"/>
+      <w:numFmt w:val="decimal"/>
+      <w:lvlText w:val="%7."/>
+      <w:lvlJc w:val="left"/>
+      <w:pPr>
+        <w:ind w:left="5040" w:hanging="360"/>
+      </w:pPr>
+    </w:lvl>
+    <w:lvl w:ilvl="7" w:tplc="04090019" w:tentative="1">
+      <w:start w:val="1"/>
+      <w:numFmt w:val="lowerLetter"/>
+      <w:lvlText w:val="%8."/>
+      <w:lvlJc w:val="left"/>
+      <w:pPr>
+        <w:ind w:left="5760" w:hanging="360"/>
+      </w:pPr>
+    </w:lvl>
+    <w:lvl w:ilvl="8" w:tplc="0409001B" w:tentative="1">
+      <w:start w:val="1"/>
+      <w:numFmt w:val="lowerRoman"/>
+      <w:lvlText w:val="%9."/>
+      <w:lvlJc w:val="right"/>
+      <w:pPr>
+        <w:ind w:left="6480" w:hanging="180"/>
+      </w:pPr>
+    </w:lvl>
+  </w:abstractNum>
+  <w:abstractNum w:abstractNumId="7" w15:restartNumberingAfterBreak="0">
     <w:nsid w:val="159479CB"/>
     <w:multiLevelType w:val="hybridMultilevel"/>
     <w:tmpl w:val="C3E4891E"/>
@@ -7971,7 +8528,7 @@
       </w:rPr>
     </w:lvl>
   </w:abstractNum>
-  <w:abstractNum w:abstractNumId="7" w15:restartNumberingAfterBreak="0">
+  <w:abstractNum w:abstractNumId="8" w15:restartNumberingAfterBreak="0">
     <w:nsid w:val="16223D40"/>
     <w:multiLevelType w:val="hybridMultilevel"/>
     <w:tmpl w:val="482ADA24"/>
@@ -8060,7 +8617,120 @@
       </w:pPr>
     </w:lvl>
   </w:abstractNum>
-  <w:abstractNum w:abstractNumId="8" w15:restartNumberingAfterBreak="0">
+  <w:abstractNum w:abstractNumId="9" w15:restartNumberingAfterBreak="0">
+    <w:nsid w:val="16AA3B56"/>
+    <w:multiLevelType w:val="hybridMultilevel"/>
+    <w:tmpl w:val="24C86886"/>
+    <w:lvl w:ilvl="0" w:tplc="04090001">
+      <w:start w:val="1"/>
+      <w:numFmt w:val="bullet"/>
+      <w:lvlText w:val=""/>
+      <w:lvlJc w:val="left"/>
+      <w:pPr>
+        <w:ind w:left="720" w:hanging="360"/>
+      </w:pPr>
+      <w:rPr>
+        <w:rFonts w:ascii="Symbol" w:hAnsi="Symbol" w:hint="default"/>
+      </w:rPr>
+    </w:lvl>
+    <w:lvl w:ilvl="1" w:tplc="04090003" w:tentative="1">
+      <w:start w:val="1"/>
+      <w:numFmt w:val="bullet"/>
+      <w:lvlText w:val="o"/>
+      <w:lvlJc w:val="left"/>
+      <w:pPr>
+        <w:ind w:left="1440" w:hanging="360"/>
+      </w:pPr>
+      <w:rPr>
+        <w:rFonts w:ascii="Courier New" w:hAnsi="Courier New" w:cs="Courier New" w:hint="default"/>
+      </w:rPr>
+    </w:lvl>
+    <w:lvl w:ilvl="2" w:tplc="04090005" w:tentative="1">
+      <w:start w:val="1"/>
+      <w:numFmt w:val="bullet"/>
+      <w:lvlText w:val=""/>
+      <w:lvlJc w:val="left"/>
+      <w:pPr>
+        <w:ind w:left="2160" w:hanging="360"/>
+      </w:pPr>
+      <w:rPr>
+        <w:rFonts w:ascii="Wingdings" w:hAnsi="Wingdings" w:hint="default"/>
+      </w:rPr>
+    </w:lvl>
+    <w:lvl w:ilvl="3" w:tplc="04090001" w:tentative="1">
+      <w:start w:val="1"/>
+      <w:numFmt w:val="bullet"/>
+      <w:lvlText w:val=""/>
+      <w:lvlJc w:val="left"/>
+      <w:pPr>
+        <w:ind w:left="2880" w:hanging="360"/>
+      </w:pPr>
+      <w:rPr>
+        <w:rFonts w:ascii="Symbol" w:hAnsi="Symbol" w:hint="default"/>
+      </w:rPr>
+    </w:lvl>
+    <w:lvl w:ilvl="4" w:tplc="04090003" w:tentative="1">
+      <w:start w:val="1"/>
+      <w:numFmt w:val="bullet"/>
+      <w:lvlText w:val="o"/>
+      <w:lvlJc w:val="left"/>
+      <w:pPr>
+        <w:ind w:left="3600" w:hanging="360"/>
+      </w:pPr>
+      <w:rPr>
+        <w:rFonts w:ascii="Courier New" w:hAnsi="Courier New" w:cs="Courier New" w:hint="default"/>
+      </w:rPr>
+    </w:lvl>
+    <w:lvl w:ilvl="5" w:tplc="04090005" w:tentative="1">
+      <w:start w:val="1"/>
+      <w:numFmt w:val="bullet"/>
+      <w:lvlText w:val=""/>
+      <w:lvlJc w:val="left"/>
+      <w:pPr>
+        <w:ind w:left="4320" w:hanging="360"/>
+      </w:pPr>
+      <w:rPr>
+        <w:rFonts w:ascii="Wingdings" w:hAnsi="Wingdings" w:hint="default"/>
+      </w:rPr>
+    </w:lvl>
+    <w:lvl w:ilvl="6" w:tplc="04090001" w:tentative="1">
+      <w:start w:val="1"/>
+      <w:numFmt w:val="bullet"/>
+      <w:lvlText w:val=""/>
+      <w:lvlJc w:val="left"/>
+      <w:pPr>
+        <w:ind w:left="5040" w:hanging="360"/>
+      </w:pPr>
+      <w:rPr>
+        <w:rFonts w:ascii="Symbol" w:hAnsi="Symbol" w:hint="default"/>
+      </w:rPr>
+    </w:lvl>
+    <w:lvl w:ilvl="7" w:tplc="04090003" w:tentative="1">
+      <w:start w:val="1"/>
+      <w:numFmt w:val="bullet"/>
+      <w:lvlText w:val="o"/>
+      <w:lvlJc w:val="left"/>
+      <w:pPr>
+        <w:ind w:left="5760" w:hanging="360"/>
+      </w:pPr>
+      <w:rPr>
+        <w:rFonts w:ascii="Courier New" w:hAnsi="Courier New" w:cs="Courier New" w:hint="default"/>
+      </w:rPr>
+    </w:lvl>
+    <w:lvl w:ilvl="8" w:tplc="04090005" w:tentative="1">
+      <w:start w:val="1"/>
+      <w:numFmt w:val="bullet"/>
+      <w:lvlText w:val=""/>
+      <w:lvlJc w:val="left"/>
+      <w:pPr>
+        <w:ind w:left="6480" w:hanging="360"/>
+      </w:pPr>
+      <w:rPr>
+        <w:rFonts w:ascii="Wingdings" w:hAnsi="Wingdings" w:hint="default"/>
+      </w:rPr>
+    </w:lvl>
+  </w:abstractNum>
+  <w:abstractNum w:abstractNumId="10" w15:restartNumberingAfterBreak="0">
     <w:nsid w:val="16FF5FC8"/>
     <w:multiLevelType w:val="hybridMultilevel"/>
     <w:tmpl w:val="048A8428"/>
@@ -8173,7 +8843,7 @@
       </w:rPr>
     </w:lvl>
   </w:abstractNum>
-  <w:abstractNum w:abstractNumId="9" w15:restartNumberingAfterBreak="0">
+  <w:abstractNum w:abstractNumId="11" w15:restartNumberingAfterBreak="0">
     <w:nsid w:val="17FD67DC"/>
     <w:multiLevelType w:val="hybridMultilevel"/>
     <w:tmpl w:val="57A6D72A"/>
@@ -8262,7 +8932,7 @@
       </w:pPr>
     </w:lvl>
   </w:abstractNum>
-  <w:abstractNum w:abstractNumId="10" w15:restartNumberingAfterBreak="0">
+  <w:abstractNum w:abstractNumId="12" w15:restartNumberingAfterBreak="0">
     <w:nsid w:val="219E71EB"/>
     <w:multiLevelType w:val="hybridMultilevel"/>
     <w:tmpl w:val="6BC02A5E"/>
@@ -8351,7 +9021,7 @@
       </w:pPr>
     </w:lvl>
   </w:abstractNum>
-  <w:abstractNum w:abstractNumId="11" w15:restartNumberingAfterBreak="0">
+  <w:abstractNum w:abstractNumId="13" w15:restartNumberingAfterBreak="0">
     <w:nsid w:val="262A6324"/>
     <w:multiLevelType w:val="hybridMultilevel"/>
     <w:tmpl w:val="A6CA357E"/>
@@ -8440,10 +9110,10 @@
       </w:pPr>
     </w:lvl>
   </w:abstractNum>
-  <w:abstractNum w:abstractNumId="12" w15:restartNumberingAfterBreak="0">
+  <w:abstractNum w:abstractNumId="14" w15:restartNumberingAfterBreak="0">
     <w:nsid w:val="26A2619D"/>
     <w:multiLevelType w:val="hybridMultilevel"/>
-    <w:tmpl w:val="04B25EA2"/>
+    <w:tmpl w:val="9D08E642"/>
     <w:lvl w:ilvl="0" w:tplc="0409000F">
       <w:start w:val="1"/>
       <w:numFmt w:val="decimal"/>
@@ -8529,7 +9199,120 @@
       </w:pPr>
     </w:lvl>
   </w:abstractNum>
-  <w:abstractNum w:abstractNumId="13" w15:restartNumberingAfterBreak="0">
+  <w:abstractNum w:abstractNumId="15" w15:restartNumberingAfterBreak="0">
+    <w:nsid w:val="271A47AC"/>
+    <w:multiLevelType w:val="hybridMultilevel"/>
+    <w:tmpl w:val="0624CE5C"/>
+    <w:lvl w:ilvl="0" w:tplc="04090001">
+      <w:start w:val="1"/>
+      <w:numFmt w:val="bullet"/>
+      <w:lvlText w:val=""/>
+      <w:lvlJc w:val="left"/>
+      <w:pPr>
+        <w:ind w:left="720" w:hanging="360"/>
+      </w:pPr>
+      <w:rPr>
+        <w:rFonts w:ascii="Symbol" w:hAnsi="Symbol" w:hint="default"/>
+      </w:rPr>
+    </w:lvl>
+    <w:lvl w:ilvl="1" w:tplc="04090003" w:tentative="1">
+      <w:start w:val="1"/>
+      <w:numFmt w:val="bullet"/>
+      <w:lvlText w:val="o"/>
+      <w:lvlJc w:val="left"/>
+      <w:pPr>
+        <w:ind w:left="1440" w:hanging="360"/>
+      </w:pPr>
+      <w:rPr>
+        <w:rFonts w:ascii="Courier New" w:hAnsi="Courier New" w:cs="Courier New" w:hint="default"/>
+      </w:rPr>
+    </w:lvl>
+    <w:lvl w:ilvl="2" w:tplc="04090005" w:tentative="1">
+      <w:start w:val="1"/>
+      <w:numFmt w:val="bullet"/>
+      <w:lvlText w:val=""/>
+      <w:lvlJc w:val="left"/>
+      <w:pPr>
+        <w:ind w:left="2160" w:hanging="360"/>
+      </w:pPr>
+      <w:rPr>
+        <w:rFonts w:ascii="Wingdings" w:hAnsi="Wingdings" w:hint="default"/>
+      </w:rPr>
+    </w:lvl>
+    <w:lvl w:ilvl="3" w:tplc="04090001" w:tentative="1">
+      <w:start w:val="1"/>
+      <w:numFmt w:val="bullet"/>
+      <w:lvlText w:val=""/>
+      <w:lvlJc w:val="left"/>
+      <w:pPr>
+        <w:ind w:left="2880" w:hanging="360"/>
+      </w:pPr>
+      <w:rPr>
+        <w:rFonts w:ascii="Symbol" w:hAnsi="Symbol" w:hint="default"/>
+      </w:rPr>
+    </w:lvl>
+    <w:lvl w:ilvl="4" w:tplc="04090003" w:tentative="1">
+      <w:start w:val="1"/>
+      <w:numFmt w:val="bullet"/>
+      <w:lvlText w:val="o"/>
+      <w:lvlJc w:val="left"/>
+      <w:pPr>
+        <w:ind w:left="3600" w:hanging="360"/>
+      </w:pPr>
+      <w:rPr>
+        <w:rFonts w:ascii="Courier New" w:hAnsi="Courier New" w:cs="Courier New" w:hint="default"/>
+      </w:rPr>
+    </w:lvl>
+    <w:lvl w:ilvl="5" w:tplc="04090005" w:tentative="1">
+      <w:start w:val="1"/>
+      <w:numFmt w:val="bullet"/>
+      <w:lvlText w:val=""/>
+      <w:lvlJc w:val="left"/>
+      <w:pPr>
+        <w:ind w:left="4320" w:hanging="360"/>
+      </w:pPr>
+      <w:rPr>
+        <w:rFonts w:ascii="Wingdings" w:hAnsi="Wingdings" w:hint="default"/>
+      </w:rPr>
+    </w:lvl>
+    <w:lvl w:ilvl="6" w:tplc="04090001" w:tentative="1">
+      <w:start w:val="1"/>
+      <w:numFmt w:val="bullet"/>
+      <w:lvlText w:val=""/>
+      <w:lvlJc w:val="left"/>
+      <w:pPr>
+        <w:ind w:left="5040" w:hanging="360"/>
+      </w:pPr>
+      <w:rPr>
+        <w:rFonts w:ascii="Symbol" w:hAnsi="Symbol" w:hint="default"/>
+      </w:rPr>
+    </w:lvl>
+    <w:lvl w:ilvl="7" w:tplc="04090003" w:tentative="1">
+      <w:start w:val="1"/>
+      <w:numFmt w:val="bullet"/>
+      <w:lvlText w:val="o"/>
+      <w:lvlJc w:val="left"/>
+      <w:pPr>
+        <w:ind w:left="5760" w:hanging="360"/>
+      </w:pPr>
+      <w:rPr>
+        <w:rFonts w:ascii="Courier New" w:hAnsi="Courier New" w:cs="Courier New" w:hint="default"/>
+      </w:rPr>
+    </w:lvl>
+    <w:lvl w:ilvl="8" w:tplc="04090005" w:tentative="1">
+      <w:start w:val="1"/>
+      <w:numFmt w:val="bullet"/>
+      <w:lvlText w:val=""/>
+      <w:lvlJc w:val="left"/>
+      <w:pPr>
+        <w:ind w:left="6480" w:hanging="360"/>
+      </w:pPr>
+      <w:rPr>
+        <w:rFonts w:ascii="Wingdings" w:hAnsi="Wingdings" w:hint="default"/>
+      </w:rPr>
+    </w:lvl>
+  </w:abstractNum>
+  <w:abstractNum w:abstractNumId="16" w15:restartNumberingAfterBreak="0">
     <w:nsid w:val="28492117"/>
     <w:multiLevelType w:val="hybridMultilevel"/>
     <w:tmpl w:val="1AC41FD8"/>
@@ -8615,7 +9398,7 @@
       </w:pPr>
     </w:lvl>
   </w:abstractNum>
-  <w:abstractNum w:abstractNumId="14" w15:restartNumberingAfterBreak="0">
+  <w:abstractNum w:abstractNumId="17" w15:restartNumberingAfterBreak="0">
     <w:nsid w:val="2C964221"/>
     <w:multiLevelType w:val="hybridMultilevel"/>
     <w:tmpl w:val="791CC8B2"/>
@@ -8728,7 +9511,7 @@
       </w:rPr>
     </w:lvl>
   </w:abstractNum>
-  <w:abstractNum w:abstractNumId="15" w15:restartNumberingAfterBreak="0">
+  <w:abstractNum w:abstractNumId="18" w15:restartNumberingAfterBreak="0">
     <w:nsid w:val="2E1C34A3"/>
     <w:multiLevelType w:val="hybridMultilevel"/>
     <w:tmpl w:val="37D67D7A"/>
@@ -8841,7 +9624,7 @@
       </w:rPr>
     </w:lvl>
   </w:abstractNum>
-  <w:abstractNum w:abstractNumId="16" w15:restartNumberingAfterBreak="0">
+  <w:abstractNum w:abstractNumId="19" w15:restartNumberingAfterBreak="0">
     <w:nsid w:val="342520C2"/>
     <w:multiLevelType w:val="hybridMultilevel"/>
     <w:tmpl w:val="A67EB30E"/>
@@ -8954,7 +9737,7 @@
       </w:rPr>
     </w:lvl>
   </w:abstractNum>
-  <w:abstractNum w:abstractNumId="17" w15:restartNumberingAfterBreak="0">
+  <w:abstractNum w:abstractNumId="20" w15:restartNumberingAfterBreak="0">
     <w:nsid w:val="345C6C28"/>
     <w:multiLevelType w:val="hybridMultilevel"/>
     <w:tmpl w:val="2772B7B4"/>
@@ -9040,7 +9823,7 @@
       </w:pPr>
     </w:lvl>
   </w:abstractNum>
-  <w:abstractNum w:abstractNumId="18" w15:restartNumberingAfterBreak="0">
+  <w:abstractNum w:abstractNumId="21" w15:restartNumberingAfterBreak="0">
     <w:nsid w:val="36884FE6"/>
     <w:multiLevelType w:val="hybridMultilevel"/>
     <w:tmpl w:val="F356F448"/>
@@ -9153,10 +9936,10 @@
       </w:rPr>
     </w:lvl>
   </w:abstractNum>
-  <w:abstractNum w:abstractNumId="19" w15:restartNumberingAfterBreak="0">
+  <w:abstractNum w:abstractNumId="22" w15:restartNumberingAfterBreak="0">
     <w:nsid w:val="3A7A0E74"/>
     <w:multiLevelType w:val="hybridMultilevel"/>
-    <w:tmpl w:val="8496DC04"/>
+    <w:tmpl w:val="3D823646"/>
     <w:lvl w:ilvl="0" w:tplc="04090013">
       <w:start w:val="1"/>
       <w:numFmt w:val="upperRoman"/>
@@ -9239,7 +10022,7 @@
       </w:pPr>
     </w:lvl>
   </w:abstractNum>
-  <w:abstractNum w:abstractNumId="20" w15:restartNumberingAfterBreak="0">
+  <w:abstractNum w:abstractNumId="23" w15:restartNumberingAfterBreak="0">
     <w:nsid w:val="3D4A0757"/>
     <w:multiLevelType w:val="hybridMultilevel"/>
     <w:tmpl w:val="BE8C9360"/>
@@ -9328,7 +10111,96 @@
       </w:pPr>
     </w:lvl>
   </w:abstractNum>
-  <w:abstractNum w:abstractNumId="21" w15:restartNumberingAfterBreak="0">
+  <w:abstractNum w:abstractNumId="24" w15:restartNumberingAfterBreak="0">
+    <w:nsid w:val="3F236EF9"/>
+    <w:multiLevelType w:val="hybridMultilevel"/>
+    <w:tmpl w:val="6A1E7790"/>
+    <w:lvl w:ilvl="0" w:tplc="233C410A">
+      <w:start w:val="1"/>
+      <w:numFmt w:val="decimal"/>
+      <w:lvlText w:val="%1."/>
+      <w:lvlJc w:val="left"/>
+      <w:pPr>
+        <w:ind w:left="720" w:hanging="360"/>
+      </w:pPr>
+      <w:rPr>
+        <w:rFonts w:hint="default"/>
+      </w:rPr>
+    </w:lvl>
+    <w:lvl w:ilvl="1" w:tplc="04090019" w:tentative="1">
+      <w:start w:val="1"/>
+      <w:numFmt w:val="lowerLetter"/>
+      <w:lvlText w:val="%2."/>
+      <w:lvlJc w:val="left"/>
+      <w:pPr>
+        <w:ind w:left="1440" w:hanging="360"/>
+      </w:pPr>
+    </w:lvl>
+    <w:lvl w:ilvl="2" w:tplc="0409001B" w:tentative="1">
+      <w:start w:val="1"/>
+      <w:numFmt w:val="lowerRoman"/>
+      <w:lvlText w:val="%3."/>
+      <w:lvlJc w:val="right"/>
+      <w:pPr>
+        <w:ind w:left="2160" w:hanging="180"/>
+      </w:pPr>
+    </w:lvl>
+    <w:lvl w:ilvl="3" w:tplc="0409000F" w:tentative="1">
+      <w:start w:val="1"/>
+      <w:numFmt w:val="decimal"/>
+      <w:lvlText w:val="%4."/>
+      <w:lvlJc w:val="left"/>
+      <w:pPr>
+        <w:ind w:left="2880" w:hanging="360"/>
+      </w:pPr>
+    </w:lvl>
+    <w:lvl w:ilvl="4" w:tplc="04090019" w:tentative="1">
+      <w:start w:val="1"/>
+      <w:numFmt w:val="lowerLetter"/>
+      <w:lvlText w:val="%5."/>
+      <w:lvlJc w:val="left"/>
+      <w:pPr>
+        <w:ind w:left="3600" w:hanging="360"/>
+      </w:pPr>
+    </w:lvl>
+    <w:lvl w:ilvl="5" w:tplc="0409001B" w:tentative="1">
+      <w:start w:val="1"/>
+      <w:numFmt w:val="lowerRoman"/>
+      <w:lvlText w:val="%6."/>
+      <w:lvlJc w:val="right"/>
+      <w:pPr>
+        <w:ind w:left="4320" w:hanging="180"/>
+      </w:pPr>
+    </w:lvl>
+    <w:lvl w:ilvl="6" w:tplc="0409000F" w:tentative="1">
+      <w:start w:val="1"/>
+      <w:numFmt w:val="decimal"/>
+      <w:lvlText w:val="%7."/>
+      <w:lvlJc w:val="left"/>
+      <w:pPr>
+        <w:ind w:left="5040" w:hanging="360"/>
+      </w:pPr>
+    </w:lvl>
+    <w:lvl w:ilvl="7" w:tplc="04090019" w:tentative="1">
+      <w:start w:val="1"/>
+      <w:numFmt w:val="lowerLetter"/>
+      <w:lvlText w:val="%8."/>
+      <w:lvlJc w:val="left"/>
+      <w:pPr>
+        <w:ind w:left="5760" w:hanging="360"/>
+      </w:pPr>
+    </w:lvl>
+    <w:lvl w:ilvl="8" w:tplc="0409001B" w:tentative="1">
+      <w:start w:val="1"/>
+      <w:numFmt w:val="lowerRoman"/>
+      <w:lvlText w:val="%9."/>
+      <w:lvlJc w:val="right"/>
+      <w:pPr>
+        <w:ind w:left="6480" w:hanging="180"/>
+      </w:pPr>
+    </w:lvl>
+  </w:abstractNum>
+  <w:abstractNum w:abstractNumId="25" w15:restartNumberingAfterBreak="0">
     <w:nsid w:val="43085DCC"/>
     <w:multiLevelType w:val="hybridMultilevel"/>
     <w:tmpl w:val="6994D2AE"/>
@@ -9441,7 +10313,7 @@
       </w:rPr>
     </w:lvl>
   </w:abstractNum>
-  <w:abstractNum w:abstractNumId="22" w15:restartNumberingAfterBreak="0">
+  <w:abstractNum w:abstractNumId="26" w15:restartNumberingAfterBreak="0">
     <w:nsid w:val="43C40B57"/>
     <w:multiLevelType w:val="hybridMultilevel"/>
     <w:tmpl w:val="800AA200"/>
@@ -9530,7 +10402,7 @@
       </w:pPr>
     </w:lvl>
   </w:abstractNum>
-  <w:abstractNum w:abstractNumId="23" w15:restartNumberingAfterBreak="0">
+  <w:abstractNum w:abstractNumId="27" w15:restartNumberingAfterBreak="0">
     <w:nsid w:val="467F2911"/>
     <w:multiLevelType w:val="hybridMultilevel"/>
     <w:tmpl w:val="A014A7C8"/>
@@ -9619,7 +10491,7 @@
       </w:pPr>
     </w:lvl>
   </w:abstractNum>
-  <w:abstractNum w:abstractNumId="24" w15:restartNumberingAfterBreak="0">
+  <w:abstractNum w:abstractNumId="28" w15:restartNumberingAfterBreak="0">
     <w:nsid w:val="48F05098"/>
     <w:multiLevelType w:val="hybridMultilevel"/>
     <w:tmpl w:val="58A88B6C"/>
@@ -9732,7 +10604,7 @@
       </w:rPr>
     </w:lvl>
   </w:abstractNum>
-  <w:abstractNum w:abstractNumId="25" w15:restartNumberingAfterBreak="0">
+  <w:abstractNum w:abstractNumId="29" w15:restartNumberingAfterBreak="0">
     <w:nsid w:val="503C55C3"/>
     <w:multiLevelType w:val="hybridMultilevel"/>
     <w:tmpl w:val="D0888BCA"/>
@@ -9821,7 +10693,7 @@
       </w:pPr>
     </w:lvl>
   </w:abstractNum>
-  <w:abstractNum w:abstractNumId="26" w15:restartNumberingAfterBreak="0">
+  <w:abstractNum w:abstractNumId="30" w15:restartNumberingAfterBreak="0">
     <w:nsid w:val="52A6721D"/>
     <w:multiLevelType w:val="hybridMultilevel"/>
     <w:tmpl w:val="4CDAD6F6"/>
@@ -9910,7 +10782,7 @@
       </w:pPr>
     </w:lvl>
   </w:abstractNum>
-  <w:abstractNum w:abstractNumId="27" w15:restartNumberingAfterBreak="0">
+  <w:abstractNum w:abstractNumId="31" w15:restartNumberingAfterBreak="0">
     <w:nsid w:val="55FD1A1E"/>
     <w:multiLevelType w:val="hybridMultilevel"/>
     <w:tmpl w:val="E392FF6A"/>
@@ -10023,7 +10895,7 @@
       </w:rPr>
     </w:lvl>
   </w:abstractNum>
-  <w:abstractNum w:abstractNumId="28" w15:restartNumberingAfterBreak="0">
+  <w:abstractNum w:abstractNumId="32" w15:restartNumberingAfterBreak="0">
     <w:nsid w:val="56624649"/>
     <w:multiLevelType w:val="hybridMultilevel"/>
     <w:tmpl w:val="67E6473C"/>
@@ -10109,7 +10981,7 @@
       </w:pPr>
     </w:lvl>
   </w:abstractNum>
-  <w:abstractNum w:abstractNumId="29" w15:restartNumberingAfterBreak="0">
+  <w:abstractNum w:abstractNumId="33" w15:restartNumberingAfterBreak="0">
     <w:nsid w:val="651A72F1"/>
     <w:multiLevelType w:val="hybridMultilevel"/>
     <w:tmpl w:val="805CDE2E"/>
@@ -10198,7 +11070,7 @@
       </w:pPr>
     </w:lvl>
   </w:abstractNum>
-  <w:abstractNum w:abstractNumId="30" w15:restartNumberingAfterBreak="0">
+  <w:abstractNum w:abstractNumId="34" w15:restartNumberingAfterBreak="0">
     <w:nsid w:val="65BE6B91"/>
     <w:multiLevelType w:val="hybridMultilevel"/>
     <w:tmpl w:val="277874F4"/>
@@ -10287,7 +11159,7 @@
       </w:pPr>
     </w:lvl>
   </w:abstractNum>
-  <w:abstractNum w:abstractNumId="31" w15:restartNumberingAfterBreak="0">
+  <w:abstractNum w:abstractNumId="35" w15:restartNumberingAfterBreak="0">
     <w:nsid w:val="69693500"/>
     <w:multiLevelType w:val="hybridMultilevel"/>
     <w:tmpl w:val="0402421E"/>
@@ -10400,7 +11272,7 @@
       </w:rPr>
     </w:lvl>
   </w:abstractNum>
-  <w:abstractNum w:abstractNumId="32" w15:restartNumberingAfterBreak="0">
+  <w:abstractNum w:abstractNumId="36" w15:restartNumberingAfterBreak="0">
     <w:nsid w:val="6B8404C7"/>
     <w:multiLevelType w:val="hybridMultilevel"/>
     <w:tmpl w:val="0700ED46"/>
@@ -10513,7 +11385,7 @@
       </w:rPr>
     </w:lvl>
   </w:abstractNum>
-  <w:abstractNum w:abstractNumId="33" w15:restartNumberingAfterBreak="0">
+  <w:abstractNum w:abstractNumId="37" w15:restartNumberingAfterBreak="0">
     <w:nsid w:val="6D551E23"/>
     <w:multiLevelType w:val="hybridMultilevel"/>
     <w:tmpl w:val="FA6A7DC6"/>
@@ -10599,7 +11471,7 @@
       </w:pPr>
     </w:lvl>
   </w:abstractNum>
-  <w:abstractNum w:abstractNumId="34" w15:restartNumberingAfterBreak="0">
+  <w:abstractNum w:abstractNumId="38" w15:restartNumberingAfterBreak="0">
     <w:nsid w:val="763932D1"/>
     <w:multiLevelType w:val="hybridMultilevel"/>
     <w:tmpl w:val="FEFEFAFE"/>
@@ -10688,7 +11560,120 @@
       </w:pPr>
     </w:lvl>
   </w:abstractNum>
-  <w:abstractNum w:abstractNumId="35" w15:restartNumberingAfterBreak="0">
+  <w:abstractNum w:abstractNumId="39" w15:restartNumberingAfterBreak="0">
+    <w:nsid w:val="77A95C2E"/>
+    <w:multiLevelType w:val="hybridMultilevel"/>
+    <w:tmpl w:val="FF12173E"/>
+    <w:lvl w:ilvl="0" w:tplc="04090001">
+      <w:start w:val="1"/>
+      <w:numFmt w:val="bullet"/>
+      <w:lvlText w:val=""/>
+      <w:lvlJc w:val="left"/>
+      <w:pPr>
+        <w:ind w:left="720" w:hanging="360"/>
+      </w:pPr>
+      <w:rPr>
+        <w:rFonts w:ascii="Symbol" w:hAnsi="Symbol" w:hint="default"/>
+      </w:rPr>
+    </w:lvl>
+    <w:lvl w:ilvl="1" w:tplc="04090003">
+      <w:start w:val="1"/>
+      <w:numFmt w:val="bullet"/>
+      <w:lvlText w:val="o"/>
+      <w:lvlJc w:val="left"/>
+      <w:pPr>
+        <w:ind w:left="1440" w:hanging="360"/>
+      </w:pPr>
+      <w:rPr>
+        <w:rFonts w:ascii="Courier New" w:hAnsi="Courier New" w:cs="Courier New" w:hint="default"/>
+      </w:rPr>
+    </w:lvl>
+    <w:lvl w:ilvl="2" w:tplc="04090005" w:tentative="1">
+      <w:start w:val="1"/>
+      <w:numFmt w:val="bullet"/>
+      <w:lvlText w:val=""/>
+      <w:lvlJc w:val="left"/>
+      <w:pPr>
+        <w:ind w:left="2160" w:hanging="360"/>
+      </w:pPr>
+      <w:rPr>
+        <w:rFonts w:ascii="Wingdings" w:hAnsi="Wingdings" w:hint="default"/>
+      </w:rPr>
+    </w:lvl>
+    <w:lvl w:ilvl="3" w:tplc="04090001" w:tentative="1">
+      <w:start w:val="1"/>
+      <w:numFmt w:val="bullet"/>
+      <w:lvlText w:val=""/>
+      <w:lvlJc w:val="left"/>
+      <w:pPr>
+        <w:ind w:left="2880" w:hanging="360"/>
+      </w:pPr>
+      <w:rPr>
+        <w:rFonts w:ascii="Symbol" w:hAnsi="Symbol" w:hint="default"/>
+      </w:rPr>
+    </w:lvl>
+    <w:lvl w:ilvl="4" w:tplc="04090003" w:tentative="1">
+      <w:start w:val="1"/>
+      <w:numFmt w:val="bullet"/>
+      <w:lvlText w:val="o"/>
+      <w:lvlJc w:val="left"/>
+      <w:pPr>
+        <w:ind w:left="3600" w:hanging="360"/>
+      </w:pPr>
+      <w:rPr>
+        <w:rFonts w:ascii="Courier New" w:hAnsi="Courier New" w:cs="Courier New" w:hint="default"/>
+      </w:rPr>
+    </w:lvl>
+    <w:lvl w:ilvl="5" w:tplc="04090005" w:tentative="1">
+      <w:start w:val="1"/>
+      <w:numFmt w:val="bullet"/>
+      <w:lvlText w:val=""/>
+      <w:lvlJc w:val="left"/>
+      <w:pPr>
+        <w:ind w:left="4320" w:hanging="360"/>
+      </w:pPr>
+      <w:rPr>
+        <w:rFonts w:ascii="Wingdings" w:hAnsi="Wingdings" w:hint="default"/>
+      </w:rPr>
+    </w:lvl>
+    <w:lvl w:ilvl="6" w:tplc="04090001" w:tentative="1">
+      <w:start w:val="1"/>
+      <w:numFmt w:val="bullet"/>
+      <w:lvlText w:val=""/>
+      <w:lvlJc w:val="left"/>
+      <w:pPr>
+        <w:ind w:left="5040" w:hanging="360"/>
+      </w:pPr>
+      <w:rPr>
+        <w:rFonts w:ascii="Symbol" w:hAnsi="Symbol" w:hint="default"/>
+      </w:rPr>
+    </w:lvl>
+    <w:lvl w:ilvl="7" w:tplc="04090003" w:tentative="1">
+      <w:start w:val="1"/>
+      <w:numFmt w:val="bullet"/>
+      <w:lvlText w:val="o"/>
+      <w:lvlJc w:val="left"/>
+      <w:pPr>
+        <w:ind w:left="5760" w:hanging="360"/>
+      </w:pPr>
+      <w:rPr>
+        <w:rFonts w:ascii="Courier New" w:hAnsi="Courier New" w:cs="Courier New" w:hint="default"/>
+      </w:rPr>
+    </w:lvl>
+    <w:lvl w:ilvl="8" w:tplc="04090005" w:tentative="1">
+      <w:start w:val="1"/>
+      <w:numFmt w:val="bullet"/>
+      <w:lvlText w:val=""/>
+      <w:lvlJc w:val="left"/>
+      <w:pPr>
+        <w:ind w:left="6480" w:hanging="360"/>
+      </w:pPr>
+      <w:rPr>
+        <w:rFonts w:ascii="Wingdings" w:hAnsi="Wingdings" w:hint="default"/>
+      </w:rPr>
+    </w:lvl>
+  </w:abstractNum>
+  <w:abstractNum w:abstractNumId="40" w15:restartNumberingAfterBreak="0">
     <w:nsid w:val="7AB843B1"/>
     <w:multiLevelType w:val="hybridMultilevel"/>
     <w:tmpl w:val="6CE4F13C"/>
@@ -10801,7 +11786,7 @@
       </w:rPr>
     </w:lvl>
   </w:abstractNum>
-  <w:abstractNum w:abstractNumId="36" w15:restartNumberingAfterBreak="0">
+  <w:abstractNum w:abstractNumId="41" w15:restartNumberingAfterBreak="0">
     <w:nsid w:val="7CA64AE3"/>
     <w:multiLevelType w:val="hybridMultilevel"/>
     <w:tmpl w:val="4CEEA836"/>
@@ -10914,7 +11899,96 @@
       </w:rPr>
     </w:lvl>
   </w:abstractNum>
-  <w:abstractNum w:abstractNumId="37" w15:restartNumberingAfterBreak="0">
+  <w:abstractNum w:abstractNumId="42" w15:restartNumberingAfterBreak="0">
+    <w:nsid w:val="7DFF64B2"/>
+    <w:multiLevelType w:val="hybridMultilevel"/>
+    <w:tmpl w:val="DAE66B38"/>
+    <w:lvl w:ilvl="0" w:tplc="7912347C">
+      <w:start w:val="5"/>
+      <w:numFmt w:val="upperRoman"/>
+      <w:lvlText w:val="%1."/>
+      <w:lvlJc w:val="right"/>
+      <w:pPr>
+        <w:ind w:left="720" w:hanging="360"/>
+      </w:pPr>
+      <w:rPr>
+        <w:rFonts w:hint="default"/>
+      </w:rPr>
+    </w:lvl>
+    <w:lvl w:ilvl="1" w:tplc="04090019" w:tentative="1">
+      <w:start w:val="1"/>
+      <w:numFmt w:val="lowerLetter"/>
+      <w:lvlText w:val="%2."/>
+      <w:lvlJc w:val="left"/>
+      <w:pPr>
+        <w:ind w:left="1440" w:hanging="360"/>
+      </w:pPr>
+    </w:lvl>
+    <w:lvl w:ilvl="2" w:tplc="0409001B" w:tentative="1">
+      <w:start w:val="1"/>
+      <w:numFmt w:val="lowerRoman"/>
+      <w:lvlText w:val="%3."/>
+      <w:lvlJc w:val="right"/>
+      <w:pPr>
+        <w:ind w:left="2160" w:hanging="180"/>
+      </w:pPr>
+    </w:lvl>
+    <w:lvl w:ilvl="3" w:tplc="0409000F" w:tentative="1">
+      <w:start w:val="1"/>
+      <w:numFmt w:val="decimal"/>
+      <w:lvlText w:val="%4."/>
+      <w:lvlJc w:val="left"/>
+      <w:pPr>
+        <w:ind w:left="2880" w:hanging="360"/>
+      </w:pPr>
+    </w:lvl>
+    <w:lvl w:ilvl="4" w:tplc="04090019" w:tentative="1">
+      <w:start w:val="1"/>
+      <w:numFmt w:val="lowerLetter"/>
+      <w:lvlText w:val="%5."/>
+      <w:lvlJc w:val="left"/>
+      <w:pPr>
+        <w:ind w:left="3600" w:hanging="360"/>
+      </w:pPr>
+    </w:lvl>
+    <w:lvl w:ilvl="5" w:tplc="0409001B" w:tentative="1">
+      <w:start w:val="1"/>
+      <w:numFmt w:val="lowerRoman"/>
+      <w:lvlText w:val="%6."/>
+      <w:lvlJc w:val="right"/>
+      <w:pPr>
+        <w:ind w:left="4320" w:hanging="180"/>
+      </w:pPr>
+    </w:lvl>
+    <w:lvl w:ilvl="6" w:tplc="0409000F" w:tentative="1">
+      <w:start w:val="1"/>
+      <w:numFmt w:val="decimal"/>
+      <w:lvlText w:val="%7."/>
+      <w:lvlJc w:val="left"/>
+      <w:pPr>
+        <w:ind w:left="5040" w:hanging="360"/>
+      </w:pPr>
+    </w:lvl>
+    <w:lvl w:ilvl="7" w:tplc="04090019" w:tentative="1">
+      <w:start w:val="1"/>
+      <w:numFmt w:val="lowerLetter"/>
+      <w:lvlText w:val="%8."/>
+      <w:lvlJc w:val="left"/>
+      <w:pPr>
+        <w:ind w:left="5760" w:hanging="360"/>
+      </w:pPr>
+    </w:lvl>
+    <w:lvl w:ilvl="8" w:tplc="0409001B" w:tentative="1">
+      <w:start w:val="1"/>
+      <w:numFmt w:val="lowerRoman"/>
+      <w:lvlText w:val="%9."/>
+      <w:lvlJc w:val="right"/>
+      <w:pPr>
+        <w:ind w:left="6480" w:hanging="180"/>
+      </w:pPr>
+    </w:lvl>
+  </w:abstractNum>
+  <w:abstractNum w:abstractNumId="43" w15:restartNumberingAfterBreak="0">
     <w:nsid w:val="7E600CF6"/>
     <w:multiLevelType w:val="hybridMultilevel"/>
     <w:tmpl w:val="EE8E6712"/>
@@ -11028,118 +12102,136 @@
     </w:lvl>
   </w:abstractNum>
   <w:num w:numId="1">
-    <w:abstractNumId w:val="28"/>
+    <w:abstractNumId w:val="32"/>
   </w:num>
   <w:num w:numId="2">
-    <w:abstractNumId w:val="14"/>
+    <w:abstractNumId w:val="17"/>
   </w:num>
   <w:num w:numId="3">
-    <w:abstractNumId w:val="19"/>
+    <w:abstractNumId w:val="22"/>
   </w:num>
   <w:num w:numId="4">
-    <w:abstractNumId w:val="13"/>
+    <w:abstractNumId w:val="16"/>
   </w:num>
   <w:num w:numId="5">
     <w:abstractNumId w:val="0"/>
   </w:num>
   <w:num w:numId="6">
-    <w:abstractNumId w:val="6"/>
+    <w:abstractNumId w:val="7"/>
   </w:num>
   <w:num w:numId="7">
-    <w:abstractNumId w:val="23"/>
+    <w:abstractNumId w:val="27"/>
   </w:num>
   <w:num w:numId="8">
-    <w:abstractNumId w:val="16"/>
+    <w:abstractNumId w:val="19"/>
   </w:num>
   <w:num w:numId="9">
-    <w:abstractNumId w:val="12"/>
+    <w:abstractNumId w:val="14"/>
   </w:num>
   <w:num w:numId="10">
-    <w:abstractNumId w:val="33"/>
+    <w:abstractNumId w:val="37"/>
   </w:num>
   <w:num w:numId="11">
-    <w:abstractNumId w:val="30"/>
+    <w:abstractNumId w:val="34"/>
   </w:num>
   <w:num w:numId="12">
-    <w:abstractNumId w:val="35"/>
+    <w:abstractNumId w:val="40"/>
   </w:num>
   <w:num w:numId="13">
     <w:abstractNumId w:val="5"/>
   </w:num>
   <w:num w:numId="14">
-    <w:abstractNumId w:val="37"/>
+    <w:abstractNumId w:val="43"/>
   </w:num>
   <w:num w:numId="15">
     <w:abstractNumId w:val="4"/>
   </w:num>
   <w:num w:numId="16">
-    <w:abstractNumId w:val="20"/>
+    <w:abstractNumId w:val="23"/>
   </w:num>
   <w:num w:numId="17">
-    <w:abstractNumId w:val="8"/>
+    <w:abstractNumId w:val="10"/>
   </w:num>
   <w:num w:numId="18">
-    <w:abstractNumId w:val="15"/>
+    <w:abstractNumId w:val="18"/>
   </w:num>
   <w:num w:numId="19">
-    <w:abstractNumId w:val="18"/>
+    <w:abstractNumId w:val="21"/>
   </w:num>
   <w:num w:numId="20">
-    <w:abstractNumId w:val="22"/>
+    <w:abstractNumId w:val="26"/>
   </w:num>
   <w:num w:numId="21">
-    <w:abstractNumId w:val="25"/>
+    <w:abstractNumId w:val="29"/>
   </w:num>
   <w:num w:numId="22">
-    <w:abstractNumId w:val="34"/>
+    <w:abstractNumId w:val="38"/>
   </w:num>
   <w:num w:numId="23">
-    <w:abstractNumId w:val="26"/>
+    <w:abstractNumId w:val="30"/>
   </w:num>
   <w:num w:numId="24">
-    <w:abstractNumId w:val="21"/>
+    <w:abstractNumId w:val="25"/>
   </w:num>
   <w:num w:numId="25">
     <w:abstractNumId w:val="3"/>
   </w:num>
   <w:num w:numId="26">
-    <w:abstractNumId w:val="29"/>
+    <w:abstractNumId w:val="33"/>
   </w:num>
   <w:num w:numId="27">
-    <w:abstractNumId w:val="9"/>
+    <w:abstractNumId w:val="11"/>
   </w:num>
   <w:num w:numId="28">
-    <w:abstractNumId w:val="7"/>
+    <w:abstractNumId w:val="8"/>
   </w:num>
   <w:num w:numId="29">
     <w:abstractNumId w:val="1"/>
   </w:num>
   <w:num w:numId="30">
-    <w:abstractNumId w:val="24"/>
+    <w:abstractNumId w:val="28"/>
   </w:num>
   <w:num w:numId="31">
+    <w:abstractNumId w:val="41"/>
+  </w:num>
+  <w:num w:numId="32">
     <w:abstractNumId w:val="36"/>
   </w:num>
-  <w:num w:numId="32">
-    <w:abstractNumId w:val="32"/>
-  </w:num>
   <w:num w:numId="33">
-    <w:abstractNumId w:val="11"/>
+    <w:abstractNumId w:val="13"/>
   </w:num>
   <w:num w:numId="34">
-    <w:abstractNumId w:val="27"/>
+    <w:abstractNumId w:val="31"/>
   </w:num>
   <w:num w:numId="35">
-    <w:abstractNumId w:val="17"/>
+    <w:abstractNumId w:val="20"/>
   </w:num>
   <w:num w:numId="36">
     <w:abstractNumId w:val="2"/>
   </w:num>
   <w:num w:numId="37">
-    <w:abstractNumId w:val="10"/>
+    <w:abstractNumId w:val="12"/>
   </w:num>
   <w:num w:numId="38">
-    <w:abstractNumId w:val="31"/>
+    <w:abstractNumId w:val="35"/>
+  </w:num>
+  <w:num w:numId="39">
+    <w:abstractNumId w:val="6"/>
+  </w:num>
+  <w:num w:numId="40">
+    <w:abstractNumId w:val="42"/>
+  </w:num>
+  <w:num w:numId="41">
+    <w:abstractNumId w:val="24"/>
+  </w:num>
+  <w:num w:numId="42">
+    <w:abstractNumId w:val="9"/>
+  </w:num>
+  <w:num w:numId="43">
+    <w:abstractNumId w:val="39"/>
+  </w:num>
+  <w:num w:numId="44">
+    <w:abstractNumId w:val="15"/>
   </w:num>
 </w:numbering>
 </file>

--- a/Study java.docx
+++ b/Study java.docx
@@ -1557,7 +1557,7 @@
         <w:pStyle w:val="Heading1"/>
         <w:numPr>
           <w:ilvl w:val="0"/>
-          <w:numId w:val="3"/>
+          <w:numId w:val="2"/>
         </w:numPr>
         <w:spacing w:line="360" w:lineRule="auto"/>
         <w:rPr>
@@ -1580,7 +1580,7 @@
         <w:pStyle w:val="Heading2"/>
         <w:numPr>
           <w:ilvl w:val="0"/>
-          <w:numId w:val="4"/>
+          <w:numId w:val="3"/>
         </w:numPr>
         <w:spacing w:line="360" w:lineRule="auto"/>
         <w:rPr>
@@ -1603,7 +1603,7 @@
         <w:pStyle w:val="ListParagraph"/>
         <w:numPr>
           <w:ilvl w:val="0"/>
-          <w:numId w:val="2"/>
+          <w:numId w:val="1"/>
         </w:numPr>
         <w:spacing w:line="360" w:lineRule="auto"/>
       </w:pPr>
@@ -1616,7 +1616,7 @@
         <w:pStyle w:val="ListParagraph"/>
         <w:numPr>
           <w:ilvl w:val="0"/>
-          <w:numId w:val="2"/>
+          <w:numId w:val="1"/>
         </w:numPr>
         <w:spacing w:line="360" w:lineRule="auto"/>
       </w:pPr>
@@ -1629,7 +1629,7 @@
         <w:pStyle w:val="Heading2"/>
         <w:numPr>
           <w:ilvl w:val="0"/>
-          <w:numId w:val="4"/>
+          <w:numId w:val="3"/>
         </w:numPr>
         <w:spacing w:line="360" w:lineRule="auto"/>
         <w:rPr>
@@ -1653,7 +1653,7 @@
         <w:pStyle w:val="ListParagraph"/>
         <w:numPr>
           <w:ilvl w:val="0"/>
-          <w:numId w:val="5"/>
+          <w:numId w:val="4"/>
         </w:numPr>
         <w:spacing w:line="360" w:lineRule="auto"/>
       </w:pPr>
@@ -1722,7 +1722,7 @@
         <w:pStyle w:val="ListParagraph"/>
         <w:numPr>
           <w:ilvl w:val="0"/>
-          <w:numId w:val="5"/>
+          <w:numId w:val="4"/>
         </w:numPr>
         <w:spacing w:line="360" w:lineRule="auto"/>
       </w:pPr>
@@ -1763,7 +1763,7 @@
         <w:pStyle w:val="Heading2"/>
         <w:numPr>
           <w:ilvl w:val="0"/>
-          <w:numId w:val="22"/>
+          <w:numId w:val="16"/>
         </w:numPr>
         <w:spacing w:line="360" w:lineRule="auto"/>
       </w:pPr>
@@ -1776,7 +1776,7 @@
         <w:pStyle w:val="Heading3"/>
         <w:numPr>
           <w:ilvl w:val="0"/>
-          <w:numId w:val="23"/>
+          <w:numId w:val="17"/>
         </w:numPr>
         <w:spacing w:line="360" w:lineRule="auto"/>
       </w:pPr>
@@ -1789,7 +1789,7 @@
         <w:pStyle w:val="ListParagraph"/>
         <w:numPr>
           <w:ilvl w:val="0"/>
-          <w:numId w:val="5"/>
+          <w:numId w:val="4"/>
         </w:numPr>
         <w:spacing w:line="360" w:lineRule="auto"/>
       </w:pPr>
@@ -1802,7 +1802,7 @@
         <w:pStyle w:val="ListParagraph"/>
         <w:numPr>
           <w:ilvl w:val="0"/>
-          <w:numId w:val="5"/>
+          <w:numId w:val="4"/>
         </w:numPr>
         <w:spacing w:line="360" w:lineRule="auto"/>
       </w:pPr>
@@ -1818,7 +1818,7 @@
         <w:pStyle w:val="ListParagraph"/>
         <w:numPr>
           <w:ilvl w:val="1"/>
-          <w:numId w:val="5"/>
+          <w:numId w:val="4"/>
         </w:numPr>
         <w:spacing w:line="360" w:lineRule="auto"/>
       </w:pPr>
@@ -1831,7 +1831,7 @@
         <w:pStyle w:val="ListParagraph"/>
         <w:numPr>
           <w:ilvl w:val="1"/>
-          <w:numId w:val="5"/>
+          <w:numId w:val="4"/>
         </w:numPr>
         <w:spacing w:line="360" w:lineRule="auto"/>
       </w:pPr>
@@ -1844,7 +1844,7 @@
         <w:pStyle w:val="ListParagraph"/>
         <w:numPr>
           <w:ilvl w:val="1"/>
-          <w:numId w:val="5"/>
+          <w:numId w:val="4"/>
         </w:numPr>
         <w:spacing w:line="360" w:lineRule="auto"/>
       </w:pPr>
@@ -1857,7 +1857,7 @@
         <w:pStyle w:val="Heading3"/>
         <w:numPr>
           <w:ilvl w:val="0"/>
-          <w:numId w:val="23"/>
+          <w:numId w:val="17"/>
         </w:numPr>
         <w:spacing w:line="360" w:lineRule="auto"/>
       </w:pPr>
@@ -1876,7 +1876,7 @@
         <w:pStyle w:val="ListParagraph"/>
         <w:numPr>
           <w:ilvl w:val="0"/>
-          <w:numId w:val="24"/>
+          <w:numId w:val="18"/>
         </w:numPr>
         <w:spacing w:line="360" w:lineRule="auto"/>
       </w:pPr>
@@ -1889,7 +1889,7 @@
         <w:pStyle w:val="ListParagraph"/>
         <w:numPr>
           <w:ilvl w:val="0"/>
-          <w:numId w:val="24"/>
+          <w:numId w:val="18"/>
         </w:numPr>
         <w:spacing w:line="360" w:lineRule="auto"/>
       </w:pPr>
@@ -1902,7 +1902,7 @@
         <w:pStyle w:val="ListParagraph"/>
         <w:numPr>
           <w:ilvl w:val="1"/>
-          <w:numId w:val="24"/>
+          <w:numId w:val="18"/>
         </w:numPr>
         <w:spacing w:line="360" w:lineRule="auto"/>
       </w:pPr>
@@ -1915,7 +1915,7 @@
         <w:pStyle w:val="ListParagraph"/>
         <w:numPr>
           <w:ilvl w:val="1"/>
-          <w:numId w:val="24"/>
+          <w:numId w:val="18"/>
         </w:numPr>
         <w:spacing w:line="360" w:lineRule="auto"/>
       </w:pPr>
@@ -1928,7 +1928,7 @@
         <w:pStyle w:val="Heading2"/>
         <w:numPr>
           <w:ilvl w:val="0"/>
-          <w:numId w:val="26"/>
+          <w:numId w:val="19"/>
         </w:numPr>
         <w:spacing w:line="360" w:lineRule="auto"/>
       </w:pPr>
@@ -4076,12 +4076,682 @@
         <w:pStyle w:val="Heading2"/>
         <w:numPr>
           <w:ilvl w:val="0"/>
+          <w:numId w:val="20"/>
+        </w:numPr>
+        <w:spacing w:line="360" w:lineRule="auto"/>
+      </w:pPr>
+      <w:r>
+        <w:t>Hàm và phương thức</w:t>
+      </w:r>
+    </w:p>
+    <w:p>
+      <w:pPr>
+        <w:pStyle w:val="ListParagraph"/>
+        <w:numPr>
+          <w:ilvl w:val="0"/>
+          <w:numId w:val="21"/>
+        </w:numPr>
+        <w:spacing w:line="360" w:lineRule="auto"/>
+      </w:pPr>
+      <w:r>
+        <w:t>Hàm có kết quả trả về sẽ không có void</w:t>
+      </w:r>
+    </w:p>
+    <w:p>
+      <w:pPr>
+        <w:pStyle w:val="ListParagraph"/>
+        <w:numPr>
+          <w:ilvl w:val="0"/>
+          <w:numId w:val="21"/>
+        </w:numPr>
+        <w:spacing w:line="360" w:lineRule="auto"/>
+      </w:pPr>
+      <w:r>
+        <w:t>Hàm không có kết quả trả về sẽ có void</w:t>
+      </w:r>
+    </w:p>
+    <w:p>
+      <w:pPr>
+        <w:pStyle w:val="Heading2"/>
+        <w:numPr>
+          <w:ilvl w:val="0"/>
+          <w:numId w:val="20"/>
+        </w:numPr>
+        <w:spacing w:line="360" w:lineRule="auto"/>
+      </w:pPr>
+      <w:r>
+        <w:t>Ép kiểu trong java</w:t>
+      </w:r>
+    </w:p>
+    <w:p>
+      <w:pPr>
+        <w:pStyle w:val="ListParagraph"/>
+        <w:numPr>
+          <w:ilvl w:val="0"/>
+          <w:numId w:val="22"/>
+        </w:numPr>
+        <w:spacing w:line="360" w:lineRule="auto"/>
+      </w:pPr>
+      <w:r>
+        <w:t>(kiểu dữ liệu) biểu thức</w:t>
+      </w:r>
+    </w:p>
+    <w:p>
+      <w:pPr>
+        <w:pStyle w:val="ListParagraph"/>
+        <w:numPr>
+          <w:ilvl w:val="0"/>
+          <w:numId w:val="22"/>
+        </w:numPr>
+        <w:spacing w:line="360" w:lineRule="auto"/>
+      </w:pPr>
+      <w:r>
+        <w:t>Ví dụ:</w:t>
+      </w:r>
+    </w:p>
+    <w:p>
+      <w:pPr>
+        <w:pStyle w:val="ListParagraph"/>
+        <w:numPr>
+          <w:ilvl w:val="1"/>
+          <w:numId w:val="22"/>
+        </w:numPr>
+        <w:spacing w:line="360" w:lineRule="auto"/>
+      </w:pPr>
+      <w:r>
+        <w:t>(float) 3 * 5</w:t>
+      </w:r>
+      <w:r>
+        <w:t>;</w:t>
+      </w:r>
+    </w:p>
+    <w:p>
+      <w:pPr>
+        <w:pStyle w:val="Heading2"/>
+        <w:numPr>
+          <w:ilvl w:val="0"/>
+          <w:numId w:val="20"/>
+        </w:numPr>
+        <w:spacing w:line="360" w:lineRule="auto"/>
+      </w:pPr>
+      <w:r>
+        <w:t>Chuyển kiểu dữ liệu</w:t>
+      </w:r>
+    </w:p>
+    <w:p>
+      <w:pPr>
+        <w:pStyle w:val="ListParagraph"/>
+        <w:numPr>
+          <w:ilvl w:val="0"/>
+          <w:numId w:val="23"/>
+        </w:numPr>
+        <w:spacing w:line="360" w:lineRule="auto"/>
+      </w:pPr>
+      <w:r>
+        <w:t>Chuyển String sang int</w:t>
+      </w:r>
+    </w:p>
+    <w:p>
+      <w:pPr>
+        <w:pStyle w:val="ListParagraph"/>
+        <w:numPr>
+          <w:ilvl w:val="1"/>
+          <w:numId w:val="23"/>
+        </w:numPr>
+        <w:spacing w:line="360" w:lineRule="auto"/>
+      </w:pPr>
+      <w:r>
+        <w:t>int i = Integer.parseInt("200");</w:t>
+      </w:r>
+    </w:p>
+    <w:p>
+      <w:pPr>
+        <w:pStyle w:val="ListParagraph"/>
+        <w:numPr>
+          <w:ilvl w:val="0"/>
+          <w:numId w:val="23"/>
+        </w:numPr>
+        <w:spacing w:line="360" w:lineRule="auto"/>
+      </w:pPr>
+      <w:r>
+        <w:t>Chuyển đổi int thành String trong java</w:t>
+      </w:r>
+    </w:p>
+    <w:p>
+      <w:pPr>
+        <w:pStyle w:val="ListParagraph"/>
+        <w:numPr>
+          <w:ilvl w:val="1"/>
+          <w:numId w:val="23"/>
+        </w:numPr>
+        <w:spacing w:line="360" w:lineRule="auto"/>
+      </w:pPr>
+      <w:r>
+        <w:t>String.valueOf()</w:t>
+      </w:r>
+      <w:r>
+        <w:t xml:space="preserve"> hoặc </w:t>
+      </w:r>
+      <w:r>
+        <w:t>Integer.toString()</w:t>
+      </w:r>
+    </w:p>
+    <w:p>
+      <w:pPr>
+        <w:pStyle w:val="Heading2"/>
+        <w:numPr>
+          <w:ilvl w:val="0"/>
+          <w:numId w:val="20"/>
+        </w:numPr>
+        <w:spacing w:line="360" w:lineRule="auto"/>
+      </w:pPr>
+      <w:r>
+        <w:t>Toán tử 3 ngôi</w:t>
+      </w:r>
+    </w:p>
+    <w:p>
+      <w:pPr>
+        <w:pStyle w:val="ListParagraph"/>
+        <w:numPr>
+          <w:ilvl w:val="0"/>
+          <w:numId w:val="24"/>
+        </w:numPr>
+        <w:spacing w:line="360" w:lineRule="auto"/>
+      </w:pPr>
+      <w:r>
+        <w:t xml:space="preserve">Ví dụ: </w:t>
+      </w:r>
+      <w:r>
+        <w:t>String result = a % 2 == 0 ? "a là số chẵn" : "a là số lẻ";</w:t>
+      </w:r>
+    </w:p>
+    <w:p>
+      <w:pPr>
+        <w:pStyle w:val="Heading1"/>
+        <w:numPr>
+          <w:ilvl w:val="0"/>
+          <w:numId w:val="2"/>
+        </w:numPr>
+        <w:spacing w:line="360" w:lineRule="auto"/>
+      </w:pPr>
+      <w:r>
+        <w:lastRenderedPageBreak/>
+        <w:t>Collections trong Java</w:t>
+      </w:r>
+    </w:p>
+    <w:p>
+      <w:pPr>
+        <w:pStyle w:val="Heading2"/>
+        <w:numPr>
+          <w:ilvl w:val="0"/>
+          <w:numId w:val="25"/>
+        </w:numPr>
+        <w:spacing w:line="360" w:lineRule="auto"/>
+      </w:pPr>
+      <w:r>
+        <w:t>Collection là gì?</w:t>
+      </w:r>
+    </w:p>
+    <w:p>
+      <w:pPr>
+        <w:pStyle w:val="ListParagraph"/>
+        <w:numPr>
+          <w:ilvl w:val="0"/>
+          <w:numId w:val="24"/>
+        </w:numPr>
+        <w:spacing w:line="360" w:lineRule="auto"/>
+      </w:pPr>
+      <w:r>
+        <w:t xml:space="preserve">Collection là gì: </w:t>
+      </w:r>
+      <w:r>
+        <w:t>Trong lập trình Java, Collections (Tập hợp) là một khái niệm quan trọng và mạnh mẽ cho việc lưu trữ và quản lý một nhóm các đối tượng. Chúng ta có thể thực hiện nhiều thao tác trên các tập hợp như tìm kiếm, sắp xếp, chèn, xóa và nhiều thao tác khác</w:t>
+      </w:r>
+    </w:p>
+    <w:p>
+      <w:pPr>
+        <w:pStyle w:val="ListParagraph"/>
+        <w:numPr>
+          <w:ilvl w:val="0"/>
+          <w:numId w:val="24"/>
+        </w:numPr>
+        <w:spacing w:line="360" w:lineRule="auto"/>
+      </w:pPr>
+      <w:r>
+        <w:t>L</w:t>
+      </w:r>
+      <w:r>
+        <w:t>à một khung (framework) cung cấp kiến trúc để lưu trữ và thao tác trên các tập hợp đối tượng</w:t>
+      </w:r>
+    </w:p>
+    <w:p>
+      <w:pPr>
+        <w:pStyle w:val="Heading2"/>
+        <w:numPr>
+          <w:ilvl w:val="0"/>
+          <w:numId w:val="25"/>
+        </w:numPr>
+        <w:spacing w:line="360" w:lineRule="auto"/>
+      </w:pPr>
+      <w:r>
+        <w:t>List trong java</w:t>
+      </w:r>
+    </w:p>
+    <w:p>
+      <w:pPr>
+        <w:pStyle w:val="ListParagraph"/>
+        <w:numPr>
+          <w:ilvl w:val="0"/>
+          <w:numId w:val="26"/>
+        </w:numPr>
+        <w:spacing w:line="360" w:lineRule="auto"/>
+      </w:pPr>
+      <w:r>
+        <w:t>Trong Java, chúng ta phải import package là java.util.List để sử dụng được List.</w:t>
+      </w:r>
+    </w:p>
+    <w:p>
+      <w:pPr>
+        <w:pStyle w:val="ListParagraph"/>
+        <w:numPr>
+          <w:ilvl w:val="1"/>
+          <w:numId w:val="26"/>
+        </w:numPr>
+        <w:spacing w:line="360" w:lineRule="auto"/>
+      </w:pPr>
+      <w:r>
+        <w:t>ArrayList</w:t>
+      </w:r>
+    </w:p>
+    <w:p>
+      <w:pPr>
+        <w:pStyle w:val="ListParagraph"/>
+        <w:numPr>
+          <w:ilvl w:val="2"/>
+          <w:numId w:val="26"/>
+        </w:numPr>
+        <w:spacing w:line="360" w:lineRule="auto"/>
+      </w:pPr>
+      <w:r>
+        <w:t>Thêm phần tử vào ArrayList: add(</w:t>
+      </w:r>
+      <w:r>
+        <w:t>“adb”</w:t>
+      </w:r>
+      <w:r>
+        <w:t>)</w:t>
+      </w:r>
+    </w:p>
+    <w:p>
+      <w:pPr>
+        <w:pStyle w:val="ListParagraph"/>
+        <w:numPr>
+          <w:ilvl w:val="2"/>
+          <w:numId w:val="26"/>
+        </w:numPr>
+        <w:spacing w:line="360" w:lineRule="auto"/>
+      </w:pPr>
+      <w:r>
+        <w:t>Thêm phần tử ArrayList này qua ArrayList khác: addAll(</w:t>
+      </w:r>
+      <w:r>
+        <w:t>mảng</w:t>
+      </w:r>
+      <w:r>
+        <w:t>)</w:t>
+      </w:r>
+    </w:p>
+    <w:p>
+      <w:pPr>
+        <w:pStyle w:val="ListParagraph"/>
+        <w:numPr>
+          <w:ilvl w:val="2"/>
+          <w:numId w:val="26"/>
+        </w:numPr>
+        <w:spacing w:line="360" w:lineRule="auto"/>
+      </w:pPr>
+      <w:r>
+        <w:t xml:space="preserve">Truy cập tới phần tử trong ArrayList: </w:t>
+      </w:r>
+      <w:r>
+        <w:t>mảng.</w:t>
+      </w:r>
+      <w:r>
+        <w:t>get(</w:t>
+      </w:r>
+      <w:r>
+        <w:t>0</w:t>
+      </w:r>
+      <w:r>
+        <w:t>)</w:t>
+      </w:r>
+    </w:p>
+    <w:p>
+      <w:pPr>
+        <w:pStyle w:val="ListParagraph"/>
+        <w:numPr>
+          <w:ilvl w:val="2"/>
+          <w:numId w:val="26"/>
+        </w:numPr>
+        <w:spacing w:line="360" w:lineRule="auto"/>
+      </w:pPr>
+      <w:r>
+        <w:t>Thay đổi phần tử trong ArrayList: mảng.set(1, “b</w:t>
+      </w:r>
+      <w:r>
+        <w:t>cv</w:t>
+      </w:r>
+      <w:r>
+        <w:t>”);</w:t>
+      </w:r>
+    </w:p>
+    <w:p>
+      <w:pPr>
+        <w:pStyle w:val="ListParagraph"/>
+        <w:numPr>
+          <w:ilvl w:val="2"/>
+          <w:numId w:val="26"/>
+        </w:numPr>
+        <w:spacing w:line="360" w:lineRule="auto"/>
+      </w:pPr>
+      <w:r>
+        <w:t>Xóa phần tử mảng: mảng.remove(1);</w:t>
+      </w:r>
+    </w:p>
+    <w:p>
+      <w:pPr>
+        <w:pStyle w:val="ListParagraph"/>
+        <w:numPr>
+          <w:ilvl w:val="2"/>
+          <w:numId w:val="26"/>
+        </w:numPr>
+        <w:spacing w:line="360" w:lineRule="auto"/>
+      </w:pPr>
+      <w:r>
+        <w:t>Xóa tất cả phần tử: mảng.clear();</w:t>
+      </w:r>
+    </w:p>
+    <w:p>
+      <w:pPr>
+        <w:pStyle w:val="ListParagraph"/>
+        <w:numPr>
+          <w:ilvl w:val="2"/>
+          <w:numId w:val="26"/>
+        </w:numPr>
+        <w:spacing w:line="360" w:lineRule="auto"/>
+      </w:pPr>
+      <w:r>
+        <w:t>Kiểm tra độ dài của mảng: mảng.size();</w:t>
+      </w:r>
+    </w:p>
+    <w:p>
+      <w:pPr>
+        <w:pStyle w:val="Heading2"/>
+        <w:numPr>
+          <w:ilvl w:val="0"/>
+          <w:numId w:val="25"/>
+        </w:numPr>
+        <w:spacing w:line="360" w:lineRule="auto"/>
+      </w:pPr>
+      <w:r>
+        <w:t>Set trong java</w:t>
+      </w:r>
+    </w:p>
+    <w:p>
+      <w:pPr>
+        <w:pStyle w:val="ListParagraph"/>
+        <w:numPr>
+          <w:ilvl w:val="0"/>
+          <w:numId w:val="26"/>
+        </w:numPr>
+        <w:spacing w:line="360" w:lineRule="auto"/>
+      </w:pPr>
+      <w:r>
+        <w:t>Thêm phần từ set.add();</w:t>
+      </w:r>
+    </w:p>
+    <w:p>
+      <w:pPr>
+        <w:pStyle w:val="ListParagraph"/>
+        <w:numPr>
+          <w:ilvl w:val="0"/>
+          <w:numId w:val="26"/>
+        </w:numPr>
+        <w:spacing w:line="360" w:lineRule="auto"/>
+      </w:pPr>
+      <w:r>
+        <w:t>Xóa phần tử set.remove(“”);</w:t>
+      </w:r>
+    </w:p>
+    <w:p>
+      <w:pPr>
+        <w:pStyle w:val="ListParagraph"/>
+        <w:numPr>
+          <w:ilvl w:val="0"/>
+          <w:numId w:val="26"/>
+        </w:numPr>
+        <w:spacing w:line="360" w:lineRule="auto"/>
+      </w:pPr>
+      <w:r>
+        <w:t>Xóa tất cả trong set: set.clear</w:t>
+      </w:r>
+      <w:r>
+        <w:t>()</w:t>
+      </w:r>
+      <w:r>
+        <w:t>;</w:t>
+      </w:r>
+    </w:p>
+    <w:p>
+      <w:pPr>
+        <w:pStyle w:val="Heading2"/>
+        <w:numPr>
+          <w:ilvl w:val="0"/>
+          <w:numId w:val="25"/>
+        </w:numPr>
+        <w:spacing w:line="360" w:lineRule="auto"/>
+      </w:pPr>
+      <w:r>
+        <w:t>Map trong java</w:t>
+      </w:r>
+    </w:p>
+    <w:p>
+      <w:pPr>
+        <w:pStyle w:val="ListParagraph"/>
+        <w:numPr>
+          <w:ilvl w:val="0"/>
+          <w:numId w:val="27"/>
+        </w:numPr>
+        <w:spacing w:line="360" w:lineRule="auto"/>
+      </w:pPr>
+      <w:r>
+        <w:t>Trong java, map được sử dụng để lưu trữ và truy xuất dữ liệu theo cặp khóa (key) và giá trị (value). Mỗi cặp key và value được gọi là entry.</w:t>
+      </w:r>
+    </w:p>
+    <w:p>
+      <w:pPr>
+        <w:pStyle w:val="ListParagraph"/>
+        <w:numPr>
+          <w:ilvl w:val="0"/>
+          <w:numId w:val="27"/>
+        </w:numPr>
+        <w:spacing w:line="360" w:lineRule="auto"/>
+      </w:pPr>
+      <w:r>
+        <w:t>Chèn liên kết put(K, V), nếu đã có K thì V sẽ thay thế giá trị cũ</w:t>
+      </w:r>
+      <w:r>
+        <w:t>: put(k,v);</w:t>
+      </w:r>
+    </w:p>
+    <w:p>
+      <w:pPr>
+        <w:pStyle w:val="ListParagraph"/>
+        <w:numPr>
+          <w:ilvl w:val="0"/>
+          <w:numId w:val="27"/>
+        </w:numPr>
+        <w:spacing w:line="360" w:lineRule="auto"/>
+      </w:pPr>
+      <w:r>
+        <w:t>Chèn tất cả map đã chỉ định vào map hiện tại: putAll()</w:t>
+      </w:r>
+    </w:p>
+    <w:p>
+      <w:pPr>
+        <w:pStyle w:val="ListParagraph"/>
+        <w:numPr>
+          <w:ilvl w:val="0"/>
+          <w:numId w:val="27"/>
+        </w:numPr>
+        <w:spacing w:line="360" w:lineRule="auto"/>
+      </w:pPr>
+      <w:r>
+        <w:t>Trả về value với k tương ứng: get(k)</w:t>
+      </w:r>
+    </w:p>
+    <w:p>
+      <w:pPr>
+        <w:pStyle w:val="ListParagraph"/>
+        <w:numPr>
+          <w:ilvl w:val="0"/>
+          <w:numId w:val="27"/>
+        </w:numPr>
+        <w:spacing w:line="360" w:lineRule="auto"/>
+      </w:pPr>
+      <w:r>
+        <w:t>Thay thế value của key K với value V được chỉ định mới nhất: replace</w:t>
+      </w:r>
+      <w:r>
+        <w:t>(k, v)</w:t>
+      </w:r>
+    </w:p>
+    <w:p>
+      <w:pPr>
+        <w:pStyle w:val="ListParagraph"/>
+        <w:numPr>
+          <w:ilvl w:val="0"/>
+          <w:numId w:val="27"/>
+        </w:numPr>
+        <w:spacing w:line="360" w:lineRule="auto"/>
+      </w:pPr>
+      <w:r>
+        <w:t>Thay thế value của key K với value mới là newValue nếu key K được liên kết với value oldValue</w:t>
+      </w:r>
+      <w:r>
+        <w:t xml:space="preserve">: </w:t>
+      </w:r>
+      <w:r>
+        <w:t>replace(K, oldValue, newValue)</w:t>
+      </w:r>
+    </w:p>
+    <w:p>
+      <w:pPr>
+        <w:pStyle w:val="ListParagraph"/>
+        <w:numPr>
+          <w:ilvl w:val="0"/>
+          <w:numId w:val="27"/>
+        </w:numPr>
+        <w:spacing w:line="360" w:lineRule="auto"/>
+      </w:pPr>
+      <w:r>
+        <w:t>Xóa mục được đại diện bởi key K khỏi map</w:t>
+      </w:r>
+      <w:r>
+        <w:t xml:space="preserve">: </w:t>
+      </w:r>
+      <w:r>
+        <w:t>remove(K)</w:t>
+      </w:r>
+    </w:p>
+    <w:p>
+      <w:pPr>
+        <w:pStyle w:val="ListParagraph"/>
+        <w:numPr>
+          <w:ilvl w:val="0"/>
+          <w:numId w:val="27"/>
+        </w:numPr>
+        <w:spacing w:line="360" w:lineRule="auto"/>
+      </w:pPr>
+      <w:r>
+        <w:t>Xóa mục có key K liên kết với value V khỏi map</w:t>
+      </w:r>
+      <w:r>
+        <w:t xml:space="preserve">: </w:t>
+      </w:r>
+      <w:r>
+        <w:t>remove(K, V)</w:t>
+      </w:r>
+    </w:p>
+    <w:p>
+      <w:pPr>
+        <w:pStyle w:val="ListParagraph"/>
+        <w:numPr>
+          <w:ilvl w:val="0"/>
+          <w:numId w:val="27"/>
+        </w:numPr>
+        <w:spacing w:line="360" w:lineRule="auto"/>
+      </w:pPr>
+      <w:r>
+        <w:lastRenderedPageBreak/>
+        <w:t>Trả về một tập hợp gồm tất cả các key có trong map</w:t>
+      </w:r>
+      <w:r>
+        <w:t>:</w:t>
+      </w:r>
+      <w:r>
+        <w:t xml:space="preserve"> keyset()</w:t>
+      </w:r>
+    </w:p>
+    <w:p>
+      <w:pPr>
+        <w:pStyle w:val="ListParagraph"/>
+        <w:numPr>
+          <w:ilvl w:val="0"/>
+          <w:numId w:val="27"/>
+        </w:numPr>
+        <w:spacing w:line="360" w:lineRule="auto"/>
+      </w:pPr>
+      <w:r>
+        <w:t>Trả về tập hợp tất gồm cả các value có trong map</w:t>
+      </w:r>
+      <w:r>
+        <w:t xml:space="preserve">: </w:t>
+      </w:r>
+      <w:r>
+        <w:t>value()</w:t>
+      </w:r>
+    </w:p>
+    <w:p>
+      <w:pPr>
+        <w:pStyle w:val="ListParagraph"/>
+        <w:numPr>
+          <w:ilvl w:val="0"/>
+          <w:numId w:val="27"/>
+        </w:numPr>
+        <w:spacing w:line="360" w:lineRule="auto"/>
+      </w:pPr>
+      <w:r>
+        <w:t>Trả về tập hợp gồm tất cả cặp key/value có trong map</w:t>
+      </w:r>
+      <w:r>
+        <w:t xml:space="preserve">: </w:t>
+      </w:r>
+      <w:r>
+        <w:t>entryset()</w:t>
+      </w:r>
+    </w:p>
+    <w:p>
+      <w:pPr>
+        <w:pStyle w:val="Heading2"/>
+        <w:numPr>
+          <w:ilvl w:val="0"/>
           <w:numId w:val="28"/>
         </w:numPr>
         <w:spacing w:line="360" w:lineRule="auto"/>
       </w:pPr>
       <w:r>
-        <w:t>Hàm và phương thức</w:t>
+        <w:t>Enum trong java</w:t>
       </w:r>
     </w:p>
     <w:p>
@@ -4094,685 +4764,15 @@
         <w:spacing w:line="360" w:lineRule="auto"/>
       </w:pPr>
       <w:r>
-        <w:t>Hàm có kết quả trả về sẽ không có void</w:t>
-      </w:r>
-    </w:p>
-    <w:p>
-      <w:pPr>
-        <w:pStyle w:val="ListParagraph"/>
+        <w:t>Enum là một từ khóa trong Java, là một kiểu dữ liệu đặc biệt được sử dụng để đại diện cho hằng số cố định. Một enum có thể chứa các trường, phương thức và constructor</w:t>
+      </w:r>
+    </w:p>
+    <w:p>
+      <w:pPr>
+        <w:pStyle w:val="Heading1"/>
         <w:numPr>
           <w:ilvl w:val="0"/>
-          <w:numId w:val="29"/>
-        </w:numPr>
-        <w:spacing w:line="360" w:lineRule="auto"/>
-      </w:pPr>
-      <w:r>
-        <w:t>Hàm không có kết quả trả về sẽ có void</w:t>
-      </w:r>
-    </w:p>
-    <w:p>
-      <w:pPr>
-        <w:pStyle w:val="Heading2"/>
-        <w:numPr>
-          <w:ilvl w:val="0"/>
-          <w:numId w:val="28"/>
-        </w:numPr>
-        <w:spacing w:line="360" w:lineRule="auto"/>
-      </w:pPr>
-      <w:r>
-        <w:t>Ép kiểu trong java</w:t>
-      </w:r>
-    </w:p>
-    <w:p>
-      <w:pPr>
-        <w:pStyle w:val="ListParagraph"/>
-        <w:numPr>
-          <w:ilvl w:val="0"/>
-          <w:numId w:val="30"/>
-        </w:numPr>
-        <w:spacing w:line="360" w:lineRule="auto"/>
-      </w:pPr>
-      <w:r>
-        <w:t>(kiểu dữ liệu) biểu thức</w:t>
-      </w:r>
-    </w:p>
-    <w:p>
-      <w:pPr>
-        <w:pStyle w:val="ListParagraph"/>
-        <w:numPr>
-          <w:ilvl w:val="0"/>
-          <w:numId w:val="30"/>
-        </w:numPr>
-        <w:spacing w:line="360" w:lineRule="auto"/>
-      </w:pPr>
-      <w:r>
-        <w:t>Ví dụ:</w:t>
-      </w:r>
-    </w:p>
-    <w:p>
-      <w:pPr>
-        <w:pStyle w:val="ListParagraph"/>
-        <w:numPr>
-          <w:ilvl w:val="1"/>
-          <w:numId w:val="30"/>
-        </w:numPr>
-        <w:spacing w:line="360" w:lineRule="auto"/>
-      </w:pPr>
-      <w:r>
-        <w:t>(float) 3 * 5</w:t>
-      </w:r>
-      <w:r>
-        <w:t>;</w:t>
-      </w:r>
-    </w:p>
-    <w:p>
-      <w:pPr>
-        <w:pStyle w:val="Heading2"/>
-        <w:numPr>
-          <w:ilvl w:val="0"/>
-          <w:numId w:val="28"/>
-        </w:numPr>
-        <w:spacing w:line="360" w:lineRule="auto"/>
-      </w:pPr>
-      <w:r>
-        <w:t>Chuyển kiểu dữ liệu</w:t>
-      </w:r>
-    </w:p>
-    <w:p>
-      <w:pPr>
-        <w:pStyle w:val="ListParagraph"/>
-        <w:numPr>
-          <w:ilvl w:val="0"/>
-          <w:numId w:val="31"/>
-        </w:numPr>
-        <w:spacing w:line="360" w:lineRule="auto"/>
-      </w:pPr>
-      <w:r>
-        <w:t>Chuyển String sang int</w:t>
-      </w:r>
-    </w:p>
-    <w:p>
-      <w:pPr>
-        <w:pStyle w:val="ListParagraph"/>
-        <w:numPr>
-          <w:ilvl w:val="1"/>
-          <w:numId w:val="31"/>
-        </w:numPr>
-        <w:spacing w:line="360" w:lineRule="auto"/>
-      </w:pPr>
-      <w:r>
-        <w:t>int i = Integer.parseInt("200");</w:t>
-      </w:r>
-    </w:p>
-    <w:p>
-      <w:pPr>
-        <w:pStyle w:val="ListParagraph"/>
-        <w:numPr>
-          <w:ilvl w:val="0"/>
-          <w:numId w:val="31"/>
-        </w:numPr>
-        <w:spacing w:line="360" w:lineRule="auto"/>
-      </w:pPr>
-      <w:r>
-        <w:t>Chuyển đổi int thành String trong java</w:t>
-      </w:r>
-    </w:p>
-    <w:p>
-      <w:pPr>
-        <w:pStyle w:val="ListParagraph"/>
-        <w:numPr>
-          <w:ilvl w:val="1"/>
-          <w:numId w:val="31"/>
-        </w:numPr>
-        <w:spacing w:line="360" w:lineRule="auto"/>
-      </w:pPr>
-      <w:r>
-        <w:t>String.valueOf()</w:t>
-      </w:r>
-      <w:r>
-        <w:t xml:space="preserve"> hoặc </w:t>
-      </w:r>
-      <w:r>
-        <w:t>Integer.toString()</w:t>
-      </w:r>
-    </w:p>
-    <w:p>
-      <w:pPr>
-        <w:pStyle w:val="Heading2"/>
-        <w:numPr>
-          <w:ilvl w:val="0"/>
-          <w:numId w:val="28"/>
-        </w:numPr>
-        <w:spacing w:line="360" w:lineRule="auto"/>
-      </w:pPr>
-      <w:r>
-        <w:t>Toán tử 3 ngôi</w:t>
-      </w:r>
-    </w:p>
-    <w:p>
-      <w:pPr>
-        <w:pStyle w:val="ListParagraph"/>
-        <w:numPr>
-          <w:ilvl w:val="0"/>
-          <w:numId w:val="32"/>
-        </w:numPr>
-        <w:spacing w:line="360" w:lineRule="auto"/>
-      </w:pPr>
-      <w:r>
-        <w:t xml:space="preserve">Ví dụ: </w:t>
-      </w:r>
-      <w:r>
-        <w:t>String result = a % 2 == 0 ? "a là số chẵn" : "a là số lẻ";</w:t>
-      </w:r>
-    </w:p>
-    <w:p>
-      <w:pPr>
-        <w:pStyle w:val="Heading1"/>
-        <w:numPr>
-          <w:ilvl w:val="0"/>
-          <w:numId w:val="3"/>
-        </w:numPr>
-        <w:spacing w:line="360" w:lineRule="auto"/>
-      </w:pPr>
-      <w:r>
-        <w:lastRenderedPageBreak/>
-        <w:t>Collections trong Java</w:t>
-      </w:r>
-    </w:p>
-    <w:p>
-      <w:pPr>
-        <w:pStyle w:val="Heading2"/>
-        <w:numPr>
-          <w:ilvl w:val="0"/>
-          <w:numId w:val="33"/>
-        </w:numPr>
-        <w:spacing w:line="360" w:lineRule="auto"/>
-      </w:pPr>
-      <w:r>
-        <w:t>Collection là gì?</w:t>
-      </w:r>
-    </w:p>
-    <w:p>
-      <w:pPr>
-        <w:pStyle w:val="ListParagraph"/>
-        <w:numPr>
-          <w:ilvl w:val="0"/>
-          <w:numId w:val="32"/>
-        </w:numPr>
-        <w:spacing w:line="360" w:lineRule="auto"/>
-      </w:pPr>
-      <w:r>
-        <w:t xml:space="preserve">Collection là gì: </w:t>
-      </w:r>
-      <w:r>
-        <w:t>Trong lập trình Java, Collections (Tập hợp) là một khái niệm quan trọng và mạnh mẽ cho việc lưu trữ và quản lý một nhóm các đối tượng. Chúng ta có thể thực hiện nhiều thao tác trên các tập hợp như tìm kiếm, sắp xếp, chèn, xóa và nhiều thao tác khác</w:t>
-      </w:r>
-    </w:p>
-    <w:p>
-      <w:pPr>
-        <w:pStyle w:val="ListParagraph"/>
-        <w:numPr>
-          <w:ilvl w:val="0"/>
-          <w:numId w:val="32"/>
-        </w:numPr>
-        <w:spacing w:line="360" w:lineRule="auto"/>
-      </w:pPr>
-      <w:r>
-        <w:t>L</w:t>
-      </w:r>
-      <w:r>
-        <w:t>à một khung (framework) cung cấp kiến trúc để lưu trữ và thao tác trên các tập hợp đối tượng</w:t>
-      </w:r>
-    </w:p>
-    <w:p>
-      <w:pPr>
-        <w:pStyle w:val="Heading2"/>
-        <w:numPr>
-          <w:ilvl w:val="0"/>
-          <w:numId w:val="33"/>
-        </w:numPr>
-        <w:spacing w:line="360" w:lineRule="auto"/>
-      </w:pPr>
-      <w:r>
-        <w:t>List trong java</w:t>
-      </w:r>
-    </w:p>
-    <w:p>
-      <w:pPr>
-        <w:pStyle w:val="ListParagraph"/>
-        <w:numPr>
-          <w:ilvl w:val="0"/>
-          <w:numId w:val="34"/>
-        </w:numPr>
-        <w:spacing w:line="360" w:lineRule="auto"/>
-      </w:pPr>
-      <w:r>
-        <w:t>Trong Java, chúng ta phải import package là java.util.List để sử dụng được List.</w:t>
-      </w:r>
-    </w:p>
-    <w:p>
-      <w:pPr>
-        <w:pStyle w:val="ListParagraph"/>
-        <w:numPr>
-          <w:ilvl w:val="1"/>
-          <w:numId w:val="34"/>
-        </w:numPr>
-        <w:spacing w:line="360" w:lineRule="auto"/>
-      </w:pPr>
-      <w:r>
-        <w:t>ArrayList</w:t>
-      </w:r>
-    </w:p>
-    <w:p>
-      <w:pPr>
-        <w:pStyle w:val="ListParagraph"/>
-        <w:numPr>
-          <w:ilvl w:val="2"/>
-          <w:numId w:val="34"/>
-        </w:numPr>
-        <w:spacing w:line="360" w:lineRule="auto"/>
-      </w:pPr>
-      <w:r>
-        <w:t>Thêm phần tử vào ArrayList: add(</w:t>
-      </w:r>
-      <w:r>
-        <w:t>“adb”</w:t>
-      </w:r>
-      <w:r>
-        <w:t>)</w:t>
-      </w:r>
-    </w:p>
-    <w:p>
-      <w:pPr>
-        <w:pStyle w:val="ListParagraph"/>
-        <w:numPr>
-          <w:ilvl w:val="2"/>
-          <w:numId w:val="34"/>
-        </w:numPr>
-        <w:spacing w:line="360" w:lineRule="auto"/>
-      </w:pPr>
-      <w:r>
-        <w:t>Thêm phần tử ArrayList này qua ArrayList khác: addAll(</w:t>
-      </w:r>
-      <w:r>
-        <w:t>mảng</w:t>
-      </w:r>
-      <w:r>
-        <w:t>)</w:t>
-      </w:r>
-    </w:p>
-    <w:p>
-      <w:pPr>
-        <w:pStyle w:val="ListParagraph"/>
-        <w:numPr>
-          <w:ilvl w:val="2"/>
-          <w:numId w:val="34"/>
-        </w:numPr>
-        <w:spacing w:line="360" w:lineRule="auto"/>
-      </w:pPr>
-      <w:r>
-        <w:t xml:space="preserve">Truy cập tới phần tử trong ArrayList: </w:t>
-      </w:r>
-      <w:r>
-        <w:t>mảng.</w:t>
-      </w:r>
-      <w:r>
-        <w:t>get(</w:t>
-      </w:r>
-      <w:r>
-        <w:t>0</w:t>
-      </w:r>
-      <w:r>
-        <w:t>)</w:t>
-      </w:r>
-    </w:p>
-    <w:p>
-      <w:pPr>
-        <w:pStyle w:val="ListParagraph"/>
-        <w:numPr>
-          <w:ilvl w:val="2"/>
-          <w:numId w:val="34"/>
-        </w:numPr>
-        <w:spacing w:line="360" w:lineRule="auto"/>
-      </w:pPr>
-      <w:r>
-        <w:t>Thay đổi phần tử trong ArrayList: mảng.set(1, “b</w:t>
-      </w:r>
-      <w:r>
-        <w:t>cv</w:t>
-      </w:r>
-      <w:r>
-        <w:t>”);</w:t>
-      </w:r>
-    </w:p>
-    <w:p>
-      <w:pPr>
-        <w:pStyle w:val="ListParagraph"/>
-        <w:numPr>
-          <w:ilvl w:val="2"/>
-          <w:numId w:val="34"/>
-        </w:numPr>
-        <w:spacing w:line="360" w:lineRule="auto"/>
-      </w:pPr>
-      <w:r>
-        <w:t>Xóa phần tử mảng: mảng.remove(1);</w:t>
-      </w:r>
-    </w:p>
-    <w:p>
-      <w:pPr>
-        <w:pStyle w:val="ListParagraph"/>
-        <w:numPr>
-          <w:ilvl w:val="2"/>
-          <w:numId w:val="34"/>
-        </w:numPr>
-        <w:spacing w:line="360" w:lineRule="auto"/>
-      </w:pPr>
-      <w:r>
-        <w:t>Xóa tất cả phần tử: mảng.clear();</w:t>
-      </w:r>
-    </w:p>
-    <w:p>
-      <w:pPr>
-        <w:pStyle w:val="ListParagraph"/>
-        <w:numPr>
-          <w:ilvl w:val="2"/>
-          <w:numId w:val="34"/>
-        </w:numPr>
-        <w:spacing w:line="360" w:lineRule="auto"/>
-      </w:pPr>
-      <w:r>
-        <w:t>Kiểm tra độ dài của mảng: mảng.size();</w:t>
-      </w:r>
-    </w:p>
-    <w:p>
-      <w:pPr>
-        <w:pStyle w:val="Heading2"/>
-        <w:numPr>
-          <w:ilvl w:val="0"/>
-          <w:numId w:val="33"/>
-        </w:numPr>
-        <w:spacing w:line="360" w:lineRule="auto"/>
-      </w:pPr>
-      <w:r>
-        <w:t>Set trong java</w:t>
-      </w:r>
-    </w:p>
-    <w:p>
-      <w:pPr>
-        <w:pStyle w:val="ListParagraph"/>
-        <w:numPr>
-          <w:ilvl w:val="0"/>
-          <w:numId w:val="34"/>
-        </w:numPr>
-        <w:spacing w:line="360" w:lineRule="auto"/>
-      </w:pPr>
-      <w:r>
-        <w:t>Thêm phần từ set.add();</w:t>
-      </w:r>
-    </w:p>
-    <w:p>
-      <w:pPr>
-        <w:pStyle w:val="ListParagraph"/>
-        <w:numPr>
-          <w:ilvl w:val="0"/>
-          <w:numId w:val="34"/>
-        </w:numPr>
-        <w:spacing w:line="360" w:lineRule="auto"/>
-      </w:pPr>
-      <w:r>
-        <w:t>Xóa phần tử set.remove(“”);</w:t>
-      </w:r>
-    </w:p>
-    <w:p>
-      <w:pPr>
-        <w:pStyle w:val="ListParagraph"/>
-        <w:numPr>
-          <w:ilvl w:val="0"/>
-          <w:numId w:val="34"/>
-        </w:numPr>
-        <w:spacing w:line="360" w:lineRule="auto"/>
-      </w:pPr>
-      <w:r>
-        <w:t>Xóa tất cả trong set: set.clear</w:t>
-      </w:r>
-      <w:r>
-        <w:t>()</w:t>
-      </w:r>
-      <w:r>
-        <w:t>;</w:t>
-      </w:r>
-    </w:p>
-    <w:p>
-      <w:pPr>
-        <w:pStyle w:val="Heading2"/>
-        <w:numPr>
-          <w:ilvl w:val="0"/>
-          <w:numId w:val="33"/>
-        </w:numPr>
-        <w:spacing w:line="360" w:lineRule="auto"/>
-      </w:pPr>
-      <w:r>
-        <w:t>Map trong java</w:t>
-      </w:r>
-    </w:p>
-    <w:p>
-      <w:pPr>
-        <w:pStyle w:val="ListParagraph"/>
-        <w:numPr>
-          <w:ilvl w:val="0"/>
-          <w:numId w:val="36"/>
-        </w:numPr>
-        <w:spacing w:line="360" w:lineRule="auto"/>
-      </w:pPr>
-      <w:r>
-        <w:t>Trong java, map được sử dụng để lưu trữ và truy xuất dữ liệu theo cặp khóa (key) và giá trị (value). Mỗi cặp key và value được gọi là entry.</w:t>
-      </w:r>
-    </w:p>
-    <w:p>
-      <w:pPr>
-        <w:pStyle w:val="ListParagraph"/>
-        <w:numPr>
-          <w:ilvl w:val="0"/>
-          <w:numId w:val="36"/>
-        </w:numPr>
-        <w:spacing w:line="360" w:lineRule="auto"/>
-      </w:pPr>
-      <w:r>
-        <w:t>Chèn liên kết put(K, V), nếu đã có K thì V sẽ thay thế giá trị cũ</w:t>
-      </w:r>
-      <w:r>
-        <w:t>: put(k,v);</w:t>
-      </w:r>
-    </w:p>
-    <w:p>
-      <w:pPr>
-        <w:pStyle w:val="ListParagraph"/>
-        <w:numPr>
-          <w:ilvl w:val="0"/>
-          <w:numId w:val="36"/>
-        </w:numPr>
-        <w:spacing w:line="360" w:lineRule="auto"/>
-      </w:pPr>
-      <w:r>
-        <w:t>Chèn tất cả map đã chỉ định vào map hiện tại: putAll()</w:t>
-      </w:r>
-    </w:p>
-    <w:p>
-      <w:pPr>
-        <w:pStyle w:val="ListParagraph"/>
-        <w:numPr>
-          <w:ilvl w:val="0"/>
-          <w:numId w:val="36"/>
-        </w:numPr>
-        <w:spacing w:line="360" w:lineRule="auto"/>
-      </w:pPr>
-      <w:r>
-        <w:t>Trả về value với k tương ứng: get(k)</w:t>
-      </w:r>
-    </w:p>
-    <w:p>
-      <w:pPr>
-        <w:pStyle w:val="ListParagraph"/>
-        <w:numPr>
-          <w:ilvl w:val="0"/>
-          <w:numId w:val="36"/>
-        </w:numPr>
-        <w:spacing w:line="360" w:lineRule="auto"/>
-      </w:pPr>
-      <w:r>
-        <w:t>Thay thế value của key K với value V được chỉ định mới nhất: replace</w:t>
-      </w:r>
-      <w:r>
-        <w:t>(k, v)</w:t>
-      </w:r>
-    </w:p>
-    <w:p>
-      <w:pPr>
-        <w:pStyle w:val="ListParagraph"/>
-        <w:numPr>
-          <w:ilvl w:val="0"/>
-          <w:numId w:val="36"/>
-        </w:numPr>
-        <w:spacing w:line="360" w:lineRule="auto"/>
-      </w:pPr>
-      <w:r>
-        <w:t>Thay thế value của key K với value mới là newValue nếu key K được liên kết với value oldValue</w:t>
-      </w:r>
-      <w:r>
-        <w:t xml:space="preserve">: </w:t>
-      </w:r>
-      <w:r>
-        <w:t>replace(K, oldValue, newValue)</w:t>
-      </w:r>
-    </w:p>
-    <w:p>
-      <w:pPr>
-        <w:pStyle w:val="ListParagraph"/>
-        <w:numPr>
-          <w:ilvl w:val="0"/>
-          <w:numId w:val="36"/>
-        </w:numPr>
-        <w:spacing w:line="360" w:lineRule="auto"/>
-      </w:pPr>
-      <w:r>
-        <w:t>Xóa mục được đại diện bởi key K khỏi map</w:t>
-      </w:r>
-      <w:r>
-        <w:t xml:space="preserve">: </w:t>
-      </w:r>
-      <w:r>
-        <w:t>remove(K)</w:t>
-      </w:r>
-    </w:p>
-    <w:p>
-      <w:pPr>
-        <w:pStyle w:val="ListParagraph"/>
-        <w:numPr>
-          <w:ilvl w:val="0"/>
-          <w:numId w:val="36"/>
-        </w:numPr>
-        <w:spacing w:line="360" w:lineRule="auto"/>
-      </w:pPr>
-      <w:r>
-        <w:t>Xóa mục có key K liên kết với value V khỏi map</w:t>
-      </w:r>
-      <w:r>
-        <w:t xml:space="preserve">: </w:t>
-      </w:r>
-      <w:r>
-        <w:t>remove(K, V)</w:t>
-      </w:r>
-    </w:p>
-    <w:p>
-      <w:pPr>
-        <w:pStyle w:val="ListParagraph"/>
-        <w:numPr>
-          <w:ilvl w:val="0"/>
-          <w:numId w:val="36"/>
-        </w:numPr>
-        <w:spacing w:line="360" w:lineRule="auto"/>
-      </w:pPr>
-      <w:r>
-        <w:lastRenderedPageBreak/>
-        <w:t>Trả về một tập hợp gồm tất cả các key có trong map</w:t>
-      </w:r>
-      <w:r>
-        <w:t>:</w:t>
-      </w:r>
-      <w:r>
-        <w:t xml:space="preserve"> keyset()</w:t>
-      </w:r>
-    </w:p>
-    <w:p>
-      <w:pPr>
-        <w:pStyle w:val="ListParagraph"/>
-        <w:numPr>
-          <w:ilvl w:val="0"/>
-          <w:numId w:val="36"/>
-        </w:numPr>
-        <w:spacing w:line="360" w:lineRule="auto"/>
-      </w:pPr>
-      <w:r>
-        <w:t>Trả về tập hợp tất gồm cả các value có trong map</w:t>
-      </w:r>
-      <w:r>
-        <w:t xml:space="preserve">: </w:t>
-      </w:r>
-      <w:r>
-        <w:t>value()</w:t>
-      </w:r>
-    </w:p>
-    <w:p>
-      <w:pPr>
-        <w:pStyle w:val="ListParagraph"/>
-        <w:numPr>
-          <w:ilvl w:val="0"/>
-          <w:numId w:val="36"/>
-        </w:numPr>
-        <w:spacing w:line="360" w:lineRule="auto"/>
-      </w:pPr>
-      <w:r>
-        <w:t>Trả về tập hợp gồm tất cả cặp key/value có trong map</w:t>
-      </w:r>
-      <w:r>
-        <w:t xml:space="preserve">: </w:t>
-      </w:r>
-      <w:r>
-        <w:t>entryset()</w:t>
-      </w:r>
-    </w:p>
-    <w:p>
-      <w:pPr>
-        <w:pStyle w:val="Heading2"/>
-        <w:numPr>
-          <w:ilvl w:val="0"/>
-          <w:numId w:val="37"/>
-        </w:numPr>
-        <w:spacing w:line="360" w:lineRule="auto"/>
-      </w:pPr>
-      <w:r>
-        <w:t>Enum trong java</w:t>
-      </w:r>
-    </w:p>
-    <w:p>
-      <w:pPr>
-        <w:pStyle w:val="ListParagraph"/>
-        <w:numPr>
-          <w:ilvl w:val="0"/>
-          <w:numId w:val="38"/>
-        </w:numPr>
-        <w:spacing w:line="360" w:lineRule="auto"/>
-      </w:pPr>
-      <w:r>
-        <w:t>Enum là một từ khóa trong Java, là một kiểu dữ liệu đặc biệt được sử dụng để đại diện cho hằng số cố định. Một enum có thể chứa các trường, phương thức và constructor</w:t>
-      </w:r>
-    </w:p>
-    <w:p>
-      <w:pPr>
-        <w:pStyle w:val="Heading1"/>
-        <w:numPr>
-          <w:ilvl w:val="0"/>
-          <w:numId w:val="3"/>
+          <w:numId w:val="2"/>
         </w:numPr>
         <w:spacing w:line="360" w:lineRule="auto"/>
         <w:rPr>
@@ -4795,7 +4795,7 @@
         <w:pStyle w:val="Heading2"/>
         <w:numPr>
           <w:ilvl w:val="0"/>
-          <w:numId w:val="10"/>
+          <w:numId w:val="8"/>
         </w:numPr>
         <w:spacing w:line="360" w:lineRule="auto"/>
         <w:rPr>
@@ -4818,7 +4818,7 @@
         <w:pStyle w:val="Heading3"/>
         <w:numPr>
           <w:ilvl w:val="0"/>
-          <w:numId w:val="9"/>
+          <w:numId w:val="7"/>
         </w:numPr>
         <w:spacing w:line="360" w:lineRule="auto"/>
         <w:rPr>
@@ -4869,7 +4869,7 @@
         <w:pStyle w:val="ListParagraph"/>
         <w:numPr>
           <w:ilvl w:val="0"/>
-          <w:numId w:val="6"/>
+          <w:numId w:val="5"/>
         </w:numPr>
         <w:spacing w:line="360" w:lineRule="auto"/>
       </w:pPr>
@@ -4882,7 +4882,7 @@
         <w:pStyle w:val="ListParagraph"/>
         <w:numPr>
           <w:ilvl w:val="0"/>
-          <w:numId w:val="6"/>
+          <w:numId w:val="5"/>
         </w:numPr>
         <w:spacing w:line="360" w:lineRule="auto"/>
         <w:rPr>
@@ -5000,7 +5000,7 @@
         <w:pStyle w:val="ListParagraph"/>
         <w:numPr>
           <w:ilvl w:val="0"/>
-          <w:numId w:val="6"/>
+          <w:numId w:val="5"/>
         </w:numPr>
         <w:spacing w:line="360" w:lineRule="auto"/>
         <w:rPr>
@@ -5025,7 +5025,7 @@
         <w:pStyle w:val="ListParagraph"/>
         <w:numPr>
           <w:ilvl w:val="0"/>
-          <w:numId w:val="6"/>
+          <w:numId w:val="5"/>
         </w:numPr>
         <w:spacing w:line="360" w:lineRule="auto"/>
         <w:rPr>
@@ -5047,7 +5047,7 @@
         <w:pStyle w:val="ListParagraph"/>
         <w:numPr>
           <w:ilvl w:val="0"/>
-          <w:numId w:val="6"/>
+          <w:numId w:val="5"/>
         </w:numPr>
         <w:spacing w:line="360" w:lineRule="auto"/>
         <w:rPr>
@@ -5072,7 +5072,7 @@
         <w:pStyle w:val="ListParagraph"/>
         <w:numPr>
           <w:ilvl w:val="0"/>
-          <w:numId w:val="6"/>
+          <w:numId w:val="5"/>
         </w:numPr>
         <w:spacing w:line="360" w:lineRule="auto"/>
         <w:rPr>
@@ -5097,7 +5097,7 @@
         <w:pStyle w:val="Heading3"/>
         <w:numPr>
           <w:ilvl w:val="0"/>
-          <w:numId w:val="9"/>
+          <w:numId w:val="7"/>
         </w:numPr>
         <w:spacing w:line="360" w:lineRule="auto"/>
         <w:rPr>
@@ -5134,7 +5134,7 @@
         <w:pStyle w:val="ListParagraph"/>
         <w:numPr>
           <w:ilvl w:val="0"/>
-          <w:numId w:val="8"/>
+          <w:numId w:val="6"/>
         </w:numPr>
         <w:spacing w:line="360" w:lineRule="auto"/>
       </w:pPr>
@@ -5147,7 +5147,7 @@
         <w:pStyle w:val="ListParagraph"/>
         <w:numPr>
           <w:ilvl w:val="0"/>
-          <w:numId w:val="8"/>
+          <w:numId w:val="6"/>
         </w:numPr>
         <w:spacing w:line="360" w:lineRule="auto"/>
         <w:rPr>
@@ -5193,7 +5193,7 @@
         <w:pStyle w:val="ListParagraph"/>
         <w:numPr>
           <w:ilvl w:val="0"/>
-          <w:numId w:val="8"/>
+          <w:numId w:val="6"/>
         </w:numPr>
         <w:spacing w:line="360" w:lineRule="auto"/>
         <w:rPr>
@@ -5212,7 +5212,7 @@
         <w:pStyle w:val="ListParagraph"/>
         <w:numPr>
           <w:ilvl w:val="0"/>
-          <w:numId w:val="8"/>
+          <w:numId w:val="6"/>
         </w:numPr>
         <w:spacing w:line="360" w:lineRule="auto"/>
         <w:rPr>
@@ -5231,7 +5231,7 @@
         <w:pStyle w:val="ListParagraph"/>
         <w:numPr>
           <w:ilvl w:val="0"/>
-          <w:numId w:val="8"/>
+          <w:numId w:val="6"/>
         </w:numPr>
         <w:spacing w:line="360" w:lineRule="auto"/>
         <w:rPr>
@@ -5250,7 +5250,7 @@
         <w:pStyle w:val="ListParagraph"/>
         <w:numPr>
           <w:ilvl w:val="0"/>
-          <w:numId w:val="8"/>
+          <w:numId w:val="6"/>
         </w:numPr>
         <w:spacing w:line="360" w:lineRule="auto"/>
         <w:rPr>
@@ -5269,7 +5269,7 @@
         <w:pStyle w:val="Heading3"/>
         <w:numPr>
           <w:ilvl w:val="0"/>
-          <w:numId w:val="9"/>
+          <w:numId w:val="7"/>
         </w:numPr>
         <w:spacing w:line="360" w:lineRule="auto"/>
         <w:rPr>
@@ -5640,7 +5640,7 @@
         <w:pStyle w:val="Heading2"/>
         <w:numPr>
           <w:ilvl w:val="0"/>
-          <w:numId w:val="20"/>
+          <w:numId w:val="15"/>
         </w:numPr>
         <w:spacing w:line="360" w:lineRule="auto"/>
       </w:pPr>
@@ -5655,7 +5655,7 @@
         <w:pStyle w:val="Heading3"/>
         <w:numPr>
           <w:ilvl w:val="0"/>
-          <w:numId w:val="11"/>
+          <w:numId w:val="9"/>
         </w:numPr>
         <w:spacing w:line="360" w:lineRule="auto"/>
         <w:rPr>
@@ -5678,7 +5678,7 @@
         <w:pStyle w:val="ListParagraph"/>
         <w:numPr>
           <w:ilvl w:val="0"/>
-          <w:numId w:val="12"/>
+          <w:numId w:val="10"/>
         </w:numPr>
         <w:spacing w:line="360" w:lineRule="auto"/>
       </w:pPr>
@@ -5691,7 +5691,7 @@
         <w:pStyle w:val="ListParagraph"/>
         <w:numPr>
           <w:ilvl w:val="1"/>
-          <w:numId w:val="12"/>
+          <w:numId w:val="10"/>
         </w:numPr>
         <w:spacing w:line="360" w:lineRule="auto"/>
       </w:pPr>
@@ -5704,7 +5704,7 @@
         <w:pStyle w:val="ListParagraph"/>
         <w:numPr>
           <w:ilvl w:val="0"/>
-          <w:numId w:val="12"/>
+          <w:numId w:val="10"/>
         </w:numPr>
         <w:spacing w:line="360" w:lineRule="auto"/>
         <w:rPr>
@@ -5725,7 +5725,7 @@
         <w:pStyle w:val="ListParagraph"/>
         <w:numPr>
           <w:ilvl w:val="1"/>
-          <w:numId w:val="12"/>
+          <w:numId w:val="10"/>
         </w:numPr>
         <w:spacing w:line="360" w:lineRule="auto"/>
       </w:pPr>
@@ -5741,7 +5741,7 @@
         <w:pStyle w:val="ListParagraph"/>
         <w:numPr>
           <w:ilvl w:val="1"/>
-          <w:numId w:val="12"/>
+          <w:numId w:val="10"/>
         </w:numPr>
         <w:spacing w:line="360" w:lineRule="auto"/>
       </w:pPr>
@@ -5801,7 +5801,7 @@
         <w:pStyle w:val="ListParagraph"/>
         <w:numPr>
           <w:ilvl w:val="0"/>
-          <w:numId w:val="12"/>
+          <w:numId w:val="10"/>
         </w:numPr>
         <w:spacing w:line="360" w:lineRule="auto"/>
         <w:rPr>
@@ -5822,7 +5822,7 @@
         <w:pStyle w:val="ListParagraph"/>
         <w:numPr>
           <w:ilvl w:val="1"/>
-          <w:numId w:val="12"/>
+          <w:numId w:val="10"/>
         </w:numPr>
         <w:spacing w:line="360" w:lineRule="auto"/>
       </w:pPr>
@@ -5835,7 +5835,7 @@
         <w:pStyle w:val="ListParagraph"/>
         <w:numPr>
           <w:ilvl w:val="1"/>
-          <w:numId w:val="12"/>
+          <w:numId w:val="10"/>
         </w:numPr>
         <w:spacing w:line="360" w:lineRule="auto"/>
       </w:pPr>
@@ -6033,7 +6033,7 @@
         <w:pStyle w:val="Heading3"/>
         <w:numPr>
           <w:ilvl w:val="0"/>
-          <w:numId w:val="11"/>
+          <w:numId w:val="9"/>
         </w:numPr>
         <w:spacing w:line="360" w:lineRule="auto"/>
         <w:rPr>
@@ -6109,7 +6109,7 @@
         <w:pStyle w:val="ListParagraph"/>
         <w:numPr>
           <w:ilvl w:val="0"/>
-          <w:numId w:val="12"/>
+          <w:numId w:val="10"/>
         </w:numPr>
         <w:spacing w:line="360" w:lineRule="auto"/>
       </w:pPr>
@@ -6128,7 +6128,7 @@
         <w:pStyle w:val="ListParagraph"/>
         <w:numPr>
           <w:ilvl w:val="0"/>
-          <w:numId w:val="12"/>
+          <w:numId w:val="10"/>
         </w:numPr>
         <w:spacing w:line="360" w:lineRule="auto"/>
       </w:pPr>
@@ -6147,7 +6147,7 @@
         <w:pStyle w:val="ListParagraph"/>
         <w:numPr>
           <w:ilvl w:val="0"/>
-          <w:numId w:val="12"/>
+          <w:numId w:val="10"/>
         </w:numPr>
         <w:spacing w:line="360" w:lineRule="auto"/>
       </w:pPr>
@@ -6167,7 +6167,7 @@
         <w:pStyle w:val="ListParagraph"/>
         <w:numPr>
           <w:ilvl w:val="0"/>
-          <w:numId w:val="12"/>
+          <w:numId w:val="10"/>
         </w:numPr>
         <w:spacing w:line="360" w:lineRule="auto"/>
       </w:pPr>
@@ -6186,7 +6186,7 @@
         <w:pStyle w:val="Heading3"/>
         <w:numPr>
           <w:ilvl w:val="0"/>
-          <w:numId w:val="11"/>
+          <w:numId w:val="9"/>
         </w:numPr>
         <w:spacing w:line="360" w:lineRule="auto"/>
         <w:ind w:left="360"/>
@@ -6210,7 +6210,7 @@
         <w:pStyle w:val="ListParagraph"/>
         <w:numPr>
           <w:ilvl w:val="0"/>
-          <w:numId w:val="14"/>
+          <w:numId w:val="11"/>
         </w:numPr>
         <w:spacing w:line="360" w:lineRule="auto"/>
       </w:pPr>
@@ -6269,7 +6269,7 @@
         <w:pStyle w:val="Heading3"/>
         <w:numPr>
           <w:ilvl w:val="0"/>
-          <w:numId w:val="11"/>
+          <w:numId w:val="9"/>
         </w:numPr>
         <w:spacing w:line="360" w:lineRule="auto"/>
         <w:ind w:left="360"/>
@@ -6293,7 +6293,7 @@
         <w:pStyle w:val="ListParagraph"/>
         <w:numPr>
           <w:ilvl w:val="0"/>
-          <w:numId w:val="14"/>
+          <w:numId w:val="11"/>
         </w:numPr>
         <w:spacing w:line="360" w:lineRule="auto"/>
       </w:pPr>
@@ -6309,7 +6309,7 @@
         <w:pStyle w:val="ListParagraph"/>
         <w:numPr>
           <w:ilvl w:val="0"/>
-          <w:numId w:val="14"/>
+          <w:numId w:val="11"/>
         </w:numPr>
         <w:spacing w:line="360" w:lineRule="auto"/>
       </w:pPr>
@@ -6554,7 +6554,7 @@
         <w:pStyle w:val="ListParagraph"/>
         <w:numPr>
           <w:ilvl w:val="0"/>
-          <w:numId w:val="14"/>
+          <w:numId w:val="11"/>
         </w:numPr>
         <w:spacing w:line="360" w:lineRule="auto"/>
       </w:pPr>
@@ -6567,7 +6567,7 @@
         <w:pStyle w:val="ListParagraph"/>
         <w:numPr>
           <w:ilvl w:val="0"/>
-          <w:numId w:val="14"/>
+          <w:numId w:val="11"/>
         </w:numPr>
         <w:spacing w:line="360" w:lineRule="auto"/>
       </w:pPr>
@@ -6811,7 +6811,7 @@
         <w:pStyle w:val="Heading1"/>
         <w:numPr>
           <w:ilvl w:val="0"/>
-          <w:numId w:val="3"/>
+          <w:numId w:val="2"/>
         </w:numPr>
         <w:spacing w:line="360" w:lineRule="auto"/>
         <w:rPr>
@@ -6834,7 +6834,7 @@
         <w:pStyle w:val="ListParagraph"/>
         <w:numPr>
           <w:ilvl w:val="0"/>
-          <w:numId w:val="5"/>
+          <w:numId w:val="4"/>
         </w:numPr>
         <w:spacing w:line="360" w:lineRule="auto"/>
       </w:pPr>
@@ -6853,7 +6853,7 @@
         <w:pStyle w:val="ListParagraph"/>
         <w:numPr>
           <w:ilvl w:val="0"/>
-          <w:numId w:val="5"/>
+          <w:numId w:val="4"/>
         </w:numPr>
         <w:spacing w:line="360" w:lineRule="auto"/>
       </w:pPr>
@@ -6872,7 +6872,7 @@
         <w:pStyle w:val="ListParagraph"/>
         <w:numPr>
           <w:ilvl w:val="0"/>
-          <w:numId w:val="5"/>
+          <w:numId w:val="4"/>
         </w:numPr>
         <w:spacing w:line="360" w:lineRule="auto"/>
       </w:pPr>
@@ -6891,7 +6891,7 @@
         <w:pStyle w:val="ListParagraph"/>
         <w:numPr>
           <w:ilvl w:val="0"/>
-          <w:numId w:val="5"/>
+          <w:numId w:val="4"/>
         </w:numPr>
         <w:spacing w:line="360" w:lineRule="auto"/>
       </w:pPr>
@@ -6910,7 +6910,7 @@
         <w:pStyle w:val="Heading2"/>
         <w:numPr>
           <w:ilvl w:val="0"/>
-          <w:numId w:val="16"/>
+          <w:numId w:val="12"/>
         </w:numPr>
         <w:spacing w:line="360" w:lineRule="auto"/>
         <w:rPr>
@@ -6947,7 +6947,7 @@
         <w:pStyle w:val="ListParagraph"/>
         <w:numPr>
           <w:ilvl w:val="0"/>
-          <w:numId w:val="17"/>
+          <w:numId w:val="13"/>
         </w:numPr>
         <w:spacing w:line="360" w:lineRule="auto"/>
       </w:pPr>
@@ -7049,7 +7049,7 @@
         <w:pStyle w:val="ListParagraph"/>
         <w:numPr>
           <w:ilvl w:val="0"/>
-          <w:numId w:val="17"/>
+          <w:numId w:val="13"/>
         </w:numPr>
         <w:spacing w:line="360" w:lineRule="auto"/>
         <w:rPr>
@@ -7075,7 +7075,7 @@
         <w:pStyle w:val="ListParagraph"/>
         <w:numPr>
           <w:ilvl w:val="0"/>
-          <w:numId w:val="17"/>
+          <w:numId w:val="13"/>
         </w:numPr>
         <w:spacing w:line="360" w:lineRule="auto"/>
         <w:rPr>
@@ -7100,7 +7100,7 @@
         <w:pStyle w:val="Heading2"/>
         <w:numPr>
           <w:ilvl w:val="0"/>
-          <w:numId w:val="16"/>
+          <w:numId w:val="12"/>
         </w:numPr>
         <w:spacing w:line="360" w:lineRule="auto"/>
         <w:rPr>
@@ -7123,7 +7123,7 @@
         <w:pStyle w:val="ListParagraph"/>
         <w:numPr>
           <w:ilvl w:val="0"/>
-          <w:numId w:val="18"/>
+          <w:numId w:val="14"/>
         </w:numPr>
         <w:spacing w:line="360" w:lineRule="auto"/>
       </w:pPr>
@@ -7136,7 +7136,7 @@
         <w:pStyle w:val="ListParagraph"/>
         <w:numPr>
           <w:ilvl w:val="0"/>
-          <w:numId w:val="18"/>
+          <w:numId w:val="14"/>
         </w:numPr>
         <w:spacing w:line="360" w:lineRule="auto"/>
       </w:pPr>
@@ -7164,7 +7164,7 @@
         <w:pStyle w:val="ListParagraph"/>
         <w:numPr>
           <w:ilvl w:val="0"/>
-          <w:numId w:val="18"/>
+          <w:numId w:val="14"/>
         </w:numPr>
         <w:spacing w:line="360" w:lineRule="auto"/>
       </w:pPr>
@@ -7192,7 +7192,7 @@
         <w:pStyle w:val="Heading2"/>
         <w:numPr>
           <w:ilvl w:val="0"/>
-          <w:numId w:val="16"/>
+          <w:numId w:val="12"/>
         </w:numPr>
         <w:spacing w:line="360" w:lineRule="auto"/>
         <w:rPr>
@@ -7215,7 +7215,7 @@
         <w:pStyle w:val="ListParagraph"/>
         <w:numPr>
           <w:ilvl w:val="0"/>
-          <w:numId w:val="18"/>
+          <w:numId w:val="14"/>
         </w:numPr>
         <w:spacing w:line="360" w:lineRule="auto"/>
       </w:pPr>
@@ -7233,7 +7233,7 @@
         <w:pStyle w:val="ListParagraph"/>
         <w:numPr>
           <w:ilvl w:val="0"/>
-          <w:numId w:val="18"/>
+          <w:numId w:val="14"/>
         </w:numPr>
         <w:spacing w:line="360" w:lineRule="auto"/>
       </w:pPr>
@@ -7284,7 +7284,7 @@
         <w:pStyle w:val="Heading1"/>
         <w:numPr>
           <w:ilvl w:val="0"/>
-          <w:numId w:val="40"/>
+          <w:numId w:val="30"/>
         </w:numPr>
         <w:spacing w:line="360" w:lineRule="auto"/>
       </w:pPr>
@@ -7297,7 +7297,7 @@
         <w:pStyle w:val="Heading2"/>
         <w:numPr>
           <w:ilvl w:val="0"/>
-          <w:numId w:val="41"/>
+          <w:numId w:val="31"/>
         </w:numPr>
         <w:spacing w:line="360" w:lineRule="auto"/>
       </w:pPr>
@@ -7310,7 +7310,7 @@
         <w:pStyle w:val="ListParagraph"/>
         <w:numPr>
           <w:ilvl w:val="0"/>
-          <w:numId w:val="42"/>
+          <w:numId w:val="32"/>
         </w:numPr>
         <w:spacing w:line="360" w:lineRule="auto"/>
       </w:pPr>
@@ -7323,11 +7323,14 @@
         <w:pStyle w:val="ListParagraph"/>
         <w:numPr>
           <w:ilvl w:val="0"/>
-          <w:numId w:val="42"/>
-        </w:numPr>
-        <w:spacing w:line="360" w:lineRule="auto"/>
-      </w:pPr>
-      <w:r>
+          <w:numId w:val="32"/>
+        </w:numPr>
+        <w:spacing w:line="360" w:lineRule="auto"/>
+      </w:pPr>
+      <w:r>
+        <w:rPr>
+          <w:noProof/>
+        </w:rPr>
         <w:lastRenderedPageBreak/>
         <w:drawing>
           <wp:inline distT="0" distB="0" distL="0" distR="0" wp14:anchorId="604FF12E" wp14:editId="378F9BB8">
@@ -7376,7 +7379,7 @@
         <w:pStyle w:val="Heading2"/>
         <w:numPr>
           <w:ilvl w:val="0"/>
-          <w:numId w:val="41"/>
+          <w:numId w:val="31"/>
         </w:numPr>
         <w:spacing w:line="360" w:lineRule="auto"/>
       </w:pPr>
@@ -7389,7 +7392,7 @@
         <w:pStyle w:val="ListParagraph"/>
         <w:numPr>
           <w:ilvl w:val="0"/>
-          <w:numId w:val="43"/>
+          <w:numId w:val="33"/>
         </w:numPr>
         <w:spacing w:line="360" w:lineRule="auto"/>
       </w:pPr>
@@ -7402,7 +7405,7 @@
         <w:pStyle w:val="ListParagraph"/>
         <w:numPr>
           <w:ilvl w:val="0"/>
-          <w:numId w:val="43"/>
+          <w:numId w:val="33"/>
         </w:numPr>
         <w:spacing w:line="360" w:lineRule="auto"/>
       </w:pPr>
@@ -7416,6 +7419,9 @@
         <w:ind w:left="720"/>
       </w:pPr>
       <w:r>
+        <w:rPr>
+          <w:noProof/>
+        </w:rPr>
         <w:drawing>
           <wp:inline distT="0" distB="0" distL="0" distR="0" wp14:anchorId="4F0F369A" wp14:editId="281E5915">
             <wp:extent cx="5582429" cy="2934109"/>
@@ -7463,7 +7469,7 @@
         <w:pStyle w:val="ListParagraph"/>
         <w:numPr>
           <w:ilvl w:val="0"/>
-          <w:numId w:val="43"/>
+          <w:numId w:val="33"/>
         </w:numPr>
         <w:spacing w:line="360" w:lineRule="auto"/>
       </w:pPr>
@@ -7477,6 +7483,9 @@
         <w:ind w:firstLine="720"/>
       </w:pPr>
       <w:r>
+        <w:rPr>
+          <w:noProof/>
+        </w:rPr>
         <w:lastRenderedPageBreak/>
         <w:drawing>
           <wp:inline distT="0" distB="0" distL="0" distR="0" wp14:anchorId="0AEB3E51" wp14:editId="14C73B90">
@@ -7525,7 +7534,7 @@
         <w:pStyle w:val="Heading2"/>
         <w:numPr>
           <w:ilvl w:val="0"/>
-          <w:numId w:val="41"/>
+          <w:numId w:val="31"/>
         </w:numPr>
         <w:spacing w:line="360" w:lineRule="auto"/>
       </w:pPr>
@@ -7538,7 +7547,7 @@
         <w:pStyle w:val="ListParagraph"/>
         <w:numPr>
           <w:ilvl w:val="0"/>
-          <w:numId w:val="43"/>
+          <w:numId w:val="33"/>
         </w:numPr>
         <w:spacing w:line="360" w:lineRule="auto"/>
       </w:pPr>
@@ -7551,7 +7560,7 @@
         <w:pStyle w:val="ListParagraph"/>
         <w:numPr>
           <w:ilvl w:val="0"/>
-          <w:numId w:val="43"/>
+          <w:numId w:val="33"/>
         </w:numPr>
         <w:spacing w:line="360" w:lineRule="auto"/>
       </w:pPr>
@@ -7564,7 +7573,7 @@
         <w:pStyle w:val="ListParagraph"/>
         <w:numPr>
           <w:ilvl w:val="1"/>
-          <w:numId w:val="43"/>
+          <w:numId w:val="33"/>
         </w:numPr>
         <w:spacing w:line="360" w:lineRule="auto"/>
       </w:pPr>
@@ -7577,7 +7586,7 @@
         <w:pStyle w:val="ListParagraph"/>
         <w:numPr>
           <w:ilvl w:val="1"/>
-          <w:numId w:val="43"/>
+          <w:numId w:val="33"/>
         </w:numPr>
         <w:spacing w:line="360" w:lineRule="auto"/>
       </w:pPr>
@@ -7590,7 +7599,7 @@
         <w:pStyle w:val="ListParagraph"/>
         <w:numPr>
           <w:ilvl w:val="0"/>
-          <w:numId w:val="43"/>
+          <w:numId w:val="33"/>
         </w:numPr>
         <w:spacing w:line="360" w:lineRule="auto"/>
       </w:pPr>
@@ -7606,7 +7615,7 @@
         <w:pStyle w:val="Heading2"/>
         <w:numPr>
           <w:ilvl w:val="0"/>
-          <w:numId w:val="41"/>
+          <w:numId w:val="31"/>
         </w:numPr>
         <w:spacing w:line="360" w:lineRule="auto"/>
         <w:rPr>
@@ -7625,7 +7634,7 @@
         <w:pStyle w:val="ListParagraph"/>
         <w:numPr>
           <w:ilvl w:val="0"/>
-          <w:numId w:val="44"/>
+          <w:numId w:val="34"/>
         </w:numPr>
         <w:spacing w:line="360" w:lineRule="auto"/>
       </w:pPr>
@@ -7636,16 +7645,1042 @@
     <w:p>
       <w:pPr>
         <w:pStyle w:val="Heading2"/>
+        <w:numPr>
+          <w:ilvl w:val="0"/>
+          <w:numId w:val="31"/>
+        </w:numPr>
+        <w:spacing w:line="360" w:lineRule="auto"/>
+      </w:pPr>
+      <w:r>
+        <w:t>P</w:t>
+      </w:r>
+      <w:r>
+        <w:t>artition</w:t>
+      </w:r>
+    </w:p>
+    <w:p>
+      <w:pPr>
+        <w:pStyle w:val="ListParagraph"/>
+        <w:numPr>
+          <w:ilvl w:val="0"/>
+          <w:numId w:val="34"/>
+        </w:numPr>
+        <w:spacing w:line="360" w:lineRule="auto"/>
+      </w:pPr>
+      <w:r>
+        <w:t>Partition là quá trình phân chia table thành các phân vùng nhỏ theo một quy tắc nào đó được gọi là partition function.</w:t>
+      </w:r>
+    </w:p>
+    <w:p>
+      <w:pPr>
+        <w:pStyle w:val="Heading1"/>
+        <w:numPr>
+          <w:ilvl w:val="0"/>
+          <w:numId w:val="35"/>
+        </w:numPr>
+        <w:spacing w:line="360" w:lineRule="auto"/>
+      </w:pPr>
+      <w:r>
+        <w:t>Java Core Advance</w:t>
+      </w:r>
+    </w:p>
+    <w:p>
+      <w:pPr>
+        <w:pStyle w:val="Heading2"/>
+        <w:numPr>
+          <w:ilvl w:val="0"/>
+          <w:numId w:val="39"/>
+        </w:numPr>
+        <w:spacing w:line="360" w:lineRule="auto"/>
+      </w:pPr>
+      <w:r>
+        <w:t>Java IO</w:t>
+      </w:r>
+    </w:p>
+    <w:p>
+      <w:pPr>
+        <w:pStyle w:val="Heading3"/>
+        <w:numPr>
+          <w:ilvl w:val="0"/>
+          <w:numId w:val="40"/>
+        </w:numPr>
+        <w:spacing w:line="360" w:lineRule="auto"/>
+      </w:pPr>
+      <w:r>
+        <w:t>FileInputStream</w:t>
+      </w:r>
+    </w:p>
+    <w:p>
+      <w:pPr>
+        <w:pStyle w:val="ListParagraph"/>
+        <w:numPr>
+          <w:ilvl w:val="0"/>
+          <w:numId w:val="34"/>
+        </w:numPr>
+        <w:spacing w:line="360" w:lineRule="auto"/>
+      </w:pPr>
+      <w:r>
+        <w:t>Dùng để đọc dữ liệu từ file</w:t>
+      </w:r>
+    </w:p>
+    <w:p>
+      <w:pPr>
+        <w:pStyle w:val="ListParagraph"/>
+        <w:numPr>
+          <w:ilvl w:val="0"/>
+          <w:numId w:val="34"/>
+        </w:numPr>
+        <w:spacing w:line="360" w:lineRule="auto"/>
+      </w:pPr>
+      <w:r>
+        <w:t>Constructors:</w:t>
+      </w:r>
+    </w:p>
+    <w:p>
+      <w:pPr>
+        <w:pStyle w:val="ListParagraph"/>
+        <w:numPr>
+          <w:ilvl w:val="1"/>
+          <w:numId w:val="34"/>
+        </w:numPr>
+        <w:spacing w:line="360" w:lineRule="auto"/>
+      </w:pPr>
+      <w:r>
+        <w:t>FileInputStream(File file)</w:t>
+      </w:r>
+    </w:p>
+    <w:p>
+      <w:pPr>
+        <w:pStyle w:val="ListParagraph"/>
+        <w:numPr>
+          <w:ilvl w:val="1"/>
+          <w:numId w:val="34"/>
+        </w:numPr>
+        <w:spacing w:line="360" w:lineRule="auto"/>
+      </w:pPr>
+      <w:r>
+        <w:lastRenderedPageBreak/>
+        <w:t>FileInputStream(FileDescriptor fdObj)</w:t>
+      </w:r>
+    </w:p>
+    <w:p>
+      <w:pPr>
+        <w:pStyle w:val="ListParagraph"/>
+        <w:numPr>
+          <w:ilvl w:val="1"/>
+          <w:numId w:val="34"/>
+        </w:numPr>
+        <w:spacing w:line="360" w:lineRule="auto"/>
+      </w:pPr>
+      <w:r>
+        <w:t>FileInputStream(String name)</w:t>
+      </w:r>
+    </w:p>
+    <w:p>
+      <w:pPr>
+        <w:spacing w:line="360" w:lineRule="auto"/>
+      </w:pPr>
+      <w:r>
+        <w:drawing>
+          <wp:inline distT="0" distB="0" distL="0" distR="0" wp14:anchorId="53D8D660" wp14:editId="12E7DE19">
+            <wp:extent cx="6332220" cy="4084320"/>
+            <wp:effectExtent l="0" t="0" r="0" b="0"/>
+            <wp:docPr id="22" name="Picture 22"/>
+            <wp:cNvGraphicFramePr>
+              <a:graphicFrameLocks xmlns:a="http://schemas.openxmlformats.org/drawingml/2006/main" noChangeAspect="1"/>
+            </wp:cNvGraphicFramePr>
+            <a:graphic xmlns:a="http://schemas.openxmlformats.org/drawingml/2006/main">
+              <a:graphicData uri="http://schemas.openxmlformats.org/drawingml/2006/picture">
+                <pic:pic xmlns:pic="http://schemas.openxmlformats.org/drawingml/2006/picture">
+                  <pic:nvPicPr>
+                    <pic:cNvPr id="1" name=""/>
+                    <pic:cNvPicPr/>
+                  </pic:nvPicPr>
+                  <pic:blipFill>
+                    <a:blip r:embed="rId27"/>
+                    <a:stretch>
+                      <a:fillRect/>
+                    </a:stretch>
+                  </pic:blipFill>
+                  <pic:spPr>
+                    <a:xfrm>
+                      <a:off x="0" y="0"/>
+                      <a:ext cx="6332220" cy="4084320"/>
+                    </a:xfrm>
+                    <a:prstGeom prst="rect">
+                      <a:avLst/>
+                    </a:prstGeom>
+                  </pic:spPr>
+                </pic:pic>
+              </a:graphicData>
+            </a:graphic>
+          </wp:inline>
+        </w:drawing>
+      </w:r>
+    </w:p>
+    <w:p>
+      <w:pPr>
+        <w:pStyle w:val="Heading3"/>
+        <w:numPr>
+          <w:ilvl w:val="0"/>
+          <w:numId w:val="40"/>
+        </w:numPr>
+        <w:spacing w:line="360" w:lineRule="auto"/>
+      </w:pPr>
+      <w:r>
+        <w:t>BufferendlnputStream</w:t>
+      </w:r>
+    </w:p>
+    <w:p>
+      <w:pPr>
+        <w:pStyle w:val="ListParagraph"/>
+        <w:numPr>
+          <w:ilvl w:val="0"/>
+          <w:numId w:val="36"/>
+        </w:numPr>
+        <w:spacing w:line="360" w:lineRule="auto"/>
+      </w:pPr>
+      <w:r>
+        <w:t>Đọc dữ liệu bằng cách sử dụng bộ nhớ tạm, buffer, trong bộ nhớ</w:t>
+      </w:r>
+    </w:p>
+    <w:p>
+      <w:pPr>
+        <w:pStyle w:val="ListParagraph"/>
+        <w:numPr>
+          <w:ilvl w:val="1"/>
+          <w:numId w:val="36"/>
+        </w:numPr>
+        <w:spacing w:line="360" w:lineRule="auto"/>
+      </w:pPr>
+      <w:r>
+        <w:t>Sử dụng buffer sẽ nhanh hơn so với thông thường</w:t>
+      </w:r>
+    </w:p>
+    <w:p>
+      <w:pPr>
+        <w:pStyle w:val="ListParagraph"/>
+        <w:numPr>
+          <w:ilvl w:val="0"/>
+          <w:numId w:val="36"/>
+        </w:numPr>
+        <w:spacing w:line="360" w:lineRule="auto"/>
+      </w:pPr>
+      <w:r>
+        <w:t>Constructors:</w:t>
+      </w:r>
+    </w:p>
+    <w:p>
+      <w:pPr>
+        <w:pStyle w:val="ListParagraph"/>
+        <w:numPr>
+          <w:ilvl w:val="1"/>
+          <w:numId w:val="36"/>
+        </w:numPr>
+        <w:spacing w:line="360" w:lineRule="auto"/>
+      </w:pPr>
+      <w:r>
+        <w:t>BufferedInputStream(InputStream int)</w:t>
+      </w:r>
+    </w:p>
+    <w:p>
+      <w:pPr>
+        <w:pStyle w:val="ListParagraph"/>
+        <w:numPr>
+          <w:ilvl w:val="1"/>
+          <w:numId w:val="36"/>
+        </w:numPr>
+        <w:spacing w:line="360" w:lineRule="auto"/>
+      </w:pPr>
+      <w:r>
+        <w:t>BufferedInputStream(InputStream int, int size)</w:t>
+      </w:r>
+    </w:p>
+    <w:p>
+      <w:pPr>
+        <w:pStyle w:val="ListParagraph"/>
+        <w:numPr>
+          <w:ilvl w:val="0"/>
+          <w:numId w:val="36"/>
+        </w:numPr>
+        <w:spacing w:line="360" w:lineRule="auto"/>
+      </w:pPr>
+      <w:r>
+        <w:t>Một số phương thức</w:t>
+      </w:r>
+    </w:p>
+    <w:p>
+      <w:pPr>
+        <w:pStyle w:val="ListParagraph"/>
+        <w:numPr>
+          <w:ilvl w:val="1"/>
+          <w:numId w:val="36"/>
+        </w:numPr>
+        <w:spacing w:line="360" w:lineRule="auto"/>
+      </w:pPr>
+      <w:r>
+        <w:t>int available()</w:t>
+      </w:r>
+    </w:p>
+    <w:p>
+      <w:pPr>
+        <w:pStyle w:val="ListParagraph"/>
+        <w:numPr>
+          <w:ilvl w:val="1"/>
+          <w:numId w:val="36"/>
+        </w:numPr>
+        <w:spacing w:line="360" w:lineRule="auto"/>
+      </w:pPr>
+      <w:r>
+        <w:t>void mark(int readlimit)</w:t>
+      </w:r>
+    </w:p>
+    <w:p>
+      <w:pPr>
+        <w:pStyle w:val="ListParagraph"/>
+        <w:numPr>
+          <w:ilvl w:val="1"/>
+          <w:numId w:val="36"/>
+        </w:numPr>
+        <w:spacing w:line="360" w:lineRule="auto"/>
+      </w:pPr>
+      <w:r>
+        <w:t>void reset ()</w:t>
+      </w:r>
+    </w:p>
+    <w:p>
+      <w:pPr>
+        <w:pStyle w:val="ListParagraph"/>
+        <w:numPr>
+          <w:ilvl w:val="1"/>
+          <w:numId w:val="36"/>
+        </w:numPr>
+        <w:spacing w:line="360" w:lineRule="auto"/>
+      </w:pPr>
+      <w:r>
+        <w:t>boolean markSupported ()</w:t>
+      </w:r>
+    </w:p>
+    <w:p>
+      <w:pPr>
+        <w:pStyle w:val="ListParagraph"/>
+        <w:numPr>
+          <w:ilvl w:val="1"/>
+          <w:numId w:val="36"/>
+        </w:numPr>
+        <w:spacing w:line="360" w:lineRule="auto"/>
+      </w:pPr>
+      <w:r>
+        <w:t>void close ()</w:t>
+      </w:r>
+    </w:p>
+    <w:p>
+      <w:pPr>
+        <w:pStyle w:val="ListParagraph"/>
+        <w:numPr>
+          <w:ilvl w:val="1"/>
+          <w:numId w:val="36"/>
+        </w:numPr>
+        <w:spacing w:line="360" w:lineRule="auto"/>
+      </w:pPr>
+      <w:r>
+        <w:t>int read(byte [] b, int off, int len)</w:t>
+      </w:r>
+    </w:p>
+    <w:p>
+      <w:pPr>
+        <w:pStyle w:val="ListParagraph"/>
+        <w:numPr>
+          <w:ilvl w:val="1"/>
+          <w:numId w:val="36"/>
+        </w:numPr>
+        <w:spacing w:line="360" w:lineRule="auto"/>
+      </w:pPr>
+      <w:r>
+        <w:t>long skip(long n)</w:t>
+      </w:r>
+    </w:p>
+    <w:p>
+      <w:pPr>
+        <w:spacing w:line="360" w:lineRule="auto"/>
+      </w:pPr>
+      <w:r>
+        <w:lastRenderedPageBreak/>
+        <w:drawing>
+          <wp:inline distT="0" distB="0" distL="0" distR="0" wp14:anchorId="3FC80C8F" wp14:editId="22675291">
+            <wp:extent cx="6332220" cy="2450465"/>
+            <wp:effectExtent l="0" t="0" r="0" b="6985"/>
+            <wp:docPr id="23" name="Picture 23"/>
+            <wp:cNvGraphicFramePr>
+              <a:graphicFrameLocks xmlns:a="http://schemas.openxmlformats.org/drawingml/2006/main" noChangeAspect="1"/>
+            </wp:cNvGraphicFramePr>
+            <a:graphic xmlns:a="http://schemas.openxmlformats.org/drawingml/2006/main">
+              <a:graphicData uri="http://schemas.openxmlformats.org/drawingml/2006/picture">
+                <pic:pic xmlns:pic="http://schemas.openxmlformats.org/drawingml/2006/picture">
+                  <pic:nvPicPr>
+                    <pic:cNvPr id="1" name=""/>
+                    <pic:cNvPicPr/>
+                  </pic:nvPicPr>
+                  <pic:blipFill>
+                    <a:blip r:embed="rId28"/>
+                    <a:stretch>
+                      <a:fillRect/>
+                    </a:stretch>
+                  </pic:blipFill>
+                  <pic:spPr>
+                    <a:xfrm>
+                      <a:off x="0" y="0"/>
+                      <a:ext cx="6332220" cy="2450465"/>
+                    </a:xfrm>
+                    <a:prstGeom prst="rect">
+                      <a:avLst/>
+                    </a:prstGeom>
+                  </pic:spPr>
+                </pic:pic>
+              </a:graphicData>
+            </a:graphic>
+          </wp:inline>
+        </w:drawing>
+      </w:r>
+    </w:p>
+    <w:p>
+      <w:pPr>
+        <w:pStyle w:val="Heading3"/>
+        <w:numPr>
+          <w:ilvl w:val="0"/>
+          <w:numId w:val="40"/>
+        </w:numPr>
+        <w:spacing w:line="360" w:lineRule="auto"/>
+      </w:pPr>
+      <w:r>
+        <w:t>FileReader</w:t>
+      </w:r>
+    </w:p>
+    <w:p>
+      <w:pPr>
+        <w:pStyle w:val="ListParagraph"/>
+        <w:numPr>
+          <w:ilvl w:val="0"/>
+          <w:numId w:val="37"/>
+        </w:numPr>
+        <w:spacing w:line="360" w:lineRule="auto"/>
+      </w:pPr>
+      <w:r>
+        <w:t>Dùng để đọc 1 file</w:t>
+      </w:r>
+    </w:p>
+    <w:p>
+      <w:pPr>
+        <w:pStyle w:val="ListParagraph"/>
+        <w:numPr>
+          <w:ilvl w:val="0"/>
+          <w:numId w:val="37"/>
+        </w:numPr>
+        <w:spacing w:line="360" w:lineRule="auto"/>
+      </w:pPr>
+      <w:r>
+        <w:t>Constructor:</w:t>
+      </w:r>
+    </w:p>
+    <w:p>
+      <w:pPr>
+        <w:pStyle w:val="ListParagraph"/>
+        <w:numPr>
+          <w:ilvl w:val="1"/>
+          <w:numId w:val="37"/>
+        </w:numPr>
+        <w:spacing w:line="360" w:lineRule="auto"/>
+      </w:pPr>
+      <w:r>
+        <w:t>FileReader (File file)</w:t>
+      </w:r>
+    </w:p>
+    <w:p>
+      <w:pPr>
+        <w:pStyle w:val="ListParagraph"/>
+        <w:numPr>
+          <w:ilvl w:val="1"/>
+          <w:numId w:val="37"/>
+        </w:numPr>
+        <w:spacing w:line="360" w:lineRule="auto"/>
+      </w:pPr>
+      <w:r>
+        <w:t>FileReader (FileDescriptor fd)</w:t>
+      </w:r>
+    </w:p>
+    <w:p>
+      <w:pPr>
+        <w:pStyle w:val="ListParagraph"/>
+        <w:numPr>
+          <w:ilvl w:val="1"/>
+          <w:numId w:val="37"/>
+        </w:numPr>
+        <w:spacing w:line="360" w:lineRule="auto"/>
+      </w:pPr>
+      <w:r>
+        <w:t>FileReader (String fileName)</w:t>
+      </w:r>
+    </w:p>
+    <w:p>
+      <w:pPr>
+        <w:spacing w:line="360" w:lineRule="auto"/>
+      </w:pPr>
+      <w:r>
+        <w:drawing>
+          <wp:inline distT="0" distB="0" distL="0" distR="0" wp14:anchorId="11510B43" wp14:editId="6383EA48">
+            <wp:extent cx="6332220" cy="2960370"/>
+            <wp:effectExtent l="0" t="0" r="0" b="0"/>
+            <wp:docPr id="25" name="Picture 25"/>
+            <wp:cNvGraphicFramePr>
+              <a:graphicFrameLocks xmlns:a="http://schemas.openxmlformats.org/drawingml/2006/main" noChangeAspect="1"/>
+            </wp:cNvGraphicFramePr>
+            <a:graphic xmlns:a="http://schemas.openxmlformats.org/drawingml/2006/main">
+              <a:graphicData uri="http://schemas.openxmlformats.org/drawingml/2006/picture">
+                <pic:pic xmlns:pic="http://schemas.openxmlformats.org/drawingml/2006/picture">
+                  <pic:nvPicPr>
+                    <pic:cNvPr id="1" name=""/>
+                    <pic:cNvPicPr/>
+                  </pic:nvPicPr>
+                  <pic:blipFill>
+                    <a:blip r:embed="rId29"/>
+                    <a:stretch>
+                      <a:fillRect/>
+                    </a:stretch>
+                  </pic:blipFill>
+                  <pic:spPr>
+                    <a:xfrm>
+                      <a:off x="0" y="0"/>
+                      <a:ext cx="6332220" cy="2960370"/>
+                    </a:xfrm>
+                    <a:prstGeom prst="rect">
+                      <a:avLst/>
+                    </a:prstGeom>
+                  </pic:spPr>
+                </pic:pic>
+              </a:graphicData>
+            </a:graphic>
+          </wp:inline>
+        </w:drawing>
+      </w:r>
+    </w:p>
+    <w:p>
+      <w:pPr>
+        <w:pStyle w:val="Heading3"/>
+        <w:numPr>
+          <w:ilvl w:val="0"/>
+          <w:numId w:val="40"/>
+        </w:numPr>
+        <w:spacing w:line="360" w:lineRule="auto"/>
+      </w:pPr>
+      <w:r>
+        <w:t>BufferedRender</w:t>
+      </w:r>
+    </w:p>
+    <w:p>
+      <w:pPr>
+        <w:pStyle w:val="ListParagraph"/>
+        <w:numPr>
+          <w:ilvl w:val="0"/>
+          <w:numId w:val="38"/>
+        </w:numPr>
+        <w:spacing w:line="360" w:lineRule="auto"/>
+      </w:pPr>
+      <w:r>
+        <w:t>Dùng để đọc file</w:t>
+      </w:r>
+    </w:p>
+    <w:p>
+      <w:pPr>
+        <w:pStyle w:val="ListParagraph"/>
+        <w:numPr>
+          <w:ilvl w:val="0"/>
+          <w:numId w:val="38"/>
+        </w:numPr>
+        <w:spacing w:line="360" w:lineRule="auto"/>
+      </w:pPr>
+      <w:r>
+        <w:t>Constructor:</w:t>
+      </w:r>
+    </w:p>
+    <w:p>
+      <w:pPr>
+        <w:pStyle w:val="ListParagraph"/>
+        <w:numPr>
+          <w:ilvl w:val="1"/>
+          <w:numId w:val="38"/>
+        </w:numPr>
+        <w:spacing w:line="360" w:lineRule="auto"/>
+      </w:pPr>
+      <w:r>
+        <w:t>BufferedReader(</w:t>
+      </w:r>
+      <w:r>
+        <w:t>Reader in</w:t>
+      </w:r>
+      <w:r>
+        <w:t>)</w:t>
+      </w:r>
+    </w:p>
+    <w:p>
+      <w:pPr>
+        <w:pStyle w:val="ListParagraph"/>
+        <w:numPr>
+          <w:ilvl w:val="1"/>
+          <w:numId w:val="38"/>
+        </w:numPr>
+        <w:spacing w:line="360" w:lineRule="auto"/>
+      </w:pPr>
+      <w:r>
+        <w:lastRenderedPageBreak/>
+        <w:t>BufferedReader(</w:t>
+      </w:r>
+      <w:r>
+        <w:t>Reader in, int sz)</w:t>
+      </w:r>
+    </w:p>
+    <w:p>
+      <w:pPr>
+        <w:spacing w:line="360" w:lineRule="auto"/>
+      </w:pPr>
+      <w:r>
+        <w:drawing>
+          <wp:inline distT="0" distB="0" distL="0" distR="0" wp14:anchorId="610AD583" wp14:editId="0616BBB5">
+            <wp:extent cx="6332220" cy="2303145"/>
+            <wp:effectExtent l="0" t="0" r="0" b="1905"/>
+            <wp:docPr id="26" name="Picture 26"/>
+            <wp:cNvGraphicFramePr>
+              <a:graphicFrameLocks xmlns:a="http://schemas.openxmlformats.org/drawingml/2006/main" noChangeAspect="1"/>
+            </wp:cNvGraphicFramePr>
+            <a:graphic xmlns:a="http://schemas.openxmlformats.org/drawingml/2006/main">
+              <a:graphicData uri="http://schemas.openxmlformats.org/drawingml/2006/picture">
+                <pic:pic xmlns:pic="http://schemas.openxmlformats.org/drawingml/2006/picture">
+                  <pic:nvPicPr>
+                    <pic:cNvPr id="1" name=""/>
+                    <pic:cNvPicPr/>
+                  </pic:nvPicPr>
+                  <pic:blipFill>
+                    <a:blip r:embed="rId30"/>
+                    <a:stretch>
+                      <a:fillRect/>
+                    </a:stretch>
+                  </pic:blipFill>
+                  <pic:spPr>
+                    <a:xfrm>
+                      <a:off x="0" y="0"/>
+                      <a:ext cx="6332220" cy="2303145"/>
+                    </a:xfrm>
+                    <a:prstGeom prst="rect">
+                      <a:avLst/>
+                    </a:prstGeom>
+                  </pic:spPr>
+                </pic:pic>
+              </a:graphicData>
+            </a:graphic>
+          </wp:inline>
+        </w:drawing>
+      </w:r>
+    </w:p>
+    <w:p>
+      <w:pPr>
+        <w:pStyle w:val="Heading3"/>
+        <w:numPr>
+          <w:ilvl w:val="0"/>
+          <w:numId w:val="40"/>
+        </w:numPr>
+        <w:spacing w:line="360" w:lineRule="auto"/>
+      </w:pPr>
+      <w:r>
+        <w:t>FileOutputStream</w:t>
+      </w:r>
+    </w:p>
+    <w:p>
+      <w:pPr>
+        <w:pStyle w:val="ListParagraph"/>
         <w:numPr>
           <w:ilvl w:val="0"/>
           <w:numId w:val="41"/>
         </w:numPr>
-      </w:pPr>
-      <w:r>
-        <w:t>P</w:t>
-      </w:r>
-      <w:r>
-        <w:t>artition</w:t>
+        <w:spacing w:line="360" w:lineRule="auto"/>
+      </w:pPr>
+      <w:r>
+        <w:t>Dùng để ghi dữ liệu</w:t>
+      </w:r>
+    </w:p>
+    <w:p>
+      <w:pPr>
+        <w:pStyle w:val="ListParagraph"/>
+        <w:numPr>
+          <w:ilvl w:val="0"/>
+          <w:numId w:val="41"/>
+        </w:numPr>
+        <w:spacing w:line="360" w:lineRule="auto"/>
+      </w:pPr>
+      <w:r>
+        <w:t>Constructor:</w:t>
+      </w:r>
+    </w:p>
+    <w:p>
+      <w:pPr>
+        <w:pStyle w:val="ListParagraph"/>
+        <w:numPr>
+          <w:ilvl w:val="1"/>
+          <w:numId w:val="41"/>
+        </w:numPr>
+        <w:spacing w:line="360" w:lineRule="auto"/>
+      </w:pPr>
+      <w:r>
+        <w:t>FileOutputStream(File file, boolean append)</w:t>
+      </w:r>
+    </w:p>
+    <w:p>
+      <w:pPr>
+        <w:pStyle w:val="ListParagraph"/>
+        <w:numPr>
+          <w:ilvl w:val="1"/>
+          <w:numId w:val="41"/>
+        </w:numPr>
+        <w:spacing w:line="360" w:lineRule="auto"/>
+      </w:pPr>
+      <w:r>
+        <w:t>FileOutputStream(FileDescriptor fdObj)</w:t>
+      </w:r>
+    </w:p>
+    <w:p>
+      <w:pPr>
+        <w:pStyle w:val="ListParagraph"/>
+        <w:numPr>
+          <w:ilvl w:val="1"/>
+          <w:numId w:val="41"/>
+        </w:numPr>
+        <w:spacing w:line="360" w:lineRule="auto"/>
+      </w:pPr>
+      <w:r>
+        <w:t>FileOutputStream(</w:t>
+      </w:r>
+      <w:r>
+        <w:t>String name</w:t>
+      </w:r>
+      <w:r>
+        <w:t>)</w:t>
+      </w:r>
+    </w:p>
+    <w:p>
+      <w:pPr>
+        <w:pStyle w:val="ListParagraph"/>
+        <w:numPr>
+          <w:ilvl w:val="1"/>
+          <w:numId w:val="41"/>
+        </w:numPr>
+        <w:spacing w:line="360" w:lineRule="auto"/>
+      </w:pPr>
+      <w:r>
+        <w:t>FileOutputStream(</w:t>
+      </w:r>
+      <w:r>
+        <w:t>String name, boolean append</w:t>
+      </w:r>
+      <w:r>
+        <w:t>)</w:t>
+      </w:r>
+    </w:p>
+    <w:p>
+      <w:pPr>
+        <w:spacing w:line="360" w:lineRule="auto"/>
+        <w:ind w:firstLine="720"/>
+      </w:pPr>
+      <w:r>
+        <w:drawing>
+          <wp:inline distT="0" distB="0" distL="0" distR="0" wp14:anchorId="3EA58DDC" wp14:editId="7040170C">
+            <wp:extent cx="5706271" cy="3248478"/>
+            <wp:effectExtent l="0" t="0" r="8890" b="9525"/>
+            <wp:docPr id="27" name="Picture 27"/>
+            <wp:cNvGraphicFramePr>
+              <a:graphicFrameLocks xmlns:a="http://schemas.openxmlformats.org/drawingml/2006/main" noChangeAspect="1"/>
+            </wp:cNvGraphicFramePr>
+            <a:graphic xmlns:a="http://schemas.openxmlformats.org/drawingml/2006/main">
+              <a:graphicData uri="http://schemas.openxmlformats.org/drawingml/2006/picture">
+                <pic:pic xmlns:pic="http://schemas.openxmlformats.org/drawingml/2006/picture">
+                  <pic:nvPicPr>
+                    <pic:cNvPr id="1" name=""/>
+                    <pic:cNvPicPr/>
+                  </pic:nvPicPr>
+                  <pic:blipFill>
+                    <a:blip r:embed="rId31"/>
+                    <a:stretch>
+                      <a:fillRect/>
+                    </a:stretch>
+                  </pic:blipFill>
+                  <pic:spPr>
+                    <a:xfrm>
+                      <a:off x="0" y="0"/>
+                      <a:ext cx="5706271" cy="3248478"/>
+                    </a:xfrm>
+                    <a:prstGeom prst="rect">
+                      <a:avLst/>
+                    </a:prstGeom>
+                  </pic:spPr>
+                </pic:pic>
+              </a:graphicData>
+            </a:graphic>
+          </wp:inline>
+        </w:drawing>
+      </w:r>
+    </w:p>
+    <w:p>
+      <w:pPr>
+        <w:pStyle w:val="Heading3"/>
+        <w:numPr>
+          <w:ilvl w:val="0"/>
+          <w:numId w:val="40"/>
+        </w:numPr>
+        <w:spacing w:line="360" w:lineRule="auto"/>
+      </w:pPr>
+      <w:r>
+        <w:lastRenderedPageBreak/>
+        <w:t>BufferedOutputStream</w:t>
+      </w:r>
+    </w:p>
+    <w:p>
+      <w:pPr>
+        <w:pStyle w:val="ListParagraph"/>
+        <w:numPr>
+          <w:ilvl w:val="0"/>
+          <w:numId w:val="42"/>
+        </w:numPr>
+        <w:spacing w:line="360" w:lineRule="auto"/>
+      </w:pPr>
+      <w:r>
+        <w:t>Dùng để ghi dữ liệu</w:t>
+      </w:r>
+    </w:p>
+    <w:p>
+      <w:pPr>
+        <w:pStyle w:val="ListParagraph"/>
+        <w:numPr>
+          <w:ilvl w:val="0"/>
+          <w:numId w:val="42"/>
+        </w:numPr>
+        <w:spacing w:line="360" w:lineRule="auto"/>
+      </w:pPr>
+      <w:r>
+        <w:t>Constructor:</w:t>
+      </w:r>
+    </w:p>
+    <w:p>
+      <w:pPr>
+        <w:pStyle w:val="ListParagraph"/>
+        <w:numPr>
+          <w:ilvl w:val="1"/>
+          <w:numId w:val="42"/>
+        </w:numPr>
+        <w:spacing w:line="360" w:lineRule="auto"/>
+      </w:pPr>
+      <w:r>
+        <w:t>BufferedOutputStream(OutputStream out)</w:t>
+      </w:r>
+    </w:p>
+    <w:p>
+      <w:pPr>
+        <w:pStyle w:val="ListParagraph"/>
+        <w:numPr>
+          <w:ilvl w:val="1"/>
+          <w:numId w:val="42"/>
+        </w:numPr>
+        <w:spacing w:line="360" w:lineRule="auto"/>
+      </w:pPr>
+      <w:r>
+        <w:t>BufferedOutputStream(OutputStream out, int size)</w:t>
+      </w:r>
+    </w:p>
+    <w:p>
+      <w:pPr>
+        <w:spacing w:line="360" w:lineRule="auto"/>
+        <w:ind w:firstLine="720"/>
+      </w:pPr>
+      <w:r>
+        <w:drawing>
+          <wp:inline distT="0" distB="0" distL="0" distR="0" wp14:anchorId="27A01BF4" wp14:editId="2AA0A398">
+            <wp:extent cx="6332220" cy="2254250"/>
+            <wp:effectExtent l="0" t="0" r="0" b="0"/>
+            <wp:docPr id="28" name="Picture 28"/>
+            <wp:cNvGraphicFramePr>
+              <a:graphicFrameLocks xmlns:a="http://schemas.openxmlformats.org/drawingml/2006/main" noChangeAspect="1"/>
+            </wp:cNvGraphicFramePr>
+            <a:graphic xmlns:a="http://schemas.openxmlformats.org/drawingml/2006/main">
+              <a:graphicData uri="http://schemas.openxmlformats.org/drawingml/2006/picture">
+                <pic:pic xmlns:pic="http://schemas.openxmlformats.org/drawingml/2006/picture">
+                  <pic:nvPicPr>
+                    <pic:cNvPr id="1" name=""/>
+                    <pic:cNvPicPr/>
+                  </pic:nvPicPr>
+                  <pic:blipFill>
+                    <a:blip r:embed="rId32"/>
+                    <a:stretch>
+                      <a:fillRect/>
+                    </a:stretch>
+                  </pic:blipFill>
+                  <pic:spPr>
+                    <a:xfrm>
+                      <a:off x="0" y="0"/>
+                      <a:ext cx="6332220" cy="2254250"/>
+                    </a:xfrm>
+                    <a:prstGeom prst="rect">
+                      <a:avLst/>
+                    </a:prstGeom>
+                  </pic:spPr>
+                </pic:pic>
+              </a:graphicData>
+            </a:graphic>
+          </wp:inline>
+        </w:drawing>
+      </w:r>
+    </w:p>
+    <w:p>
+      <w:pPr>
+        <w:pStyle w:val="Heading3"/>
+        <w:numPr>
+          <w:ilvl w:val="0"/>
+          <w:numId w:val="40"/>
+        </w:numPr>
+        <w:spacing w:line="360" w:lineRule="auto"/>
+      </w:pPr>
+      <w:r>
+        <w:t>FileWriter</w:t>
+      </w:r>
+    </w:p>
+    <w:p>
+      <w:pPr>
+        <w:pStyle w:val="ListParagraph"/>
+        <w:numPr>
+          <w:ilvl w:val="0"/>
+          <w:numId w:val="43"/>
+        </w:numPr>
+        <w:spacing w:line="360" w:lineRule="auto"/>
+      </w:pPr>
+      <w:r>
+        <w:t>Cho phép ghi các ký tự lên file.</w:t>
+      </w:r>
+    </w:p>
+    <w:p>
+      <w:pPr>
+        <w:pStyle w:val="ListParagraph"/>
+        <w:numPr>
+          <w:ilvl w:val="0"/>
+          <w:numId w:val="43"/>
+        </w:numPr>
+        <w:spacing w:line="360" w:lineRule="auto"/>
+      </w:pPr>
+      <w:r>
+        <w:t>Một số constructors của lớp FileWriter:</w:t>
+      </w:r>
+    </w:p>
+    <w:p>
+      <w:pPr>
+        <w:pStyle w:val="ListParagraph"/>
+        <w:numPr>
+          <w:ilvl w:val="1"/>
+          <w:numId w:val="43"/>
+        </w:numPr>
+        <w:spacing w:line="360" w:lineRule="auto"/>
+      </w:pPr>
+      <w:r>
+        <w:t>FileWriter (Tệp tệp)</w:t>
+      </w:r>
+    </w:p>
+    <w:p>
+      <w:pPr>
+        <w:pStyle w:val="ListParagraph"/>
+        <w:numPr>
+          <w:ilvl w:val="1"/>
+          <w:numId w:val="43"/>
+        </w:numPr>
+        <w:spacing w:line="360" w:lineRule="auto"/>
+      </w:pPr>
+      <w:r>
+        <w:t>FileWriter (Tệp tệp, nối thêm boolean)</w:t>
+      </w:r>
+    </w:p>
+    <w:p>
+      <w:pPr>
+        <w:pStyle w:val="ListParagraph"/>
+        <w:numPr>
+          <w:ilvl w:val="1"/>
+          <w:numId w:val="43"/>
+        </w:numPr>
+        <w:spacing w:line="360" w:lineRule="auto"/>
+      </w:pPr>
+      <w:r>
+        <w:t>Trình ghi tệp (Bộ mô tả tệp fd)</w:t>
+      </w:r>
+    </w:p>
+    <w:p>
+      <w:pPr>
+        <w:pStyle w:val="ListParagraph"/>
+        <w:numPr>
+          <w:ilvl w:val="1"/>
+          <w:numId w:val="43"/>
+        </w:numPr>
+        <w:spacing w:line="360" w:lineRule="auto"/>
+      </w:pPr>
+      <w:r>
+        <w:t>FileWriter (Tên tệp chuỗi, nối thêm boolean)</w:t>
+      </w:r>
+    </w:p>
+    <w:p>
+      <w:pPr>
+        <w:spacing w:line="360" w:lineRule="auto"/>
+        <w:ind w:left="720"/>
+      </w:pPr>
+      <w:r>
+        <w:drawing>
+          <wp:inline distT="0" distB="0" distL="0" distR="0" wp14:anchorId="4A4718EB" wp14:editId="4F2D297F">
+            <wp:extent cx="6332220" cy="2141220"/>
+            <wp:effectExtent l="0" t="0" r="0" b="0"/>
+            <wp:docPr id="29" name="Picture 29"/>
+            <wp:cNvGraphicFramePr>
+              <a:graphicFrameLocks xmlns:a="http://schemas.openxmlformats.org/drawingml/2006/main" noChangeAspect="1"/>
+            </wp:cNvGraphicFramePr>
+            <a:graphic xmlns:a="http://schemas.openxmlformats.org/drawingml/2006/main">
+              <a:graphicData uri="http://schemas.openxmlformats.org/drawingml/2006/picture">
+                <pic:pic xmlns:pic="http://schemas.openxmlformats.org/drawingml/2006/picture">
+                  <pic:nvPicPr>
+                    <pic:cNvPr id="1" name=""/>
+                    <pic:cNvPicPr/>
+                  </pic:nvPicPr>
+                  <pic:blipFill>
+                    <a:blip r:embed="rId33"/>
+                    <a:stretch>
+                      <a:fillRect/>
+                    </a:stretch>
+                  </pic:blipFill>
+                  <pic:spPr>
+                    <a:xfrm>
+                      <a:off x="0" y="0"/>
+                      <a:ext cx="6332220" cy="2141220"/>
+                    </a:xfrm>
+                    <a:prstGeom prst="rect">
+                      <a:avLst/>
+                    </a:prstGeom>
+                  </pic:spPr>
+                </pic:pic>
+              </a:graphicData>
+            </a:graphic>
+          </wp:inline>
+        </w:drawing>
+      </w:r>
+    </w:p>
+    <w:p>
+      <w:pPr>
+        <w:pStyle w:val="Heading3"/>
+        <w:numPr>
+          <w:ilvl w:val="0"/>
+          <w:numId w:val="40"/>
+        </w:numPr>
+        <w:spacing w:line="360" w:lineRule="auto"/>
+      </w:pPr>
+      <w:r>
+        <w:lastRenderedPageBreak/>
+        <w:t>File</w:t>
       </w:r>
     </w:p>
     <w:p>
@@ -7655,9 +8690,1403 @@
           <w:ilvl w:val="0"/>
           <w:numId w:val="44"/>
         </w:numPr>
-      </w:pPr>
-      <w:r>
-        <w:t>Partition là quá trình phân chia table thành các phân vùng nhỏ theo một quy tắc nào đó được gọi là partition function.</w:t>
+        <w:spacing w:line="360" w:lineRule="auto"/>
+      </w:pPr>
+      <w:r>
+        <w:t>Lớp File cho phép làm việc trực tiếp với các file và thư mục. Lớp này cung cấp các phương thức để tạo, xóa và đổi tên file, cũng như thao tác với các thư mục.</w:t>
+      </w:r>
+    </w:p>
+    <w:p>
+      <w:pPr>
+        <w:pStyle w:val="ListParagraph"/>
+        <w:numPr>
+          <w:ilvl w:val="0"/>
+          <w:numId w:val="44"/>
+        </w:numPr>
+        <w:spacing w:line="360" w:lineRule="auto"/>
+      </w:pPr>
+      <w:r>
+        <w:t>Lớp File bổ sung thêm các thao tác đối với tập tin/thư mục mà các lớp thể hiện stream còn chưa cung cấp.</w:t>
+      </w:r>
+    </w:p>
+    <w:p>
+      <w:pPr>
+        <w:pStyle w:val="ListParagraph"/>
+        <w:numPr>
+          <w:ilvl w:val="0"/>
+          <w:numId w:val="44"/>
+        </w:numPr>
+        <w:spacing w:line="360" w:lineRule="auto"/>
+      </w:pPr>
+      <w:r>
+        <w:t>Constructor:</w:t>
+      </w:r>
+    </w:p>
+    <w:p>
+      <w:pPr>
+        <w:pStyle w:val="ListParagraph"/>
+        <w:numPr>
+          <w:ilvl w:val="1"/>
+          <w:numId w:val="44"/>
+        </w:numPr>
+        <w:spacing w:line="360" w:lineRule="auto"/>
+      </w:pPr>
+      <w:r>
+        <w:t xml:space="preserve">File(String dirpath) </w:t>
+      </w:r>
+    </w:p>
+    <w:p>
+      <w:pPr>
+        <w:pStyle w:val="ListParagraph"/>
+        <w:numPr>
+          <w:ilvl w:val="1"/>
+          <w:numId w:val="44"/>
+        </w:numPr>
+        <w:spacing w:line="360" w:lineRule="auto"/>
+      </w:pPr>
+      <w:r>
+        <w:t>File(String dirpath, String filename)</w:t>
+      </w:r>
+    </w:p>
+    <w:p>
+      <w:pPr>
+        <w:pStyle w:val="ListParagraph"/>
+        <w:numPr>
+          <w:ilvl w:val="1"/>
+          <w:numId w:val="44"/>
+        </w:numPr>
+        <w:spacing w:line="360" w:lineRule="auto"/>
+      </w:pPr>
+      <w:r>
+        <w:t xml:space="preserve">File(File fileobj, String filerſame) </w:t>
+      </w:r>
+    </w:p>
+    <w:p>
+      <w:pPr>
+        <w:pStyle w:val="ListParagraph"/>
+        <w:numPr>
+          <w:ilvl w:val="1"/>
+          <w:numId w:val="44"/>
+        </w:numPr>
+        <w:spacing w:line="360" w:lineRule="auto"/>
+      </w:pPr>
+      <w:r>
+        <w:t>File(URL urlobj)</w:t>
+      </w:r>
+    </w:p>
+    <w:p>
+      <w:pPr>
+        <w:pStyle w:val="ListParagraph"/>
+        <w:numPr>
+          <w:ilvl w:val="0"/>
+          <w:numId w:val="44"/>
+        </w:numPr>
+        <w:spacing w:line="360" w:lineRule="auto"/>
+      </w:pPr>
+      <w:r>
+        <w:t>exists()</w:t>
+      </w:r>
+      <w:r>
+        <w:t>: kiểm tra tồn tại</w:t>
+      </w:r>
+    </w:p>
+    <w:p>
+      <w:pPr>
+        <w:pStyle w:val="ListParagraph"/>
+        <w:numPr>
+          <w:ilvl w:val="0"/>
+          <w:numId w:val="44"/>
+        </w:numPr>
+        <w:spacing w:line="360" w:lineRule="auto"/>
+      </w:pPr>
+      <w:r>
+        <w:t>getName()</w:t>
+      </w:r>
+      <w:r>
+        <w:t>: lấy tên thư mục</w:t>
+      </w:r>
+    </w:p>
+    <w:p>
+      <w:pPr>
+        <w:pStyle w:val="ListParagraph"/>
+        <w:numPr>
+          <w:ilvl w:val="0"/>
+          <w:numId w:val="44"/>
+        </w:numPr>
+        <w:spacing w:line="360" w:lineRule="auto"/>
+      </w:pPr>
+      <w:r>
+        <w:t>getAbsolutePath()</w:t>
+      </w:r>
+      <w:r>
+        <w:t>: lấy đường dẫn tuyệt đối</w:t>
+      </w:r>
+    </w:p>
+    <w:p>
+      <w:pPr>
+        <w:pStyle w:val="ListParagraph"/>
+        <w:numPr>
+          <w:ilvl w:val="0"/>
+          <w:numId w:val="44"/>
+        </w:numPr>
+        <w:spacing w:line="360" w:lineRule="auto"/>
+      </w:pPr>
+      <w:r>
+        <w:t>mkdir()</w:t>
+      </w:r>
+      <w:r>
+        <w:t>: tạo thư mục mới</w:t>
+      </w:r>
+    </w:p>
+    <w:p>
+      <w:pPr>
+        <w:pStyle w:val="ListParagraph"/>
+        <w:numPr>
+          <w:ilvl w:val="0"/>
+          <w:numId w:val="44"/>
+        </w:numPr>
+        <w:spacing w:line="360" w:lineRule="auto"/>
+      </w:pPr>
+      <w:r>
+        <w:t>createNewFile(): tạo thư mục mới, nếu đã tồn tại thì tạo mới sẽ thất</w:t>
+      </w:r>
+      <w:r>
+        <w:t xml:space="preserve"> bại</w:t>
+      </w:r>
+    </w:p>
+    <w:p>
+      <w:pPr>
+        <w:pStyle w:val="ListParagraph"/>
+        <w:numPr>
+          <w:ilvl w:val="0"/>
+          <w:numId w:val="44"/>
+        </w:numPr>
+        <w:spacing w:line="360" w:lineRule="auto"/>
+      </w:pPr>
+      <w:r>
+        <w:t>delete()</w:t>
+      </w:r>
+      <w:r>
+        <w:t>: xóa thư mục</w:t>
+      </w:r>
+    </w:p>
+    <w:tbl>
+      <w:tblPr>
+        <w:tblStyle w:val="TableGrid"/>
+        <w:tblW w:w="0" w:type="auto"/>
+        <w:tblLook w:val="04A0" w:firstRow="1" w:lastRow="0" w:firstColumn="1" w:lastColumn="0" w:noHBand="0" w:noVBand="1"/>
+      </w:tblPr>
+      <w:tblGrid>
+        <w:gridCol w:w="2416"/>
+        <w:gridCol w:w="3816"/>
+        <w:gridCol w:w="3686"/>
+      </w:tblGrid>
+      <w:tr>
+        <w:tc>
+          <w:tcPr>
+            <w:tcW w:w="2416" w:type="dxa"/>
+          </w:tcPr>
+          <w:p>
+            <w:pPr>
+              <w:spacing w:line="360" w:lineRule="auto"/>
+            </w:pPr>
+            <w:r>
+              <w:t>Lớp</w:t>
+            </w:r>
+          </w:p>
+        </w:tc>
+        <w:tc>
+          <w:tcPr>
+            <w:tcW w:w="3816" w:type="dxa"/>
+          </w:tcPr>
+          <w:p>
+            <w:pPr>
+              <w:spacing w:line="360" w:lineRule="auto"/>
+            </w:pPr>
+            <w:r>
+              <w:t>Ưu điểm</w:t>
+            </w:r>
+          </w:p>
+        </w:tc>
+        <w:tc>
+          <w:tcPr>
+            <w:tcW w:w="3686" w:type="dxa"/>
+          </w:tcPr>
+          <w:p>
+            <w:pPr>
+              <w:spacing w:line="360" w:lineRule="auto"/>
+            </w:pPr>
+            <w:r>
+              <w:t>Nhược điểm</w:t>
+            </w:r>
+          </w:p>
+        </w:tc>
+      </w:tr>
+      <w:tr>
+        <w:tc>
+          <w:tcPr>
+            <w:tcW w:w="2416" w:type="dxa"/>
+          </w:tcPr>
+          <w:p>
+            <w:pPr>
+              <w:spacing w:line="360" w:lineRule="auto"/>
+            </w:pPr>
+            <w:r>
+              <w:t>FileInputStream</w:t>
+            </w:r>
+          </w:p>
+        </w:tc>
+        <w:tc>
+          <w:tcPr>
+            <w:tcW w:w="3816" w:type="dxa"/>
+          </w:tcPr>
+          <w:p>
+            <w:pPr>
+              <w:spacing w:line="360" w:lineRule="auto"/>
+            </w:pPr>
+            <w:r>
+              <w:t>- Đơn giản và dễ sử dụng.</w:t>
+            </w:r>
+          </w:p>
+          <w:p>
+            <w:pPr>
+              <w:spacing w:line="360" w:lineRule="auto"/>
+            </w:pPr>
+            <w:r>
+              <w:t>- Có thể sử dụng để đọc dữ liệu từ file byte theo byte.</w:t>
+            </w:r>
+          </w:p>
+        </w:tc>
+        <w:tc>
+          <w:tcPr>
+            <w:tcW w:w="3686" w:type="dxa"/>
+          </w:tcPr>
+          <w:p>
+            <w:pPr>
+              <w:spacing w:line="360" w:lineRule="auto"/>
+            </w:pPr>
+            <w:r>
+              <w:t>- Không thực hiện bất kỳ loại đệm nào, có thể dẫn đến hiệu suất không tốt khi đọc dữ liệu từ file lớn.</w:t>
+            </w:r>
+          </w:p>
+        </w:tc>
+      </w:tr>
+      <w:tr>
+        <w:tc>
+          <w:tcPr>
+            <w:tcW w:w="2416" w:type="dxa"/>
+          </w:tcPr>
+          <w:p>
+            <w:pPr>
+              <w:spacing w:line="360" w:lineRule="auto"/>
+            </w:pPr>
+            <w:r>
+              <w:t>BufferedInputStream</w:t>
+            </w:r>
+          </w:p>
+        </w:tc>
+        <w:tc>
+          <w:tcPr>
+            <w:tcW w:w="3816" w:type="dxa"/>
+          </w:tcPr>
+          <w:p>
+            <w:pPr>
+              <w:spacing w:line="360" w:lineRule="auto"/>
+            </w:pPr>
+            <w:r>
+              <w:t>- Sử dụng bộ đệm giúp tăng hiệu suất đọc dữ liệu từ file bằng cách đọc dữ liệu vào bộ đệm trước khi xử lý.</w:t>
+            </w:r>
+          </w:p>
+          <w:p>
+            <w:pPr>
+              <w:spacing w:line="360" w:lineRule="auto"/>
+            </w:pPr>
+            <w:r>
+              <w:t>- Cung cấp các phương thức hỗ trợ đọc dữ liệu từ bộ đệm một cách hiệu quả hơn.</w:t>
+            </w:r>
+          </w:p>
+        </w:tc>
+        <w:tc>
+          <w:tcPr>
+            <w:tcW w:w="3686" w:type="dxa"/>
+          </w:tcPr>
+          <w:p>
+            <w:pPr>
+              <w:spacing w:line="360" w:lineRule="auto"/>
+            </w:pPr>
+            <w:r>
+              <w:t>- Tăng sử dụng bộ nhớ.</w:t>
+            </w:r>
+          </w:p>
+          <w:p>
+            <w:pPr>
+              <w:spacing w:line="360" w:lineRule="auto"/>
+            </w:pPr>
+            <w:r>
+              <w:t>- Có thể cần phải gọi phương thức close() để giải phóng tài nguyên đúng cách.</w:t>
+            </w:r>
+          </w:p>
+        </w:tc>
+      </w:tr>
+      <w:tr>
+        <w:tc>
+          <w:tcPr>
+            <w:tcW w:w="2416" w:type="dxa"/>
+          </w:tcPr>
+          <w:p>
+            <w:pPr>
+              <w:spacing w:line="360" w:lineRule="auto"/>
+            </w:pPr>
+            <w:r>
+              <w:t>FileReader</w:t>
+            </w:r>
+          </w:p>
+        </w:tc>
+        <w:tc>
+          <w:tcPr>
+            <w:tcW w:w="3816" w:type="dxa"/>
+          </w:tcPr>
+          <w:p>
+            <w:pPr>
+              <w:spacing w:line="360" w:lineRule="auto"/>
+            </w:pPr>
+            <w:r>
+              <w:t>- Đơn giản và dễ sử dụng cho việc đọc các dữ liệu ký tự từ file.</w:t>
+            </w:r>
+          </w:p>
+        </w:tc>
+        <w:tc>
+          <w:tcPr>
+            <w:tcW w:w="3686" w:type="dxa"/>
+          </w:tcPr>
+          <w:p>
+            <w:pPr>
+              <w:spacing w:line="360" w:lineRule="auto"/>
+            </w:pPr>
+            <w:r>
+              <w:t>- Không hỗ trợ các phương thức đọc byte.</w:t>
+            </w:r>
+          </w:p>
+          <w:p>
+            <w:pPr>
+              <w:spacing w:line="360" w:lineRule="auto"/>
+            </w:pPr>
+            <w:r>
+              <w:t>- Không đảm bảo hiệu suất tốt khi đọc dữ liệu từ file lớn.</w:t>
+            </w:r>
+          </w:p>
+        </w:tc>
+      </w:tr>
+      <w:tr>
+        <w:tc>
+          <w:tcPr>
+            <w:tcW w:w="2416" w:type="dxa"/>
+          </w:tcPr>
+          <w:p>
+            <w:pPr>
+              <w:spacing w:line="360" w:lineRule="auto"/>
+            </w:pPr>
+            <w:r>
+              <w:t>BufferedReader</w:t>
+            </w:r>
+          </w:p>
+        </w:tc>
+        <w:tc>
+          <w:tcPr>
+            <w:tcW w:w="3816" w:type="dxa"/>
+          </w:tcPr>
+          <w:p>
+            <w:pPr>
+              <w:spacing w:line="360" w:lineRule="auto"/>
+            </w:pPr>
+            <w:r>
+              <w:t xml:space="preserve">- Sử dụng bộ đệm giúp tăng hiệu suất đọc dữ liệu từ file ký tự bằng cách </w:t>
+            </w:r>
+            <w:r>
+              <w:lastRenderedPageBreak/>
+              <w:t>đọc dữ liệu vào bộ đệm trước khi xử lý.</w:t>
+            </w:r>
+          </w:p>
+          <w:p>
+            <w:pPr>
+              <w:spacing w:line="360" w:lineRule="auto"/>
+            </w:pPr>
+            <w:r>
+              <w:t>- Cung cấp các phương thức hỗ trợ đọc dữ liệu từ bộ đệm một cách hiệu quả hơn.</w:t>
+            </w:r>
+          </w:p>
+        </w:tc>
+        <w:tc>
+          <w:tcPr>
+            <w:tcW w:w="3686" w:type="dxa"/>
+          </w:tcPr>
+          <w:p>
+            <w:pPr>
+              <w:spacing w:line="360" w:lineRule="auto"/>
+            </w:pPr>
+            <w:r>
+              <w:lastRenderedPageBreak/>
+              <w:t>- Tăng sử dụng bộ nhớ.</w:t>
+            </w:r>
+          </w:p>
+          <w:p>
+            <w:pPr>
+              <w:spacing w:line="360" w:lineRule="auto"/>
+            </w:pPr>
+            <w:r>
+              <w:lastRenderedPageBreak/>
+              <w:t>- Có thể cần phải gọi phương thức close() để giải phóng tài nguyên đúng cách.</w:t>
+            </w:r>
+          </w:p>
+        </w:tc>
+      </w:tr>
+      <w:tr>
+        <w:tc>
+          <w:tcPr>
+            <w:tcW w:w="2416" w:type="dxa"/>
+          </w:tcPr>
+          <w:p>
+            <w:pPr>
+              <w:spacing w:line="360" w:lineRule="auto"/>
+            </w:pPr>
+            <w:r>
+              <w:lastRenderedPageBreak/>
+              <w:t>FileOutputStream</w:t>
+            </w:r>
+          </w:p>
+        </w:tc>
+        <w:tc>
+          <w:tcPr>
+            <w:tcW w:w="3816" w:type="dxa"/>
+          </w:tcPr>
+          <w:p>
+            <w:pPr>
+              <w:spacing w:line="360" w:lineRule="auto"/>
+            </w:pPr>
+            <w:r>
+              <w:t>- Đơn giản và dễ sử dụng.</w:t>
+            </w:r>
+          </w:p>
+          <w:p>
+            <w:pPr>
+              <w:spacing w:line="360" w:lineRule="auto"/>
+            </w:pPr>
+            <w:r>
+              <w:t>- Có thể sử dụng để ghi dữ liệu vào file byte theo byte.</w:t>
+            </w:r>
+          </w:p>
+        </w:tc>
+        <w:tc>
+          <w:tcPr>
+            <w:tcW w:w="3686" w:type="dxa"/>
+          </w:tcPr>
+          <w:p>
+            <w:pPr>
+              <w:spacing w:line="360" w:lineRule="auto"/>
+            </w:pPr>
+            <w:r>
+              <w:t>- Không thực hiện bất kỳ loại đệm nào, có thể dẫn đến hiệu suất không tốt khi ghi dữ liệu vào file lớn.</w:t>
+            </w:r>
+          </w:p>
+        </w:tc>
+      </w:tr>
+      <w:tr>
+        <w:tc>
+          <w:tcPr>
+            <w:tcW w:w="2416" w:type="dxa"/>
+          </w:tcPr>
+          <w:p>
+            <w:pPr>
+              <w:spacing w:line="360" w:lineRule="auto"/>
+            </w:pPr>
+            <w:r>
+              <w:t>BufferedOutputStream</w:t>
+            </w:r>
+          </w:p>
+        </w:tc>
+        <w:tc>
+          <w:tcPr>
+            <w:tcW w:w="3816" w:type="dxa"/>
+          </w:tcPr>
+          <w:p>
+            <w:pPr>
+              <w:spacing w:line="360" w:lineRule="auto"/>
+            </w:pPr>
+            <w:r>
+              <w:t>- Sử dụng bộ đệm giúp tăng hiệu suất ghi dữ liệu vào file bằng cách ghi dữ liệu vào bộ đệm trước khi ghi vào file.</w:t>
+            </w:r>
+          </w:p>
+          <w:p>
+            <w:pPr>
+              <w:spacing w:line="360" w:lineRule="auto"/>
+            </w:pPr>
+            <w:r>
+              <w:t>- Cung cấp các phương thức hỗ trợ ghi dữ liệu từ bộ đệm một cách hiệu quả hơn.</w:t>
+            </w:r>
+          </w:p>
+        </w:tc>
+        <w:tc>
+          <w:tcPr>
+            <w:tcW w:w="3686" w:type="dxa"/>
+          </w:tcPr>
+          <w:p>
+            <w:pPr>
+              <w:spacing w:line="360" w:lineRule="auto"/>
+            </w:pPr>
+            <w:r>
+              <w:t>- Tăng sử dụng bộ nhớ.</w:t>
+            </w:r>
+          </w:p>
+          <w:p>
+            <w:pPr>
+              <w:spacing w:line="360" w:lineRule="auto"/>
+            </w:pPr>
+            <w:r>
+              <w:t>- Có thể cần phải gọi phương thức close() để giải phóng tài nguyên đúng cách.</w:t>
+            </w:r>
+          </w:p>
+        </w:tc>
+      </w:tr>
+      <w:tr>
+        <w:tc>
+          <w:tcPr>
+            <w:tcW w:w="2416" w:type="dxa"/>
+          </w:tcPr>
+          <w:p>
+            <w:pPr>
+              <w:spacing w:line="360" w:lineRule="auto"/>
+            </w:pPr>
+            <w:r>
+              <w:t>FileWriter</w:t>
+            </w:r>
+          </w:p>
+        </w:tc>
+        <w:tc>
+          <w:tcPr>
+            <w:tcW w:w="3816" w:type="dxa"/>
+          </w:tcPr>
+          <w:p>
+            <w:pPr>
+              <w:spacing w:line="360" w:lineRule="auto"/>
+            </w:pPr>
+            <w:r>
+              <w:t>- Đơn giản và dễ sử dụng cho việc ghi các dữ liệu ký tự vào file.</w:t>
+            </w:r>
+          </w:p>
+        </w:tc>
+        <w:tc>
+          <w:tcPr>
+            <w:tcW w:w="3686" w:type="dxa"/>
+          </w:tcPr>
+          <w:p>
+            <w:pPr>
+              <w:spacing w:line="360" w:lineRule="auto"/>
+            </w:pPr>
+            <w:r>
+              <w:t>- Không hỗ trợ các phương thức ghi byte.</w:t>
+            </w:r>
+          </w:p>
+          <w:p>
+            <w:pPr>
+              <w:spacing w:line="360" w:lineRule="auto"/>
+            </w:pPr>
+            <w:r>
+              <w:t>- Không đảm bảo hiệu suất tốt khi ghi dữ liệu vào file lớn.</w:t>
+            </w:r>
+          </w:p>
+        </w:tc>
+      </w:tr>
+      <w:tr>
+        <w:tc>
+          <w:tcPr>
+            <w:tcW w:w="2416" w:type="dxa"/>
+          </w:tcPr>
+          <w:p>
+            <w:pPr>
+              <w:spacing w:line="360" w:lineRule="auto"/>
+            </w:pPr>
+            <w:r>
+              <w:t>File</w:t>
+            </w:r>
+          </w:p>
+        </w:tc>
+        <w:tc>
+          <w:tcPr>
+            <w:tcW w:w="3816" w:type="dxa"/>
+          </w:tcPr>
+          <w:p>
+            <w:pPr>
+              <w:spacing w:line="360" w:lineRule="auto"/>
+            </w:pPr>
+            <w:r>
+              <w:t>- Cung cấp các phương thức để tạo, xóa và đổi tên file, cũng như thao tác với các thư mục.</w:t>
+            </w:r>
+          </w:p>
+          <w:p>
+            <w:pPr>
+              <w:spacing w:line="360" w:lineRule="auto"/>
+            </w:pPr>
+            <w:r>
+              <w:t>- Bổ sung thêm các thao tác đối với tập tin/thư mục mà các lớp thể hiện stream còn chưa cung cấp.</w:t>
+            </w:r>
+          </w:p>
+        </w:tc>
+        <w:tc>
+          <w:tcPr>
+            <w:tcW w:w="3686" w:type="dxa"/>
+          </w:tcPr>
+          <w:p>
+            <w:pPr>
+              <w:spacing w:line="360" w:lineRule="auto"/>
+            </w:pPr>
+            <w:r>
+              <w:t>- Không thể đọc hoặc ghi trực tiếp dữ liệu từ hoặc vào file.</w:t>
+            </w:r>
+          </w:p>
+          <w:p>
+            <w:pPr>
+              <w:spacing w:line="360" w:lineRule="auto"/>
+            </w:pPr>
+            <w:r>
+              <w:t>- Không có các phương thức trực tiếp để đọc hoặc ghi dữ liệu từ file.</w:t>
+            </w:r>
+          </w:p>
+        </w:tc>
+      </w:tr>
+    </w:tbl>
+    <w:p>
+      <w:pPr>
+        <w:pStyle w:val="Heading1"/>
+        <w:numPr>
+          <w:ilvl w:val="0"/>
+          <w:numId w:val="45"/>
+        </w:numPr>
+        <w:spacing w:line="360" w:lineRule="auto"/>
+      </w:pPr>
+      <w:r>
+        <w:t>Thread</w:t>
+      </w:r>
+      <w:r>
+        <w:t xml:space="preserve"> (luồng)</w:t>
+      </w:r>
+    </w:p>
+    <w:p>
+      <w:pPr>
+        <w:pStyle w:val="ListParagraph"/>
+        <w:numPr>
+          <w:ilvl w:val="0"/>
+          <w:numId w:val="46"/>
+        </w:numPr>
+        <w:spacing w:line="360" w:lineRule="auto"/>
+      </w:pPr>
+      <w:r>
+        <w:t>Khái niệm:</w:t>
+      </w:r>
+    </w:p>
+    <w:p>
+      <w:pPr>
+        <w:pStyle w:val="ListParagraph"/>
+        <w:numPr>
+          <w:ilvl w:val="1"/>
+          <w:numId w:val="46"/>
+        </w:numPr>
+        <w:spacing w:line="360" w:lineRule="auto"/>
+      </w:pPr>
+      <w:r>
+        <w:t>Thread(luồng) là đơn vị nhỏ nhất trong java, mỗi luồng sẽ thực hiện một công việc riêng biệt được quản lý bảo máy ảo java</w:t>
+      </w:r>
+    </w:p>
+    <w:p>
+      <w:pPr>
+        <w:pStyle w:val="ListParagraph"/>
+        <w:numPr>
+          <w:ilvl w:val="1"/>
+          <w:numId w:val="46"/>
+        </w:numPr>
+        <w:spacing w:line="360" w:lineRule="auto"/>
+      </w:pPr>
+      <w:r>
+        <w:t>Java là ngôn ngữ lập trình đa luồng</w:t>
+      </w:r>
+    </w:p>
+    <w:p>
+      <w:pPr>
+        <w:pStyle w:val="ListParagraph"/>
+        <w:numPr>
+          <w:ilvl w:val="1"/>
+          <w:numId w:val="46"/>
+        </w:numPr>
+        <w:spacing w:line="360" w:lineRule="auto"/>
+      </w:pPr>
+      <w:r>
+        <w:t>Mỗi thread có thể chạy song song riêng biệt với nhau</w:t>
+      </w:r>
+    </w:p>
+    <w:p>
+      <w:pPr>
+        <w:pStyle w:val="ListParagraph"/>
+        <w:numPr>
+          <w:ilvl w:val="0"/>
+          <w:numId w:val="46"/>
+        </w:numPr>
+        <w:spacing w:line="360" w:lineRule="auto"/>
+      </w:pPr>
+      <w:r>
+        <w:t>Vòng đời của một thread</w:t>
+      </w:r>
+      <w:r>
+        <w:t>:</w:t>
+      </w:r>
+    </w:p>
+    <w:p>
+      <w:pPr>
+        <w:pStyle w:val="ListParagraph"/>
+        <w:numPr>
+          <w:ilvl w:val="1"/>
+          <w:numId w:val="46"/>
+        </w:numPr>
+        <w:spacing w:line="360" w:lineRule="auto"/>
+      </w:pPr>
+      <w:r>
+        <w:lastRenderedPageBreak/>
+        <w:drawing>
+          <wp:inline distT="0" distB="0" distL="0" distR="0" wp14:anchorId="4A180A60" wp14:editId="5005B38D">
+            <wp:extent cx="4880610" cy="2838702"/>
+            <wp:effectExtent l="19050" t="19050" r="15240" b="19050"/>
+            <wp:docPr id="31" name="Picture 31"/>
+            <wp:cNvGraphicFramePr>
+              <a:graphicFrameLocks xmlns:a="http://schemas.openxmlformats.org/drawingml/2006/main" noChangeAspect="1"/>
+            </wp:cNvGraphicFramePr>
+            <a:graphic xmlns:a="http://schemas.openxmlformats.org/drawingml/2006/main">
+              <a:graphicData uri="http://schemas.openxmlformats.org/drawingml/2006/picture">
+                <pic:pic xmlns:pic="http://schemas.openxmlformats.org/drawingml/2006/picture">
+                  <pic:nvPicPr>
+                    <pic:cNvPr id="1" name=""/>
+                    <pic:cNvPicPr/>
+                  </pic:nvPicPr>
+                  <pic:blipFill>
+                    <a:blip r:embed="rId34"/>
+                    <a:stretch>
+                      <a:fillRect/>
+                    </a:stretch>
+                  </pic:blipFill>
+                  <pic:spPr>
+                    <a:xfrm>
+                      <a:off x="0" y="0"/>
+                      <a:ext cx="4903570" cy="2852056"/>
+                    </a:xfrm>
+                    <a:prstGeom prst="rect">
+                      <a:avLst/>
+                    </a:prstGeom>
+                    <a:ln>
+                      <a:solidFill>
+                        <a:schemeClr val="tx1"/>
+                      </a:solidFill>
+                    </a:ln>
+                  </pic:spPr>
+                </pic:pic>
+              </a:graphicData>
+            </a:graphic>
+          </wp:inline>
+        </w:drawing>
+      </w:r>
+    </w:p>
+    <w:p>
+      <w:pPr>
+        <w:pStyle w:val="ListParagraph"/>
+        <w:numPr>
+          <w:ilvl w:val="1"/>
+          <w:numId w:val="46"/>
+        </w:numPr>
+        <w:spacing w:line="360" w:lineRule="auto"/>
+      </w:pPr>
+      <w:r>
+        <w:t>Thread đi qua các giai đoạn khác nhau, được sinh ra, bắt đầu, chạy và sẽ tự động hủy ngay sau đó</w:t>
+      </w:r>
+    </w:p>
+    <w:p>
+      <w:pPr>
+        <w:pStyle w:val="ListParagraph"/>
+        <w:numPr>
+          <w:ilvl w:val="2"/>
+          <w:numId w:val="46"/>
+        </w:numPr>
+        <w:spacing w:line="360" w:lineRule="auto"/>
+      </w:pPr>
+      <w:r>
+        <w:t>Trạng thái của Thread khi bắt đầu vòng đời của nó, tồn tại khí chương trình bắt đầu chạy</w:t>
+      </w:r>
+    </w:p>
+    <w:p>
+      <w:pPr>
+        <w:pStyle w:val="ListParagraph"/>
+        <w:numPr>
+          <w:ilvl w:val="2"/>
+          <w:numId w:val="46"/>
+        </w:numPr>
+        <w:spacing w:line="360" w:lineRule="auto"/>
+      </w:pPr>
+      <w:r>
+        <w:rPr>
+          <w:color w:val="FF0000"/>
+        </w:rPr>
+        <w:t>Runnable</w:t>
+      </w:r>
+      <w:r>
+        <w:rPr>
+          <w:color w:val="FF0000"/>
+        </w:rPr>
+        <w:t xml:space="preserve">: </w:t>
+      </w:r>
+      <w:r>
+        <w:t>Khi bắt đầu chạy nó sẽ thành runnable, trạng thái này của nó là đang thực hiện tác vụ của mình</w:t>
+      </w:r>
+    </w:p>
+    <w:p>
+      <w:pPr>
+        <w:pStyle w:val="ListParagraph"/>
+        <w:numPr>
+          <w:ilvl w:val="2"/>
+          <w:numId w:val="46"/>
+        </w:numPr>
+        <w:spacing w:line="360" w:lineRule="auto"/>
+      </w:pPr>
+      <w:r>
+        <w:rPr>
+          <w:color w:val="FF0000"/>
+        </w:rPr>
+        <w:t>Waiting</w:t>
+      </w:r>
+      <w:r>
+        <w:rPr>
+          <w:color w:val="FF0000"/>
+        </w:rPr>
+        <w:t xml:space="preserve">: </w:t>
+      </w:r>
+      <w:r>
+        <w:t>thread sẽ ở trạng thái waiting(chờ đợi) để một thread khác thực hiện một tác vụ nào đó,</w:t>
+      </w:r>
+      <w:r>
+        <w:t xml:space="preserve"> nó sẽ tự động chuyển thành runnable chỉ khi thread trc đó ra hiệu</w:t>
+      </w:r>
+    </w:p>
+    <w:p>
+      <w:pPr>
+        <w:pStyle w:val="ListParagraph"/>
+        <w:numPr>
+          <w:ilvl w:val="2"/>
+          <w:numId w:val="46"/>
+        </w:numPr>
+        <w:spacing w:line="360" w:lineRule="auto"/>
+      </w:pPr>
+      <w:r>
+        <w:rPr>
+          <w:color w:val="FF0000"/>
+        </w:rPr>
+        <w:t>Timed waiting</w:t>
+      </w:r>
+      <w:r>
+        <w:rPr>
+          <w:color w:val="FF0000"/>
+        </w:rPr>
+        <w:t xml:space="preserve">: </w:t>
+      </w:r>
+      <w:r>
+        <w:t>một thread đang ở trạng thái runnable có thể chuyển thành trạng thái timed waiting trong 1 khoảng tg nào đó. tg này phụ thuộc vào tốc độ xử lý của thread trc đó</w:t>
+      </w:r>
+    </w:p>
+    <w:p>
+      <w:pPr>
+        <w:pStyle w:val="ListParagraph"/>
+        <w:numPr>
+          <w:ilvl w:val="2"/>
+          <w:numId w:val="46"/>
+        </w:numPr>
+        <w:spacing w:line="360" w:lineRule="auto"/>
+      </w:pPr>
+      <w:r>
+        <w:rPr>
+          <w:color w:val="FF0000"/>
+        </w:rPr>
+        <w:t xml:space="preserve">Terminated: </w:t>
+      </w:r>
+      <w:r>
+        <w:t>Một thread trong trạng thái runnable có thể đi vào trạng thái terminated khi nó đã hoàn thành xong tất cả các tác vụ của nó.</w:t>
+      </w:r>
+    </w:p>
+    <w:p>
+      <w:pPr>
+        <w:pStyle w:val="ListParagraph"/>
+        <w:numPr>
+          <w:ilvl w:val="0"/>
+          <w:numId w:val="46"/>
+        </w:numPr>
+        <w:spacing w:line="360" w:lineRule="auto"/>
+      </w:pPr>
+      <w:r>
+        <w:t>Có 2 cách chính để khởi tạo 1 thread:</w:t>
+      </w:r>
+    </w:p>
+    <w:p>
+      <w:pPr>
+        <w:pStyle w:val="ListParagraph"/>
+        <w:numPr>
+          <w:ilvl w:val="1"/>
+          <w:numId w:val="46"/>
+        </w:numPr>
+        <w:spacing w:line="360" w:lineRule="auto"/>
+      </w:pPr>
+      <w:r>
+        <w:t>Kế thừa lớp Thread:</w:t>
+      </w:r>
+    </w:p>
+    <w:p>
+      <w:pPr>
+        <w:pStyle w:val="ListParagraph"/>
+        <w:numPr>
+          <w:ilvl w:val="2"/>
+          <w:numId w:val="46"/>
+        </w:numPr>
+        <w:spacing w:line="360" w:lineRule="auto"/>
+      </w:pPr>
+      <w:r>
+        <w:lastRenderedPageBreak/>
+        <w:drawing>
+          <wp:inline distT="0" distB="0" distL="0" distR="0" wp14:anchorId="018FC932" wp14:editId="1E1172D3">
+            <wp:extent cx="3886200" cy="2445007"/>
+            <wp:effectExtent l="0" t="0" r="0" b="0"/>
+            <wp:docPr id="32" name="Picture 32"/>
+            <wp:cNvGraphicFramePr>
+              <a:graphicFrameLocks xmlns:a="http://schemas.openxmlformats.org/drawingml/2006/main" noChangeAspect="1"/>
+            </wp:cNvGraphicFramePr>
+            <a:graphic xmlns:a="http://schemas.openxmlformats.org/drawingml/2006/main">
+              <a:graphicData uri="http://schemas.openxmlformats.org/drawingml/2006/picture">
+                <pic:pic xmlns:pic="http://schemas.openxmlformats.org/drawingml/2006/picture">
+                  <pic:nvPicPr>
+                    <pic:cNvPr id="1" name=""/>
+                    <pic:cNvPicPr/>
+                  </pic:nvPicPr>
+                  <pic:blipFill>
+                    <a:blip r:embed="rId35"/>
+                    <a:stretch>
+                      <a:fillRect/>
+                    </a:stretch>
+                  </pic:blipFill>
+                  <pic:spPr>
+                    <a:xfrm>
+                      <a:off x="0" y="0"/>
+                      <a:ext cx="3891516" cy="2448351"/>
+                    </a:xfrm>
+                    <a:prstGeom prst="rect">
+                      <a:avLst/>
+                    </a:prstGeom>
+                  </pic:spPr>
+                </pic:pic>
+              </a:graphicData>
+            </a:graphic>
+          </wp:inline>
+        </w:drawing>
+      </w:r>
+    </w:p>
+    <w:p>
+      <w:pPr>
+        <w:pStyle w:val="ListParagraph"/>
+        <w:numPr>
+          <w:ilvl w:val="1"/>
+          <w:numId w:val="46"/>
+        </w:numPr>
+        <w:spacing w:line="360" w:lineRule="auto"/>
+      </w:pPr>
+      <w:r>
+        <w:t>Implement interface Runnable</w:t>
+      </w:r>
+      <w:r>
+        <w:t>:</w:t>
+      </w:r>
+    </w:p>
+    <w:p>
+      <w:pPr>
+        <w:pStyle w:val="ListParagraph"/>
+        <w:numPr>
+          <w:ilvl w:val="2"/>
+          <w:numId w:val="46"/>
+        </w:numPr>
+        <w:spacing w:line="360" w:lineRule="auto"/>
+      </w:pPr>
+      <w:r>
+        <w:drawing>
+          <wp:inline distT="0" distB="0" distL="0" distR="0" wp14:anchorId="13EC7756" wp14:editId="47F18950">
+            <wp:extent cx="3764280" cy="2575190"/>
+            <wp:effectExtent l="0" t="0" r="7620" b="0"/>
+            <wp:docPr id="33" name="Picture 33"/>
+            <wp:cNvGraphicFramePr>
+              <a:graphicFrameLocks xmlns:a="http://schemas.openxmlformats.org/drawingml/2006/main" noChangeAspect="1"/>
+            </wp:cNvGraphicFramePr>
+            <a:graphic xmlns:a="http://schemas.openxmlformats.org/drawingml/2006/main">
+              <a:graphicData uri="http://schemas.openxmlformats.org/drawingml/2006/picture">
+                <pic:pic xmlns:pic="http://schemas.openxmlformats.org/drawingml/2006/picture">
+                  <pic:nvPicPr>
+                    <pic:cNvPr id="1" name=""/>
+                    <pic:cNvPicPr/>
+                  </pic:nvPicPr>
+                  <pic:blipFill>
+                    <a:blip r:embed="rId36"/>
+                    <a:stretch>
+                      <a:fillRect/>
+                    </a:stretch>
+                  </pic:blipFill>
+                  <pic:spPr>
+                    <a:xfrm>
+                      <a:off x="0" y="0"/>
+                      <a:ext cx="3792596" cy="2594561"/>
+                    </a:xfrm>
+                    <a:prstGeom prst="rect">
+                      <a:avLst/>
+                    </a:prstGeom>
+                  </pic:spPr>
+                </pic:pic>
+              </a:graphicData>
+            </a:graphic>
+          </wp:inline>
+        </w:drawing>
+      </w:r>
+    </w:p>
+    <w:p>
+      <w:pPr>
+        <w:spacing w:line="360" w:lineRule="auto"/>
+      </w:pPr>
+    </w:p>
+    <w:p>
+      <w:pPr>
+        <w:spacing w:line="360" w:lineRule="auto"/>
+      </w:pPr>
+    </w:p>
+    <w:tbl>
+      <w:tblPr>
+        <w:tblStyle w:val="TableGrid"/>
+        <w:tblW w:w="10060" w:type="dxa"/>
+        <w:tblLook w:val="04A0" w:firstRow="1" w:lastRow="0" w:firstColumn="1" w:lastColumn="0" w:noHBand="0" w:noVBand="1"/>
+      </w:tblPr>
+      <w:tblGrid>
+        <w:gridCol w:w="2405"/>
+        <w:gridCol w:w="3686"/>
+        <w:gridCol w:w="3969"/>
+      </w:tblGrid>
+      <w:tr>
+        <w:tc>
+          <w:tcPr>
+            <w:tcW w:w="2405" w:type="dxa"/>
+          </w:tcPr>
+          <w:p>
+            <w:pPr>
+              <w:spacing w:line="360" w:lineRule="auto"/>
+            </w:pPr>
+            <w:r>
+              <w:t>Cách khởi tạo</w:t>
+            </w:r>
+          </w:p>
+        </w:tc>
+        <w:tc>
+          <w:tcPr>
+            <w:tcW w:w="3686" w:type="dxa"/>
+          </w:tcPr>
+          <w:p>
+            <w:pPr>
+              <w:spacing w:line="360" w:lineRule="auto"/>
+            </w:pPr>
+            <w:r>
+              <w:t>Ưu điểm</w:t>
+            </w:r>
+          </w:p>
+        </w:tc>
+        <w:tc>
+          <w:tcPr>
+            <w:tcW w:w="3969" w:type="dxa"/>
+          </w:tcPr>
+          <w:p>
+            <w:pPr>
+              <w:spacing w:line="360" w:lineRule="auto"/>
+            </w:pPr>
+            <w:r>
+              <w:t>Nhược đi</w:t>
+            </w:r>
+          </w:p>
+        </w:tc>
+      </w:tr>
+      <w:tr>
+        <w:tc>
+          <w:tcPr>
+            <w:tcW w:w="2405" w:type="dxa"/>
+          </w:tcPr>
+          <w:p>
+            <w:pPr>
+              <w:spacing w:line="360" w:lineRule="auto"/>
+            </w:pPr>
+            <w:r>
+              <w:t>Kế Thread</w:t>
+            </w:r>
+          </w:p>
+        </w:tc>
+        <w:tc>
+          <w:tcPr>
+            <w:tcW w:w="3686" w:type="dxa"/>
+          </w:tcPr>
+          <w:p>
+            <w:pPr>
+              <w:spacing w:line="360" w:lineRule="auto"/>
+            </w:pPr>
+            <w:r>
+              <w:t>- Dễ dàng triển khai với cú pháp đơn giản.</w:t>
+            </w:r>
+          </w:p>
+          <w:p>
+            <w:pPr>
+              <w:spacing w:line="360" w:lineRule="auto"/>
+            </w:pPr>
+            <w:r>
+              <w:t>- Có thể truy cập trực tiếp các phương thức và thuộc tính của lớp Thread.</w:t>
+            </w:r>
+          </w:p>
+        </w:tc>
+        <w:tc>
+          <w:tcPr>
+            <w:tcW w:w="3969" w:type="dxa"/>
+          </w:tcPr>
+          <w:p>
+            <w:pPr>
+              <w:spacing w:line="360" w:lineRule="auto"/>
+            </w:pPr>
+            <w:r>
+              <w:t>- Không thể kế thừa từ bất kỳ lớp nào khác, vì Java không hỗ trợ đa kế thừa.</w:t>
+            </w:r>
+          </w:p>
+          <w:p>
+            <w:pPr>
+              <w:spacing w:line="360" w:lineRule="auto"/>
+            </w:pPr>
+            <w:r>
+              <w:t>- Gây ra mối quan tâm về việc kế thừa và phân biệt giữa việc mở rộng lớp và thực hiện giao diện.</w:t>
+            </w:r>
+          </w:p>
+        </w:tc>
+      </w:tr>
+      <w:tr>
+        <w:tc>
+          <w:tcPr>
+            <w:tcW w:w="2405" w:type="dxa"/>
+          </w:tcPr>
+          <w:p>
+            <w:pPr>
+              <w:spacing w:line="360" w:lineRule="auto"/>
+            </w:pPr>
+            <w:r>
+              <w:t>Implement Runnable</w:t>
+            </w:r>
+          </w:p>
+        </w:tc>
+        <w:tc>
+          <w:tcPr>
+            <w:tcW w:w="3686" w:type="dxa"/>
+          </w:tcPr>
+          <w:p>
+            <w:pPr>
+              <w:spacing w:line="360" w:lineRule="auto"/>
+            </w:pPr>
+            <w:r>
+              <w:t>- Phân chia tốt hơn giữa nhiệm vụ và luồng, giúp tăng tính linh hoạt.</w:t>
+            </w:r>
+          </w:p>
+          <w:p>
+            <w:pPr>
+              <w:spacing w:line="360" w:lineRule="auto"/>
+            </w:pPr>
+            <w:r>
+              <w:lastRenderedPageBreak/>
+              <w:t>- Cho phép một lớp thực hiện nhiều giao diện khác nhau.</w:t>
+            </w:r>
+          </w:p>
+        </w:tc>
+        <w:tc>
+          <w:tcPr>
+            <w:tcW w:w="3969" w:type="dxa"/>
+          </w:tcPr>
+          <w:p>
+            <w:pPr>
+              <w:spacing w:line="360" w:lineRule="auto"/>
+            </w:pPr>
+            <w:r>
+              <w:lastRenderedPageBreak/>
+              <w:t>- Phức tạp hơn một chút so với việc kế thừa lớp Thread.</w:t>
+            </w:r>
+          </w:p>
+          <w:p>
+            <w:pPr>
+              <w:spacing w:line="360" w:lineRule="auto"/>
+            </w:pPr>
+            <w:r>
+              <w:lastRenderedPageBreak/>
+              <w:t>- Đôi khi cần phải tạo một đối tượng Thread bổ sung để quản lý luồng, làm tăng độ phức tạp của mã.</w:t>
+            </w:r>
+          </w:p>
+        </w:tc>
+      </w:tr>
+    </w:tbl>
+    <w:p>
+      <w:pPr>
+        <w:spacing w:line="360" w:lineRule="auto"/>
+      </w:pPr>
+    </w:p>
+    <w:p>
+      <w:pPr>
+        <w:pStyle w:val="ListParagraph"/>
+        <w:numPr>
+          <w:ilvl w:val="0"/>
+          <w:numId w:val="47"/>
+        </w:numPr>
+        <w:spacing w:line="360" w:lineRule="auto"/>
+      </w:pPr>
+      <w:r>
+        <w:t>Thread Priority</w:t>
+      </w:r>
+      <w:r>
+        <w:t>: mức độ ưu tiên của thread</w:t>
+      </w:r>
+      <w:r>
+        <w:t xml:space="preserve"> từ 1 - 10</w:t>
+      </w:r>
+    </w:p>
+    <w:p>
+      <w:pPr>
+        <w:pStyle w:val="ListParagraph"/>
+        <w:numPr>
+          <w:ilvl w:val="1"/>
+          <w:numId w:val="47"/>
+        </w:numPr>
+        <w:spacing w:line="360" w:lineRule="auto"/>
+      </w:pPr>
+      <w:r>
+        <w:t>3 hằng số đại diện cho mức độ ưu tiên</w:t>
+      </w:r>
+    </w:p>
+    <w:p>
+      <w:pPr>
+        <w:pStyle w:val="ListParagraph"/>
+        <w:numPr>
+          <w:ilvl w:val="1"/>
+          <w:numId w:val="47"/>
+        </w:numPr>
+        <w:spacing w:line="360" w:lineRule="auto"/>
+      </w:pPr>
+      <w:r>
+        <w:rPr>
+          <w:color w:val="FF0000"/>
+        </w:rPr>
+        <w:t xml:space="preserve">Thread.MIN_PRIORITY: </w:t>
+      </w:r>
+      <w:r>
+        <w:t xml:space="preserve">Mức độ ưu tiên tối thiểu, có giá trị là 1. </w:t>
+      </w:r>
+      <w:r>
+        <w:rPr>
+          <w:color w:val="FF0000"/>
+        </w:rPr>
+        <w:t xml:space="preserve">Thread.NORM_PRIORITY: </w:t>
+      </w:r>
+      <w:r>
+        <w:t xml:space="preserve">Mức độ ưu tiên mặc định, có giá trị là 5. </w:t>
+      </w:r>
+      <w:r>
+        <w:rPr>
+          <w:color w:val="FF0000"/>
+        </w:rPr>
+        <w:t xml:space="preserve">Thread.MAX_PRIORITY: </w:t>
+      </w:r>
+      <w:r>
+        <w:t>Mức độ ưu tiên tối đa, có giá trị là 10.</w:t>
+      </w:r>
+    </w:p>
+    <w:p>
+      <w:pPr>
+        <w:pStyle w:val="ListParagraph"/>
+        <w:numPr>
+          <w:ilvl w:val="1"/>
+          <w:numId w:val="47"/>
+        </w:numPr>
+        <w:spacing w:line="360" w:lineRule="auto"/>
+      </w:pPr>
+      <w:r>
+        <w:t>Đặt mức độ ưu tiên cho luồng</w:t>
+      </w:r>
+    </w:p>
+    <w:p>
+      <w:pPr>
+        <w:pStyle w:val="ListParagraph"/>
+        <w:numPr>
+          <w:ilvl w:val="2"/>
+          <w:numId w:val="47"/>
+        </w:numPr>
+        <w:spacing w:line="360" w:lineRule="auto"/>
+      </w:pPr>
+      <w:r>
+        <w:t>setPriority(int priority): Đặt mức độ ưu tiên cho luồng.</w:t>
+      </w:r>
+    </w:p>
+    <w:p>
+      <w:pPr>
+        <w:pStyle w:val="ListParagraph"/>
+        <w:numPr>
+          <w:ilvl w:val="2"/>
+          <w:numId w:val="47"/>
+        </w:numPr>
+        <w:spacing w:line="360" w:lineRule="auto"/>
+      </w:pPr>
+      <w:r>
+        <w:t>getPriority(): Lấy mức độ ưu tiên hiện tại của luồng.</w:t>
+      </w:r>
+    </w:p>
+    <w:p>
+      <w:pPr>
+        <w:pStyle w:val="ListParagraph"/>
+        <w:numPr>
+          <w:ilvl w:val="0"/>
+          <w:numId w:val="47"/>
+        </w:numPr>
+        <w:spacing w:line="360" w:lineRule="auto"/>
+      </w:pPr>
+      <w:r>
+        <w:t>Deadlock là một tình huống xảy ra khi hai hoặc nhiều luồng hoặc quy trình đang chờ đợi tài nguyên được giữ bởi nhau</w:t>
+      </w:r>
+      <w:r>
+        <w:t>, dẫn đến bị treo</w:t>
+      </w:r>
+    </w:p>
+    <w:p>
+      <w:pPr>
+        <w:pStyle w:val="ListParagraph"/>
+        <w:numPr>
+          <w:ilvl w:val="0"/>
+          <w:numId w:val="47"/>
+        </w:numPr>
+        <w:spacing w:line="360" w:lineRule="auto"/>
+      </w:pPr>
+      <w:r>
+        <w:t>Timer là một công cụ cho phép bạn lên lịch thực hiện các nhiệm vụ (tasks) vào một thời điểm cụ thể trong tương lai hoặc lặp lại các nhiệm vụ theo một lịch trình cố định</w:t>
+      </w:r>
+      <w:r>
+        <w:t>.</w:t>
+      </w:r>
+    </w:p>
+    <w:p>
+      <w:pPr>
+        <w:pStyle w:val="ListParagraph"/>
+        <w:numPr>
+          <w:ilvl w:val="1"/>
+          <w:numId w:val="47"/>
+        </w:numPr>
+        <w:spacing w:line="360" w:lineRule="auto"/>
+      </w:pPr>
+      <w:r>
+        <w:t>Các nhiệm vụ có thể là các đoạn mã được thực thi bởi một luồng (thread) hoặc một đối tượng TimerTask.</w:t>
       </w:r>
     </w:p>
     <w:sectPr>
@@ -8012,123 +10441,10 @@
     </w:lvl>
   </w:abstractNum>
   <w:abstractNum w:abstractNumId="3" w15:restartNumberingAfterBreak="0">
-    <w:nsid w:val="064541E2"/>
+    <w:nsid w:val="0E8F48D9"/>
     <w:multiLevelType w:val="hybridMultilevel"/>
-    <w:tmpl w:val="7B6087B0"/>
-    <w:lvl w:ilvl="0" w:tplc="04090001">
-      <w:start w:val="1"/>
-      <w:numFmt w:val="bullet"/>
-      <w:lvlText w:val=""/>
-      <w:lvlJc w:val="left"/>
-      <w:pPr>
-        <w:ind w:left="720" w:hanging="360"/>
-      </w:pPr>
-      <w:rPr>
-        <w:rFonts w:ascii="Symbol" w:hAnsi="Symbol" w:hint="default"/>
-      </w:rPr>
-    </w:lvl>
-    <w:lvl w:ilvl="1" w:tplc="04090003" w:tentative="1">
-      <w:start w:val="1"/>
-      <w:numFmt w:val="bullet"/>
-      <w:lvlText w:val="o"/>
-      <w:lvlJc w:val="left"/>
-      <w:pPr>
-        <w:ind w:left="1440" w:hanging="360"/>
-      </w:pPr>
-      <w:rPr>
-        <w:rFonts w:ascii="Courier New" w:hAnsi="Courier New" w:cs="Courier New" w:hint="default"/>
-      </w:rPr>
-    </w:lvl>
-    <w:lvl w:ilvl="2" w:tplc="04090005" w:tentative="1">
-      <w:start w:val="1"/>
-      <w:numFmt w:val="bullet"/>
-      <w:lvlText w:val=""/>
-      <w:lvlJc w:val="left"/>
-      <w:pPr>
-        <w:ind w:left="2160" w:hanging="360"/>
-      </w:pPr>
-      <w:rPr>
-        <w:rFonts w:ascii="Wingdings" w:hAnsi="Wingdings" w:hint="default"/>
-      </w:rPr>
-    </w:lvl>
-    <w:lvl w:ilvl="3" w:tplc="04090001" w:tentative="1">
-      <w:start w:val="1"/>
-      <w:numFmt w:val="bullet"/>
-      <w:lvlText w:val=""/>
-      <w:lvlJc w:val="left"/>
-      <w:pPr>
-        <w:ind w:left="2880" w:hanging="360"/>
-      </w:pPr>
-      <w:rPr>
-        <w:rFonts w:ascii="Symbol" w:hAnsi="Symbol" w:hint="default"/>
-      </w:rPr>
-    </w:lvl>
-    <w:lvl w:ilvl="4" w:tplc="04090003" w:tentative="1">
-      <w:start w:val="1"/>
-      <w:numFmt w:val="bullet"/>
-      <w:lvlText w:val="o"/>
-      <w:lvlJc w:val="left"/>
-      <w:pPr>
-        <w:ind w:left="3600" w:hanging="360"/>
-      </w:pPr>
-      <w:rPr>
-        <w:rFonts w:ascii="Courier New" w:hAnsi="Courier New" w:cs="Courier New" w:hint="default"/>
-      </w:rPr>
-    </w:lvl>
-    <w:lvl w:ilvl="5" w:tplc="04090005" w:tentative="1">
-      <w:start w:val="1"/>
-      <w:numFmt w:val="bullet"/>
-      <w:lvlText w:val=""/>
-      <w:lvlJc w:val="left"/>
-      <w:pPr>
-        <w:ind w:left="4320" w:hanging="360"/>
-      </w:pPr>
-      <w:rPr>
-        <w:rFonts w:ascii="Wingdings" w:hAnsi="Wingdings" w:hint="default"/>
-      </w:rPr>
-    </w:lvl>
-    <w:lvl w:ilvl="6" w:tplc="04090001" w:tentative="1">
-      <w:start w:val="1"/>
-      <w:numFmt w:val="bullet"/>
-      <w:lvlText w:val=""/>
-      <w:lvlJc w:val="left"/>
-      <w:pPr>
-        <w:ind w:left="5040" w:hanging="360"/>
-      </w:pPr>
-      <w:rPr>
-        <w:rFonts w:ascii="Symbol" w:hAnsi="Symbol" w:hint="default"/>
-      </w:rPr>
-    </w:lvl>
-    <w:lvl w:ilvl="7" w:tplc="04090003" w:tentative="1">
-      <w:start w:val="1"/>
-      <w:numFmt w:val="bullet"/>
-      <w:lvlText w:val="o"/>
-      <w:lvlJc w:val="left"/>
-      <w:pPr>
-        <w:ind w:left="5760" w:hanging="360"/>
-      </w:pPr>
-      <w:rPr>
-        <w:rFonts w:ascii="Courier New" w:hAnsi="Courier New" w:cs="Courier New" w:hint="default"/>
-      </w:rPr>
-    </w:lvl>
-    <w:lvl w:ilvl="8" w:tplc="04090005" w:tentative="1">
-      <w:start w:val="1"/>
-      <w:numFmt w:val="bullet"/>
-      <w:lvlText w:val=""/>
-      <w:lvlJc w:val="left"/>
-      <w:pPr>
-        <w:ind w:left="6480" w:hanging="360"/>
-      </w:pPr>
-      <w:rPr>
-        <w:rFonts w:ascii="Wingdings" w:hAnsi="Wingdings" w:hint="default"/>
-      </w:rPr>
-    </w:lvl>
-  </w:abstractNum>
-  <w:abstractNum w:abstractNumId="4" w15:restartNumberingAfterBreak="0">
-    <w:nsid w:val="073F3603"/>
-    <w:multiLevelType w:val="hybridMultilevel"/>
-    <w:tmpl w:val="861C3FA2"/>
-    <w:lvl w:ilvl="0" w:tplc="50509036">
+    <w:tmpl w:val="BDA4BEDA"/>
+    <w:lvl w:ilvl="0" w:tplc="04090019">
       <w:start w:val="1"/>
       <w:numFmt w:val="lowerLetter"/>
       <w:lvlText w:val="%1."/>
@@ -8136,9 +10452,6 @@
       <w:pPr>
         <w:ind w:left="720" w:hanging="360"/>
       </w:pPr>
-      <w:rPr>
-        <w:rFonts w:hint="default"/>
-      </w:rPr>
     </w:lvl>
     <w:lvl w:ilvl="1" w:tplc="04090019" w:tentative="1">
       <w:start w:val="1"/>
@@ -8213,209 +10526,120 @@
       </w:pPr>
     </w:lvl>
   </w:abstractNum>
+  <w:abstractNum w:abstractNumId="4" w15:restartNumberingAfterBreak="0">
+    <w:nsid w:val="13491921"/>
+    <w:multiLevelType w:val="hybridMultilevel"/>
+    <w:tmpl w:val="B970A6CC"/>
+    <w:lvl w:ilvl="0" w:tplc="04090001">
+      <w:start w:val="1"/>
+      <w:numFmt w:val="bullet"/>
+      <w:lvlText w:val=""/>
+      <w:lvlJc w:val="left"/>
+      <w:pPr>
+        <w:ind w:left="720" w:hanging="360"/>
+      </w:pPr>
+      <w:rPr>
+        <w:rFonts w:ascii="Symbol" w:hAnsi="Symbol" w:hint="default"/>
+      </w:rPr>
+    </w:lvl>
+    <w:lvl w:ilvl="1" w:tplc="04090003">
+      <w:start w:val="1"/>
+      <w:numFmt w:val="bullet"/>
+      <w:lvlText w:val="o"/>
+      <w:lvlJc w:val="left"/>
+      <w:pPr>
+        <w:ind w:left="1440" w:hanging="360"/>
+      </w:pPr>
+      <w:rPr>
+        <w:rFonts w:ascii="Courier New" w:hAnsi="Courier New" w:cs="Courier New" w:hint="default"/>
+      </w:rPr>
+    </w:lvl>
+    <w:lvl w:ilvl="2" w:tplc="04090005" w:tentative="1">
+      <w:start w:val="1"/>
+      <w:numFmt w:val="bullet"/>
+      <w:lvlText w:val=""/>
+      <w:lvlJc w:val="left"/>
+      <w:pPr>
+        <w:ind w:left="2160" w:hanging="360"/>
+      </w:pPr>
+      <w:rPr>
+        <w:rFonts w:ascii="Wingdings" w:hAnsi="Wingdings" w:hint="default"/>
+      </w:rPr>
+    </w:lvl>
+    <w:lvl w:ilvl="3" w:tplc="04090001" w:tentative="1">
+      <w:start w:val="1"/>
+      <w:numFmt w:val="bullet"/>
+      <w:lvlText w:val=""/>
+      <w:lvlJc w:val="left"/>
+      <w:pPr>
+        <w:ind w:left="2880" w:hanging="360"/>
+      </w:pPr>
+      <w:rPr>
+        <w:rFonts w:ascii="Symbol" w:hAnsi="Symbol" w:hint="default"/>
+      </w:rPr>
+    </w:lvl>
+    <w:lvl w:ilvl="4" w:tplc="04090003" w:tentative="1">
+      <w:start w:val="1"/>
+      <w:numFmt w:val="bullet"/>
+      <w:lvlText w:val="o"/>
+      <w:lvlJc w:val="left"/>
+      <w:pPr>
+        <w:ind w:left="3600" w:hanging="360"/>
+      </w:pPr>
+      <w:rPr>
+        <w:rFonts w:ascii="Courier New" w:hAnsi="Courier New" w:cs="Courier New" w:hint="default"/>
+      </w:rPr>
+    </w:lvl>
+    <w:lvl w:ilvl="5" w:tplc="04090005" w:tentative="1">
+      <w:start w:val="1"/>
+      <w:numFmt w:val="bullet"/>
+      <w:lvlText w:val=""/>
+      <w:lvlJc w:val="left"/>
+      <w:pPr>
+        <w:ind w:left="4320" w:hanging="360"/>
+      </w:pPr>
+      <w:rPr>
+        <w:rFonts w:ascii="Wingdings" w:hAnsi="Wingdings" w:hint="default"/>
+      </w:rPr>
+    </w:lvl>
+    <w:lvl w:ilvl="6" w:tplc="04090001" w:tentative="1">
+      <w:start w:val="1"/>
+      <w:numFmt w:val="bullet"/>
+      <w:lvlText w:val=""/>
+      <w:lvlJc w:val="left"/>
+      <w:pPr>
+        <w:ind w:left="5040" w:hanging="360"/>
+      </w:pPr>
+      <w:rPr>
+        <w:rFonts w:ascii="Symbol" w:hAnsi="Symbol" w:hint="default"/>
+      </w:rPr>
+    </w:lvl>
+    <w:lvl w:ilvl="7" w:tplc="04090003" w:tentative="1">
+      <w:start w:val="1"/>
+      <w:numFmt w:val="bullet"/>
+      <w:lvlText w:val="o"/>
+      <w:lvlJc w:val="left"/>
+      <w:pPr>
+        <w:ind w:left="5760" w:hanging="360"/>
+      </w:pPr>
+      <w:rPr>
+        <w:rFonts w:ascii="Courier New" w:hAnsi="Courier New" w:cs="Courier New" w:hint="default"/>
+      </w:rPr>
+    </w:lvl>
+    <w:lvl w:ilvl="8" w:tplc="04090005" w:tentative="1">
+      <w:start w:val="1"/>
+      <w:numFmt w:val="bullet"/>
+      <w:lvlText w:val=""/>
+      <w:lvlJc w:val="left"/>
+      <w:pPr>
+        <w:ind w:left="6480" w:hanging="360"/>
+      </w:pPr>
+      <w:rPr>
+        <w:rFonts w:ascii="Wingdings" w:hAnsi="Wingdings" w:hint="default"/>
+      </w:rPr>
+    </w:lvl>
+  </w:abstractNum>
   <w:abstractNum w:abstractNumId="5" w15:restartNumberingAfterBreak="0">
-    <w:nsid w:val="0B4B5F0F"/>
-    <w:multiLevelType w:val="hybridMultilevel"/>
-    <w:tmpl w:val="25F46056"/>
-    <w:lvl w:ilvl="0" w:tplc="092E866E">
-      <w:start w:val="1"/>
-      <w:numFmt w:val="bullet"/>
-      <w:lvlText w:val=""/>
-      <w:lvlJc w:val="left"/>
-      <w:pPr>
-        <w:ind w:left="1080" w:hanging="360"/>
-      </w:pPr>
-      <w:rPr>
-        <w:rFonts w:ascii="Symbol" w:hAnsi="Symbol" w:hint="default"/>
-      </w:rPr>
-    </w:lvl>
-    <w:lvl w:ilvl="1" w:tplc="04090003" w:tentative="1">
-      <w:start w:val="1"/>
-      <w:numFmt w:val="bullet"/>
-      <w:lvlText w:val="o"/>
-      <w:lvlJc w:val="left"/>
-      <w:pPr>
-        <w:ind w:left="1800" w:hanging="360"/>
-      </w:pPr>
-      <w:rPr>
-        <w:rFonts w:ascii="Courier New" w:hAnsi="Courier New" w:cs="Courier New" w:hint="default"/>
-      </w:rPr>
-    </w:lvl>
-    <w:lvl w:ilvl="2" w:tplc="04090005" w:tentative="1">
-      <w:start w:val="1"/>
-      <w:numFmt w:val="bullet"/>
-      <w:lvlText w:val=""/>
-      <w:lvlJc w:val="left"/>
-      <w:pPr>
-        <w:ind w:left="2520" w:hanging="360"/>
-      </w:pPr>
-      <w:rPr>
-        <w:rFonts w:ascii="Wingdings" w:hAnsi="Wingdings" w:hint="default"/>
-      </w:rPr>
-    </w:lvl>
-    <w:lvl w:ilvl="3" w:tplc="04090001" w:tentative="1">
-      <w:start w:val="1"/>
-      <w:numFmt w:val="bullet"/>
-      <w:lvlText w:val=""/>
-      <w:lvlJc w:val="left"/>
-      <w:pPr>
-        <w:ind w:left="3240" w:hanging="360"/>
-      </w:pPr>
-      <w:rPr>
-        <w:rFonts w:ascii="Symbol" w:hAnsi="Symbol" w:hint="default"/>
-      </w:rPr>
-    </w:lvl>
-    <w:lvl w:ilvl="4" w:tplc="04090003" w:tentative="1">
-      <w:start w:val="1"/>
-      <w:numFmt w:val="bullet"/>
-      <w:lvlText w:val="o"/>
-      <w:lvlJc w:val="left"/>
-      <w:pPr>
-        <w:ind w:left="3960" w:hanging="360"/>
-      </w:pPr>
-      <w:rPr>
-        <w:rFonts w:ascii="Courier New" w:hAnsi="Courier New" w:cs="Courier New" w:hint="default"/>
-      </w:rPr>
-    </w:lvl>
-    <w:lvl w:ilvl="5" w:tplc="04090005" w:tentative="1">
-      <w:start w:val="1"/>
-      <w:numFmt w:val="bullet"/>
-      <w:lvlText w:val=""/>
-      <w:lvlJc w:val="left"/>
-      <w:pPr>
-        <w:ind w:left="4680" w:hanging="360"/>
-      </w:pPr>
-      <w:rPr>
-        <w:rFonts w:ascii="Wingdings" w:hAnsi="Wingdings" w:hint="default"/>
-      </w:rPr>
-    </w:lvl>
-    <w:lvl w:ilvl="6" w:tplc="04090001" w:tentative="1">
-      <w:start w:val="1"/>
-      <w:numFmt w:val="bullet"/>
-      <w:lvlText w:val=""/>
-      <w:lvlJc w:val="left"/>
-      <w:pPr>
-        <w:ind w:left="5400" w:hanging="360"/>
-      </w:pPr>
-      <w:rPr>
-        <w:rFonts w:ascii="Symbol" w:hAnsi="Symbol" w:hint="default"/>
-      </w:rPr>
-    </w:lvl>
-    <w:lvl w:ilvl="7" w:tplc="04090003" w:tentative="1">
-      <w:start w:val="1"/>
-      <w:numFmt w:val="bullet"/>
-      <w:lvlText w:val="o"/>
-      <w:lvlJc w:val="left"/>
-      <w:pPr>
-        <w:ind w:left="6120" w:hanging="360"/>
-      </w:pPr>
-      <w:rPr>
-        <w:rFonts w:ascii="Courier New" w:hAnsi="Courier New" w:cs="Courier New" w:hint="default"/>
-      </w:rPr>
-    </w:lvl>
-    <w:lvl w:ilvl="8" w:tplc="04090005" w:tentative="1">
-      <w:start w:val="1"/>
-      <w:numFmt w:val="bullet"/>
-      <w:lvlText w:val=""/>
-      <w:lvlJc w:val="left"/>
-      <w:pPr>
-        <w:ind w:left="6840" w:hanging="360"/>
-      </w:pPr>
-      <w:rPr>
-        <w:rFonts w:ascii="Wingdings" w:hAnsi="Wingdings" w:hint="default"/>
-      </w:rPr>
-    </w:lvl>
-  </w:abstractNum>
-  <w:abstractNum w:abstractNumId="6" w15:restartNumberingAfterBreak="0">
-    <w:nsid w:val="0ECC549B"/>
-    <w:multiLevelType w:val="hybridMultilevel"/>
-    <w:tmpl w:val="1DE412BC"/>
-    <w:lvl w:ilvl="0" w:tplc="E2427FF4">
-      <w:start w:val="4"/>
-      <w:numFmt w:val="upperRoman"/>
-      <w:lvlText w:val="%1."/>
-      <w:lvlJc w:val="right"/>
-      <w:pPr>
-        <w:ind w:left="720" w:hanging="360"/>
-      </w:pPr>
-      <w:rPr>
-        <w:rFonts w:hint="default"/>
-      </w:rPr>
-    </w:lvl>
-    <w:lvl w:ilvl="1" w:tplc="04090019" w:tentative="1">
-      <w:start w:val="1"/>
-      <w:numFmt w:val="lowerLetter"/>
-      <w:lvlText w:val="%2."/>
-      <w:lvlJc w:val="left"/>
-      <w:pPr>
-        <w:ind w:left="1440" w:hanging="360"/>
-      </w:pPr>
-    </w:lvl>
-    <w:lvl w:ilvl="2" w:tplc="0409001B" w:tentative="1">
-      <w:start w:val="1"/>
-      <w:numFmt w:val="lowerRoman"/>
-      <w:lvlText w:val="%3."/>
-      <w:lvlJc w:val="right"/>
-      <w:pPr>
-        <w:ind w:left="2160" w:hanging="180"/>
-      </w:pPr>
-    </w:lvl>
-    <w:lvl w:ilvl="3" w:tplc="0409000F" w:tentative="1">
-      <w:start w:val="1"/>
-      <w:numFmt w:val="decimal"/>
-      <w:lvlText w:val="%4."/>
-      <w:lvlJc w:val="left"/>
-      <w:pPr>
-        <w:ind w:left="2880" w:hanging="360"/>
-      </w:pPr>
-    </w:lvl>
-    <w:lvl w:ilvl="4" w:tplc="04090019" w:tentative="1">
-      <w:start w:val="1"/>
-      <w:numFmt w:val="lowerLetter"/>
-      <w:lvlText w:val="%5."/>
-      <w:lvlJc w:val="left"/>
-      <w:pPr>
-        <w:ind w:left="3600" w:hanging="360"/>
-      </w:pPr>
-    </w:lvl>
-    <w:lvl w:ilvl="5" w:tplc="0409001B" w:tentative="1">
-      <w:start w:val="1"/>
-      <w:numFmt w:val="lowerRoman"/>
-      <w:lvlText w:val="%6."/>
-      <w:lvlJc w:val="right"/>
-      <w:pPr>
-        <w:ind w:left="4320" w:hanging="180"/>
-      </w:pPr>
-    </w:lvl>
-    <w:lvl w:ilvl="6" w:tplc="0409000F" w:tentative="1">
-      <w:start w:val="1"/>
-      <w:numFmt w:val="decimal"/>
-      <w:lvlText w:val="%7."/>
-      <w:lvlJc w:val="left"/>
-      <w:pPr>
-        <w:ind w:left="5040" w:hanging="360"/>
-      </w:pPr>
-    </w:lvl>
-    <w:lvl w:ilvl="7" w:tplc="04090019" w:tentative="1">
-      <w:start w:val="1"/>
-      <w:numFmt w:val="lowerLetter"/>
-      <w:lvlText w:val="%8."/>
-      <w:lvlJc w:val="left"/>
-      <w:pPr>
-        <w:ind w:left="5760" w:hanging="360"/>
-      </w:pPr>
-    </w:lvl>
-    <w:lvl w:ilvl="8" w:tplc="0409001B" w:tentative="1">
-      <w:start w:val="1"/>
-      <w:numFmt w:val="lowerRoman"/>
-      <w:lvlText w:val="%9."/>
-      <w:lvlJc w:val="right"/>
-      <w:pPr>
-        <w:ind w:left="6480" w:hanging="180"/>
-      </w:pPr>
-    </w:lvl>
-  </w:abstractNum>
-  <w:abstractNum w:abstractNumId="7" w15:restartNumberingAfterBreak="0">
     <w:nsid w:val="159479CB"/>
     <w:multiLevelType w:val="hybridMultilevel"/>
     <w:tmpl w:val="C3E4891E"/>
@@ -8528,7 +10752,7 @@
       </w:rPr>
     </w:lvl>
   </w:abstractNum>
-  <w:abstractNum w:abstractNumId="8" w15:restartNumberingAfterBreak="0">
+  <w:abstractNum w:abstractNumId="6" w15:restartNumberingAfterBreak="0">
     <w:nsid w:val="16223D40"/>
     <w:multiLevelType w:val="hybridMultilevel"/>
     <w:tmpl w:val="482ADA24"/>
@@ -8617,7 +10841,7 @@
       </w:pPr>
     </w:lvl>
   </w:abstractNum>
-  <w:abstractNum w:abstractNumId="9" w15:restartNumberingAfterBreak="0">
+  <w:abstractNum w:abstractNumId="7" w15:restartNumberingAfterBreak="0">
     <w:nsid w:val="16AA3B56"/>
     <w:multiLevelType w:val="hybridMultilevel"/>
     <w:tmpl w:val="24C86886"/>
@@ -8730,7 +10954,7 @@
       </w:rPr>
     </w:lvl>
   </w:abstractNum>
-  <w:abstractNum w:abstractNumId="10" w15:restartNumberingAfterBreak="0">
+  <w:abstractNum w:abstractNumId="8" w15:restartNumberingAfterBreak="0">
     <w:nsid w:val="16FF5FC8"/>
     <w:multiLevelType w:val="hybridMultilevel"/>
     <w:tmpl w:val="048A8428"/>
@@ -8843,96 +11067,7 @@
       </w:rPr>
     </w:lvl>
   </w:abstractNum>
-  <w:abstractNum w:abstractNumId="11" w15:restartNumberingAfterBreak="0">
-    <w:nsid w:val="17FD67DC"/>
-    <w:multiLevelType w:val="hybridMultilevel"/>
-    <w:tmpl w:val="57A6D72A"/>
-    <w:lvl w:ilvl="0" w:tplc="CC56B356">
-      <w:start w:val="5"/>
-      <w:numFmt w:val="decimal"/>
-      <w:lvlText w:val="%1."/>
-      <w:lvlJc w:val="left"/>
-      <w:pPr>
-        <w:ind w:left="720" w:hanging="360"/>
-      </w:pPr>
-      <w:rPr>
-        <w:rFonts w:hint="default"/>
-      </w:rPr>
-    </w:lvl>
-    <w:lvl w:ilvl="1" w:tplc="04090019" w:tentative="1">
-      <w:start w:val="1"/>
-      <w:numFmt w:val="lowerLetter"/>
-      <w:lvlText w:val="%2."/>
-      <w:lvlJc w:val="left"/>
-      <w:pPr>
-        <w:ind w:left="1440" w:hanging="360"/>
-      </w:pPr>
-    </w:lvl>
-    <w:lvl w:ilvl="2" w:tplc="0409001B" w:tentative="1">
-      <w:start w:val="1"/>
-      <w:numFmt w:val="lowerRoman"/>
-      <w:lvlText w:val="%3."/>
-      <w:lvlJc w:val="right"/>
-      <w:pPr>
-        <w:ind w:left="2160" w:hanging="180"/>
-      </w:pPr>
-    </w:lvl>
-    <w:lvl w:ilvl="3" w:tplc="0409000F" w:tentative="1">
-      <w:start w:val="1"/>
-      <w:numFmt w:val="decimal"/>
-      <w:lvlText w:val="%4."/>
-      <w:lvlJc w:val="left"/>
-      <w:pPr>
-        <w:ind w:left="2880" w:hanging="360"/>
-      </w:pPr>
-    </w:lvl>
-    <w:lvl w:ilvl="4" w:tplc="04090019" w:tentative="1">
-      <w:start w:val="1"/>
-      <w:numFmt w:val="lowerLetter"/>
-      <w:lvlText w:val="%5."/>
-      <w:lvlJc w:val="left"/>
-      <w:pPr>
-        <w:ind w:left="3600" w:hanging="360"/>
-      </w:pPr>
-    </w:lvl>
-    <w:lvl w:ilvl="5" w:tplc="0409001B" w:tentative="1">
-      <w:start w:val="1"/>
-      <w:numFmt w:val="lowerRoman"/>
-      <w:lvlText w:val="%6."/>
-      <w:lvlJc w:val="right"/>
-      <w:pPr>
-        <w:ind w:left="4320" w:hanging="180"/>
-      </w:pPr>
-    </w:lvl>
-    <w:lvl w:ilvl="6" w:tplc="0409000F" w:tentative="1">
-      <w:start w:val="1"/>
-      <w:numFmt w:val="decimal"/>
-      <w:lvlText w:val="%7."/>
-      <w:lvlJc w:val="left"/>
-      <w:pPr>
-        <w:ind w:left="5040" w:hanging="360"/>
-      </w:pPr>
-    </w:lvl>
-    <w:lvl w:ilvl="7" w:tplc="04090019" w:tentative="1">
-      <w:start w:val="1"/>
-      <w:numFmt w:val="lowerLetter"/>
-      <w:lvlText w:val="%8."/>
-      <w:lvlJc w:val="left"/>
-      <w:pPr>
-        <w:ind w:left="5760" w:hanging="360"/>
-      </w:pPr>
-    </w:lvl>
-    <w:lvl w:ilvl="8" w:tplc="0409001B" w:tentative="1">
-      <w:start w:val="1"/>
-      <w:numFmt w:val="lowerRoman"/>
-      <w:lvlText w:val="%9."/>
-      <w:lvlJc w:val="right"/>
-      <w:pPr>
-        <w:ind w:left="6480" w:hanging="180"/>
-      </w:pPr>
-    </w:lvl>
-  </w:abstractNum>
-  <w:abstractNum w:abstractNumId="12" w15:restartNumberingAfterBreak="0">
+  <w:abstractNum w:abstractNumId="9" w15:restartNumberingAfterBreak="0">
     <w:nsid w:val="219E71EB"/>
     <w:multiLevelType w:val="hybridMultilevel"/>
     <w:tmpl w:val="6BC02A5E"/>
@@ -9021,7 +11156,7 @@
       </w:pPr>
     </w:lvl>
   </w:abstractNum>
-  <w:abstractNum w:abstractNumId="13" w15:restartNumberingAfterBreak="0">
+  <w:abstractNum w:abstractNumId="10" w15:restartNumberingAfterBreak="0">
     <w:nsid w:val="262A6324"/>
     <w:multiLevelType w:val="hybridMultilevel"/>
     <w:tmpl w:val="A6CA357E"/>
@@ -9110,10 +11245,10 @@
       </w:pPr>
     </w:lvl>
   </w:abstractNum>
-  <w:abstractNum w:abstractNumId="14" w15:restartNumberingAfterBreak="0">
+  <w:abstractNum w:abstractNumId="11" w15:restartNumberingAfterBreak="0">
     <w:nsid w:val="26A2619D"/>
     <w:multiLevelType w:val="hybridMultilevel"/>
-    <w:tmpl w:val="9D08E642"/>
+    <w:tmpl w:val="18EA0F12"/>
     <w:lvl w:ilvl="0" w:tplc="0409000F">
       <w:start w:val="1"/>
       <w:numFmt w:val="decimal"/>
@@ -9199,10 +11334,10 @@
       </w:pPr>
     </w:lvl>
   </w:abstractNum>
-  <w:abstractNum w:abstractNumId="15" w15:restartNumberingAfterBreak="0">
+  <w:abstractNum w:abstractNumId="12" w15:restartNumberingAfterBreak="0">
     <w:nsid w:val="271A47AC"/>
     <w:multiLevelType w:val="hybridMultilevel"/>
-    <w:tmpl w:val="0624CE5C"/>
+    <w:tmpl w:val="A118BA46"/>
     <w:lvl w:ilvl="0" w:tplc="04090001">
       <w:start w:val="1"/>
       <w:numFmt w:val="bullet"/>
@@ -9215,7 +11350,7 @@
         <w:rFonts w:ascii="Symbol" w:hAnsi="Symbol" w:hint="default"/>
       </w:rPr>
     </w:lvl>
-    <w:lvl w:ilvl="1" w:tplc="04090003" w:tentative="1">
+    <w:lvl w:ilvl="1" w:tplc="04090003">
       <w:start w:val="1"/>
       <w:numFmt w:val="bullet"/>
       <w:lvlText w:val="o"/>
@@ -9312,7 +11447,7 @@
       </w:rPr>
     </w:lvl>
   </w:abstractNum>
-  <w:abstractNum w:abstractNumId="16" w15:restartNumberingAfterBreak="0">
+  <w:abstractNum w:abstractNumId="13" w15:restartNumberingAfterBreak="0">
     <w:nsid w:val="28492117"/>
     <w:multiLevelType w:val="hybridMultilevel"/>
     <w:tmpl w:val="1AC41FD8"/>
@@ -9398,7 +11533,209 @@
       </w:pPr>
     </w:lvl>
   </w:abstractNum>
-  <w:abstractNum w:abstractNumId="17" w15:restartNumberingAfterBreak="0">
+  <w:abstractNum w:abstractNumId="14" w15:restartNumberingAfterBreak="0">
+    <w:nsid w:val="29D50CA1"/>
+    <w:multiLevelType w:val="hybridMultilevel"/>
+    <w:tmpl w:val="8356FBC4"/>
+    <w:lvl w:ilvl="0" w:tplc="04090001">
+      <w:start w:val="1"/>
+      <w:numFmt w:val="bullet"/>
+      <w:lvlText w:val=""/>
+      <w:lvlJc w:val="left"/>
+      <w:pPr>
+        <w:ind w:left="720" w:hanging="360"/>
+      </w:pPr>
+      <w:rPr>
+        <w:rFonts w:ascii="Symbol" w:hAnsi="Symbol" w:hint="default"/>
+      </w:rPr>
+    </w:lvl>
+    <w:lvl w:ilvl="1" w:tplc="04090003">
+      <w:start w:val="1"/>
+      <w:numFmt w:val="bullet"/>
+      <w:lvlText w:val="o"/>
+      <w:lvlJc w:val="left"/>
+      <w:pPr>
+        <w:ind w:left="1440" w:hanging="360"/>
+      </w:pPr>
+      <w:rPr>
+        <w:rFonts w:ascii="Courier New" w:hAnsi="Courier New" w:cs="Courier New" w:hint="default"/>
+      </w:rPr>
+    </w:lvl>
+    <w:lvl w:ilvl="2" w:tplc="04090005" w:tentative="1">
+      <w:start w:val="1"/>
+      <w:numFmt w:val="bullet"/>
+      <w:lvlText w:val=""/>
+      <w:lvlJc w:val="left"/>
+      <w:pPr>
+        <w:ind w:left="2160" w:hanging="360"/>
+      </w:pPr>
+      <w:rPr>
+        <w:rFonts w:ascii="Wingdings" w:hAnsi="Wingdings" w:hint="default"/>
+      </w:rPr>
+    </w:lvl>
+    <w:lvl w:ilvl="3" w:tplc="04090001" w:tentative="1">
+      <w:start w:val="1"/>
+      <w:numFmt w:val="bullet"/>
+      <w:lvlText w:val=""/>
+      <w:lvlJc w:val="left"/>
+      <w:pPr>
+        <w:ind w:left="2880" w:hanging="360"/>
+      </w:pPr>
+      <w:rPr>
+        <w:rFonts w:ascii="Symbol" w:hAnsi="Symbol" w:hint="default"/>
+      </w:rPr>
+    </w:lvl>
+    <w:lvl w:ilvl="4" w:tplc="04090003" w:tentative="1">
+      <w:start w:val="1"/>
+      <w:numFmt w:val="bullet"/>
+      <w:lvlText w:val="o"/>
+      <w:lvlJc w:val="left"/>
+      <w:pPr>
+        <w:ind w:left="3600" w:hanging="360"/>
+      </w:pPr>
+      <w:rPr>
+        <w:rFonts w:ascii="Courier New" w:hAnsi="Courier New" w:cs="Courier New" w:hint="default"/>
+      </w:rPr>
+    </w:lvl>
+    <w:lvl w:ilvl="5" w:tplc="04090005" w:tentative="1">
+      <w:start w:val="1"/>
+      <w:numFmt w:val="bullet"/>
+      <w:lvlText w:val=""/>
+      <w:lvlJc w:val="left"/>
+      <w:pPr>
+        <w:ind w:left="4320" w:hanging="360"/>
+      </w:pPr>
+      <w:rPr>
+        <w:rFonts w:ascii="Wingdings" w:hAnsi="Wingdings" w:hint="default"/>
+      </w:rPr>
+    </w:lvl>
+    <w:lvl w:ilvl="6" w:tplc="04090001" w:tentative="1">
+      <w:start w:val="1"/>
+      <w:numFmt w:val="bullet"/>
+      <w:lvlText w:val=""/>
+      <w:lvlJc w:val="left"/>
+      <w:pPr>
+        <w:ind w:left="5040" w:hanging="360"/>
+      </w:pPr>
+      <w:rPr>
+        <w:rFonts w:ascii="Symbol" w:hAnsi="Symbol" w:hint="default"/>
+      </w:rPr>
+    </w:lvl>
+    <w:lvl w:ilvl="7" w:tplc="04090003" w:tentative="1">
+      <w:start w:val="1"/>
+      <w:numFmt w:val="bullet"/>
+      <w:lvlText w:val="o"/>
+      <w:lvlJc w:val="left"/>
+      <w:pPr>
+        <w:ind w:left="5760" w:hanging="360"/>
+      </w:pPr>
+      <w:rPr>
+        <w:rFonts w:ascii="Courier New" w:hAnsi="Courier New" w:cs="Courier New" w:hint="default"/>
+      </w:rPr>
+    </w:lvl>
+    <w:lvl w:ilvl="8" w:tplc="04090005" w:tentative="1">
+      <w:start w:val="1"/>
+      <w:numFmt w:val="bullet"/>
+      <w:lvlText w:val=""/>
+      <w:lvlJc w:val="left"/>
+      <w:pPr>
+        <w:ind w:left="6480" w:hanging="360"/>
+      </w:pPr>
+      <w:rPr>
+        <w:rFonts w:ascii="Wingdings" w:hAnsi="Wingdings" w:hint="default"/>
+      </w:rPr>
+    </w:lvl>
+  </w:abstractNum>
+  <w:abstractNum w:abstractNumId="15" w15:restartNumberingAfterBreak="0">
+    <w:nsid w:val="2B0061B9"/>
+    <w:multiLevelType w:val="hybridMultilevel"/>
+    <w:tmpl w:val="9E4E8590"/>
+    <w:lvl w:ilvl="0" w:tplc="46D4C3D4">
+      <w:start w:val="6"/>
+      <w:numFmt w:val="upperRoman"/>
+      <w:lvlText w:val="%1."/>
+      <w:lvlJc w:val="right"/>
+      <w:pPr>
+        <w:ind w:left="720" w:hanging="360"/>
+      </w:pPr>
+      <w:rPr>
+        <w:rFonts w:hint="default"/>
+      </w:rPr>
+    </w:lvl>
+    <w:lvl w:ilvl="1" w:tplc="04090019" w:tentative="1">
+      <w:start w:val="1"/>
+      <w:numFmt w:val="lowerLetter"/>
+      <w:lvlText w:val="%2."/>
+      <w:lvlJc w:val="left"/>
+      <w:pPr>
+        <w:ind w:left="1440" w:hanging="360"/>
+      </w:pPr>
+    </w:lvl>
+    <w:lvl w:ilvl="2" w:tplc="0409001B" w:tentative="1">
+      <w:start w:val="1"/>
+      <w:numFmt w:val="lowerRoman"/>
+      <w:lvlText w:val="%3."/>
+      <w:lvlJc w:val="right"/>
+      <w:pPr>
+        <w:ind w:left="2160" w:hanging="180"/>
+      </w:pPr>
+    </w:lvl>
+    <w:lvl w:ilvl="3" w:tplc="0409000F" w:tentative="1">
+      <w:start w:val="1"/>
+      <w:numFmt w:val="decimal"/>
+      <w:lvlText w:val="%4."/>
+      <w:lvlJc w:val="left"/>
+      <w:pPr>
+        <w:ind w:left="2880" w:hanging="360"/>
+      </w:pPr>
+    </w:lvl>
+    <w:lvl w:ilvl="4" w:tplc="04090019" w:tentative="1">
+      <w:start w:val="1"/>
+      <w:numFmt w:val="lowerLetter"/>
+      <w:lvlText w:val="%5."/>
+      <w:lvlJc w:val="left"/>
+      <w:pPr>
+        <w:ind w:left="3600" w:hanging="360"/>
+      </w:pPr>
+    </w:lvl>
+    <w:lvl w:ilvl="5" w:tplc="0409001B" w:tentative="1">
+      <w:start w:val="1"/>
+      <w:numFmt w:val="lowerRoman"/>
+      <w:lvlText w:val="%6."/>
+      <w:lvlJc w:val="right"/>
+      <w:pPr>
+        <w:ind w:left="4320" w:hanging="180"/>
+      </w:pPr>
+    </w:lvl>
+    <w:lvl w:ilvl="6" w:tplc="0409000F" w:tentative="1">
+      <w:start w:val="1"/>
+      <w:numFmt w:val="decimal"/>
+      <w:lvlText w:val="%7."/>
+      <w:lvlJc w:val="left"/>
+      <w:pPr>
+        <w:ind w:left="5040" w:hanging="360"/>
+      </w:pPr>
+    </w:lvl>
+    <w:lvl w:ilvl="7" w:tplc="04090019" w:tentative="1">
+      <w:start w:val="1"/>
+      <w:numFmt w:val="lowerLetter"/>
+      <w:lvlText w:val="%8."/>
+      <w:lvlJc w:val="left"/>
+      <w:pPr>
+        <w:ind w:left="5760" w:hanging="360"/>
+      </w:pPr>
+    </w:lvl>
+    <w:lvl w:ilvl="8" w:tplc="0409001B" w:tentative="1">
+      <w:start w:val="1"/>
+      <w:numFmt w:val="lowerRoman"/>
+      <w:lvlText w:val="%9."/>
+      <w:lvlJc w:val="right"/>
+      <w:pPr>
+        <w:ind w:left="6480" w:hanging="180"/>
+      </w:pPr>
+    </w:lvl>
+  </w:abstractNum>
+  <w:abstractNum w:abstractNumId="16" w15:restartNumberingAfterBreak="0">
     <w:nsid w:val="2C964221"/>
     <w:multiLevelType w:val="hybridMultilevel"/>
     <w:tmpl w:val="791CC8B2"/>
@@ -9511,7 +11848,7 @@
       </w:rPr>
     </w:lvl>
   </w:abstractNum>
-  <w:abstractNum w:abstractNumId="18" w15:restartNumberingAfterBreak="0">
+  <w:abstractNum w:abstractNumId="17" w15:restartNumberingAfterBreak="0">
     <w:nsid w:val="2E1C34A3"/>
     <w:multiLevelType w:val="hybridMultilevel"/>
     <w:tmpl w:val="37D67D7A"/>
@@ -9624,7 +11961,7 @@
       </w:rPr>
     </w:lvl>
   </w:abstractNum>
-  <w:abstractNum w:abstractNumId="19" w15:restartNumberingAfterBreak="0">
+  <w:abstractNum w:abstractNumId="18" w15:restartNumberingAfterBreak="0">
     <w:nsid w:val="342520C2"/>
     <w:multiLevelType w:val="hybridMultilevel"/>
     <w:tmpl w:val="A67EB30E"/>
@@ -9737,11 +12074,11 @@
       </w:rPr>
     </w:lvl>
   </w:abstractNum>
-  <w:abstractNum w:abstractNumId="20" w15:restartNumberingAfterBreak="0">
-    <w:nsid w:val="345C6C28"/>
+  <w:abstractNum w:abstractNumId="19" w15:restartNumberingAfterBreak="0">
+    <w:nsid w:val="3A5477AA"/>
     <w:multiLevelType w:val="hybridMultilevel"/>
-    <w:tmpl w:val="2772B7B4"/>
-    <w:lvl w:ilvl="0" w:tplc="0409000F">
+    <w:tmpl w:val="0A8E5202"/>
+    <w:lvl w:ilvl="0" w:tplc="46F20E28">
       <w:start w:val="1"/>
       <w:numFmt w:val="decimal"/>
       <w:lvlText w:val="%1."/>
@@ -9749,8 +12086,11 @@
       <w:pPr>
         <w:ind w:left="720" w:hanging="360"/>
       </w:pPr>
-    </w:lvl>
-    <w:lvl w:ilvl="1" w:tplc="04090019" w:tentative="1">
+      <w:rPr>
+        <w:rFonts w:hint="default"/>
+      </w:rPr>
+    </w:lvl>
+    <w:lvl w:ilvl="1" w:tplc="04090019">
       <w:start w:val="1"/>
       <w:numFmt w:val="lowerLetter"/>
       <w:lvlText w:val="%2."/>
@@ -9823,123 +12163,10 @@
       </w:pPr>
     </w:lvl>
   </w:abstractNum>
-  <w:abstractNum w:abstractNumId="21" w15:restartNumberingAfterBreak="0">
-    <w:nsid w:val="36884FE6"/>
-    <w:multiLevelType w:val="hybridMultilevel"/>
-    <w:tmpl w:val="F356F448"/>
-    <w:lvl w:ilvl="0" w:tplc="092E866E">
-      <w:start w:val="1"/>
-      <w:numFmt w:val="bullet"/>
-      <w:lvlText w:val=""/>
-      <w:lvlJc w:val="left"/>
-      <w:pPr>
-        <w:ind w:left="1080" w:hanging="360"/>
-      </w:pPr>
-      <w:rPr>
-        <w:rFonts w:ascii="Symbol" w:hAnsi="Symbol" w:hint="default"/>
-      </w:rPr>
-    </w:lvl>
-    <w:lvl w:ilvl="1" w:tplc="04090003" w:tentative="1">
-      <w:start w:val="1"/>
-      <w:numFmt w:val="bullet"/>
-      <w:lvlText w:val="o"/>
-      <w:lvlJc w:val="left"/>
-      <w:pPr>
-        <w:ind w:left="1800" w:hanging="360"/>
-      </w:pPr>
-      <w:rPr>
-        <w:rFonts w:ascii="Courier New" w:hAnsi="Courier New" w:cs="Courier New" w:hint="default"/>
-      </w:rPr>
-    </w:lvl>
-    <w:lvl w:ilvl="2" w:tplc="04090005" w:tentative="1">
-      <w:start w:val="1"/>
-      <w:numFmt w:val="bullet"/>
-      <w:lvlText w:val=""/>
-      <w:lvlJc w:val="left"/>
-      <w:pPr>
-        <w:ind w:left="2520" w:hanging="360"/>
-      </w:pPr>
-      <w:rPr>
-        <w:rFonts w:ascii="Wingdings" w:hAnsi="Wingdings" w:hint="default"/>
-      </w:rPr>
-    </w:lvl>
-    <w:lvl w:ilvl="3" w:tplc="04090001" w:tentative="1">
-      <w:start w:val="1"/>
-      <w:numFmt w:val="bullet"/>
-      <w:lvlText w:val=""/>
-      <w:lvlJc w:val="left"/>
-      <w:pPr>
-        <w:ind w:left="3240" w:hanging="360"/>
-      </w:pPr>
-      <w:rPr>
-        <w:rFonts w:ascii="Symbol" w:hAnsi="Symbol" w:hint="default"/>
-      </w:rPr>
-    </w:lvl>
-    <w:lvl w:ilvl="4" w:tplc="04090003" w:tentative="1">
-      <w:start w:val="1"/>
-      <w:numFmt w:val="bullet"/>
-      <w:lvlText w:val="o"/>
-      <w:lvlJc w:val="left"/>
-      <w:pPr>
-        <w:ind w:left="3960" w:hanging="360"/>
-      </w:pPr>
-      <w:rPr>
-        <w:rFonts w:ascii="Courier New" w:hAnsi="Courier New" w:cs="Courier New" w:hint="default"/>
-      </w:rPr>
-    </w:lvl>
-    <w:lvl w:ilvl="5" w:tplc="04090005" w:tentative="1">
-      <w:start w:val="1"/>
-      <w:numFmt w:val="bullet"/>
-      <w:lvlText w:val=""/>
-      <w:lvlJc w:val="left"/>
-      <w:pPr>
-        <w:ind w:left="4680" w:hanging="360"/>
-      </w:pPr>
-      <w:rPr>
-        <w:rFonts w:ascii="Wingdings" w:hAnsi="Wingdings" w:hint="default"/>
-      </w:rPr>
-    </w:lvl>
-    <w:lvl w:ilvl="6" w:tplc="04090001" w:tentative="1">
-      <w:start w:val="1"/>
-      <w:numFmt w:val="bullet"/>
-      <w:lvlText w:val=""/>
-      <w:lvlJc w:val="left"/>
-      <w:pPr>
-        <w:ind w:left="5400" w:hanging="360"/>
-      </w:pPr>
-      <w:rPr>
-        <w:rFonts w:ascii="Symbol" w:hAnsi="Symbol" w:hint="default"/>
-      </w:rPr>
-    </w:lvl>
-    <w:lvl w:ilvl="7" w:tplc="04090003" w:tentative="1">
-      <w:start w:val="1"/>
-      <w:numFmt w:val="bullet"/>
-      <w:lvlText w:val="o"/>
-      <w:lvlJc w:val="left"/>
-      <w:pPr>
-        <w:ind w:left="6120" w:hanging="360"/>
-      </w:pPr>
-      <w:rPr>
-        <w:rFonts w:ascii="Courier New" w:hAnsi="Courier New" w:cs="Courier New" w:hint="default"/>
-      </w:rPr>
-    </w:lvl>
-    <w:lvl w:ilvl="8" w:tplc="04090005" w:tentative="1">
-      <w:start w:val="1"/>
-      <w:numFmt w:val="bullet"/>
-      <w:lvlText w:val=""/>
-      <w:lvlJc w:val="left"/>
-      <w:pPr>
-        <w:ind w:left="6840" w:hanging="360"/>
-      </w:pPr>
-      <w:rPr>
-        <w:rFonts w:ascii="Wingdings" w:hAnsi="Wingdings" w:hint="default"/>
-      </w:rPr>
-    </w:lvl>
-  </w:abstractNum>
-  <w:abstractNum w:abstractNumId="22" w15:restartNumberingAfterBreak="0">
+  <w:abstractNum w:abstractNumId="20" w15:restartNumberingAfterBreak="0">
     <w:nsid w:val="3A7A0E74"/>
     <w:multiLevelType w:val="hybridMultilevel"/>
-    <w:tmpl w:val="3D823646"/>
+    <w:tmpl w:val="FCF4DD34"/>
     <w:lvl w:ilvl="0" w:tplc="04090013">
       <w:start w:val="1"/>
       <w:numFmt w:val="upperRoman"/>
@@ -10022,7 +12249,7 @@
       </w:pPr>
     </w:lvl>
   </w:abstractNum>
-  <w:abstractNum w:abstractNumId="23" w15:restartNumberingAfterBreak="0">
+  <w:abstractNum w:abstractNumId="21" w15:restartNumberingAfterBreak="0">
     <w:nsid w:val="3D4A0757"/>
     <w:multiLevelType w:val="hybridMultilevel"/>
     <w:tmpl w:val="BE8C9360"/>
@@ -10111,7 +12338,7 @@
       </w:pPr>
     </w:lvl>
   </w:abstractNum>
-  <w:abstractNum w:abstractNumId="24" w15:restartNumberingAfterBreak="0">
+  <w:abstractNum w:abstractNumId="22" w15:restartNumberingAfterBreak="0">
     <w:nsid w:val="3F236EF9"/>
     <w:multiLevelType w:val="hybridMultilevel"/>
     <w:tmpl w:val="6A1E7790"/>
@@ -10200,7 +12427,7 @@
       </w:pPr>
     </w:lvl>
   </w:abstractNum>
-  <w:abstractNum w:abstractNumId="25" w15:restartNumberingAfterBreak="0">
+  <w:abstractNum w:abstractNumId="23" w15:restartNumberingAfterBreak="0">
     <w:nsid w:val="43085DCC"/>
     <w:multiLevelType w:val="hybridMultilevel"/>
     <w:tmpl w:val="6994D2AE"/>
@@ -10313,7 +12540,7 @@
       </w:rPr>
     </w:lvl>
   </w:abstractNum>
-  <w:abstractNum w:abstractNumId="26" w15:restartNumberingAfterBreak="0">
+  <w:abstractNum w:abstractNumId="24" w15:restartNumberingAfterBreak="0">
     <w:nsid w:val="43C40B57"/>
     <w:multiLevelType w:val="hybridMultilevel"/>
     <w:tmpl w:val="800AA200"/>
@@ -10402,96 +12629,7 @@
       </w:pPr>
     </w:lvl>
   </w:abstractNum>
-  <w:abstractNum w:abstractNumId="27" w15:restartNumberingAfterBreak="0">
-    <w:nsid w:val="467F2911"/>
-    <w:multiLevelType w:val="hybridMultilevel"/>
-    <w:tmpl w:val="A014A7C8"/>
-    <w:lvl w:ilvl="0" w:tplc="7624AB64">
-      <w:start w:val="1"/>
-      <w:numFmt w:val="lowerLetter"/>
-      <w:lvlText w:val="%1."/>
-      <w:lvlJc w:val="left"/>
-      <w:pPr>
-        <w:ind w:left="720" w:hanging="360"/>
-      </w:pPr>
-      <w:rPr>
-        <w:rFonts w:hint="default"/>
-      </w:rPr>
-    </w:lvl>
-    <w:lvl w:ilvl="1" w:tplc="04090019" w:tentative="1">
-      <w:start w:val="1"/>
-      <w:numFmt w:val="lowerLetter"/>
-      <w:lvlText w:val="%2."/>
-      <w:lvlJc w:val="left"/>
-      <w:pPr>
-        <w:ind w:left="1440" w:hanging="360"/>
-      </w:pPr>
-    </w:lvl>
-    <w:lvl w:ilvl="2" w:tplc="0409001B" w:tentative="1">
-      <w:start w:val="1"/>
-      <w:numFmt w:val="lowerRoman"/>
-      <w:lvlText w:val="%3."/>
-      <w:lvlJc w:val="right"/>
-      <w:pPr>
-        <w:ind w:left="2160" w:hanging="180"/>
-      </w:pPr>
-    </w:lvl>
-    <w:lvl w:ilvl="3" w:tplc="0409000F" w:tentative="1">
-      <w:start w:val="1"/>
-      <w:numFmt w:val="decimal"/>
-      <w:lvlText w:val="%4."/>
-      <w:lvlJc w:val="left"/>
-      <w:pPr>
-        <w:ind w:left="2880" w:hanging="360"/>
-      </w:pPr>
-    </w:lvl>
-    <w:lvl w:ilvl="4" w:tplc="04090019" w:tentative="1">
-      <w:start w:val="1"/>
-      <w:numFmt w:val="lowerLetter"/>
-      <w:lvlText w:val="%5."/>
-      <w:lvlJc w:val="left"/>
-      <w:pPr>
-        <w:ind w:left="3600" w:hanging="360"/>
-      </w:pPr>
-    </w:lvl>
-    <w:lvl w:ilvl="5" w:tplc="0409001B" w:tentative="1">
-      <w:start w:val="1"/>
-      <w:numFmt w:val="lowerRoman"/>
-      <w:lvlText w:val="%6."/>
-      <w:lvlJc w:val="right"/>
-      <w:pPr>
-        <w:ind w:left="4320" w:hanging="180"/>
-      </w:pPr>
-    </w:lvl>
-    <w:lvl w:ilvl="6" w:tplc="0409000F" w:tentative="1">
-      <w:start w:val="1"/>
-      <w:numFmt w:val="decimal"/>
-      <w:lvlText w:val="%7."/>
-      <w:lvlJc w:val="left"/>
-      <w:pPr>
-        <w:ind w:left="5040" w:hanging="360"/>
-      </w:pPr>
-    </w:lvl>
-    <w:lvl w:ilvl="7" w:tplc="04090019" w:tentative="1">
-      <w:start w:val="1"/>
-      <w:numFmt w:val="lowerLetter"/>
-      <w:lvlText w:val="%8."/>
-      <w:lvlJc w:val="left"/>
-      <w:pPr>
-        <w:ind w:left="5760" w:hanging="360"/>
-      </w:pPr>
-    </w:lvl>
-    <w:lvl w:ilvl="8" w:tplc="0409001B" w:tentative="1">
-      <w:start w:val="1"/>
-      <w:numFmt w:val="lowerRoman"/>
-      <w:lvlText w:val="%9."/>
-      <w:lvlJc w:val="right"/>
-      <w:pPr>
-        <w:ind w:left="6480" w:hanging="180"/>
-      </w:pPr>
-    </w:lvl>
-  </w:abstractNum>
-  <w:abstractNum w:abstractNumId="28" w15:restartNumberingAfterBreak="0">
+  <w:abstractNum w:abstractNumId="25" w15:restartNumberingAfterBreak="0">
     <w:nsid w:val="48F05098"/>
     <w:multiLevelType w:val="hybridMultilevel"/>
     <w:tmpl w:val="58A88B6C"/>
@@ -10604,96 +12742,120 @@
       </w:rPr>
     </w:lvl>
   </w:abstractNum>
-  <w:abstractNum w:abstractNumId="29" w15:restartNumberingAfterBreak="0">
-    <w:nsid w:val="503C55C3"/>
+  <w:abstractNum w:abstractNumId="26" w15:restartNumberingAfterBreak="0">
+    <w:nsid w:val="4B071B47"/>
     <w:multiLevelType w:val="hybridMultilevel"/>
-    <w:tmpl w:val="D0888BCA"/>
-    <w:lvl w:ilvl="0" w:tplc="C3066BBC">
-      <w:start w:val="2"/>
-      <w:numFmt w:val="decimal"/>
-      <w:lvlText w:val="%1."/>
+    <w:tmpl w:val="D7BAB2A0"/>
+    <w:lvl w:ilvl="0" w:tplc="04090001">
+      <w:start w:val="1"/>
+      <w:numFmt w:val="bullet"/>
+      <w:lvlText w:val=""/>
       <w:lvlJc w:val="left"/>
       <w:pPr>
         <w:ind w:left="720" w:hanging="360"/>
       </w:pPr>
       <w:rPr>
-        <w:rFonts w:hint="default"/>
-      </w:rPr>
-    </w:lvl>
-    <w:lvl w:ilvl="1" w:tplc="04090019" w:tentative="1">
-      <w:start w:val="1"/>
-      <w:numFmt w:val="lowerLetter"/>
-      <w:lvlText w:val="%2."/>
+        <w:rFonts w:ascii="Symbol" w:hAnsi="Symbol" w:hint="default"/>
+      </w:rPr>
+    </w:lvl>
+    <w:lvl w:ilvl="1" w:tplc="04090003">
+      <w:start w:val="1"/>
+      <w:numFmt w:val="bullet"/>
+      <w:lvlText w:val="o"/>
       <w:lvlJc w:val="left"/>
       <w:pPr>
         <w:ind w:left="1440" w:hanging="360"/>
       </w:pPr>
-    </w:lvl>
-    <w:lvl w:ilvl="2" w:tplc="0409001B" w:tentative="1">
-      <w:start w:val="1"/>
-      <w:numFmt w:val="lowerRoman"/>
-      <w:lvlText w:val="%3."/>
-      <w:lvlJc w:val="right"/>
-      <w:pPr>
-        <w:ind w:left="2160" w:hanging="180"/>
-      </w:pPr>
-    </w:lvl>
-    <w:lvl w:ilvl="3" w:tplc="0409000F" w:tentative="1">
-      <w:start w:val="1"/>
-      <w:numFmt w:val="decimal"/>
-      <w:lvlText w:val="%4."/>
+      <w:rPr>
+        <w:rFonts w:ascii="Courier New" w:hAnsi="Courier New" w:cs="Courier New" w:hint="default"/>
+      </w:rPr>
+    </w:lvl>
+    <w:lvl w:ilvl="2" w:tplc="04090005" w:tentative="1">
+      <w:start w:val="1"/>
+      <w:numFmt w:val="bullet"/>
+      <w:lvlText w:val=""/>
+      <w:lvlJc w:val="left"/>
+      <w:pPr>
+        <w:ind w:left="2160" w:hanging="360"/>
+      </w:pPr>
+      <w:rPr>
+        <w:rFonts w:ascii="Wingdings" w:hAnsi="Wingdings" w:hint="default"/>
+      </w:rPr>
+    </w:lvl>
+    <w:lvl w:ilvl="3" w:tplc="04090001" w:tentative="1">
+      <w:start w:val="1"/>
+      <w:numFmt w:val="bullet"/>
+      <w:lvlText w:val=""/>
       <w:lvlJc w:val="left"/>
       <w:pPr>
         <w:ind w:left="2880" w:hanging="360"/>
       </w:pPr>
-    </w:lvl>
-    <w:lvl w:ilvl="4" w:tplc="04090019" w:tentative="1">
-      <w:start w:val="1"/>
-      <w:numFmt w:val="lowerLetter"/>
-      <w:lvlText w:val="%5."/>
+      <w:rPr>
+        <w:rFonts w:ascii="Symbol" w:hAnsi="Symbol" w:hint="default"/>
+      </w:rPr>
+    </w:lvl>
+    <w:lvl w:ilvl="4" w:tplc="04090003" w:tentative="1">
+      <w:start w:val="1"/>
+      <w:numFmt w:val="bullet"/>
+      <w:lvlText w:val="o"/>
       <w:lvlJc w:val="left"/>
       <w:pPr>
         <w:ind w:left="3600" w:hanging="360"/>
       </w:pPr>
-    </w:lvl>
-    <w:lvl w:ilvl="5" w:tplc="0409001B" w:tentative="1">
-      <w:start w:val="1"/>
-      <w:numFmt w:val="lowerRoman"/>
-      <w:lvlText w:val="%6."/>
-      <w:lvlJc w:val="right"/>
-      <w:pPr>
-        <w:ind w:left="4320" w:hanging="180"/>
-      </w:pPr>
-    </w:lvl>
-    <w:lvl w:ilvl="6" w:tplc="0409000F" w:tentative="1">
-      <w:start w:val="1"/>
-      <w:numFmt w:val="decimal"/>
-      <w:lvlText w:val="%7."/>
+      <w:rPr>
+        <w:rFonts w:ascii="Courier New" w:hAnsi="Courier New" w:cs="Courier New" w:hint="default"/>
+      </w:rPr>
+    </w:lvl>
+    <w:lvl w:ilvl="5" w:tplc="04090005" w:tentative="1">
+      <w:start w:val="1"/>
+      <w:numFmt w:val="bullet"/>
+      <w:lvlText w:val=""/>
+      <w:lvlJc w:val="left"/>
+      <w:pPr>
+        <w:ind w:left="4320" w:hanging="360"/>
+      </w:pPr>
+      <w:rPr>
+        <w:rFonts w:ascii="Wingdings" w:hAnsi="Wingdings" w:hint="default"/>
+      </w:rPr>
+    </w:lvl>
+    <w:lvl w:ilvl="6" w:tplc="04090001" w:tentative="1">
+      <w:start w:val="1"/>
+      <w:numFmt w:val="bullet"/>
+      <w:lvlText w:val=""/>
       <w:lvlJc w:val="left"/>
       <w:pPr>
         <w:ind w:left="5040" w:hanging="360"/>
       </w:pPr>
-    </w:lvl>
-    <w:lvl w:ilvl="7" w:tplc="04090019" w:tentative="1">
-      <w:start w:val="1"/>
-      <w:numFmt w:val="lowerLetter"/>
-      <w:lvlText w:val="%8."/>
+      <w:rPr>
+        <w:rFonts w:ascii="Symbol" w:hAnsi="Symbol" w:hint="default"/>
+      </w:rPr>
+    </w:lvl>
+    <w:lvl w:ilvl="7" w:tplc="04090003" w:tentative="1">
+      <w:start w:val="1"/>
+      <w:numFmt w:val="bullet"/>
+      <w:lvlText w:val="o"/>
       <w:lvlJc w:val="left"/>
       <w:pPr>
         <w:ind w:left="5760" w:hanging="360"/>
       </w:pPr>
-    </w:lvl>
-    <w:lvl w:ilvl="8" w:tplc="0409001B" w:tentative="1">
-      <w:start w:val="1"/>
-      <w:numFmt w:val="lowerRoman"/>
-      <w:lvlText w:val="%9."/>
-      <w:lvlJc w:val="right"/>
-      <w:pPr>
-        <w:ind w:left="6480" w:hanging="180"/>
-      </w:pPr>
+      <w:rPr>
+        <w:rFonts w:ascii="Courier New" w:hAnsi="Courier New" w:cs="Courier New" w:hint="default"/>
+      </w:rPr>
+    </w:lvl>
+    <w:lvl w:ilvl="8" w:tplc="04090005" w:tentative="1">
+      <w:start w:val="1"/>
+      <w:numFmt w:val="bullet"/>
+      <w:lvlText w:val=""/>
+      <w:lvlJc w:val="left"/>
+      <w:pPr>
+        <w:ind w:left="6480" w:hanging="360"/>
+      </w:pPr>
+      <w:rPr>
+        <w:rFonts w:ascii="Wingdings" w:hAnsi="Wingdings" w:hint="default"/>
+      </w:rPr>
     </w:lvl>
   </w:abstractNum>
-  <w:abstractNum w:abstractNumId="30" w15:restartNumberingAfterBreak="0">
+  <w:abstractNum w:abstractNumId="27" w15:restartNumberingAfterBreak="0">
     <w:nsid w:val="52A6721D"/>
     <w:multiLevelType w:val="hybridMultilevel"/>
     <w:tmpl w:val="4CDAD6F6"/>
@@ -10782,7 +12944,120 @@
       </w:pPr>
     </w:lvl>
   </w:abstractNum>
-  <w:abstractNum w:abstractNumId="31" w15:restartNumberingAfterBreak="0">
+  <w:abstractNum w:abstractNumId="28" w15:restartNumberingAfterBreak="0">
+    <w:nsid w:val="55667E3D"/>
+    <w:multiLevelType w:val="hybridMultilevel"/>
+    <w:tmpl w:val="5E8A489C"/>
+    <w:lvl w:ilvl="0" w:tplc="04090001">
+      <w:start w:val="1"/>
+      <w:numFmt w:val="bullet"/>
+      <w:lvlText w:val=""/>
+      <w:lvlJc w:val="left"/>
+      <w:pPr>
+        <w:ind w:left="720" w:hanging="360"/>
+      </w:pPr>
+      <w:rPr>
+        <w:rFonts w:ascii="Symbol" w:hAnsi="Symbol" w:hint="default"/>
+      </w:rPr>
+    </w:lvl>
+    <w:lvl w:ilvl="1" w:tplc="04090003">
+      <w:start w:val="1"/>
+      <w:numFmt w:val="bullet"/>
+      <w:lvlText w:val="o"/>
+      <w:lvlJc w:val="left"/>
+      <w:pPr>
+        <w:ind w:left="1440" w:hanging="360"/>
+      </w:pPr>
+      <w:rPr>
+        <w:rFonts w:ascii="Courier New" w:hAnsi="Courier New" w:cs="Courier New" w:hint="default"/>
+      </w:rPr>
+    </w:lvl>
+    <w:lvl w:ilvl="2" w:tplc="04090005" w:tentative="1">
+      <w:start w:val="1"/>
+      <w:numFmt w:val="bullet"/>
+      <w:lvlText w:val=""/>
+      <w:lvlJc w:val="left"/>
+      <w:pPr>
+        <w:ind w:left="2160" w:hanging="360"/>
+      </w:pPr>
+      <w:rPr>
+        <w:rFonts w:ascii="Wingdings" w:hAnsi="Wingdings" w:hint="default"/>
+      </w:rPr>
+    </w:lvl>
+    <w:lvl w:ilvl="3" w:tplc="04090001" w:tentative="1">
+      <w:start w:val="1"/>
+      <w:numFmt w:val="bullet"/>
+      <w:lvlText w:val=""/>
+      <w:lvlJc w:val="left"/>
+      <w:pPr>
+        <w:ind w:left="2880" w:hanging="360"/>
+      </w:pPr>
+      <w:rPr>
+        <w:rFonts w:ascii="Symbol" w:hAnsi="Symbol" w:hint="default"/>
+      </w:rPr>
+    </w:lvl>
+    <w:lvl w:ilvl="4" w:tplc="04090003" w:tentative="1">
+      <w:start w:val="1"/>
+      <w:numFmt w:val="bullet"/>
+      <w:lvlText w:val="o"/>
+      <w:lvlJc w:val="left"/>
+      <w:pPr>
+        <w:ind w:left="3600" w:hanging="360"/>
+      </w:pPr>
+      <w:rPr>
+        <w:rFonts w:ascii="Courier New" w:hAnsi="Courier New" w:cs="Courier New" w:hint="default"/>
+      </w:rPr>
+    </w:lvl>
+    <w:lvl w:ilvl="5" w:tplc="04090005" w:tentative="1">
+      <w:start w:val="1"/>
+      <w:numFmt w:val="bullet"/>
+      <w:lvlText w:val=""/>
+      <w:lvlJc w:val="left"/>
+      <w:pPr>
+        <w:ind w:left="4320" w:hanging="360"/>
+      </w:pPr>
+      <w:rPr>
+        <w:rFonts w:ascii="Wingdings" w:hAnsi="Wingdings" w:hint="default"/>
+      </w:rPr>
+    </w:lvl>
+    <w:lvl w:ilvl="6" w:tplc="04090001" w:tentative="1">
+      <w:start w:val="1"/>
+      <w:numFmt w:val="bullet"/>
+      <w:lvlText w:val=""/>
+      <w:lvlJc w:val="left"/>
+      <w:pPr>
+        <w:ind w:left="5040" w:hanging="360"/>
+      </w:pPr>
+      <w:rPr>
+        <w:rFonts w:ascii="Symbol" w:hAnsi="Symbol" w:hint="default"/>
+      </w:rPr>
+    </w:lvl>
+    <w:lvl w:ilvl="7" w:tplc="04090003" w:tentative="1">
+      <w:start w:val="1"/>
+      <w:numFmt w:val="bullet"/>
+      <w:lvlText w:val="o"/>
+      <w:lvlJc w:val="left"/>
+      <w:pPr>
+        <w:ind w:left="5760" w:hanging="360"/>
+      </w:pPr>
+      <w:rPr>
+        <w:rFonts w:ascii="Courier New" w:hAnsi="Courier New" w:cs="Courier New" w:hint="default"/>
+      </w:rPr>
+    </w:lvl>
+    <w:lvl w:ilvl="8" w:tplc="04090005" w:tentative="1">
+      <w:start w:val="1"/>
+      <w:numFmt w:val="bullet"/>
+      <w:lvlText w:val=""/>
+      <w:lvlJc w:val="left"/>
+      <w:pPr>
+        <w:ind w:left="6480" w:hanging="360"/>
+      </w:pPr>
+      <w:rPr>
+        <w:rFonts w:ascii="Wingdings" w:hAnsi="Wingdings" w:hint="default"/>
+      </w:rPr>
+    </w:lvl>
+  </w:abstractNum>
+  <w:abstractNum w:abstractNumId="29" w15:restartNumberingAfterBreak="0">
     <w:nsid w:val="55FD1A1E"/>
     <w:multiLevelType w:val="hybridMultilevel"/>
     <w:tmpl w:val="E392FF6A"/>
@@ -10895,18 +13170,134 @@
       </w:rPr>
     </w:lvl>
   </w:abstractNum>
-  <w:abstractNum w:abstractNumId="32" w15:restartNumberingAfterBreak="0">
-    <w:nsid w:val="56624649"/>
+  <w:abstractNum w:abstractNumId="30" w15:restartNumberingAfterBreak="0">
+    <w:nsid w:val="5CBF46B4"/>
     <w:multiLevelType w:val="hybridMultilevel"/>
-    <w:tmpl w:val="67E6473C"/>
-    <w:lvl w:ilvl="0" w:tplc="04090013">
-      <w:start w:val="1"/>
+    <w:tmpl w:val="F924A3C4"/>
+    <w:lvl w:ilvl="0" w:tplc="04090001">
+      <w:start w:val="1"/>
+      <w:numFmt w:val="bullet"/>
+      <w:lvlText w:val=""/>
+      <w:lvlJc w:val="left"/>
+      <w:pPr>
+        <w:ind w:left="720" w:hanging="360"/>
+      </w:pPr>
+      <w:rPr>
+        <w:rFonts w:ascii="Symbol" w:hAnsi="Symbol" w:hint="default"/>
+      </w:rPr>
+    </w:lvl>
+    <w:lvl w:ilvl="1" w:tplc="04090003">
+      <w:start w:val="1"/>
+      <w:numFmt w:val="bullet"/>
+      <w:lvlText w:val="o"/>
+      <w:lvlJc w:val="left"/>
+      <w:pPr>
+        <w:ind w:left="1440" w:hanging="360"/>
+      </w:pPr>
+      <w:rPr>
+        <w:rFonts w:ascii="Courier New" w:hAnsi="Courier New" w:cs="Courier New" w:hint="default"/>
+      </w:rPr>
+    </w:lvl>
+    <w:lvl w:ilvl="2" w:tplc="04090005" w:tentative="1">
+      <w:start w:val="1"/>
+      <w:numFmt w:val="bullet"/>
+      <w:lvlText w:val=""/>
+      <w:lvlJc w:val="left"/>
+      <w:pPr>
+        <w:ind w:left="2160" w:hanging="360"/>
+      </w:pPr>
+      <w:rPr>
+        <w:rFonts w:ascii="Wingdings" w:hAnsi="Wingdings" w:hint="default"/>
+      </w:rPr>
+    </w:lvl>
+    <w:lvl w:ilvl="3" w:tplc="04090001" w:tentative="1">
+      <w:start w:val="1"/>
+      <w:numFmt w:val="bullet"/>
+      <w:lvlText w:val=""/>
+      <w:lvlJc w:val="left"/>
+      <w:pPr>
+        <w:ind w:left="2880" w:hanging="360"/>
+      </w:pPr>
+      <w:rPr>
+        <w:rFonts w:ascii="Symbol" w:hAnsi="Symbol" w:hint="default"/>
+      </w:rPr>
+    </w:lvl>
+    <w:lvl w:ilvl="4" w:tplc="04090003" w:tentative="1">
+      <w:start w:val="1"/>
+      <w:numFmt w:val="bullet"/>
+      <w:lvlText w:val="o"/>
+      <w:lvlJc w:val="left"/>
+      <w:pPr>
+        <w:ind w:left="3600" w:hanging="360"/>
+      </w:pPr>
+      <w:rPr>
+        <w:rFonts w:ascii="Courier New" w:hAnsi="Courier New" w:cs="Courier New" w:hint="default"/>
+      </w:rPr>
+    </w:lvl>
+    <w:lvl w:ilvl="5" w:tplc="04090005" w:tentative="1">
+      <w:start w:val="1"/>
+      <w:numFmt w:val="bullet"/>
+      <w:lvlText w:val=""/>
+      <w:lvlJc w:val="left"/>
+      <w:pPr>
+        <w:ind w:left="4320" w:hanging="360"/>
+      </w:pPr>
+      <w:rPr>
+        <w:rFonts w:ascii="Wingdings" w:hAnsi="Wingdings" w:hint="default"/>
+      </w:rPr>
+    </w:lvl>
+    <w:lvl w:ilvl="6" w:tplc="04090001" w:tentative="1">
+      <w:start w:val="1"/>
+      <w:numFmt w:val="bullet"/>
+      <w:lvlText w:val=""/>
+      <w:lvlJc w:val="left"/>
+      <w:pPr>
+        <w:ind w:left="5040" w:hanging="360"/>
+      </w:pPr>
+      <w:rPr>
+        <w:rFonts w:ascii="Symbol" w:hAnsi="Symbol" w:hint="default"/>
+      </w:rPr>
+    </w:lvl>
+    <w:lvl w:ilvl="7" w:tplc="04090003" w:tentative="1">
+      <w:start w:val="1"/>
+      <w:numFmt w:val="bullet"/>
+      <w:lvlText w:val="o"/>
+      <w:lvlJc w:val="left"/>
+      <w:pPr>
+        <w:ind w:left="5760" w:hanging="360"/>
+      </w:pPr>
+      <w:rPr>
+        <w:rFonts w:ascii="Courier New" w:hAnsi="Courier New" w:cs="Courier New" w:hint="default"/>
+      </w:rPr>
+    </w:lvl>
+    <w:lvl w:ilvl="8" w:tplc="04090005" w:tentative="1">
+      <w:start w:val="1"/>
+      <w:numFmt w:val="bullet"/>
+      <w:lvlText w:val=""/>
+      <w:lvlJc w:val="left"/>
+      <w:pPr>
+        <w:ind w:left="6480" w:hanging="360"/>
+      </w:pPr>
+      <w:rPr>
+        <w:rFonts w:ascii="Wingdings" w:hAnsi="Wingdings" w:hint="default"/>
+      </w:rPr>
+    </w:lvl>
+  </w:abstractNum>
+  <w:abstractNum w:abstractNumId="31" w15:restartNumberingAfterBreak="0">
+    <w:nsid w:val="62F40100"/>
+    <w:multiLevelType w:val="hybridMultilevel"/>
+    <w:tmpl w:val="3D2E8DFE"/>
+    <w:lvl w:ilvl="0" w:tplc="EB829E56">
+      <w:start w:val="7"/>
       <w:numFmt w:val="upperRoman"/>
       <w:lvlText w:val="%1."/>
       <w:lvlJc w:val="right"/>
       <w:pPr>
         <w:ind w:left="720" w:hanging="360"/>
       </w:pPr>
+      <w:rPr>
+        <w:rFonts w:hint="default"/>
+      </w:rPr>
     </w:lvl>
     <w:lvl w:ilvl="1" w:tplc="04090019" w:tentative="1">
       <w:start w:val="1"/>
@@ -10979,6 +13370,119 @@
       <w:pPr>
         <w:ind w:left="6480" w:hanging="180"/>
       </w:pPr>
+    </w:lvl>
+  </w:abstractNum>
+  <w:abstractNum w:abstractNumId="32" w15:restartNumberingAfterBreak="0">
+    <w:nsid w:val="64241048"/>
+    <w:multiLevelType w:val="hybridMultilevel"/>
+    <w:tmpl w:val="83E4201C"/>
+    <w:lvl w:ilvl="0" w:tplc="04090001">
+      <w:start w:val="1"/>
+      <w:numFmt w:val="bullet"/>
+      <w:lvlText w:val=""/>
+      <w:lvlJc w:val="left"/>
+      <w:pPr>
+        <w:ind w:left="720" w:hanging="360"/>
+      </w:pPr>
+      <w:rPr>
+        <w:rFonts w:ascii="Symbol" w:hAnsi="Symbol" w:hint="default"/>
+      </w:rPr>
+    </w:lvl>
+    <w:lvl w:ilvl="1" w:tplc="04090003">
+      <w:start w:val="1"/>
+      <w:numFmt w:val="bullet"/>
+      <w:lvlText w:val="o"/>
+      <w:lvlJc w:val="left"/>
+      <w:pPr>
+        <w:ind w:left="1440" w:hanging="360"/>
+      </w:pPr>
+      <w:rPr>
+        <w:rFonts w:ascii="Courier New" w:hAnsi="Courier New" w:cs="Courier New" w:hint="default"/>
+      </w:rPr>
+    </w:lvl>
+    <w:lvl w:ilvl="2" w:tplc="04090005" w:tentative="1">
+      <w:start w:val="1"/>
+      <w:numFmt w:val="bullet"/>
+      <w:lvlText w:val=""/>
+      <w:lvlJc w:val="left"/>
+      <w:pPr>
+        <w:ind w:left="2160" w:hanging="360"/>
+      </w:pPr>
+      <w:rPr>
+        <w:rFonts w:ascii="Wingdings" w:hAnsi="Wingdings" w:hint="default"/>
+      </w:rPr>
+    </w:lvl>
+    <w:lvl w:ilvl="3" w:tplc="04090001" w:tentative="1">
+      <w:start w:val="1"/>
+      <w:numFmt w:val="bullet"/>
+      <w:lvlText w:val=""/>
+      <w:lvlJc w:val="left"/>
+      <w:pPr>
+        <w:ind w:left="2880" w:hanging="360"/>
+      </w:pPr>
+      <w:rPr>
+        <w:rFonts w:ascii="Symbol" w:hAnsi="Symbol" w:hint="default"/>
+      </w:rPr>
+    </w:lvl>
+    <w:lvl w:ilvl="4" w:tplc="04090003" w:tentative="1">
+      <w:start w:val="1"/>
+      <w:numFmt w:val="bullet"/>
+      <w:lvlText w:val="o"/>
+      <w:lvlJc w:val="left"/>
+      <w:pPr>
+        <w:ind w:left="3600" w:hanging="360"/>
+      </w:pPr>
+      <w:rPr>
+        <w:rFonts w:ascii="Courier New" w:hAnsi="Courier New" w:cs="Courier New" w:hint="default"/>
+      </w:rPr>
+    </w:lvl>
+    <w:lvl w:ilvl="5" w:tplc="04090005" w:tentative="1">
+      <w:start w:val="1"/>
+      <w:numFmt w:val="bullet"/>
+      <w:lvlText w:val=""/>
+      <w:lvlJc w:val="left"/>
+      <w:pPr>
+        <w:ind w:left="4320" w:hanging="360"/>
+      </w:pPr>
+      <w:rPr>
+        <w:rFonts w:ascii="Wingdings" w:hAnsi="Wingdings" w:hint="default"/>
+      </w:rPr>
+    </w:lvl>
+    <w:lvl w:ilvl="6" w:tplc="04090001" w:tentative="1">
+      <w:start w:val="1"/>
+      <w:numFmt w:val="bullet"/>
+      <w:lvlText w:val=""/>
+      <w:lvlJc w:val="left"/>
+      <w:pPr>
+        <w:ind w:left="5040" w:hanging="360"/>
+      </w:pPr>
+      <w:rPr>
+        <w:rFonts w:ascii="Symbol" w:hAnsi="Symbol" w:hint="default"/>
+      </w:rPr>
+    </w:lvl>
+    <w:lvl w:ilvl="7" w:tplc="04090003" w:tentative="1">
+      <w:start w:val="1"/>
+      <w:numFmt w:val="bullet"/>
+      <w:lvlText w:val="o"/>
+      <w:lvlJc w:val="left"/>
+      <w:pPr>
+        <w:ind w:left="5760" w:hanging="360"/>
+      </w:pPr>
+      <w:rPr>
+        <w:rFonts w:ascii="Courier New" w:hAnsi="Courier New" w:cs="Courier New" w:hint="default"/>
+      </w:rPr>
+    </w:lvl>
+    <w:lvl w:ilvl="8" w:tplc="04090005" w:tentative="1">
+      <w:start w:val="1"/>
+      <w:numFmt w:val="bullet"/>
+      <w:lvlText w:val=""/>
+      <w:lvlJc w:val="left"/>
+      <w:pPr>
+        <w:ind w:left="6480" w:hanging="360"/>
+      </w:pPr>
+      <w:rPr>
+        <w:rFonts w:ascii="Wingdings" w:hAnsi="Wingdings" w:hint="default"/>
+      </w:rPr>
     </w:lvl>
   </w:abstractNum>
   <w:abstractNum w:abstractNumId="33" w15:restartNumberingAfterBreak="0">
@@ -11160,6 +13664,118 @@
     </w:lvl>
   </w:abstractNum>
   <w:abstractNum w:abstractNumId="35" w15:restartNumberingAfterBreak="0">
+    <w:nsid w:val="66010A01"/>
+    <w:multiLevelType w:val="hybridMultilevel"/>
+    <w:tmpl w:val="D3C60EBC"/>
+    <w:lvl w:ilvl="0" w:tplc="CB9E0B3E">
+      <w:numFmt w:val="bullet"/>
+      <w:lvlText w:val="•"/>
+      <w:lvlJc w:val="left"/>
+      <w:pPr>
+        <w:ind w:left="720" w:hanging="360"/>
+      </w:pPr>
+      <w:rPr>
+        <w:rFonts w:ascii="Times New Roman" w:eastAsiaTheme="minorEastAsia" w:hAnsi="Times New Roman" w:cs="Times New Roman" w:hint="default"/>
+      </w:rPr>
+    </w:lvl>
+    <w:lvl w:ilvl="1" w:tplc="04090003">
+      <w:start w:val="1"/>
+      <w:numFmt w:val="bullet"/>
+      <w:lvlText w:val="o"/>
+      <w:lvlJc w:val="left"/>
+      <w:pPr>
+        <w:ind w:left="1440" w:hanging="360"/>
+      </w:pPr>
+      <w:rPr>
+        <w:rFonts w:ascii="Courier New" w:hAnsi="Courier New" w:cs="Courier New" w:hint="default"/>
+      </w:rPr>
+    </w:lvl>
+    <w:lvl w:ilvl="2" w:tplc="04090005">
+      <w:start w:val="1"/>
+      <w:numFmt w:val="bullet"/>
+      <w:lvlText w:val=""/>
+      <w:lvlJc w:val="left"/>
+      <w:pPr>
+        <w:ind w:left="2160" w:hanging="360"/>
+      </w:pPr>
+      <w:rPr>
+        <w:rFonts w:ascii="Wingdings" w:hAnsi="Wingdings" w:hint="default"/>
+      </w:rPr>
+    </w:lvl>
+    <w:lvl w:ilvl="3" w:tplc="04090001" w:tentative="1">
+      <w:start w:val="1"/>
+      <w:numFmt w:val="bullet"/>
+      <w:lvlText w:val=""/>
+      <w:lvlJc w:val="left"/>
+      <w:pPr>
+        <w:ind w:left="2880" w:hanging="360"/>
+      </w:pPr>
+      <w:rPr>
+        <w:rFonts w:ascii="Symbol" w:hAnsi="Symbol" w:hint="default"/>
+      </w:rPr>
+    </w:lvl>
+    <w:lvl w:ilvl="4" w:tplc="04090003" w:tentative="1">
+      <w:start w:val="1"/>
+      <w:numFmt w:val="bullet"/>
+      <w:lvlText w:val="o"/>
+      <w:lvlJc w:val="left"/>
+      <w:pPr>
+        <w:ind w:left="3600" w:hanging="360"/>
+      </w:pPr>
+      <w:rPr>
+        <w:rFonts w:ascii="Courier New" w:hAnsi="Courier New" w:cs="Courier New" w:hint="default"/>
+      </w:rPr>
+    </w:lvl>
+    <w:lvl w:ilvl="5" w:tplc="04090005" w:tentative="1">
+      <w:start w:val="1"/>
+      <w:numFmt w:val="bullet"/>
+      <w:lvlText w:val=""/>
+      <w:lvlJc w:val="left"/>
+      <w:pPr>
+        <w:ind w:left="4320" w:hanging="360"/>
+      </w:pPr>
+      <w:rPr>
+        <w:rFonts w:ascii="Wingdings" w:hAnsi="Wingdings" w:hint="default"/>
+      </w:rPr>
+    </w:lvl>
+    <w:lvl w:ilvl="6" w:tplc="04090001" w:tentative="1">
+      <w:start w:val="1"/>
+      <w:numFmt w:val="bullet"/>
+      <w:lvlText w:val=""/>
+      <w:lvlJc w:val="left"/>
+      <w:pPr>
+        <w:ind w:left="5040" w:hanging="360"/>
+      </w:pPr>
+      <w:rPr>
+        <w:rFonts w:ascii="Symbol" w:hAnsi="Symbol" w:hint="default"/>
+      </w:rPr>
+    </w:lvl>
+    <w:lvl w:ilvl="7" w:tplc="04090003" w:tentative="1">
+      <w:start w:val="1"/>
+      <w:numFmt w:val="bullet"/>
+      <w:lvlText w:val="o"/>
+      <w:lvlJc w:val="left"/>
+      <w:pPr>
+        <w:ind w:left="5760" w:hanging="360"/>
+      </w:pPr>
+      <w:rPr>
+        <w:rFonts w:ascii="Courier New" w:hAnsi="Courier New" w:cs="Courier New" w:hint="default"/>
+      </w:rPr>
+    </w:lvl>
+    <w:lvl w:ilvl="8" w:tplc="04090005" w:tentative="1">
+      <w:start w:val="1"/>
+      <w:numFmt w:val="bullet"/>
+      <w:lvlText w:val=""/>
+      <w:lvlJc w:val="left"/>
+      <w:pPr>
+        <w:ind w:left="6480" w:hanging="360"/>
+      </w:pPr>
+      <w:rPr>
+        <w:rFonts w:ascii="Wingdings" w:hAnsi="Wingdings" w:hint="default"/>
+      </w:rPr>
+    </w:lvl>
+  </w:abstractNum>
+  <w:abstractNum w:abstractNumId="36" w15:restartNumberingAfterBreak="0">
     <w:nsid w:val="69693500"/>
     <w:multiLevelType w:val="hybridMultilevel"/>
     <w:tmpl w:val="0402421E"/>
@@ -11272,7 +13888,7 @@
       </w:rPr>
     </w:lvl>
   </w:abstractNum>
-  <w:abstractNum w:abstractNumId="36" w15:restartNumberingAfterBreak="0">
+  <w:abstractNum w:abstractNumId="37" w15:restartNumberingAfterBreak="0">
     <w:nsid w:val="6B8404C7"/>
     <w:multiLevelType w:val="hybridMultilevel"/>
     <w:tmpl w:val="0700ED46"/>
@@ -11385,7 +14001,120 @@
       </w:rPr>
     </w:lvl>
   </w:abstractNum>
-  <w:abstractNum w:abstractNumId="37" w15:restartNumberingAfterBreak="0">
+  <w:abstractNum w:abstractNumId="38" w15:restartNumberingAfterBreak="0">
+    <w:nsid w:val="6C6C38F3"/>
+    <w:multiLevelType w:val="hybridMultilevel"/>
+    <w:tmpl w:val="24ECD30C"/>
+    <w:lvl w:ilvl="0" w:tplc="04090001">
+      <w:start w:val="1"/>
+      <w:numFmt w:val="bullet"/>
+      <w:lvlText w:val=""/>
+      <w:lvlJc w:val="left"/>
+      <w:pPr>
+        <w:ind w:left="720" w:hanging="360"/>
+      </w:pPr>
+      <w:rPr>
+        <w:rFonts w:ascii="Symbol" w:hAnsi="Symbol" w:hint="default"/>
+      </w:rPr>
+    </w:lvl>
+    <w:lvl w:ilvl="1" w:tplc="04090003">
+      <w:start w:val="1"/>
+      <w:numFmt w:val="bullet"/>
+      <w:lvlText w:val="o"/>
+      <w:lvlJc w:val="left"/>
+      <w:pPr>
+        <w:ind w:left="1440" w:hanging="360"/>
+      </w:pPr>
+      <w:rPr>
+        <w:rFonts w:ascii="Courier New" w:hAnsi="Courier New" w:cs="Courier New" w:hint="default"/>
+      </w:rPr>
+    </w:lvl>
+    <w:lvl w:ilvl="2" w:tplc="04090005" w:tentative="1">
+      <w:start w:val="1"/>
+      <w:numFmt w:val="bullet"/>
+      <w:lvlText w:val=""/>
+      <w:lvlJc w:val="left"/>
+      <w:pPr>
+        <w:ind w:left="2160" w:hanging="360"/>
+      </w:pPr>
+      <w:rPr>
+        <w:rFonts w:ascii="Wingdings" w:hAnsi="Wingdings" w:hint="default"/>
+      </w:rPr>
+    </w:lvl>
+    <w:lvl w:ilvl="3" w:tplc="04090001" w:tentative="1">
+      <w:start w:val="1"/>
+      <w:numFmt w:val="bullet"/>
+      <w:lvlText w:val=""/>
+      <w:lvlJc w:val="left"/>
+      <w:pPr>
+        <w:ind w:left="2880" w:hanging="360"/>
+      </w:pPr>
+      <w:rPr>
+        <w:rFonts w:ascii="Symbol" w:hAnsi="Symbol" w:hint="default"/>
+      </w:rPr>
+    </w:lvl>
+    <w:lvl w:ilvl="4" w:tplc="04090003" w:tentative="1">
+      <w:start w:val="1"/>
+      <w:numFmt w:val="bullet"/>
+      <w:lvlText w:val="o"/>
+      <w:lvlJc w:val="left"/>
+      <w:pPr>
+        <w:ind w:left="3600" w:hanging="360"/>
+      </w:pPr>
+      <w:rPr>
+        <w:rFonts w:ascii="Courier New" w:hAnsi="Courier New" w:cs="Courier New" w:hint="default"/>
+      </w:rPr>
+    </w:lvl>
+    <w:lvl w:ilvl="5" w:tplc="04090005" w:tentative="1">
+      <w:start w:val="1"/>
+      <w:numFmt w:val="bullet"/>
+      <w:lvlText w:val=""/>
+      <w:lvlJc w:val="left"/>
+      <w:pPr>
+        <w:ind w:left="4320" w:hanging="360"/>
+      </w:pPr>
+      <w:rPr>
+        <w:rFonts w:ascii="Wingdings" w:hAnsi="Wingdings" w:hint="default"/>
+      </w:rPr>
+    </w:lvl>
+    <w:lvl w:ilvl="6" w:tplc="04090001" w:tentative="1">
+      <w:start w:val="1"/>
+      <w:numFmt w:val="bullet"/>
+      <w:lvlText w:val=""/>
+      <w:lvlJc w:val="left"/>
+      <w:pPr>
+        <w:ind w:left="5040" w:hanging="360"/>
+      </w:pPr>
+      <w:rPr>
+        <w:rFonts w:ascii="Symbol" w:hAnsi="Symbol" w:hint="default"/>
+      </w:rPr>
+    </w:lvl>
+    <w:lvl w:ilvl="7" w:tplc="04090003" w:tentative="1">
+      <w:start w:val="1"/>
+      <w:numFmt w:val="bullet"/>
+      <w:lvlText w:val="o"/>
+      <w:lvlJc w:val="left"/>
+      <w:pPr>
+        <w:ind w:left="5760" w:hanging="360"/>
+      </w:pPr>
+      <w:rPr>
+        <w:rFonts w:ascii="Courier New" w:hAnsi="Courier New" w:cs="Courier New" w:hint="default"/>
+      </w:rPr>
+    </w:lvl>
+    <w:lvl w:ilvl="8" w:tplc="04090005" w:tentative="1">
+      <w:start w:val="1"/>
+      <w:numFmt w:val="bullet"/>
+      <w:lvlText w:val=""/>
+      <w:lvlJc w:val="left"/>
+      <w:pPr>
+        <w:ind w:left="6480" w:hanging="360"/>
+      </w:pPr>
+      <w:rPr>
+        <w:rFonts w:ascii="Wingdings" w:hAnsi="Wingdings" w:hint="default"/>
+      </w:rPr>
+    </w:lvl>
+  </w:abstractNum>
+  <w:abstractNum w:abstractNumId="39" w15:restartNumberingAfterBreak="0">
     <w:nsid w:val="6D551E23"/>
     <w:multiLevelType w:val="hybridMultilevel"/>
     <w:tmpl w:val="FA6A7DC6"/>
@@ -11471,7 +14200,7 @@
       </w:pPr>
     </w:lvl>
   </w:abstractNum>
-  <w:abstractNum w:abstractNumId="38" w15:restartNumberingAfterBreak="0">
+  <w:abstractNum w:abstractNumId="40" w15:restartNumberingAfterBreak="0">
     <w:nsid w:val="763932D1"/>
     <w:multiLevelType w:val="hybridMultilevel"/>
     <w:tmpl w:val="FEFEFAFE"/>
@@ -11560,7 +14289,7 @@
       </w:pPr>
     </w:lvl>
   </w:abstractNum>
-  <w:abstractNum w:abstractNumId="39" w15:restartNumberingAfterBreak="0">
+  <w:abstractNum w:abstractNumId="41" w15:restartNumberingAfterBreak="0">
     <w:nsid w:val="77A95C2E"/>
     <w:multiLevelType w:val="hybridMultilevel"/>
     <w:tmpl w:val="FF12173E"/>
@@ -11673,7 +14402,119 @@
       </w:rPr>
     </w:lvl>
   </w:abstractNum>
-  <w:abstractNum w:abstractNumId="40" w15:restartNumberingAfterBreak="0">
+  <w:abstractNum w:abstractNumId="42" w15:restartNumberingAfterBreak="0">
+    <w:nsid w:val="79F334BA"/>
+    <w:multiLevelType w:val="hybridMultilevel"/>
+    <w:tmpl w:val="CB540572"/>
+    <w:lvl w:ilvl="0" w:tplc="CB9E0B3E">
+      <w:numFmt w:val="bullet"/>
+      <w:lvlText w:val="•"/>
+      <w:lvlJc w:val="left"/>
+      <w:pPr>
+        <w:ind w:left="720" w:hanging="360"/>
+      </w:pPr>
+      <w:rPr>
+        <w:rFonts w:ascii="Times New Roman" w:eastAsiaTheme="minorEastAsia" w:hAnsi="Times New Roman" w:cs="Times New Roman" w:hint="default"/>
+      </w:rPr>
+    </w:lvl>
+    <w:lvl w:ilvl="1" w:tplc="04090003">
+      <w:start w:val="1"/>
+      <w:numFmt w:val="bullet"/>
+      <w:lvlText w:val="o"/>
+      <w:lvlJc w:val="left"/>
+      <w:pPr>
+        <w:ind w:left="1440" w:hanging="360"/>
+      </w:pPr>
+      <w:rPr>
+        <w:rFonts w:ascii="Courier New" w:hAnsi="Courier New" w:cs="Courier New" w:hint="default"/>
+      </w:rPr>
+    </w:lvl>
+    <w:lvl w:ilvl="2" w:tplc="04090005">
+      <w:start w:val="1"/>
+      <w:numFmt w:val="bullet"/>
+      <w:lvlText w:val=""/>
+      <w:lvlJc w:val="left"/>
+      <w:pPr>
+        <w:ind w:left="2160" w:hanging="360"/>
+      </w:pPr>
+      <w:rPr>
+        <w:rFonts w:ascii="Wingdings" w:hAnsi="Wingdings" w:hint="default"/>
+      </w:rPr>
+    </w:lvl>
+    <w:lvl w:ilvl="3" w:tplc="04090001">
+      <w:start w:val="1"/>
+      <w:numFmt w:val="bullet"/>
+      <w:lvlText w:val=""/>
+      <w:lvlJc w:val="left"/>
+      <w:pPr>
+        <w:ind w:left="2880" w:hanging="360"/>
+      </w:pPr>
+      <w:rPr>
+        <w:rFonts w:ascii="Symbol" w:hAnsi="Symbol" w:hint="default"/>
+      </w:rPr>
+    </w:lvl>
+    <w:lvl w:ilvl="4" w:tplc="04090003" w:tentative="1">
+      <w:start w:val="1"/>
+      <w:numFmt w:val="bullet"/>
+      <w:lvlText w:val="o"/>
+      <w:lvlJc w:val="left"/>
+      <w:pPr>
+        <w:ind w:left="3600" w:hanging="360"/>
+      </w:pPr>
+      <w:rPr>
+        <w:rFonts w:ascii="Courier New" w:hAnsi="Courier New" w:cs="Courier New" w:hint="default"/>
+      </w:rPr>
+    </w:lvl>
+    <w:lvl w:ilvl="5" w:tplc="04090005" w:tentative="1">
+      <w:start w:val="1"/>
+      <w:numFmt w:val="bullet"/>
+      <w:lvlText w:val=""/>
+      <w:lvlJc w:val="left"/>
+      <w:pPr>
+        <w:ind w:left="4320" w:hanging="360"/>
+      </w:pPr>
+      <w:rPr>
+        <w:rFonts w:ascii="Wingdings" w:hAnsi="Wingdings" w:hint="default"/>
+      </w:rPr>
+    </w:lvl>
+    <w:lvl w:ilvl="6" w:tplc="04090001" w:tentative="1">
+      <w:start w:val="1"/>
+      <w:numFmt w:val="bullet"/>
+      <w:lvlText w:val=""/>
+      <w:lvlJc w:val="left"/>
+      <w:pPr>
+        <w:ind w:left="5040" w:hanging="360"/>
+      </w:pPr>
+      <w:rPr>
+        <w:rFonts w:ascii="Symbol" w:hAnsi="Symbol" w:hint="default"/>
+      </w:rPr>
+    </w:lvl>
+    <w:lvl w:ilvl="7" w:tplc="04090003" w:tentative="1">
+      <w:start w:val="1"/>
+      <w:numFmt w:val="bullet"/>
+      <w:lvlText w:val="o"/>
+      <w:lvlJc w:val="left"/>
+      <w:pPr>
+        <w:ind w:left="5760" w:hanging="360"/>
+      </w:pPr>
+      <w:rPr>
+        <w:rFonts w:ascii="Courier New" w:hAnsi="Courier New" w:cs="Courier New" w:hint="default"/>
+      </w:rPr>
+    </w:lvl>
+    <w:lvl w:ilvl="8" w:tplc="04090005" w:tentative="1">
+      <w:start w:val="1"/>
+      <w:numFmt w:val="bullet"/>
+      <w:lvlText w:val=""/>
+      <w:lvlJc w:val="left"/>
+      <w:pPr>
+        <w:ind w:left="6480" w:hanging="360"/>
+      </w:pPr>
+      <w:rPr>
+        <w:rFonts w:ascii="Wingdings" w:hAnsi="Wingdings" w:hint="default"/>
+      </w:rPr>
+    </w:lvl>
+  </w:abstractNum>
+  <w:abstractNum w:abstractNumId="43" w15:restartNumberingAfterBreak="0">
     <w:nsid w:val="7AB843B1"/>
     <w:multiLevelType w:val="hybridMultilevel"/>
     <w:tmpl w:val="6CE4F13C"/>
@@ -11786,7 +14627,7 @@
       </w:rPr>
     </w:lvl>
   </w:abstractNum>
-  <w:abstractNum w:abstractNumId="41" w15:restartNumberingAfterBreak="0">
+  <w:abstractNum w:abstractNumId="44" w15:restartNumberingAfterBreak="0">
     <w:nsid w:val="7CA64AE3"/>
     <w:multiLevelType w:val="hybridMultilevel"/>
     <w:tmpl w:val="4CEEA836"/>
@@ -11899,7 +14740,7 @@
       </w:rPr>
     </w:lvl>
   </w:abstractNum>
-  <w:abstractNum w:abstractNumId="42" w15:restartNumberingAfterBreak="0">
+  <w:abstractNum w:abstractNumId="45" w15:restartNumberingAfterBreak="0">
     <w:nsid w:val="7DFF64B2"/>
     <w:multiLevelType w:val="hybridMultilevel"/>
     <w:tmpl w:val="DAE66B38"/>
@@ -11988,7 +14829,7 @@
       </w:pPr>
     </w:lvl>
   </w:abstractNum>
-  <w:abstractNum w:abstractNumId="43" w15:restartNumberingAfterBreak="0">
+  <w:abstractNum w:abstractNumId="46" w15:restartNumberingAfterBreak="0">
     <w:nsid w:val="7E600CF6"/>
     <w:multiLevelType w:val="hybridMultilevel"/>
     <w:tmpl w:val="EE8E6712"/>
@@ -12102,137 +14943,147 @@
     </w:lvl>
   </w:abstractNum>
   <w:num w:numId="1">
+    <w:abstractNumId w:val="16"/>
+  </w:num>
+  <w:num w:numId="2">
+    <w:abstractNumId w:val="20"/>
+  </w:num>
+  <w:num w:numId="3">
+    <w:abstractNumId w:val="13"/>
+  </w:num>
+  <w:num w:numId="4">
+    <w:abstractNumId w:val="0"/>
+  </w:num>
+  <w:num w:numId="5">
+    <w:abstractNumId w:val="5"/>
+  </w:num>
+  <w:num w:numId="6">
+    <w:abstractNumId w:val="18"/>
+  </w:num>
+  <w:num w:numId="7">
+    <w:abstractNumId w:val="11"/>
+  </w:num>
+  <w:num w:numId="8">
+    <w:abstractNumId w:val="39"/>
+  </w:num>
+  <w:num w:numId="9">
+    <w:abstractNumId w:val="34"/>
+  </w:num>
+  <w:num w:numId="10">
+    <w:abstractNumId w:val="43"/>
+  </w:num>
+  <w:num w:numId="11">
+    <w:abstractNumId w:val="46"/>
+  </w:num>
+  <w:num w:numId="12">
+    <w:abstractNumId w:val="21"/>
+  </w:num>
+  <w:num w:numId="13">
+    <w:abstractNumId w:val="8"/>
+  </w:num>
+  <w:num w:numId="14">
+    <w:abstractNumId w:val="17"/>
+  </w:num>
+  <w:num w:numId="15">
+    <w:abstractNumId w:val="24"/>
+  </w:num>
+  <w:num w:numId="16">
+    <w:abstractNumId w:val="40"/>
+  </w:num>
+  <w:num w:numId="17">
+    <w:abstractNumId w:val="27"/>
+  </w:num>
+  <w:num w:numId="18">
+    <w:abstractNumId w:val="23"/>
+  </w:num>
+  <w:num w:numId="19">
+    <w:abstractNumId w:val="33"/>
+  </w:num>
+  <w:num w:numId="20">
+    <w:abstractNumId w:val="6"/>
+  </w:num>
+  <w:num w:numId="21">
+    <w:abstractNumId w:val="1"/>
+  </w:num>
+  <w:num w:numId="22">
+    <w:abstractNumId w:val="25"/>
+  </w:num>
+  <w:num w:numId="23">
+    <w:abstractNumId w:val="44"/>
+  </w:num>
+  <w:num w:numId="24">
+    <w:abstractNumId w:val="37"/>
+  </w:num>
+  <w:num w:numId="25">
+    <w:abstractNumId w:val="10"/>
+  </w:num>
+  <w:num w:numId="26">
+    <w:abstractNumId w:val="29"/>
+  </w:num>
+  <w:num w:numId="27">
+    <w:abstractNumId w:val="2"/>
+  </w:num>
+  <w:num w:numId="28">
+    <w:abstractNumId w:val="9"/>
+  </w:num>
+  <w:num w:numId="29">
+    <w:abstractNumId w:val="36"/>
+  </w:num>
+  <w:num w:numId="30">
+    <w:abstractNumId w:val="45"/>
+  </w:num>
+  <w:num w:numId="31">
+    <w:abstractNumId w:val="22"/>
+  </w:num>
+  <w:num w:numId="32">
+    <w:abstractNumId w:val="7"/>
+  </w:num>
+  <w:num w:numId="33">
+    <w:abstractNumId w:val="41"/>
+  </w:num>
+  <w:num w:numId="34">
+    <w:abstractNumId w:val="12"/>
+  </w:num>
+  <w:num w:numId="35">
+    <w:abstractNumId w:val="15"/>
+  </w:num>
+  <w:num w:numId="36">
+    <w:abstractNumId w:val="4"/>
+  </w:num>
+  <w:num w:numId="37">
+    <w:abstractNumId w:val="30"/>
+  </w:num>
+  <w:num w:numId="38">
+    <w:abstractNumId w:val="38"/>
+  </w:num>
+  <w:num w:numId="39">
+    <w:abstractNumId w:val="3"/>
+  </w:num>
+  <w:num w:numId="40">
+    <w:abstractNumId w:val="19"/>
+  </w:num>
+  <w:num w:numId="41">
+    <w:abstractNumId w:val="28"/>
+  </w:num>
+  <w:num w:numId="42">
+    <w:abstractNumId w:val="14"/>
+  </w:num>
+  <w:num w:numId="43">
+    <w:abstractNumId w:val="26"/>
+  </w:num>
+  <w:num w:numId="44">
     <w:abstractNumId w:val="32"/>
   </w:num>
-  <w:num w:numId="2">
-    <w:abstractNumId w:val="17"/>
-  </w:num>
-  <w:num w:numId="3">
-    <w:abstractNumId w:val="22"/>
-  </w:num>
-  <w:num w:numId="4">
-    <w:abstractNumId w:val="16"/>
-  </w:num>
-  <w:num w:numId="5">
-    <w:abstractNumId w:val="0"/>
-  </w:num>
-  <w:num w:numId="6">
-    <w:abstractNumId w:val="7"/>
-  </w:num>
-  <w:num w:numId="7">
-    <w:abstractNumId w:val="27"/>
-  </w:num>
-  <w:num w:numId="8">
-    <w:abstractNumId w:val="19"/>
-  </w:num>
-  <w:num w:numId="9">
-    <w:abstractNumId w:val="14"/>
-  </w:num>
-  <w:num w:numId="10">
-    <w:abstractNumId w:val="37"/>
-  </w:num>
-  <w:num w:numId="11">
-    <w:abstractNumId w:val="34"/>
-  </w:num>
-  <w:num w:numId="12">
-    <w:abstractNumId w:val="40"/>
-  </w:num>
-  <w:num w:numId="13">
-    <w:abstractNumId w:val="5"/>
-  </w:num>
-  <w:num w:numId="14">
-    <w:abstractNumId w:val="43"/>
-  </w:num>
-  <w:num w:numId="15">
-    <w:abstractNumId w:val="4"/>
-  </w:num>
-  <w:num w:numId="16">
-    <w:abstractNumId w:val="23"/>
-  </w:num>
-  <w:num w:numId="17">
-    <w:abstractNumId w:val="10"/>
-  </w:num>
-  <w:num w:numId="18">
-    <w:abstractNumId w:val="18"/>
-  </w:num>
-  <w:num w:numId="19">
-    <w:abstractNumId w:val="21"/>
-  </w:num>
-  <w:num w:numId="20">
-    <w:abstractNumId w:val="26"/>
-  </w:num>
-  <w:num w:numId="21">
-    <w:abstractNumId w:val="29"/>
-  </w:num>
-  <w:num w:numId="22">
-    <w:abstractNumId w:val="38"/>
-  </w:num>
-  <w:num w:numId="23">
-    <w:abstractNumId w:val="30"/>
-  </w:num>
-  <w:num w:numId="24">
-    <w:abstractNumId w:val="25"/>
-  </w:num>
-  <w:num w:numId="25">
-    <w:abstractNumId w:val="3"/>
-  </w:num>
-  <w:num w:numId="26">
-    <w:abstractNumId w:val="33"/>
-  </w:num>
-  <w:num w:numId="27">
-    <w:abstractNumId w:val="11"/>
-  </w:num>
-  <w:num w:numId="28">
-    <w:abstractNumId w:val="8"/>
-  </w:num>
-  <w:num w:numId="29">
-    <w:abstractNumId w:val="1"/>
-  </w:num>
-  <w:num w:numId="30">
-    <w:abstractNumId w:val="28"/>
-  </w:num>
-  <w:num w:numId="31">
-    <w:abstractNumId w:val="41"/>
-  </w:num>
-  <w:num w:numId="32">
-    <w:abstractNumId w:val="36"/>
-  </w:num>
-  <w:num w:numId="33">
-    <w:abstractNumId w:val="13"/>
-  </w:num>
-  <w:num w:numId="34">
+  <w:num w:numId="45">
     <w:abstractNumId w:val="31"/>
   </w:num>
-  <w:num w:numId="35">
-    <w:abstractNumId w:val="20"/>
+  <w:num w:numId="46">
+    <w:abstractNumId w:val="42"/>
   </w:num>
-  <w:num w:numId="36">
-    <w:abstractNumId w:val="2"/>
-  </w:num>
-  <w:num w:numId="37">
-    <w:abstractNumId w:val="12"/>
-  </w:num>
-  <w:num w:numId="38">
+  <w:num w:numId="47">
     <w:abstractNumId w:val="35"/>
   </w:num>
-  <w:num w:numId="39">
-    <w:abstractNumId w:val="6"/>
-  </w:num>
-  <w:num w:numId="40">
-    <w:abstractNumId w:val="42"/>
-  </w:num>
-  <w:num w:numId="41">
-    <w:abstractNumId w:val="24"/>
-  </w:num>
-  <w:num w:numId="42">
-    <w:abstractNumId w:val="9"/>
-  </w:num>
-  <w:num w:numId="43">
-    <w:abstractNumId w:val="39"/>
-  </w:num>
-  <w:num w:numId="44">
-    <w:abstractNumId w:val="15"/>
-  </w:num>
+  <w:numIdMacAtCleanup w:val="47"/>
 </w:numbering>
 </file>
 
@@ -12883,6 +15734,67 @@
       <w:u w:val="single"/>
     </w:rPr>
   </w:style>
+  <w:style w:type="paragraph" w:styleId="HTMLPreformatted">
+    <w:name w:val="HTML Preformatted"/>
+    <w:basedOn w:val="Normal"/>
+    <w:link w:val="HTMLPreformattedChar"/>
+    <w:uiPriority w:val="99"/>
+    <w:semiHidden/>
+    <w:unhideWhenUsed/>
+    <w:rsid w:val="002C11B2"/>
+    <w:pPr>
+      <w:tabs>
+        <w:tab w:val="left" w:pos="916"/>
+        <w:tab w:val="left" w:pos="1832"/>
+        <w:tab w:val="left" w:pos="2748"/>
+        <w:tab w:val="left" w:pos="3664"/>
+        <w:tab w:val="left" w:pos="4580"/>
+        <w:tab w:val="left" w:pos="5496"/>
+        <w:tab w:val="left" w:pos="6412"/>
+        <w:tab w:val="left" w:pos="7328"/>
+        <w:tab w:val="left" w:pos="8244"/>
+        <w:tab w:val="left" w:pos="9160"/>
+        <w:tab w:val="left" w:pos="10076"/>
+        <w:tab w:val="left" w:pos="10992"/>
+        <w:tab w:val="left" w:pos="11908"/>
+        <w:tab w:val="left" w:pos="12824"/>
+        <w:tab w:val="left" w:pos="13740"/>
+        <w:tab w:val="left" w:pos="14656"/>
+      </w:tabs>
+      <w:spacing w:after="0" w:line="240" w:lineRule="auto"/>
+    </w:pPr>
+    <w:rPr>
+      <w:rFonts w:ascii="Courier New" w:eastAsia="Times New Roman" w:hAnsi="Courier New" w:cs="Courier New"/>
+      <w:sz w:val="20"/>
+      <w:szCs w:val="20"/>
+    </w:rPr>
+  </w:style>
+  <w:style w:type="character" w:customStyle="1" w:styleId="HTMLPreformattedChar">
+    <w:name w:val="HTML Preformatted Char"/>
+    <w:basedOn w:val="DefaultParagraphFont"/>
+    <w:link w:val="HTMLPreformatted"/>
+    <w:uiPriority w:val="99"/>
+    <w:semiHidden/>
+    <w:rsid w:val="002C11B2"/>
+    <w:rPr>
+      <w:rFonts w:ascii="Courier New" w:eastAsia="Times New Roman" w:hAnsi="Courier New" w:cs="Courier New"/>
+      <w:sz w:val="20"/>
+      <w:szCs w:val="20"/>
+    </w:rPr>
+  </w:style>
+  <w:style w:type="character" w:styleId="HTMLCode">
+    <w:name w:val="HTML Code"/>
+    <w:basedOn w:val="DefaultParagraphFont"/>
+    <w:uiPriority w:val="99"/>
+    <w:semiHidden/>
+    <w:unhideWhenUsed/>
+    <w:rsid w:val="00B82610"/>
+    <w:rPr>
+      <w:rFonts w:ascii="Courier New" w:eastAsia="Times New Roman" w:hAnsi="Courier New" w:cs="Courier New"/>
+      <w:sz w:val="20"/>
+      <w:szCs w:val="20"/>
+    </w:rPr>
+  </w:style>
 </w:styles>
 </file>
 

--- a/Study java.docx
+++ b/Study java.docx
@@ -7781,6 +7781,9 @@
         <w:spacing w:line="360" w:lineRule="auto"/>
       </w:pPr>
       <w:r>
+        <w:rPr>
+          <w:noProof/>
+        </w:rPr>
         <w:drawing>
           <wp:inline distT="0" distB="0" distL="0" distR="0" wp14:anchorId="53D8D660" wp14:editId="12E7DE19">
             <wp:extent cx="6332220" cy="4084320"/>
@@ -8005,6 +8008,9 @@
         <w:spacing w:line="360" w:lineRule="auto"/>
       </w:pPr>
       <w:r>
+        <w:rPr>
+          <w:noProof/>
+        </w:rPr>
         <w:lastRenderedPageBreak/>
         <w:drawing>
           <wp:inline distT="0" distB="0" distL="0" distR="0" wp14:anchorId="3FC80C8F" wp14:editId="22675291">
@@ -8126,6 +8132,9 @@
         <w:spacing w:line="360" w:lineRule="auto"/>
       </w:pPr>
       <w:r>
+        <w:rPr>
+          <w:noProof/>
+        </w:rPr>
         <w:drawing>
           <wp:inline distT="0" distB="0" distL="0" distR="0" wp14:anchorId="11510B43" wp14:editId="6383EA48">
             <wp:extent cx="6332220" cy="2960370"/>
@@ -8243,6 +8252,9 @@
         <w:spacing w:line="360" w:lineRule="auto"/>
       </w:pPr>
       <w:r>
+        <w:rPr>
+          <w:noProof/>
+        </w:rPr>
         <w:drawing>
           <wp:inline distT="0" distB="0" distL="0" distR="0" wp14:anchorId="610AD583" wp14:editId="0616BBB5">
             <wp:extent cx="6332220" cy="2303145"/>
@@ -8389,6 +8401,9 @@
         <w:ind w:firstLine="720"/>
       </w:pPr>
       <w:r>
+        <w:rPr>
+          <w:noProof/>
+        </w:rPr>
         <w:drawing>
           <wp:inline distT="0" distB="0" distL="0" distR="0" wp14:anchorId="3EA58DDC" wp14:editId="7040170C">
             <wp:extent cx="5706271" cy="3248478"/>
@@ -8498,6 +8513,9 @@
         <w:ind w:firstLine="720"/>
       </w:pPr>
       <w:r>
+        <w:rPr>
+          <w:noProof/>
+        </w:rPr>
         <w:drawing>
           <wp:inline distT="0" distB="0" distL="0" distR="0" wp14:anchorId="27A01BF4" wp14:editId="2AA0A398">
             <wp:extent cx="6332220" cy="2254250"/>
@@ -8632,6 +8650,9 @@
         <w:ind w:left="720"/>
       </w:pPr>
       <w:r>
+        <w:rPr>
+          <w:noProof/>
+        </w:rPr>
         <w:drawing>
           <wp:inline distT="0" distB="0" distL="0" distR="0" wp14:anchorId="4A4718EB" wp14:editId="4F2D297F">
             <wp:extent cx="6332220" cy="2141220"/>
@@ -9448,6 +9469,9 @@
         <w:spacing w:line="360" w:lineRule="auto"/>
       </w:pPr>
       <w:r>
+        <w:rPr>
+          <w:noProof/>
+        </w:rPr>
         <w:lastRenderedPageBreak/>
         <w:drawing>
           <wp:inline distT="0" distB="0" distL="0" distR="0" wp14:anchorId="4A180A60" wp14:editId="5005B38D">
@@ -9514,29 +9538,32 @@
         <w:spacing w:line="360" w:lineRule="auto"/>
       </w:pPr>
       <w:r>
-        <w:t>Trạng thái của Thread khi bắt đầu vòng đời của nó, tồn tại khí chương trình bắt đầu chạy</w:t>
-      </w:r>
-    </w:p>
-    <w:p>
-      <w:pPr>
-        <w:pStyle w:val="ListParagraph"/>
-        <w:numPr>
-          <w:ilvl w:val="2"/>
-          <w:numId w:val="46"/>
-        </w:numPr>
-        <w:spacing w:line="360" w:lineRule="auto"/>
-      </w:pPr>
-      <w:r>
         <w:rPr>
           <w:color w:val="FF0000"/>
         </w:rPr>
-        <w:t>Runnable</w:t>
-      </w:r>
+        <w:t xml:space="preserve">New: </w:t>
+      </w:r>
+      <w:r>
+        <w:t>Đây là trạng thái đầu tiên của một Thread khi mới bắt đầu vòng đời của nó</w:t>
+      </w:r>
+      <w:r>
+        <w:t>, tồn tại khí chương trình bắt đầu chạy</w:t>
+      </w:r>
+    </w:p>
+    <w:p>
+      <w:pPr>
+        <w:pStyle w:val="ListParagraph"/>
+        <w:numPr>
+          <w:ilvl w:val="2"/>
+          <w:numId w:val="46"/>
+        </w:numPr>
+        <w:spacing w:line="360" w:lineRule="auto"/>
+      </w:pPr>
       <w:r>
         <w:rPr>
           <w:color w:val="FF0000"/>
         </w:rPr>
-        <w:t xml:space="preserve">: </w:t>
+        <w:t xml:space="preserve">Runnable: </w:t>
       </w:r>
       <w:r>
         <w:t>Khi bắt đầu chạy nó sẽ thành runnable, trạng thái này của nó là đang thực hiện tác vụ của mình</w:t>
@@ -9555,41 +9582,29 @@
         <w:rPr>
           <w:color w:val="FF0000"/>
         </w:rPr>
-        <w:t>Waiting</w:t>
-      </w:r>
+        <w:t xml:space="preserve">Waiting: </w:t>
+      </w:r>
+      <w:r>
+        <w:t>thread sẽ ở trạng thái waiting(chờ đợi) để một thread khác thực hiện một tác vụ nào đó,</w:t>
+      </w:r>
+      <w:r>
+        <w:t xml:space="preserve"> nó sẽ tự động chuyển thành runnable chỉ khi thread trc đó ra hiệu</w:t>
+      </w:r>
+    </w:p>
+    <w:p>
+      <w:pPr>
+        <w:pStyle w:val="ListParagraph"/>
+        <w:numPr>
+          <w:ilvl w:val="2"/>
+          <w:numId w:val="46"/>
+        </w:numPr>
+        <w:spacing w:line="360" w:lineRule="auto"/>
+      </w:pPr>
       <w:r>
         <w:rPr>
           <w:color w:val="FF0000"/>
         </w:rPr>
-        <w:t xml:space="preserve">: </w:t>
-      </w:r>
-      <w:r>
-        <w:t>thread sẽ ở trạng thái waiting(chờ đợi) để một thread khác thực hiện một tác vụ nào đó,</w:t>
-      </w:r>
-      <w:r>
-        <w:t xml:space="preserve"> nó sẽ tự động chuyển thành runnable chỉ khi thread trc đó ra hiệu</w:t>
-      </w:r>
-    </w:p>
-    <w:p>
-      <w:pPr>
-        <w:pStyle w:val="ListParagraph"/>
-        <w:numPr>
-          <w:ilvl w:val="2"/>
-          <w:numId w:val="46"/>
-        </w:numPr>
-        <w:spacing w:line="360" w:lineRule="auto"/>
-      </w:pPr>
-      <w:r>
-        <w:rPr>
-          <w:color w:val="FF0000"/>
-        </w:rPr>
-        <w:t>Timed waiting</w:t>
-      </w:r>
-      <w:r>
-        <w:rPr>
-          <w:color w:val="FF0000"/>
-        </w:rPr>
-        <w:t xml:space="preserve">: </w:t>
+        <w:t xml:space="preserve">Timed waiting: </w:t>
       </w:r>
       <w:r>
         <w:t>một thread đang ở trạng thái runnable có thể chuyển thành trạng thái timed waiting trong 1 khoảng tg nào đó. tg này phụ thuộc vào tốc độ xử lý của thread trc đó</w:t>
@@ -9650,6 +9665,9 @@
         <w:spacing w:line="360" w:lineRule="auto"/>
       </w:pPr>
       <w:r>
+        <w:rPr>
+          <w:noProof/>
+        </w:rPr>
         <w:lastRenderedPageBreak/>
         <w:drawing>
           <wp:inline distT="0" distB="0" distL="0" distR="0" wp14:anchorId="018FC932" wp14:editId="1E1172D3">
@@ -9714,6 +9732,9 @@
         <w:spacing w:line="360" w:lineRule="auto"/>
       </w:pPr>
       <w:r>
+        <w:rPr>
+          <w:noProof/>
+        </w:rPr>
         <w:drawing>
           <wp:inline distT="0" distB="0" distL="0" distR="0" wp14:anchorId="13EC7756" wp14:editId="47F18950">
             <wp:extent cx="3764280" cy="2575190"/>
@@ -10089,6 +10110,575 @@
         <w:t>Các nhiệm vụ có thể là các đoạn mã được thực thi bởi một luồng (thread) hoặc một đối tượng TimerTask.</w:t>
       </w:r>
     </w:p>
+    <w:p>
+      <w:pPr>
+        <w:pStyle w:val="Heading1"/>
+        <w:numPr>
+          <w:ilvl w:val="0"/>
+          <w:numId w:val="48"/>
+        </w:numPr>
+      </w:pPr>
+      <w:r>
+        <w:t>Lập trình mạng</w:t>
+      </w:r>
+    </w:p>
+    <w:p>
+      <w:pPr>
+        <w:pStyle w:val="Heading2"/>
+        <w:numPr>
+          <w:ilvl w:val="0"/>
+          <w:numId w:val="49"/>
+        </w:numPr>
+      </w:pPr>
+      <w:r>
+        <w:t>Socket là gì?</w:t>
+      </w:r>
+    </w:p>
+    <w:p>
+      <w:pPr>
+        <w:pStyle w:val="ListParagraph"/>
+        <w:numPr>
+          <w:ilvl w:val="0"/>
+          <w:numId w:val="50"/>
+        </w:numPr>
+      </w:pPr>
+      <w:r>
+        <w:t xml:space="preserve">Socket </w:t>
+      </w:r>
+      <w:r>
+        <w:t>được sử dụng để thiết lập kết nối giữa các máy tính thông qua mạng. Nó cung cấp một cách tiêu chuẩn để truyền và nhận dữ liệu giữa các máy tính hoặc ứng dụng trên mạng.</w:t>
+      </w:r>
+    </w:p>
+    <w:p>
+      <w:pPr>
+        <w:pStyle w:val="Heading2"/>
+        <w:numPr>
+          <w:ilvl w:val="0"/>
+          <w:numId w:val="49"/>
+        </w:numPr>
+      </w:pPr>
+      <w:r>
+        <w:t>Tcp là gì?</w:t>
+      </w:r>
+    </w:p>
+    <w:p>
+      <w:pPr>
+        <w:pStyle w:val="Heading3"/>
+        <w:numPr>
+          <w:ilvl w:val="0"/>
+          <w:numId w:val="51"/>
+        </w:numPr>
+      </w:pPr>
+      <w:r>
+        <w:t>Khái niệm</w:t>
+      </w:r>
+    </w:p>
+    <w:p>
+      <w:pPr>
+        <w:pStyle w:val="ListParagraph"/>
+        <w:numPr>
+          <w:ilvl w:val="0"/>
+          <w:numId w:val="50"/>
+        </w:numPr>
+      </w:pPr>
+      <w:r>
+        <w:t>Là giao thức chính trong giao thức TCP/IP</w:t>
+      </w:r>
+    </w:p>
+    <w:p>
+      <w:pPr>
+        <w:pStyle w:val="ListParagraph"/>
+        <w:numPr>
+          <w:ilvl w:val="0"/>
+          <w:numId w:val="50"/>
+        </w:numPr>
+      </w:pPr>
+      <w:r>
+        <w:t>Sử dụng để truyền dữ liệu qua mạng internet</w:t>
+      </w:r>
+    </w:p>
+    <w:p>
+      <w:pPr>
+        <w:pStyle w:val="ListParagraph"/>
+        <w:numPr>
+          <w:ilvl w:val="0"/>
+          <w:numId w:val="50"/>
+        </w:numPr>
+      </w:pPr>
+      <w:r>
+        <w:t>Là giao thức cấp độ kết nối, tức là nó thiết lập một kết nối ổn định giữa 2 thiết bị trước khi truyền dữ liệu</w:t>
+      </w:r>
+    </w:p>
+    <w:p>
+      <w:pPr>
+        <w:pStyle w:val="Heading3"/>
+        <w:numPr>
+          <w:ilvl w:val="0"/>
+          <w:numId w:val="51"/>
+        </w:numPr>
+      </w:pPr>
+      <w:r>
+        <w:t>Cơ chế</w:t>
+      </w:r>
+    </w:p>
+    <w:p>
+      <w:pPr>
+        <w:pStyle w:val="ListParagraph"/>
+        <w:numPr>
+          <w:ilvl w:val="0"/>
+          <w:numId w:val="52"/>
+        </w:numPr>
+      </w:pPr>
+      <w:r>
+        <w:t>Trước khi truyền dữ liệu, máy gửi và máy nhận cần thiết lập kết nối TCP</w:t>
+      </w:r>
+    </w:p>
+    <w:p>
+      <w:pPr>
+        <w:pStyle w:val="ListParagraph"/>
+        <w:numPr>
+          <w:ilvl w:val="0"/>
+          <w:numId w:val="52"/>
+        </w:numPr>
+      </w:pPr>
+      <w:r>
+        <w:t>Quá trình này bắt đầu bằng việc máy gửi gửi một gói tin SYN đến máy nhận. Máy nhận sau đó phản hồi bằng một gói tin SYN-ACK. Cuối cùng, máy gửi xác nhận bằng cách gửi một gói tin ACK đến máy nhận. Sau khi ba bước này hoàn tất, kết nối TCP được thiết lập và dữ liệu có thể được truyền.</w:t>
+      </w:r>
+    </w:p>
+    <w:p>
+      <w:pPr>
+        <w:pStyle w:val="Heading2"/>
+        <w:numPr>
+          <w:ilvl w:val="0"/>
+          <w:numId w:val="53"/>
+        </w:numPr>
+      </w:pPr>
+      <w:r>
+        <w:lastRenderedPageBreak/>
+        <w:t>Udp là gì</w:t>
+      </w:r>
+    </w:p>
+    <w:p>
+      <w:pPr>
+        <w:pStyle w:val="Heading3"/>
+        <w:numPr>
+          <w:ilvl w:val="0"/>
+          <w:numId w:val="54"/>
+        </w:numPr>
+        <w:rPr>
+          <w:b w:val="0"/>
+          <w:bCs/>
+        </w:rPr>
+      </w:pPr>
+      <w:r>
+        <w:t xml:space="preserve">Khái niệm: </w:t>
+      </w:r>
+      <w:r>
+        <w:rPr>
+          <w:b w:val="0"/>
+          <w:bCs/>
+        </w:rPr>
+        <w:t>UDP là một giao thức không đảm bảo, không kết nối, có nghĩa là nó không thiết lập kết nối trước khi truyền dữ liệu và không đảm bảo dữ liệu được truyền đến đích một cách chính xác và đầy đủ.</w:t>
+      </w:r>
+    </w:p>
+    <w:p>
+      <w:pPr>
+        <w:pStyle w:val="ListParagraph"/>
+        <w:numPr>
+          <w:ilvl w:val="0"/>
+          <w:numId w:val="55"/>
+        </w:numPr>
+      </w:pPr>
+      <w:r>
+        <w:t>Nó cung cấp một cách truyền dữ liệu nhanh chóng và hiệu quả hơn so với TCP, nhưng không đảm bảo về tính toàn vẹn hoặc thứ tự của dữ liệu.</w:t>
+      </w:r>
+    </w:p>
+    <w:p>
+      <w:pPr>
+        <w:pStyle w:val="Heading3"/>
+        <w:numPr>
+          <w:ilvl w:val="0"/>
+          <w:numId w:val="54"/>
+        </w:numPr>
+      </w:pPr>
+      <w:r>
+        <w:t>Cơ chế</w:t>
+      </w:r>
+    </w:p>
+    <w:p>
+      <w:pPr>
+        <w:pStyle w:val="ListParagraph"/>
+        <w:numPr>
+          <w:ilvl w:val="0"/>
+          <w:numId w:val="55"/>
+        </w:numPr>
+      </w:pPr>
+      <w:r>
+        <w:t>Không đảm bảo độ tin cậy (Unreliable): UDP không đảm bảo rằng dữ liệu được gửi sẽ đến đích một cách chính xác và đầy đủ.</w:t>
+      </w:r>
+      <w:r>
+        <w:tab/>
+      </w:r>
+    </w:p>
+    <w:p>
+      <w:pPr>
+        <w:pStyle w:val="ListParagraph"/>
+        <w:numPr>
+          <w:ilvl w:val="0"/>
+          <w:numId w:val="55"/>
+        </w:numPr>
+      </w:pPr>
+      <w:r>
+        <w:t>Không kết nối (Connectionless): UDP không thiết lập kết nối trước khi truyền dữ liệu.</w:t>
+      </w:r>
+    </w:p>
+    <w:p>
+      <w:pPr>
+        <w:pStyle w:val="ListParagraph"/>
+        <w:numPr>
+          <w:ilvl w:val="0"/>
+          <w:numId w:val="55"/>
+        </w:numPr>
+      </w:pPr>
+      <w:r>
+        <w:t>Giao diện gửi/nhận đơn giản (Simple Send/Receive Interface): UDP cung cấp một giao diện gửi/nhận đơn giản cho việc truyền dữ liệu.</w:t>
+      </w:r>
+    </w:p>
+    <w:tbl>
+      <w:tblPr>
+        <w:tblStyle w:val="TableGrid"/>
+        <w:tblW w:w="10060" w:type="dxa"/>
+        <w:tblLook w:val="04A0" w:firstRow="1" w:lastRow="0" w:firstColumn="1" w:lastColumn="0" w:noHBand="0" w:noVBand="1"/>
+      </w:tblPr>
+      <w:tblGrid>
+        <w:gridCol w:w="2263"/>
+        <w:gridCol w:w="3828"/>
+        <w:gridCol w:w="3969"/>
+      </w:tblGrid>
+      <w:tr>
+        <w:tc>
+          <w:tcPr>
+            <w:tcW w:w="2263" w:type="dxa"/>
+          </w:tcPr>
+          <w:p>
+            <w:r>
+              <w:t>Tiêu chí</w:t>
+            </w:r>
+          </w:p>
+        </w:tc>
+        <w:tc>
+          <w:tcPr>
+            <w:tcW w:w="3828" w:type="dxa"/>
+          </w:tcPr>
+          <w:p>
+            <w:r>
+              <w:t>TCP</w:t>
+            </w:r>
+          </w:p>
+        </w:tc>
+        <w:tc>
+          <w:tcPr>
+            <w:tcW w:w="3969" w:type="dxa"/>
+          </w:tcPr>
+          <w:p>
+            <w:r>
+              <w:t>UDP</w:t>
+            </w:r>
+          </w:p>
+        </w:tc>
+      </w:tr>
+      <w:tr>
+        <w:tc>
+          <w:tcPr>
+            <w:tcW w:w="2263" w:type="dxa"/>
+          </w:tcPr>
+          <w:p>
+            <w:r>
+              <w:t>Độ tin cậy</w:t>
+            </w:r>
+          </w:p>
+        </w:tc>
+        <w:tc>
+          <w:tcPr>
+            <w:tcW w:w="3828" w:type="dxa"/>
+          </w:tcPr>
+          <w:p>
+            <w:r>
+              <w:t>Tin cậy cao (sử dụng xác nhận và khôi phục lỗi)</w:t>
+            </w:r>
+          </w:p>
+        </w:tc>
+        <w:tc>
+          <w:tcPr>
+            <w:tcW w:w="3969" w:type="dxa"/>
+          </w:tcPr>
+          <w:p>
+            <w:r>
+              <w:t>Không tin cậy (không sử dụng xác nhận và khôi phục lỗi)</w:t>
+            </w:r>
+          </w:p>
+        </w:tc>
+      </w:tr>
+      <w:tr>
+        <w:tc>
+          <w:tcPr>
+            <w:tcW w:w="2263" w:type="dxa"/>
+          </w:tcPr>
+          <w:p>
+            <w:r>
+              <w:t>Xác định thứ tự</w:t>
+            </w:r>
+          </w:p>
+        </w:tc>
+        <w:tc>
+          <w:tcPr>
+            <w:tcW w:w="3828" w:type="dxa"/>
+          </w:tcPr>
+          <w:p>
+            <w:r>
+              <w:t>Đảm bảo dữ liệu được gửi và nhận theo thứ tự</w:t>
+            </w:r>
+          </w:p>
+        </w:tc>
+        <w:tc>
+          <w:tcPr>
+            <w:tcW w:w="3969" w:type="dxa"/>
+          </w:tcPr>
+          <w:p>
+            <w:r>
+              <w:t>Không đảm bảo thứ tự của dữ liệu</w:t>
+            </w:r>
+          </w:p>
+        </w:tc>
+      </w:tr>
+      <w:tr>
+        <w:tc>
+          <w:tcPr>
+            <w:tcW w:w="2263" w:type="dxa"/>
+          </w:tcPr>
+          <w:p>
+            <w:r>
+              <w:t>Phản hồi</w:t>
+            </w:r>
+          </w:p>
+        </w:tc>
+        <w:tc>
+          <w:tcPr>
+            <w:tcW w:w="3828" w:type="dxa"/>
+          </w:tcPr>
+          <w:p>
+            <w:r>
+              <w:t>Có thể cung cấp phản hồi khi truyền dữ liệu</w:t>
+            </w:r>
+          </w:p>
+        </w:tc>
+        <w:tc>
+          <w:tcPr>
+            <w:tcW w:w="3969" w:type="dxa"/>
+          </w:tcPr>
+          <w:p>
+            <w:r>
+              <w:t>Không cung cấp phản hồi khi truyền dữ liệu</w:t>
+            </w:r>
+          </w:p>
+        </w:tc>
+      </w:tr>
+      <w:tr>
+        <w:tc>
+          <w:tcPr>
+            <w:tcW w:w="2263" w:type="dxa"/>
+          </w:tcPr>
+          <w:p>
+            <w:r>
+              <w:t>Overhead</w:t>
+            </w:r>
+          </w:p>
+        </w:tc>
+        <w:tc>
+          <w:tcPr>
+            <w:tcW w:w="3828" w:type="dxa"/>
+          </w:tcPr>
+          <w:p>
+            <w:r>
+              <w:t>Overhead cao (bao gồm header lớn, xác nhận, retransmission)</w:t>
+            </w:r>
+          </w:p>
+        </w:tc>
+        <w:tc>
+          <w:tcPr>
+            <w:tcW w:w="3969" w:type="dxa"/>
+          </w:tcPr>
+          <w:p>
+            <w:r>
+              <w:t>Overhead thấp (bao gồm header nhỏ)</w:t>
+            </w:r>
+          </w:p>
+        </w:tc>
+      </w:tr>
+      <w:tr>
+        <w:tc>
+          <w:tcPr>
+            <w:tcW w:w="2263" w:type="dxa"/>
+          </w:tcPr>
+          <w:p>
+            <w:r>
+              <w:t>Gửi dữ liệu</w:t>
+            </w:r>
+          </w:p>
+        </w:tc>
+        <w:tc>
+          <w:tcPr>
+            <w:tcW w:w="3828" w:type="dxa"/>
+          </w:tcPr>
+          <w:p>
+            <w:r>
+              <w:t>Gửi dữ liệu theo dòng (stream-oriented)</w:t>
+            </w:r>
+          </w:p>
+        </w:tc>
+        <w:tc>
+          <w:tcPr>
+            <w:tcW w:w="3969" w:type="dxa"/>
+          </w:tcPr>
+          <w:p>
+            <w:r>
+              <w:t>Gửi dữ liệu dưới dạng gói (datagram-oriented)</w:t>
+            </w:r>
+          </w:p>
+        </w:tc>
+      </w:tr>
+      <w:tr>
+        <w:tc>
+          <w:tcPr>
+            <w:tcW w:w="2263" w:type="dxa"/>
+          </w:tcPr>
+          <w:p>
+            <w:r>
+              <w:t>Ứng dụng</w:t>
+            </w:r>
+          </w:p>
+        </w:tc>
+        <w:tc>
+          <w:tcPr>
+            <w:tcW w:w="3828" w:type="dxa"/>
+          </w:tcPr>
+          <w:p>
+            <w:r>
+              <w:t>Thích hợp cho các ứng dụng yêu cầu tin cậy như truyền file, email, web browsing</w:t>
+            </w:r>
+          </w:p>
+        </w:tc>
+        <w:tc>
+          <w:tcPr>
+            <w:tcW w:w="3969" w:type="dxa"/>
+          </w:tcPr>
+          <w:p>
+            <w:r>
+              <w:t>Thích hợp cho các ứng dụng yêu cầu tốc độ cao như streaming media, video games</w:t>
+            </w:r>
+          </w:p>
+        </w:tc>
+      </w:tr>
+      <w:tr>
+        <w:tc>
+          <w:tcPr>
+            <w:tcW w:w="2263" w:type="dxa"/>
+          </w:tcPr>
+          <w:p>
+            <w:r>
+              <w:t>Tiêu thụ băng thông</w:t>
+            </w:r>
+          </w:p>
+        </w:tc>
+        <w:tc>
+          <w:tcPr>
+            <w:tcW w:w="3828" w:type="dxa"/>
+          </w:tcPr>
+          <w:p>
+            <w:r>
+              <w:t>Tiêu thụ băng thông lớn hơn vì có overhead lớn</w:t>
+            </w:r>
+          </w:p>
+        </w:tc>
+        <w:tc>
+          <w:tcPr>
+            <w:tcW w:w="3969" w:type="dxa"/>
+          </w:tcPr>
+          <w:p>
+            <w:r>
+              <w:t>Tiêu thụ băng thông thấp hơn vì overhead nhỏ</w:t>
+            </w:r>
+          </w:p>
+        </w:tc>
+      </w:tr>
+      <w:tr>
+        <w:tc>
+          <w:tcPr>
+            <w:tcW w:w="2263" w:type="dxa"/>
+          </w:tcPr>
+          <w:p>
+            <w:r>
+              <w:t>Cổng kết nối</w:t>
+            </w:r>
+          </w:p>
+        </w:tc>
+        <w:tc>
+          <w:tcPr>
+            <w:tcW w:w="3828" w:type="dxa"/>
+          </w:tcPr>
+          <w:p>
+            <w:r>
+              <w:t>Kết nối hai chiều song song (full duplex)</w:t>
+            </w:r>
+          </w:p>
+        </w:tc>
+        <w:tc>
+          <w:tcPr>
+            <w:tcW w:w="3969" w:type="dxa"/>
+          </w:tcPr>
+          <w:p>
+            <w:r>
+              <w:t>Kết nối một chiều (half duplex)</w:t>
+            </w:r>
+          </w:p>
+        </w:tc>
+      </w:tr>
+      <w:tr>
+        <w:tc>
+          <w:tcPr>
+            <w:tcW w:w="2263" w:type="dxa"/>
+          </w:tcPr>
+          <w:p>
+            <w:r>
+              <w:t>Kết nối</w:t>
+            </w:r>
+          </w:p>
+        </w:tc>
+        <w:tc>
+          <w:tcPr>
+            <w:tcW w:w="3828" w:type="dxa"/>
+          </w:tcPr>
+          <w:p>
+            <w:r>
+              <w:t>Thiết lập kết nối ba bước (three-way handshake) trước khi truyền dữ liệu</w:t>
+            </w:r>
+          </w:p>
+        </w:tc>
+        <w:tc>
+          <w:tcPr>
+            <w:tcW w:w="3969" w:type="dxa"/>
+          </w:tcPr>
+          <w:p>
+            <w:r>
+              <w:t>Không yêu cầu thiết lập kết nối trước khi truyền dữ liệu</w:t>
+            </w:r>
+          </w:p>
+        </w:tc>
+      </w:tr>
+    </w:tbl>
+    <w:p/>
+    <w:p/>
+    <w:p/>
     <w:sectPr>
       <w:pgSz w:w="12240" w:h="15840"/>
       <w:pgMar w:top="1134" w:right="1134" w:bottom="1134" w:left="1134" w:header="720" w:footer="720" w:gutter="0"/>
@@ -10443,7 +11033,7 @@
   <w:abstractNum w:abstractNumId="3" w15:restartNumberingAfterBreak="0">
     <w:nsid w:val="0E8F48D9"/>
     <w:multiLevelType w:val="hybridMultilevel"/>
-    <w:tmpl w:val="BDA4BEDA"/>
+    <w:tmpl w:val="E1BC85F8"/>
     <w:lvl w:ilvl="0" w:tplc="04090019">
       <w:start w:val="1"/>
       <w:numFmt w:val="lowerLetter"/>
@@ -12075,6 +12665,270 @@
     </w:lvl>
   </w:abstractNum>
   <w:abstractNum w:abstractNumId="19" w15:restartNumberingAfterBreak="0">
+    <w:nsid w:val="368D6B64"/>
+    <w:multiLevelType w:val="hybridMultilevel"/>
+    <w:tmpl w:val="57F81B86"/>
+    <w:lvl w:ilvl="0" w:tplc="A8C873BC">
+      <w:start w:val="1"/>
+      <w:numFmt w:val="lowerLetter"/>
+      <w:lvlText w:val="%1."/>
+      <w:lvlJc w:val="left"/>
+      <w:pPr>
+        <w:ind w:left="720" w:hanging="360"/>
+      </w:pPr>
+      <w:rPr>
+        <w:rFonts w:hint="default"/>
+      </w:rPr>
+    </w:lvl>
+    <w:lvl w:ilvl="1" w:tplc="04090019" w:tentative="1">
+      <w:start w:val="1"/>
+      <w:numFmt w:val="lowerLetter"/>
+      <w:lvlText w:val="%2."/>
+      <w:lvlJc w:val="left"/>
+      <w:pPr>
+        <w:ind w:left="1440" w:hanging="360"/>
+      </w:pPr>
+    </w:lvl>
+    <w:lvl w:ilvl="2" w:tplc="0409001B" w:tentative="1">
+      <w:start w:val="1"/>
+      <w:numFmt w:val="lowerRoman"/>
+      <w:lvlText w:val="%3."/>
+      <w:lvlJc w:val="right"/>
+      <w:pPr>
+        <w:ind w:left="2160" w:hanging="180"/>
+      </w:pPr>
+    </w:lvl>
+    <w:lvl w:ilvl="3" w:tplc="0409000F" w:tentative="1">
+      <w:start w:val="1"/>
+      <w:numFmt w:val="decimal"/>
+      <w:lvlText w:val="%4."/>
+      <w:lvlJc w:val="left"/>
+      <w:pPr>
+        <w:ind w:left="2880" w:hanging="360"/>
+      </w:pPr>
+    </w:lvl>
+    <w:lvl w:ilvl="4" w:tplc="04090019" w:tentative="1">
+      <w:start w:val="1"/>
+      <w:numFmt w:val="lowerLetter"/>
+      <w:lvlText w:val="%5."/>
+      <w:lvlJc w:val="left"/>
+      <w:pPr>
+        <w:ind w:left="3600" w:hanging="360"/>
+      </w:pPr>
+    </w:lvl>
+    <w:lvl w:ilvl="5" w:tplc="0409001B" w:tentative="1">
+      <w:start w:val="1"/>
+      <w:numFmt w:val="lowerRoman"/>
+      <w:lvlText w:val="%6."/>
+      <w:lvlJc w:val="right"/>
+      <w:pPr>
+        <w:ind w:left="4320" w:hanging="180"/>
+      </w:pPr>
+    </w:lvl>
+    <w:lvl w:ilvl="6" w:tplc="0409000F" w:tentative="1">
+      <w:start w:val="1"/>
+      <w:numFmt w:val="decimal"/>
+      <w:lvlText w:val="%7."/>
+      <w:lvlJc w:val="left"/>
+      <w:pPr>
+        <w:ind w:left="5040" w:hanging="360"/>
+      </w:pPr>
+    </w:lvl>
+    <w:lvl w:ilvl="7" w:tplc="04090019" w:tentative="1">
+      <w:start w:val="1"/>
+      <w:numFmt w:val="lowerLetter"/>
+      <w:lvlText w:val="%8."/>
+      <w:lvlJc w:val="left"/>
+      <w:pPr>
+        <w:ind w:left="5760" w:hanging="360"/>
+      </w:pPr>
+    </w:lvl>
+    <w:lvl w:ilvl="8" w:tplc="0409001B" w:tentative="1">
+      <w:start w:val="1"/>
+      <w:numFmt w:val="lowerRoman"/>
+      <w:lvlText w:val="%9."/>
+      <w:lvlJc w:val="right"/>
+      <w:pPr>
+        <w:ind w:left="6480" w:hanging="180"/>
+      </w:pPr>
+    </w:lvl>
+  </w:abstractNum>
+  <w:abstractNum w:abstractNumId="20" w15:restartNumberingAfterBreak="0">
+    <w:nsid w:val="37474CA9"/>
+    <w:multiLevelType w:val="hybridMultilevel"/>
+    <w:tmpl w:val="7CCAB9D0"/>
+    <w:lvl w:ilvl="0" w:tplc="8D44D080">
+      <w:start w:val="3"/>
+      <w:numFmt w:val="lowerLetter"/>
+      <w:lvlText w:val="%1."/>
+      <w:lvlJc w:val="left"/>
+      <w:pPr>
+        <w:ind w:left="720" w:hanging="360"/>
+      </w:pPr>
+      <w:rPr>
+        <w:rFonts w:hint="default"/>
+      </w:rPr>
+    </w:lvl>
+    <w:lvl w:ilvl="1" w:tplc="04090019" w:tentative="1">
+      <w:start w:val="1"/>
+      <w:numFmt w:val="lowerLetter"/>
+      <w:lvlText w:val="%2."/>
+      <w:lvlJc w:val="left"/>
+      <w:pPr>
+        <w:ind w:left="1440" w:hanging="360"/>
+      </w:pPr>
+    </w:lvl>
+    <w:lvl w:ilvl="2" w:tplc="0409001B" w:tentative="1">
+      <w:start w:val="1"/>
+      <w:numFmt w:val="lowerRoman"/>
+      <w:lvlText w:val="%3."/>
+      <w:lvlJc w:val="right"/>
+      <w:pPr>
+        <w:ind w:left="2160" w:hanging="180"/>
+      </w:pPr>
+    </w:lvl>
+    <w:lvl w:ilvl="3" w:tplc="0409000F" w:tentative="1">
+      <w:start w:val="1"/>
+      <w:numFmt w:val="decimal"/>
+      <w:lvlText w:val="%4."/>
+      <w:lvlJc w:val="left"/>
+      <w:pPr>
+        <w:ind w:left="2880" w:hanging="360"/>
+      </w:pPr>
+    </w:lvl>
+    <w:lvl w:ilvl="4" w:tplc="04090019" w:tentative="1">
+      <w:start w:val="1"/>
+      <w:numFmt w:val="lowerLetter"/>
+      <w:lvlText w:val="%5."/>
+      <w:lvlJc w:val="left"/>
+      <w:pPr>
+        <w:ind w:left="3600" w:hanging="360"/>
+      </w:pPr>
+    </w:lvl>
+    <w:lvl w:ilvl="5" w:tplc="0409001B" w:tentative="1">
+      <w:start w:val="1"/>
+      <w:numFmt w:val="lowerRoman"/>
+      <w:lvlText w:val="%6."/>
+      <w:lvlJc w:val="right"/>
+      <w:pPr>
+        <w:ind w:left="4320" w:hanging="180"/>
+      </w:pPr>
+    </w:lvl>
+    <w:lvl w:ilvl="6" w:tplc="0409000F" w:tentative="1">
+      <w:start w:val="1"/>
+      <w:numFmt w:val="decimal"/>
+      <w:lvlText w:val="%7."/>
+      <w:lvlJc w:val="left"/>
+      <w:pPr>
+        <w:ind w:left="5040" w:hanging="360"/>
+      </w:pPr>
+    </w:lvl>
+    <w:lvl w:ilvl="7" w:tplc="04090019" w:tentative="1">
+      <w:start w:val="1"/>
+      <w:numFmt w:val="lowerLetter"/>
+      <w:lvlText w:val="%8."/>
+      <w:lvlJc w:val="left"/>
+      <w:pPr>
+        <w:ind w:left="5760" w:hanging="360"/>
+      </w:pPr>
+    </w:lvl>
+    <w:lvl w:ilvl="8" w:tplc="0409001B" w:tentative="1">
+      <w:start w:val="1"/>
+      <w:numFmt w:val="lowerRoman"/>
+      <w:lvlText w:val="%9."/>
+      <w:lvlJc w:val="right"/>
+      <w:pPr>
+        <w:ind w:left="6480" w:hanging="180"/>
+      </w:pPr>
+    </w:lvl>
+  </w:abstractNum>
+  <w:abstractNum w:abstractNumId="21" w15:restartNumberingAfterBreak="0">
+    <w:nsid w:val="384317B1"/>
+    <w:multiLevelType w:val="hybridMultilevel"/>
+    <w:tmpl w:val="DDDCF00E"/>
+    <w:lvl w:ilvl="0" w:tplc="0409001B">
+      <w:start w:val="1"/>
+      <w:numFmt w:val="lowerRoman"/>
+      <w:lvlText w:val="%1."/>
+      <w:lvlJc w:val="right"/>
+      <w:pPr>
+        <w:ind w:left="720" w:hanging="360"/>
+      </w:pPr>
+    </w:lvl>
+    <w:lvl w:ilvl="1" w:tplc="04090019" w:tentative="1">
+      <w:start w:val="1"/>
+      <w:numFmt w:val="lowerLetter"/>
+      <w:lvlText w:val="%2."/>
+      <w:lvlJc w:val="left"/>
+      <w:pPr>
+        <w:ind w:left="1440" w:hanging="360"/>
+      </w:pPr>
+    </w:lvl>
+    <w:lvl w:ilvl="2" w:tplc="0409001B" w:tentative="1">
+      <w:start w:val="1"/>
+      <w:numFmt w:val="lowerRoman"/>
+      <w:lvlText w:val="%3."/>
+      <w:lvlJc w:val="right"/>
+      <w:pPr>
+        <w:ind w:left="2160" w:hanging="180"/>
+      </w:pPr>
+    </w:lvl>
+    <w:lvl w:ilvl="3" w:tplc="0409000F" w:tentative="1">
+      <w:start w:val="1"/>
+      <w:numFmt w:val="decimal"/>
+      <w:lvlText w:val="%4."/>
+      <w:lvlJc w:val="left"/>
+      <w:pPr>
+        <w:ind w:left="2880" w:hanging="360"/>
+      </w:pPr>
+    </w:lvl>
+    <w:lvl w:ilvl="4" w:tplc="04090019" w:tentative="1">
+      <w:start w:val="1"/>
+      <w:numFmt w:val="lowerLetter"/>
+      <w:lvlText w:val="%5."/>
+      <w:lvlJc w:val="left"/>
+      <w:pPr>
+        <w:ind w:left="3600" w:hanging="360"/>
+      </w:pPr>
+    </w:lvl>
+    <w:lvl w:ilvl="5" w:tplc="0409001B" w:tentative="1">
+      <w:start w:val="1"/>
+      <w:numFmt w:val="lowerRoman"/>
+      <w:lvlText w:val="%6."/>
+      <w:lvlJc w:val="right"/>
+      <w:pPr>
+        <w:ind w:left="4320" w:hanging="180"/>
+      </w:pPr>
+    </w:lvl>
+    <w:lvl w:ilvl="6" w:tplc="0409000F" w:tentative="1">
+      <w:start w:val="1"/>
+      <w:numFmt w:val="decimal"/>
+      <w:lvlText w:val="%7."/>
+      <w:lvlJc w:val="left"/>
+      <w:pPr>
+        <w:ind w:left="5040" w:hanging="360"/>
+      </w:pPr>
+    </w:lvl>
+    <w:lvl w:ilvl="7" w:tplc="04090019" w:tentative="1">
+      <w:start w:val="1"/>
+      <w:numFmt w:val="lowerLetter"/>
+      <w:lvlText w:val="%8."/>
+      <w:lvlJc w:val="left"/>
+      <w:pPr>
+        <w:ind w:left="5760" w:hanging="360"/>
+      </w:pPr>
+    </w:lvl>
+    <w:lvl w:ilvl="8" w:tplc="0409001B" w:tentative="1">
+      <w:start w:val="1"/>
+      <w:numFmt w:val="lowerRoman"/>
+      <w:lvlText w:val="%9."/>
+      <w:lvlJc w:val="right"/>
+      <w:pPr>
+        <w:ind w:left="6480" w:hanging="180"/>
+      </w:pPr>
+    </w:lvl>
+  </w:abstractNum>
+  <w:abstractNum w:abstractNumId="22" w15:restartNumberingAfterBreak="0">
     <w:nsid w:val="3A5477AA"/>
     <w:multiLevelType w:val="hybridMultilevel"/>
     <w:tmpl w:val="0A8E5202"/>
@@ -12163,10 +13017,10 @@
       </w:pPr>
     </w:lvl>
   </w:abstractNum>
-  <w:abstractNum w:abstractNumId="20" w15:restartNumberingAfterBreak="0">
+  <w:abstractNum w:abstractNumId="23" w15:restartNumberingAfterBreak="0">
     <w:nsid w:val="3A7A0E74"/>
     <w:multiLevelType w:val="hybridMultilevel"/>
-    <w:tmpl w:val="FCF4DD34"/>
+    <w:tmpl w:val="AA9830AE"/>
     <w:lvl w:ilvl="0" w:tplc="04090013">
       <w:start w:val="1"/>
       <w:numFmt w:val="upperRoman"/>
@@ -12249,7 +13103,7 @@
       </w:pPr>
     </w:lvl>
   </w:abstractNum>
-  <w:abstractNum w:abstractNumId="21" w15:restartNumberingAfterBreak="0">
+  <w:abstractNum w:abstractNumId="24" w15:restartNumberingAfterBreak="0">
     <w:nsid w:val="3D4A0757"/>
     <w:multiLevelType w:val="hybridMultilevel"/>
     <w:tmpl w:val="BE8C9360"/>
@@ -12338,7 +13192,7 @@
       </w:pPr>
     </w:lvl>
   </w:abstractNum>
-  <w:abstractNum w:abstractNumId="22" w15:restartNumberingAfterBreak="0">
+  <w:abstractNum w:abstractNumId="25" w15:restartNumberingAfterBreak="0">
     <w:nsid w:val="3F236EF9"/>
     <w:multiLevelType w:val="hybridMultilevel"/>
     <w:tmpl w:val="6A1E7790"/>
@@ -12427,7 +13281,120 @@
       </w:pPr>
     </w:lvl>
   </w:abstractNum>
-  <w:abstractNum w:abstractNumId="23" w15:restartNumberingAfterBreak="0">
+  <w:abstractNum w:abstractNumId="26" w15:restartNumberingAfterBreak="0">
+    <w:nsid w:val="42D5339D"/>
+    <w:multiLevelType w:val="hybridMultilevel"/>
+    <w:tmpl w:val="8A50AC1A"/>
+    <w:lvl w:ilvl="0" w:tplc="04090001">
+      <w:start w:val="1"/>
+      <w:numFmt w:val="bullet"/>
+      <w:lvlText w:val=""/>
+      <w:lvlJc w:val="left"/>
+      <w:pPr>
+        <w:ind w:left="720" w:hanging="360"/>
+      </w:pPr>
+      <w:rPr>
+        <w:rFonts w:ascii="Symbol" w:hAnsi="Symbol" w:hint="default"/>
+      </w:rPr>
+    </w:lvl>
+    <w:lvl w:ilvl="1" w:tplc="04090003" w:tentative="1">
+      <w:start w:val="1"/>
+      <w:numFmt w:val="bullet"/>
+      <w:lvlText w:val="o"/>
+      <w:lvlJc w:val="left"/>
+      <w:pPr>
+        <w:ind w:left="1440" w:hanging="360"/>
+      </w:pPr>
+      <w:rPr>
+        <w:rFonts w:ascii="Courier New" w:hAnsi="Courier New" w:cs="Courier New" w:hint="default"/>
+      </w:rPr>
+    </w:lvl>
+    <w:lvl w:ilvl="2" w:tplc="04090005" w:tentative="1">
+      <w:start w:val="1"/>
+      <w:numFmt w:val="bullet"/>
+      <w:lvlText w:val=""/>
+      <w:lvlJc w:val="left"/>
+      <w:pPr>
+        <w:ind w:left="2160" w:hanging="360"/>
+      </w:pPr>
+      <w:rPr>
+        <w:rFonts w:ascii="Wingdings" w:hAnsi="Wingdings" w:hint="default"/>
+      </w:rPr>
+    </w:lvl>
+    <w:lvl w:ilvl="3" w:tplc="04090001" w:tentative="1">
+      <w:start w:val="1"/>
+      <w:numFmt w:val="bullet"/>
+      <w:lvlText w:val=""/>
+      <w:lvlJc w:val="left"/>
+      <w:pPr>
+        <w:ind w:left="2880" w:hanging="360"/>
+      </w:pPr>
+      <w:rPr>
+        <w:rFonts w:ascii="Symbol" w:hAnsi="Symbol" w:hint="default"/>
+      </w:rPr>
+    </w:lvl>
+    <w:lvl w:ilvl="4" w:tplc="04090003" w:tentative="1">
+      <w:start w:val="1"/>
+      <w:numFmt w:val="bullet"/>
+      <w:lvlText w:val="o"/>
+      <w:lvlJc w:val="left"/>
+      <w:pPr>
+        <w:ind w:left="3600" w:hanging="360"/>
+      </w:pPr>
+      <w:rPr>
+        <w:rFonts w:ascii="Courier New" w:hAnsi="Courier New" w:cs="Courier New" w:hint="default"/>
+      </w:rPr>
+    </w:lvl>
+    <w:lvl w:ilvl="5" w:tplc="04090005" w:tentative="1">
+      <w:start w:val="1"/>
+      <w:numFmt w:val="bullet"/>
+      <w:lvlText w:val=""/>
+      <w:lvlJc w:val="left"/>
+      <w:pPr>
+        <w:ind w:left="4320" w:hanging="360"/>
+      </w:pPr>
+      <w:rPr>
+        <w:rFonts w:ascii="Wingdings" w:hAnsi="Wingdings" w:hint="default"/>
+      </w:rPr>
+    </w:lvl>
+    <w:lvl w:ilvl="6" w:tplc="04090001" w:tentative="1">
+      <w:start w:val="1"/>
+      <w:numFmt w:val="bullet"/>
+      <w:lvlText w:val=""/>
+      <w:lvlJc w:val="left"/>
+      <w:pPr>
+        <w:ind w:left="5040" w:hanging="360"/>
+      </w:pPr>
+      <w:rPr>
+        <w:rFonts w:ascii="Symbol" w:hAnsi="Symbol" w:hint="default"/>
+      </w:rPr>
+    </w:lvl>
+    <w:lvl w:ilvl="7" w:tplc="04090003" w:tentative="1">
+      <w:start w:val="1"/>
+      <w:numFmt w:val="bullet"/>
+      <w:lvlText w:val="o"/>
+      <w:lvlJc w:val="left"/>
+      <w:pPr>
+        <w:ind w:left="5760" w:hanging="360"/>
+      </w:pPr>
+      <w:rPr>
+        <w:rFonts w:ascii="Courier New" w:hAnsi="Courier New" w:cs="Courier New" w:hint="default"/>
+      </w:rPr>
+    </w:lvl>
+    <w:lvl w:ilvl="8" w:tplc="04090005" w:tentative="1">
+      <w:start w:val="1"/>
+      <w:numFmt w:val="bullet"/>
+      <w:lvlText w:val=""/>
+      <w:lvlJc w:val="left"/>
+      <w:pPr>
+        <w:ind w:left="6480" w:hanging="360"/>
+      </w:pPr>
+      <w:rPr>
+        <w:rFonts w:ascii="Wingdings" w:hAnsi="Wingdings" w:hint="default"/>
+      </w:rPr>
+    </w:lvl>
+  </w:abstractNum>
+  <w:abstractNum w:abstractNumId="27" w15:restartNumberingAfterBreak="0">
     <w:nsid w:val="43085DCC"/>
     <w:multiLevelType w:val="hybridMultilevel"/>
     <w:tmpl w:val="6994D2AE"/>
@@ -12540,7 +13507,7 @@
       </w:rPr>
     </w:lvl>
   </w:abstractNum>
-  <w:abstractNum w:abstractNumId="24" w15:restartNumberingAfterBreak="0">
+  <w:abstractNum w:abstractNumId="28" w15:restartNumberingAfterBreak="0">
     <w:nsid w:val="43C40B57"/>
     <w:multiLevelType w:val="hybridMultilevel"/>
     <w:tmpl w:val="800AA200"/>
@@ -12629,7 +13596,7 @@
       </w:pPr>
     </w:lvl>
   </w:abstractNum>
-  <w:abstractNum w:abstractNumId="25" w15:restartNumberingAfterBreak="0">
+  <w:abstractNum w:abstractNumId="29" w15:restartNumberingAfterBreak="0">
     <w:nsid w:val="48F05098"/>
     <w:multiLevelType w:val="hybridMultilevel"/>
     <w:tmpl w:val="58A88B6C"/>
@@ -12742,7 +13709,7 @@
       </w:rPr>
     </w:lvl>
   </w:abstractNum>
-  <w:abstractNum w:abstractNumId="26" w15:restartNumberingAfterBreak="0">
+  <w:abstractNum w:abstractNumId="30" w15:restartNumberingAfterBreak="0">
     <w:nsid w:val="4B071B47"/>
     <w:multiLevelType w:val="hybridMultilevel"/>
     <w:tmpl w:val="D7BAB2A0"/>
@@ -12855,7 +13822,96 @@
       </w:rPr>
     </w:lvl>
   </w:abstractNum>
-  <w:abstractNum w:abstractNumId="27" w15:restartNumberingAfterBreak="0">
+  <w:abstractNum w:abstractNumId="31" w15:restartNumberingAfterBreak="0">
+    <w:nsid w:val="505176AE"/>
+    <w:multiLevelType w:val="hybridMultilevel"/>
+    <w:tmpl w:val="9C1A37E4"/>
+    <w:lvl w:ilvl="0" w:tplc="0CA096D2">
+      <w:start w:val="1"/>
+      <w:numFmt w:val="lowerRoman"/>
+      <w:lvlText w:val="%1."/>
+      <w:lvlJc w:val="right"/>
+      <w:pPr>
+        <w:ind w:left="720" w:hanging="360"/>
+      </w:pPr>
+      <w:rPr>
+        <w:rFonts w:hint="default"/>
+      </w:rPr>
+    </w:lvl>
+    <w:lvl w:ilvl="1" w:tplc="04090019" w:tentative="1">
+      <w:start w:val="1"/>
+      <w:numFmt w:val="lowerLetter"/>
+      <w:lvlText w:val="%2."/>
+      <w:lvlJc w:val="left"/>
+      <w:pPr>
+        <w:ind w:left="1440" w:hanging="360"/>
+      </w:pPr>
+    </w:lvl>
+    <w:lvl w:ilvl="2" w:tplc="0409001B" w:tentative="1">
+      <w:start w:val="1"/>
+      <w:numFmt w:val="lowerRoman"/>
+      <w:lvlText w:val="%3."/>
+      <w:lvlJc w:val="right"/>
+      <w:pPr>
+        <w:ind w:left="2160" w:hanging="180"/>
+      </w:pPr>
+    </w:lvl>
+    <w:lvl w:ilvl="3" w:tplc="0409000F" w:tentative="1">
+      <w:start w:val="1"/>
+      <w:numFmt w:val="decimal"/>
+      <w:lvlText w:val="%4."/>
+      <w:lvlJc w:val="left"/>
+      <w:pPr>
+        <w:ind w:left="2880" w:hanging="360"/>
+      </w:pPr>
+    </w:lvl>
+    <w:lvl w:ilvl="4" w:tplc="04090019" w:tentative="1">
+      <w:start w:val="1"/>
+      <w:numFmt w:val="lowerLetter"/>
+      <w:lvlText w:val="%5."/>
+      <w:lvlJc w:val="left"/>
+      <w:pPr>
+        <w:ind w:left="3600" w:hanging="360"/>
+      </w:pPr>
+    </w:lvl>
+    <w:lvl w:ilvl="5" w:tplc="0409001B" w:tentative="1">
+      <w:start w:val="1"/>
+      <w:numFmt w:val="lowerRoman"/>
+      <w:lvlText w:val="%6."/>
+      <w:lvlJc w:val="right"/>
+      <w:pPr>
+        <w:ind w:left="4320" w:hanging="180"/>
+      </w:pPr>
+    </w:lvl>
+    <w:lvl w:ilvl="6" w:tplc="0409000F" w:tentative="1">
+      <w:start w:val="1"/>
+      <w:numFmt w:val="decimal"/>
+      <w:lvlText w:val="%7."/>
+      <w:lvlJc w:val="left"/>
+      <w:pPr>
+        <w:ind w:left="5040" w:hanging="360"/>
+      </w:pPr>
+    </w:lvl>
+    <w:lvl w:ilvl="7" w:tplc="04090019" w:tentative="1">
+      <w:start w:val="1"/>
+      <w:numFmt w:val="lowerLetter"/>
+      <w:lvlText w:val="%8."/>
+      <w:lvlJc w:val="left"/>
+      <w:pPr>
+        <w:ind w:left="5760" w:hanging="360"/>
+      </w:pPr>
+    </w:lvl>
+    <w:lvl w:ilvl="8" w:tplc="0409001B" w:tentative="1">
+      <w:start w:val="1"/>
+      <w:numFmt w:val="lowerRoman"/>
+      <w:lvlText w:val="%9."/>
+      <w:lvlJc w:val="right"/>
+      <w:pPr>
+        <w:ind w:left="6480" w:hanging="180"/>
+      </w:pPr>
+    </w:lvl>
+  </w:abstractNum>
+  <w:abstractNum w:abstractNumId="32" w15:restartNumberingAfterBreak="0">
     <w:nsid w:val="52A6721D"/>
     <w:multiLevelType w:val="hybridMultilevel"/>
     <w:tmpl w:val="4CDAD6F6"/>
@@ -12944,7 +14000,7 @@
       </w:pPr>
     </w:lvl>
   </w:abstractNum>
-  <w:abstractNum w:abstractNumId="28" w15:restartNumberingAfterBreak="0">
+  <w:abstractNum w:abstractNumId="33" w15:restartNumberingAfterBreak="0">
     <w:nsid w:val="55667E3D"/>
     <w:multiLevelType w:val="hybridMultilevel"/>
     <w:tmpl w:val="5E8A489C"/>
@@ -13057,7 +14113,7 @@
       </w:rPr>
     </w:lvl>
   </w:abstractNum>
-  <w:abstractNum w:abstractNumId="29" w15:restartNumberingAfterBreak="0">
+  <w:abstractNum w:abstractNumId="34" w15:restartNumberingAfterBreak="0">
     <w:nsid w:val="55FD1A1E"/>
     <w:multiLevelType w:val="hybridMultilevel"/>
     <w:tmpl w:val="E392FF6A"/>
@@ -13170,7 +14226,7 @@
       </w:rPr>
     </w:lvl>
   </w:abstractNum>
-  <w:abstractNum w:abstractNumId="30" w15:restartNumberingAfterBreak="0">
+  <w:abstractNum w:abstractNumId="35" w15:restartNumberingAfterBreak="0">
     <w:nsid w:val="5CBF46B4"/>
     <w:multiLevelType w:val="hybridMultilevel"/>
     <w:tmpl w:val="F924A3C4"/>
@@ -13283,7 +14339,7 @@
       </w:rPr>
     </w:lvl>
   </w:abstractNum>
-  <w:abstractNum w:abstractNumId="31" w15:restartNumberingAfterBreak="0">
+  <w:abstractNum w:abstractNumId="36" w15:restartNumberingAfterBreak="0">
     <w:nsid w:val="62F40100"/>
     <w:multiLevelType w:val="hybridMultilevel"/>
     <w:tmpl w:val="3D2E8DFE"/>
@@ -13372,7 +14428,7 @@
       </w:pPr>
     </w:lvl>
   </w:abstractNum>
-  <w:abstractNum w:abstractNumId="32" w15:restartNumberingAfterBreak="0">
+  <w:abstractNum w:abstractNumId="37" w15:restartNumberingAfterBreak="0">
     <w:nsid w:val="64241048"/>
     <w:multiLevelType w:val="hybridMultilevel"/>
     <w:tmpl w:val="83E4201C"/>
@@ -13485,7 +14541,7 @@
       </w:rPr>
     </w:lvl>
   </w:abstractNum>
-  <w:abstractNum w:abstractNumId="33" w15:restartNumberingAfterBreak="0">
+  <w:abstractNum w:abstractNumId="38" w15:restartNumberingAfterBreak="0">
     <w:nsid w:val="651A72F1"/>
     <w:multiLevelType w:val="hybridMultilevel"/>
     <w:tmpl w:val="805CDE2E"/>
@@ -13574,7 +14630,7 @@
       </w:pPr>
     </w:lvl>
   </w:abstractNum>
-  <w:abstractNum w:abstractNumId="34" w15:restartNumberingAfterBreak="0">
+  <w:abstractNum w:abstractNumId="39" w15:restartNumberingAfterBreak="0">
     <w:nsid w:val="65BE6B91"/>
     <w:multiLevelType w:val="hybridMultilevel"/>
     <w:tmpl w:val="277874F4"/>
@@ -13663,7 +14719,7 @@
       </w:pPr>
     </w:lvl>
   </w:abstractNum>
-  <w:abstractNum w:abstractNumId="35" w15:restartNumberingAfterBreak="0">
+  <w:abstractNum w:abstractNumId="40" w15:restartNumberingAfterBreak="0">
     <w:nsid w:val="66010A01"/>
     <w:multiLevelType w:val="hybridMultilevel"/>
     <w:tmpl w:val="D3C60EBC"/>
@@ -13775,7 +14831,120 @@
       </w:rPr>
     </w:lvl>
   </w:abstractNum>
-  <w:abstractNum w:abstractNumId="36" w15:restartNumberingAfterBreak="0">
+  <w:abstractNum w:abstractNumId="41" w15:restartNumberingAfterBreak="0">
+    <w:nsid w:val="66232059"/>
+    <w:multiLevelType w:val="hybridMultilevel"/>
+    <w:tmpl w:val="676C28A6"/>
+    <w:lvl w:ilvl="0" w:tplc="04090001">
+      <w:start w:val="1"/>
+      <w:numFmt w:val="bullet"/>
+      <w:lvlText w:val=""/>
+      <w:lvlJc w:val="left"/>
+      <w:pPr>
+        <w:ind w:left="720" w:hanging="360"/>
+      </w:pPr>
+      <w:rPr>
+        <w:rFonts w:ascii="Symbol" w:hAnsi="Symbol" w:hint="default"/>
+      </w:rPr>
+    </w:lvl>
+    <w:lvl w:ilvl="1" w:tplc="04090003" w:tentative="1">
+      <w:start w:val="1"/>
+      <w:numFmt w:val="bullet"/>
+      <w:lvlText w:val="o"/>
+      <w:lvlJc w:val="left"/>
+      <w:pPr>
+        <w:ind w:left="1440" w:hanging="360"/>
+      </w:pPr>
+      <w:rPr>
+        <w:rFonts w:ascii="Courier New" w:hAnsi="Courier New" w:cs="Courier New" w:hint="default"/>
+      </w:rPr>
+    </w:lvl>
+    <w:lvl w:ilvl="2" w:tplc="04090005" w:tentative="1">
+      <w:start w:val="1"/>
+      <w:numFmt w:val="bullet"/>
+      <w:lvlText w:val=""/>
+      <w:lvlJc w:val="left"/>
+      <w:pPr>
+        <w:ind w:left="2160" w:hanging="360"/>
+      </w:pPr>
+      <w:rPr>
+        <w:rFonts w:ascii="Wingdings" w:hAnsi="Wingdings" w:hint="default"/>
+      </w:rPr>
+    </w:lvl>
+    <w:lvl w:ilvl="3" w:tplc="04090001" w:tentative="1">
+      <w:start w:val="1"/>
+      <w:numFmt w:val="bullet"/>
+      <w:lvlText w:val=""/>
+      <w:lvlJc w:val="left"/>
+      <w:pPr>
+        <w:ind w:left="2880" w:hanging="360"/>
+      </w:pPr>
+      <w:rPr>
+        <w:rFonts w:ascii="Symbol" w:hAnsi="Symbol" w:hint="default"/>
+      </w:rPr>
+    </w:lvl>
+    <w:lvl w:ilvl="4" w:tplc="04090003" w:tentative="1">
+      <w:start w:val="1"/>
+      <w:numFmt w:val="bullet"/>
+      <w:lvlText w:val="o"/>
+      <w:lvlJc w:val="left"/>
+      <w:pPr>
+        <w:ind w:left="3600" w:hanging="360"/>
+      </w:pPr>
+      <w:rPr>
+        <w:rFonts w:ascii="Courier New" w:hAnsi="Courier New" w:cs="Courier New" w:hint="default"/>
+      </w:rPr>
+    </w:lvl>
+    <w:lvl w:ilvl="5" w:tplc="04090005" w:tentative="1">
+      <w:start w:val="1"/>
+      <w:numFmt w:val="bullet"/>
+      <w:lvlText w:val=""/>
+      <w:lvlJc w:val="left"/>
+      <w:pPr>
+        <w:ind w:left="4320" w:hanging="360"/>
+      </w:pPr>
+      <w:rPr>
+        <w:rFonts w:ascii="Wingdings" w:hAnsi="Wingdings" w:hint="default"/>
+      </w:rPr>
+    </w:lvl>
+    <w:lvl w:ilvl="6" w:tplc="04090001" w:tentative="1">
+      <w:start w:val="1"/>
+      <w:numFmt w:val="bullet"/>
+      <w:lvlText w:val=""/>
+      <w:lvlJc w:val="left"/>
+      <w:pPr>
+        <w:ind w:left="5040" w:hanging="360"/>
+      </w:pPr>
+      <w:rPr>
+        <w:rFonts w:ascii="Symbol" w:hAnsi="Symbol" w:hint="default"/>
+      </w:rPr>
+    </w:lvl>
+    <w:lvl w:ilvl="7" w:tplc="04090003" w:tentative="1">
+      <w:start w:val="1"/>
+      <w:numFmt w:val="bullet"/>
+      <w:lvlText w:val="o"/>
+      <w:lvlJc w:val="left"/>
+      <w:pPr>
+        <w:ind w:left="5760" w:hanging="360"/>
+      </w:pPr>
+      <w:rPr>
+        <w:rFonts w:ascii="Courier New" w:hAnsi="Courier New" w:cs="Courier New" w:hint="default"/>
+      </w:rPr>
+    </w:lvl>
+    <w:lvl w:ilvl="8" w:tplc="04090005" w:tentative="1">
+      <w:start w:val="1"/>
+      <w:numFmt w:val="bullet"/>
+      <w:lvlText w:val=""/>
+      <w:lvlJc w:val="left"/>
+      <w:pPr>
+        <w:ind w:left="6480" w:hanging="360"/>
+      </w:pPr>
+      <w:rPr>
+        <w:rFonts w:ascii="Wingdings" w:hAnsi="Wingdings" w:hint="default"/>
+      </w:rPr>
+    </w:lvl>
+  </w:abstractNum>
+  <w:abstractNum w:abstractNumId="42" w15:restartNumberingAfterBreak="0">
     <w:nsid w:val="69693500"/>
     <w:multiLevelType w:val="hybridMultilevel"/>
     <w:tmpl w:val="0402421E"/>
@@ -13888,7 +15057,7 @@
       </w:rPr>
     </w:lvl>
   </w:abstractNum>
-  <w:abstractNum w:abstractNumId="37" w15:restartNumberingAfterBreak="0">
+  <w:abstractNum w:abstractNumId="43" w15:restartNumberingAfterBreak="0">
     <w:nsid w:val="6B8404C7"/>
     <w:multiLevelType w:val="hybridMultilevel"/>
     <w:tmpl w:val="0700ED46"/>
@@ -14001,7 +15170,7 @@
       </w:rPr>
     </w:lvl>
   </w:abstractNum>
-  <w:abstractNum w:abstractNumId="38" w15:restartNumberingAfterBreak="0">
+  <w:abstractNum w:abstractNumId="44" w15:restartNumberingAfterBreak="0">
     <w:nsid w:val="6C6C38F3"/>
     <w:multiLevelType w:val="hybridMultilevel"/>
     <w:tmpl w:val="24ECD30C"/>
@@ -14114,7 +15283,120 @@
       </w:rPr>
     </w:lvl>
   </w:abstractNum>
-  <w:abstractNum w:abstractNumId="39" w15:restartNumberingAfterBreak="0">
+  <w:abstractNum w:abstractNumId="45" w15:restartNumberingAfterBreak="0">
+    <w:nsid w:val="6C704D79"/>
+    <w:multiLevelType w:val="hybridMultilevel"/>
+    <w:tmpl w:val="C74406F2"/>
+    <w:lvl w:ilvl="0" w:tplc="04090001">
+      <w:start w:val="1"/>
+      <w:numFmt w:val="bullet"/>
+      <w:lvlText w:val=""/>
+      <w:lvlJc w:val="left"/>
+      <w:pPr>
+        <w:ind w:left="720" w:hanging="360"/>
+      </w:pPr>
+      <w:rPr>
+        <w:rFonts w:ascii="Symbol" w:hAnsi="Symbol" w:hint="default"/>
+      </w:rPr>
+    </w:lvl>
+    <w:lvl w:ilvl="1" w:tplc="04090003">
+      <w:start w:val="1"/>
+      <w:numFmt w:val="bullet"/>
+      <w:lvlText w:val="o"/>
+      <w:lvlJc w:val="left"/>
+      <w:pPr>
+        <w:ind w:left="1440" w:hanging="360"/>
+      </w:pPr>
+      <w:rPr>
+        <w:rFonts w:ascii="Courier New" w:hAnsi="Courier New" w:cs="Courier New" w:hint="default"/>
+      </w:rPr>
+    </w:lvl>
+    <w:lvl w:ilvl="2" w:tplc="04090005" w:tentative="1">
+      <w:start w:val="1"/>
+      <w:numFmt w:val="bullet"/>
+      <w:lvlText w:val=""/>
+      <w:lvlJc w:val="left"/>
+      <w:pPr>
+        <w:ind w:left="2160" w:hanging="360"/>
+      </w:pPr>
+      <w:rPr>
+        <w:rFonts w:ascii="Wingdings" w:hAnsi="Wingdings" w:hint="default"/>
+      </w:rPr>
+    </w:lvl>
+    <w:lvl w:ilvl="3" w:tplc="04090001" w:tentative="1">
+      <w:start w:val="1"/>
+      <w:numFmt w:val="bullet"/>
+      <w:lvlText w:val=""/>
+      <w:lvlJc w:val="left"/>
+      <w:pPr>
+        <w:ind w:left="2880" w:hanging="360"/>
+      </w:pPr>
+      <w:rPr>
+        <w:rFonts w:ascii="Symbol" w:hAnsi="Symbol" w:hint="default"/>
+      </w:rPr>
+    </w:lvl>
+    <w:lvl w:ilvl="4" w:tplc="04090003" w:tentative="1">
+      <w:start w:val="1"/>
+      <w:numFmt w:val="bullet"/>
+      <w:lvlText w:val="o"/>
+      <w:lvlJc w:val="left"/>
+      <w:pPr>
+        <w:ind w:left="3600" w:hanging="360"/>
+      </w:pPr>
+      <w:rPr>
+        <w:rFonts w:ascii="Courier New" w:hAnsi="Courier New" w:cs="Courier New" w:hint="default"/>
+      </w:rPr>
+    </w:lvl>
+    <w:lvl w:ilvl="5" w:tplc="04090005" w:tentative="1">
+      <w:start w:val="1"/>
+      <w:numFmt w:val="bullet"/>
+      <w:lvlText w:val=""/>
+      <w:lvlJc w:val="left"/>
+      <w:pPr>
+        <w:ind w:left="4320" w:hanging="360"/>
+      </w:pPr>
+      <w:rPr>
+        <w:rFonts w:ascii="Wingdings" w:hAnsi="Wingdings" w:hint="default"/>
+      </w:rPr>
+    </w:lvl>
+    <w:lvl w:ilvl="6" w:tplc="04090001" w:tentative="1">
+      <w:start w:val="1"/>
+      <w:numFmt w:val="bullet"/>
+      <w:lvlText w:val=""/>
+      <w:lvlJc w:val="left"/>
+      <w:pPr>
+        <w:ind w:left="5040" w:hanging="360"/>
+      </w:pPr>
+      <w:rPr>
+        <w:rFonts w:ascii="Symbol" w:hAnsi="Symbol" w:hint="default"/>
+      </w:rPr>
+    </w:lvl>
+    <w:lvl w:ilvl="7" w:tplc="04090003" w:tentative="1">
+      <w:start w:val="1"/>
+      <w:numFmt w:val="bullet"/>
+      <w:lvlText w:val="o"/>
+      <w:lvlJc w:val="left"/>
+      <w:pPr>
+        <w:ind w:left="5760" w:hanging="360"/>
+      </w:pPr>
+      <w:rPr>
+        <w:rFonts w:ascii="Courier New" w:hAnsi="Courier New" w:cs="Courier New" w:hint="default"/>
+      </w:rPr>
+    </w:lvl>
+    <w:lvl w:ilvl="8" w:tplc="04090005" w:tentative="1">
+      <w:start w:val="1"/>
+      <w:numFmt w:val="bullet"/>
+      <w:lvlText w:val=""/>
+      <w:lvlJc w:val="left"/>
+      <w:pPr>
+        <w:ind w:left="6480" w:hanging="360"/>
+      </w:pPr>
+      <w:rPr>
+        <w:rFonts w:ascii="Wingdings" w:hAnsi="Wingdings" w:hint="default"/>
+      </w:rPr>
+    </w:lvl>
+  </w:abstractNum>
+  <w:abstractNum w:abstractNumId="46" w15:restartNumberingAfterBreak="0">
     <w:nsid w:val="6D551E23"/>
     <w:multiLevelType w:val="hybridMultilevel"/>
     <w:tmpl w:val="FA6A7DC6"/>
@@ -14200,7 +15482,96 @@
       </w:pPr>
     </w:lvl>
   </w:abstractNum>
-  <w:abstractNum w:abstractNumId="40" w15:restartNumberingAfterBreak="0">
+  <w:abstractNum w:abstractNumId="47" w15:restartNumberingAfterBreak="0">
+    <w:nsid w:val="72851A85"/>
+    <w:multiLevelType w:val="hybridMultilevel"/>
+    <w:tmpl w:val="3D7AE09A"/>
+    <w:lvl w:ilvl="0" w:tplc="C748BDEE">
+      <w:start w:val="8"/>
+      <w:numFmt w:val="upperRoman"/>
+      <w:lvlText w:val="%1."/>
+      <w:lvlJc w:val="right"/>
+      <w:pPr>
+        <w:ind w:left="720" w:hanging="360"/>
+      </w:pPr>
+      <w:rPr>
+        <w:rFonts w:hint="default"/>
+      </w:rPr>
+    </w:lvl>
+    <w:lvl w:ilvl="1" w:tplc="04090019" w:tentative="1">
+      <w:start w:val="1"/>
+      <w:numFmt w:val="lowerLetter"/>
+      <w:lvlText w:val="%2."/>
+      <w:lvlJc w:val="left"/>
+      <w:pPr>
+        <w:ind w:left="1440" w:hanging="360"/>
+      </w:pPr>
+    </w:lvl>
+    <w:lvl w:ilvl="2" w:tplc="0409001B" w:tentative="1">
+      <w:start w:val="1"/>
+      <w:numFmt w:val="lowerRoman"/>
+      <w:lvlText w:val="%3."/>
+      <w:lvlJc w:val="right"/>
+      <w:pPr>
+        <w:ind w:left="2160" w:hanging="180"/>
+      </w:pPr>
+    </w:lvl>
+    <w:lvl w:ilvl="3" w:tplc="0409000F" w:tentative="1">
+      <w:start w:val="1"/>
+      <w:numFmt w:val="decimal"/>
+      <w:lvlText w:val="%4."/>
+      <w:lvlJc w:val="left"/>
+      <w:pPr>
+        <w:ind w:left="2880" w:hanging="360"/>
+      </w:pPr>
+    </w:lvl>
+    <w:lvl w:ilvl="4" w:tplc="04090019" w:tentative="1">
+      <w:start w:val="1"/>
+      <w:numFmt w:val="lowerLetter"/>
+      <w:lvlText w:val="%5."/>
+      <w:lvlJc w:val="left"/>
+      <w:pPr>
+        <w:ind w:left="3600" w:hanging="360"/>
+      </w:pPr>
+    </w:lvl>
+    <w:lvl w:ilvl="5" w:tplc="0409001B" w:tentative="1">
+      <w:start w:val="1"/>
+      <w:numFmt w:val="lowerRoman"/>
+      <w:lvlText w:val="%6."/>
+      <w:lvlJc w:val="right"/>
+      <w:pPr>
+        <w:ind w:left="4320" w:hanging="180"/>
+      </w:pPr>
+    </w:lvl>
+    <w:lvl w:ilvl="6" w:tplc="0409000F" w:tentative="1">
+      <w:start w:val="1"/>
+      <w:numFmt w:val="decimal"/>
+      <w:lvlText w:val="%7."/>
+      <w:lvlJc w:val="left"/>
+      <w:pPr>
+        <w:ind w:left="5040" w:hanging="360"/>
+      </w:pPr>
+    </w:lvl>
+    <w:lvl w:ilvl="7" w:tplc="04090019" w:tentative="1">
+      <w:start w:val="1"/>
+      <w:numFmt w:val="lowerLetter"/>
+      <w:lvlText w:val="%8."/>
+      <w:lvlJc w:val="left"/>
+      <w:pPr>
+        <w:ind w:left="5760" w:hanging="360"/>
+      </w:pPr>
+    </w:lvl>
+    <w:lvl w:ilvl="8" w:tplc="0409001B" w:tentative="1">
+      <w:start w:val="1"/>
+      <w:numFmt w:val="lowerRoman"/>
+      <w:lvlText w:val="%9."/>
+      <w:lvlJc w:val="right"/>
+      <w:pPr>
+        <w:ind w:left="6480" w:hanging="180"/>
+      </w:pPr>
+    </w:lvl>
+  </w:abstractNum>
+  <w:abstractNum w:abstractNumId="48" w15:restartNumberingAfterBreak="0">
     <w:nsid w:val="763932D1"/>
     <w:multiLevelType w:val="hybridMultilevel"/>
     <w:tmpl w:val="FEFEFAFE"/>
@@ -14289,7 +15660,7 @@
       </w:pPr>
     </w:lvl>
   </w:abstractNum>
-  <w:abstractNum w:abstractNumId="41" w15:restartNumberingAfterBreak="0">
+  <w:abstractNum w:abstractNumId="49" w15:restartNumberingAfterBreak="0">
     <w:nsid w:val="77A95C2E"/>
     <w:multiLevelType w:val="hybridMultilevel"/>
     <w:tmpl w:val="FF12173E"/>
@@ -14402,7 +15773,7 @@
       </w:rPr>
     </w:lvl>
   </w:abstractNum>
-  <w:abstractNum w:abstractNumId="42" w15:restartNumberingAfterBreak="0">
+  <w:abstractNum w:abstractNumId="50" w15:restartNumberingAfterBreak="0">
     <w:nsid w:val="79F334BA"/>
     <w:multiLevelType w:val="hybridMultilevel"/>
     <w:tmpl w:val="CB540572"/>
@@ -14514,7 +15885,7 @@
       </w:rPr>
     </w:lvl>
   </w:abstractNum>
-  <w:abstractNum w:abstractNumId="43" w15:restartNumberingAfterBreak="0">
+  <w:abstractNum w:abstractNumId="51" w15:restartNumberingAfterBreak="0">
     <w:nsid w:val="7AB843B1"/>
     <w:multiLevelType w:val="hybridMultilevel"/>
     <w:tmpl w:val="6CE4F13C"/>
@@ -14627,7 +15998,7 @@
       </w:rPr>
     </w:lvl>
   </w:abstractNum>
-  <w:abstractNum w:abstractNumId="44" w15:restartNumberingAfterBreak="0">
+  <w:abstractNum w:abstractNumId="52" w15:restartNumberingAfterBreak="0">
     <w:nsid w:val="7CA64AE3"/>
     <w:multiLevelType w:val="hybridMultilevel"/>
     <w:tmpl w:val="4CEEA836"/>
@@ -14740,7 +16111,7 @@
       </w:rPr>
     </w:lvl>
   </w:abstractNum>
-  <w:abstractNum w:abstractNumId="45" w15:restartNumberingAfterBreak="0">
+  <w:abstractNum w:abstractNumId="53" w15:restartNumberingAfterBreak="0">
     <w:nsid w:val="7DFF64B2"/>
     <w:multiLevelType w:val="hybridMultilevel"/>
     <w:tmpl w:val="DAE66B38"/>
@@ -14829,7 +16200,7 @@
       </w:pPr>
     </w:lvl>
   </w:abstractNum>
-  <w:abstractNum w:abstractNumId="46" w15:restartNumberingAfterBreak="0">
+  <w:abstractNum w:abstractNumId="54" w15:restartNumberingAfterBreak="0">
     <w:nsid w:val="7E600CF6"/>
     <w:multiLevelType w:val="hybridMultilevel"/>
     <w:tmpl w:val="EE8E6712"/>
@@ -14946,7 +16317,7 @@
     <w:abstractNumId w:val="16"/>
   </w:num>
   <w:num w:numId="2">
-    <w:abstractNumId w:val="20"/>
+    <w:abstractNumId w:val="23"/>
   </w:num>
   <w:num w:numId="3">
     <w:abstractNumId w:val="13"/>
@@ -14964,19 +16335,19 @@
     <w:abstractNumId w:val="11"/>
   </w:num>
   <w:num w:numId="8">
+    <w:abstractNumId w:val="46"/>
+  </w:num>
+  <w:num w:numId="9">
     <w:abstractNumId w:val="39"/>
   </w:num>
-  <w:num w:numId="9">
-    <w:abstractNumId w:val="34"/>
-  </w:num>
   <w:num w:numId="10">
-    <w:abstractNumId w:val="43"/>
+    <w:abstractNumId w:val="51"/>
   </w:num>
   <w:num w:numId="11">
-    <w:abstractNumId w:val="46"/>
+    <w:abstractNumId w:val="54"/>
   </w:num>
   <w:num w:numId="12">
-    <w:abstractNumId w:val="21"/>
+    <w:abstractNumId w:val="24"/>
   </w:num>
   <w:num w:numId="13">
     <w:abstractNumId w:val="8"/>
@@ -14985,19 +16356,19 @@
     <w:abstractNumId w:val="17"/>
   </w:num>
   <w:num w:numId="15">
-    <w:abstractNumId w:val="24"/>
+    <w:abstractNumId w:val="28"/>
   </w:num>
   <w:num w:numId="16">
-    <w:abstractNumId w:val="40"/>
+    <w:abstractNumId w:val="48"/>
   </w:num>
   <w:num w:numId="17">
+    <w:abstractNumId w:val="32"/>
+  </w:num>
+  <w:num w:numId="18">
     <w:abstractNumId w:val="27"/>
   </w:num>
-  <w:num w:numId="18">
-    <w:abstractNumId w:val="23"/>
-  </w:num>
   <w:num w:numId="19">
-    <w:abstractNumId w:val="33"/>
+    <w:abstractNumId w:val="38"/>
   </w:num>
   <w:num w:numId="20">
     <w:abstractNumId w:val="6"/>
@@ -15006,19 +16377,19 @@
     <w:abstractNumId w:val="1"/>
   </w:num>
   <w:num w:numId="22">
-    <w:abstractNumId w:val="25"/>
+    <w:abstractNumId w:val="29"/>
   </w:num>
   <w:num w:numId="23">
-    <w:abstractNumId w:val="44"/>
+    <w:abstractNumId w:val="52"/>
   </w:num>
   <w:num w:numId="24">
-    <w:abstractNumId w:val="37"/>
+    <w:abstractNumId w:val="43"/>
   </w:num>
   <w:num w:numId="25">
     <w:abstractNumId w:val="10"/>
   </w:num>
   <w:num w:numId="26">
-    <w:abstractNumId w:val="29"/>
+    <w:abstractNumId w:val="34"/>
   </w:num>
   <w:num w:numId="27">
     <w:abstractNumId w:val="2"/>
@@ -15027,19 +16398,19 @@
     <w:abstractNumId w:val="9"/>
   </w:num>
   <w:num w:numId="29">
-    <w:abstractNumId w:val="36"/>
+    <w:abstractNumId w:val="42"/>
   </w:num>
   <w:num w:numId="30">
-    <w:abstractNumId w:val="45"/>
+    <w:abstractNumId w:val="53"/>
   </w:num>
   <w:num w:numId="31">
-    <w:abstractNumId w:val="22"/>
+    <w:abstractNumId w:val="25"/>
   </w:num>
   <w:num w:numId="32">
     <w:abstractNumId w:val="7"/>
   </w:num>
   <w:num w:numId="33">
-    <w:abstractNumId w:val="41"/>
+    <w:abstractNumId w:val="49"/>
   </w:num>
   <w:num w:numId="34">
     <w:abstractNumId w:val="12"/>
@@ -15051,37 +16422,61 @@
     <w:abstractNumId w:val="4"/>
   </w:num>
   <w:num w:numId="37">
-    <w:abstractNumId w:val="30"/>
+    <w:abstractNumId w:val="35"/>
   </w:num>
   <w:num w:numId="38">
-    <w:abstractNumId w:val="38"/>
+    <w:abstractNumId w:val="44"/>
   </w:num>
   <w:num w:numId="39">
     <w:abstractNumId w:val="3"/>
   </w:num>
   <w:num w:numId="40">
-    <w:abstractNumId w:val="19"/>
+    <w:abstractNumId w:val="22"/>
   </w:num>
   <w:num w:numId="41">
-    <w:abstractNumId w:val="28"/>
+    <w:abstractNumId w:val="33"/>
   </w:num>
   <w:num w:numId="42">
     <w:abstractNumId w:val="14"/>
   </w:num>
   <w:num w:numId="43">
-    <w:abstractNumId w:val="26"/>
+    <w:abstractNumId w:val="30"/>
   </w:num>
   <w:num w:numId="44">
-    <w:abstractNumId w:val="32"/>
+    <w:abstractNumId w:val="37"/>
   </w:num>
   <w:num w:numId="45">
+    <w:abstractNumId w:val="36"/>
+  </w:num>
+  <w:num w:numId="46">
+    <w:abstractNumId w:val="50"/>
+  </w:num>
+  <w:num w:numId="47">
+    <w:abstractNumId w:val="40"/>
+  </w:num>
+  <w:num w:numId="48">
+    <w:abstractNumId w:val="47"/>
+  </w:num>
+  <w:num w:numId="49">
+    <w:abstractNumId w:val="19"/>
+  </w:num>
+  <w:num w:numId="50">
+    <w:abstractNumId w:val="45"/>
+  </w:num>
+  <w:num w:numId="51">
+    <w:abstractNumId w:val="21"/>
+  </w:num>
+  <w:num w:numId="52">
+    <w:abstractNumId w:val="41"/>
+  </w:num>
+  <w:num w:numId="53">
+    <w:abstractNumId w:val="20"/>
+  </w:num>
+  <w:num w:numId="54">
     <w:abstractNumId w:val="31"/>
   </w:num>
-  <w:num w:numId="46">
-    <w:abstractNumId w:val="42"/>
-  </w:num>
-  <w:num w:numId="47">
-    <w:abstractNumId w:val="35"/>
+  <w:num w:numId="55">
+    <w:abstractNumId w:val="26"/>
   </w:num>
   <w:numIdMacAtCleanup w:val="47"/>
 </w:numbering>

--- a/Study java.docx
+++ b/Study java.docx
@@ -10677,7 +10677,172 @@
       </w:tr>
     </w:tbl>
     <w:p/>
-    <w:p/>
+    <w:p>
+      <w:pPr>
+        <w:pStyle w:val="Heading1"/>
+        <w:numPr>
+          <w:ilvl w:val="0"/>
+          <w:numId w:val="56"/>
+        </w:numPr>
+      </w:pPr>
+      <w:r>
+        <w:t>Lập trình mạng socket</w:t>
+      </w:r>
+    </w:p>
+    <w:p>
+      <w:pPr>
+        <w:pStyle w:val="ListParagraph"/>
+        <w:numPr>
+          <w:ilvl w:val="0"/>
+          <w:numId w:val="57"/>
+        </w:numPr>
+      </w:pPr>
+      <w:r>
+        <w:t>Khái niệm: là cánh của giao tiếp giữa hai tiến trình ứng dụng</w:t>
+      </w:r>
+      <w:r>
+        <w:t xml:space="preserve"> giữa máy chủ và máy khách đang chạy trên mạng</w:t>
+      </w:r>
+    </w:p>
+    <w:p>
+      <w:pPr>
+        <w:pStyle w:val="ListParagraph"/>
+        <w:numPr>
+          <w:ilvl w:val="0"/>
+          <w:numId w:val="57"/>
+        </w:numPr>
+      </w:pPr>
+      <w:r>
+        <w:t>Bên Server</w:t>
+      </w:r>
+      <w:r>
+        <w:t>:</w:t>
+      </w:r>
+    </w:p>
+    <w:p>
+      <w:pPr>
+        <w:pStyle w:val="ListParagraph"/>
+        <w:numPr>
+          <w:ilvl w:val="1"/>
+          <w:numId w:val="57"/>
+        </w:numPr>
+      </w:pPr>
+      <w:r>
+        <w:t>Khởi tạo server</w:t>
+      </w:r>
+      <w:r>
+        <w:t xml:space="preserve"> socket:</w:t>
+      </w:r>
+    </w:p>
+    <w:p>
+      <w:pPr>
+        <w:pStyle w:val="ListParagraph"/>
+        <w:numPr>
+          <w:ilvl w:val="2"/>
+          <w:numId w:val="57"/>
+        </w:numPr>
+      </w:pPr>
+      <w:r>
+        <w:t>ServerSocket (int port, int backlog):</w:t>
+      </w:r>
+    </w:p>
+    <w:p>
+      <w:pPr>
+        <w:pStyle w:val="ListParagraph"/>
+        <w:numPr>
+          <w:ilvl w:val="3"/>
+          <w:numId w:val="57"/>
+        </w:numPr>
+      </w:pPr>
+      <w:r>
+        <w:t>Backlog: xác định xem có bao nhiêu client đến để lưu trữ trong một hàng đợi</w:t>
+      </w:r>
+    </w:p>
+    <w:p>
+      <w:pPr>
+        <w:pStyle w:val="ListParagraph"/>
+        <w:numPr>
+          <w:ilvl w:val="3"/>
+          <w:numId w:val="57"/>
+        </w:numPr>
+      </w:pPr>
+      <w:r>
+        <w:t>Khởi tạo một ServerSocket dựa trên port chỉ định</w:t>
+      </w:r>
+    </w:p>
+    <w:p>
+      <w:pPr>
+        <w:pStyle w:val="ListParagraph"/>
+        <w:numPr>
+          <w:ilvl w:val="1"/>
+          <w:numId w:val="57"/>
+        </w:numPr>
+      </w:pPr>
+      <w:r>
+        <w:t>Socket accept(): chấp nhận kết nối từ client và trả về một đối tượng Socket</w:t>
+      </w:r>
+    </w:p>
+    <w:p>
+      <w:pPr>
+        <w:pStyle w:val="ListParagraph"/>
+        <w:numPr>
+          <w:ilvl w:val="0"/>
+          <w:numId w:val="57"/>
+        </w:numPr>
+      </w:pPr>
+      <w:r>
+        <w:t>Bên Client:</w:t>
+      </w:r>
+    </w:p>
+    <w:p>
+      <w:pPr>
+        <w:pStyle w:val="ListParagraph"/>
+        <w:numPr>
+          <w:ilvl w:val="1"/>
+          <w:numId w:val="57"/>
+        </w:numPr>
+      </w:pPr>
+      <w:r>
+        <w:t>Socket(String hot, int port): kết nối với server</w:t>
+      </w:r>
+    </w:p>
+    <w:p>
+      <w:pPr>
+        <w:pStyle w:val="ListParagraph"/>
+        <w:numPr>
+          <w:ilvl w:val="1"/>
+          <w:numId w:val="57"/>
+        </w:numPr>
+      </w:pPr>
+      <w:r>
+        <w:lastRenderedPageBreak/>
+        <w:t>Public InputStream getInputStream(): trả về input stream của socket. Input stream được kết nối với output của socket từ xa</w:t>
+      </w:r>
+    </w:p>
+    <w:p>
+      <w:pPr>
+        <w:pStyle w:val="ListParagraph"/>
+        <w:numPr>
+          <w:ilvl w:val="1"/>
+          <w:numId w:val="57"/>
+        </w:numPr>
+      </w:pPr>
+      <w:r>
+        <w:t>Public OutputStream getOutputStream(): trả về đầu ra của socket. Output stream được kết nối với input stream của socket từ xa</w:t>
+      </w:r>
+    </w:p>
+    <w:p>
+      <w:pPr>
+        <w:pStyle w:val="ListParagraph"/>
+        <w:numPr>
+          <w:ilvl w:val="1"/>
+          <w:numId w:val="57"/>
+        </w:numPr>
+      </w:pPr>
+      <w:r>
+        <w:t>Public void close(): đóng socket,</w:t>
+      </w:r>
+    </w:p>
     <w:p/>
     <w:sectPr>
       <w:pgSz w:w="12240" w:h="15840"/>
@@ -11031,6 +11196,119 @@
     </w:lvl>
   </w:abstractNum>
   <w:abstractNum w:abstractNumId="3" w15:restartNumberingAfterBreak="0">
+    <w:nsid w:val="0E1F7EAC"/>
+    <w:multiLevelType w:val="hybridMultilevel"/>
+    <w:tmpl w:val="3FD8B2E8"/>
+    <w:lvl w:ilvl="0" w:tplc="04090001">
+      <w:start w:val="1"/>
+      <w:numFmt w:val="bullet"/>
+      <w:lvlText w:val=""/>
+      <w:lvlJc w:val="left"/>
+      <w:pPr>
+        <w:ind w:left="720" w:hanging="360"/>
+      </w:pPr>
+      <w:rPr>
+        <w:rFonts w:ascii="Symbol" w:hAnsi="Symbol" w:hint="default"/>
+      </w:rPr>
+    </w:lvl>
+    <w:lvl w:ilvl="1" w:tplc="04090003">
+      <w:start w:val="1"/>
+      <w:numFmt w:val="bullet"/>
+      <w:lvlText w:val="o"/>
+      <w:lvlJc w:val="left"/>
+      <w:pPr>
+        <w:ind w:left="1440" w:hanging="360"/>
+      </w:pPr>
+      <w:rPr>
+        <w:rFonts w:ascii="Courier New" w:hAnsi="Courier New" w:cs="Courier New" w:hint="default"/>
+      </w:rPr>
+    </w:lvl>
+    <w:lvl w:ilvl="2" w:tplc="04090005">
+      <w:start w:val="1"/>
+      <w:numFmt w:val="bullet"/>
+      <w:lvlText w:val=""/>
+      <w:lvlJc w:val="left"/>
+      <w:pPr>
+        <w:ind w:left="2160" w:hanging="360"/>
+      </w:pPr>
+      <w:rPr>
+        <w:rFonts w:ascii="Wingdings" w:hAnsi="Wingdings" w:hint="default"/>
+      </w:rPr>
+    </w:lvl>
+    <w:lvl w:ilvl="3" w:tplc="04090001">
+      <w:start w:val="1"/>
+      <w:numFmt w:val="bullet"/>
+      <w:lvlText w:val=""/>
+      <w:lvlJc w:val="left"/>
+      <w:pPr>
+        <w:ind w:left="2880" w:hanging="360"/>
+      </w:pPr>
+      <w:rPr>
+        <w:rFonts w:ascii="Symbol" w:hAnsi="Symbol" w:hint="default"/>
+      </w:rPr>
+    </w:lvl>
+    <w:lvl w:ilvl="4" w:tplc="04090003" w:tentative="1">
+      <w:start w:val="1"/>
+      <w:numFmt w:val="bullet"/>
+      <w:lvlText w:val="o"/>
+      <w:lvlJc w:val="left"/>
+      <w:pPr>
+        <w:ind w:left="3600" w:hanging="360"/>
+      </w:pPr>
+      <w:rPr>
+        <w:rFonts w:ascii="Courier New" w:hAnsi="Courier New" w:cs="Courier New" w:hint="default"/>
+      </w:rPr>
+    </w:lvl>
+    <w:lvl w:ilvl="5" w:tplc="04090005" w:tentative="1">
+      <w:start w:val="1"/>
+      <w:numFmt w:val="bullet"/>
+      <w:lvlText w:val=""/>
+      <w:lvlJc w:val="left"/>
+      <w:pPr>
+        <w:ind w:left="4320" w:hanging="360"/>
+      </w:pPr>
+      <w:rPr>
+        <w:rFonts w:ascii="Wingdings" w:hAnsi="Wingdings" w:hint="default"/>
+      </w:rPr>
+    </w:lvl>
+    <w:lvl w:ilvl="6" w:tplc="04090001" w:tentative="1">
+      <w:start w:val="1"/>
+      <w:numFmt w:val="bullet"/>
+      <w:lvlText w:val=""/>
+      <w:lvlJc w:val="left"/>
+      <w:pPr>
+        <w:ind w:left="5040" w:hanging="360"/>
+      </w:pPr>
+      <w:rPr>
+        <w:rFonts w:ascii="Symbol" w:hAnsi="Symbol" w:hint="default"/>
+      </w:rPr>
+    </w:lvl>
+    <w:lvl w:ilvl="7" w:tplc="04090003" w:tentative="1">
+      <w:start w:val="1"/>
+      <w:numFmt w:val="bullet"/>
+      <w:lvlText w:val="o"/>
+      <w:lvlJc w:val="left"/>
+      <w:pPr>
+        <w:ind w:left="5760" w:hanging="360"/>
+      </w:pPr>
+      <w:rPr>
+        <w:rFonts w:ascii="Courier New" w:hAnsi="Courier New" w:cs="Courier New" w:hint="default"/>
+      </w:rPr>
+    </w:lvl>
+    <w:lvl w:ilvl="8" w:tplc="04090005" w:tentative="1">
+      <w:start w:val="1"/>
+      <w:numFmt w:val="bullet"/>
+      <w:lvlText w:val=""/>
+      <w:lvlJc w:val="left"/>
+      <w:pPr>
+        <w:ind w:left="6480" w:hanging="360"/>
+      </w:pPr>
+      <w:rPr>
+        <w:rFonts w:ascii="Wingdings" w:hAnsi="Wingdings" w:hint="default"/>
+      </w:rPr>
+    </w:lvl>
+  </w:abstractNum>
+  <w:abstractNum w:abstractNumId="4" w15:restartNumberingAfterBreak="0">
     <w:nsid w:val="0E8F48D9"/>
     <w:multiLevelType w:val="hybridMultilevel"/>
     <w:tmpl w:val="E1BC85F8"/>
@@ -11116,7 +11394,7 @@
       </w:pPr>
     </w:lvl>
   </w:abstractNum>
-  <w:abstractNum w:abstractNumId="4" w15:restartNumberingAfterBreak="0">
+  <w:abstractNum w:abstractNumId="5" w15:restartNumberingAfterBreak="0">
     <w:nsid w:val="13491921"/>
     <w:multiLevelType w:val="hybridMultilevel"/>
     <w:tmpl w:val="B970A6CC"/>
@@ -11229,7 +11507,7 @@
       </w:rPr>
     </w:lvl>
   </w:abstractNum>
-  <w:abstractNum w:abstractNumId="5" w15:restartNumberingAfterBreak="0">
+  <w:abstractNum w:abstractNumId="6" w15:restartNumberingAfterBreak="0">
     <w:nsid w:val="159479CB"/>
     <w:multiLevelType w:val="hybridMultilevel"/>
     <w:tmpl w:val="C3E4891E"/>
@@ -11342,7 +11620,7 @@
       </w:rPr>
     </w:lvl>
   </w:abstractNum>
-  <w:abstractNum w:abstractNumId="6" w15:restartNumberingAfterBreak="0">
+  <w:abstractNum w:abstractNumId="7" w15:restartNumberingAfterBreak="0">
     <w:nsid w:val="16223D40"/>
     <w:multiLevelType w:val="hybridMultilevel"/>
     <w:tmpl w:val="482ADA24"/>
@@ -11431,7 +11709,7 @@
       </w:pPr>
     </w:lvl>
   </w:abstractNum>
-  <w:abstractNum w:abstractNumId="7" w15:restartNumberingAfterBreak="0">
+  <w:abstractNum w:abstractNumId="8" w15:restartNumberingAfterBreak="0">
     <w:nsid w:val="16AA3B56"/>
     <w:multiLevelType w:val="hybridMultilevel"/>
     <w:tmpl w:val="24C86886"/>
@@ -11544,7 +11822,7 @@
       </w:rPr>
     </w:lvl>
   </w:abstractNum>
-  <w:abstractNum w:abstractNumId="8" w15:restartNumberingAfterBreak="0">
+  <w:abstractNum w:abstractNumId="9" w15:restartNumberingAfterBreak="0">
     <w:nsid w:val="16FF5FC8"/>
     <w:multiLevelType w:val="hybridMultilevel"/>
     <w:tmpl w:val="048A8428"/>
@@ -11657,7 +11935,7 @@
       </w:rPr>
     </w:lvl>
   </w:abstractNum>
-  <w:abstractNum w:abstractNumId="9" w15:restartNumberingAfterBreak="0">
+  <w:abstractNum w:abstractNumId="10" w15:restartNumberingAfterBreak="0">
     <w:nsid w:val="219E71EB"/>
     <w:multiLevelType w:val="hybridMultilevel"/>
     <w:tmpl w:val="6BC02A5E"/>
@@ -11746,7 +12024,7 @@
       </w:pPr>
     </w:lvl>
   </w:abstractNum>
-  <w:abstractNum w:abstractNumId="10" w15:restartNumberingAfterBreak="0">
+  <w:abstractNum w:abstractNumId="11" w15:restartNumberingAfterBreak="0">
     <w:nsid w:val="262A6324"/>
     <w:multiLevelType w:val="hybridMultilevel"/>
     <w:tmpl w:val="A6CA357E"/>
@@ -11835,7 +12113,7 @@
       </w:pPr>
     </w:lvl>
   </w:abstractNum>
-  <w:abstractNum w:abstractNumId="11" w15:restartNumberingAfterBreak="0">
+  <w:abstractNum w:abstractNumId="12" w15:restartNumberingAfterBreak="0">
     <w:nsid w:val="26A2619D"/>
     <w:multiLevelType w:val="hybridMultilevel"/>
     <w:tmpl w:val="18EA0F12"/>
@@ -11924,7 +12202,7 @@
       </w:pPr>
     </w:lvl>
   </w:abstractNum>
-  <w:abstractNum w:abstractNumId="12" w15:restartNumberingAfterBreak="0">
+  <w:abstractNum w:abstractNumId="13" w15:restartNumberingAfterBreak="0">
     <w:nsid w:val="271A47AC"/>
     <w:multiLevelType w:val="hybridMultilevel"/>
     <w:tmpl w:val="A118BA46"/>
@@ -12037,7 +12315,7 @@
       </w:rPr>
     </w:lvl>
   </w:abstractNum>
-  <w:abstractNum w:abstractNumId="13" w15:restartNumberingAfterBreak="0">
+  <w:abstractNum w:abstractNumId="14" w15:restartNumberingAfterBreak="0">
     <w:nsid w:val="28492117"/>
     <w:multiLevelType w:val="hybridMultilevel"/>
     <w:tmpl w:val="1AC41FD8"/>
@@ -12123,7 +12401,7 @@
       </w:pPr>
     </w:lvl>
   </w:abstractNum>
-  <w:abstractNum w:abstractNumId="14" w15:restartNumberingAfterBreak="0">
+  <w:abstractNum w:abstractNumId="15" w15:restartNumberingAfterBreak="0">
     <w:nsid w:val="29D50CA1"/>
     <w:multiLevelType w:val="hybridMultilevel"/>
     <w:tmpl w:val="8356FBC4"/>
@@ -12236,7 +12514,7 @@
       </w:rPr>
     </w:lvl>
   </w:abstractNum>
-  <w:abstractNum w:abstractNumId="15" w15:restartNumberingAfterBreak="0">
+  <w:abstractNum w:abstractNumId="16" w15:restartNumberingAfterBreak="0">
     <w:nsid w:val="2B0061B9"/>
     <w:multiLevelType w:val="hybridMultilevel"/>
     <w:tmpl w:val="9E4E8590"/>
@@ -12325,7 +12603,7 @@
       </w:pPr>
     </w:lvl>
   </w:abstractNum>
-  <w:abstractNum w:abstractNumId="16" w15:restartNumberingAfterBreak="0">
+  <w:abstractNum w:abstractNumId="17" w15:restartNumberingAfterBreak="0">
     <w:nsid w:val="2C964221"/>
     <w:multiLevelType w:val="hybridMultilevel"/>
     <w:tmpl w:val="791CC8B2"/>
@@ -12438,7 +12716,7 @@
       </w:rPr>
     </w:lvl>
   </w:abstractNum>
-  <w:abstractNum w:abstractNumId="17" w15:restartNumberingAfterBreak="0">
+  <w:abstractNum w:abstractNumId="18" w15:restartNumberingAfterBreak="0">
     <w:nsid w:val="2E1C34A3"/>
     <w:multiLevelType w:val="hybridMultilevel"/>
     <w:tmpl w:val="37D67D7A"/>
@@ -12551,7 +12829,7 @@
       </w:rPr>
     </w:lvl>
   </w:abstractNum>
-  <w:abstractNum w:abstractNumId="18" w15:restartNumberingAfterBreak="0">
+  <w:abstractNum w:abstractNumId="19" w15:restartNumberingAfterBreak="0">
     <w:nsid w:val="342520C2"/>
     <w:multiLevelType w:val="hybridMultilevel"/>
     <w:tmpl w:val="A67EB30E"/>
@@ -12664,7 +12942,7 @@
       </w:rPr>
     </w:lvl>
   </w:abstractNum>
-  <w:abstractNum w:abstractNumId="19" w15:restartNumberingAfterBreak="0">
+  <w:abstractNum w:abstractNumId="20" w15:restartNumberingAfterBreak="0">
     <w:nsid w:val="368D6B64"/>
     <w:multiLevelType w:val="hybridMultilevel"/>
     <w:tmpl w:val="57F81B86"/>
@@ -12753,7 +13031,7 @@
       </w:pPr>
     </w:lvl>
   </w:abstractNum>
-  <w:abstractNum w:abstractNumId="20" w15:restartNumberingAfterBreak="0">
+  <w:abstractNum w:abstractNumId="21" w15:restartNumberingAfterBreak="0">
     <w:nsid w:val="37474CA9"/>
     <w:multiLevelType w:val="hybridMultilevel"/>
     <w:tmpl w:val="7CCAB9D0"/>
@@ -12842,7 +13120,7 @@
       </w:pPr>
     </w:lvl>
   </w:abstractNum>
-  <w:abstractNum w:abstractNumId="21" w15:restartNumberingAfterBreak="0">
+  <w:abstractNum w:abstractNumId="22" w15:restartNumberingAfterBreak="0">
     <w:nsid w:val="384317B1"/>
     <w:multiLevelType w:val="hybridMultilevel"/>
     <w:tmpl w:val="DDDCF00E"/>
@@ -12928,7 +13206,7 @@
       </w:pPr>
     </w:lvl>
   </w:abstractNum>
-  <w:abstractNum w:abstractNumId="22" w15:restartNumberingAfterBreak="0">
+  <w:abstractNum w:abstractNumId="23" w15:restartNumberingAfterBreak="0">
     <w:nsid w:val="3A5477AA"/>
     <w:multiLevelType w:val="hybridMultilevel"/>
     <w:tmpl w:val="0A8E5202"/>
@@ -13017,10 +13295,10 @@
       </w:pPr>
     </w:lvl>
   </w:abstractNum>
-  <w:abstractNum w:abstractNumId="23" w15:restartNumberingAfterBreak="0">
+  <w:abstractNum w:abstractNumId="24" w15:restartNumberingAfterBreak="0">
     <w:nsid w:val="3A7A0E74"/>
     <w:multiLevelType w:val="hybridMultilevel"/>
-    <w:tmpl w:val="AA9830AE"/>
+    <w:tmpl w:val="C90684B6"/>
     <w:lvl w:ilvl="0" w:tplc="04090013">
       <w:start w:val="1"/>
       <w:numFmt w:val="upperRoman"/>
@@ -13103,7 +13381,7 @@
       </w:pPr>
     </w:lvl>
   </w:abstractNum>
-  <w:abstractNum w:abstractNumId="24" w15:restartNumberingAfterBreak="0">
+  <w:abstractNum w:abstractNumId="25" w15:restartNumberingAfterBreak="0">
     <w:nsid w:val="3D4A0757"/>
     <w:multiLevelType w:val="hybridMultilevel"/>
     <w:tmpl w:val="BE8C9360"/>
@@ -13192,7 +13470,7 @@
       </w:pPr>
     </w:lvl>
   </w:abstractNum>
-  <w:abstractNum w:abstractNumId="25" w15:restartNumberingAfterBreak="0">
+  <w:abstractNum w:abstractNumId="26" w15:restartNumberingAfterBreak="0">
     <w:nsid w:val="3F236EF9"/>
     <w:multiLevelType w:val="hybridMultilevel"/>
     <w:tmpl w:val="6A1E7790"/>
@@ -13281,7 +13559,7 @@
       </w:pPr>
     </w:lvl>
   </w:abstractNum>
-  <w:abstractNum w:abstractNumId="26" w15:restartNumberingAfterBreak="0">
+  <w:abstractNum w:abstractNumId="27" w15:restartNumberingAfterBreak="0">
     <w:nsid w:val="42D5339D"/>
     <w:multiLevelType w:val="hybridMultilevel"/>
     <w:tmpl w:val="8A50AC1A"/>
@@ -13394,7 +13672,7 @@
       </w:rPr>
     </w:lvl>
   </w:abstractNum>
-  <w:abstractNum w:abstractNumId="27" w15:restartNumberingAfterBreak="0">
+  <w:abstractNum w:abstractNumId="28" w15:restartNumberingAfterBreak="0">
     <w:nsid w:val="43085DCC"/>
     <w:multiLevelType w:val="hybridMultilevel"/>
     <w:tmpl w:val="6994D2AE"/>
@@ -13507,7 +13785,7 @@
       </w:rPr>
     </w:lvl>
   </w:abstractNum>
-  <w:abstractNum w:abstractNumId="28" w15:restartNumberingAfterBreak="0">
+  <w:abstractNum w:abstractNumId="29" w15:restartNumberingAfterBreak="0">
     <w:nsid w:val="43C40B57"/>
     <w:multiLevelType w:val="hybridMultilevel"/>
     <w:tmpl w:val="800AA200"/>
@@ -13596,7 +13874,7 @@
       </w:pPr>
     </w:lvl>
   </w:abstractNum>
-  <w:abstractNum w:abstractNumId="29" w15:restartNumberingAfterBreak="0">
+  <w:abstractNum w:abstractNumId="30" w15:restartNumberingAfterBreak="0">
     <w:nsid w:val="48F05098"/>
     <w:multiLevelType w:val="hybridMultilevel"/>
     <w:tmpl w:val="58A88B6C"/>
@@ -13709,7 +13987,7 @@
       </w:rPr>
     </w:lvl>
   </w:abstractNum>
-  <w:abstractNum w:abstractNumId="30" w15:restartNumberingAfterBreak="0">
+  <w:abstractNum w:abstractNumId="31" w15:restartNumberingAfterBreak="0">
     <w:nsid w:val="4B071B47"/>
     <w:multiLevelType w:val="hybridMultilevel"/>
     <w:tmpl w:val="D7BAB2A0"/>
@@ -13822,7 +14100,7 @@
       </w:rPr>
     </w:lvl>
   </w:abstractNum>
-  <w:abstractNum w:abstractNumId="31" w15:restartNumberingAfterBreak="0">
+  <w:abstractNum w:abstractNumId="32" w15:restartNumberingAfterBreak="0">
     <w:nsid w:val="505176AE"/>
     <w:multiLevelType w:val="hybridMultilevel"/>
     <w:tmpl w:val="9C1A37E4"/>
@@ -13911,7 +14189,7 @@
       </w:pPr>
     </w:lvl>
   </w:abstractNum>
-  <w:abstractNum w:abstractNumId="32" w15:restartNumberingAfterBreak="0">
+  <w:abstractNum w:abstractNumId="33" w15:restartNumberingAfterBreak="0">
     <w:nsid w:val="52A6721D"/>
     <w:multiLevelType w:val="hybridMultilevel"/>
     <w:tmpl w:val="4CDAD6F6"/>
@@ -14000,7 +14278,7 @@
       </w:pPr>
     </w:lvl>
   </w:abstractNum>
-  <w:abstractNum w:abstractNumId="33" w15:restartNumberingAfterBreak="0">
+  <w:abstractNum w:abstractNumId="34" w15:restartNumberingAfterBreak="0">
     <w:nsid w:val="55667E3D"/>
     <w:multiLevelType w:val="hybridMultilevel"/>
     <w:tmpl w:val="5E8A489C"/>
@@ -14113,7 +14391,7 @@
       </w:rPr>
     </w:lvl>
   </w:abstractNum>
-  <w:abstractNum w:abstractNumId="34" w15:restartNumberingAfterBreak="0">
+  <w:abstractNum w:abstractNumId="35" w15:restartNumberingAfterBreak="0">
     <w:nsid w:val="55FD1A1E"/>
     <w:multiLevelType w:val="hybridMultilevel"/>
     <w:tmpl w:val="E392FF6A"/>
@@ -14226,7 +14504,7 @@
       </w:rPr>
     </w:lvl>
   </w:abstractNum>
-  <w:abstractNum w:abstractNumId="35" w15:restartNumberingAfterBreak="0">
+  <w:abstractNum w:abstractNumId="36" w15:restartNumberingAfterBreak="0">
     <w:nsid w:val="5CBF46B4"/>
     <w:multiLevelType w:val="hybridMultilevel"/>
     <w:tmpl w:val="F924A3C4"/>
@@ -14339,7 +14617,7 @@
       </w:rPr>
     </w:lvl>
   </w:abstractNum>
-  <w:abstractNum w:abstractNumId="36" w15:restartNumberingAfterBreak="0">
+  <w:abstractNum w:abstractNumId="37" w15:restartNumberingAfterBreak="0">
     <w:nsid w:val="62F40100"/>
     <w:multiLevelType w:val="hybridMultilevel"/>
     <w:tmpl w:val="3D2E8DFE"/>
@@ -14428,7 +14706,7 @@
       </w:pPr>
     </w:lvl>
   </w:abstractNum>
-  <w:abstractNum w:abstractNumId="37" w15:restartNumberingAfterBreak="0">
+  <w:abstractNum w:abstractNumId="38" w15:restartNumberingAfterBreak="0">
     <w:nsid w:val="64241048"/>
     <w:multiLevelType w:val="hybridMultilevel"/>
     <w:tmpl w:val="83E4201C"/>
@@ -14541,7 +14819,7 @@
       </w:rPr>
     </w:lvl>
   </w:abstractNum>
-  <w:abstractNum w:abstractNumId="38" w15:restartNumberingAfterBreak="0">
+  <w:abstractNum w:abstractNumId="39" w15:restartNumberingAfterBreak="0">
     <w:nsid w:val="651A72F1"/>
     <w:multiLevelType w:val="hybridMultilevel"/>
     <w:tmpl w:val="805CDE2E"/>
@@ -14630,7 +14908,7 @@
       </w:pPr>
     </w:lvl>
   </w:abstractNum>
-  <w:abstractNum w:abstractNumId="39" w15:restartNumberingAfterBreak="0">
+  <w:abstractNum w:abstractNumId="40" w15:restartNumberingAfterBreak="0">
     <w:nsid w:val="65BE6B91"/>
     <w:multiLevelType w:val="hybridMultilevel"/>
     <w:tmpl w:val="277874F4"/>
@@ -14719,7 +14997,7 @@
       </w:pPr>
     </w:lvl>
   </w:abstractNum>
-  <w:abstractNum w:abstractNumId="40" w15:restartNumberingAfterBreak="0">
+  <w:abstractNum w:abstractNumId="41" w15:restartNumberingAfterBreak="0">
     <w:nsid w:val="66010A01"/>
     <w:multiLevelType w:val="hybridMultilevel"/>
     <w:tmpl w:val="D3C60EBC"/>
@@ -14831,7 +15109,7 @@
       </w:rPr>
     </w:lvl>
   </w:abstractNum>
-  <w:abstractNum w:abstractNumId="41" w15:restartNumberingAfterBreak="0">
+  <w:abstractNum w:abstractNumId="42" w15:restartNumberingAfterBreak="0">
     <w:nsid w:val="66232059"/>
     <w:multiLevelType w:val="hybridMultilevel"/>
     <w:tmpl w:val="676C28A6"/>
@@ -14944,7 +15222,7 @@
       </w:rPr>
     </w:lvl>
   </w:abstractNum>
-  <w:abstractNum w:abstractNumId="42" w15:restartNumberingAfterBreak="0">
+  <w:abstractNum w:abstractNumId="43" w15:restartNumberingAfterBreak="0">
     <w:nsid w:val="69693500"/>
     <w:multiLevelType w:val="hybridMultilevel"/>
     <w:tmpl w:val="0402421E"/>
@@ -15057,7 +15335,7 @@
       </w:rPr>
     </w:lvl>
   </w:abstractNum>
-  <w:abstractNum w:abstractNumId="43" w15:restartNumberingAfterBreak="0">
+  <w:abstractNum w:abstractNumId="44" w15:restartNumberingAfterBreak="0">
     <w:nsid w:val="6B8404C7"/>
     <w:multiLevelType w:val="hybridMultilevel"/>
     <w:tmpl w:val="0700ED46"/>
@@ -15170,7 +15448,7 @@
       </w:rPr>
     </w:lvl>
   </w:abstractNum>
-  <w:abstractNum w:abstractNumId="44" w15:restartNumberingAfterBreak="0">
+  <w:abstractNum w:abstractNumId="45" w15:restartNumberingAfterBreak="0">
     <w:nsid w:val="6C6C38F3"/>
     <w:multiLevelType w:val="hybridMultilevel"/>
     <w:tmpl w:val="24ECD30C"/>
@@ -15283,7 +15561,7 @@
       </w:rPr>
     </w:lvl>
   </w:abstractNum>
-  <w:abstractNum w:abstractNumId="45" w15:restartNumberingAfterBreak="0">
+  <w:abstractNum w:abstractNumId="46" w15:restartNumberingAfterBreak="0">
     <w:nsid w:val="6C704D79"/>
     <w:multiLevelType w:val="hybridMultilevel"/>
     <w:tmpl w:val="C74406F2"/>
@@ -15396,7 +15674,7 @@
       </w:rPr>
     </w:lvl>
   </w:abstractNum>
-  <w:abstractNum w:abstractNumId="46" w15:restartNumberingAfterBreak="0">
+  <w:abstractNum w:abstractNumId="47" w15:restartNumberingAfterBreak="0">
     <w:nsid w:val="6D551E23"/>
     <w:multiLevelType w:val="hybridMultilevel"/>
     <w:tmpl w:val="FA6A7DC6"/>
@@ -15482,7 +15760,7 @@
       </w:pPr>
     </w:lvl>
   </w:abstractNum>
-  <w:abstractNum w:abstractNumId="47" w15:restartNumberingAfterBreak="0">
+  <w:abstractNum w:abstractNumId="48" w15:restartNumberingAfterBreak="0">
     <w:nsid w:val="72851A85"/>
     <w:multiLevelType w:val="hybridMultilevel"/>
     <w:tmpl w:val="3D7AE09A"/>
@@ -15571,7 +15849,96 @@
       </w:pPr>
     </w:lvl>
   </w:abstractNum>
-  <w:abstractNum w:abstractNumId="48" w15:restartNumberingAfterBreak="0">
+  <w:abstractNum w:abstractNumId="49" w15:restartNumberingAfterBreak="0">
+    <w:nsid w:val="741C23A2"/>
+    <w:multiLevelType w:val="hybridMultilevel"/>
+    <w:tmpl w:val="5510A168"/>
+    <w:lvl w:ilvl="0" w:tplc="DBB2BF3C">
+      <w:start w:val="9"/>
+      <w:numFmt w:val="upperRoman"/>
+      <w:lvlText w:val="%1."/>
+      <w:lvlJc w:val="right"/>
+      <w:pPr>
+        <w:ind w:left="720" w:hanging="360"/>
+      </w:pPr>
+      <w:rPr>
+        <w:rFonts w:hint="default"/>
+      </w:rPr>
+    </w:lvl>
+    <w:lvl w:ilvl="1" w:tplc="04090019" w:tentative="1">
+      <w:start w:val="1"/>
+      <w:numFmt w:val="lowerLetter"/>
+      <w:lvlText w:val="%2."/>
+      <w:lvlJc w:val="left"/>
+      <w:pPr>
+        <w:ind w:left="1440" w:hanging="360"/>
+      </w:pPr>
+    </w:lvl>
+    <w:lvl w:ilvl="2" w:tplc="0409001B" w:tentative="1">
+      <w:start w:val="1"/>
+      <w:numFmt w:val="lowerRoman"/>
+      <w:lvlText w:val="%3."/>
+      <w:lvlJc w:val="right"/>
+      <w:pPr>
+        <w:ind w:left="2160" w:hanging="180"/>
+      </w:pPr>
+    </w:lvl>
+    <w:lvl w:ilvl="3" w:tplc="0409000F" w:tentative="1">
+      <w:start w:val="1"/>
+      <w:numFmt w:val="decimal"/>
+      <w:lvlText w:val="%4."/>
+      <w:lvlJc w:val="left"/>
+      <w:pPr>
+        <w:ind w:left="2880" w:hanging="360"/>
+      </w:pPr>
+    </w:lvl>
+    <w:lvl w:ilvl="4" w:tplc="04090019" w:tentative="1">
+      <w:start w:val="1"/>
+      <w:numFmt w:val="lowerLetter"/>
+      <w:lvlText w:val="%5."/>
+      <w:lvlJc w:val="left"/>
+      <w:pPr>
+        <w:ind w:left="3600" w:hanging="360"/>
+      </w:pPr>
+    </w:lvl>
+    <w:lvl w:ilvl="5" w:tplc="0409001B" w:tentative="1">
+      <w:start w:val="1"/>
+      <w:numFmt w:val="lowerRoman"/>
+      <w:lvlText w:val="%6."/>
+      <w:lvlJc w:val="right"/>
+      <w:pPr>
+        <w:ind w:left="4320" w:hanging="180"/>
+      </w:pPr>
+    </w:lvl>
+    <w:lvl w:ilvl="6" w:tplc="0409000F" w:tentative="1">
+      <w:start w:val="1"/>
+      <w:numFmt w:val="decimal"/>
+      <w:lvlText w:val="%7."/>
+      <w:lvlJc w:val="left"/>
+      <w:pPr>
+        <w:ind w:left="5040" w:hanging="360"/>
+      </w:pPr>
+    </w:lvl>
+    <w:lvl w:ilvl="7" w:tplc="04090019" w:tentative="1">
+      <w:start w:val="1"/>
+      <w:numFmt w:val="lowerLetter"/>
+      <w:lvlText w:val="%8."/>
+      <w:lvlJc w:val="left"/>
+      <w:pPr>
+        <w:ind w:left="5760" w:hanging="360"/>
+      </w:pPr>
+    </w:lvl>
+    <w:lvl w:ilvl="8" w:tplc="0409001B" w:tentative="1">
+      <w:start w:val="1"/>
+      <w:numFmt w:val="lowerRoman"/>
+      <w:lvlText w:val="%9."/>
+      <w:lvlJc w:val="right"/>
+      <w:pPr>
+        <w:ind w:left="6480" w:hanging="180"/>
+      </w:pPr>
+    </w:lvl>
+  </w:abstractNum>
+  <w:abstractNum w:abstractNumId="50" w15:restartNumberingAfterBreak="0">
     <w:nsid w:val="763932D1"/>
     <w:multiLevelType w:val="hybridMultilevel"/>
     <w:tmpl w:val="FEFEFAFE"/>
@@ -15660,7 +16027,7 @@
       </w:pPr>
     </w:lvl>
   </w:abstractNum>
-  <w:abstractNum w:abstractNumId="49" w15:restartNumberingAfterBreak="0">
+  <w:abstractNum w:abstractNumId="51" w15:restartNumberingAfterBreak="0">
     <w:nsid w:val="77A95C2E"/>
     <w:multiLevelType w:val="hybridMultilevel"/>
     <w:tmpl w:val="FF12173E"/>
@@ -15773,7 +16140,7 @@
       </w:rPr>
     </w:lvl>
   </w:abstractNum>
-  <w:abstractNum w:abstractNumId="50" w15:restartNumberingAfterBreak="0">
+  <w:abstractNum w:abstractNumId="52" w15:restartNumberingAfterBreak="0">
     <w:nsid w:val="79F334BA"/>
     <w:multiLevelType w:val="hybridMultilevel"/>
     <w:tmpl w:val="CB540572"/>
@@ -15885,7 +16252,7 @@
       </w:rPr>
     </w:lvl>
   </w:abstractNum>
-  <w:abstractNum w:abstractNumId="51" w15:restartNumberingAfterBreak="0">
+  <w:abstractNum w:abstractNumId="53" w15:restartNumberingAfterBreak="0">
     <w:nsid w:val="7AB843B1"/>
     <w:multiLevelType w:val="hybridMultilevel"/>
     <w:tmpl w:val="6CE4F13C"/>
@@ -15998,7 +16365,7 @@
       </w:rPr>
     </w:lvl>
   </w:abstractNum>
-  <w:abstractNum w:abstractNumId="52" w15:restartNumberingAfterBreak="0">
+  <w:abstractNum w:abstractNumId="54" w15:restartNumberingAfterBreak="0">
     <w:nsid w:val="7CA64AE3"/>
     <w:multiLevelType w:val="hybridMultilevel"/>
     <w:tmpl w:val="4CEEA836"/>
@@ -16111,7 +16478,7 @@
       </w:rPr>
     </w:lvl>
   </w:abstractNum>
-  <w:abstractNum w:abstractNumId="53" w15:restartNumberingAfterBreak="0">
+  <w:abstractNum w:abstractNumId="55" w15:restartNumberingAfterBreak="0">
     <w:nsid w:val="7DFF64B2"/>
     <w:multiLevelType w:val="hybridMultilevel"/>
     <w:tmpl w:val="DAE66B38"/>
@@ -16200,7 +16567,7 @@
       </w:pPr>
     </w:lvl>
   </w:abstractNum>
-  <w:abstractNum w:abstractNumId="54" w15:restartNumberingAfterBreak="0">
+  <w:abstractNum w:abstractNumId="56" w15:restartNumberingAfterBreak="0">
     <w:nsid w:val="7E600CF6"/>
     <w:multiLevelType w:val="hybridMultilevel"/>
     <w:tmpl w:val="EE8E6712"/>
@@ -16314,169 +16681,175 @@
     </w:lvl>
   </w:abstractNum>
   <w:num w:numId="1">
-    <w:abstractNumId w:val="16"/>
+    <w:abstractNumId w:val="17"/>
   </w:num>
   <w:num w:numId="2">
-    <w:abstractNumId w:val="23"/>
+    <w:abstractNumId w:val="24"/>
   </w:num>
   <w:num w:numId="3">
-    <w:abstractNumId w:val="13"/>
+    <w:abstractNumId w:val="14"/>
   </w:num>
   <w:num w:numId="4">
     <w:abstractNumId w:val="0"/>
   </w:num>
   <w:num w:numId="5">
-    <w:abstractNumId w:val="5"/>
+    <w:abstractNumId w:val="6"/>
   </w:num>
   <w:num w:numId="6">
+    <w:abstractNumId w:val="19"/>
+  </w:num>
+  <w:num w:numId="7">
+    <w:abstractNumId w:val="12"/>
+  </w:num>
+  <w:num w:numId="8">
+    <w:abstractNumId w:val="47"/>
+  </w:num>
+  <w:num w:numId="9">
+    <w:abstractNumId w:val="40"/>
+  </w:num>
+  <w:num w:numId="10">
+    <w:abstractNumId w:val="53"/>
+  </w:num>
+  <w:num w:numId="11">
+    <w:abstractNumId w:val="56"/>
+  </w:num>
+  <w:num w:numId="12">
+    <w:abstractNumId w:val="25"/>
+  </w:num>
+  <w:num w:numId="13">
+    <w:abstractNumId w:val="9"/>
+  </w:num>
+  <w:num w:numId="14">
     <w:abstractNumId w:val="18"/>
   </w:num>
-  <w:num w:numId="7">
-    <w:abstractNumId w:val="11"/>
+  <w:num w:numId="15">
+    <w:abstractNumId w:val="29"/>
   </w:num>
-  <w:num w:numId="8">
-    <w:abstractNumId w:val="46"/>
+  <w:num w:numId="16">
+    <w:abstractNumId w:val="50"/>
   </w:num>
-  <w:num w:numId="9">
+  <w:num w:numId="17">
+    <w:abstractNumId w:val="33"/>
+  </w:num>
+  <w:num w:numId="18">
+    <w:abstractNumId w:val="28"/>
+  </w:num>
+  <w:num w:numId="19">
     <w:abstractNumId w:val="39"/>
   </w:num>
-  <w:num w:numId="10">
-    <w:abstractNumId w:val="51"/>
-  </w:num>
-  <w:num w:numId="11">
-    <w:abstractNumId w:val="54"/>
-  </w:num>
-  <w:num w:numId="12">
-    <w:abstractNumId w:val="24"/>
-  </w:num>
-  <w:num w:numId="13">
-    <w:abstractNumId w:val="8"/>
-  </w:num>
-  <w:num w:numId="14">
-    <w:abstractNumId w:val="17"/>
-  </w:num>
-  <w:num w:numId="15">
-    <w:abstractNumId w:val="28"/>
-  </w:num>
-  <w:num w:numId="16">
-    <w:abstractNumId w:val="48"/>
-  </w:num>
-  <w:num w:numId="17">
-    <w:abstractNumId w:val="32"/>
-  </w:num>
-  <w:num w:numId="18">
-    <w:abstractNumId w:val="27"/>
-  </w:num>
-  <w:num w:numId="19">
-    <w:abstractNumId w:val="38"/>
-  </w:num>
   <w:num w:numId="20">
-    <w:abstractNumId w:val="6"/>
+    <w:abstractNumId w:val="7"/>
   </w:num>
   <w:num w:numId="21">
     <w:abstractNumId w:val="1"/>
   </w:num>
   <w:num w:numId="22">
-    <w:abstractNumId w:val="29"/>
+    <w:abstractNumId w:val="30"/>
   </w:num>
   <w:num w:numId="23">
-    <w:abstractNumId w:val="52"/>
+    <w:abstractNumId w:val="54"/>
   </w:num>
   <w:num w:numId="24">
-    <w:abstractNumId w:val="43"/>
+    <w:abstractNumId w:val="44"/>
   </w:num>
   <w:num w:numId="25">
-    <w:abstractNumId w:val="10"/>
+    <w:abstractNumId w:val="11"/>
   </w:num>
   <w:num w:numId="26">
-    <w:abstractNumId w:val="34"/>
+    <w:abstractNumId w:val="35"/>
   </w:num>
   <w:num w:numId="27">
     <w:abstractNumId w:val="2"/>
   </w:num>
   <w:num w:numId="28">
-    <w:abstractNumId w:val="9"/>
+    <w:abstractNumId w:val="10"/>
   </w:num>
   <w:num w:numId="29">
+    <w:abstractNumId w:val="43"/>
+  </w:num>
+  <w:num w:numId="30">
+    <w:abstractNumId w:val="55"/>
+  </w:num>
+  <w:num w:numId="31">
+    <w:abstractNumId w:val="26"/>
+  </w:num>
+  <w:num w:numId="32">
+    <w:abstractNumId w:val="8"/>
+  </w:num>
+  <w:num w:numId="33">
+    <w:abstractNumId w:val="51"/>
+  </w:num>
+  <w:num w:numId="34">
+    <w:abstractNumId w:val="13"/>
+  </w:num>
+  <w:num w:numId="35">
+    <w:abstractNumId w:val="16"/>
+  </w:num>
+  <w:num w:numId="36">
+    <w:abstractNumId w:val="5"/>
+  </w:num>
+  <w:num w:numId="37">
+    <w:abstractNumId w:val="36"/>
+  </w:num>
+  <w:num w:numId="38">
+    <w:abstractNumId w:val="45"/>
+  </w:num>
+  <w:num w:numId="39">
+    <w:abstractNumId w:val="4"/>
+  </w:num>
+  <w:num w:numId="40">
+    <w:abstractNumId w:val="23"/>
+  </w:num>
+  <w:num w:numId="41">
+    <w:abstractNumId w:val="34"/>
+  </w:num>
+  <w:num w:numId="42">
+    <w:abstractNumId w:val="15"/>
+  </w:num>
+  <w:num w:numId="43">
+    <w:abstractNumId w:val="31"/>
+  </w:num>
+  <w:num w:numId="44">
+    <w:abstractNumId w:val="38"/>
+  </w:num>
+  <w:num w:numId="45">
+    <w:abstractNumId w:val="37"/>
+  </w:num>
+  <w:num w:numId="46">
+    <w:abstractNumId w:val="52"/>
+  </w:num>
+  <w:num w:numId="47">
+    <w:abstractNumId w:val="41"/>
+  </w:num>
+  <w:num w:numId="48">
+    <w:abstractNumId w:val="48"/>
+  </w:num>
+  <w:num w:numId="49">
+    <w:abstractNumId w:val="20"/>
+  </w:num>
+  <w:num w:numId="50">
+    <w:abstractNumId w:val="46"/>
+  </w:num>
+  <w:num w:numId="51">
+    <w:abstractNumId w:val="22"/>
+  </w:num>
+  <w:num w:numId="52">
     <w:abstractNumId w:val="42"/>
   </w:num>
-  <w:num w:numId="30">
-    <w:abstractNumId w:val="53"/>
+  <w:num w:numId="53">
+    <w:abstractNumId w:val="21"/>
   </w:num>
-  <w:num w:numId="31">
-    <w:abstractNumId w:val="25"/>
+  <w:num w:numId="54">
+    <w:abstractNumId w:val="32"/>
   </w:num>
-  <w:num w:numId="32">
-    <w:abstractNumId w:val="7"/>
+  <w:num w:numId="55">
+    <w:abstractNumId w:val="27"/>
   </w:num>
-  <w:num w:numId="33">
+  <w:num w:numId="56">
     <w:abstractNumId w:val="49"/>
   </w:num>
-  <w:num w:numId="34">
-    <w:abstractNumId w:val="12"/>
-  </w:num>
-  <w:num w:numId="35">
-    <w:abstractNumId w:val="15"/>
-  </w:num>
-  <w:num w:numId="36">
-    <w:abstractNumId w:val="4"/>
-  </w:num>
-  <w:num w:numId="37">
-    <w:abstractNumId w:val="35"/>
-  </w:num>
-  <w:num w:numId="38">
-    <w:abstractNumId w:val="44"/>
-  </w:num>
-  <w:num w:numId="39">
+  <w:num w:numId="57">
     <w:abstractNumId w:val="3"/>
-  </w:num>
-  <w:num w:numId="40">
-    <w:abstractNumId w:val="22"/>
-  </w:num>
-  <w:num w:numId="41">
-    <w:abstractNumId w:val="33"/>
-  </w:num>
-  <w:num w:numId="42">
-    <w:abstractNumId w:val="14"/>
-  </w:num>
-  <w:num w:numId="43">
-    <w:abstractNumId w:val="30"/>
-  </w:num>
-  <w:num w:numId="44">
-    <w:abstractNumId w:val="37"/>
-  </w:num>
-  <w:num w:numId="45">
-    <w:abstractNumId w:val="36"/>
-  </w:num>
-  <w:num w:numId="46">
-    <w:abstractNumId w:val="50"/>
-  </w:num>
-  <w:num w:numId="47">
-    <w:abstractNumId w:val="40"/>
-  </w:num>
-  <w:num w:numId="48">
-    <w:abstractNumId w:val="47"/>
-  </w:num>
-  <w:num w:numId="49">
-    <w:abstractNumId w:val="19"/>
-  </w:num>
-  <w:num w:numId="50">
-    <w:abstractNumId w:val="45"/>
-  </w:num>
-  <w:num w:numId="51">
-    <w:abstractNumId w:val="21"/>
-  </w:num>
-  <w:num w:numId="52">
-    <w:abstractNumId w:val="41"/>
-  </w:num>
-  <w:num w:numId="53">
-    <w:abstractNumId w:val="20"/>
-  </w:num>
-  <w:num w:numId="54">
-    <w:abstractNumId w:val="31"/>
-  </w:num>
-  <w:num w:numId="55">
-    <w:abstractNumId w:val="26"/>
   </w:num>
   <w:numIdMacAtCleanup w:val="47"/>
 </w:numbering>

--- a/Study java.docx
+++ b/Study java.docx
@@ -10117,6 +10117,7 @@
           <w:ilvl w:val="0"/>
           <w:numId w:val="48"/>
         </w:numPr>
+        <w:spacing w:line="360" w:lineRule="auto"/>
       </w:pPr>
       <w:r>
         <w:t>Lập trình mạng</w:t>
@@ -10129,6 +10130,7 @@
           <w:ilvl w:val="0"/>
           <w:numId w:val="49"/>
         </w:numPr>
+        <w:spacing w:line="360" w:lineRule="auto"/>
       </w:pPr>
       <w:r>
         <w:t>Socket là gì?</w:t>
@@ -10141,6 +10143,7 @@
           <w:ilvl w:val="0"/>
           <w:numId w:val="50"/>
         </w:numPr>
+        <w:spacing w:line="360" w:lineRule="auto"/>
       </w:pPr>
       <w:r>
         <w:t xml:space="preserve">Socket </w:t>
@@ -10156,6 +10159,7 @@
           <w:ilvl w:val="0"/>
           <w:numId w:val="49"/>
         </w:numPr>
+        <w:spacing w:line="360" w:lineRule="auto"/>
       </w:pPr>
       <w:r>
         <w:t>Tcp là gì?</w:t>
@@ -10168,6 +10172,7 @@
           <w:ilvl w:val="0"/>
           <w:numId w:val="51"/>
         </w:numPr>
+        <w:spacing w:line="360" w:lineRule="auto"/>
       </w:pPr>
       <w:r>
         <w:t>Khái niệm</w:t>
@@ -10180,6 +10185,7 @@
           <w:ilvl w:val="0"/>
           <w:numId w:val="50"/>
         </w:numPr>
+        <w:spacing w:line="360" w:lineRule="auto"/>
       </w:pPr>
       <w:r>
         <w:t>Là giao thức chính trong giao thức TCP/IP</w:t>
@@ -10192,6 +10198,7 @@
           <w:ilvl w:val="0"/>
           <w:numId w:val="50"/>
         </w:numPr>
+        <w:spacing w:line="360" w:lineRule="auto"/>
       </w:pPr>
       <w:r>
         <w:t>Sử dụng để truyền dữ liệu qua mạng internet</w:t>
@@ -10204,6 +10211,7 @@
           <w:ilvl w:val="0"/>
           <w:numId w:val="50"/>
         </w:numPr>
+        <w:spacing w:line="360" w:lineRule="auto"/>
       </w:pPr>
       <w:r>
         <w:t>Là giao thức cấp độ kết nối, tức là nó thiết lập một kết nối ổn định giữa 2 thiết bị trước khi truyền dữ liệu</w:t>
@@ -10216,6 +10224,7 @@
           <w:ilvl w:val="0"/>
           <w:numId w:val="51"/>
         </w:numPr>
+        <w:spacing w:line="360" w:lineRule="auto"/>
       </w:pPr>
       <w:r>
         <w:t>Cơ chế</w:t>
@@ -10228,6 +10237,7 @@
           <w:ilvl w:val="0"/>
           <w:numId w:val="52"/>
         </w:numPr>
+        <w:spacing w:line="360" w:lineRule="auto"/>
       </w:pPr>
       <w:r>
         <w:t>Trước khi truyền dữ liệu, máy gửi và máy nhận cần thiết lập kết nối TCP</w:t>
@@ -10240,8 +10250,10 @@
           <w:ilvl w:val="0"/>
           <w:numId w:val="52"/>
         </w:numPr>
-      </w:pPr>
-      <w:r>
+        <w:spacing w:line="360" w:lineRule="auto"/>
+      </w:pPr>
+      <w:r>
+        <w:lastRenderedPageBreak/>
         <w:t>Quá trình này bắt đầu bằng việc máy gửi gửi một gói tin SYN đến máy nhận. Máy nhận sau đó phản hồi bằng một gói tin SYN-ACK. Cuối cùng, máy gửi xác nhận bằng cách gửi một gói tin ACK đến máy nhận. Sau khi ba bước này hoàn tất, kết nối TCP được thiết lập và dữ liệu có thể được truyền.</w:t>
       </w:r>
     </w:p>
@@ -10252,9 +10264,9 @@
           <w:ilvl w:val="0"/>
           <w:numId w:val="53"/>
         </w:numPr>
-      </w:pPr>
-      <w:r>
-        <w:lastRenderedPageBreak/>
+        <w:spacing w:line="360" w:lineRule="auto"/>
+      </w:pPr>
+      <w:r>
         <w:t>Udp là gì</w:t>
       </w:r>
     </w:p>
@@ -10265,6 +10277,7 @@
           <w:ilvl w:val="0"/>
           <w:numId w:val="54"/>
         </w:numPr>
+        <w:spacing w:line="360" w:lineRule="auto"/>
         <w:rPr>
           <w:b w:val="0"/>
           <w:bCs/>
@@ -10288,6 +10301,7 @@
           <w:ilvl w:val="0"/>
           <w:numId w:val="55"/>
         </w:numPr>
+        <w:spacing w:line="360" w:lineRule="auto"/>
       </w:pPr>
       <w:r>
         <w:t>Nó cung cấp một cách truyền dữ liệu nhanh chóng và hiệu quả hơn so với TCP, nhưng không đảm bảo về tính toàn vẹn hoặc thứ tự của dữ liệu.</w:t>
@@ -10300,6 +10314,7 @@
           <w:ilvl w:val="0"/>
           <w:numId w:val="54"/>
         </w:numPr>
+        <w:spacing w:line="360" w:lineRule="auto"/>
       </w:pPr>
       <w:r>
         <w:t>Cơ chế</w:t>
@@ -10312,6 +10327,7 @@
           <w:ilvl w:val="0"/>
           <w:numId w:val="55"/>
         </w:numPr>
+        <w:spacing w:line="360" w:lineRule="auto"/>
       </w:pPr>
       <w:r>
         <w:t>Không đảm bảo độ tin cậy (Unreliable): UDP không đảm bảo rằng dữ liệu được gửi sẽ đến đích một cách chính xác và đầy đủ.</w:t>
@@ -10327,6 +10343,7 @@
           <w:ilvl w:val="0"/>
           <w:numId w:val="55"/>
         </w:numPr>
+        <w:spacing w:line="360" w:lineRule="auto"/>
       </w:pPr>
       <w:r>
         <w:t>Không kết nối (Connectionless): UDP không thiết lập kết nối trước khi truyền dữ liệu.</w:t>
@@ -10339,6 +10356,7 @@
           <w:ilvl w:val="0"/>
           <w:numId w:val="55"/>
         </w:numPr>
+        <w:spacing w:line="360" w:lineRule="auto"/>
       </w:pPr>
       <w:r>
         <w:t>Giao diện gửi/nhận đơn giản (Simple Send/Receive Interface): UDP cung cấp một giao diện gửi/nhận đơn giản cho việc truyền dữ liệu.</w:t>
@@ -10361,6 +10379,9 @@
             <w:tcW w:w="2263" w:type="dxa"/>
           </w:tcPr>
           <w:p>
+            <w:pPr>
+              <w:spacing w:line="360" w:lineRule="auto"/>
+            </w:pPr>
             <w:r>
               <w:t>Tiêu chí</w:t>
             </w:r>
@@ -10371,6 +10392,9 @@
             <w:tcW w:w="3828" w:type="dxa"/>
           </w:tcPr>
           <w:p>
+            <w:pPr>
+              <w:spacing w:line="360" w:lineRule="auto"/>
+            </w:pPr>
             <w:r>
               <w:t>TCP</w:t>
             </w:r>
@@ -10381,6 +10405,9 @@
             <w:tcW w:w="3969" w:type="dxa"/>
           </w:tcPr>
           <w:p>
+            <w:pPr>
+              <w:spacing w:line="360" w:lineRule="auto"/>
+            </w:pPr>
             <w:r>
               <w:t>UDP</w:t>
             </w:r>
@@ -10393,6 +10420,9 @@
             <w:tcW w:w="2263" w:type="dxa"/>
           </w:tcPr>
           <w:p>
+            <w:pPr>
+              <w:spacing w:line="360" w:lineRule="auto"/>
+            </w:pPr>
             <w:r>
               <w:t>Độ tin cậy</w:t>
             </w:r>
@@ -10403,6 +10433,9 @@
             <w:tcW w:w="3828" w:type="dxa"/>
           </w:tcPr>
           <w:p>
+            <w:pPr>
+              <w:spacing w:line="360" w:lineRule="auto"/>
+            </w:pPr>
             <w:r>
               <w:t>Tin cậy cao (sử dụng xác nhận và khôi phục lỗi)</w:t>
             </w:r>
@@ -10413,6 +10446,9 @@
             <w:tcW w:w="3969" w:type="dxa"/>
           </w:tcPr>
           <w:p>
+            <w:pPr>
+              <w:spacing w:line="360" w:lineRule="auto"/>
+            </w:pPr>
             <w:r>
               <w:t>Không tin cậy (không sử dụng xác nhận và khôi phục lỗi)</w:t>
             </w:r>
@@ -10425,6 +10461,9 @@
             <w:tcW w:w="2263" w:type="dxa"/>
           </w:tcPr>
           <w:p>
+            <w:pPr>
+              <w:spacing w:line="360" w:lineRule="auto"/>
+            </w:pPr>
             <w:r>
               <w:t>Xác định thứ tự</w:t>
             </w:r>
@@ -10435,6 +10474,9 @@
             <w:tcW w:w="3828" w:type="dxa"/>
           </w:tcPr>
           <w:p>
+            <w:pPr>
+              <w:spacing w:line="360" w:lineRule="auto"/>
+            </w:pPr>
             <w:r>
               <w:t>Đảm bảo dữ liệu được gửi và nhận theo thứ tự</w:t>
             </w:r>
@@ -10445,6 +10487,9 @@
             <w:tcW w:w="3969" w:type="dxa"/>
           </w:tcPr>
           <w:p>
+            <w:pPr>
+              <w:spacing w:line="360" w:lineRule="auto"/>
+            </w:pPr>
             <w:r>
               <w:t>Không đảm bảo thứ tự của dữ liệu</w:t>
             </w:r>
@@ -10457,6 +10502,9 @@
             <w:tcW w:w="2263" w:type="dxa"/>
           </w:tcPr>
           <w:p>
+            <w:pPr>
+              <w:spacing w:line="360" w:lineRule="auto"/>
+            </w:pPr>
             <w:r>
               <w:t>Phản hồi</w:t>
             </w:r>
@@ -10467,6 +10515,9 @@
             <w:tcW w:w="3828" w:type="dxa"/>
           </w:tcPr>
           <w:p>
+            <w:pPr>
+              <w:spacing w:line="360" w:lineRule="auto"/>
+            </w:pPr>
             <w:r>
               <w:t>Có thể cung cấp phản hồi khi truyền dữ liệu</w:t>
             </w:r>
@@ -10477,6 +10528,9 @@
             <w:tcW w:w="3969" w:type="dxa"/>
           </w:tcPr>
           <w:p>
+            <w:pPr>
+              <w:spacing w:line="360" w:lineRule="auto"/>
+            </w:pPr>
             <w:r>
               <w:t>Không cung cấp phản hồi khi truyền dữ liệu</w:t>
             </w:r>
@@ -10489,6 +10543,9 @@
             <w:tcW w:w="2263" w:type="dxa"/>
           </w:tcPr>
           <w:p>
+            <w:pPr>
+              <w:spacing w:line="360" w:lineRule="auto"/>
+            </w:pPr>
             <w:r>
               <w:t>Overhead</w:t>
             </w:r>
@@ -10499,6 +10556,9 @@
             <w:tcW w:w="3828" w:type="dxa"/>
           </w:tcPr>
           <w:p>
+            <w:pPr>
+              <w:spacing w:line="360" w:lineRule="auto"/>
+            </w:pPr>
             <w:r>
               <w:t>Overhead cao (bao gồm header lớn, xác nhận, retransmission)</w:t>
             </w:r>
@@ -10509,6 +10569,9 @@
             <w:tcW w:w="3969" w:type="dxa"/>
           </w:tcPr>
           <w:p>
+            <w:pPr>
+              <w:spacing w:line="360" w:lineRule="auto"/>
+            </w:pPr>
             <w:r>
               <w:t>Overhead thấp (bao gồm header nhỏ)</w:t>
             </w:r>
@@ -10521,6 +10584,9 @@
             <w:tcW w:w="2263" w:type="dxa"/>
           </w:tcPr>
           <w:p>
+            <w:pPr>
+              <w:spacing w:line="360" w:lineRule="auto"/>
+            </w:pPr>
             <w:r>
               <w:t>Gửi dữ liệu</w:t>
             </w:r>
@@ -10531,6 +10597,9 @@
             <w:tcW w:w="3828" w:type="dxa"/>
           </w:tcPr>
           <w:p>
+            <w:pPr>
+              <w:spacing w:line="360" w:lineRule="auto"/>
+            </w:pPr>
             <w:r>
               <w:t>Gửi dữ liệu theo dòng (stream-oriented)</w:t>
             </w:r>
@@ -10541,6 +10610,9 @@
             <w:tcW w:w="3969" w:type="dxa"/>
           </w:tcPr>
           <w:p>
+            <w:pPr>
+              <w:spacing w:line="360" w:lineRule="auto"/>
+            </w:pPr>
             <w:r>
               <w:t>Gửi dữ liệu dưới dạng gói (datagram-oriented)</w:t>
             </w:r>
@@ -10553,6 +10625,9 @@
             <w:tcW w:w="2263" w:type="dxa"/>
           </w:tcPr>
           <w:p>
+            <w:pPr>
+              <w:spacing w:line="360" w:lineRule="auto"/>
+            </w:pPr>
             <w:r>
               <w:t>Ứng dụng</w:t>
             </w:r>
@@ -10563,6 +10638,9 @@
             <w:tcW w:w="3828" w:type="dxa"/>
           </w:tcPr>
           <w:p>
+            <w:pPr>
+              <w:spacing w:line="360" w:lineRule="auto"/>
+            </w:pPr>
             <w:r>
               <w:t>Thích hợp cho các ứng dụng yêu cầu tin cậy như truyền file, email, web browsing</w:t>
             </w:r>
@@ -10573,6 +10651,9 @@
             <w:tcW w:w="3969" w:type="dxa"/>
           </w:tcPr>
           <w:p>
+            <w:pPr>
+              <w:spacing w:line="360" w:lineRule="auto"/>
+            </w:pPr>
             <w:r>
               <w:t>Thích hợp cho các ứng dụng yêu cầu tốc độ cao như streaming media, video games</w:t>
             </w:r>
@@ -10585,6 +10666,9 @@
             <w:tcW w:w="2263" w:type="dxa"/>
           </w:tcPr>
           <w:p>
+            <w:pPr>
+              <w:spacing w:line="360" w:lineRule="auto"/>
+            </w:pPr>
             <w:r>
               <w:t>Tiêu thụ băng thông</w:t>
             </w:r>
@@ -10595,6 +10679,9 @@
             <w:tcW w:w="3828" w:type="dxa"/>
           </w:tcPr>
           <w:p>
+            <w:pPr>
+              <w:spacing w:line="360" w:lineRule="auto"/>
+            </w:pPr>
             <w:r>
               <w:t>Tiêu thụ băng thông lớn hơn vì có overhead lớn</w:t>
             </w:r>
@@ -10605,6 +10692,9 @@
             <w:tcW w:w="3969" w:type="dxa"/>
           </w:tcPr>
           <w:p>
+            <w:pPr>
+              <w:spacing w:line="360" w:lineRule="auto"/>
+            </w:pPr>
             <w:r>
               <w:t>Tiêu thụ băng thông thấp hơn vì overhead nhỏ</w:t>
             </w:r>
@@ -10617,7 +10707,11 @@
             <w:tcW w:w="2263" w:type="dxa"/>
           </w:tcPr>
           <w:p>
-            <w:r>
+            <w:pPr>
+              <w:spacing w:line="360" w:lineRule="auto"/>
+            </w:pPr>
+            <w:r>
+              <w:lastRenderedPageBreak/>
               <w:t>Cổng kết nối</w:t>
             </w:r>
           </w:p>
@@ -10627,6 +10721,9 @@
             <w:tcW w:w="3828" w:type="dxa"/>
           </w:tcPr>
           <w:p>
+            <w:pPr>
+              <w:spacing w:line="360" w:lineRule="auto"/>
+            </w:pPr>
             <w:r>
               <w:t>Kết nối hai chiều song song (full duplex)</w:t>
             </w:r>
@@ -10637,6 +10734,9 @@
             <w:tcW w:w="3969" w:type="dxa"/>
           </w:tcPr>
           <w:p>
+            <w:pPr>
+              <w:spacing w:line="360" w:lineRule="auto"/>
+            </w:pPr>
             <w:r>
               <w:t>Kết nối một chiều (half duplex)</w:t>
             </w:r>
@@ -10649,6 +10749,9 @@
             <w:tcW w:w="2263" w:type="dxa"/>
           </w:tcPr>
           <w:p>
+            <w:pPr>
+              <w:spacing w:line="360" w:lineRule="auto"/>
+            </w:pPr>
             <w:r>
               <w:t>Kết nối</w:t>
             </w:r>
@@ -10659,6 +10762,9 @@
             <w:tcW w:w="3828" w:type="dxa"/>
           </w:tcPr>
           <w:p>
+            <w:pPr>
+              <w:spacing w:line="360" w:lineRule="auto"/>
+            </w:pPr>
             <w:r>
               <w:t>Thiết lập kết nối ba bước (three-way handshake) trước khi truyền dữ liệu</w:t>
             </w:r>
@@ -10669,6 +10775,9 @@
             <w:tcW w:w="3969" w:type="dxa"/>
           </w:tcPr>
           <w:p>
+            <w:pPr>
+              <w:spacing w:line="360" w:lineRule="auto"/>
+            </w:pPr>
             <w:r>
               <w:t>Không yêu cầu thiết lập kết nối trước khi truyền dữ liệu</w:t>
             </w:r>
@@ -10676,7 +10785,11 @@
         </w:tc>
       </w:tr>
     </w:tbl>
-    <w:p/>
+    <w:p>
+      <w:pPr>
+        <w:spacing w:line="360" w:lineRule="auto"/>
+      </w:pPr>
+    </w:p>
     <w:p>
       <w:pPr>
         <w:pStyle w:val="Heading1"/>
@@ -10684,6 +10797,7 @@
           <w:ilvl w:val="0"/>
           <w:numId w:val="56"/>
         </w:numPr>
+        <w:spacing w:line="360" w:lineRule="auto"/>
       </w:pPr>
       <w:r>
         <w:t>Lập trình mạng socket</w:t>
@@ -10696,6 +10810,7 @@
           <w:ilvl w:val="0"/>
           <w:numId w:val="57"/>
         </w:numPr>
+        <w:spacing w:line="360" w:lineRule="auto"/>
       </w:pPr>
       <w:r>
         <w:t>Khái niệm: là cánh của giao tiếp giữa hai tiến trình ứng dụng</w:t>
@@ -10711,6 +10826,7 @@
           <w:ilvl w:val="0"/>
           <w:numId w:val="57"/>
         </w:numPr>
+        <w:spacing w:line="360" w:lineRule="auto"/>
       </w:pPr>
       <w:r>
         <w:t>Bên Server</w:t>
@@ -10726,6 +10842,7 @@
           <w:ilvl w:val="1"/>
           <w:numId w:val="57"/>
         </w:numPr>
+        <w:spacing w:line="360" w:lineRule="auto"/>
       </w:pPr>
       <w:r>
         <w:t>Khởi tạo server</w:t>
@@ -10741,6 +10858,7 @@
           <w:ilvl w:val="2"/>
           <w:numId w:val="57"/>
         </w:numPr>
+        <w:spacing w:line="360" w:lineRule="auto"/>
       </w:pPr>
       <w:r>
         <w:t>ServerSocket (int port, int backlog):</w:t>
@@ -10753,6 +10871,7 @@
           <w:ilvl w:val="3"/>
           <w:numId w:val="57"/>
         </w:numPr>
+        <w:spacing w:line="360" w:lineRule="auto"/>
       </w:pPr>
       <w:r>
         <w:t>Backlog: xác định xem có bao nhiêu client đến để lưu trữ trong một hàng đợi</w:t>
@@ -10765,6 +10884,7 @@
           <w:ilvl w:val="3"/>
           <w:numId w:val="57"/>
         </w:numPr>
+        <w:spacing w:line="360" w:lineRule="auto"/>
       </w:pPr>
       <w:r>
         <w:t>Khởi tạo một ServerSocket dựa trên port chỉ định</w:t>
@@ -10777,6 +10897,7 @@
           <w:ilvl w:val="1"/>
           <w:numId w:val="57"/>
         </w:numPr>
+        <w:spacing w:line="360" w:lineRule="auto"/>
       </w:pPr>
       <w:r>
         <w:t>Socket accept(): chấp nhận kết nối từ client và trả về một đối tượng Socket</w:t>
@@ -10789,6 +10910,7 @@
           <w:ilvl w:val="0"/>
           <w:numId w:val="57"/>
         </w:numPr>
+        <w:spacing w:line="360" w:lineRule="auto"/>
       </w:pPr>
       <w:r>
         <w:t>Bên Client:</w:t>
@@ -10801,6 +10923,7 @@
           <w:ilvl w:val="1"/>
           <w:numId w:val="57"/>
         </w:numPr>
+        <w:spacing w:line="360" w:lineRule="auto"/>
       </w:pPr>
       <w:r>
         <w:t>Socket(String hot, int port): kết nối với server</w:t>
@@ -10813,9 +10936,9 @@
           <w:ilvl w:val="1"/>
           <w:numId w:val="57"/>
         </w:numPr>
-      </w:pPr>
-      <w:r>
-        <w:lastRenderedPageBreak/>
+        <w:spacing w:line="360" w:lineRule="auto"/>
+      </w:pPr>
+      <w:r>
         <w:t>Public InputStream getInputStream(): trả về input stream của socket. Input stream được kết nối với output của socket từ xa</w:t>
       </w:r>
     </w:p>
@@ -10826,6 +10949,7 @@
           <w:ilvl w:val="1"/>
           <w:numId w:val="57"/>
         </w:numPr>
+        <w:spacing w:line="360" w:lineRule="auto"/>
       </w:pPr>
       <w:r>
         <w:t>Public OutputStream getOutputStream(): trả về đầu ra của socket. Output stream được kết nối với input stream của socket từ xa</w:t>
@@ -10838,12 +10962,133 @@
           <w:ilvl w:val="1"/>
           <w:numId w:val="57"/>
         </w:numPr>
+        <w:spacing w:line="360" w:lineRule="auto"/>
       </w:pPr>
       <w:r>
         <w:t>Public void close(): đóng socket,</w:t>
       </w:r>
     </w:p>
-    <w:p/>
+    <w:p>
+      <w:pPr>
+        <w:pStyle w:val="Heading1"/>
+        <w:numPr>
+          <w:ilvl w:val="0"/>
+          <w:numId w:val="58"/>
+        </w:numPr>
+        <w:spacing w:line="360" w:lineRule="auto"/>
+      </w:pPr>
+      <w:r>
+        <w:t xml:space="preserve">Queue </w:t>
+      </w:r>
+    </w:p>
+    <w:p>
+      <w:pPr>
+        <w:pStyle w:val="ListParagraph"/>
+        <w:numPr>
+          <w:ilvl w:val="0"/>
+          <w:numId w:val="59"/>
+        </w:numPr>
+        <w:spacing w:line="360" w:lineRule="auto"/>
+      </w:pPr>
+      <w:r>
+        <w:t xml:space="preserve">Khái niệm: </w:t>
+      </w:r>
+      <w:r>
+        <w:t>Queue là một cấu trúc dữ liệu phổ biến trong Java theo thứ tự chèn First In First Out (FIFO)</w:t>
+      </w:r>
+    </w:p>
+    <w:p>
+      <w:pPr>
+        <w:pStyle w:val="ListParagraph"/>
+        <w:numPr>
+          <w:ilvl w:val="0"/>
+          <w:numId w:val="59"/>
+        </w:numPr>
+        <w:spacing w:line="360" w:lineRule="auto"/>
+      </w:pPr>
+      <w:r>
+        <w:t>Các phương thức của queue:</w:t>
+      </w:r>
+    </w:p>
+    <w:p>
+      <w:pPr>
+        <w:pStyle w:val="ListParagraph"/>
+        <w:numPr>
+          <w:ilvl w:val="1"/>
+          <w:numId w:val="59"/>
+        </w:numPr>
+        <w:spacing w:line="360" w:lineRule="auto"/>
+      </w:pPr>
+      <w:r>
+        <w:t>add() - Chèn phần tử đã chỉ định vào hàng đợi. Nếu tác vụ thành công, add() trả về true, nếu không nó sẽ ném ra một ngoại lệ.</w:t>
+      </w:r>
+    </w:p>
+    <w:p>
+      <w:pPr>
+        <w:pStyle w:val="ListParagraph"/>
+        <w:numPr>
+          <w:ilvl w:val="1"/>
+          <w:numId w:val="59"/>
+        </w:numPr>
+        <w:spacing w:line="360" w:lineRule="auto"/>
+      </w:pPr>
+      <w:r>
+        <w:t>offer() - Chèn phần tử đã chỉ định vào hàng đợi. Nếu tác vụ thành công, offer() trả về true, nếu không nó sẽ trả về false.</w:t>
+      </w:r>
+    </w:p>
+    <w:p>
+      <w:pPr>
+        <w:pStyle w:val="ListParagraph"/>
+        <w:numPr>
+          <w:ilvl w:val="1"/>
+          <w:numId w:val="59"/>
+        </w:numPr>
+        <w:spacing w:line="360" w:lineRule="auto"/>
+      </w:pPr>
+      <w:r>
+        <w:t>element() - Trả về phần đầu của hàng đợi. Ném một ngoại lệ nếu hàng đợi trống.</w:t>
+      </w:r>
+    </w:p>
+    <w:p>
+      <w:pPr>
+        <w:pStyle w:val="ListParagraph"/>
+        <w:numPr>
+          <w:ilvl w:val="1"/>
+          <w:numId w:val="59"/>
+        </w:numPr>
+        <w:spacing w:line="360" w:lineRule="auto"/>
+      </w:pPr>
+      <w:r>
+        <w:lastRenderedPageBreak/>
+        <w:t>peek() - Trả về đầu của hàng đợi. Trả về null nếu hàng đợi trống.</w:t>
+      </w:r>
+    </w:p>
+    <w:p>
+      <w:pPr>
+        <w:pStyle w:val="ListParagraph"/>
+        <w:numPr>
+          <w:ilvl w:val="1"/>
+          <w:numId w:val="59"/>
+        </w:numPr>
+        <w:spacing w:line="360" w:lineRule="auto"/>
+      </w:pPr>
+      <w:r>
+        <w:t>remove() - Trả về và xóa phần đầu của hàng đợi. Ném một ngoại lệ nếu hàng đợi trống.</w:t>
+      </w:r>
+    </w:p>
+    <w:p>
+      <w:pPr>
+        <w:pStyle w:val="ListParagraph"/>
+        <w:numPr>
+          <w:ilvl w:val="1"/>
+          <w:numId w:val="59"/>
+        </w:numPr>
+        <w:spacing w:line="360" w:lineRule="auto"/>
+      </w:pPr>
+      <w:r>
+        <w:t>poll() - Trả về và loại bỏ phần đầu của hàng đợi. Trả về null nếu hàng đợi trống.</w:t>
+      </w:r>
+    </w:p>
     <w:sectPr>
       <w:pgSz w:w="12240" w:h="15840"/>
       <w:pgMar w:top="1134" w:right="1134" w:bottom="1134" w:left="1134" w:header="720" w:footer="720" w:gutter="0"/>
@@ -11508,6 +11753,119 @@
     </w:lvl>
   </w:abstractNum>
   <w:abstractNum w:abstractNumId="6" w15:restartNumberingAfterBreak="0">
+    <w:nsid w:val="150A504E"/>
+    <w:multiLevelType w:val="hybridMultilevel"/>
+    <w:tmpl w:val="3BDE07D8"/>
+    <w:lvl w:ilvl="0" w:tplc="04090001">
+      <w:start w:val="1"/>
+      <w:numFmt w:val="bullet"/>
+      <w:lvlText w:val=""/>
+      <w:lvlJc w:val="left"/>
+      <w:pPr>
+        <w:ind w:left="720" w:hanging="360"/>
+      </w:pPr>
+      <w:rPr>
+        <w:rFonts w:ascii="Symbol" w:hAnsi="Symbol" w:hint="default"/>
+      </w:rPr>
+    </w:lvl>
+    <w:lvl w:ilvl="1" w:tplc="04090003">
+      <w:start w:val="1"/>
+      <w:numFmt w:val="bullet"/>
+      <w:lvlText w:val="o"/>
+      <w:lvlJc w:val="left"/>
+      <w:pPr>
+        <w:ind w:left="1440" w:hanging="360"/>
+      </w:pPr>
+      <w:rPr>
+        <w:rFonts w:ascii="Courier New" w:hAnsi="Courier New" w:cs="Courier New" w:hint="default"/>
+      </w:rPr>
+    </w:lvl>
+    <w:lvl w:ilvl="2" w:tplc="04090005" w:tentative="1">
+      <w:start w:val="1"/>
+      <w:numFmt w:val="bullet"/>
+      <w:lvlText w:val=""/>
+      <w:lvlJc w:val="left"/>
+      <w:pPr>
+        <w:ind w:left="2160" w:hanging="360"/>
+      </w:pPr>
+      <w:rPr>
+        <w:rFonts w:ascii="Wingdings" w:hAnsi="Wingdings" w:hint="default"/>
+      </w:rPr>
+    </w:lvl>
+    <w:lvl w:ilvl="3" w:tplc="04090001" w:tentative="1">
+      <w:start w:val="1"/>
+      <w:numFmt w:val="bullet"/>
+      <w:lvlText w:val=""/>
+      <w:lvlJc w:val="left"/>
+      <w:pPr>
+        <w:ind w:left="2880" w:hanging="360"/>
+      </w:pPr>
+      <w:rPr>
+        <w:rFonts w:ascii="Symbol" w:hAnsi="Symbol" w:hint="default"/>
+      </w:rPr>
+    </w:lvl>
+    <w:lvl w:ilvl="4" w:tplc="04090003" w:tentative="1">
+      <w:start w:val="1"/>
+      <w:numFmt w:val="bullet"/>
+      <w:lvlText w:val="o"/>
+      <w:lvlJc w:val="left"/>
+      <w:pPr>
+        <w:ind w:left="3600" w:hanging="360"/>
+      </w:pPr>
+      <w:rPr>
+        <w:rFonts w:ascii="Courier New" w:hAnsi="Courier New" w:cs="Courier New" w:hint="default"/>
+      </w:rPr>
+    </w:lvl>
+    <w:lvl w:ilvl="5" w:tplc="04090005" w:tentative="1">
+      <w:start w:val="1"/>
+      <w:numFmt w:val="bullet"/>
+      <w:lvlText w:val=""/>
+      <w:lvlJc w:val="left"/>
+      <w:pPr>
+        <w:ind w:left="4320" w:hanging="360"/>
+      </w:pPr>
+      <w:rPr>
+        <w:rFonts w:ascii="Wingdings" w:hAnsi="Wingdings" w:hint="default"/>
+      </w:rPr>
+    </w:lvl>
+    <w:lvl w:ilvl="6" w:tplc="04090001" w:tentative="1">
+      <w:start w:val="1"/>
+      <w:numFmt w:val="bullet"/>
+      <w:lvlText w:val=""/>
+      <w:lvlJc w:val="left"/>
+      <w:pPr>
+        <w:ind w:left="5040" w:hanging="360"/>
+      </w:pPr>
+      <w:rPr>
+        <w:rFonts w:ascii="Symbol" w:hAnsi="Symbol" w:hint="default"/>
+      </w:rPr>
+    </w:lvl>
+    <w:lvl w:ilvl="7" w:tplc="04090003" w:tentative="1">
+      <w:start w:val="1"/>
+      <w:numFmt w:val="bullet"/>
+      <w:lvlText w:val="o"/>
+      <w:lvlJc w:val="left"/>
+      <w:pPr>
+        <w:ind w:left="5760" w:hanging="360"/>
+      </w:pPr>
+      <w:rPr>
+        <w:rFonts w:ascii="Courier New" w:hAnsi="Courier New" w:cs="Courier New" w:hint="default"/>
+      </w:rPr>
+    </w:lvl>
+    <w:lvl w:ilvl="8" w:tplc="04090005" w:tentative="1">
+      <w:start w:val="1"/>
+      <w:numFmt w:val="bullet"/>
+      <w:lvlText w:val=""/>
+      <w:lvlJc w:val="left"/>
+      <w:pPr>
+        <w:ind w:left="6480" w:hanging="360"/>
+      </w:pPr>
+      <w:rPr>
+        <w:rFonts w:ascii="Wingdings" w:hAnsi="Wingdings" w:hint="default"/>
+      </w:rPr>
+    </w:lvl>
+  </w:abstractNum>
+  <w:abstractNum w:abstractNumId="7" w15:restartNumberingAfterBreak="0">
     <w:nsid w:val="159479CB"/>
     <w:multiLevelType w:val="hybridMultilevel"/>
     <w:tmpl w:val="C3E4891E"/>
@@ -11620,7 +11978,7 @@
       </w:rPr>
     </w:lvl>
   </w:abstractNum>
-  <w:abstractNum w:abstractNumId="7" w15:restartNumberingAfterBreak="0">
+  <w:abstractNum w:abstractNumId="8" w15:restartNumberingAfterBreak="0">
     <w:nsid w:val="16223D40"/>
     <w:multiLevelType w:val="hybridMultilevel"/>
     <w:tmpl w:val="482ADA24"/>
@@ -11709,7 +12067,7 @@
       </w:pPr>
     </w:lvl>
   </w:abstractNum>
-  <w:abstractNum w:abstractNumId="8" w15:restartNumberingAfterBreak="0">
+  <w:abstractNum w:abstractNumId="9" w15:restartNumberingAfterBreak="0">
     <w:nsid w:val="16AA3B56"/>
     <w:multiLevelType w:val="hybridMultilevel"/>
     <w:tmpl w:val="24C86886"/>
@@ -11822,7 +12180,7 @@
       </w:rPr>
     </w:lvl>
   </w:abstractNum>
-  <w:abstractNum w:abstractNumId="9" w15:restartNumberingAfterBreak="0">
+  <w:abstractNum w:abstractNumId="10" w15:restartNumberingAfterBreak="0">
     <w:nsid w:val="16FF5FC8"/>
     <w:multiLevelType w:val="hybridMultilevel"/>
     <w:tmpl w:val="048A8428"/>
@@ -11935,7 +12293,7 @@
       </w:rPr>
     </w:lvl>
   </w:abstractNum>
-  <w:abstractNum w:abstractNumId="10" w15:restartNumberingAfterBreak="0">
+  <w:abstractNum w:abstractNumId="11" w15:restartNumberingAfterBreak="0">
     <w:nsid w:val="219E71EB"/>
     <w:multiLevelType w:val="hybridMultilevel"/>
     <w:tmpl w:val="6BC02A5E"/>
@@ -12024,7 +12382,7 @@
       </w:pPr>
     </w:lvl>
   </w:abstractNum>
-  <w:abstractNum w:abstractNumId="11" w15:restartNumberingAfterBreak="0">
+  <w:abstractNum w:abstractNumId="12" w15:restartNumberingAfterBreak="0">
     <w:nsid w:val="262A6324"/>
     <w:multiLevelType w:val="hybridMultilevel"/>
     <w:tmpl w:val="A6CA357E"/>
@@ -12113,15 +12471,15 @@
       </w:pPr>
     </w:lvl>
   </w:abstractNum>
-  <w:abstractNum w:abstractNumId="12" w15:restartNumberingAfterBreak="0">
+  <w:abstractNum w:abstractNumId="13" w15:restartNumberingAfterBreak="0">
     <w:nsid w:val="26A2619D"/>
     <w:multiLevelType w:val="hybridMultilevel"/>
-    <w:tmpl w:val="18EA0F12"/>
-    <w:lvl w:ilvl="0" w:tplc="0409000F">
-      <w:start w:val="1"/>
-      <w:numFmt w:val="decimal"/>
+    <w:tmpl w:val="DB0856BC"/>
+    <w:lvl w:ilvl="0" w:tplc="04090013">
+      <w:start w:val="1"/>
+      <w:numFmt w:val="upperRoman"/>
       <w:lvlText w:val="%1."/>
-      <w:lvlJc w:val="left"/>
+      <w:lvlJc w:val="right"/>
       <w:pPr>
         <w:ind w:left="720" w:hanging="360"/>
       </w:pPr>
@@ -12202,7 +12560,7 @@
       </w:pPr>
     </w:lvl>
   </w:abstractNum>
-  <w:abstractNum w:abstractNumId="13" w15:restartNumberingAfterBreak="0">
+  <w:abstractNum w:abstractNumId="14" w15:restartNumberingAfterBreak="0">
     <w:nsid w:val="271A47AC"/>
     <w:multiLevelType w:val="hybridMultilevel"/>
     <w:tmpl w:val="A118BA46"/>
@@ -12315,7 +12673,7 @@
       </w:rPr>
     </w:lvl>
   </w:abstractNum>
-  <w:abstractNum w:abstractNumId="14" w15:restartNumberingAfterBreak="0">
+  <w:abstractNum w:abstractNumId="15" w15:restartNumberingAfterBreak="0">
     <w:nsid w:val="28492117"/>
     <w:multiLevelType w:val="hybridMultilevel"/>
     <w:tmpl w:val="1AC41FD8"/>
@@ -12401,7 +12759,96 @@
       </w:pPr>
     </w:lvl>
   </w:abstractNum>
-  <w:abstractNum w:abstractNumId="15" w15:restartNumberingAfterBreak="0">
+  <w:abstractNum w:abstractNumId="16" w15:restartNumberingAfterBreak="0">
+    <w:nsid w:val="29B415DC"/>
+    <w:multiLevelType w:val="hybridMultilevel"/>
+    <w:tmpl w:val="B47EF0DA"/>
+    <w:lvl w:ilvl="0" w:tplc="5F0499C2">
+      <w:start w:val="10"/>
+      <w:numFmt w:val="upperRoman"/>
+      <w:lvlText w:val="%1."/>
+      <w:lvlJc w:val="right"/>
+      <w:pPr>
+        <w:ind w:left="720" w:hanging="360"/>
+      </w:pPr>
+      <w:rPr>
+        <w:rFonts w:hint="default"/>
+      </w:rPr>
+    </w:lvl>
+    <w:lvl w:ilvl="1" w:tplc="04090019" w:tentative="1">
+      <w:start w:val="1"/>
+      <w:numFmt w:val="lowerLetter"/>
+      <w:lvlText w:val="%2."/>
+      <w:lvlJc w:val="left"/>
+      <w:pPr>
+        <w:ind w:left="1440" w:hanging="360"/>
+      </w:pPr>
+    </w:lvl>
+    <w:lvl w:ilvl="2" w:tplc="0409001B" w:tentative="1">
+      <w:start w:val="1"/>
+      <w:numFmt w:val="lowerRoman"/>
+      <w:lvlText w:val="%3."/>
+      <w:lvlJc w:val="right"/>
+      <w:pPr>
+        <w:ind w:left="2160" w:hanging="180"/>
+      </w:pPr>
+    </w:lvl>
+    <w:lvl w:ilvl="3" w:tplc="0409000F" w:tentative="1">
+      <w:start w:val="1"/>
+      <w:numFmt w:val="decimal"/>
+      <w:lvlText w:val="%4."/>
+      <w:lvlJc w:val="left"/>
+      <w:pPr>
+        <w:ind w:left="2880" w:hanging="360"/>
+      </w:pPr>
+    </w:lvl>
+    <w:lvl w:ilvl="4" w:tplc="04090019" w:tentative="1">
+      <w:start w:val="1"/>
+      <w:numFmt w:val="lowerLetter"/>
+      <w:lvlText w:val="%5."/>
+      <w:lvlJc w:val="left"/>
+      <w:pPr>
+        <w:ind w:left="3600" w:hanging="360"/>
+      </w:pPr>
+    </w:lvl>
+    <w:lvl w:ilvl="5" w:tplc="0409001B" w:tentative="1">
+      <w:start w:val="1"/>
+      <w:numFmt w:val="lowerRoman"/>
+      <w:lvlText w:val="%6."/>
+      <w:lvlJc w:val="right"/>
+      <w:pPr>
+        <w:ind w:left="4320" w:hanging="180"/>
+      </w:pPr>
+    </w:lvl>
+    <w:lvl w:ilvl="6" w:tplc="0409000F" w:tentative="1">
+      <w:start w:val="1"/>
+      <w:numFmt w:val="decimal"/>
+      <w:lvlText w:val="%7."/>
+      <w:lvlJc w:val="left"/>
+      <w:pPr>
+        <w:ind w:left="5040" w:hanging="360"/>
+      </w:pPr>
+    </w:lvl>
+    <w:lvl w:ilvl="7" w:tplc="04090019" w:tentative="1">
+      <w:start w:val="1"/>
+      <w:numFmt w:val="lowerLetter"/>
+      <w:lvlText w:val="%8."/>
+      <w:lvlJc w:val="left"/>
+      <w:pPr>
+        <w:ind w:left="5760" w:hanging="360"/>
+      </w:pPr>
+    </w:lvl>
+    <w:lvl w:ilvl="8" w:tplc="0409001B" w:tentative="1">
+      <w:start w:val="1"/>
+      <w:numFmt w:val="lowerRoman"/>
+      <w:lvlText w:val="%9."/>
+      <w:lvlJc w:val="right"/>
+      <w:pPr>
+        <w:ind w:left="6480" w:hanging="180"/>
+      </w:pPr>
+    </w:lvl>
+  </w:abstractNum>
+  <w:abstractNum w:abstractNumId="17" w15:restartNumberingAfterBreak="0">
     <w:nsid w:val="29D50CA1"/>
     <w:multiLevelType w:val="hybridMultilevel"/>
     <w:tmpl w:val="8356FBC4"/>
@@ -12514,7 +12961,7 @@
       </w:rPr>
     </w:lvl>
   </w:abstractNum>
-  <w:abstractNum w:abstractNumId="16" w15:restartNumberingAfterBreak="0">
+  <w:abstractNum w:abstractNumId="18" w15:restartNumberingAfterBreak="0">
     <w:nsid w:val="2B0061B9"/>
     <w:multiLevelType w:val="hybridMultilevel"/>
     <w:tmpl w:val="9E4E8590"/>
@@ -12603,7 +13050,7 @@
       </w:pPr>
     </w:lvl>
   </w:abstractNum>
-  <w:abstractNum w:abstractNumId="17" w15:restartNumberingAfterBreak="0">
+  <w:abstractNum w:abstractNumId="19" w15:restartNumberingAfterBreak="0">
     <w:nsid w:val="2C964221"/>
     <w:multiLevelType w:val="hybridMultilevel"/>
     <w:tmpl w:val="791CC8B2"/>
@@ -12716,7 +13163,7 @@
       </w:rPr>
     </w:lvl>
   </w:abstractNum>
-  <w:abstractNum w:abstractNumId="18" w15:restartNumberingAfterBreak="0">
+  <w:abstractNum w:abstractNumId="20" w15:restartNumberingAfterBreak="0">
     <w:nsid w:val="2E1C34A3"/>
     <w:multiLevelType w:val="hybridMultilevel"/>
     <w:tmpl w:val="37D67D7A"/>
@@ -12829,7 +13276,7 @@
       </w:rPr>
     </w:lvl>
   </w:abstractNum>
-  <w:abstractNum w:abstractNumId="19" w15:restartNumberingAfterBreak="0">
+  <w:abstractNum w:abstractNumId="21" w15:restartNumberingAfterBreak="0">
     <w:nsid w:val="342520C2"/>
     <w:multiLevelType w:val="hybridMultilevel"/>
     <w:tmpl w:val="A67EB30E"/>
@@ -12942,7 +13389,7 @@
       </w:rPr>
     </w:lvl>
   </w:abstractNum>
-  <w:abstractNum w:abstractNumId="20" w15:restartNumberingAfterBreak="0">
+  <w:abstractNum w:abstractNumId="22" w15:restartNumberingAfterBreak="0">
     <w:nsid w:val="368D6B64"/>
     <w:multiLevelType w:val="hybridMultilevel"/>
     <w:tmpl w:val="57F81B86"/>
@@ -13031,7 +13478,7 @@
       </w:pPr>
     </w:lvl>
   </w:abstractNum>
-  <w:abstractNum w:abstractNumId="21" w15:restartNumberingAfterBreak="0">
+  <w:abstractNum w:abstractNumId="23" w15:restartNumberingAfterBreak="0">
     <w:nsid w:val="37474CA9"/>
     <w:multiLevelType w:val="hybridMultilevel"/>
     <w:tmpl w:val="7CCAB9D0"/>
@@ -13120,7 +13567,7 @@
       </w:pPr>
     </w:lvl>
   </w:abstractNum>
-  <w:abstractNum w:abstractNumId="22" w15:restartNumberingAfterBreak="0">
+  <w:abstractNum w:abstractNumId="24" w15:restartNumberingAfterBreak="0">
     <w:nsid w:val="384317B1"/>
     <w:multiLevelType w:val="hybridMultilevel"/>
     <w:tmpl w:val="DDDCF00E"/>
@@ -13206,7 +13653,7 @@
       </w:pPr>
     </w:lvl>
   </w:abstractNum>
-  <w:abstractNum w:abstractNumId="23" w15:restartNumberingAfterBreak="0">
+  <w:abstractNum w:abstractNumId="25" w15:restartNumberingAfterBreak="0">
     <w:nsid w:val="3A5477AA"/>
     <w:multiLevelType w:val="hybridMultilevel"/>
     <w:tmpl w:val="0A8E5202"/>
@@ -13295,7 +13742,7 @@
       </w:pPr>
     </w:lvl>
   </w:abstractNum>
-  <w:abstractNum w:abstractNumId="24" w15:restartNumberingAfterBreak="0">
+  <w:abstractNum w:abstractNumId="26" w15:restartNumberingAfterBreak="0">
     <w:nsid w:val="3A7A0E74"/>
     <w:multiLevelType w:val="hybridMultilevel"/>
     <w:tmpl w:val="C90684B6"/>
@@ -13381,7 +13828,7 @@
       </w:pPr>
     </w:lvl>
   </w:abstractNum>
-  <w:abstractNum w:abstractNumId="25" w15:restartNumberingAfterBreak="0">
+  <w:abstractNum w:abstractNumId="27" w15:restartNumberingAfterBreak="0">
     <w:nsid w:val="3D4A0757"/>
     <w:multiLevelType w:val="hybridMultilevel"/>
     <w:tmpl w:val="BE8C9360"/>
@@ -13470,7 +13917,7 @@
       </w:pPr>
     </w:lvl>
   </w:abstractNum>
-  <w:abstractNum w:abstractNumId="26" w15:restartNumberingAfterBreak="0">
+  <w:abstractNum w:abstractNumId="28" w15:restartNumberingAfterBreak="0">
     <w:nsid w:val="3F236EF9"/>
     <w:multiLevelType w:val="hybridMultilevel"/>
     <w:tmpl w:val="6A1E7790"/>
@@ -13559,7 +14006,7 @@
       </w:pPr>
     </w:lvl>
   </w:abstractNum>
-  <w:abstractNum w:abstractNumId="27" w15:restartNumberingAfterBreak="0">
+  <w:abstractNum w:abstractNumId="29" w15:restartNumberingAfterBreak="0">
     <w:nsid w:val="42D5339D"/>
     <w:multiLevelType w:val="hybridMultilevel"/>
     <w:tmpl w:val="8A50AC1A"/>
@@ -13672,7 +14119,7 @@
       </w:rPr>
     </w:lvl>
   </w:abstractNum>
-  <w:abstractNum w:abstractNumId="28" w15:restartNumberingAfterBreak="0">
+  <w:abstractNum w:abstractNumId="30" w15:restartNumberingAfterBreak="0">
     <w:nsid w:val="43085DCC"/>
     <w:multiLevelType w:val="hybridMultilevel"/>
     <w:tmpl w:val="6994D2AE"/>
@@ -13785,7 +14232,7 @@
       </w:rPr>
     </w:lvl>
   </w:abstractNum>
-  <w:abstractNum w:abstractNumId="29" w15:restartNumberingAfterBreak="0">
+  <w:abstractNum w:abstractNumId="31" w15:restartNumberingAfterBreak="0">
     <w:nsid w:val="43C40B57"/>
     <w:multiLevelType w:val="hybridMultilevel"/>
     <w:tmpl w:val="800AA200"/>
@@ -13874,7 +14321,7 @@
       </w:pPr>
     </w:lvl>
   </w:abstractNum>
-  <w:abstractNum w:abstractNumId="30" w15:restartNumberingAfterBreak="0">
+  <w:abstractNum w:abstractNumId="32" w15:restartNumberingAfterBreak="0">
     <w:nsid w:val="48F05098"/>
     <w:multiLevelType w:val="hybridMultilevel"/>
     <w:tmpl w:val="58A88B6C"/>
@@ -13987,7 +14434,7 @@
       </w:rPr>
     </w:lvl>
   </w:abstractNum>
-  <w:abstractNum w:abstractNumId="31" w15:restartNumberingAfterBreak="0">
+  <w:abstractNum w:abstractNumId="33" w15:restartNumberingAfterBreak="0">
     <w:nsid w:val="4B071B47"/>
     <w:multiLevelType w:val="hybridMultilevel"/>
     <w:tmpl w:val="D7BAB2A0"/>
@@ -14100,7 +14547,7 @@
       </w:rPr>
     </w:lvl>
   </w:abstractNum>
-  <w:abstractNum w:abstractNumId="32" w15:restartNumberingAfterBreak="0">
+  <w:abstractNum w:abstractNumId="34" w15:restartNumberingAfterBreak="0">
     <w:nsid w:val="505176AE"/>
     <w:multiLevelType w:val="hybridMultilevel"/>
     <w:tmpl w:val="9C1A37E4"/>
@@ -14189,7 +14636,7 @@
       </w:pPr>
     </w:lvl>
   </w:abstractNum>
-  <w:abstractNum w:abstractNumId="33" w15:restartNumberingAfterBreak="0">
+  <w:abstractNum w:abstractNumId="35" w15:restartNumberingAfterBreak="0">
     <w:nsid w:val="52A6721D"/>
     <w:multiLevelType w:val="hybridMultilevel"/>
     <w:tmpl w:val="4CDAD6F6"/>
@@ -14278,7 +14725,7 @@
       </w:pPr>
     </w:lvl>
   </w:abstractNum>
-  <w:abstractNum w:abstractNumId="34" w15:restartNumberingAfterBreak="0">
+  <w:abstractNum w:abstractNumId="36" w15:restartNumberingAfterBreak="0">
     <w:nsid w:val="55667E3D"/>
     <w:multiLevelType w:val="hybridMultilevel"/>
     <w:tmpl w:val="5E8A489C"/>
@@ -14391,7 +14838,7 @@
       </w:rPr>
     </w:lvl>
   </w:abstractNum>
-  <w:abstractNum w:abstractNumId="35" w15:restartNumberingAfterBreak="0">
+  <w:abstractNum w:abstractNumId="37" w15:restartNumberingAfterBreak="0">
     <w:nsid w:val="55FD1A1E"/>
     <w:multiLevelType w:val="hybridMultilevel"/>
     <w:tmpl w:val="E392FF6A"/>
@@ -14504,7 +14951,7 @@
       </w:rPr>
     </w:lvl>
   </w:abstractNum>
-  <w:abstractNum w:abstractNumId="36" w15:restartNumberingAfterBreak="0">
+  <w:abstractNum w:abstractNumId="38" w15:restartNumberingAfterBreak="0">
     <w:nsid w:val="5CBF46B4"/>
     <w:multiLevelType w:val="hybridMultilevel"/>
     <w:tmpl w:val="F924A3C4"/>
@@ -14617,7 +15064,7 @@
       </w:rPr>
     </w:lvl>
   </w:abstractNum>
-  <w:abstractNum w:abstractNumId="37" w15:restartNumberingAfterBreak="0">
+  <w:abstractNum w:abstractNumId="39" w15:restartNumberingAfterBreak="0">
     <w:nsid w:val="62F40100"/>
     <w:multiLevelType w:val="hybridMultilevel"/>
     <w:tmpl w:val="3D2E8DFE"/>
@@ -14706,7 +15153,7 @@
       </w:pPr>
     </w:lvl>
   </w:abstractNum>
-  <w:abstractNum w:abstractNumId="38" w15:restartNumberingAfterBreak="0">
+  <w:abstractNum w:abstractNumId="40" w15:restartNumberingAfterBreak="0">
     <w:nsid w:val="64241048"/>
     <w:multiLevelType w:val="hybridMultilevel"/>
     <w:tmpl w:val="83E4201C"/>
@@ -14819,7 +15266,7 @@
       </w:rPr>
     </w:lvl>
   </w:abstractNum>
-  <w:abstractNum w:abstractNumId="39" w15:restartNumberingAfterBreak="0">
+  <w:abstractNum w:abstractNumId="41" w15:restartNumberingAfterBreak="0">
     <w:nsid w:val="651A72F1"/>
     <w:multiLevelType w:val="hybridMultilevel"/>
     <w:tmpl w:val="805CDE2E"/>
@@ -14908,7 +15355,7 @@
       </w:pPr>
     </w:lvl>
   </w:abstractNum>
-  <w:abstractNum w:abstractNumId="40" w15:restartNumberingAfterBreak="0">
+  <w:abstractNum w:abstractNumId="42" w15:restartNumberingAfterBreak="0">
     <w:nsid w:val="65BE6B91"/>
     <w:multiLevelType w:val="hybridMultilevel"/>
     <w:tmpl w:val="277874F4"/>
@@ -14997,7 +15444,7 @@
       </w:pPr>
     </w:lvl>
   </w:abstractNum>
-  <w:abstractNum w:abstractNumId="41" w15:restartNumberingAfterBreak="0">
+  <w:abstractNum w:abstractNumId="43" w15:restartNumberingAfterBreak="0">
     <w:nsid w:val="66010A01"/>
     <w:multiLevelType w:val="hybridMultilevel"/>
     <w:tmpl w:val="D3C60EBC"/>
@@ -15109,7 +15556,7 @@
       </w:rPr>
     </w:lvl>
   </w:abstractNum>
-  <w:abstractNum w:abstractNumId="42" w15:restartNumberingAfterBreak="0">
+  <w:abstractNum w:abstractNumId="44" w15:restartNumberingAfterBreak="0">
     <w:nsid w:val="66232059"/>
     <w:multiLevelType w:val="hybridMultilevel"/>
     <w:tmpl w:val="676C28A6"/>
@@ -15222,7 +15669,7 @@
       </w:rPr>
     </w:lvl>
   </w:abstractNum>
-  <w:abstractNum w:abstractNumId="43" w15:restartNumberingAfterBreak="0">
+  <w:abstractNum w:abstractNumId="45" w15:restartNumberingAfterBreak="0">
     <w:nsid w:val="69693500"/>
     <w:multiLevelType w:val="hybridMultilevel"/>
     <w:tmpl w:val="0402421E"/>
@@ -15335,7 +15782,7 @@
       </w:rPr>
     </w:lvl>
   </w:abstractNum>
-  <w:abstractNum w:abstractNumId="44" w15:restartNumberingAfterBreak="0">
+  <w:abstractNum w:abstractNumId="46" w15:restartNumberingAfterBreak="0">
     <w:nsid w:val="6B8404C7"/>
     <w:multiLevelType w:val="hybridMultilevel"/>
     <w:tmpl w:val="0700ED46"/>
@@ -15448,7 +15895,7 @@
       </w:rPr>
     </w:lvl>
   </w:abstractNum>
-  <w:abstractNum w:abstractNumId="45" w15:restartNumberingAfterBreak="0">
+  <w:abstractNum w:abstractNumId="47" w15:restartNumberingAfterBreak="0">
     <w:nsid w:val="6C6C38F3"/>
     <w:multiLevelType w:val="hybridMultilevel"/>
     <w:tmpl w:val="24ECD30C"/>
@@ -15561,7 +16008,7 @@
       </w:rPr>
     </w:lvl>
   </w:abstractNum>
-  <w:abstractNum w:abstractNumId="46" w15:restartNumberingAfterBreak="0">
+  <w:abstractNum w:abstractNumId="48" w15:restartNumberingAfterBreak="0">
     <w:nsid w:val="6C704D79"/>
     <w:multiLevelType w:val="hybridMultilevel"/>
     <w:tmpl w:val="C74406F2"/>
@@ -15674,7 +16121,7 @@
       </w:rPr>
     </w:lvl>
   </w:abstractNum>
-  <w:abstractNum w:abstractNumId="47" w15:restartNumberingAfterBreak="0">
+  <w:abstractNum w:abstractNumId="49" w15:restartNumberingAfterBreak="0">
     <w:nsid w:val="6D551E23"/>
     <w:multiLevelType w:val="hybridMultilevel"/>
     <w:tmpl w:val="FA6A7DC6"/>
@@ -15760,7 +16207,7 @@
       </w:pPr>
     </w:lvl>
   </w:abstractNum>
-  <w:abstractNum w:abstractNumId="48" w15:restartNumberingAfterBreak="0">
+  <w:abstractNum w:abstractNumId="50" w15:restartNumberingAfterBreak="0">
     <w:nsid w:val="72851A85"/>
     <w:multiLevelType w:val="hybridMultilevel"/>
     <w:tmpl w:val="3D7AE09A"/>
@@ -15849,7 +16296,7 @@
       </w:pPr>
     </w:lvl>
   </w:abstractNum>
-  <w:abstractNum w:abstractNumId="49" w15:restartNumberingAfterBreak="0">
+  <w:abstractNum w:abstractNumId="51" w15:restartNumberingAfterBreak="0">
     <w:nsid w:val="741C23A2"/>
     <w:multiLevelType w:val="hybridMultilevel"/>
     <w:tmpl w:val="5510A168"/>
@@ -15938,7 +16385,7 @@
       </w:pPr>
     </w:lvl>
   </w:abstractNum>
-  <w:abstractNum w:abstractNumId="50" w15:restartNumberingAfterBreak="0">
+  <w:abstractNum w:abstractNumId="52" w15:restartNumberingAfterBreak="0">
     <w:nsid w:val="763932D1"/>
     <w:multiLevelType w:val="hybridMultilevel"/>
     <w:tmpl w:val="FEFEFAFE"/>
@@ -16027,7 +16474,7 @@
       </w:pPr>
     </w:lvl>
   </w:abstractNum>
-  <w:abstractNum w:abstractNumId="51" w15:restartNumberingAfterBreak="0">
+  <w:abstractNum w:abstractNumId="53" w15:restartNumberingAfterBreak="0">
     <w:nsid w:val="77A95C2E"/>
     <w:multiLevelType w:val="hybridMultilevel"/>
     <w:tmpl w:val="FF12173E"/>
@@ -16140,7 +16587,7 @@
       </w:rPr>
     </w:lvl>
   </w:abstractNum>
-  <w:abstractNum w:abstractNumId="52" w15:restartNumberingAfterBreak="0">
+  <w:abstractNum w:abstractNumId="54" w15:restartNumberingAfterBreak="0">
     <w:nsid w:val="79F334BA"/>
     <w:multiLevelType w:val="hybridMultilevel"/>
     <w:tmpl w:val="CB540572"/>
@@ -16252,7 +16699,7 @@
       </w:rPr>
     </w:lvl>
   </w:abstractNum>
-  <w:abstractNum w:abstractNumId="53" w15:restartNumberingAfterBreak="0">
+  <w:abstractNum w:abstractNumId="55" w15:restartNumberingAfterBreak="0">
     <w:nsid w:val="7AB843B1"/>
     <w:multiLevelType w:val="hybridMultilevel"/>
     <w:tmpl w:val="6CE4F13C"/>
@@ -16365,7 +16812,7 @@
       </w:rPr>
     </w:lvl>
   </w:abstractNum>
-  <w:abstractNum w:abstractNumId="54" w15:restartNumberingAfterBreak="0">
+  <w:abstractNum w:abstractNumId="56" w15:restartNumberingAfterBreak="0">
     <w:nsid w:val="7CA64AE3"/>
     <w:multiLevelType w:val="hybridMultilevel"/>
     <w:tmpl w:val="4CEEA836"/>
@@ -16478,7 +16925,7 @@
       </w:rPr>
     </w:lvl>
   </w:abstractNum>
-  <w:abstractNum w:abstractNumId="55" w15:restartNumberingAfterBreak="0">
+  <w:abstractNum w:abstractNumId="57" w15:restartNumberingAfterBreak="0">
     <w:nsid w:val="7DFF64B2"/>
     <w:multiLevelType w:val="hybridMultilevel"/>
     <w:tmpl w:val="DAE66B38"/>
@@ -16567,7 +17014,7 @@
       </w:pPr>
     </w:lvl>
   </w:abstractNum>
-  <w:abstractNum w:abstractNumId="56" w15:restartNumberingAfterBreak="0">
+  <w:abstractNum w:abstractNumId="58" w15:restartNumberingAfterBreak="0">
     <w:nsid w:val="7E600CF6"/>
     <w:multiLevelType w:val="hybridMultilevel"/>
     <w:tmpl w:val="EE8E6712"/>
@@ -16681,177 +17128,183 @@
     </w:lvl>
   </w:abstractNum>
   <w:num w:numId="1">
-    <w:abstractNumId w:val="17"/>
+    <w:abstractNumId w:val="19"/>
   </w:num>
   <w:num w:numId="2">
-    <w:abstractNumId w:val="24"/>
+    <w:abstractNumId w:val="26"/>
   </w:num>
   <w:num w:numId="3">
-    <w:abstractNumId w:val="14"/>
+    <w:abstractNumId w:val="15"/>
   </w:num>
   <w:num w:numId="4">
     <w:abstractNumId w:val="0"/>
   </w:num>
   <w:num w:numId="5">
-    <w:abstractNumId w:val="6"/>
+    <w:abstractNumId w:val="7"/>
   </w:num>
   <w:num w:numId="6">
-    <w:abstractNumId w:val="19"/>
+    <w:abstractNumId w:val="21"/>
   </w:num>
   <w:num w:numId="7">
-    <w:abstractNumId w:val="12"/>
+    <w:abstractNumId w:val="13"/>
   </w:num>
   <w:num w:numId="8">
-    <w:abstractNumId w:val="47"/>
+    <w:abstractNumId w:val="49"/>
   </w:num>
   <w:num w:numId="9">
-    <w:abstractNumId w:val="40"/>
+    <w:abstractNumId w:val="42"/>
   </w:num>
   <w:num w:numId="10">
-    <w:abstractNumId w:val="53"/>
+    <w:abstractNumId w:val="55"/>
   </w:num>
   <w:num w:numId="11">
-    <w:abstractNumId w:val="56"/>
+    <w:abstractNumId w:val="58"/>
   </w:num>
   <w:num w:numId="12">
-    <w:abstractNumId w:val="25"/>
+    <w:abstractNumId w:val="27"/>
   </w:num>
   <w:num w:numId="13">
-    <w:abstractNumId w:val="9"/>
+    <w:abstractNumId w:val="10"/>
   </w:num>
   <w:num w:numId="14">
-    <w:abstractNumId w:val="18"/>
+    <w:abstractNumId w:val="20"/>
   </w:num>
   <w:num w:numId="15">
-    <w:abstractNumId w:val="29"/>
+    <w:abstractNumId w:val="31"/>
   </w:num>
   <w:num w:numId="16">
-    <w:abstractNumId w:val="50"/>
+    <w:abstractNumId w:val="52"/>
   </w:num>
   <w:num w:numId="17">
-    <w:abstractNumId w:val="33"/>
+    <w:abstractNumId w:val="35"/>
   </w:num>
   <w:num w:numId="18">
-    <w:abstractNumId w:val="28"/>
+    <w:abstractNumId w:val="30"/>
   </w:num>
   <w:num w:numId="19">
-    <w:abstractNumId w:val="39"/>
+    <w:abstractNumId w:val="41"/>
   </w:num>
   <w:num w:numId="20">
-    <w:abstractNumId w:val="7"/>
+    <w:abstractNumId w:val="8"/>
   </w:num>
   <w:num w:numId="21">
     <w:abstractNumId w:val="1"/>
   </w:num>
   <w:num w:numId="22">
-    <w:abstractNumId w:val="30"/>
+    <w:abstractNumId w:val="32"/>
   </w:num>
   <w:num w:numId="23">
-    <w:abstractNumId w:val="54"/>
+    <w:abstractNumId w:val="56"/>
   </w:num>
   <w:num w:numId="24">
-    <w:abstractNumId w:val="44"/>
+    <w:abstractNumId w:val="46"/>
   </w:num>
   <w:num w:numId="25">
-    <w:abstractNumId w:val="11"/>
+    <w:abstractNumId w:val="12"/>
   </w:num>
   <w:num w:numId="26">
-    <w:abstractNumId w:val="35"/>
+    <w:abstractNumId w:val="37"/>
   </w:num>
   <w:num w:numId="27">
     <w:abstractNumId w:val="2"/>
   </w:num>
   <w:num w:numId="28">
-    <w:abstractNumId w:val="10"/>
+    <w:abstractNumId w:val="11"/>
   </w:num>
   <w:num w:numId="29">
-    <w:abstractNumId w:val="43"/>
+    <w:abstractNumId w:val="45"/>
   </w:num>
   <w:num w:numId="30">
-    <w:abstractNumId w:val="55"/>
+    <w:abstractNumId w:val="57"/>
   </w:num>
   <w:num w:numId="31">
-    <w:abstractNumId w:val="26"/>
+    <w:abstractNumId w:val="28"/>
   </w:num>
   <w:num w:numId="32">
-    <w:abstractNumId w:val="8"/>
+    <w:abstractNumId w:val="9"/>
   </w:num>
   <w:num w:numId="33">
-    <w:abstractNumId w:val="51"/>
+    <w:abstractNumId w:val="53"/>
   </w:num>
   <w:num w:numId="34">
-    <w:abstractNumId w:val="13"/>
+    <w:abstractNumId w:val="14"/>
   </w:num>
   <w:num w:numId="35">
-    <w:abstractNumId w:val="16"/>
+    <w:abstractNumId w:val="18"/>
   </w:num>
   <w:num w:numId="36">
     <w:abstractNumId w:val="5"/>
   </w:num>
   <w:num w:numId="37">
-    <w:abstractNumId w:val="36"/>
+    <w:abstractNumId w:val="38"/>
   </w:num>
   <w:num w:numId="38">
-    <w:abstractNumId w:val="45"/>
+    <w:abstractNumId w:val="47"/>
   </w:num>
   <w:num w:numId="39">
     <w:abstractNumId w:val="4"/>
   </w:num>
   <w:num w:numId="40">
+    <w:abstractNumId w:val="25"/>
+  </w:num>
+  <w:num w:numId="41">
+    <w:abstractNumId w:val="36"/>
+  </w:num>
+  <w:num w:numId="42">
+    <w:abstractNumId w:val="17"/>
+  </w:num>
+  <w:num w:numId="43">
+    <w:abstractNumId w:val="33"/>
+  </w:num>
+  <w:num w:numId="44">
+    <w:abstractNumId w:val="40"/>
+  </w:num>
+  <w:num w:numId="45">
+    <w:abstractNumId w:val="39"/>
+  </w:num>
+  <w:num w:numId="46">
+    <w:abstractNumId w:val="54"/>
+  </w:num>
+  <w:num w:numId="47">
+    <w:abstractNumId w:val="43"/>
+  </w:num>
+  <w:num w:numId="48">
+    <w:abstractNumId w:val="50"/>
+  </w:num>
+  <w:num w:numId="49">
+    <w:abstractNumId w:val="22"/>
+  </w:num>
+  <w:num w:numId="50">
+    <w:abstractNumId w:val="48"/>
+  </w:num>
+  <w:num w:numId="51">
+    <w:abstractNumId w:val="24"/>
+  </w:num>
+  <w:num w:numId="52">
+    <w:abstractNumId w:val="44"/>
+  </w:num>
+  <w:num w:numId="53">
     <w:abstractNumId w:val="23"/>
   </w:num>
-  <w:num w:numId="41">
+  <w:num w:numId="54">
     <w:abstractNumId w:val="34"/>
   </w:num>
-  <w:num w:numId="42">
-    <w:abstractNumId w:val="15"/>
-  </w:num>
-  <w:num w:numId="43">
-    <w:abstractNumId w:val="31"/>
-  </w:num>
-  <w:num w:numId="44">
-    <w:abstractNumId w:val="38"/>
-  </w:num>
-  <w:num w:numId="45">
-    <w:abstractNumId w:val="37"/>
-  </w:num>
-  <w:num w:numId="46">
-    <w:abstractNumId w:val="52"/>
-  </w:num>
-  <w:num w:numId="47">
-    <w:abstractNumId w:val="41"/>
-  </w:num>
-  <w:num w:numId="48">
-    <w:abstractNumId w:val="48"/>
-  </w:num>
-  <w:num w:numId="49">
-    <w:abstractNumId w:val="20"/>
-  </w:num>
-  <w:num w:numId="50">
-    <w:abstractNumId w:val="46"/>
-  </w:num>
-  <w:num w:numId="51">
-    <w:abstractNumId w:val="22"/>
-  </w:num>
-  <w:num w:numId="52">
-    <w:abstractNumId w:val="42"/>
-  </w:num>
-  <w:num w:numId="53">
-    <w:abstractNumId w:val="21"/>
-  </w:num>
-  <w:num w:numId="54">
-    <w:abstractNumId w:val="32"/>
-  </w:num>
   <w:num w:numId="55">
-    <w:abstractNumId w:val="27"/>
+    <w:abstractNumId w:val="29"/>
   </w:num>
   <w:num w:numId="56">
-    <w:abstractNumId w:val="49"/>
+    <w:abstractNumId w:val="51"/>
   </w:num>
   <w:num w:numId="57">
     <w:abstractNumId w:val="3"/>
   </w:num>
-  <w:numIdMacAtCleanup w:val="47"/>
+  <w:num w:numId="58">
+    <w:abstractNumId w:val="16"/>
+  </w:num>
+  <w:num w:numId="59">
+    <w:abstractNumId w:val="6"/>
+  </w:num>
+  <w:numIdMacAtCleanup w:val="59"/>
 </w:numbering>
 </file>
 
